--- a/docs/diplomski_rad.docx
+++ b/docs/diplomski_rad.docx
@@ -3,8 +3,14 @@
 <w:document xmlns:wpc="http://schemas.microsoft.com/office/word/2010/wordprocessingCanvas" xmlns:cx="http://schemas.microsoft.com/office/drawing/2014/chartex" xmlns:cx1="http://schemas.microsoft.com/office/drawing/2015/9/8/chartex" xmlns:cx2="http://schemas.microsoft.com/office/drawing/2015/10/21/chartex" xmlns:cx3="http://schemas.microsoft.com/office/drawing/2016/5/9/chartex" xmlns:cx4="http://schemas.microsoft.com/office/drawing/2016/5/10/chartex" xmlns:cx5="http://schemas.microsoft.com/office/drawing/2016/5/11/chartex" xmlns:cx6="http://schemas.microsoft.com/office/drawing/2016/5/12/chartex" xmlns:cx7="http://schemas.microsoft.com/office/drawing/2016/5/13/chartex" xmlns:cx8="http://schemas.microsoft.com/office/drawing/2016/5/14/chartex" xmlns:mc="http://schemas.openxmlformats.org/markup-compatibility/2006" xmlns:aink="http://schemas.microsoft.com/office/drawing/2016/ink" xmlns:am3d="http://schemas.microsoft.com/office/drawing/2017/model3d" xmlns:o="urn:schemas-microsoft-com:office:office" xmlns:oel="http://schemas.microsoft.com/office/2019/extlst" xmlns:r="http://schemas.openxmlformats.org/officeDocument/2006/relationships" xmlns:m="http://schemas.openxmlformats.org/officeDocument/2006/math" xmlns:v="urn:schemas-microsoft-com:vml" xmlns:wp14="http://schemas.microsoft.com/office/word/2010/wordprocessingDrawing" xmlns:wp="http://schemas.openxmlformats.org/drawingml/2006/wordprocessingDrawing" xmlns:w10="urn:schemas-microsoft-com:office:word" xmlns:w="http://schemas.openxmlformats.org/wordprocessingml/2006/main" xmlns:w14="http://schemas.microsoft.com/office/word/2010/wordml" xmlns:w15="http://schemas.microsoft.com/office/word/2012/wordml" xmlns:w16cex="http://schemas.microsoft.com/office/word/2018/wordml/cex" xmlns:w16cid="http://schemas.microsoft.com/office/word/2016/wordml/cid" xmlns:w16="http://schemas.microsoft.com/office/word/2018/wordml" xmlns:w16sdtdh="http://schemas.microsoft.com/office/word/2020/wordml/sdtdatahash" xmlns:w16se="http://schemas.microsoft.com/office/word/2015/wordml/symex" xmlns:wpg="http://schemas.microsoft.com/office/word/2010/wordprocessingGroup" xmlns:wpi="http://schemas.microsoft.com/office/word/2010/wordprocessingInk" xmlns:wne="http://schemas.microsoft.com/office/word/2006/wordml" xmlns:wps="http://schemas.microsoft.com/office/word/2010/wordprocessingShape" mc:Ignorable="w14 w15 w16se w16cid w16 w16cex w16sdtdh wp14">
   <w:body>
     <w:p>
-      <w:r>
-        <w:rPr>
+      <w:pPr>
+        <w:rPr>
+          <w:rFonts w:cstheme="minorHAnsi"/>
+        </w:rPr>
+      </w:pPr>
+      <w:r>
+        <w:rPr>
+          <w:rFonts w:cstheme="minorHAnsi"/>
           <w:noProof/>
         </w:rPr>
         <mc:AlternateContent>
@@ -163,6 +169,7 @@
       </w:r>
       <w:r>
         <w:rPr>
+          <w:rFonts w:cstheme="minorHAnsi"/>
           <w:noProof/>
         </w:rPr>
         <mc:AlternateContent>
@@ -286,6 +293,7 @@
       </w:r>
       <w:r>
         <w:rPr>
+          <w:rFonts w:cstheme="minorHAnsi"/>
           <w:noProof/>
         </w:rPr>
         <mc:AlternateContent>
@@ -596,7 +604,36 @@
                                     <w:sz w:val="36"/>
                                     <w:szCs w:val="36"/>
                                   </w:rPr>
-                                  <w:t xml:space="preserve"> web-u </w:t>
+                                  <w:t xml:space="preserve"> </w:t>
+                                </w:r>
+                                <w:proofErr w:type="spellStart"/>
+                                <w:r>
+                                  <w:rPr>
+                                    <w:b/>
+                                    <w:bCs/>
+                                    <w:sz w:val="36"/>
+                                    <w:szCs w:val="36"/>
+                                  </w:rPr>
+                                  <w:t>v</w:t>
+                                </w:r>
+                                <w:r>
+                                  <w:rPr>
+                                    <w:b/>
+                                    <w:bCs/>
+                                    <w:sz w:val="36"/>
+                                    <w:szCs w:val="36"/>
+                                  </w:rPr>
+                                  <w:t>eb</w:t>
+                                </w:r>
+                                <w:proofErr w:type="spellEnd"/>
+                                <w:r>
+                                  <w:rPr>
+                                    <w:b/>
+                                    <w:bCs/>
+                                    <w:sz w:val="36"/>
+                                    <w:szCs w:val="36"/>
+                                  </w:rPr>
+                                  <w:t xml:space="preserve">-u </w:t>
                                 </w:r>
                                 <w:proofErr w:type="spellStart"/>
                                 <w:r>
@@ -1061,7 +1098,36 @@
                               <w:sz w:val="36"/>
                               <w:szCs w:val="36"/>
                             </w:rPr>
-                            <w:t xml:space="preserve"> web-u </w:t>
+                            <w:t xml:space="preserve"> </w:t>
+                          </w:r>
+                          <w:proofErr w:type="spellStart"/>
+                          <w:r>
+                            <w:rPr>
+                              <w:b/>
+                              <w:bCs/>
+                              <w:sz w:val="36"/>
+                              <w:szCs w:val="36"/>
+                            </w:rPr>
+                            <w:t>v</w:t>
+                          </w:r>
+                          <w:r>
+                            <w:rPr>
+                              <w:b/>
+                              <w:bCs/>
+                              <w:sz w:val="36"/>
+                              <w:szCs w:val="36"/>
+                            </w:rPr>
+                            <w:t>eb</w:t>
+                          </w:r>
+                          <w:proofErr w:type="spellEnd"/>
+                          <w:r>
+                            <w:rPr>
+                              <w:b/>
+                              <w:bCs/>
+                              <w:sz w:val="36"/>
+                              <w:szCs w:val="36"/>
+                            </w:rPr>
+                            <w:t xml:space="preserve">-u </w:t>
                           </w:r>
                           <w:proofErr w:type="spellStart"/>
                           <w:r>
@@ -1250,7 +1316,7 @@
       </w:r>
       <w:r>
         <w:rPr>
-          <w:rFonts w:eastAsiaTheme="minorEastAsia"/>
+          <w:rFonts w:eastAsiaTheme="minorEastAsia" w:cstheme="minorHAnsi"/>
           <w:noProof/>
           <w:sz w:val="44"/>
           <w:szCs w:val="40"/>
@@ -1313,6 +1379,9 @@
       </w:r>
       <w:sdt>
         <w:sdtPr>
+          <w:rPr>
+            <w:rFonts w:cstheme="minorHAnsi"/>
+          </w:rPr>
           <w:id w:val="-971982300"/>
           <w:docPartObj>
             <w:docPartGallery w:val="Cover Pages"/>
@@ -1329,6 +1398,7 @@
         <w:sdtContent>
           <w:r>
             <w:rPr>
+              <w:rFonts w:cstheme="minorHAnsi"/>
               <w:noProof/>
             </w:rPr>
             <mc:AlternateContent>
@@ -1520,22 +1590,37 @@
         </w:sdtContent>
       </w:sdt>
     </w:p>
-    <w:p/>
     <w:p>
-      <w:r>
-        <w:br w:type="page"/>
-      </w:r>
+      <w:pPr>
+        <w:rPr>
+          <w:rFonts w:cstheme="minorHAnsi"/>
+        </w:rPr>
+      </w:pPr>
     </w:p>
     <w:p>
       <w:pPr>
         <w:rPr>
-          <w:rFonts w:eastAsiaTheme="minorEastAsia"/>
+          <w:rFonts w:cstheme="minorHAnsi"/>
+        </w:rPr>
+      </w:pPr>
+      <w:r>
+        <w:rPr>
+          <w:rFonts w:cstheme="minorHAnsi"/>
+        </w:rPr>
+        <w:br w:type="page"/>
+      </w:r>
+    </w:p>
+    <w:p>
+      <w:pPr>
+        <w:rPr>
+          <w:rFonts w:eastAsiaTheme="minorEastAsia" w:cstheme="minorHAnsi"/>
           <w:sz w:val="44"/>
           <w:szCs w:val="40"/>
         </w:rPr>
       </w:pPr>
       <w:r>
         <w:rPr>
+          <w:rFonts w:cstheme="minorHAnsi"/>
           <w:noProof/>
         </w:rPr>
         <w:lastRenderedPageBreak/>
@@ -1641,6 +1726,7 @@
       </w:r>
       <w:r>
         <w:rPr>
+          <w:rFonts w:cstheme="minorHAnsi"/>
           <w:noProof/>
         </w:rPr>
         <mc:AlternateContent>
@@ -1703,7 +1789,15 @@
                                 <w:szCs w:val="24"/>
                                 <w:lang w:val="sr-Latn-ME"/>
                               </w:rPr>
-                              <w:t>Student: Balša Dogandžić</w:t>
+                              <w:t xml:space="preserve">Student: </w:t>
+                            </w:r>
+                            <w:r>
+                              <w:rPr>
+                                <w:sz w:val="24"/>
+                                <w:szCs w:val="24"/>
+                                <w:lang w:val="sr-Latn-ME"/>
+                              </w:rPr>
+                              <w:t>Balša Dogandžić</w:t>
                             </w:r>
                           </w:p>
                           <w:p>
@@ -1763,7 +1857,15 @@
                           <w:szCs w:val="24"/>
                           <w:lang w:val="sr-Latn-ME"/>
                         </w:rPr>
-                        <w:t>Student: Balša Dogandžić</w:t>
+                        <w:t xml:space="preserve">Student: </w:t>
+                      </w:r>
+                      <w:r>
+                        <w:rPr>
+                          <w:sz w:val="24"/>
+                          <w:szCs w:val="24"/>
+                          <w:lang w:val="sr-Latn-ME"/>
+                        </w:rPr>
+                        <w:t>Balša Dogandžić</w:t>
                       </w:r>
                     </w:p>
                     <w:p>
@@ -1795,6 +1897,7 @@
       </w:r>
       <w:r>
         <w:rPr>
+          <w:rFonts w:cstheme="minorHAnsi"/>
           <w:noProof/>
         </w:rPr>
         <mc:AlternateContent>
@@ -1857,7 +1960,15 @@
                                 <w:szCs w:val="24"/>
                                 <w:lang w:val="sr-Latn-ME"/>
                               </w:rPr>
-                              <w:t>Student: Balša Dogandžić</w:t>
+                              <w:t xml:space="preserve">Student: </w:t>
+                            </w:r>
+                            <w:r>
+                              <w:rPr>
+                                <w:sz w:val="24"/>
+                                <w:szCs w:val="24"/>
+                                <w:lang w:val="sr-Latn-ME"/>
+                              </w:rPr>
+                              <w:t>Balša Dogandžić</w:t>
                             </w:r>
                           </w:p>
                           <w:p>
@@ -1917,7 +2028,15 @@
                           <w:szCs w:val="24"/>
                           <w:lang w:val="sr-Latn-ME"/>
                         </w:rPr>
-                        <w:t>Student: Balša Dogandžić</w:t>
+                        <w:t xml:space="preserve">Student: </w:t>
+                      </w:r>
+                      <w:r>
+                        <w:rPr>
+                          <w:sz w:val="24"/>
+                          <w:szCs w:val="24"/>
+                          <w:lang w:val="sr-Latn-ME"/>
+                        </w:rPr>
+                        <w:t>Balša Dogandžić</w:t>
                       </w:r>
                     </w:p>
                     <w:p>
@@ -1949,6 +2068,7 @@
       </w:r>
       <w:r>
         <w:rPr>
+          <w:rFonts w:cstheme="minorHAnsi"/>
           <w:noProof/>
         </w:rPr>
         <mc:AlternateContent>
@@ -2003,7 +2123,15 @@
                                 <w:szCs w:val="24"/>
                                 <w:lang w:val="sr-Latn-ME"/>
                               </w:rPr>
-                              <w:t>Podgorica, septembar 2023. godine</w:t>
+                              <w:t xml:space="preserve">Podgorica, </w:t>
+                            </w:r>
+                            <w:r>
+                              <w:rPr>
+                                <w:sz w:val="24"/>
+                                <w:szCs w:val="24"/>
+                                <w:lang w:val="sr-Latn-ME"/>
+                              </w:rPr>
+                              <w:t>septembar 2023. godine</w:t>
                             </w:r>
                           </w:p>
                         </w:txbxContent>
@@ -2043,7 +2171,15 @@
                           <w:szCs w:val="24"/>
                           <w:lang w:val="sr-Latn-ME"/>
                         </w:rPr>
-                        <w:t>Podgorica, septembar 2023. godine</w:t>
+                        <w:t xml:space="preserve">Podgorica, </w:t>
+                      </w:r>
+                      <w:r>
+                        <w:rPr>
+                          <w:sz w:val="24"/>
+                          <w:szCs w:val="24"/>
+                          <w:lang w:val="sr-Latn-ME"/>
+                        </w:rPr>
+                        <w:t>septembar 2023. godine</w:t>
                       </w:r>
                     </w:p>
                   </w:txbxContent>
@@ -2056,6 +2192,7 @@
       </w:r>
       <w:r>
         <w:rPr>
+          <w:rFonts w:cstheme="minorHAnsi"/>
           <w:noProof/>
         </w:rPr>
         <mc:AlternateContent>
@@ -2250,9 +2387,6 @@
                               <w:alias w:val="Title"/>
                               <w:tag w:val=""/>
                               <w:id w:val="-1869282316"/>
-                              <w:placeholder>
-                                <w:docPart w:val="4A086BEA88FF49148534C63BCB707EB7"/>
-                              </w:placeholder>
                               <w:dataBinding w:prefixMappings="xmlns:ns0='http://purl.org/dc/elements/1.1/' xmlns:ns1='http://schemas.openxmlformats.org/package/2006/metadata/core-properties' " w:xpath="/ns1:coreProperties[1]/ns0:title[1]" w:storeItemID="{6C3C8BC8-F283-45AE-878A-BAB7291924A1}"/>
                               <w:text/>
                             </w:sdtPr>
@@ -2366,7 +2500,27 @@
                                     <w:sz w:val="36"/>
                                     <w:szCs w:val="36"/>
                                   </w:rPr>
-                                  <w:t xml:space="preserve"> web-u </w:t>
+                                  <w:t xml:space="preserve"> </w:t>
+                                </w:r>
+                                <w:proofErr w:type="spellStart"/>
+                                <w:r>
+                                  <w:rPr>
+                                    <w:b/>
+                                    <w:bCs/>
+                                    <w:sz w:val="36"/>
+                                    <w:szCs w:val="36"/>
+                                  </w:rPr>
+                                  <w:t>veb</w:t>
+                                </w:r>
+                                <w:proofErr w:type="spellEnd"/>
+                                <w:r>
+                                  <w:rPr>
+                                    <w:b/>
+                                    <w:bCs/>
+                                    <w:sz w:val="36"/>
+                                    <w:szCs w:val="36"/>
+                                  </w:rPr>
+                                  <w:t xml:space="preserve">-u </w:t>
                                 </w:r>
                                 <w:proofErr w:type="spellStart"/>
                                 <w:r>
@@ -2501,9 +2655,6 @@
                               <w:alias w:val="Subject"/>
                               <w:tag w:val=""/>
                               <w:id w:val="-906064848"/>
-                              <w:placeholder>
-                                <w:docPart w:val="529AA46CBC624D5B917778A6316BBDE4"/>
-                              </w:placeholder>
                               <w:dataBinding w:prefixMappings="xmlns:ns0='http://purl.org/dc/elements/1.1/' xmlns:ns1='http://schemas.openxmlformats.org/package/2006/metadata/core-properties' " w:xpath="/ns1:coreProperties[1]/ns0:subject[1]" w:storeItemID="{6C3C8BC8-F283-45AE-878A-BAB7291924A1}"/>
                               <w:text/>
                             </w:sdtPr>
@@ -2706,9 +2857,6 @@
                         <w:alias w:val="Title"/>
                         <w:tag w:val=""/>
                         <w:id w:val="-1869282316"/>
-                        <w:placeholder>
-                          <w:docPart w:val="4A086BEA88FF49148534C63BCB707EB7"/>
-                        </w:placeholder>
                         <w:dataBinding w:prefixMappings="xmlns:ns0='http://purl.org/dc/elements/1.1/' xmlns:ns1='http://schemas.openxmlformats.org/package/2006/metadata/core-properties' " w:xpath="/ns1:coreProperties[1]/ns0:title[1]" w:storeItemID="{6C3C8BC8-F283-45AE-878A-BAB7291924A1}"/>
                         <w:text/>
                       </w:sdtPr>
@@ -2822,7 +2970,27 @@
                               <w:sz w:val="36"/>
                               <w:szCs w:val="36"/>
                             </w:rPr>
-                            <w:t xml:space="preserve"> web-u </w:t>
+                            <w:t xml:space="preserve"> </w:t>
+                          </w:r>
+                          <w:proofErr w:type="spellStart"/>
+                          <w:r>
+                            <w:rPr>
+                              <w:b/>
+                              <w:bCs/>
+                              <w:sz w:val="36"/>
+                              <w:szCs w:val="36"/>
+                            </w:rPr>
+                            <w:t>veb</w:t>
+                          </w:r>
+                          <w:proofErr w:type="spellEnd"/>
+                          <w:r>
+                            <w:rPr>
+                              <w:b/>
+                              <w:bCs/>
+                              <w:sz w:val="36"/>
+                              <w:szCs w:val="36"/>
+                            </w:rPr>
+                            <w:t xml:space="preserve">-u </w:t>
                           </w:r>
                           <w:proofErr w:type="spellStart"/>
                           <w:r>
@@ -2957,9 +3125,6 @@
                         <w:alias w:val="Subject"/>
                         <w:tag w:val=""/>
                         <w:id w:val="-906064848"/>
-                        <w:placeholder>
-                          <w:docPart w:val="529AA46CBC624D5B917778A6316BBDE4"/>
-                        </w:placeholder>
                         <w:dataBinding w:prefixMappings="xmlns:ns0='http://purl.org/dc/elements/1.1/' xmlns:ns1='http://schemas.openxmlformats.org/package/2006/metadata/core-properties' " w:xpath="/ns1:coreProperties[1]/ns0:subject[1]" w:storeItemID="{6C3C8BC8-F283-45AE-878A-BAB7291924A1}"/>
                         <w:text/>
                       </w:sdtPr>
@@ -3002,7 +3167,7 @@
       </w:r>
       <w:r>
         <w:rPr>
-          <w:rFonts w:eastAsiaTheme="minorEastAsia"/>
+          <w:rFonts w:eastAsiaTheme="minorEastAsia" w:cstheme="minorHAnsi"/>
           <w:noProof/>
           <w:sz w:val="44"/>
           <w:szCs w:val="40"/>
@@ -3065,6 +3230,9 @@
       </w:r>
       <w:sdt>
         <w:sdtPr>
+          <w:rPr>
+            <w:rFonts w:cstheme="minorHAnsi"/>
+          </w:rPr>
           <w:id w:val="786240256"/>
           <w:docPartObj>
             <w:docPartGallery w:val="Cover Pages"/>
@@ -3081,6 +3249,7 @@
         <w:sdtContent>
           <w:r>
             <w:rPr>
+              <w:rFonts w:cstheme="minorHAnsi"/>
               <w:noProof/>
             </w:rPr>
             <mc:AlternateContent>
@@ -3385,14 +3554,14 @@
     <w:p>
       <w:pPr>
         <w:rPr>
-          <w:rFonts w:eastAsiaTheme="minorEastAsia"/>
+          <w:rFonts w:eastAsiaTheme="minorEastAsia" w:cstheme="minorHAnsi"/>
           <w:sz w:val="44"/>
           <w:szCs w:val="40"/>
         </w:rPr>
       </w:pPr>
       <w:r>
         <w:rPr>
-          <w:rFonts w:eastAsiaTheme="minorEastAsia"/>
+          <w:rFonts w:eastAsiaTheme="minorEastAsia" w:cstheme="minorHAnsi"/>
           <w:sz w:val="44"/>
           <w:szCs w:val="40"/>
         </w:rPr>
@@ -3404,6 +3573,7 @@
         <w:pStyle w:val="Heading1"/>
         <w:jc w:val="center"/>
         <w:rPr>
+          <w:rFonts w:asciiTheme="minorHAnsi" w:hAnsiTheme="minorHAnsi" w:cstheme="minorHAnsi"/>
           <w:b/>
           <w:bCs/>
           <w:color w:val="auto"/>
@@ -3412,9 +3582,10 @@
         </w:rPr>
       </w:pPr>
       <w:bookmarkStart w:id="0" w:name="_Toc141810568"/>
-      <w:bookmarkStart w:id="1" w:name="_Toc141810852"/>
-      <w:r>
-        <w:rPr>
+      <w:bookmarkStart w:id="1" w:name="_Toc143201081"/>
+      <w:r>
+        <w:rPr>
+          <w:rFonts w:asciiTheme="minorHAnsi" w:hAnsiTheme="minorHAnsi" w:cstheme="minorHAnsi"/>
           <w:b/>
           <w:bCs/>
           <w:color w:val="auto"/>
@@ -3427,11 +3598,1594 @@
       <w:bookmarkEnd w:id="0"/>
       <w:bookmarkEnd w:id="1"/>
     </w:p>
-    <w:p/>
     <w:p>
       <w:pPr>
         <w:rPr>
-          <w:rFonts w:asciiTheme="majorHAnsi" w:eastAsiaTheme="majorEastAsia" w:hAnsiTheme="majorHAnsi" w:cstheme="majorBidi"/>
+          <w:rFonts w:cstheme="minorHAnsi"/>
+        </w:rPr>
+      </w:pPr>
+    </w:p>
+    <w:p>
+      <w:pPr>
+        <w:spacing w:line="360" w:lineRule="auto"/>
+        <w:jc w:val="both"/>
+        <w:rPr>
+          <w:rFonts w:cstheme="minorHAnsi"/>
+          <w:sz w:val="24"/>
+          <w:szCs w:val="24"/>
+        </w:rPr>
+      </w:pPr>
+      <w:r>
+        <w:rPr>
+          <w:rFonts w:cstheme="minorHAnsi"/>
+          <w:sz w:val="24"/>
+          <w:szCs w:val="24"/>
+        </w:rPr>
+        <w:t xml:space="preserve">Python je </w:t>
+      </w:r>
+      <w:proofErr w:type="spellStart"/>
+      <w:r>
+        <w:rPr>
+          <w:rFonts w:cstheme="minorHAnsi"/>
+          <w:sz w:val="24"/>
+          <w:szCs w:val="24"/>
+        </w:rPr>
+        <w:t>jedan</w:t>
+      </w:r>
+      <w:proofErr w:type="spellEnd"/>
+      <w:r>
+        <w:rPr>
+          <w:rFonts w:cstheme="minorHAnsi"/>
+          <w:sz w:val="24"/>
+          <w:szCs w:val="24"/>
+        </w:rPr>
+        <w:t xml:space="preserve"> </w:t>
+      </w:r>
+      <w:proofErr w:type="spellStart"/>
+      <w:r>
+        <w:rPr>
+          <w:rFonts w:cstheme="minorHAnsi"/>
+          <w:sz w:val="24"/>
+          <w:szCs w:val="24"/>
+        </w:rPr>
+        <w:t>od</w:t>
+      </w:r>
+      <w:proofErr w:type="spellEnd"/>
+      <w:r>
+        <w:rPr>
+          <w:rFonts w:cstheme="minorHAnsi"/>
+          <w:sz w:val="24"/>
+          <w:szCs w:val="24"/>
+        </w:rPr>
+        <w:t xml:space="preserve"> </w:t>
+      </w:r>
+      <w:proofErr w:type="spellStart"/>
+      <w:r>
+        <w:rPr>
+          <w:rFonts w:cstheme="minorHAnsi"/>
+          <w:sz w:val="24"/>
+          <w:szCs w:val="24"/>
+        </w:rPr>
+        <w:t>najpopularnijih</w:t>
+      </w:r>
+      <w:proofErr w:type="spellEnd"/>
+      <w:r>
+        <w:rPr>
+          <w:rFonts w:cstheme="minorHAnsi"/>
+          <w:sz w:val="24"/>
+          <w:szCs w:val="24"/>
+        </w:rPr>
+        <w:t xml:space="preserve"> </w:t>
+      </w:r>
+      <w:proofErr w:type="spellStart"/>
+      <w:r>
+        <w:rPr>
+          <w:rFonts w:cstheme="minorHAnsi"/>
+          <w:sz w:val="24"/>
+          <w:szCs w:val="24"/>
+        </w:rPr>
+        <w:t>programskih</w:t>
+      </w:r>
+      <w:proofErr w:type="spellEnd"/>
+      <w:r>
+        <w:rPr>
+          <w:rFonts w:cstheme="minorHAnsi"/>
+          <w:sz w:val="24"/>
+          <w:szCs w:val="24"/>
+        </w:rPr>
+        <w:t xml:space="preserve"> </w:t>
+      </w:r>
+      <w:proofErr w:type="spellStart"/>
+      <w:r>
+        <w:rPr>
+          <w:rFonts w:cstheme="minorHAnsi"/>
+          <w:sz w:val="24"/>
+          <w:szCs w:val="24"/>
+        </w:rPr>
+        <w:t>jezika</w:t>
+      </w:r>
+      <w:proofErr w:type="spellEnd"/>
+      <w:r>
+        <w:rPr>
+          <w:rFonts w:cstheme="minorHAnsi"/>
+          <w:sz w:val="24"/>
+          <w:szCs w:val="24"/>
+        </w:rPr>
+        <w:t xml:space="preserve"> </w:t>
+      </w:r>
+      <w:proofErr w:type="spellStart"/>
+      <w:r>
+        <w:rPr>
+          <w:rFonts w:cstheme="minorHAnsi"/>
+          <w:sz w:val="24"/>
+          <w:szCs w:val="24"/>
+        </w:rPr>
+        <w:t>zbog</w:t>
+      </w:r>
+      <w:proofErr w:type="spellEnd"/>
+      <w:r>
+        <w:rPr>
+          <w:rFonts w:cstheme="minorHAnsi"/>
+          <w:sz w:val="24"/>
+          <w:szCs w:val="24"/>
+        </w:rPr>
+        <w:t xml:space="preserve"> </w:t>
+      </w:r>
+      <w:proofErr w:type="spellStart"/>
+      <w:r>
+        <w:rPr>
+          <w:rFonts w:cstheme="minorHAnsi"/>
+          <w:sz w:val="24"/>
+          <w:szCs w:val="24"/>
+        </w:rPr>
+        <w:t>svoje</w:t>
+      </w:r>
+      <w:proofErr w:type="spellEnd"/>
+      <w:r>
+        <w:rPr>
+          <w:rFonts w:cstheme="minorHAnsi"/>
+          <w:sz w:val="24"/>
+          <w:szCs w:val="24"/>
+        </w:rPr>
+        <w:t xml:space="preserve"> </w:t>
+      </w:r>
+      <w:proofErr w:type="spellStart"/>
+      <w:r>
+        <w:rPr>
+          <w:rFonts w:cstheme="minorHAnsi"/>
+          <w:sz w:val="24"/>
+          <w:szCs w:val="24"/>
+        </w:rPr>
+        <w:t>jednostavnosti</w:t>
+      </w:r>
+      <w:proofErr w:type="spellEnd"/>
+      <w:r>
+        <w:rPr>
+          <w:rFonts w:cstheme="minorHAnsi"/>
+          <w:sz w:val="24"/>
+          <w:szCs w:val="24"/>
+        </w:rPr>
+        <w:t xml:space="preserve">, </w:t>
+      </w:r>
+      <w:proofErr w:type="spellStart"/>
+      <w:r>
+        <w:rPr>
+          <w:rFonts w:cstheme="minorHAnsi"/>
+          <w:sz w:val="24"/>
+          <w:szCs w:val="24"/>
+        </w:rPr>
+        <w:t>ali</w:t>
+      </w:r>
+      <w:proofErr w:type="spellEnd"/>
+      <w:r>
+        <w:rPr>
+          <w:rFonts w:cstheme="minorHAnsi"/>
+          <w:sz w:val="24"/>
+          <w:szCs w:val="24"/>
+        </w:rPr>
+        <w:t xml:space="preserve"> </w:t>
+      </w:r>
+      <w:proofErr w:type="spellStart"/>
+      <w:r>
+        <w:rPr>
+          <w:rFonts w:cstheme="minorHAnsi"/>
+          <w:sz w:val="24"/>
+          <w:szCs w:val="24"/>
+        </w:rPr>
+        <w:t>i</w:t>
+      </w:r>
+      <w:proofErr w:type="spellEnd"/>
+      <w:r>
+        <w:rPr>
+          <w:rFonts w:cstheme="minorHAnsi"/>
+          <w:sz w:val="24"/>
+          <w:szCs w:val="24"/>
+        </w:rPr>
+        <w:t xml:space="preserve"> </w:t>
+      </w:r>
+      <w:proofErr w:type="spellStart"/>
+      <w:r>
+        <w:rPr>
+          <w:rFonts w:cstheme="minorHAnsi"/>
+          <w:sz w:val="24"/>
+          <w:szCs w:val="24"/>
+        </w:rPr>
+        <w:t>zbog</w:t>
+      </w:r>
+      <w:proofErr w:type="spellEnd"/>
+      <w:r>
+        <w:rPr>
+          <w:rFonts w:cstheme="minorHAnsi"/>
+          <w:sz w:val="24"/>
+          <w:szCs w:val="24"/>
+        </w:rPr>
+        <w:t xml:space="preserve"> </w:t>
+      </w:r>
+      <w:proofErr w:type="spellStart"/>
+      <w:r>
+        <w:rPr>
+          <w:rFonts w:cstheme="minorHAnsi"/>
+          <w:sz w:val="24"/>
+          <w:szCs w:val="24"/>
+        </w:rPr>
+        <w:t>njegovih</w:t>
+      </w:r>
+      <w:proofErr w:type="spellEnd"/>
+      <w:r>
+        <w:rPr>
+          <w:rFonts w:cstheme="minorHAnsi"/>
+          <w:sz w:val="24"/>
+          <w:szCs w:val="24"/>
+        </w:rPr>
+        <w:t xml:space="preserve"> </w:t>
+      </w:r>
+      <w:proofErr w:type="spellStart"/>
+      <w:r>
+        <w:rPr>
+          <w:rFonts w:cstheme="minorHAnsi"/>
+          <w:sz w:val="24"/>
+          <w:szCs w:val="24"/>
+        </w:rPr>
+        <w:t>ogromnih</w:t>
+      </w:r>
+      <w:proofErr w:type="spellEnd"/>
+      <w:r>
+        <w:rPr>
+          <w:rFonts w:cstheme="minorHAnsi"/>
+          <w:sz w:val="24"/>
+          <w:szCs w:val="24"/>
+        </w:rPr>
+        <w:t xml:space="preserve"> </w:t>
+      </w:r>
+      <w:proofErr w:type="spellStart"/>
+      <w:r>
+        <w:rPr>
+          <w:rFonts w:cstheme="minorHAnsi"/>
+          <w:sz w:val="24"/>
+          <w:szCs w:val="24"/>
+        </w:rPr>
+        <w:t>mogućnosti</w:t>
+      </w:r>
+      <w:proofErr w:type="spellEnd"/>
+      <w:r>
+        <w:rPr>
+          <w:rFonts w:cstheme="minorHAnsi"/>
+          <w:sz w:val="24"/>
+          <w:szCs w:val="24"/>
+        </w:rPr>
+        <w:t xml:space="preserve">. U </w:t>
+      </w:r>
+      <w:proofErr w:type="spellStart"/>
+      <w:r>
+        <w:rPr>
+          <w:rFonts w:cstheme="minorHAnsi"/>
+          <w:sz w:val="24"/>
+          <w:szCs w:val="24"/>
+        </w:rPr>
+        <w:t>ovom</w:t>
+      </w:r>
+      <w:proofErr w:type="spellEnd"/>
+      <w:r>
+        <w:rPr>
+          <w:rFonts w:cstheme="minorHAnsi"/>
+          <w:sz w:val="24"/>
+          <w:szCs w:val="24"/>
+        </w:rPr>
+        <w:t xml:space="preserve"> </w:t>
+      </w:r>
+      <w:proofErr w:type="spellStart"/>
+      <w:r>
+        <w:rPr>
+          <w:rFonts w:cstheme="minorHAnsi"/>
+          <w:sz w:val="24"/>
+          <w:szCs w:val="24"/>
+        </w:rPr>
+        <w:t>radu</w:t>
+      </w:r>
+      <w:proofErr w:type="spellEnd"/>
+      <w:r>
+        <w:rPr>
+          <w:rFonts w:cstheme="minorHAnsi"/>
+          <w:sz w:val="24"/>
+          <w:szCs w:val="24"/>
+        </w:rPr>
+        <w:t xml:space="preserve"> je </w:t>
+      </w:r>
+      <w:proofErr w:type="spellStart"/>
+      <w:r>
+        <w:rPr>
+          <w:rFonts w:cstheme="minorHAnsi"/>
+          <w:sz w:val="24"/>
+          <w:szCs w:val="24"/>
+        </w:rPr>
+        <w:t>opisan</w:t>
+      </w:r>
+      <w:proofErr w:type="spellEnd"/>
+      <w:r>
+        <w:rPr>
+          <w:rFonts w:cstheme="minorHAnsi"/>
+          <w:sz w:val="24"/>
+          <w:szCs w:val="24"/>
+        </w:rPr>
+        <w:t xml:space="preserve"> </w:t>
+      </w:r>
+      <w:proofErr w:type="spellStart"/>
+      <w:r>
+        <w:rPr>
+          <w:rFonts w:cstheme="minorHAnsi"/>
+          <w:sz w:val="24"/>
+          <w:szCs w:val="24"/>
+        </w:rPr>
+        <w:t>sistem</w:t>
+      </w:r>
+      <w:proofErr w:type="spellEnd"/>
+      <w:r>
+        <w:rPr>
+          <w:rFonts w:cstheme="minorHAnsi"/>
+          <w:sz w:val="24"/>
+          <w:szCs w:val="24"/>
+        </w:rPr>
+        <w:t xml:space="preserve"> koji je </w:t>
+      </w:r>
+      <w:proofErr w:type="spellStart"/>
+      <w:r>
+        <w:rPr>
+          <w:rFonts w:cstheme="minorHAnsi"/>
+          <w:sz w:val="24"/>
+          <w:szCs w:val="24"/>
+        </w:rPr>
+        <w:t>napravljen</w:t>
+      </w:r>
+      <w:proofErr w:type="spellEnd"/>
+      <w:r>
+        <w:rPr>
+          <w:rFonts w:cstheme="minorHAnsi"/>
+          <w:sz w:val="24"/>
+          <w:szCs w:val="24"/>
+        </w:rPr>
+        <w:t xml:space="preserve"> </w:t>
+      </w:r>
+      <w:proofErr w:type="spellStart"/>
+      <w:r>
+        <w:rPr>
+          <w:rFonts w:cstheme="minorHAnsi"/>
+          <w:sz w:val="24"/>
+          <w:szCs w:val="24"/>
+        </w:rPr>
+        <w:t>upravo</w:t>
+      </w:r>
+      <w:proofErr w:type="spellEnd"/>
+      <w:r>
+        <w:rPr>
+          <w:rFonts w:cstheme="minorHAnsi"/>
+          <w:sz w:val="24"/>
+          <w:szCs w:val="24"/>
+        </w:rPr>
+        <w:t xml:space="preserve"> </w:t>
+      </w:r>
+      <w:proofErr w:type="spellStart"/>
+      <w:r>
+        <w:rPr>
+          <w:rFonts w:cstheme="minorHAnsi"/>
+          <w:sz w:val="24"/>
+          <w:szCs w:val="24"/>
+        </w:rPr>
+        <w:t>pomoću</w:t>
+      </w:r>
+      <w:proofErr w:type="spellEnd"/>
+      <w:r>
+        <w:rPr>
+          <w:rFonts w:cstheme="minorHAnsi"/>
+          <w:sz w:val="24"/>
+          <w:szCs w:val="24"/>
+        </w:rPr>
+        <w:t xml:space="preserve"> </w:t>
+      </w:r>
+      <w:proofErr w:type="spellStart"/>
+      <w:r>
+        <w:rPr>
+          <w:rFonts w:cstheme="minorHAnsi"/>
+          <w:sz w:val="24"/>
+          <w:szCs w:val="24"/>
+        </w:rPr>
+        <w:t>ovog</w:t>
+      </w:r>
+      <w:proofErr w:type="spellEnd"/>
+      <w:r>
+        <w:rPr>
+          <w:rFonts w:cstheme="minorHAnsi"/>
+          <w:sz w:val="24"/>
+          <w:szCs w:val="24"/>
+        </w:rPr>
+        <w:t xml:space="preserve"> </w:t>
+      </w:r>
+      <w:proofErr w:type="spellStart"/>
+      <w:r>
+        <w:rPr>
+          <w:rFonts w:cstheme="minorHAnsi"/>
+          <w:sz w:val="24"/>
+          <w:szCs w:val="24"/>
+        </w:rPr>
+        <w:t>programskog</w:t>
+      </w:r>
+      <w:proofErr w:type="spellEnd"/>
+      <w:r>
+        <w:rPr>
+          <w:rFonts w:cstheme="minorHAnsi"/>
+          <w:sz w:val="24"/>
+          <w:szCs w:val="24"/>
+        </w:rPr>
+        <w:t xml:space="preserve"> </w:t>
+      </w:r>
+      <w:proofErr w:type="spellStart"/>
+      <w:r>
+        <w:rPr>
+          <w:rFonts w:cstheme="minorHAnsi"/>
+          <w:sz w:val="24"/>
+          <w:szCs w:val="24"/>
+        </w:rPr>
+        <w:t>jezika</w:t>
+      </w:r>
+      <w:proofErr w:type="spellEnd"/>
+      <w:r>
+        <w:rPr>
+          <w:rFonts w:cstheme="minorHAnsi"/>
+          <w:sz w:val="24"/>
+          <w:szCs w:val="24"/>
+        </w:rPr>
+        <w:t xml:space="preserve">. </w:t>
+      </w:r>
+      <w:proofErr w:type="spellStart"/>
+      <w:r>
+        <w:rPr>
+          <w:rFonts w:cstheme="minorHAnsi"/>
+          <w:sz w:val="24"/>
+          <w:szCs w:val="24"/>
+        </w:rPr>
+        <w:t>Sistem</w:t>
+      </w:r>
+      <w:proofErr w:type="spellEnd"/>
+      <w:r>
+        <w:rPr>
+          <w:rFonts w:cstheme="minorHAnsi"/>
+          <w:sz w:val="24"/>
+          <w:szCs w:val="24"/>
+        </w:rPr>
+        <w:t xml:space="preserve"> </w:t>
+      </w:r>
+      <w:proofErr w:type="spellStart"/>
+      <w:r>
+        <w:rPr>
+          <w:rFonts w:cstheme="minorHAnsi"/>
+          <w:sz w:val="24"/>
+          <w:szCs w:val="24"/>
+        </w:rPr>
+        <w:t>predstavlja</w:t>
+      </w:r>
+      <w:proofErr w:type="spellEnd"/>
+      <w:r>
+        <w:rPr>
+          <w:rFonts w:cstheme="minorHAnsi"/>
+          <w:sz w:val="24"/>
+          <w:szCs w:val="24"/>
+        </w:rPr>
+        <w:t xml:space="preserve"> </w:t>
+      </w:r>
+      <w:proofErr w:type="spellStart"/>
+      <w:r>
+        <w:rPr>
+          <w:rFonts w:cstheme="minorHAnsi"/>
+          <w:sz w:val="24"/>
+          <w:szCs w:val="24"/>
+        </w:rPr>
+        <w:t>veb</w:t>
+      </w:r>
+      <w:proofErr w:type="spellEnd"/>
+      <w:r>
+        <w:rPr>
+          <w:rFonts w:cstheme="minorHAnsi"/>
+          <w:sz w:val="24"/>
+          <w:szCs w:val="24"/>
+        </w:rPr>
+        <w:t xml:space="preserve"> </w:t>
+      </w:r>
+      <w:proofErr w:type="spellStart"/>
+      <w:r>
+        <w:rPr>
+          <w:rFonts w:cstheme="minorHAnsi"/>
+          <w:sz w:val="24"/>
+          <w:szCs w:val="24"/>
+        </w:rPr>
+        <w:t>sajt</w:t>
+      </w:r>
+      <w:proofErr w:type="spellEnd"/>
+      <w:r>
+        <w:rPr>
+          <w:rFonts w:cstheme="minorHAnsi"/>
+          <w:sz w:val="24"/>
+          <w:szCs w:val="24"/>
+        </w:rPr>
+        <w:t xml:space="preserve"> </w:t>
+      </w:r>
+      <w:proofErr w:type="spellStart"/>
+      <w:r>
+        <w:rPr>
+          <w:rFonts w:cstheme="minorHAnsi"/>
+          <w:sz w:val="24"/>
+          <w:szCs w:val="24"/>
+        </w:rPr>
+        <w:t>napravljen</w:t>
+      </w:r>
+      <w:proofErr w:type="spellEnd"/>
+      <w:r>
+        <w:rPr>
+          <w:rFonts w:cstheme="minorHAnsi"/>
+          <w:sz w:val="24"/>
+          <w:szCs w:val="24"/>
+        </w:rPr>
+        <w:t xml:space="preserve"> </w:t>
+      </w:r>
+      <w:proofErr w:type="spellStart"/>
+      <w:r>
+        <w:rPr>
+          <w:rFonts w:cstheme="minorHAnsi"/>
+          <w:sz w:val="24"/>
+          <w:szCs w:val="24"/>
+        </w:rPr>
+        <w:t>pomoću</w:t>
+      </w:r>
+      <w:proofErr w:type="spellEnd"/>
+      <w:r>
+        <w:rPr>
+          <w:rFonts w:cstheme="minorHAnsi"/>
+          <w:sz w:val="24"/>
+          <w:szCs w:val="24"/>
+        </w:rPr>
+        <w:t xml:space="preserve"> Django </w:t>
+      </w:r>
+      <w:proofErr w:type="spellStart"/>
+      <w:r>
+        <w:rPr>
+          <w:rFonts w:cstheme="minorHAnsi"/>
+          <w:sz w:val="24"/>
+          <w:szCs w:val="24"/>
+        </w:rPr>
+        <w:t>paketa</w:t>
+      </w:r>
+      <w:proofErr w:type="spellEnd"/>
+      <w:r>
+        <w:rPr>
+          <w:rFonts w:cstheme="minorHAnsi"/>
+          <w:sz w:val="24"/>
+          <w:szCs w:val="24"/>
+        </w:rPr>
+        <w:t xml:space="preserve"> koji </w:t>
+      </w:r>
+      <w:proofErr w:type="spellStart"/>
+      <w:r>
+        <w:rPr>
+          <w:rFonts w:cstheme="minorHAnsi"/>
+          <w:sz w:val="24"/>
+          <w:szCs w:val="24"/>
+        </w:rPr>
+        <w:t>prikazuje</w:t>
+      </w:r>
+      <w:proofErr w:type="spellEnd"/>
+      <w:r>
+        <w:rPr>
+          <w:rFonts w:cstheme="minorHAnsi"/>
+          <w:sz w:val="24"/>
+          <w:szCs w:val="24"/>
+        </w:rPr>
+        <w:t xml:space="preserve"> </w:t>
+      </w:r>
+      <w:proofErr w:type="spellStart"/>
+      <w:r>
+        <w:rPr>
+          <w:rFonts w:cstheme="minorHAnsi"/>
+          <w:sz w:val="24"/>
+          <w:szCs w:val="24"/>
+        </w:rPr>
+        <w:t>rezultate</w:t>
+      </w:r>
+      <w:proofErr w:type="spellEnd"/>
+      <w:r>
+        <w:rPr>
+          <w:rFonts w:cstheme="minorHAnsi"/>
+          <w:sz w:val="24"/>
+          <w:szCs w:val="24"/>
+        </w:rPr>
+        <w:t xml:space="preserve"> </w:t>
+      </w:r>
+      <w:proofErr w:type="spellStart"/>
+      <w:r>
+        <w:rPr>
+          <w:rFonts w:cstheme="minorHAnsi"/>
+          <w:sz w:val="24"/>
+          <w:szCs w:val="24"/>
+        </w:rPr>
+        <w:t>analize</w:t>
+      </w:r>
+      <w:proofErr w:type="spellEnd"/>
+      <w:r>
+        <w:rPr>
+          <w:rFonts w:cstheme="minorHAnsi"/>
+          <w:sz w:val="24"/>
+          <w:szCs w:val="24"/>
+        </w:rPr>
+        <w:t xml:space="preserve"> </w:t>
+      </w:r>
+      <w:proofErr w:type="spellStart"/>
+      <w:r>
+        <w:rPr>
+          <w:rFonts w:cstheme="minorHAnsi"/>
+          <w:sz w:val="24"/>
+          <w:szCs w:val="24"/>
+        </w:rPr>
+        <w:t>i</w:t>
+      </w:r>
+      <w:proofErr w:type="spellEnd"/>
+      <w:r>
+        <w:rPr>
+          <w:rFonts w:cstheme="minorHAnsi"/>
+          <w:sz w:val="24"/>
+          <w:szCs w:val="24"/>
+        </w:rPr>
+        <w:t xml:space="preserve"> </w:t>
+      </w:r>
+      <w:proofErr w:type="spellStart"/>
+      <w:r>
+        <w:rPr>
+          <w:rFonts w:cstheme="minorHAnsi"/>
+          <w:sz w:val="24"/>
+          <w:szCs w:val="24"/>
+        </w:rPr>
+        <w:t>grafičke</w:t>
+      </w:r>
+      <w:proofErr w:type="spellEnd"/>
+      <w:r>
+        <w:rPr>
+          <w:rFonts w:cstheme="minorHAnsi"/>
+          <w:sz w:val="24"/>
+          <w:szCs w:val="24"/>
+        </w:rPr>
+        <w:t xml:space="preserve"> </w:t>
+      </w:r>
+      <w:proofErr w:type="spellStart"/>
+      <w:r>
+        <w:rPr>
+          <w:rFonts w:cstheme="minorHAnsi"/>
+          <w:sz w:val="24"/>
+          <w:szCs w:val="24"/>
+        </w:rPr>
+        <w:t>vizualizacije</w:t>
+      </w:r>
+      <w:proofErr w:type="spellEnd"/>
+      <w:r>
+        <w:rPr>
+          <w:rFonts w:cstheme="minorHAnsi"/>
+          <w:sz w:val="24"/>
+          <w:szCs w:val="24"/>
+        </w:rPr>
+        <w:t xml:space="preserve"> </w:t>
+      </w:r>
+      <w:proofErr w:type="spellStart"/>
+      <w:r>
+        <w:rPr>
+          <w:rFonts w:cstheme="minorHAnsi"/>
+          <w:sz w:val="24"/>
+          <w:szCs w:val="24"/>
+        </w:rPr>
+        <w:t>podataka</w:t>
+      </w:r>
+      <w:proofErr w:type="spellEnd"/>
+      <w:r>
+        <w:rPr>
+          <w:rFonts w:cstheme="minorHAnsi"/>
+          <w:sz w:val="24"/>
+          <w:szCs w:val="24"/>
+        </w:rPr>
+        <w:t xml:space="preserve"> </w:t>
+      </w:r>
+      <w:proofErr w:type="spellStart"/>
+      <w:r>
+        <w:rPr>
+          <w:rFonts w:cstheme="minorHAnsi"/>
+          <w:sz w:val="24"/>
+          <w:szCs w:val="24"/>
+        </w:rPr>
+        <w:t>realizovane</w:t>
+      </w:r>
+      <w:proofErr w:type="spellEnd"/>
+      <w:r>
+        <w:rPr>
+          <w:rFonts w:cstheme="minorHAnsi"/>
+          <w:sz w:val="24"/>
+          <w:szCs w:val="24"/>
+        </w:rPr>
+        <w:t xml:space="preserve"> </w:t>
+      </w:r>
+      <w:proofErr w:type="spellStart"/>
+      <w:r>
+        <w:rPr>
+          <w:rFonts w:cstheme="minorHAnsi"/>
+          <w:sz w:val="24"/>
+          <w:szCs w:val="24"/>
+        </w:rPr>
+        <w:t>pomoću</w:t>
+      </w:r>
+      <w:proofErr w:type="spellEnd"/>
+      <w:r>
+        <w:rPr>
+          <w:rFonts w:cstheme="minorHAnsi"/>
+          <w:sz w:val="24"/>
+          <w:szCs w:val="24"/>
+        </w:rPr>
+        <w:t xml:space="preserve"> </w:t>
+      </w:r>
+      <w:proofErr w:type="spellStart"/>
+      <w:r>
+        <w:rPr>
+          <w:rFonts w:cstheme="minorHAnsi"/>
+          <w:sz w:val="24"/>
+          <w:szCs w:val="24"/>
+        </w:rPr>
+        <w:t>paket</w:t>
+      </w:r>
+      <w:r>
+        <w:rPr>
+          <w:rFonts w:cstheme="minorHAnsi"/>
+          <w:sz w:val="24"/>
+          <w:szCs w:val="24"/>
+        </w:rPr>
+        <w:t>a</w:t>
+      </w:r>
+      <w:proofErr w:type="spellEnd"/>
+      <w:r>
+        <w:rPr>
+          <w:rFonts w:cstheme="minorHAnsi"/>
+          <w:sz w:val="24"/>
+          <w:szCs w:val="24"/>
+        </w:rPr>
+        <w:t xml:space="preserve"> Pandas, Matplotlib </w:t>
+      </w:r>
+      <w:proofErr w:type="spellStart"/>
+      <w:r>
+        <w:rPr>
+          <w:rFonts w:cstheme="minorHAnsi"/>
+          <w:sz w:val="24"/>
+          <w:szCs w:val="24"/>
+        </w:rPr>
+        <w:t>i</w:t>
+      </w:r>
+      <w:proofErr w:type="spellEnd"/>
+      <w:r>
+        <w:rPr>
+          <w:rFonts w:cstheme="minorHAnsi"/>
+          <w:sz w:val="24"/>
+          <w:szCs w:val="24"/>
+        </w:rPr>
+        <w:t xml:space="preserve"> Seaborn</w:t>
+      </w:r>
+      <w:r>
+        <w:rPr>
+          <w:rFonts w:cstheme="minorHAnsi"/>
+          <w:sz w:val="24"/>
+          <w:szCs w:val="24"/>
+        </w:rPr>
+        <w:t xml:space="preserve"> </w:t>
+      </w:r>
+      <w:proofErr w:type="spellStart"/>
+      <w:r>
+        <w:rPr>
+          <w:rFonts w:cstheme="minorHAnsi"/>
+          <w:sz w:val="24"/>
+          <w:szCs w:val="24"/>
+        </w:rPr>
+        <w:t>na</w:t>
+      </w:r>
+      <w:proofErr w:type="spellEnd"/>
+      <w:r>
+        <w:rPr>
+          <w:rFonts w:cstheme="minorHAnsi"/>
+          <w:sz w:val="24"/>
+          <w:szCs w:val="24"/>
+        </w:rPr>
+        <w:t xml:space="preserve"> </w:t>
+      </w:r>
+      <w:proofErr w:type="spellStart"/>
+      <w:r>
+        <w:rPr>
+          <w:rFonts w:cstheme="minorHAnsi"/>
+          <w:sz w:val="24"/>
+          <w:szCs w:val="24"/>
+        </w:rPr>
+        <w:t>interfejsu</w:t>
+      </w:r>
+      <w:proofErr w:type="spellEnd"/>
+      <w:r>
+        <w:rPr>
+          <w:rFonts w:cstheme="minorHAnsi"/>
+          <w:sz w:val="24"/>
+          <w:szCs w:val="24"/>
+        </w:rPr>
+        <w:t xml:space="preserve"> </w:t>
+      </w:r>
+      <w:proofErr w:type="spellStart"/>
+      <w:r>
+        <w:rPr>
+          <w:rFonts w:cstheme="minorHAnsi"/>
+          <w:sz w:val="24"/>
+          <w:szCs w:val="24"/>
+        </w:rPr>
+        <w:t>pretraživača</w:t>
+      </w:r>
+      <w:proofErr w:type="spellEnd"/>
+      <w:r>
+        <w:rPr>
+          <w:rFonts w:cstheme="minorHAnsi"/>
+          <w:sz w:val="24"/>
+          <w:szCs w:val="24"/>
+        </w:rPr>
+        <w:t xml:space="preserve">. </w:t>
+      </w:r>
+      <w:proofErr w:type="spellStart"/>
+      <w:r>
+        <w:rPr>
+          <w:rFonts w:cstheme="minorHAnsi"/>
+          <w:sz w:val="24"/>
+          <w:szCs w:val="24"/>
+        </w:rPr>
+        <w:t>Nakon</w:t>
+      </w:r>
+      <w:proofErr w:type="spellEnd"/>
+      <w:r>
+        <w:rPr>
+          <w:rFonts w:cstheme="minorHAnsi"/>
+          <w:sz w:val="24"/>
+          <w:szCs w:val="24"/>
+        </w:rPr>
+        <w:t xml:space="preserve"> </w:t>
+      </w:r>
+      <w:proofErr w:type="spellStart"/>
+      <w:r>
+        <w:rPr>
+          <w:rFonts w:cstheme="minorHAnsi"/>
+          <w:sz w:val="24"/>
+          <w:szCs w:val="24"/>
+        </w:rPr>
+        <w:t>opisa</w:t>
+      </w:r>
+      <w:proofErr w:type="spellEnd"/>
+      <w:r>
+        <w:rPr>
+          <w:rFonts w:cstheme="minorHAnsi"/>
+          <w:sz w:val="24"/>
+          <w:szCs w:val="24"/>
+        </w:rPr>
+        <w:t xml:space="preserve"> </w:t>
+      </w:r>
+      <w:proofErr w:type="spellStart"/>
+      <w:r>
+        <w:rPr>
+          <w:rFonts w:cstheme="minorHAnsi"/>
+          <w:sz w:val="24"/>
+          <w:szCs w:val="24"/>
+        </w:rPr>
+        <w:t>sistema</w:t>
+      </w:r>
+      <w:proofErr w:type="spellEnd"/>
+      <w:r>
+        <w:rPr>
+          <w:rFonts w:cstheme="minorHAnsi"/>
+          <w:sz w:val="24"/>
+          <w:szCs w:val="24"/>
+        </w:rPr>
+        <w:t xml:space="preserve"> u </w:t>
+      </w:r>
+      <w:proofErr w:type="spellStart"/>
+      <w:r>
+        <w:rPr>
+          <w:rFonts w:cstheme="minorHAnsi"/>
+          <w:sz w:val="24"/>
+          <w:szCs w:val="24"/>
+        </w:rPr>
+        <w:t>poglavlju</w:t>
+      </w:r>
+      <w:proofErr w:type="spellEnd"/>
+      <w:r>
+        <w:rPr>
+          <w:rFonts w:cstheme="minorHAnsi"/>
+          <w:sz w:val="24"/>
+          <w:szCs w:val="24"/>
+        </w:rPr>
+        <w:t xml:space="preserve"> </w:t>
+      </w:r>
+      <w:proofErr w:type="spellStart"/>
+      <w:r>
+        <w:rPr>
+          <w:rFonts w:cstheme="minorHAnsi"/>
+          <w:sz w:val="24"/>
+          <w:szCs w:val="24"/>
+        </w:rPr>
+        <w:t>diskusije</w:t>
+      </w:r>
+      <w:proofErr w:type="spellEnd"/>
+      <w:r>
+        <w:rPr>
+          <w:rFonts w:cstheme="minorHAnsi"/>
+          <w:sz w:val="24"/>
+          <w:szCs w:val="24"/>
+        </w:rPr>
+        <w:t xml:space="preserve"> </w:t>
+      </w:r>
+      <w:proofErr w:type="spellStart"/>
+      <w:r>
+        <w:rPr>
+          <w:rFonts w:cstheme="minorHAnsi"/>
+          <w:sz w:val="24"/>
+          <w:szCs w:val="24"/>
+        </w:rPr>
+        <w:t>će</w:t>
+      </w:r>
+      <w:proofErr w:type="spellEnd"/>
+      <w:r>
+        <w:rPr>
+          <w:rFonts w:cstheme="minorHAnsi"/>
+          <w:sz w:val="24"/>
+          <w:szCs w:val="24"/>
+        </w:rPr>
+        <w:t xml:space="preserve"> </w:t>
+      </w:r>
+      <w:proofErr w:type="spellStart"/>
+      <w:r>
+        <w:rPr>
+          <w:rFonts w:cstheme="minorHAnsi"/>
+          <w:sz w:val="24"/>
+          <w:szCs w:val="24"/>
+        </w:rPr>
+        <w:t>biti</w:t>
+      </w:r>
+      <w:proofErr w:type="spellEnd"/>
+      <w:r>
+        <w:rPr>
+          <w:rFonts w:cstheme="minorHAnsi"/>
+          <w:sz w:val="24"/>
+          <w:szCs w:val="24"/>
+        </w:rPr>
+        <w:t xml:space="preserve"> </w:t>
+      </w:r>
+      <w:proofErr w:type="spellStart"/>
+      <w:r>
+        <w:rPr>
+          <w:rFonts w:cstheme="minorHAnsi"/>
+          <w:sz w:val="24"/>
+          <w:szCs w:val="24"/>
+        </w:rPr>
+        <w:t>izneseni</w:t>
+      </w:r>
+      <w:proofErr w:type="spellEnd"/>
+      <w:r>
+        <w:rPr>
+          <w:rFonts w:cstheme="minorHAnsi"/>
+          <w:sz w:val="24"/>
+          <w:szCs w:val="24"/>
+        </w:rPr>
+        <w:t xml:space="preserve"> </w:t>
+      </w:r>
+      <w:proofErr w:type="spellStart"/>
+      <w:r>
+        <w:rPr>
+          <w:rFonts w:cstheme="minorHAnsi"/>
+          <w:sz w:val="24"/>
+          <w:szCs w:val="24"/>
+        </w:rPr>
+        <w:t>neki</w:t>
+      </w:r>
+      <w:proofErr w:type="spellEnd"/>
+      <w:r>
+        <w:rPr>
+          <w:rFonts w:cstheme="minorHAnsi"/>
+          <w:sz w:val="24"/>
+          <w:szCs w:val="24"/>
+        </w:rPr>
+        <w:t xml:space="preserve"> </w:t>
+      </w:r>
+      <w:proofErr w:type="spellStart"/>
+      <w:r>
+        <w:rPr>
+          <w:rFonts w:cstheme="minorHAnsi"/>
+          <w:sz w:val="24"/>
+          <w:szCs w:val="24"/>
+        </w:rPr>
+        <w:t>slučajevi</w:t>
+      </w:r>
+      <w:proofErr w:type="spellEnd"/>
+      <w:r>
+        <w:rPr>
+          <w:rFonts w:cstheme="minorHAnsi"/>
+          <w:sz w:val="24"/>
+          <w:szCs w:val="24"/>
+        </w:rPr>
+        <w:t xml:space="preserve"> </w:t>
+      </w:r>
+      <w:proofErr w:type="spellStart"/>
+      <w:r>
+        <w:rPr>
+          <w:rFonts w:cstheme="minorHAnsi"/>
+          <w:sz w:val="24"/>
+          <w:szCs w:val="24"/>
+        </w:rPr>
+        <w:t>korišćenja</w:t>
+      </w:r>
+      <w:proofErr w:type="spellEnd"/>
+      <w:r>
+        <w:rPr>
+          <w:rFonts w:cstheme="minorHAnsi"/>
+          <w:sz w:val="24"/>
+          <w:szCs w:val="24"/>
+        </w:rPr>
+        <w:t xml:space="preserve"> </w:t>
+      </w:r>
+      <w:proofErr w:type="spellStart"/>
+      <w:r>
+        <w:rPr>
+          <w:rFonts w:cstheme="minorHAnsi"/>
+          <w:sz w:val="24"/>
+          <w:szCs w:val="24"/>
+        </w:rPr>
+        <w:t>ovakvih</w:t>
+      </w:r>
+      <w:proofErr w:type="spellEnd"/>
+      <w:r>
+        <w:rPr>
+          <w:rFonts w:cstheme="minorHAnsi"/>
+          <w:sz w:val="24"/>
+          <w:szCs w:val="24"/>
+        </w:rPr>
+        <w:t xml:space="preserve"> </w:t>
+      </w:r>
+      <w:proofErr w:type="spellStart"/>
+      <w:r>
+        <w:rPr>
+          <w:rFonts w:cstheme="minorHAnsi"/>
+          <w:sz w:val="24"/>
+          <w:szCs w:val="24"/>
+        </w:rPr>
+        <w:t>sistema</w:t>
+      </w:r>
+      <w:proofErr w:type="spellEnd"/>
+      <w:r>
+        <w:rPr>
+          <w:rFonts w:cstheme="minorHAnsi"/>
+          <w:sz w:val="24"/>
+          <w:szCs w:val="24"/>
+        </w:rPr>
+        <w:t>,</w:t>
+      </w:r>
+      <w:r>
+        <w:rPr>
+          <w:rFonts w:cstheme="minorHAnsi"/>
+          <w:sz w:val="24"/>
+          <w:szCs w:val="24"/>
+        </w:rPr>
+        <w:t xml:space="preserve"> </w:t>
+      </w:r>
+      <w:proofErr w:type="spellStart"/>
+      <w:r>
+        <w:rPr>
+          <w:rFonts w:cstheme="minorHAnsi"/>
+          <w:sz w:val="24"/>
+          <w:szCs w:val="24"/>
+        </w:rPr>
+        <w:t>ali</w:t>
+      </w:r>
+      <w:proofErr w:type="spellEnd"/>
+      <w:r>
+        <w:rPr>
+          <w:rFonts w:cstheme="minorHAnsi"/>
+          <w:sz w:val="24"/>
+          <w:szCs w:val="24"/>
+        </w:rPr>
+        <w:t xml:space="preserve"> </w:t>
+      </w:r>
+      <w:r>
+        <w:rPr>
+          <w:rFonts w:cstheme="minorHAnsi"/>
+          <w:sz w:val="24"/>
+          <w:szCs w:val="24"/>
+          <w:lang w:val="sr-Latn-ME"/>
+        </w:rPr>
+        <w:t>će biti raspravljano i tome</w:t>
+      </w:r>
+      <w:r>
+        <w:rPr>
+          <w:rFonts w:cstheme="minorHAnsi"/>
+          <w:sz w:val="24"/>
+          <w:szCs w:val="24"/>
+        </w:rPr>
+        <w:t xml:space="preserve"> da li je </w:t>
+      </w:r>
+      <w:proofErr w:type="spellStart"/>
+      <w:r>
+        <w:rPr>
+          <w:rFonts w:cstheme="minorHAnsi"/>
+          <w:sz w:val="24"/>
+          <w:szCs w:val="24"/>
+        </w:rPr>
+        <w:t>ovaj</w:t>
+      </w:r>
+      <w:proofErr w:type="spellEnd"/>
+      <w:r>
+        <w:rPr>
+          <w:rFonts w:cstheme="minorHAnsi"/>
+          <w:sz w:val="24"/>
+          <w:szCs w:val="24"/>
+        </w:rPr>
+        <w:t xml:space="preserve"> </w:t>
+      </w:r>
+      <w:proofErr w:type="spellStart"/>
+      <w:r>
+        <w:rPr>
+          <w:rFonts w:cstheme="minorHAnsi"/>
+          <w:sz w:val="24"/>
+          <w:szCs w:val="24"/>
+        </w:rPr>
+        <w:t>sistem</w:t>
+      </w:r>
+      <w:proofErr w:type="spellEnd"/>
+      <w:r>
+        <w:rPr>
+          <w:rFonts w:cstheme="minorHAnsi"/>
+          <w:sz w:val="24"/>
+          <w:szCs w:val="24"/>
+        </w:rPr>
+        <w:t xml:space="preserve"> </w:t>
+      </w:r>
+      <w:proofErr w:type="spellStart"/>
+      <w:r>
+        <w:rPr>
+          <w:rFonts w:cstheme="minorHAnsi"/>
+          <w:sz w:val="24"/>
+          <w:szCs w:val="24"/>
+        </w:rPr>
+        <w:t>dobar</w:t>
+      </w:r>
+      <w:proofErr w:type="spellEnd"/>
+      <w:r>
+        <w:rPr>
+          <w:rFonts w:cstheme="minorHAnsi"/>
+          <w:sz w:val="24"/>
+          <w:szCs w:val="24"/>
+        </w:rPr>
+        <w:t xml:space="preserve"> </w:t>
+      </w:r>
+      <w:proofErr w:type="spellStart"/>
+      <w:r>
+        <w:rPr>
+          <w:rFonts w:cstheme="minorHAnsi"/>
+          <w:sz w:val="24"/>
+          <w:szCs w:val="24"/>
+        </w:rPr>
+        <w:t>i</w:t>
+      </w:r>
+      <w:proofErr w:type="spellEnd"/>
+      <w:r>
+        <w:rPr>
+          <w:rFonts w:cstheme="minorHAnsi"/>
+          <w:sz w:val="24"/>
+          <w:szCs w:val="24"/>
+        </w:rPr>
+        <w:t xml:space="preserve"> </w:t>
+      </w:r>
+      <w:proofErr w:type="spellStart"/>
+      <w:r>
+        <w:rPr>
+          <w:rFonts w:cstheme="minorHAnsi"/>
+          <w:sz w:val="24"/>
+          <w:szCs w:val="24"/>
+        </w:rPr>
+        <w:t>na</w:t>
+      </w:r>
+      <w:proofErr w:type="spellEnd"/>
+      <w:r>
+        <w:rPr>
+          <w:rFonts w:cstheme="minorHAnsi"/>
+          <w:sz w:val="24"/>
+          <w:szCs w:val="24"/>
+        </w:rPr>
+        <w:t xml:space="preserve"> koji </w:t>
+      </w:r>
+      <w:proofErr w:type="spellStart"/>
+      <w:r>
+        <w:rPr>
+          <w:rFonts w:cstheme="minorHAnsi"/>
+          <w:sz w:val="24"/>
+          <w:szCs w:val="24"/>
+        </w:rPr>
+        <w:t>način</w:t>
+      </w:r>
+      <w:proofErr w:type="spellEnd"/>
+      <w:r>
+        <w:rPr>
+          <w:rFonts w:cstheme="minorHAnsi"/>
+          <w:sz w:val="24"/>
+          <w:szCs w:val="24"/>
+        </w:rPr>
+        <w:t xml:space="preserve"> </w:t>
+      </w:r>
+      <w:proofErr w:type="spellStart"/>
+      <w:r>
+        <w:rPr>
+          <w:rFonts w:cstheme="minorHAnsi"/>
+          <w:sz w:val="24"/>
+          <w:szCs w:val="24"/>
+        </w:rPr>
+        <w:t>može</w:t>
+      </w:r>
+      <w:proofErr w:type="spellEnd"/>
+      <w:r>
+        <w:rPr>
+          <w:rFonts w:cstheme="minorHAnsi"/>
+          <w:sz w:val="24"/>
+          <w:szCs w:val="24"/>
+        </w:rPr>
+        <w:t xml:space="preserve"> da se </w:t>
+      </w:r>
+      <w:proofErr w:type="spellStart"/>
+      <w:r>
+        <w:rPr>
+          <w:rFonts w:cstheme="minorHAnsi"/>
+          <w:sz w:val="24"/>
+          <w:szCs w:val="24"/>
+        </w:rPr>
+        <w:t>poboljša</w:t>
+      </w:r>
+      <w:proofErr w:type="spellEnd"/>
+      <w:r>
+        <w:rPr>
+          <w:rFonts w:cstheme="minorHAnsi"/>
+          <w:sz w:val="24"/>
+          <w:szCs w:val="24"/>
+        </w:rPr>
+        <w:t>.</w:t>
+      </w:r>
+    </w:p>
+    <w:p>
+      <w:pPr>
+        <w:spacing w:line="360" w:lineRule="auto"/>
+        <w:jc w:val="both"/>
+        <w:rPr>
+          <w:rFonts w:cstheme="minorHAnsi"/>
+          <w:sz w:val="24"/>
+          <w:szCs w:val="24"/>
+          <w:lang w:val="sr-Latn-ME"/>
+        </w:rPr>
+      </w:pPr>
+    </w:p>
+    <w:p>
+      <w:pPr>
+        <w:spacing w:line="360" w:lineRule="auto"/>
+        <w:jc w:val="both"/>
+        <w:rPr>
+          <w:rFonts w:cstheme="minorHAnsi"/>
+          <w:sz w:val="24"/>
+          <w:szCs w:val="24"/>
+        </w:rPr>
+      </w:pPr>
+      <w:proofErr w:type="spellStart"/>
+      <w:r>
+        <w:rPr>
+          <w:rFonts w:cstheme="minorHAnsi"/>
+          <w:b/>
+          <w:bCs/>
+          <w:sz w:val="24"/>
+          <w:szCs w:val="24"/>
+        </w:rPr>
+        <w:t>Ključne</w:t>
+      </w:r>
+      <w:proofErr w:type="spellEnd"/>
+      <w:r>
+        <w:rPr>
+          <w:rFonts w:cstheme="minorHAnsi"/>
+          <w:b/>
+          <w:bCs/>
+          <w:sz w:val="24"/>
+          <w:szCs w:val="24"/>
+        </w:rPr>
+        <w:t xml:space="preserve"> </w:t>
+      </w:r>
+      <w:proofErr w:type="spellStart"/>
+      <w:r>
+        <w:rPr>
+          <w:rFonts w:cstheme="minorHAnsi"/>
+          <w:b/>
+          <w:bCs/>
+          <w:sz w:val="24"/>
+          <w:szCs w:val="24"/>
+        </w:rPr>
+        <w:t>riječi</w:t>
+      </w:r>
+      <w:proofErr w:type="spellEnd"/>
+      <w:r>
+        <w:rPr>
+          <w:rFonts w:cstheme="minorHAnsi"/>
+          <w:sz w:val="24"/>
+          <w:szCs w:val="24"/>
+        </w:rPr>
+        <w:t xml:space="preserve">: Python, Web, </w:t>
+      </w:r>
+      <w:proofErr w:type="spellStart"/>
+      <w:r>
+        <w:rPr>
+          <w:rFonts w:cstheme="minorHAnsi"/>
+          <w:sz w:val="24"/>
+          <w:szCs w:val="24"/>
+        </w:rPr>
+        <w:t>Podaci</w:t>
+      </w:r>
+      <w:proofErr w:type="spellEnd"/>
+      <w:r>
+        <w:rPr>
+          <w:rFonts w:cstheme="minorHAnsi"/>
+          <w:sz w:val="24"/>
+          <w:szCs w:val="24"/>
+        </w:rPr>
+        <w:t xml:space="preserve">, </w:t>
+      </w:r>
+      <w:r>
+        <w:rPr>
+          <w:rFonts w:cstheme="minorHAnsi"/>
+          <w:sz w:val="24"/>
+          <w:szCs w:val="24"/>
+        </w:rPr>
+        <w:t>Analiz</w:t>
+      </w:r>
+      <w:r>
+        <w:rPr>
+          <w:rFonts w:cstheme="minorHAnsi"/>
+          <w:sz w:val="24"/>
+          <w:szCs w:val="24"/>
+        </w:rPr>
+        <w:t>a</w:t>
+      </w:r>
+      <w:r>
+        <w:rPr>
+          <w:rFonts w:cstheme="minorHAnsi"/>
+          <w:sz w:val="24"/>
+          <w:szCs w:val="24"/>
+        </w:rPr>
+        <w:t xml:space="preserve">, </w:t>
+      </w:r>
+      <w:proofErr w:type="spellStart"/>
+      <w:r>
+        <w:rPr>
+          <w:rFonts w:cstheme="minorHAnsi"/>
+          <w:sz w:val="24"/>
+          <w:szCs w:val="24"/>
+        </w:rPr>
+        <w:t>Vizualizacija</w:t>
+      </w:r>
+      <w:proofErr w:type="spellEnd"/>
+      <w:r>
+        <w:rPr>
+          <w:rFonts w:cstheme="minorHAnsi"/>
+          <w:sz w:val="24"/>
+          <w:szCs w:val="24"/>
+        </w:rPr>
+        <w:t xml:space="preserve">, </w:t>
+      </w:r>
+      <w:r>
+        <w:rPr>
+          <w:rFonts w:cstheme="minorHAnsi"/>
+          <w:sz w:val="24"/>
+          <w:szCs w:val="24"/>
+        </w:rPr>
+        <w:t>Django, Pandas.</w:t>
+      </w:r>
+    </w:p>
+    <w:p>
+      <w:pPr>
+        <w:spacing w:line="360" w:lineRule="auto"/>
+        <w:jc w:val="both"/>
+        <w:rPr>
+          <w:rFonts w:cstheme="minorHAnsi"/>
+          <w:sz w:val="24"/>
+          <w:szCs w:val="24"/>
+        </w:rPr>
+      </w:pPr>
+    </w:p>
+    <w:p>
+      <w:pPr>
+        <w:pStyle w:val="Heading1"/>
+        <w:jc w:val="center"/>
+        <w:rPr>
+          <w:rFonts w:asciiTheme="minorHAnsi" w:hAnsiTheme="minorHAnsi" w:cstheme="minorHAnsi"/>
+          <w:b/>
+          <w:bCs/>
+          <w:color w:val="auto"/>
+          <w:sz w:val="28"/>
+          <w:szCs w:val="28"/>
+          <w:lang w:val="sr-Latn-ME"/>
+        </w:rPr>
+      </w:pPr>
+      <w:bookmarkStart w:id="2" w:name="_Toc143201082"/>
+      <w:r>
+        <w:rPr>
+          <w:rFonts w:asciiTheme="minorHAnsi" w:hAnsiTheme="minorHAnsi" w:cstheme="minorHAnsi"/>
+          <w:b/>
+          <w:bCs/>
+          <w:color w:val="auto"/>
+          <w:sz w:val="28"/>
+          <w:szCs w:val="28"/>
+          <w:lang w:val="sr-Latn-ME"/>
+        </w:rPr>
+        <w:t>ABSTRACT</w:t>
+      </w:r>
+      <w:bookmarkEnd w:id="2"/>
+    </w:p>
+    <w:p>
+      <w:pPr>
+        <w:spacing w:line="360" w:lineRule="auto"/>
+        <w:jc w:val="both"/>
+        <w:rPr>
+          <w:rFonts w:cstheme="minorHAnsi"/>
+          <w:sz w:val="24"/>
+          <w:szCs w:val="24"/>
+          <w:lang w:val="sr-Latn-ME"/>
+        </w:rPr>
+      </w:pPr>
+    </w:p>
+    <w:p>
+      <w:pPr>
+        <w:spacing w:line="360" w:lineRule="auto"/>
+        <w:jc w:val="both"/>
+        <w:rPr>
+          <w:rFonts w:cstheme="minorHAnsi"/>
+          <w:sz w:val="24"/>
+          <w:szCs w:val="24"/>
+        </w:rPr>
+      </w:pPr>
+      <w:r>
+        <w:rPr>
+          <w:rFonts w:cstheme="minorHAnsi"/>
+          <w:sz w:val="24"/>
+          <w:szCs w:val="24"/>
+          <w:lang w:val="sr-Latn-ME"/>
+        </w:rPr>
+        <w:t>Python is one of the most popular programming language because of it</w:t>
+      </w:r>
+      <w:r>
+        <w:rPr>
+          <w:rFonts w:cstheme="minorHAnsi"/>
+          <w:sz w:val="24"/>
+          <w:szCs w:val="24"/>
+        </w:rPr>
+        <w:t>’s simplicity, but also because of it’s great versatility. A system described in this thesis is made with previously mentioned programming language. System is a web application made with Django framework which displays data analysis results and graphic visualizations of data with Pandas, Matplotlib and Seaborn packages on browser’s inte</w:t>
+      </w:r>
+      <w:r>
+        <w:rPr>
+          <w:rFonts w:cstheme="minorHAnsi"/>
+          <w:sz w:val="24"/>
+          <w:szCs w:val="24"/>
+        </w:rPr>
+        <w:t>r</w:t>
+      </w:r>
+      <w:r>
+        <w:rPr>
+          <w:rFonts w:cstheme="minorHAnsi"/>
+          <w:sz w:val="24"/>
+          <w:szCs w:val="24"/>
+        </w:rPr>
+        <w:t xml:space="preserve">face. After system description, in the discussion chapter some use cases </w:t>
+      </w:r>
+      <w:r>
+        <w:rPr>
+          <w:rFonts w:cstheme="minorHAnsi"/>
+          <w:sz w:val="24"/>
+          <w:szCs w:val="24"/>
+        </w:rPr>
+        <w:t>of the similar systems will be presented, but it will be discussed whether this system is good and how to improve it.</w:t>
+      </w:r>
+    </w:p>
+    <w:p>
+      <w:pPr>
+        <w:spacing w:line="360" w:lineRule="auto"/>
+        <w:jc w:val="both"/>
+        <w:rPr>
+          <w:rFonts w:cstheme="minorHAnsi"/>
+          <w:sz w:val="24"/>
+          <w:szCs w:val="24"/>
+        </w:rPr>
+      </w:pPr>
+    </w:p>
+    <w:p>
+      <w:pPr>
+        <w:spacing w:line="360" w:lineRule="auto"/>
+        <w:jc w:val="both"/>
+        <w:rPr>
+          <w:rFonts w:cstheme="minorHAnsi"/>
+          <w:sz w:val="24"/>
+          <w:szCs w:val="24"/>
+          <w:lang w:val="sr-Latn-ME"/>
+        </w:rPr>
+      </w:pPr>
+      <w:r>
+        <w:rPr>
+          <w:rFonts w:cstheme="minorHAnsi"/>
+          <w:b/>
+          <w:bCs/>
+          <w:sz w:val="24"/>
+          <w:szCs w:val="24"/>
+          <w:lang w:val="sr-Latn-ME"/>
+        </w:rPr>
+        <w:t>Key words</w:t>
+      </w:r>
+      <w:r>
+        <w:rPr>
+          <w:rFonts w:cstheme="minorHAnsi"/>
+          <w:sz w:val="24"/>
+          <w:szCs w:val="24"/>
+          <w:lang w:val="sr-Latn-ME"/>
+        </w:rPr>
+        <w:t xml:space="preserve">: </w:t>
+      </w:r>
+      <w:r>
+        <w:rPr>
+          <w:rFonts w:cstheme="minorHAnsi"/>
+          <w:sz w:val="24"/>
+          <w:szCs w:val="24"/>
+        </w:rPr>
+        <w:t>Python, Web, Data, Analysis, Visuali</w:t>
+      </w:r>
+      <w:r>
+        <w:rPr>
+          <w:rFonts w:cstheme="minorHAnsi"/>
+          <w:sz w:val="24"/>
+          <w:szCs w:val="24"/>
+        </w:rPr>
+        <w:t>z</w:t>
+      </w:r>
+      <w:r>
+        <w:rPr>
+          <w:rFonts w:cstheme="minorHAnsi"/>
+          <w:sz w:val="24"/>
+          <w:szCs w:val="24"/>
+        </w:rPr>
+        <w:t>ation, Django, Pandas.</w:t>
+      </w:r>
+    </w:p>
+    <w:p>
+      <w:pPr>
+        <w:rPr>
+          <w:rFonts w:cstheme="minorHAnsi"/>
+        </w:rPr>
+      </w:pPr>
+    </w:p>
+    <w:p>
+      <w:pPr>
+        <w:rPr>
+          <w:rFonts w:eastAsiaTheme="majorEastAsia" w:cstheme="minorHAnsi"/>
           <w:color w:val="2F5496" w:themeColor="accent1" w:themeShade="BF"/>
           <w:kern w:val="0"/>
           <w:sz w:val="32"/>
@@ -3440,6 +5194,9 @@
         </w:rPr>
       </w:pPr>
       <w:r>
+        <w:rPr>
+          <w:rFonts w:cstheme="minorHAnsi"/>
+        </w:rPr>
         <w:br w:type="page"/>
       </w:r>
     </w:p>
@@ -3448,6 +5205,7 @@
         <w:pStyle w:val="Heading1"/>
         <w:jc w:val="center"/>
         <w:rPr>
+          <w:rFonts w:asciiTheme="minorHAnsi" w:hAnsiTheme="minorHAnsi" w:cstheme="minorHAnsi"/>
           <w:b/>
           <w:bCs/>
           <w:color w:val="auto"/>
@@ -3455,10 +5213,11 @@
           <w:szCs w:val="28"/>
         </w:rPr>
       </w:pPr>
-      <w:bookmarkStart w:id="2" w:name="_Toc141810569"/>
-      <w:bookmarkStart w:id="3" w:name="_Toc141810853"/>
-      <w:r>
-        <w:rPr>
+      <w:bookmarkStart w:id="3" w:name="_Toc141810569"/>
+      <w:bookmarkStart w:id="4" w:name="_Toc143201083"/>
+      <w:r>
+        <w:rPr>
+          <w:rFonts w:asciiTheme="minorHAnsi" w:hAnsiTheme="minorHAnsi" w:cstheme="minorHAnsi"/>
           <w:b/>
           <w:bCs/>
           <w:color w:val="auto"/>
@@ -3468,11 +5227,17 @@
         <w:lastRenderedPageBreak/>
         <w:t>SADRŽAJ</w:t>
       </w:r>
-      <w:bookmarkEnd w:id="2"/>
       <w:bookmarkEnd w:id="3"/>
+      <w:bookmarkEnd w:id="4"/>
     </w:p>
     <w:sdt>
       <w:sdtPr>
+        <w:rPr>
+          <w:rFonts w:asciiTheme="minorHAnsi" w:eastAsiaTheme="minorHAnsi" w:hAnsiTheme="minorHAnsi" w:cstheme="minorHAnsi"/>
+          <w:color w:val="auto"/>
+          <w:sz w:val="22"/>
+          <w:szCs w:val="22"/>
+        </w:rPr>
         <w:id w:val="-1461800208"/>
         <w:docPartObj>
           <w:docPartGallery w:val="Table of Contents"/>
@@ -3481,11 +5246,7 @@
       </w:sdtPr>
       <w:sdtEndPr>
         <w:rPr>
-          <w:rFonts w:asciiTheme="minorHAnsi" w:eastAsiaTheme="minorHAnsi" w:hAnsiTheme="minorHAnsi" w:cstheme="minorBidi"/>
           <w:noProof/>
-          <w:color w:val="auto"/>
-          <w:sz w:val="22"/>
-          <w:szCs w:val="22"/>
         </w:rPr>
       </w:sdtEndPr>
       <w:sdtContent>
@@ -3493,6 +5254,7 @@
           <w:pPr>
             <w:pStyle w:val="Heading1"/>
             <w:rPr>
+              <w:rFonts w:asciiTheme="minorHAnsi" w:hAnsiTheme="minorHAnsi" w:cstheme="minorHAnsi"/>
               <w:color w:val="auto"/>
               <w:sz w:val="28"/>
               <w:szCs w:val="28"/>
@@ -3511,18 +5273,28 @@
             </w:rPr>
           </w:pPr>
           <w:r>
+            <w:rPr>
+              <w:rFonts w:cstheme="minorHAnsi"/>
+            </w:rPr>
             <w:fldChar w:fldCharType="begin"/>
           </w:r>
           <w:r>
+            <w:rPr>
+              <w:rFonts w:cstheme="minorHAnsi"/>
+            </w:rPr>
             <w:instrText xml:space="preserve"> TOC \o "1-3" \h \z \u </w:instrText>
           </w:r>
           <w:r>
+            <w:rPr>
+              <w:rFonts w:cstheme="minorHAnsi"/>
+            </w:rPr>
             <w:fldChar w:fldCharType="separate"/>
           </w:r>
-          <w:hyperlink w:anchor="_Toc141810852" w:history="1">
+          <w:hyperlink w:anchor="_Toc143201081" w:history="1">
             <w:r>
               <w:rPr>
                 <w:rStyle w:val="Hyperlink"/>
+                <w:rFonts w:cstheme="minorHAnsi"/>
                 <w:noProof/>
               </w:rPr>
               <w:t>APSTRAKT</w:t>
@@ -3546,7 +5318,7 @@
                 <w:noProof/>
                 <w:webHidden/>
               </w:rPr>
-              <w:instrText xml:space="preserve"> PAGEREF _Toc141810852 \h </w:instrText>
+              <w:instrText xml:space="preserve"> PAGEREF _Toc143201081 \h </w:instrText>
             </w:r>
             <w:r>
               <w:rPr>
@@ -3588,10 +5360,82 @@
               <w:noProof/>
             </w:rPr>
           </w:pPr>
-          <w:hyperlink w:anchor="_Toc141810853" w:history="1">
+          <w:hyperlink w:anchor="_Toc143201082" w:history="1">
             <w:r>
               <w:rPr>
                 <w:rStyle w:val="Hyperlink"/>
+                <w:rFonts w:cstheme="minorHAnsi"/>
+                <w:noProof/>
+                <w:lang w:val="sr-Latn-ME"/>
+              </w:rPr>
+              <w:t>ABSTRACT</w:t>
+            </w:r>
+            <w:r>
+              <w:rPr>
+                <w:noProof/>
+                <w:webHidden/>
+              </w:rPr>
+              <w:tab/>
+            </w:r>
+            <w:r>
+              <w:rPr>
+                <w:noProof/>
+                <w:webHidden/>
+              </w:rPr>
+              <w:fldChar w:fldCharType="begin"/>
+            </w:r>
+            <w:r>
+              <w:rPr>
+                <w:noProof/>
+                <w:webHidden/>
+              </w:rPr>
+              <w:instrText xml:space="preserve"> PAGEREF _Toc143201082 \h </w:instrText>
+            </w:r>
+            <w:r>
+              <w:rPr>
+                <w:noProof/>
+                <w:webHidden/>
+              </w:rPr>
+            </w:r>
+            <w:r>
+              <w:rPr>
+                <w:noProof/>
+                <w:webHidden/>
+              </w:rPr>
+              <w:fldChar w:fldCharType="separate"/>
+            </w:r>
+            <w:r>
+              <w:rPr>
+                <w:noProof/>
+                <w:webHidden/>
+              </w:rPr>
+              <w:t>2</w:t>
+            </w:r>
+            <w:r>
+              <w:rPr>
+                <w:noProof/>
+                <w:webHidden/>
+              </w:rPr>
+              <w:fldChar w:fldCharType="end"/>
+            </w:r>
+          </w:hyperlink>
+        </w:p>
+        <w:p>
+          <w:pPr>
+            <w:pStyle w:val="TOC1"/>
+            <w:tabs>
+              <w:tab w:val="right" w:leader="dot" w:pos="9350"/>
+            </w:tabs>
+            <w:rPr>
+              <w:rFonts w:eastAsiaTheme="minorEastAsia"/>
+              <w:noProof/>
+            </w:rPr>
+          </w:pPr>
+          <w:hyperlink w:anchor="_Toc143201083" w:history="1">
+            <w:r>
+              <w:rPr>
+                <w:rStyle w:val="Hyperlink"/>
+                <w:rFonts w:cstheme="minorHAnsi"/>
                 <w:noProof/>
               </w:rPr>
               <w:t>SADRŽAJ</w:t>
@@ -3615,7 +5459,7 @@
                 <w:noProof/>
                 <w:webHidden/>
               </w:rPr>
-              <w:instrText xml:space="preserve"> PAGEREF _Toc141810853 \h </w:instrText>
+              <w:instrText xml:space="preserve"> PAGEREF _Toc143201083 \h </w:instrText>
             </w:r>
             <w:r>
               <w:rPr>
@@ -3657,10 +5501,11 @@
               <w:noProof/>
             </w:rPr>
           </w:pPr>
-          <w:hyperlink w:anchor="_Toc141810854" w:history="1">
+          <w:hyperlink w:anchor="_Toc143201084" w:history="1">
             <w:r>
               <w:rPr>
                 <w:rStyle w:val="Hyperlink"/>
+                <w:rFonts w:cstheme="minorHAnsi"/>
                 <w:noProof/>
               </w:rPr>
               <w:t>Lista slika</w:t>
@@ -3684,7 +5529,7 @@
                 <w:noProof/>
                 <w:webHidden/>
               </w:rPr>
-              <w:instrText xml:space="preserve"> PAGEREF _Toc141810854 \h </w:instrText>
+              <w:instrText xml:space="preserve"> PAGEREF _Toc143201084 \h </w:instrText>
             </w:r>
             <w:r>
               <w:rPr>
@@ -3726,10 +5571,11 @@
               <w:noProof/>
             </w:rPr>
           </w:pPr>
-          <w:hyperlink w:anchor="_Toc141810855" w:history="1">
+          <w:hyperlink w:anchor="_Toc143201085" w:history="1">
             <w:r>
               <w:rPr>
                 <w:rStyle w:val="Hyperlink"/>
+                <w:rFonts w:cstheme="minorHAnsi"/>
                 <w:noProof/>
               </w:rPr>
               <w:t>1. UVOD</w:t>
@@ -3753,7 +5599,7 @@
                 <w:noProof/>
                 <w:webHidden/>
               </w:rPr>
-              <w:instrText xml:space="preserve"> PAGEREF _Toc141810855 \h </w:instrText>
+              <w:instrText xml:space="preserve"> PAGEREF _Toc143201085 \h </w:instrText>
             </w:r>
             <w:r>
               <w:rPr>
@@ -3795,10 +5641,11 @@
               <w:noProof/>
             </w:rPr>
           </w:pPr>
-          <w:hyperlink w:anchor="_Toc141810856" w:history="1">
+          <w:hyperlink w:anchor="_Toc143201086" w:history="1">
             <w:r>
               <w:rPr>
                 <w:rStyle w:val="Hyperlink"/>
+                <w:rFonts w:cstheme="minorHAnsi"/>
                 <w:noProof/>
               </w:rPr>
               <w:t>1.1 Ideja rada i cilj rada</w:t>
@@ -3822,214 +5669,7 @@
                 <w:noProof/>
                 <w:webHidden/>
               </w:rPr>
-              <w:instrText xml:space="preserve"> PAGEREF _Toc141810856 \h </w:instrText>
-            </w:r>
-            <w:r>
-              <w:rPr>
-                <w:noProof/>
-                <w:webHidden/>
-              </w:rPr>
-            </w:r>
-            <w:r>
-              <w:rPr>
-                <w:noProof/>
-                <w:webHidden/>
-              </w:rPr>
-              <w:fldChar w:fldCharType="separate"/>
-            </w:r>
-            <w:r>
-              <w:rPr>
-                <w:noProof/>
-                <w:webHidden/>
-              </w:rPr>
-              <w:t>4</w:t>
-            </w:r>
-            <w:r>
-              <w:rPr>
-                <w:noProof/>
-                <w:webHidden/>
-              </w:rPr>
-              <w:fldChar w:fldCharType="end"/>
-            </w:r>
-          </w:hyperlink>
-        </w:p>
-        <w:p>
-          <w:pPr>
-            <w:pStyle w:val="TOC2"/>
-            <w:tabs>
-              <w:tab w:val="right" w:leader="dot" w:pos="9350"/>
-            </w:tabs>
-            <w:rPr>
-              <w:rFonts w:eastAsiaTheme="minorEastAsia"/>
-              <w:noProof/>
-            </w:rPr>
-          </w:pPr>
-          <w:hyperlink w:anchor="_Toc141810857" w:history="1">
-            <w:r>
-              <w:rPr>
-                <w:rStyle w:val="Hyperlink"/>
-                <w:noProof/>
-              </w:rPr>
-              <w:t>1.2 Očekivanja od rada</w:t>
-            </w:r>
-            <w:r>
-              <w:rPr>
-                <w:noProof/>
-                <w:webHidden/>
-              </w:rPr>
-              <w:tab/>
-            </w:r>
-            <w:r>
-              <w:rPr>
-                <w:noProof/>
-                <w:webHidden/>
-              </w:rPr>
-              <w:fldChar w:fldCharType="begin"/>
-            </w:r>
-            <w:r>
-              <w:rPr>
-                <w:noProof/>
-                <w:webHidden/>
-              </w:rPr>
-              <w:instrText xml:space="preserve"> PAGEREF _Toc141810857 \h </w:instrText>
-            </w:r>
-            <w:r>
-              <w:rPr>
-                <w:noProof/>
-                <w:webHidden/>
-              </w:rPr>
-            </w:r>
-            <w:r>
-              <w:rPr>
-                <w:noProof/>
-                <w:webHidden/>
-              </w:rPr>
-              <w:fldChar w:fldCharType="separate"/>
-            </w:r>
-            <w:r>
-              <w:rPr>
-                <w:noProof/>
-                <w:webHidden/>
-              </w:rPr>
-              <w:t>4</w:t>
-            </w:r>
-            <w:r>
-              <w:rPr>
-                <w:noProof/>
-                <w:webHidden/>
-              </w:rPr>
-              <w:fldChar w:fldCharType="end"/>
-            </w:r>
-          </w:hyperlink>
-        </w:p>
-        <w:p>
-          <w:pPr>
-            <w:pStyle w:val="TOC2"/>
-            <w:tabs>
-              <w:tab w:val="right" w:leader="dot" w:pos="9350"/>
-            </w:tabs>
-            <w:rPr>
-              <w:rFonts w:eastAsiaTheme="minorEastAsia"/>
-              <w:noProof/>
-            </w:rPr>
-          </w:pPr>
-          <w:hyperlink w:anchor="_Toc141810858" w:history="1">
-            <w:r>
-              <w:rPr>
-                <w:rStyle w:val="Hyperlink"/>
-                <w:noProof/>
-              </w:rPr>
-              <w:t>1.3 Tema u okviru mreže međuzavisnosti</w:t>
-            </w:r>
-            <w:r>
-              <w:rPr>
-                <w:noProof/>
-                <w:webHidden/>
-              </w:rPr>
-              <w:tab/>
-            </w:r>
-            <w:r>
-              <w:rPr>
-                <w:noProof/>
-                <w:webHidden/>
-              </w:rPr>
-              <w:fldChar w:fldCharType="begin"/>
-            </w:r>
-            <w:r>
-              <w:rPr>
-                <w:noProof/>
-                <w:webHidden/>
-              </w:rPr>
-              <w:instrText xml:space="preserve"> PAGEREF _Toc141810858 \h </w:instrText>
-            </w:r>
-            <w:r>
-              <w:rPr>
-                <w:noProof/>
-                <w:webHidden/>
-              </w:rPr>
-            </w:r>
-            <w:r>
-              <w:rPr>
-                <w:noProof/>
-                <w:webHidden/>
-              </w:rPr>
-              <w:fldChar w:fldCharType="separate"/>
-            </w:r>
-            <w:r>
-              <w:rPr>
-                <w:noProof/>
-                <w:webHidden/>
-              </w:rPr>
-              <w:t>4</w:t>
-            </w:r>
-            <w:r>
-              <w:rPr>
-                <w:noProof/>
-                <w:webHidden/>
-              </w:rPr>
-              <w:fldChar w:fldCharType="end"/>
-            </w:r>
-          </w:hyperlink>
-        </w:p>
-        <w:p>
-          <w:pPr>
-            <w:pStyle w:val="TOC1"/>
-            <w:tabs>
-              <w:tab w:val="right" w:leader="dot" w:pos="9350"/>
-            </w:tabs>
-            <w:rPr>
-              <w:rFonts w:eastAsiaTheme="minorEastAsia"/>
-              <w:noProof/>
-            </w:rPr>
-          </w:pPr>
-          <w:hyperlink w:anchor="_Toc141810859" w:history="1">
-            <w:r>
-              <w:rPr>
-                <w:rStyle w:val="Hyperlink"/>
-                <w:noProof/>
-              </w:rPr>
-              <w:t>LITERATURA</w:t>
-            </w:r>
-            <w:r>
-              <w:rPr>
-                <w:noProof/>
-                <w:webHidden/>
-              </w:rPr>
-              <w:tab/>
-            </w:r>
-            <w:r>
-              <w:rPr>
-                <w:noProof/>
-                <w:webHidden/>
-              </w:rPr>
-              <w:fldChar w:fldCharType="begin"/>
-            </w:r>
-            <w:r>
-              <w:rPr>
-                <w:noProof/>
-                <w:webHidden/>
-              </w:rPr>
-              <w:instrText xml:space="preserve"> PAGEREF _Toc141810859 \h </w:instrText>
+              <w:instrText xml:space="preserve"> PAGEREF _Toc143201086 \h </w:instrText>
             </w:r>
             <w:r>
               <w:rPr>
@@ -4061,8 +5701,224 @@
           </w:hyperlink>
         </w:p>
         <w:p>
+          <w:pPr>
+            <w:pStyle w:val="TOC2"/>
+            <w:tabs>
+              <w:tab w:val="right" w:leader="dot" w:pos="9350"/>
+            </w:tabs>
+            <w:rPr>
+              <w:rFonts w:eastAsiaTheme="minorEastAsia"/>
+              <w:noProof/>
+            </w:rPr>
+          </w:pPr>
+          <w:hyperlink w:anchor="_Toc143201087" w:history="1">
+            <w:r>
+              <w:rPr>
+                <w:rStyle w:val="Hyperlink"/>
+                <w:rFonts w:cstheme="minorHAnsi"/>
+                <w:noProof/>
+              </w:rPr>
+              <w:t>1.2 Očekivanja od rada</w:t>
+            </w:r>
+            <w:r>
+              <w:rPr>
+                <w:noProof/>
+                <w:webHidden/>
+              </w:rPr>
+              <w:tab/>
+            </w:r>
+            <w:r>
+              <w:rPr>
+                <w:noProof/>
+                <w:webHidden/>
+              </w:rPr>
+              <w:fldChar w:fldCharType="begin"/>
+            </w:r>
+            <w:r>
+              <w:rPr>
+                <w:noProof/>
+                <w:webHidden/>
+              </w:rPr>
+              <w:instrText xml:space="preserve"> PAGEREF _Toc143201087 \h </w:instrText>
+            </w:r>
+            <w:r>
+              <w:rPr>
+                <w:noProof/>
+                <w:webHidden/>
+              </w:rPr>
+            </w:r>
+            <w:r>
+              <w:rPr>
+                <w:noProof/>
+                <w:webHidden/>
+              </w:rPr>
+              <w:fldChar w:fldCharType="separate"/>
+            </w:r>
+            <w:r>
+              <w:rPr>
+                <w:noProof/>
+                <w:webHidden/>
+              </w:rPr>
+              <w:t>5</w:t>
+            </w:r>
+            <w:r>
+              <w:rPr>
+                <w:noProof/>
+                <w:webHidden/>
+              </w:rPr>
+              <w:fldChar w:fldCharType="end"/>
+            </w:r>
+          </w:hyperlink>
+        </w:p>
+        <w:p>
+          <w:pPr>
+            <w:pStyle w:val="TOC2"/>
+            <w:tabs>
+              <w:tab w:val="right" w:leader="dot" w:pos="9350"/>
+            </w:tabs>
+            <w:rPr>
+              <w:rFonts w:eastAsiaTheme="minorEastAsia"/>
+              <w:noProof/>
+            </w:rPr>
+          </w:pPr>
+          <w:hyperlink w:anchor="_Toc143201088" w:history="1">
+            <w:r>
+              <w:rPr>
+                <w:rStyle w:val="Hyperlink"/>
+                <w:rFonts w:cstheme="minorHAnsi"/>
+                <w:noProof/>
+              </w:rPr>
+              <w:t>1.3 Tema u okviru mreže međuzavisnosti</w:t>
+            </w:r>
+            <w:r>
+              <w:rPr>
+                <w:noProof/>
+                <w:webHidden/>
+              </w:rPr>
+              <w:tab/>
+            </w:r>
+            <w:r>
+              <w:rPr>
+                <w:noProof/>
+                <w:webHidden/>
+              </w:rPr>
+              <w:fldChar w:fldCharType="begin"/>
+            </w:r>
+            <w:r>
+              <w:rPr>
+                <w:noProof/>
+                <w:webHidden/>
+              </w:rPr>
+              <w:instrText xml:space="preserve"> PAGEREF _Toc143201088 \h </w:instrText>
+            </w:r>
+            <w:r>
+              <w:rPr>
+                <w:noProof/>
+                <w:webHidden/>
+              </w:rPr>
+            </w:r>
+            <w:r>
+              <w:rPr>
+                <w:noProof/>
+                <w:webHidden/>
+              </w:rPr>
+              <w:fldChar w:fldCharType="separate"/>
+            </w:r>
+            <w:r>
+              <w:rPr>
+                <w:noProof/>
+                <w:webHidden/>
+              </w:rPr>
+              <w:t>5</w:t>
+            </w:r>
+            <w:r>
+              <w:rPr>
+                <w:noProof/>
+                <w:webHidden/>
+              </w:rPr>
+              <w:fldChar w:fldCharType="end"/>
+            </w:r>
+          </w:hyperlink>
+        </w:p>
+        <w:p>
+          <w:pPr>
+            <w:pStyle w:val="TOC1"/>
+            <w:tabs>
+              <w:tab w:val="right" w:leader="dot" w:pos="9350"/>
+            </w:tabs>
+            <w:rPr>
+              <w:rFonts w:eastAsiaTheme="minorEastAsia"/>
+              <w:noProof/>
+            </w:rPr>
+          </w:pPr>
+          <w:hyperlink w:anchor="_Toc143201089" w:history="1">
+            <w:r>
+              <w:rPr>
+                <w:rStyle w:val="Hyperlink"/>
+                <w:rFonts w:cstheme="minorHAnsi"/>
+                <w:noProof/>
+              </w:rPr>
+              <w:t>LITERATURA</w:t>
+            </w:r>
+            <w:r>
+              <w:rPr>
+                <w:noProof/>
+                <w:webHidden/>
+              </w:rPr>
+              <w:tab/>
+            </w:r>
+            <w:r>
+              <w:rPr>
+                <w:noProof/>
+                <w:webHidden/>
+              </w:rPr>
+              <w:fldChar w:fldCharType="begin"/>
+            </w:r>
+            <w:r>
+              <w:rPr>
+                <w:noProof/>
+                <w:webHidden/>
+              </w:rPr>
+              <w:instrText xml:space="preserve"> PAGEREF _Toc143201089 \h </w:instrText>
+            </w:r>
+            <w:r>
+              <w:rPr>
+                <w:noProof/>
+                <w:webHidden/>
+              </w:rPr>
+            </w:r>
+            <w:r>
+              <w:rPr>
+                <w:noProof/>
+                <w:webHidden/>
+              </w:rPr>
+              <w:fldChar w:fldCharType="separate"/>
+            </w:r>
+            <w:r>
+              <w:rPr>
+                <w:noProof/>
+                <w:webHidden/>
+              </w:rPr>
+              <w:t>6</w:t>
+            </w:r>
+            <w:r>
+              <w:rPr>
+                <w:noProof/>
+                <w:webHidden/>
+              </w:rPr>
+              <w:fldChar w:fldCharType="end"/>
+            </w:r>
+          </w:hyperlink>
+        </w:p>
+        <w:p>
+          <w:pPr>
+            <w:rPr>
+              <w:rFonts w:cstheme="minorHAnsi"/>
+            </w:rPr>
+          </w:pPr>
           <w:r>
             <w:rPr>
+              <w:rFonts w:cstheme="minorHAnsi"/>
               <w:noProof/>
             </w:rPr>
             <w:fldChar w:fldCharType="end"/>
@@ -4075,6 +5931,7 @@
         <w:pStyle w:val="Heading1"/>
         <w:jc w:val="center"/>
         <w:rPr>
+          <w:rFonts w:asciiTheme="minorHAnsi" w:hAnsiTheme="minorHAnsi" w:cstheme="minorHAnsi"/>
           <w:b/>
           <w:bCs/>
           <w:color w:val="auto"/>
@@ -4082,10 +5939,11 @@
           <w:szCs w:val="28"/>
         </w:rPr>
       </w:pPr>
-      <w:bookmarkStart w:id="4" w:name="_Toc141810570"/>
-      <w:bookmarkStart w:id="5" w:name="_Toc141810854"/>
-      <w:r>
-        <w:rPr>
+      <w:bookmarkStart w:id="5" w:name="_Toc141810570"/>
+      <w:bookmarkStart w:id="6" w:name="_Toc143201084"/>
+      <w:r>
+        <w:rPr>
+          <w:rFonts w:asciiTheme="minorHAnsi" w:hAnsiTheme="minorHAnsi" w:cstheme="minorHAnsi"/>
           <w:b/>
           <w:bCs/>
           <w:color w:val="auto"/>
@@ -4097,6 +5955,7 @@
       <w:proofErr w:type="spellStart"/>
       <w:r>
         <w:rPr>
+          <w:rFonts w:asciiTheme="minorHAnsi" w:hAnsiTheme="minorHAnsi" w:cstheme="minorHAnsi"/>
           <w:b/>
           <w:bCs/>
           <w:color w:val="auto"/>
@@ -4105,31 +5964,72 @@
         </w:rPr>
         <w:t>slika</w:t>
       </w:r>
-      <w:bookmarkEnd w:id="4"/>
       <w:bookmarkEnd w:id="5"/>
+      <w:bookmarkEnd w:id="6"/>
       <w:proofErr w:type="spellEnd"/>
     </w:p>
     <w:p>
-      <w:fldSimple w:instr=" TOC \h \z \c &quot;Slika&quot; ">
-        <w:r>
-          <w:rPr>
-            <w:b/>
-            <w:bCs/>
-            <w:noProof/>
-          </w:rPr>
-          <w:t>No table of figures entries found.</w:t>
-        </w:r>
-      </w:fldSimple>
+      <w:pPr>
+        <w:rPr>
+          <w:rFonts w:cstheme="minorHAnsi"/>
+        </w:rPr>
+      </w:pPr>
+      <w:r>
+        <w:rPr>
+          <w:rFonts w:cstheme="minorHAnsi"/>
+        </w:rPr>
+        <w:fldChar w:fldCharType="begin"/>
+      </w:r>
+      <w:r>
+        <w:rPr>
+          <w:rFonts w:cstheme="minorHAnsi"/>
+        </w:rPr>
+        <w:instrText xml:space="preserve"> TOC \h \z \c "Slika" </w:instrText>
+      </w:r>
+      <w:r>
+        <w:rPr>
+          <w:rFonts w:cstheme="minorHAnsi"/>
+        </w:rPr>
+        <w:fldChar w:fldCharType="separate"/>
+      </w:r>
+      <w:r>
+        <w:rPr>
+          <w:rFonts w:cstheme="minorHAnsi"/>
+          <w:b/>
+          <w:bCs/>
+          <w:noProof/>
+        </w:rPr>
+        <w:t>No table of figures entries found.</w:t>
+      </w:r>
+      <w:r>
+        <w:rPr>
+          <w:rFonts w:cstheme="minorHAnsi"/>
+          <w:b/>
+          <w:bCs/>
+          <w:noProof/>
+        </w:rPr>
+        <w:fldChar w:fldCharType="end"/>
+      </w:r>
     </w:p>
     <w:p>
-      <w:r>
+      <w:pPr>
+        <w:rPr>
+          <w:rFonts w:cstheme="minorHAnsi"/>
+        </w:rPr>
+      </w:pPr>
+      <w:r>
+        <w:rPr>
+          <w:rFonts w:cstheme="minorHAnsi"/>
+        </w:rPr>
         <w:br w:type="page"/>
       </w:r>
     </w:p>
     <w:p>
       <w:pPr>
         <w:pStyle w:val="Heading1"/>
-        <w:rPr>
+        <w:spacing w:line="360" w:lineRule="auto"/>
+        <w:rPr>
+          <w:rFonts w:asciiTheme="minorHAnsi" w:hAnsiTheme="minorHAnsi" w:cstheme="minorHAnsi"/>
           <w:b/>
           <w:bCs/>
           <w:color w:val="auto"/>
@@ -4137,10 +6037,11 @@
           <w:szCs w:val="28"/>
         </w:rPr>
       </w:pPr>
-      <w:bookmarkStart w:id="6" w:name="_Toc141810571"/>
-      <w:bookmarkStart w:id="7" w:name="_Toc141810855"/>
-      <w:r>
-        <w:rPr>
+      <w:bookmarkStart w:id="7" w:name="_Toc141810571"/>
+      <w:bookmarkStart w:id="8" w:name="_Toc143201085"/>
+      <w:r>
+        <w:rPr>
+          <w:rFonts w:asciiTheme="minorHAnsi" w:hAnsiTheme="minorHAnsi" w:cstheme="minorHAnsi"/>
           <w:b/>
           <w:bCs/>
           <w:color w:val="auto"/>
@@ -4150,13 +6051,4080 @@
         <w:lastRenderedPageBreak/>
         <w:t>1. UVOD</w:t>
       </w:r>
-      <w:bookmarkEnd w:id="6"/>
       <w:bookmarkEnd w:id="7"/>
+      <w:bookmarkEnd w:id="8"/>
+    </w:p>
+    <w:p/>
+    <w:p>
+      <w:pPr>
+        <w:spacing w:line="360" w:lineRule="auto"/>
+        <w:jc w:val="both"/>
+        <w:rPr>
+          <w:sz w:val="24"/>
+          <w:szCs w:val="24"/>
+        </w:rPr>
+      </w:pPr>
+      <w:proofErr w:type="spellStart"/>
+      <w:r>
+        <w:rPr>
+          <w:sz w:val="24"/>
+          <w:szCs w:val="24"/>
+        </w:rPr>
+        <w:t>Podaci</w:t>
+      </w:r>
+      <w:proofErr w:type="spellEnd"/>
+      <w:r>
+        <w:rPr>
+          <w:sz w:val="24"/>
+          <w:szCs w:val="24"/>
+        </w:rPr>
+        <w:t xml:space="preserve"> </w:t>
+      </w:r>
+      <w:proofErr w:type="spellStart"/>
+      <w:r>
+        <w:rPr>
+          <w:sz w:val="24"/>
+          <w:szCs w:val="24"/>
+        </w:rPr>
+        <w:t>su</w:t>
+      </w:r>
+      <w:proofErr w:type="spellEnd"/>
+      <w:r>
+        <w:rPr>
+          <w:sz w:val="24"/>
+          <w:szCs w:val="24"/>
+        </w:rPr>
+        <w:t xml:space="preserve"> </w:t>
+      </w:r>
+      <w:proofErr w:type="spellStart"/>
+      <w:r>
+        <w:rPr>
+          <w:sz w:val="24"/>
+          <w:szCs w:val="24"/>
+        </w:rPr>
+        <w:t>svuda</w:t>
+      </w:r>
+      <w:proofErr w:type="spellEnd"/>
+      <w:r>
+        <w:rPr>
+          <w:sz w:val="24"/>
+          <w:szCs w:val="24"/>
+        </w:rPr>
+        <w:t xml:space="preserve"> </w:t>
+      </w:r>
+      <w:proofErr w:type="spellStart"/>
+      <w:r>
+        <w:rPr>
+          <w:sz w:val="24"/>
+          <w:szCs w:val="24"/>
+        </w:rPr>
+        <w:t>oko</w:t>
+      </w:r>
+      <w:proofErr w:type="spellEnd"/>
+      <w:r>
+        <w:rPr>
+          <w:sz w:val="24"/>
+          <w:szCs w:val="24"/>
+        </w:rPr>
+        <w:t xml:space="preserve"> </w:t>
+      </w:r>
+      <w:proofErr w:type="spellStart"/>
+      <w:r>
+        <w:rPr>
+          <w:sz w:val="24"/>
+          <w:szCs w:val="24"/>
+        </w:rPr>
+        <w:t>nas</w:t>
+      </w:r>
+      <w:proofErr w:type="spellEnd"/>
+      <w:r>
+        <w:rPr>
+          <w:sz w:val="24"/>
+          <w:szCs w:val="24"/>
+        </w:rPr>
+        <w:t xml:space="preserve"> </w:t>
+      </w:r>
+      <w:proofErr w:type="spellStart"/>
+      <w:r>
+        <w:rPr>
+          <w:sz w:val="24"/>
+          <w:szCs w:val="24"/>
+        </w:rPr>
+        <w:t>i</w:t>
+      </w:r>
+      <w:proofErr w:type="spellEnd"/>
+      <w:r>
+        <w:rPr>
+          <w:sz w:val="24"/>
+          <w:szCs w:val="24"/>
+        </w:rPr>
+        <w:t xml:space="preserve"> </w:t>
+      </w:r>
+      <w:proofErr w:type="spellStart"/>
+      <w:r>
+        <w:rPr>
+          <w:sz w:val="24"/>
+          <w:szCs w:val="24"/>
+        </w:rPr>
+        <w:t>oni</w:t>
+      </w:r>
+      <w:proofErr w:type="spellEnd"/>
+      <w:r>
+        <w:rPr>
+          <w:sz w:val="24"/>
+          <w:szCs w:val="24"/>
+        </w:rPr>
+        <w:t xml:space="preserve"> </w:t>
+      </w:r>
+      <w:proofErr w:type="spellStart"/>
+      <w:r>
+        <w:rPr>
+          <w:sz w:val="24"/>
+          <w:szCs w:val="24"/>
+        </w:rPr>
+        <w:t>su</w:t>
+      </w:r>
+      <w:proofErr w:type="spellEnd"/>
+      <w:r>
+        <w:rPr>
+          <w:sz w:val="24"/>
+          <w:szCs w:val="24"/>
+        </w:rPr>
+        <w:t xml:space="preserve"> </w:t>
+      </w:r>
+      <w:proofErr w:type="spellStart"/>
+      <w:r>
+        <w:rPr>
+          <w:sz w:val="24"/>
+          <w:szCs w:val="24"/>
+        </w:rPr>
+        <w:t>osnova</w:t>
+      </w:r>
+      <w:proofErr w:type="spellEnd"/>
+      <w:r>
+        <w:rPr>
+          <w:sz w:val="24"/>
+          <w:szCs w:val="24"/>
+        </w:rPr>
+        <w:t xml:space="preserve"> </w:t>
+      </w:r>
+      <w:proofErr w:type="spellStart"/>
+      <w:r>
+        <w:rPr>
+          <w:sz w:val="24"/>
+          <w:szCs w:val="24"/>
+        </w:rPr>
+        <w:t>svih</w:t>
+      </w:r>
+      <w:proofErr w:type="spellEnd"/>
+      <w:r>
+        <w:rPr>
+          <w:sz w:val="24"/>
+          <w:szCs w:val="24"/>
+        </w:rPr>
+        <w:t xml:space="preserve"> </w:t>
+      </w:r>
+      <w:proofErr w:type="spellStart"/>
+      <w:r>
+        <w:rPr>
+          <w:sz w:val="24"/>
+          <w:szCs w:val="24"/>
+        </w:rPr>
+        <w:t>sistema</w:t>
+      </w:r>
+      <w:proofErr w:type="spellEnd"/>
+      <w:r>
+        <w:rPr>
+          <w:sz w:val="24"/>
+          <w:szCs w:val="24"/>
+        </w:rPr>
+        <w:t xml:space="preserve"> koji </w:t>
+      </w:r>
+      <w:proofErr w:type="spellStart"/>
+      <w:r>
+        <w:rPr>
+          <w:sz w:val="24"/>
+          <w:szCs w:val="24"/>
+        </w:rPr>
+        <w:t>nam</w:t>
+      </w:r>
+      <w:proofErr w:type="spellEnd"/>
+      <w:r>
+        <w:rPr>
+          <w:sz w:val="24"/>
+          <w:szCs w:val="24"/>
+        </w:rPr>
+        <w:t xml:space="preserve"> </w:t>
+      </w:r>
+      <w:proofErr w:type="spellStart"/>
+      <w:r>
+        <w:rPr>
+          <w:sz w:val="24"/>
+          <w:szCs w:val="24"/>
+        </w:rPr>
+        <w:t>olakšavaju</w:t>
+      </w:r>
+      <w:proofErr w:type="spellEnd"/>
+      <w:r>
+        <w:rPr>
+          <w:sz w:val="24"/>
+          <w:szCs w:val="24"/>
+        </w:rPr>
+        <w:t xml:space="preserve"> </w:t>
+      </w:r>
+      <w:proofErr w:type="spellStart"/>
+      <w:r>
+        <w:rPr>
+          <w:sz w:val="24"/>
+          <w:szCs w:val="24"/>
+        </w:rPr>
+        <w:t>svakodnevni</w:t>
+      </w:r>
+      <w:proofErr w:type="spellEnd"/>
+      <w:r>
+        <w:rPr>
+          <w:sz w:val="24"/>
+          <w:szCs w:val="24"/>
+        </w:rPr>
+        <w:t xml:space="preserve"> </w:t>
+      </w:r>
+      <w:proofErr w:type="spellStart"/>
+      <w:r>
+        <w:rPr>
+          <w:sz w:val="24"/>
+          <w:szCs w:val="24"/>
+        </w:rPr>
+        <w:t>život</w:t>
+      </w:r>
+      <w:proofErr w:type="spellEnd"/>
+      <w:r>
+        <w:rPr>
+          <w:sz w:val="24"/>
+          <w:szCs w:val="24"/>
+        </w:rPr>
+        <w:t xml:space="preserve">. Oni </w:t>
+      </w:r>
+      <w:proofErr w:type="spellStart"/>
+      <w:r>
+        <w:rPr>
+          <w:sz w:val="24"/>
+          <w:szCs w:val="24"/>
+        </w:rPr>
+        <w:t>nam</w:t>
+      </w:r>
+      <w:proofErr w:type="spellEnd"/>
+      <w:r>
+        <w:rPr>
+          <w:sz w:val="24"/>
+          <w:szCs w:val="24"/>
+        </w:rPr>
+        <w:t xml:space="preserve"> </w:t>
+      </w:r>
+      <w:proofErr w:type="spellStart"/>
+      <w:r>
+        <w:rPr>
+          <w:sz w:val="24"/>
+          <w:szCs w:val="24"/>
+        </w:rPr>
+        <w:t>omogućavaju</w:t>
+      </w:r>
+      <w:proofErr w:type="spellEnd"/>
+      <w:r>
+        <w:rPr>
+          <w:sz w:val="24"/>
+          <w:szCs w:val="24"/>
+        </w:rPr>
+        <w:t xml:space="preserve"> da u </w:t>
+      </w:r>
+      <w:proofErr w:type="spellStart"/>
+      <w:r>
+        <w:rPr>
+          <w:sz w:val="24"/>
+          <w:szCs w:val="24"/>
+        </w:rPr>
+        <w:t>njima</w:t>
+      </w:r>
+      <w:proofErr w:type="spellEnd"/>
+      <w:r>
+        <w:rPr>
+          <w:sz w:val="24"/>
+          <w:szCs w:val="24"/>
+        </w:rPr>
+        <w:t xml:space="preserve"> </w:t>
+      </w:r>
+      <w:proofErr w:type="spellStart"/>
+      <w:r>
+        <w:rPr>
+          <w:sz w:val="24"/>
+          <w:szCs w:val="24"/>
+        </w:rPr>
+        <w:t>vidimo</w:t>
+      </w:r>
+      <w:proofErr w:type="spellEnd"/>
+      <w:r>
+        <w:rPr>
+          <w:sz w:val="24"/>
+          <w:szCs w:val="24"/>
+        </w:rPr>
+        <w:t xml:space="preserve"> </w:t>
+      </w:r>
+      <w:proofErr w:type="spellStart"/>
+      <w:r>
+        <w:rPr>
+          <w:sz w:val="24"/>
+          <w:szCs w:val="24"/>
+        </w:rPr>
+        <w:t>neke</w:t>
+      </w:r>
+      <w:proofErr w:type="spellEnd"/>
+      <w:r>
+        <w:rPr>
+          <w:sz w:val="24"/>
+          <w:szCs w:val="24"/>
+        </w:rPr>
+        <w:t xml:space="preserve"> </w:t>
+      </w:r>
+      <w:proofErr w:type="spellStart"/>
+      <w:r>
+        <w:rPr>
+          <w:sz w:val="24"/>
+          <w:szCs w:val="24"/>
+        </w:rPr>
+        <w:t>pojave</w:t>
+      </w:r>
+      <w:proofErr w:type="spellEnd"/>
+      <w:r>
+        <w:rPr>
+          <w:sz w:val="24"/>
+          <w:szCs w:val="24"/>
+        </w:rPr>
+        <w:t xml:space="preserve">, </w:t>
+      </w:r>
+      <w:proofErr w:type="spellStart"/>
+      <w:r>
+        <w:rPr>
+          <w:sz w:val="24"/>
+          <w:szCs w:val="24"/>
+        </w:rPr>
+        <w:t>identifikujemo</w:t>
+      </w:r>
+      <w:proofErr w:type="spellEnd"/>
+      <w:r>
+        <w:rPr>
+          <w:sz w:val="24"/>
+          <w:szCs w:val="24"/>
+        </w:rPr>
+        <w:t xml:space="preserve"> </w:t>
+      </w:r>
+      <w:proofErr w:type="spellStart"/>
+      <w:r>
+        <w:rPr>
+          <w:sz w:val="24"/>
+          <w:szCs w:val="24"/>
+        </w:rPr>
+        <w:t>potencijalne</w:t>
+      </w:r>
+      <w:proofErr w:type="spellEnd"/>
+      <w:r>
+        <w:rPr>
+          <w:sz w:val="24"/>
+          <w:szCs w:val="24"/>
+        </w:rPr>
+        <w:t xml:space="preserve"> </w:t>
+      </w:r>
+      <w:proofErr w:type="spellStart"/>
+      <w:r>
+        <w:rPr>
+          <w:sz w:val="24"/>
+          <w:szCs w:val="24"/>
+        </w:rPr>
+        <w:t>problema</w:t>
+      </w:r>
+      <w:proofErr w:type="spellEnd"/>
+      <w:r>
+        <w:rPr>
+          <w:sz w:val="24"/>
+          <w:szCs w:val="24"/>
+        </w:rPr>
+        <w:t xml:space="preserve">, </w:t>
+      </w:r>
+      <w:proofErr w:type="spellStart"/>
+      <w:r>
+        <w:rPr>
+          <w:sz w:val="24"/>
+          <w:szCs w:val="24"/>
+        </w:rPr>
+        <w:t>kao</w:t>
+      </w:r>
+      <w:proofErr w:type="spellEnd"/>
+      <w:r>
+        <w:rPr>
+          <w:sz w:val="24"/>
+          <w:szCs w:val="24"/>
+        </w:rPr>
+        <w:t xml:space="preserve"> </w:t>
+      </w:r>
+      <w:proofErr w:type="spellStart"/>
+      <w:r>
+        <w:rPr>
+          <w:sz w:val="24"/>
+          <w:szCs w:val="24"/>
+        </w:rPr>
+        <w:t>i</w:t>
+      </w:r>
+      <w:proofErr w:type="spellEnd"/>
+      <w:r>
+        <w:rPr>
+          <w:sz w:val="24"/>
+          <w:szCs w:val="24"/>
+        </w:rPr>
+        <w:t xml:space="preserve"> da </w:t>
+      </w:r>
+      <w:proofErr w:type="spellStart"/>
+      <w:r>
+        <w:rPr>
+          <w:sz w:val="24"/>
+          <w:szCs w:val="24"/>
+        </w:rPr>
+        <w:t>donesemo</w:t>
+      </w:r>
+      <w:proofErr w:type="spellEnd"/>
+      <w:r>
+        <w:rPr>
+          <w:sz w:val="24"/>
+          <w:szCs w:val="24"/>
+        </w:rPr>
+        <w:t xml:space="preserve"> </w:t>
+      </w:r>
+      <w:proofErr w:type="spellStart"/>
+      <w:r>
+        <w:rPr>
+          <w:sz w:val="24"/>
+          <w:szCs w:val="24"/>
+        </w:rPr>
+        <w:t>odgovarajuće</w:t>
+      </w:r>
+      <w:proofErr w:type="spellEnd"/>
+      <w:r>
+        <w:rPr>
+          <w:sz w:val="24"/>
+          <w:szCs w:val="24"/>
+        </w:rPr>
+        <w:t xml:space="preserve"> </w:t>
+      </w:r>
+      <w:proofErr w:type="spellStart"/>
+      <w:r>
+        <w:rPr>
+          <w:sz w:val="24"/>
+          <w:szCs w:val="24"/>
+        </w:rPr>
+        <w:t>odluke</w:t>
+      </w:r>
+      <w:proofErr w:type="spellEnd"/>
+      <w:r>
+        <w:rPr>
+          <w:sz w:val="24"/>
+          <w:szCs w:val="24"/>
+        </w:rPr>
+        <w:t xml:space="preserve"> u </w:t>
+      </w:r>
+      <w:proofErr w:type="spellStart"/>
+      <w:r>
+        <w:rPr>
+          <w:sz w:val="24"/>
+          <w:szCs w:val="24"/>
+        </w:rPr>
+        <w:t>biznisu</w:t>
+      </w:r>
+      <w:proofErr w:type="spellEnd"/>
+      <w:r>
+        <w:rPr>
+          <w:sz w:val="24"/>
+          <w:szCs w:val="24"/>
+        </w:rPr>
+        <w:t xml:space="preserve"> </w:t>
+      </w:r>
+      <w:proofErr w:type="spellStart"/>
+      <w:r>
+        <w:rPr>
+          <w:sz w:val="24"/>
+          <w:szCs w:val="24"/>
+        </w:rPr>
+        <w:t>ili</w:t>
+      </w:r>
+      <w:proofErr w:type="spellEnd"/>
+      <w:r>
+        <w:rPr>
+          <w:sz w:val="24"/>
+          <w:szCs w:val="24"/>
+        </w:rPr>
+        <w:t xml:space="preserve"> </w:t>
+      </w:r>
+      <w:proofErr w:type="spellStart"/>
+      <w:r>
+        <w:rPr>
+          <w:sz w:val="24"/>
+          <w:szCs w:val="24"/>
+        </w:rPr>
+        <w:t>drugim</w:t>
+      </w:r>
+      <w:proofErr w:type="spellEnd"/>
+      <w:r>
+        <w:rPr>
+          <w:sz w:val="24"/>
+          <w:szCs w:val="24"/>
+        </w:rPr>
+        <w:t xml:space="preserve"> </w:t>
+      </w:r>
+      <w:proofErr w:type="spellStart"/>
+      <w:r>
+        <w:rPr>
+          <w:sz w:val="24"/>
+          <w:szCs w:val="24"/>
+        </w:rPr>
+        <w:t>sferama</w:t>
+      </w:r>
+      <w:proofErr w:type="spellEnd"/>
+      <w:r>
+        <w:rPr>
+          <w:sz w:val="24"/>
+          <w:szCs w:val="24"/>
+        </w:rPr>
+        <w:t xml:space="preserve"> </w:t>
+      </w:r>
+      <w:proofErr w:type="spellStart"/>
+      <w:r>
+        <w:rPr>
+          <w:sz w:val="24"/>
+          <w:szCs w:val="24"/>
+        </w:rPr>
+        <w:t>života</w:t>
+      </w:r>
+      <w:proofErr w:type="spellEnd"/>
+      <w:r>
+        <w:rPr>
+          <w:sz w:val="24"/>
+          <w:szCs w:val="24"/>
+        </w:rPr>
+        <w:t xml:space="preserve">. </w:t>
+      </w:r>
+      <w:proofErr w:type="spellStart"/>
+      <w:r>
+        <w:rPr>
+          <w:sz w:val="24"/>
+          <w:szCs w:val="24"/>
+        </w:rPr>
+        <w:t>Podataka</w:t>
+      </w:r>
+      <w:proofErr w:type="spellEnd"/>
+      <w:r>
+        <w:rPr>
+          <w:sz w:val="24"/>
+          <w:szCs w:val="24"/>
+        </w:rPr>
+        <w:t xml:space="preserve"> je </w:t>
+      </w:r>
+      <w:proofErr w:type="spellStart"/>
+      <w:r>
+        <w:rPr>
+          <w:sz w:val="24"/>
+          <w:szCs w:val="24"/>
+        </w:rPr>
+        <w:t>iz</w:t>
+      </w:r>
+      <w:proofErr w:type="spellEnd"/>
+      <w:r>
+        <w:rPr>
+          <w:sz w:val="24"/>
+          <w:szCs w:val="24"/>
+        </w:rPr>
+        <w:t xml:space="preserve"> </w:t>
+      </w:r>
+      <w:proofErr w:type="spellStart"/>
+      <w:r>
+        <w:rPr>
+          <w:sz w:val="24"/>
+          <w:szCs w:val="24"/>
+        </w:rPr>
+        <w:t>godine</w:t>
+      </w:r>
+      <w:proofErr w:type="spellEnd"/>
+      <w:r>
+        <w:rPr>
+          <w:sz w:val="24"/>
+          <w:szCs w:val="24"/>
+        </w:rPr>
+        <w:t xml:space="preserve"> u </w:t>
+      </w:r>
+      <w:proofErr w:type="spellStart"/>
+      <w:r>
+        <w:rPr>
+          <w:sz w:val="24"/>
+          <w:szCs w:val="24"/>
+        </w:rPr>
+        <w:t>godinu</w:t>
+      </w:r>
+      <w:proofErr w:type="spellEnd"/>
+      <w:r>
+        <w:rPr>
+          <w:sz w:val="24"/>
+          <w:szCs w:val="24"/>
+        </w:rPr>
+        <w:t xml:space="preserve"> </w:t>
+      </w:r>
+      <w:proofErr w:type="spellStart"/>
+      <w:r>
+        <w:rPr>
+          <w:sz w:val="24"/>
+          <w:szCs w:val="24"/>
+        </w:rPr>
+        <w:t>sve</w:t>
+      </w:r>
+      <w:proofErr w:type="spellEnd"/>
+      <w:r>
+        <w:rPr>
+          <w:sz w:val="24"/>
+          <w:szCs w:val="24"/>
+        </w:rPr>
+        <w:t xml:space="preserve"> </w:t>
+      </w:r>
+      <w:proofErr w:type="spellStart"/>
+      <w:r>
+        <w:rPr>
+          <w:sz w:val="24"/>
+          <w:szCs w:val="24"/>
+        </w:rPr>
+        <w:t>više</w:t>
+      </w:r>
+      <w:proofErr w:type="spellEnd"/>
+      <w:r>
+        <w:rPr>
+          <w:sz w:val="24"/>
+          <w:szCs w:val="24"/>
+        </w:rPr>
+        <w:t xml:space="preserve">: </w:t>
+      </w:r>
+      <w:proofErr w:type="spellStart"/>
+      <w:r>
+        <w:rPr>
+          <w:sz w:val="24"/>
+          <w:szCs w:val="24"/>
+        </w:rPr>
+        <w:t>prema</w:t>
+      </w:r>
+      <w:proofErr w:type="spellEnd"/>
+      <w:r>
+        <w:rPr>
+          <w:sz w:val="24"/>
+          <w:szCs w:val="24"/>
+        </w:rPr>
+        <w:t xml:space="preserve"> </w:t>
+      </w:r>
+      <w:proofErr w:type="spellStart"/>
+      <w:r>
+        <w:rPr>
+          <w:sz w:val="24"/>
+          <w:szCs w:val="24"/>
+        </w:rPr>
+        <w:t>istraživačima</w:t>
+      </w:r>
+      <w:proofErr w:type="spellEnd"/>
+      <w:r>
+        <w:rPr>
+          <w:sz w:val="24"/>
+          <w:szCs w:val="24"/>
+        </w:rPr>
+        <w:t xml:space="preserve"> iz CISCO </w:t>
+      </w:r>
+      <w:proofErr w:type="spellStart"/>
+      <w:r>
+        <w:rPr>
+          <w:sz w:val="24"/>
+          <w:szCs w:val="24"/>
+        </w:rPr>
+        <w:t>organizacije</w:t>
+      </w:r>
+      <w:proofErr w:type="spellEnd"/>
+      <w:r>
+        <w:rPr>
+          <w:sz w:val="24"/>
+          <w:szCs w:val="24"/>
+        </w:rPr>
+        <w:t xml:space="preserve">, </w:t>
+      </w:r>
+      <w:proofErr w:type="spellStart"/>
+      <w:r>
+        <w:rPr>
+          <w:sz w:val="24"/>
+          <w:szCs w:val="24"/>
+        </w:rPr>
+        <w:t>protok</w:t>
+      </w:r>
+      <w:proofErr w:type="spellEnd"/>
+      <w:r>
+        <w:rPr>
+          <w:sz w:val="24"/>
+          <w:szCs w:val="24"/>
+        </w:rPr>
+        <w:t xml:space="preserve"> </w:t>
+      </w:r>
+      <w:proofErr w:type="spellStart"/>
+      <w:r>
+        <w:rPr>
+          <w:sz w:val="24"/>
+          <w:szCs w:val="24"/>
+        </w:rPr>
+        <w:t>podataka</w:t>
+      </w:r>
+      <w:proofErr w:type="spellEnd"/>
+      <w:r>
+        <w:rPr>
+          <w:sz w:val="24"/>
+          <w:szCs w:val="24"/>
+        </w:rPr>
+        <w:t xml:space="preserve"> </w:t>
+      </w:r>
+      <w:proofErr w:type="spellStart"/>
+      <w:r>
+        <w:rPr>
+          <w:sz w:val="24"/>
+          <w:szCs w:val="24"/>
+        </w:rPr>
+        <w:t>kroz</w:t>
+      </w:r>
+      <w:proofErr w:type="spellEnd"/>
+      <w:r>
+        <w:rPr>
+          <w:sz w:val="24"/>
+          <w:szCs w:val="24"/>
+        </w:rPr>
+        <w:t xml:space="preserve"> internet 2022 </w:t>
+      </w:r>
+      <w:proofErr w:type="spellStart"/>
+      <w:r>
+        <w:rPr>
+          <w:sz w:val="24"/>
+          <w:szCs w:val="24"/>
+        </w:rPr>
+        <w:t>godine</w:t>
+      </w:r>
+      <w:proofErr w:type="spellEnd"/>
+      <w:r>
+        <w:rPr>
+          <w:sz w:val="24"/>
+          <w:szCs w:val="24"/>
+        </w:rPr>
+        <w:t xml:space="preserve"> se </w:t>
+      </w:r>
+      <w:proofErr w:type="spellStart"/>
+      <w:r>
+        <w:rPr>
+          <w:sz w:val="24"/>
+          <w:szCs w:val="24"/>
+        </w:rPr>
+        <w:t>procjenjuje</w:t>
+      </w:r>
+      <w:proofErr w:type="spellEnd"/>
+      <w:r>
+        <w:rPr>
+          <w:sz w:val="24"/>
+          <w:szCs w:val="24"/>
+        </w:rPr>
+        <w:t xml:space="preserve"> </w:t>
+      </w:r>
+      <w:proofErr w:type="spellStart"/>
+      <w:r>
+        <w:rPr>
+          <w:sz w:val="24"/>
+          <w:szCs w:val="24"/>
+        </w:rPr>
+        <w:t>na</w:t>
+      </w:r>
+      <w:proofErr w:type="spellEnd"/>
+      <w:r>
+        <w:rPr>
+          <w:sz w:val="24"/>
+          <w:szCs w:val="24"/>
+        </w:rPr>
+        <w:t xml:space="preserve"> 4.8 </w:t>
+      </w:r>
+      <w:proofErr w:type="spellStart"/>
+      <w:r>
+        <w:rPr>
+          <w:sz w:val="24"/>
+          <w:szCs w:val="24"/>
+        </w:rPr>
+        <w:t>zetabajta</w:t>
+      </w:r>
+      <w:proofErr w:type="spellEnd"/>
+      <w:r>
+        <w:rPr>
+          <w:sz w:val="24"/>
+          <w:szCs w:val="24"/>
+        </w:rPr>
+        <w:t xml:space="preserve">, </w:t>
+      </w:r>
+      <w:proofErr w:type="spellStart"/>
+      <w:r>
+        <w:rPr>
+          <w:sz w:val="24"/>
+          <w:szCs w:val="24"/>
+        </w:rPr>
+        <w:t>što</w:t>
+      </w:r>
+      <w:proofErr w:type="spellEnd"/>
+      <w:r>
+        <w:rPr>
+          <w:sz w:val="24"/>
+          <w:szCs w:val="24"/>
+        </w:rPr>
+        <w:t xml:space="preserve"> je </w:t>
+      </w:r>
+      <w:proofErr w:type="spellStart"/>
+      <w:r>
+        <w:rPr>
+          <w:sz w:val="24"/>
+          <w:szCs w:val="24"/>
+        </w:rPr>
+        <w:t>oko</w:t>
+      </w:r>
+      <w:proofErr w:type="spellEnd"/>
+      <w:r>
+        <w:rPr>
+          <w:sz w:val="24"/>
+          <w:szCs w:val="24"/>
+        </w:rPr>
+        <w:t xml:space="preserve"> 4.8 * 10</w:t>
+      </w:r>
+      <w:r>
+        <w:rPr>
+          <w:sz w:val="24"/>
+          <w:szCs w:val="24"/>
+          <w:vertAlign w:val="superscript"/>
+        </w:rPr>
+        <w:t>21</w:t>
+      </w:r>
+      <w:r>
+        <w:rPr>
+          <w:sz w:val="24"/>
+          <w:szCs w:val="24"/>
+        </w:rPr>
+        <w:t xml:space="preserve"> </w:t>
+      </w:r>
+      <w:proofErr w:type="spellStart"/>
+      <w:r>
+        <w:rPr>
+          <w:sz w:val="24"/>
+          <w:szCs w:val="24"/>
+        </w:rPr>
+        <w:t>bajtova</w:t>
+      </w:r>
+      <w:proofErr w:type="spellEnd"/>
+      <w:r>
+        <w:rPr>
+          <w:sz w:val="24"/>
+          <w:szCs w:val="24"/>
+        </w:rPr>
+        <w:t>. (</w:t>
+      </w:r>
+      <w:r>
+        <w:rPr>
+          <w:sz w:val="24"/>
+          <w:szCs w:val="24"/>
+        </w:rPr>
+        <w:t>Barnett, T., Jain, S., Andra, U., &amp; Khurana, T. (2018). Cisco visual networking index (</w:t>
+      </w:r>
+      <w:proofErr w:type="spellStart"/>
+      <w:r>
+        <w:rPr>
+          <w:sz w:val="24"/>
+          <w:szCs w:val="24"/>
+        </w:rPr>
+        <w:t>vni</w:t>
+      </w:r>
+      <w:proofErr w:type="spellEnd"/>
+      <w:r>
+        <w:rPr>
+          <w:sz w:val="24"/>
+          <w:szCs w:val="24"/>
+        </w:rPr>
+        <w:t xml:space="preserve">) complete forecast update, 2017–2022. Americas/EMEAR Cisco Knowledge Network (CKN) Presentation, </w:t>
+      </w:r>
+      <w:r>
+        <w:rPr>
+          <w:sz w:val="24"/>
+          <w:szCs w:val="24"/>
+        </w:rPr>
+        <w:t>str</w:t>
+      </w:r>
+      <w:r>
+        <w:rPr>
+          <w:sz w:val="24"/>
+          <w:szCs w:val="24"/>
+        </w:rPr>
+        <w:t>.</w:t>
+      </w:r>
+      <w:r>
+        <w:rPr>
+          <w:sz w:val="24"/>
+          <w:szCs w:val="24"/>
+        </w:rPr>
+        <w:t xml:space="preserve"> 8) </w:t>
+      </w:r>
+      <w:proofErr w:type="spellStart"/>
+      <w:r>
+        <w:rPr>
+          <w:sz w:val="24"/>
+          <w:szCs w:val="24"/>
+        </w:rPr>
+        <w:t>Rastom</w:t>
+      </w:r>
+      <w:proofErr w:type="spellEnd"/>
+      <w:r>
+        <w:rPr>
+          <w:sz w:val="24"/>
+          <w:szCs w:val="24"/>
+        </w:rPr>
+        <w:t xml:space="preserve"> </w:t>
+      </w:r>
+      <w:proofErr w:type="spellStart"/>
+      <w:r>
+        <w:rPr>
+          <w:sz w:val="24"/>
+          <w:szCs w:val="24"/>
+        </w:rPr>
+        <w:t>protoka</w:t>
+      </w:r>
+      <w:proofErr w:type="spellEnd"/>
+      <w:r>
+        <w:rPr>
+          <w:sz w:val="24"/>
+          <w:szCs w:val="24"/>
+        </w:rPr>
+        <w:t xml:space="preserve"> </w:t>
+      </w:r>
+      <w:proofErr w:type="spellStart"/>
+      <w:r>
+        <w:rPr>
+          <w:sz w:val="24"/>
+          <w:szCs w:val="24"/>
+        </w:rPr>
+        <w:t>podataka</w:t>
+      </w:r>
+      <w:proofErr w:type="spellEnd"/>
+      <w:r>
+        <w:rPr>
+          <w:sz w:val="24"/>
+          <w:szCs w:val="24"/>
+        </w:rPr>
+        <w:t xml:space="preserve"> </w:t>
+      </w:r>
+      <w:proofErr w:type="spellStart"/>
+      <w:r>
+        <w:rPr>
+          <w:sz w:val="24"/>
+          <w:szCs w:val="24"/>
+        </w:rPr>
+        <w:t>raste</w:t>
+      </w:r>
+      <w:proofErr w:type="spellEnd"/>
+      <w:r>
+        <w:rPr>
+          <w:sz w:val="24"/>
+          <w:szCs w:val="24"/>
+        </w:rPr>
+        <w:t xml:space="preserve"> </w:t>
+      </w:r>
+      <w:proofErr w:type="spellStart"/>
+      <w:r>
+        <w:rPr>
+          <w:sz w:val="24"/>
+          <w:szCs w:val="24"/>
+        </w:rPr>
+        <w:t>i</w:t>
+      </w:r>
+      <w:proofErr w:type="spellEnd"/>
+      <w:r>
+        <w:rPr>
+          <w:sz w:val="24"/>
+          <w:szCs w:val="24"/>
+        </w:rPr>
+        <w:t xml:space="preserve"> </w:t>
+      </w:r>
+      <w:proofErr w:type="spellStart"/>
+      <w:r>
+        <w:rPr>
+          <w:sz w:val="24"/>
+          <w:szCs w:val="24"/>
+        </w:rPr>
+        <w:t>potreba</w:t>
+      </w:r>
+      <w:proofErr w:type="spellEnd"/>
+      <w:r>
+        <w:rPr>
+          <w:sz w:val="24"/>
+          <w:szCs w:val="24"/>
+        </w:rPr>
+        <w:t xml:space="preserve"> da se </w:t>
+      </w:r>
+      <w:proofErr w:type="spellStart"/>
+      <w:r>
+        <w:rPr>
+          <w:sz w:val="24"/>
+          <w:szCs w:val="24"/>
+        </w:rPr>
+        <w:t>ovi</w:t>
+      </w:r>
+      <w:proofErr w:type="spellEnd"/>
+      <w:r>
+        <w:rPr>
+          <w:sz w:val="24"/>
+          <w:szCs w:val="24"/>
+        </w:rPr>
+        <w:t xml:space="preserve"> </w:t>
+      </w:r>
+      <w:proofErr w:type="spellStart"/>
+      <w:r>
+        <w:rPr>
+          <w:sz w:val="24"/>
+          <w:szCs w:val="24"/>
+        </w:rPr>
+        <w:t>podaci</w:t>
+      </w:r>
+      <w:proofErr w:type="spellEnd"/>
+      <w:r>
+        <w:rPr>
+          <w:sz w:val="24"/>
+          <w:szCs w:val="24"/>
+        </w:rPr>
+        <w:t xml:space="preserve"> </w:t>
+      </w:r>
+      <w:proofErr w:type="spellStart"/>
+      <w:r>
+        <w:rPr>
+          <w:sz w:val="24"/>
+          <w:szCs w:val="24"/>
+        </w:rPr>
+        <w:t>analiziraju</w:t>
+      </w:r>
+      <w:proofErr w:type="spellEnd"/>
+      <w:r>
+        <w:rPr>
+          <w:sz w:val="24"/>
+          <w:szCs w:val="24"/>
+        </w:rPr>
+        <w:t xml:space="preserve">, </w:t>
+      </w:r>
+      <w:proofErr w:type="spellStart"/>
+      <w:r>
+        <w:rPr>
+          <w:sz w:val="24"/>
+          <w:szCs w:val="24"/>
+        </w:rPr>
+        <w:t>i</w:t>
+      </w:r>
+      <w:proofErr w:type="spellEnd"/>
+      <w:r>
+        <w:rPr>
+          <w:sz w:val="24"/>
+          <w:szCs w:val="24"/>
+        </w:rPr>
+        <w:t xml:space="preserve"> da se </w:t>
+      </w:r>
+      <w:proofErr w:type="spellStart"/>
+      <w:r>
+        <w:rPr>
+          <w:sz w:val="24"/>
+          <w:szCs w:val="24"/>
+        </w:rPr>
+        <w:t>iz</w:t>
+      </w:r>
+      <w:proofErr w:type="spellEnd"/>
+      <w:r>
+        <w:rPr>
+          <w:sz w:val="24"/>
+          <w:szCs w:val="24"/>
+        </w:rPr>
+        <w:t xml:space="preserve"> </w:t>
+      </w:r>
+      <w:proofErr w:type="spellStart"/>
+      <w:r>
+        <w:rPr>
+          <w:sz w:val="24"/>
+          <w:szCs w:val="24"/>
+        </w:rPr>
+        <w:t>njih</w:t>
+      </w:r>
+      <w:proofErr w:type="spellEnd"/>
+      <w:r>
+        <w:rPr>
+          <w:sz w:val="24"/>
+          <w:szCs w:val="24"/>
+        </w:rPr>
+        <w:t xml:space="preserve"> </w:t>
+      </w:r>
+      <w:proofErr w:type="spellStart"/>
+      <w:r>
+        <w:rPr>
+          <w:sz w:val="24"/>
+          <w:szCs w:val="24"/>
+        </w:rPr>
+        <w:t>stvori</w:t>
+      </w:r>
+      <w:proofErr w:type="spellEnd"/>
+      <w:r>
+        <w:rPr>
+          <w:sz w:val="24"/>
+          <w:szCs w:val="24"/>
+        </w:rPr>
+        <w:t xml:space="preserve"> </w:t>
+      </w:r>
+      <w:proofErr w:type="spellStart"/>
+      <w:r>
+        <w:rPr>
+          <w:sz w:val="24"/>
+          <w:szCs w:val="24"/>
+        </w:rPr>
+        <w:t>neka</w:t>
+      </w:r>
+      <w:proofErr w:type="spellEnd"/>
+      <w:r>
+        <w:rPr>
+          <w:sz w:val="24"/>
+          <w:szCs w:val="24"/>
+        </w:rPr>
+        <w:t xml:space="preserve"> nova </w:t>
+      </w:r>
+      <w:proofErr w:type="spellStart"/>
+      <w:r>
+        <w:rPr>
+          <w:sz w:val="24"/>
+          <w:szCs w:val="24"/>
+        </w:rPr>
+        <w:t>vrijednost</w:t>
+      </w:r>
+      <w:proofErr w:type="spellEnd"/>
+      <w:r>
+        <w:rPr>
+          <w:sz w:val="24"/>
+          <w:szCs w:val="24"/>
+        </w:rPr>
+        <w:t xml:space="preserve">. </w:t>
+      </w:r>
+      <w:r>
+        <w:rPr>
+          <w:sz w:val="24"/>
+          <w:szCs w:val="24"/>
+        </w:rPr>
+        <w:t xml:space="preserve">Osim </w:t>
+      </w:r>
+      <w:proofErr w:type="spellStart"/>
+      <w:r>
+        <w:rPr>
+          <w:sz w:val="24"/>
+          <w:szCs w:val="24"/>
+        </w:rPr>
+        <w:t>što</w:t>
+      </w:r>
+      <w:proofErr w:type="spellEnd"/>
+      <w:r>
+        <w:rPr>
+          <w:sz w:val="24"/>
+          <w:szCs w:val="24"/>
+        </w:rPr>
+        <w:t xml:space="preserve"> je </w:t>
+      </w:r>
+      <w:proofErr w:type="spellStart"/>
+      <w:r>
+        <w:rPr>
+          <w:sz w:val="24"/>
+          <w:szCs w:val="24"/>
+        </w:rPr>
+        <w:t>tehnologija</w:t>
+      </w:r>
+      <w:proofErr w:type="spellEnd"/>
+      <w:r>
+        <w:rPr>
+          <w:sz w:val="24"/>
+          <w:szCs w:val="24"/>
+        </w:rPr>
+        <w:t xml:space="preserve"> u </w:t>
+      </w:r>
+      <w:proofErr w:type="spellStart"/>
+      <w:r>
+        <w:rPr>
+          <w:sz w:val="24"/>
+          <w:szCs w:val="24"/>
+        </w:rPr>
+        <w:t>velikoj</w:t>
+      </w:r>
+      <w:proofErr w:type="spellEnd"/>
+      <w:r>
+        <w:rPr>
+          <w:sz w:val="24"/>
+          <w:szCs w:val="24"/>
+        </w:rPr>
+        <w:t xml:space="preserve"> </w:t>
+      </w:r>
+      <w:proofErr w:type="spellStart"/>
+      <w:r>
+        <w:rPr>
+          <w:sz w:val="24"/>
+          <w:szCs w:val="24"/>
+        </w:rPr>
+        <w:t>mjeri</w:t>
+      </w:r>
+      <w:proofErr w:type="spellEnd"/>
+      <w:r>
+        <w:rPr>
+          <w:sz w:val="24"/>
+          <w:szCs w:val="24"/>
+        </w:rPr>
+        <w:t xml:space="preserve"> </w:t>
+      </w:r>
+      <w:proofErr w:type="spellStart"/>
+      <w:r>
+        <w:rPr>
+          <w:sz w:val="24"/>
+          <w:szCs w:val="24"/>
+        </w:rPr>
+        <w:t>i</w:t>
+      </w:r>
+      <w:proofErr w:type="spellEnd"/>
+      <w:r>
+        <w:rPr>
+          <w:sz w:val="24"/>
+          <w:szCs w:val="24"/>
+        </w:rPr>
+        <w:t xml:space="preserve"> “</w:t>
+      </w:r>
+      <w:proofErr w:type="spellStart"/>
+      <w:r>
+        <w:rPr>
+          <w:sz w:val="24"/>
+          <w:szCs w:val="24"/>
+        </w:rPr>
+        <w:t>krivac</w:t>
+      </w:r>
+      <w:proofErr w:type="spellEnd"/>
+      <w:r>
+        <w:rPr>
+          <w:sz w:val="24"/>
+          <w:szCs w:val="24"/>
+        </w:rPr>
+        <w:t xml:space="preserve">” za </w:t>
+      </w:r>
+      <w:proofErr w:type="spellStart"/>
+      <w:r>
+        <w:rPr>
+          <w:sz w:val="24"/>
+          <w:szCs w:val="24"/>
+        </w:rPr>
+        <w:t>generisanje</w:t>
+      </w:r>
+      <w:proofErr w:type="spellEnd"/>
+      <w:r>
+        <w:rPr>
+          <w:sz w:val="24"/>
+          <w:szCs w:val="24"/>
+        </w:rPr>
+        <w:t xml:space="preserve"> </w:t>
+      </w:r>
+      <w:proofErr w:type="spellStart"/>
+      <w:r>
+        <w:rPr>
+          <w:sz w:val="24"/>
+          <w:szCs w:val="24"/>
+        </w:rPr>
+        <w:t>ovolike</w:t>
+      </w:r>
+      <w:proofErr w:type="spellEnd"/>
+      <w:r>
+        <w:rPr>
+          <w:sz w:val="24"/>
+          <w:szCs w:val="24"/>
+        </w:rPr>
+        <w:t xml:space="preserve"> </w:t>
+      </w:r>
+      <w:proofErr w:type="spellStart"/>
+      <w:r>
+        <w:rPr>
+          <w:sz w:val="24"/>
+          <w:szCs w:val="24"/>
+        </w:rPr>
+        <w:t>količine</w:t>
+      </w:r>
+      <w:proofErr w:type="spellEnd"/>
+      <w:r>
+        <w:rPr>
+          <w:sz w:val="24"/>
+          <w:szCs w:val="24"/>
+        </w:rPr>
+        <w:t xml:space="preserve"> </w:t>
+      </w:r>
+      <w:proofErr w:type="spellStart"/>
+      <w:r>
+        <w:rPr>
+          <w:sz w:val="24"/>
+          <w:szCs w:val="24"/>
+        </w:rPr>
+        <w:t>podataka</w:t>
+      </w:r>
+      <w:proofErr w:type="spellEnd"/>
+      <w:r>
+        <w:rPr>
+          <w:sz w:val="24"/>
+          <w:szCs w:val="24"/>
+        </w:rPr>
+        <w:t xml:space="preserve">, </w:t>
+      </w:r>
+      <w:proofErr w:type="spellStart"/>
+      <w:r>
+        <w:rPr>
+          <w:sz w:val="24"/>
+          <w:szCs w:val="24"/>
+        </w:rPr>
+        <w:t>ona</w:t>
+      </w:r>
+      <w:proofErr w:type="spellEnd"/>
+      <w:r>
+        <w:rPr>
+          <w:sz w:val="24"/>
+          <w:szCs w:val="24"/>
+        </w:rPr>
+        <w:t xml:space="preserve"> </w:t>
+      </w:r>
+      <w:proofErr w:type="spellStart"/>
+      <w:r>
+        <w:rPr>
+          <w:sz w:val="24"/>
+          <w:szCs w:val="24"/>
+        </w:rPr>
+        <w:t>predstavlja</w:t>
+      </w:r>
+      <w:proofErr w:type="spellEnd"/>
+      <w:r>
+        <w:rPr>
+          <w:sz w:val="24"/>
+          <w:szCs w:val="24"/>
+        </w:rPr>
+        <w:t xml:space="preserve"> </w:t>
+      </w:r>
+      <w:proofErr w:type="spellStart"/>
+      <w:r>
+        <w:rPr>
+          <w:sz w:val="24"/>
+          <w:szCs w:val="24"/>
+        </w:rPr>
+        <w:t>i</w:t>
+      </w:r>
+      <w:proofErr w:type="spellEnd"/>
+      <w:r>
+        <w:rPr>
+          <w:sz w:val="24"/>
+          <w:szCs w:val="24"/>
+        </w:rPr>
+        <w:t xml:space="preserve"> </w:t>
+      </w:r>
+      <w:proofErr w:type="spellStart"/>
+      <w:r>
+        <w:rPr>
+          <w:sz w:val="24"/>
+          <w:szCs w:val="24"/>
+        </w:rPr>
+        <w:t>rješenje</w:t>
+      </w:r>
+      <w:proofErr w:type="spellEnd"/>
+      <w:r>
+        <w:rPr>
+          <w:sz w:val="24"/>
+          <w:szCs w:val="24"/>
+        </w:rPr>
+        <w:t xml:space="preserve"> </w:t>
+      </w:r>
+      <w:proofErr w:type="spellStart"/>
+      <w:r>
+        <w:rPr>
+          <w:sz w:val="24"/>
+          <w:szCs w:val="24"/>
+        </w:rPr>
+        <w:t>kako</w:t>
+      </w:r>
+      <w:proofErr w:type="spellEnd"/>
+      <w:r>
+        <w:rPr>
+          <w:sz w:val="24"/>
+          <w:szCs w:val="24"/>
+        </w:rPr>
+        <w:t xml:space="preserve"> da se </w:t>
+      </w:r>
+      <w:proofErr w:type="spellStart"/>
+      <w:r>
+        <w:rPr>
+          <w:sz w:val="24"/>
+          <w:szCs w:val="24"/>
+        </w:rPr>
+        <w:t>ovi</w:t>
+      </w:r>
+      <w:proofErr w:type="spellEnd"/>
+      <w:r>
+        <w:rPr>
+          <w:sz w:val="24"/>
+          <w:szCs w:val="24"/>
+        </w:rPr>
+        <w:t xml:space="preserve"> </w:t>
+      </w:r>
+      <w:proofErr w:type="spellStart"/>
+      <w:r>
+        <w:rPr>
+          <w:sz w:val="24"/>
+          <w:szCs w:val="24"/>
+        </w:rPr>
+        <w:t>podaci</w:t>
+      </w:r>
+      <w:proofErr w:type="spellEnd"/>
+      <w:r>
+        <w:rPr>
+          <w:sz w:val="24"/>
+          <w:szCs w:val="24"/>
+        </w:rPr>
+        <w:t xml:space="preserve"> </w:t>
+      </w:r>
+      <w:proofErr w:type="spellStart"/>
+      <w:r>
+        <w:rPr>
+          <w:sz w:val="24"/>
+          <w:szCs w:val="24"/>
+        </w:rPr>
+        <w:t>predstave</w:t>
+      </w:r>
+      <w:proofErr w:type="spellEnd"/>
+      <w:r>
+        <w:rPr>
+          <w:sz w:val="24"/>
+          <w:szCs w:val="24"/>
+        </w:rPr>
+        <w:t xml:space="preserve"> </w:t>
+      </w:r>
+      <w:proofErr w:type="spellStart"/>
+      <w:r>
+        <w:rPr>
+          <w:sz w:val="24"/>
+          <w:szCs w:val="24"/>
+        </w:rPr>
+        <w:t>na</w:t>
+      </w:r>
+      <w:proofErr w:type="spellEnd"/>
+      <w:r>
+        <w:rPr>
+          <w:sz w:val="24"/>
+          <w:szCs w:val="24"/>
+        </w:rPr>
+        <w:t xml:space="preserve"> </w:t>
+      </w:r>
+      <w:proofErr w:type="spellStart"/>
+      <w:r>
+        <w:rPr>
+          <w:sz w:val="24"/>
+          <w:szCs w:val="24"/>
+        </w:rPr>
+        <w:t>razumljiv</w:t>
+      </w:r>
+      <w:proofErr w:type="spellEnd"/>
+      <w:r>
+        <w:rPr>
+          <w:sz w:val="24"/>
+          <w:szCs w:val="24"/>
+        </w:rPr>
+        <w:t xml:space="preserve"> </w:t>
+      </w:r>
+      <w:proofErr w:type="spellStart"/>
+      <w:r>
+        <w:rPr>
+          <w:sz w:val="24"/>
+          <w:szCs w:val="24"/>
+        </w:rPr>
+        <w:t>način</w:t>
+      </w:r>
+      <w:proofErr w:type="spellEnd"/>
+      <w:r>
+        <w:rPr>
+          <w:sz w:val="24"/>
+          <w:szCs w:val="24"/>
+        </w:rPr>
+        <w:t>.</w:t>
+      </w:r>
+    </w:p>
+    <w:p>
+      <w:pPr>
+        <w:spacing w:line="360" w:lineRule="auto"/>
+        <w:jc w:val="both"/>
+        <w:rPr>
+          <w:sz w:val="24"/>
+          <w:szCs w:val="24"/>
+        </w:rPr>
+      </w:pPr>
+    </w:p>
+    <w:p>
+      <w:pPr>
+        <w:spacing w:line="360" w:lineRule="auto"/>
+        <w:jc w:val="both"/>
+        <w:rPr>
+          <w:sz w:val="24"/>
+          <w:szCs w:val="24"/>
+        </w:rPr>
+      </w:pPr>
+      <w:proofErr w:type="spellStart"/>
+      <w:r>
+        <w:rPr>
+          <w:sz w:val="24"/>
+          <w:szCs w:val="24"/>
+        </w:rPr>
+        <w:t>Postoji</w:t>
+      </w:r>
+      <w:proofErr w:type="spellEnd"/>
+      <w:r>
+        <w:rPr>
+          <w:sz w:val="24"/>
+          <w:szCs w:val="24"/>
+        </w:rPr>
+        <w:t xml:space="preserve"> </w:t>
+      </w:r>
+      <w:proofErr w:type="spellStart"/>
+      <w:r>
+        <w:rPr>
+          <w:sz w:val="24"/>
+          <w:szCs w:val="24"/>
+        </w:rPr>
+        <w:t>veliki</w:t>
+      </w:r>
+      <w:proofErr w:type="spellEnd"/>
+      <w:r>
+        <w:rPr>
+          <w:sz w:val="24"/>
+          <w:szCs w:val="24"/>
+        </w:rPr>
+        <w:t xml:space="preserve"> </w:t>
+      </w:r>
+      <w:proofErr w:type="spellStart"/>
+      <w:r>
+        <w:rPr>
+          <w:sz w:val="24"/>
+          <w:szCs w:val="24"/>
+        </w:rPr>
+        <w:t>broj</w:t>
+      </w:r>
+      <w:proofErr w:type="spellEnd"/>
+      <w:r>
+        <w:rPr>
+          <w:sz w:val="24"/>
+          <w:szCs w:val="24"/>
+        </w:rPr>
+        <w:t xml:space="preserve"> </w:t>
+      </w:r>
+      <w:proofErr w:type="spellStart"/>
+      <w:r>
+        <w:rPr>
+          <w:sz w:val="24"/>
+          <w:szCs w:val="24"/>
+        </w:rPr>
+        <w:t>softverskih</w:t>
+      </w:r>
+      <w:proofErr w:type="spellEnd"/>
+      <w:r>
+        <w:rPr>
+          <w:sz w:val="24"/>
+          <w:szCs w:val="24"/>
+        </w:rPr>
+        <w:t xml:space="preserve"> </w:t>
+      </w:r>
+      <w:proofErr w:type="spellStart"/>
+      <w:r>
+        <w:rPr>
+          <w:sz w:val="24"/>
+          <w:szCs w:val="24"/>
+        </w:rPr>
+        <w:t>rješenja</w:t>
+      </w:r>
+      <w:proofErr w:type="spellEnd"/>
+      <w:r>
+        <w:rPr>
+          <w:sz w:val="24"/>
+          <w:szCs w:val="24"/>
+        </w:rPr>
+        <w:t xml:space="preserve"> </w:t>
+      </w:r>
+      <w:proofErr w:type="spellStart"/>
+      <w:r>
+        <w:rPr>
+          <w:sz w:val="24"/>
+          <w:szCs w:val="24"/>
+        </w:rPr>
+        <w:t>bilo</w:t>
+      </w:r>
+      <w:proofErr w:type="spellEnd"/>
+      <w:r>
+        <w:rPr>
+          <w:sz w:val="24"/>
+          <w:szCs w:val="24"/>
+        </w:rPr>
+        <w:t xml:space="preserve"> to </w:t>
+      </w:r>
+      <w:proofErr w:type="spellStart"/>
+      <w:r>
+        <w:rPr>
+          <w:sz w:val="24"/>
+          <w:szCs w:val="24"/>
+        </w:rPr>
+        <w:t>komercijalnih</w:t>
+      </w:r>
+      <w:proofErr w:type="spellEnd"/>
+      <w:r>
+        <w:rPr>
+          <w:sz w:val="24"/>
+          <w:szCs w:val="24"/>
+        </w:rPr>
+        <w:t xml:space="preserve"> </w:t>
+      </w:r>
+      <w:proofErr w:type="spellStart"/>
+      <w:r>
+        <w:rPr>
+          <w:sz w:val="24"/>
+          <w:szCs w:val="24"/>
+        </w:rPr>
+        <w:t>ili</w:t>
+      </w:r>
+      <w:proofErr w:type="spellEnd"/>
+      <w:r>
+        <w:rPr>
+          <w:sz w:val="24"/>
+          <w:szCs w:val="24"/>
+        </w:rPr>
+        <w:t xml:space="preserve"> </w:t>
+      </w:r>
+      <w:proofErr w:type="spellStart"/>
+      <w:r>
+        <w:rPr>
+          <w:sz w:val="24"/>
+          <w:szCs w:val="24"/>
+        </w:rPr>
+        <w:t>besplatnih</w:t>
+      </w:r>
+      <w:proofErr w:type="spellEnd"/>
+      <w:r>
+        <w:rPr>
+          <w:sz w:val="24"/>
+          <w:szCs w:val="24"/>
+        </w:rPr>
+        <w:t xml:space="preserve"> </w:t>
+      </w:r>
+      <w:proofErr w:type="spellStart"/>
+      <w:r>
+        <w:rPr>
+          <w:sz w:val="24"/>
+          <w:szCs w:val="24"/>
+        </w:rPr>
+        <w:t>rješenja</w:t>
+      </w:r>
+      <w:proofErr w:type="spellEnd"/>
+      <w:r>
+        <w:rPr>
+          <w:sz w:val="24"/>
+          <w:szCs w:val="24"/>
+        </w:rPr>
+        <w:t xml:space="preserve"> </w:t>
+      </w:r>
+      <w:proofErr w:type="spellStart"/>
+      <w:r>
+        <w:rPr>
+          <w:sz w:val="24"/>
+          <w:szCs w:val="24"/>
+        </w:rPr>
+        <w:t>otvorenog</w:t>
+      </w:r>
+      <w:proofErr w:type="spellEnd"/>
+      <w:r>
+        <w:rPr>
+          <w:sz w:val="24"/>
+          <w:szCs w:val="24"/>
+        </w:rPr>
+        <w:t xml:space="preserve"> </w:t>
+      </w:r>
+      <w:proofErr w:type="spellStart"/>
+      <w:r>
+        <w:rPr>
+          <w:sz w:val="24"/>
+          <w:szCs w:val="24"/>
+        </w:rPr>
+        <w:t>koda</w:t>
+      </w:r>
+      <w:proofErr w:type="spellEnd"/>
+      <w:r>
+        <w:rPr>
+          <w:sz w:val="24"/>
+          <w:szCs w:val="24"/>
+        </w:rPr>
+        <w:t xml:space="preserve">, </w:t>
+      </w:r>
+      <w:proofErr w:type="spellStart"/>
+      <w:r>
+        <w:rPr>
+          <w:sz w:val="24"/>
+          <w:szCs w:val="24"/>
+        </w:rPr>
+        <w:t>neki</w:t>
+      </w:r>
+      <w:proofErr w:type="spellEnd"/>
+      <w:r>
+        <w:rPr>
+          <w:sz w:val="24"/>
+          <w:szCs w:val="24"/>
+        </w:rPr>
+        <w:t xml:space="preserve"> od </w:t>
+      </w:r>
+      <w:proofErr w:type="spellStart"/>
+      <w:r>
+        <w:rPr>
+          <w:sz w:val="24"/>
+          <w:szCs w:val="24"/>
+        </w:rPr>
+        <w:t>njih</w:t>
+      </w:r>
+      <w:proofErr w:type="spellEnd"/>
+      <w:r>
+        <w:rPr>
+          <w:sz w:val="24"/>
+          <w:szCs w:val="24"/>
+        </w:rPr>
+        <w:t xml:space="preserve"> </w:t>
+      </w:r>
+      <w:proofErr w:type="spellStart"/>
+      <w:r>
+        <w:rPr>
+          <w:sz w:val="24"/>
+          <w:szCs w:val="24"/>
+        </w:rPr>
+        <w:t>su</w:t>
+      </w:r>
+      <w:proofErr w:type="spellEnd"/>
+      <w:r>
+        <w:rPr>
+          <w:sz w:val="24"/>
+          <w:szCs w:val="24"/>
+        </w:rPr>
+        <w:t xml:space="preserve">: MS Excel, R </w:t>
+      </w:r>
+      <w:proofErr w:type="spellStart"/>
+      <w:r>
+        <w:rPr>
+          <w:sz w:val="24"/>
+          <w:szCs w:val="24"/>
+        </w:rPr>
+        <w:t>programski</w:t>
+      </w:r>
+      <w:proofErr w:type="spellEnd"/>
+      <w:r>
+        <w:rPr>
+          <w:sz w:val="24"/>
+          <w:szCs w:val="24"/>
+        </w:rPr>
+        <w:t xml:space="preserve"> </w:t>
+      </w:r>
+      <w:proofErr w:type="spellStart"/>
+      <w:r>
+        <w:rPr>
+          <w:sz w:val="24"/>
+          <w:szCs w:val="24"/>
+        </w:rPr>
+        <w:t>jezik</w:t>
+      </w:r>
+      <w:proofErr w:type="spellEnd"/>
+      <w:r>
+        <w:rPr>
+          <w:sz w:val="24"/>
+          <w:szCs w:val="24"/>
+        </w:rPr>
+        <w:t xml:space="preserve">, </w:t>
+      </w:r>
+      <w:proofErr w:type="spellStart"/>
+      <w:r>
+        <w:rPr>
+          <w:sz w:val="24"/>
+          <w:szCs w:val="24"/>
+        </w:rPr>
+        <w:t>Matlab</w:t>
+      </w:r>
+      <w:proofErr w:type="spellEnd"/>
+      <w:r>
+        <w:rPr>
+          <w:sz w:val="24"/>
+          <w:szCs w:val="24"/>
+        </w:rPr>
+        <w:t xml:space="preserve">, Scala, Python </w:t>
+      </w:r>
+      <w:proofErr w:type="spellStart"/>
+      <w:r>
+        <w:rPr>
+          <w:sz w:val="24"/>
+          <w:szCs w:val="24"/>
+        </w:rPr>
+        <w:t>i</w:t>
+      </w:r>
+      <w:proofErr w:type="spellEnd"/>
+      <w:r>
+        <w:rPr>
+          <w:sz w:val="24"/>
+          <w:szCs w:val="24"/>
+        </w:rPr>
+        <w:t xml:space="preserve"> </w:t>
+      </w:r>
+      <w:proofErr w:type="spellStart"/>
+      <w:r>
+        <w:rPr>
+          <w:sz w:val="24"/>
+          <w:szCs w:val="24"/>
+        </w:rPr>
+        <w:t>mnogi</w:t>
+      </w:r>
+      <w:proofErr w:type="spellEnd"/>
+      <w:r>
+        <w:rPr>
+          <w:sz w:val="24"/>
+          <w:szCs w:val="24"/>
+        </w:rPr>
+        <w:t xml:space="preserve"> </w:t>
+      </w:r>
+      <w:proofErr w:type="spellStart"/>
+      <w:r>
+        <w:rPr>
+          <w:sz w:val="24"/>
+          <w:szCs w:val="24"/>
+        </w:rPr>
+        <w:t>drugi</w:t>
+      </w:r>
+      <w:proofErr w:type="spellEnd"/>
+      <w:r>
+        <w:rPr>
+          <w:sz w:val="24"/>
+          <w:szCs w:val="24"/>
+        </w:rPr>
+        <w:t xml:space="preserve">. Python </w:t>
+      </w:r>
+      <w:proofErr w:type="spellStart"/>
+      <w:r>
+        <w:rPr>
+          <w:sz w:val="24"/>
+          <w:szCs w:val="24"/>
+        </w:rPr>
+        <w:t>i</w:t>
+      </w:r>
+      <w:proofErr w:type="spellEnd"/>
+      <w:r>
+        <w:rPr>
+          <w:sz w:val="24"/>
+          <w:szCs w:val="24"/>
+        </w:rPr>
+        <w:t xml:space="preserve"> MS Excel </w:t>
+      </w:r>
+      <w:proofErr w:type="spellStart"/>
+      <w:r>
+        <w:rPr>
+          <w:sz w:val="24"/>
+          <w:szCs w:val="24"/>
+        </w:rPr>
+        <w:t>su</w:t>
+      </w:r>
+      <w:proofErr w:type="spellEnd"/>
+      <w:r>
+        <w:rPr>
+          <w:sz w:val="24"/>
+          <w:szCs w:val="24"/>
+        </w:rPr>
+        <w:t xml:space="preserve"> </w:t>
+      </w:r>
+      <w:proofErr w:type="spellStart"/>
+      <w:r>
+        <w:rPr>
+          <w:sz w:val="24"/>
+          <w:szCs w:val="24"/>
+        </w:rPr>
+        <w:t>svakako</w:t>
+      </w:r>
+      <w:proofErr w:type="spellEnd"/>
+      <w:r>
+        <w:rPr>
+          <w:sz w:val="24"/>
+          <w:szCs w:val="24"/>
+        </w:rPr>
+        <w:t xml:space="preserve"> </w:t>
+      </w:r>
+      <w:proofErr w:type="spellStart"/>
+      <w:r>
+        <w:rPr>
+          <w:sz w:val="24"/>
+          <w:szCs w:val="24"/>
+        </w:rPr>
+        <w:t>dva</w:t>
+      </w:r>
+      <w:proofErr w:type="spellEnd"/>
+      <w:r>
+        <w:rPr>
+          <w:sz w:val="24"/>
+          <w:szCs w:val="24"/>
+        </w:rPr>
+        <w:t xml:space="preserve"> </w:t>
+      </w:r>
+      <w:proofErr w:type="spellStart"/>
+      <w:r>
+        <w:rPr>
+          <w:sz w:val="24"/>
+          <w:szCs w:val="24"/>
+        </w:rPr>
+        <w:t>najkorišćenija</w:t>
+      </w:r>
+      <w:proofErr w:type="spellEnd"/>
+      <w:r>
+        <w:rPr>
+          <w:sz w:val="24"/>
+          <w:szCs w:val="24"/>
+        </w:rPr>
+        <w:t xml:space="preserve"> </w:t>
+      </w:r>
+      <w:proofErr w:type="spellStart"/>
+      <w:r>
+        <w:rPr>
+          <w:sz w:val="24"/>
+          <w:szCs w:val="24"/>
+        </w:rPr>
+        <w:t>i</w:t>
+      </w:r>
+      <w:proofErr w:type="spellEnd"/>
+      <w:r>
+        <w:rPr>
+          <w:sz w:val="24"/>
+          <w:szCs w:val="24"/>
+        </w:rPr>
+        <w:t xml:space="preserve"> </w:t>
+      </w:r>
+      <w:proofErr w:type="spellStart"/>
+      <w:r>
+        <w:rPr>
+          <w:sz w:val="24"/>
+          <w:szCs w:val="24"/>
+        </w:rPr>
+        <w:t>najpoznatija</w:t>
+      </w:r>
+      <w:proofErr w:type="spellEnd"/>
+      <w:r>
+        <w:rPr>
+          <w:sz w:val="24"/>
+          <w:szCs w:val="24"/>
+        </w:rPr>
+        <w:t xml:space="preserve"> </w:t>
+      </w:r>
+      <w:proofErr w:type="spellStart"/>
+      <w:r>
+        <w:rPr>
+          <w:sz w:val="24"/>
+          <w:szCs w:val="24"/>
+        </w:rPr>
+        <w:t>alata</w:t>
+      </w:r>
+      <w:proofErr w:type="spellEnd"/>
+      <w:r>
+        <w:rPr>
+          <w:sz w:val="24"/>
+          <w:szCs w:val="24"/>
+        </w:rPr>
+        <w:t xml:space="preserve"> za </w:t>
+      </w:r>
+      <w:proofErr w:type="spellStart"/>
+      <w:r>
+        <w:rPr>
+          <w:sz w:val="24"/>
+          <w:szCs w:val="24"/>
+        </w:rPr>
+        <w:t>obradu</w:t>
+      </w:r>
+      <w:proofErr w:type="spellEnd"/>
+      <w:r>
+        <w:rPr>
+          <w:sz w:val="24"/>
+          <w:szCs w:val="24"/>
+        </w:rPr>
+        <w:t xml:space="preserve"> </w:t>
+      </w:r>
+      <w:proofErr w:type="spellStart"/>
+      <w:r>
+        <w:rPr>
+          <w:sz w:val="24"/>
+          <w:szCs w:val="24"/>
+        </w:rPr>
+        <w:t>i</w:t>
+      </w:r>
+      <w:proofErr w:type="spellEnd"/>
+      <w:r>
+        <w:rPr>
+          <w:sz w:val="24"/>
+          <w:szCs w:val="24"/>
+        </w:rPr>
+        <w:t xml:space="preserve"> </w:t>
+      </w:r>
+      <w:proofErr w:type="spellStart"/>
+      <w:r>
+        <w:rPr>
+          <w:sz w:val="24"/>
+          <w:szCs w:val="24"/>
+        </w:rPr>
+        <w:t>manipulaciju</w:t>
+      </w:r>
+      <w:proofErr w:type="spellEnd"/>
+      <w:r>
+        <w:rPr>
+          <w:sz w:val="24"/>
+          <w:szCs w:val="24"/>
+        </w:rPr>
+        <w:t xml:space="preserve"> </w:t>
+      </w:r>
+      <w:proofErr w:type="spellStart"/>
+      <w:r>
+        <w:rPr>
+          <w:sz w:val="24"/>
+          <w:szCs w:val="24"/>
+        </w:rPr>
+        <w:t>nad</w:t>
+      </w:r>
+      <w:proofErr w:type="spellEnd"/>
+      <w:r>
+        <w:rPr>
+          <w:sz w:val="24"/>
+          <w:szCs w:val="24"/>
+        </w:rPr>
+        <w:t xml:space="preserve"> </w:t>
+      </w:r>
+      <w:proofErr w:type="spellStart"/>
+      <w:r>
+        <w:rPr>
+          <w:sz w:val="24"/>
+          <w:szCs w:val="24"/>
+        </w:rPr>
+        <w:t>podacima</w:t>
+      </w:r>
+      <w:proofErr w:type="spellEnd"/>
+      <w:r>
+        <w:rPr>
+          <w:sz w:val="24"/>
+          <w:szCs w:val="24"/>
+        </w:rPr>
+        <w:t xml:space="preserve">. </w:t>
+      </w:r>
+      <w:proofErr w:type="spellStart"/>
+      <w:r>
+        <w:rPr>
+          <w:sz w:val="24"/>
+          <w:szCs w:val="24"/>
+        </w:rPr>
+        <w:t>Prednost</w:t>
+      </w:r>
+      <w:proofErr w:type="spellEnd"/>
+      <w:r>
+        <w:rPr>
+          <w:sz w:val="24"/>
+          <w:szCs w:val="24"/>
+        </w:rPr>
+        <w:t xml:space="preserve"> Python-a u </w:t>
+      </w:r>
+      <w:proofErr w:type="spellStart"/>
+      <w:r>
+        <w:rPr>
+          <w:sz w:val="24"/>
+          <w:szCs w:val="24"/>
+        </w:rPr>
+        <w:t>odnosu</w:t>
+      </w:r>
+      <w:proofErr w:type="spellEnd"/>
+      <w:r>
+        <w:rPr>
+          <w:sz w:val="24"/>
+          <w:szCs w:val="24"/>
+        </w:rPr>
+        <w:t xml:space="preserve"> </w:t>
+      </w:r>
+      <w:proofErr w:type="spellStart"/>
+      <w:r>
+        <w:rPr>
+          <w:sz w:val="24"/>
+          <w:szCs w:val="24"/>
+        </w:rPr>
+        <w:t>na</w:t>
+      </w:r>
+      <w:proofErr w:type="spellEnd"/>
+      <w:r>
+        <w:rPr>
+          <w:sz w:val="24"/>
+          <w:szCs w:val="24"/>
+        </w:rPr>
+        <w:t xml:space="preserve"> Excel je ta </w:t>
+      </w:r>
+      <w:proofErr w:type="spellStart"/>
+      <w:r>
+        <w:rPr>
+          <w:sz w:val="24"/>
+          <w:szCs w:val="24"/>
+        </w:rPr>
+        <w:t>što</w:t>
+      </w:r>
+      <w:proofErr w:type="spellEnd"/>
+      <w:r>
+        <w:rPr>
+          <w:sz w:val="24"/>
+          <w:szCs w:val="24"/>
+        </w:rPr>
+        <w:t xml:space="preserve"> je Python </w:t>
+      </w:r>
+      <w:proofErr w:type="spellStart"/>
+      <w:r>
+        <w:rPr>
+          <w:sz w:val="24"/>
+          <w:szCs w:val="24"/>
+        </w:rPr>
+        <w:t>programski</w:t>
+      </w:r>
+      <w:proofErr w:type="spellEnd"/>
+      <w:r>
+        <w:rPr>
+          <w:sz w:val="24"/>
+          <w:szCs w:val="24"/>
+        </w:rPr>
+        <w:t xml:space="preserve"> </w:t>
+      </w:r>
+      <w:proofErr w:type="spellStart"/>
+      <w:r>
+        <w:rPr>
+          <w:sz w:val="24"/>
+          <w:szCs w:val="24"/>
+        </w:rPr>
+        <w:t>jezik</w:t>
+      </w:r>
+      <w:proofErr w:type="spellEnd"/>
+      <w:r>
+        <w:rPr>
+          <w:sz w:val="24"/>
+          <w:szCs w:val="24"/>
+        </w:rPr>
+        <w:t xml:space="preserve"> </w:t>
+      </w:r>
+      <w:proofErr w:type="spellStart"/>
+      <w:r>
+        <w:rPr>
+          <w:sz w:val="24"/>
+          <w:szCs w:val="24"/>
+        </w:rPr>
+        <w:t>otvorenog</w:t>
+      </w:r>
+      <w:proofErr w:type="spellEnd"/>
+      <w:r>
+        <w:rPr>
+          <w:sz w:val="24"/>
+          <w:szCs w:val="24"/>
+        </w:rPr>
+        <w:t xml:space="preserve"> </w:t>
+      </w:r>
+      <w:proofErr w:type="spellStart"/>
+      <w:r>
+        <w:rPr>
+          <w:sz w:val="24"/>
+          <w:szCs w:val="24"/>
+        </w:rPr>
+        <w:t>koda</w:t>
+      </w:r>
+      <w:proofErr w:type="spellEnd"/>
+      <w:r>
+        <w:rPr>
+          <w:sz w:val="24"/>
+          <w:szCs w:val="24"/>
+        </w:rPr>
+        <w:t xml:space="preserve"> </w:t>
+      </w:r>
+      <w:proofErr w:type="spellStart"/>
+      <w:r>
+        <w:rPr>
+          <w:sz w:val="24"/>
+          <w:szCs w:val="24"/>
+        </w:rPr>
+        <w:t>i</w:t>
+      </w:r>
+      <w:proofErr w:type="spellEnd"/>
+      <w:r>
+        <w:rPr>
+          <w:sz w:val="24"/>
+          <w:szCs w:val="24"/>
+        </w:rPr>
+        <w:t xml:space="preserve"> </w:t>
+      </w:r>
+      <w:proofErr w:type="spellStart"/>
+      <w:r>
+        <w:rPr>
+          <w:sz w:val="24"/>
+          <w:szCs w:val="24"/>
+        </w:rPr>
+        <w:t>kao</w:t>
+      </w:r>
+      <w:proofErr w:type="spellEnd"/>
+      <w:r>
+        <w:rPr>
+          <w:sz w:val="24"/>
+          <w:szCs w:val="24"/>
+        </w:rPr>
+        <w:t xml:space="preserve"> </w:t>
+      </w:r>
+      <w:proofErr w:type="spellStart"/>
+      <w:r>
+        <w:rPr>
+          <w:sz w:val="24"/>
+          <w:szCs w:val="24"/>
+        </w:rPr>
+        <w:t>programski</w:t>
+      </w:r>
+      <w:proofErr w:type="spellEnd"/>
+      <w:r>
+        <w:rPr>
+          <w:sz w:val="24"/>
+          <w:szCs w:val="24"/>
+        </w:rPr>
+        <w:t xml:space="preserve"> </w:t>
+      </w:r>
+      <w:proofErr w:type="spellStart"/>
+      <w:r>
+        <w:rPr>
+          <w:sz w:val="24"/>
+          <w:szCs w:val="24"/>
+        </w:rPr>
+        <w:t>jezik</w:t>
+      </w:r>
+      <w:proofErr w:type="spellEnd"/>
+      <w:r>
+        <w:rPr>
+          <w:sz w:val="24"/>
+          <w:szCs w:val="24"/>
+        </w:rPr>
+        <w:t xml:space="preserve"> </w:t>
+      </w:r>
+      <w:proofErr w:type="spellStart"/>
+      <w:r>
+        <w:rPr>
+          <w:sz w:val="24"/>
+          <w:szCs w:val="24"/>
+        </w:rPr>
+        <w:t>šire</w:t>
+      </w:r>
+      <w:proofErr w:type="spellEnd"/>
+      <w:r>
+        <w:rPr>
+          <w:sz w:val="24"/>
+          <w:szCs w:val="24"/>
+        </w:rPr>
+        <w:t xml:space="preserve"> </w:t>
+      </w:r>
+      <w:proofErr w:type="spellStart"/>
+      <w:r>
+        <w:rPr>
+          <w:sz w:val="24"/>
+          <w:szCs w:val="24"/>
+        </w:rPr>
+        <w:t>namjene</w:t>
+      </w:r>
+      <w:proofErr w:type="spellEnd"/>
+      <w:r>
+        <w:rPr>
+          <w:sz w:val="24"/>
+          <w:szCs w:val="24"/>
+        </w:rPr>
+        <w:t xml:space="preserve"> </w:t>
+      </w:r>
+      <w:proofErr w:type="spellStart"/>
+      <w:r>
+        <w:rPr>
+          <w:sz w:val="24"/>
+          <w:szCs w:val="24"/>
+        </w:rPr>
+        <w:t>nije</w:t>
+      </w:r>
+      <w:proofErr w:type="spellEnd"/>
+      <w:r>
+        <w:rPr>
+          <w:sz w:val="24"/>
+          <w:szCs w:val="24"/>
+        </w:rPr>
+        <w:t xml:space="preserve"> </w:t>
+      </w:r>
+      <w:proofErr w:type="spellStart"/>
+      <w:r>
+        <w:rPr>
+          <w:sz w:val="24"/>
+          <w:szCs w:val="24"/>
+        </w:rPr>
+        <w:t>odgraničen</w:t>
+      </w:r>
+      <w:proofErr w:type="spellEnd"/>
+      <w:r>
+        <w:rPr>
+          <w:sz w:val="24"/>
+          <w:szCs w:val="24"/>
+        </w:rPr>
+        <w:t xml:space="preserve"> </w:t>
+      </w:r>
+      <w:proofErr w:type="spellStart"/>
+      <w:r>
+        <w:rPr>
+          <w:sz w:val="24"/>
+          <w:szCs w:val="24"/>
+        </w:rPr>
+        <w:t>samo</w:t>
+      </w:r>
+      <w:proofErr w:type="spellEnd"/>
+      <w:r>
+        <w:rPr>
+          <w:sz w:val="24"/>
+          <w:szCs w:val="24"/>
+        </w:rPr>
+        <w:t xml:space="preserve"> </w:t>
+      </w:r>
+      <w:proofErr w:type="spellStart"/>
+      <w:r>
+        <w:rPr>
+          <w:sz w:val="24"/>
+          <w:szCs w:val="24"/>
+        </w:rPr>
+        <w:t>na</w:t>
+      </w:r>
+      <w:proofErr w:type="spellEnd"/>
+      <w:r>
+        <w:rPr>
+          <w:sz w:val="24"/>
+          <w:szCs w:val="24"/>
+        </w:rPr>
+        <w:t xml:space="preserve"> rad </w:t>
+      </w:r>
+      <w:proofErr w:type="spellStart"/>
+      <w:r>
+        <w:rPr>
+          <w:sz w:val="24"/>
+          <w:szCs w:val="24"/>
+        </w:rPr>
+        <w:t>sa</w:t>
+      </w:r>
+      <w:proofErr w:type="spellEnd"/>
+      <w:r>
+        <w:rPr>
+          <w:sz w:val="24"/>
+          <w:szCs w:val="24"/>
+        </w:rPr>
+        <w:t xml:space="preserve"> </w:t>
+      </w:r>
+      <w:proofErr w:type="spellStart"/>
+      <w:r>
+        <w:rPr>
+          <w:sz w:val="24"/>
+          <w:szCs w:val="24"/>
+        </w:rPr>
+        <w:t>podacima</w:t>
+      </w:r>
+      <w:proofErr w:type="spellEnd"/>
+      <w:r>
+        <w:rPr>
+          <w:sz w:val="24"/>
+          <w:szCs w:val="24"/>
+        </w:rPr>
+        <w:t xml:space="preserve">. Sa Python </w:t>
+      </w:r>
+      <w:proofErr w:type="spellStart"/>
+      <w:r>
+        <w:rPr>
+          <w:sz w:val="24"/>
+          <w:szCs w:val="24"/>
+        </w:rPr>
+        <w:t>programskim</w:t>
+      </w:r>
+      <w:proofErr w:type="spellEnd"/>
+      <w:r>
+        <w:rPr>
+          <w:sz w:val="24"/>
+          <w:szCs w:val="24"/>
+        </w:rPr>
+        <w:t xml:space="preserve"> </w:t>
+      </w:r>
+      <w:proofErr w:type="spellStart"/>
+      <w:r>
+        <w:rPr>
+          <w:sz w:val="24"/>
+          <w:szCs w:val="24"/>
+        </w:rPr>
+        <w:t>jezikom</w:t>
+      </w:r>
+      <w:proofErr w:type="spellEnd"/>
+      <w:r>
+        <w:rPr>
+          <w:sz w:val="24"/>
+          <w:szCs w:val="24"/>
+        </w:rPr>
+        <w:t xml:space="preserve"> je </w:t>
+      </w:r>
+      <w:proofErr w:type="spellStart"/>
+      <w:r>
+        <w:rPr>
+          <w:sz w:val="24"/>
+          <w:szCs w:val="24"/>
+        </w:rPr>
+        <w:t>moguće</w:t>
+      </w:r>
+      <w:proofErr w:type="spellEnd"/>
+      <w:r>
+        <w:rPr>
+          <w:sz w:val="24"/>
+          <w:szCs w:val="24"/>
+        </w:rPr>
+        <w:t xml:space="preserve"> </w:t>
+      </w:r>
+      <w:proofErr w:type="spellStart"/>
+      <w:r>
+        <w:rPr>
+          <w:sz w:val="24"/>
+          <w:szCs w:val="24"/>
+        </w:rPr>
+        <w:t>kreirati</w:t>
+      </w:r>
+      <w:proofErr w:type="spellEnd"/>
+      <w:r>
+        <w:rPr>
+          <w:sz w:val="24"/>
+          <w:szCs w:val="24"/>
+        </w:rPr>
+        <w:t xml:space="preserve"> </w:t>
+      </w:r>
+      <w:proofErr w:type="spellStart"/>
+      <w:r>
+        <w:rPr>
+          <w:sz w:val="24"/>
+          <w:szCs w:val="24"/>
+        </w:rPr>
+        <w:t>veb</w:t>
+      </w:r>
+      <w:proofErr w:type="spellEnd"/>
+      <w:r>
+        <w:rPr>
+          <w:sz w:val="24"/>
+          <w:szCs w:val="24"/>
+        </w:rPr>
+        <w:t xml:space="preserve"> </w:t>
+      </w:r>
+      <w:proofErr w:type="spellStart"/>
+      <w:r>
+        <w:rPr>
+          <w:sz w:val="24"/>
+          <w:szCs w:val="24"/>
+        </w:rPr>
+        <w:t>aplikacije</w:t>
+      </w:r>
+      <w:proofErr w:type="spellEnd"/>
+      <w:r>
+        <w:rPr>
+          <w:sz w:val="24"/>
+          <w:szCs w:val="24"/>
+        </w:rPr>
+        <w:t xml:space="preserve"> (Django, Flask), desktop </w:t>
+      </w:r>
+      <w:proofErr w:type="spellStart"/>
+      <w:r>
+        <w:rPr>
+          <w:sz w:val="24"/>
+          <w:szCs w:val="24"/>
+        </w:rPr>
+        <w:t>aplikacije</w:t>
+      </w:r>
+      <w:proofErr w:type="spellEnd"/>
+      <w:r>
+        <w:rPr>
+          <w:sz w:val="24"/>
+          <w:szCs w:val="24"/>
+        </w:rPr>
+        <w:t xml:space="preserve"> (</w:t>
+      </w:r>
+      <w:proofErr w:type="spellStart"/>
+      <w:r>
+        <w:rPr>
+          <w:sz w:val="24"/>
+          <w:szCs w:val="24"/>
+        </w:rPr>
+        <w:t>Tkinter</w:t>
+      </w:r>
+      <w:proofErr w:type="spellEnd"/>
+      <w:r>
+        <w:rPr>
+          <w:sz w:val="24"/>
+          <w:szCs w:val="24"/>
+        </w:rPr>
+        <w:t xml:space="preserve">), </w:t>
+      </w:r>
+      <w:proofErr w:type="spellStart"/>
+      <w:r>
+        <w:rPr>
+          <w:sz w:val="24"/>
+          <w:szCs w:val="24"/>
+        </w:rPr>
+        <w:t>ali</w:t>
+      </w:r>
+      <w:proofErr w:type="spellEnd"/>
+      <w:r>
+        <w:rPr>
+          <w:sz w:val="24"/>
+          <w:szCs w:val="24"/>
+        </w:rPr>
+        <w:t xml:space="preserve"> </w:t>
+      </w:r>
+      <w:proofErr w:type="spellStart"/>
+      <w:r>
+        <w:rPr>
+          <w:sz w:val="24"/>
+          <w:szCs w:val="24"/>
+        </w:rPr>
+        <w:t>i</w:t>
+      </w:r>
+      <w:proofErr w:type="spellEnd"/>
+      <w:r>
+        <w:rPr>
+          <w:sz w:val="24"/>
+          <w:szCs w:val="24"/>
+        </w:rPr>
+        <w:t xml:space="preserve"> </w:t>
+      </w:r>
+      <w:proofErr w:type="spellStart"/>
+      <w:r>
+        <w:rPr>
+          <w:sz w:val="24"/>
+          <w:szCs w:val="24"/>
+        </w:rPr>
+        <w:t>skripte</w:t>
+      </w:r>
+      <w:proofErr w:type="spellEnd"/>
+      <w:r>
+        <w:rPr>
+          <w:sz w:val="24"/>
+          <w:szCs w:val="24"/>
+        </w:rPr>
+        <w:t xml:space="preserve"> </w:t>
+      </w:r>
+      <w:proofErr w:type="spellStart"/>
+      <w:r>
+        <w:rPr>
+          <w:sz w:val="24"/>
+          <w:szCs w:val="24"/>
+        </w:rPr>
+        <w:t>različitih</w:t>
+      </w:r>
+      <w:proofErr w:type="spellEnd"/>
+      <w:r>
+        <w:rPr>
+          <w:sz w:val="24"/>
+          <w:szCs w:val="24"/>
+        </w:rPr>
+        <w:t xml:space="preserve"> </w:t>
+      </w:r>
+      <w:proofErr w:type="spellStart"/>
+      <w:r>
+        <w:rPr>
+          <w:sz w:val="24"/>
+          <w:szCs w:val="24"/>
+        </w:rPr>
+        <w:t>namjena</w:t>
+      </w:r>
+      <w:proofErr w:type="spellEnd"/>
+      <w:r>
+        <w:rPr>
+          <w:sz w:val="24"/>
+          <w:szCs w:val="24"/>
+        </w:rPr>
+        <w:t xml:space="preserve"> </w:t>
+      </w:r>
+      <w:proofErr w:type="spellStart"/>
+      <w:r>
+        <w:rPr>
+          <w:sz w:val="24"/>
+          <w:szCs w:val="24"/>
+        </w:rPr>
+        <w:t>pomoću</w:t>
+      </w:r>
+      <w:proofErr w:type="spellEnd"/>
+      <w:r>
+        <w:rPr>
+          <w:sz w:val="24"/>
+          <w:szCs w:val="24"/>
+        </w:rPr>
+        <w:t xml:space="preserve"> </w:t>
+      </w:r>
+      <w:proofErr w:type="spellStart"/>
+      <w:r>
+        <w:rPr>
+          <w:sz w:val="24"/>
+          <w:szCs w:val="24"/>
+        </w:rPr>
+        <w:t>ogromnog</w:t>
+      </w:r>
+      <w:proofErr w:type="spellEnd"/>
+      <w:r>
+        <w:rPr>
+          <w:sz w:val="24"/>
+          <w:szCs w:val="24"/>
+        </w:rPr>
+        <w:t xml:space="preserve"> </w:t>
+      </w:r>
+      <w:proofErr w:type="spellStart"/>
+      <w:r>
+        <w:rPr>
+          <w:sz w:val="24"/>
+          <w:szCs w:val="24"/>
+        </w:rPr>
+        <w:t>broja</w:t>
+      </w:r>
+      <w:proofErr w:type="spellEnd"/>
+      <w:r>
+        <w:rPr>
+          <w:sz w:val="24"/>
+          <w:szCs w:val="24"/>
+        </w:rPr>
+        <w:t xml:space="preserve"> </w:t>
+      </w:r>
+      <w:proofErr w:type="spellStart"/>
+      <w:r>
+        <w:rPr>
+          <w:sz w:val="24"/>
+          <w:szCs w:val="24"/>
+        </w:rPr>
+        <w:t>paketa</w:t>
+      </w:r>
+      <w:proofErr w:type="spellEnd"/>
+      <w:r>
+        <w:rPr>
+          <w:sz w:val="24"/>
+          <w:szCs w:val="24"/>
+        </w:rPr>
+        <w:t xml:space="preserve">. </w:t>
+      </w:r>
+      <w:proofErr w:type="spellStart"/>
+      <w:r>
+        <w:rPr>
+          <w:sz w:val="24"/>
+          <w:szCs w:val="24"/>
+        </w:rPr>
+        <w:t>Nedostatak</w:t>
+      </w:r>
+      <w:proofErr w:type="spellEnd"/>
+      <w:r>
+        <w:rPr>
+          <w:sz w:val="24"/>
+          <w:szCs w:val="24"/>
+        </w:rPr>
+        <w:t xml:space="preserve"> Python-a u </w:t>
+      </w:r>
+      <w:proofErr w:type="spellStart"/>
+      <w:r>
+        <w:rPr>
+          <w:sz w:val="24"/>
+          <w:szCs w:val="24"/>
+        </w:rPr>
+        <w:t>odnosu</w:t>
+      </w:r>
+      <w:proofErr w:type="spellEnd"/>
+      <w:r>
+        <w:rPr>
+          <w:sz w:val="24"/>
+          <w:szCs w:val="24"/>
+        </w:rPr>
+        <w:t xml:space="preserve"> </w:t>
+      </w:r>
+      <w:proofErr w:type="spellStart"/>
+      <w:r>
+        <w:rPr>
+          <w:sz w:val="24"/>
+          <w:szCs w:val="24"/>
+        </w:rPr>
+        <w:t>na</w:t>
+      </w:r>
+      <w:proofErr w:type="spellEnd"/>
+      <w:r>
+        <w:rPr>
+          <w:sz w:val="24"/>
+          <w:szCs w:val="24"/>
+        </w:rPr>
+        <w:t xml:space="preserve"> MS Excel </w:t>
+      </w:r>
+      <w:proofErr w:type="spellStart"/>
+      <w:r>
+        <w:rPr>
+          <w:sz w:val="24"/>
+          <w:szCs w:val="24"/>
+        </w:rPr>
+        <w:t>i</w:t>
+      </w:r>
+      <w:proofErr w:type="spellEnd"/>
+      <w:r>
+        <w:rPr>
+          <w:sz w:val="24"/>
+          <w:szCs w:val="24"/>
+        </w:rPr>
+        <w:t xml:space="preserve"> </w:t>
+      </w:r>
+      <w:proofErr w:type="spellStart"/>
+      <w:r>
+        <w:rPr>
+          <w:sz w:val="24"/>
+          <w:szCs w:val="24"/>
+        </w:rPr>
+        <w:t>ostale</w:t>
+      </w:r>
+      <w:proofErr w:type="spellEnd"/>
+      <w:r>
+        <w:rPr>
+          <w:sz w:val="24"/>
+          <w:szCs w:val="24"/>
+        </w:rPr>
+        <w:t xml:space="preserve"> </w:t>
+      </w:r>
+      <w:proofErr w:type="spellStart"/>
+      <w:r>
+        <w:rPr>
+          <w:sz w:val="24"/>
+          <w:szCs w:val="24"/>
+        </w:rPr>
+        <w:t>komercijalne</w:t>
+      </w:r>
+      <w:proofErr w:type="spellEnd"/>
+      <w:r>
+        <w:rPr>
+          <w:sz w:val="24"/>
+          <w:szCs w:val="24"/>
+        </w:rPr>
+        <w:t xml:space="preserve"> </w:t>
+      </w:r>
+      <w:proofErr w:type="spellStart"/>
+      <w:r>
+        <w:rPr>
+          <w:sz w:val="24"/>
+          <w:szCs w:val="24"/>
+        </w:rPr>
+        <w:t>softvere</w:t>
+      </w:r>
+      <w:proofErr w:type="spellEnd"/>
+      <w:r>
+        <w:rPr>
+          <w:sz w:val="24"/>
+          <w:szCs w:val="24"/>
+        </w:rPr>
+        <w:t xml:space="preserve"> je taj </w:t>
+      </w:r>
+      <w:proofErr w:type="spellStart"/>
+      <w:r>
+        <w:rPr>
+          <w:sz w:val="24"/>
+          <w:szCs w:val="24"/>
+        </w:rPr>
+        <w:t>što</w:t>
+      </w:r>
+      <w:proofErr w:type="spellEnd"/>
+      <w:r>
+        <w:rPr>
+          <w:sz w:val="24"/>
+          <w:szCs w:val="24"/>
+        </w:rPr>
+        <w:t xml:space="preserve"> za </w:t>
+      </w:r>
+      <w:proofErr w:type="spellStart"/>
+      <w:r>
+        <w:rPr>
+          <w:sz w:val="24"/>
+          <w:szCs w:val="24"/>
+        </w:rPr>
+        <w:t>korišćenje</w:t>
+      </w:r>
+      <w:proofErr w:type="spellEnd"/>
+      <w:r>
+        <w:rPr>
+          <w:sz w:val="24"/>
+          <w:szCs w:val="24"/>
+        </w:rPr>
+        <w:t xml:space="preserve"> Python-a </w:t>
+      </w:r>
+      <w:proofErr w:type="spellStart"/>
+      <w:r>
+        <w:rPr>
+          <w:sz w:val="24"/>
+          <w:szCs w:val="24"/>
+        </w:rPr>
+        <w:t>korisnik</w:t>
+      </w:r>
+      <w:proofErr w:type="spellEnd"/>
+      <w:r>
+        <w:rPr>
+          <w:sz w:val="24"/>
+          <w:szCs w:val="24"/>
+        </w:rPr>
+        <w:t xml:space="preserve"> mora </w:t>
+      </w:r>
+      <w:proofErr w:type="spellStart"/>
+      <w:r>
+        <w:rPr>
+          <w:sz w:val="24"/>
+          <w:szCs w:val="24"/>
+        </w:rPr>
+        <w:t>posjedovati</w:t>
+      </w:r>
+      <w:proofErr w:type="spellEnd"/>
+      <w:r>
+        <w:rPr>
+          <w:sz w:val="24"/>
+          <w:szCs w:val="24"/>
+        </w:rPr>
+        <w:t xml:space="preserve"> </w:t>
+      </w:r>
+      <w:proofErr w:type="spellStart"/>
+      <w:r>
+        <w:rPr>
+          <w:sz w:val="24"/>
+          <w:szCs w:val="24"/>
+        </w:rPr>
+        <w:t>programersko</w:t>
+      </w:r>
+      <w:proofErr w:type="spellEnd"/>
+      <w:r>
+        <w:rPr>
+          <w:sz w:val="24"/>
+          <w:szCs w:val="24"/>
+        </w:rPr>
+        <w:t xml:space="preserve"> </w:t>
+      </w:r>
+      <w:proofErr w:type="spellStart"/>
+      <w:r>
+        <w:rPr>
+          <w:sz w:val="24"/>
+          <w:szCs w:val="24"/>
+        </w:rPr>
+        <w:t>znanje</w:t>
+      </w:r>
+      <w:proofErr w:type="spellEnd"/>
+      <w:r>
+        <w:rPr>
+          <w:sz w:val="24"/>
+          <w:szCs w:val="24"/>
+        </w:rPr>
+        <w:t xml:space="preserve">, </w:t>
+      </w:r>
+      <w:proofErr w:type="spellStart"/>
+      <w:r>
+        <w:rPr>
+          <w:sz w:val="24"/>
+          <w:szCs w:val="24"/>
+        </w:rPr>
+        <w:t>dok</w:t>
+      </w:r>
+      <w:proofErr w:type="spellEnd"/>
+      <w:r>
+        <w:rPr>
+          <w:sz w:val="24"/>
+          <w:szCs w:val="24"/>
+        </w:rPr>
+        <w:t xml:space="preserve"> </w:t>
+      </w:r>
+      <w:proofErr w:type="spellStart"/>
+      <w:r>
+        <w:rPr>
+          <w:sz w:val="24"/>
+          <w:szCs w:val="24"/>
+        </w:rPr>
+        <w:t>komercijalni</w:t>
+      </w:r>
+      <w:proofErr w:type="spellEnd"/>
+      <w:r>
+        <w:rPr>
+          <w:sz w:val="24"/>
+          <w:szCs w:val="24"/>
+        </w:rPr>
+        <w:t xml:space="preserve"> </w:t>
+      </w:r>
+      <w:proofErr w:type="spellStart"/>
+      <w:r>
+        <w:rPr>
+          <w:sz w:val="24"/>
+          <w:szCs w:val="24"/>
+        </w:rPr>
+        <w:t>alati</w:t>
+      </w:r>
+      <w:proofErr w:type="spellEnd"/>
+      <w:r>
+        <w:rPr>
+          <w:sz w:val="24"/>
+          <w:szCs w:val="24"/>
+        </w:rPr>
+        <w:t xml:space="preserve"> </w:t>
+      </w:r>
+      <w:proofErr w:type="spellStart"/>
+      <w:r>
+        <w:rPr>
+          <w:sz w:val="24"/>
+          <w:szCs w:val="24"/>
+        </w:rPr>
+        <w:t>korisniku</w:t>
+      </w:r>
+      <w:proofErr w:type="spellEnd"/>
+      <w:r>
+        <w:rPr>
+          <w:sz w:val="24"/>
+          <w:szCs w:val="24"/>
+        </w:rPr>
+        <w:t xml:space="preserve"> </w:t>
+      </w:r>
+      <w:proofErr w:type="spellStart"/>
+      <w:r>
+        <w:rPr>
+          <w:sz w:val="24"/>
+          <w:szCs w:val="24"/>
+        </w:rPr>
+        <w:t>pružaju</w:t>
+      </w:r>
+      <w:proofErr w:type="spellEnd"/>
+      <w:r>
+        <w:rPr>
+          <w:sz w:val="24"/>
+          <w:szCs w:val="24"/>
+        </w:rPr>
+        <w:t xml:space="preserve"> </w:t>
+      </w:r>
+      <w:proofErr w:type="spellStart"/>
+      <w:r>
+        <w:rPr>
+          <w:sz w:val="24"/>
+          <w:szCs w:val="24"/>
+        </w:rPr>
+        <w:t>grafički</w:t>
+      </w:r>
+      <w:proofErr w:type="spellEnd"/>
+      <w:r>
+        <w:rPr>
+          <w:sz w:val="24"/>
+          <w:szCs w:val="24"/>
+        </w:rPr>
+        <w:t xml:space="preserve"> </w:t>
+      </w:r>
+      <w:proofErr w:type="spellStart"/>
+      <w:r>
+        <w:rPr>
+          <w:sz w:val="24"/>
+          <w:szCs w:val="24"/>
+        </w:rPr>
+        <w:t>interfejs</w:t>
+      </w:r>
+      <w:proofErr w:type="spellEnd"/>
+      <w:r>
+        <w:rPr>
+          <w:sz w:val="24"/>
+          <w:szCs w:val="24"/>
+        </w:rPr>
+        <w:t xml:space="preserve"> koji mu </w:t>
+      </w:r>
+      <w:proofErr w:type="spellStart"/>
+      <w:r>
+        <w:rPr>
+          <w:sz w:val="24"/>
+          <w:szCs w:val="24"/>
+        </w:rPr>
+        <w:t>omogućava</w:t>
+      </w:r>
+      <w:proofErr w:type="spellEnd"/>
+      <w:r>
+        <w:rPr>
+          <w:sz w:val="24"/>
+          <w:szCs w:val="24"/>
+        </w:rPr>
+        <w:t xml:space="preserve"> </w:t>
+      </w:r>
+      <w:proofErr w:type="spellStart"/>
+      <w:r>
+        <w:rPr>
+          <w:sz w:val="24"/>
+          <w:szCs w:val="24"/>
+        </w:rPr>
+        <w:t>lakše</w:t>
+      </w:r>
+      <w:proofErr w:type="spellEnd"/>
+      <w:r>
+        <w:rPr>
+          <w:sz w:val="24"/>
+          <w:szCs w:val="24"/>
+        </w:rPr>
+        <w:t xml:space="preserve"> </w:t>
+      </w:r>
+      <w:proofErr w:type="spellStart"/>
+      <w:r>
+        <w:rPr>
+          <w:sz w:val="24"/>
+          <w:szCs w:val="24"/>
+        </w:rPr>
+        <w:t>korišćenje</w:t>
+      </w:r>
+      <w:proofErr w:type="spellEnd"/>
+      <w:r>
+        <w:rPr>
+          <w:sz w:val="24"/>
+          <w:szCs w:val="24"/>
+        </w:rPr>
+        <w:t xml:space="preserve"> </w:t>
+      </w:r>
+      <w:proofErr w:type="spellStart"/>
+      <w:r>
+        <w:rPr>
+          <w:sz w:val="24"/>
+          <w:szCs w:val="24"/>
+        </w:rPr>
+        <w:t>softvera</w:t>
+      </w:r>
+      <w:proofErr w:type="spellEnd"/>
+      <w:r>
+        <w:rPr>
+          <w:sz w:val="24"/>
+          <w:szCs w:val="24"/>
+        </w:rPr>
+        <w:t xml:space="preserve"> </w:t>
+      </w:r>
+      <w:proofErr w:type="spellStart"/>
+      <w:r>
+        <w:rPr>
+          <w:sz w:val="24"/>
+          <w:szCs w:val="24"/>
+        </w:rPr>
+        <w:t>i</w:t>
+      </w:r>
+      <w:proofErr w:type="spellEnd"/>
+      <w:r>
+        <w:rPr>
+          <w:sz w:val="24"/>
+          <w:szCs w:val="24"/>
+        </w:rPr>
+        <w:t xml:space="preserve"> </w:t>
+      </w:r>
+      <w:proofErr w:type="spellStart"/>
+      <w:r>
+        <w:rPr>
+          <w:sz w:val="24"/>
+          <w:szCs w:val="24"/>
+        </w:rPr>
+        <w:t>bolje</w:t>
+      </w:r>
+      <w:proofErr w:type="spellEnd"/>
+      <w:r>
+        <w:rPr>
+          <w:sz w:val="24"/>
+          <w:szCs w:val="24"/>
+        </w:rPr>
+        <w:t xml:space="preserve"> </w:t>
+      </w:r>
+      <w:proofErr w:type="spellStart"/>
+      <w:r>
+        <w:rPr>
+          <w:sz w:val="24"/>
+          <w:szCs w:val="24"/>
+        </w:rPr>
+        <w:t>korisničko</w:t>
+      </w:r>
+      <w:proofErr w:type="spellEnd"/>
+      <w:r>
+        <w:rPr>
+          <w:sz w:val="24"/>
+          <w:szCs w:val="24"/>
+        </w:rPr>
+        <w:t xml:space="preserve"> </w:t>
+      </w:r>
+      <w:proofErr w:type="spellStart"/>
+      <w:r>
+        <w:rPr>
+          <w:sz w:val="24"/>
+          <w:szCs w:val="24"/>
+        </w:rPr>
+        <w:t>iskustvo</w:t>
+      </w:r>
+      <w:proofErr w:type="spellEnd"/>
+      <w:r>
+        <w:rPr>
+          <w:sz w:val="24"/>
+          <w:szCs w:val="24"/>
+        </w:rPr>
+        <w:t xml:space="preserve">. Ali </w:t>
+      </w:r>
+      <w:proofErr w:type="spellStart"/>
+      <w:r>
+        <w:rPr>
+          <w:sz w:val="24"/>
+          <w:szCs w:val="24"/>
+        </w:rPr>
+        <w:t>i</w:t>
+      </w:r>
+      <w:proofErr w:type="spellEnd"/>
+      <w:r>
+        <w:rPr>
+          <w:sz w:val="24"/>
+          <w:szCs w:val="24"/>
+        </w:rPr>
+        <w:t xml:space="preserve"> pored </w:t>
+      </w:r>
+      <w:proofErr w:type="spellStart"/>
+      <w:r>
+        <w:rPr>
+          <w:sz w:val="24"/>
+          <w:szCs w:val="24"/>
+        </w:rPr>
+        <w:t>tih</w:t>
+      </w:r>
+      <w:proofErr w:type="spellEnd"/>
+      <w:r>
+        <w:rPr>
+          <w:sz w:val="24"/>
+          <w:szCs w:val="24"/>
+        </w:rPr>
+        <w:t xml:space="preserve"> </w:t>
+      </w:r>
+      <w:proofErr w:type="spellStart"/>
+      <w:r>
+        <w:rPr>
+          <w:sz w:val="24"/>
+          <w:szCs w:val="24"/>
+        </w:rPr>
+        <w:t>nedostataka</w:t>
+      </w:r>
+      <w:proofErr w:type="spellEnd"/>
+      <w:r>
+        <w:rPr>
+          <w:sz w:val="24"/>
+          <w:szCs w:val="24"/>
+        </w:rPr>
+        <w:t xml:space="preserve"> Python </w:t>
+      </w:r>
+      <w:proofErr w:type="spellStart"/>
+      <w:r>
+        <w:rPr>
+          <w:sz w:val="24"/>
+          <w:szCs w:val="24"/>
+        </w:rPr>
+        <w:t>sa</w:t>
+      </w:r>
+      <w:proofErr w:type="spellEnd"/>
+      <w:r>
+        <w:rPr>
+          <w:sz w:val="24"/>
+          <w:szCs w:val="24"/>
+        </w:rPr>
+        <w:t xml:space="preserve"> </w:t>
+      </w:r>
+      <w:proofErr w:type="spellStart"/>
+      <w:r>
+        <w:rPr>
+          <w:sz w:val="24"/>
+          <w:szCs w:val="24"/>
+        </w:rPr>
+        <w:t>svojim</w:t>
+      </w:r>
+      <w:proofErr w:type="spellEnd"/>
+      <w:r>
+        <w:rPr>
+          <w:sz w:val="24"/>
+          <w:szCs w:val="24"/>
+        </w:rPr>
+        <w:t xml:space="preserve"> </w:t>
+      </w:r>
+      <w:proofErr w:type="spellStart"/>
+      <w:r>
+        <w:rPr>
+          <w:sz w:val="24"/>
+          <w:szCs w:val="24"/>
+        </w:rPr>
+        <w:t>paketima</w:t>
+      </w:r>
+      <w:proofErr w:type="spellEnd"/>
+      <w:r>
+        <w:rPr>
+          <w:sz w:val="24"/>
+          <w:szCs w:val="24"/>
+        </w:rPr>
+        <w:t xml:space="preserve"> za </w:t>
+      </w:r>
+      <w:proofErr w:type="spellStart"/>
+      <w:r>
+        <w:rPr>
+          <w:sz w:val="24"/>
+          <w:szCs w:val="24"/>
+        </w:rPr>
+        <w:t>analizu</w:t>
+      </w:r>
+      <w:proofErr w:type="spellEnd"/>
+      <w:r>
+        <w:rPr>
+          <w:sz w:val="24"/>
+          <w:szCs w:val="24"/>
+        </w:rPr>
+        <w:t xml:space="preserve"> </w:t>
+      </w:r>
+      <w:proofErr w:type="spellStart"/>
+      <w:r>
+        <w:rPr>
+          <w:sz w:val="24"/>
+          <w:szCs w:val="24"/>
+        </w:rPr>
+        <w:t>podataka</w:t>
+      </w:r>
+      <w:proofErr w:type="spellEnd"/>
+      <w:r>
+        <w:rPr>
+          <w:sz w:val="24"/>
+          <w:szCs w:val="24"/>
+        </w:rPr>
+        <w:t xml:space="preserve"> (NumPy, Pandas, Matplotlib...) </w:t>
+      </w:r>
+      <w:proofErr w:type="spellStart"/>
+      <w:r>
+        <w:rPr>
+          <w:sz w:val="24"/>
+          <w:szCs w:val="24"/>
+        </w:rPr>
+        <w:t>dobija</w:t>
+      </w:r>
+      <w:proofErr w:type="spellEnd"/>
+      <w:r>
+        <w:rPr>
+          <w:sz w:val="24"/>
+          <w:szCs w:val="24"/>
+        </w:rPr>
+        <w:t xml:space="preserve"> </w:t>
+      </w:r>
+      <w:proofErr w:type="spellStart"/>
+      <w:r>
+        <w:rPr>
+          <w:sz w:val="24"/>
+          <w:szCs w:val="24"/>
+        </w:rPr>
+        <w:t>sve</w:t>
+      </w:r>
+      <w:proofErr w:type="spellEnd"/>
+      <w:r>
+        <w:rPr>
+          <w:sz w:val="24"/>
+          <w:szCs w:val="24"/>
+        </w:rPr>
+        <w:t xml:space="preserve"> </w:t>
+      </w:r>
+      <w:proofErr w:type="spellStart"/>
+      <w:r>
+        <w:rPr>
+          <w:sz w:val="24"/>
+          <w:szCs w:val="24"/>
+        </w:rPr>
+        <w:t>veću</w:t>
+      </w:r>
+      <w:proofErr w:type="spellEnd"/>
+      <w:r>
+        <w:rPr>
+          <w:sz w:val="24"/>
+          <w:szCs w:val="24"/>
+        </w:rPr>
+        <w:t xml:space="preserve"> </w:t>
+      </w:r>
+      <w:proofErr w:type="spellStart"/>
+      <w:r>
+        <w:rPr>
+          <w:sz w:val="24"/>
+          <w:szCs w:val="24"/>
+        </w:rPr>
+        <w:t>popularnost</w:t>
+      </w:r>
+      <w:proofErr w:type="spellEnd"/>
+      <w:r>
+        <w:rPr>
+          <w:sz w:val="24"/>
+          <w:szCs w:val="24"/>
+        </w:rPr>
+        <w:t xml:space="preserve"> </w:t>
+      </w:r>
+      <w:proofErr w:type="spellStart"/>
+      <w:r>
+        <w:rPr>
+          <w:sz w:val="24"/>
+          <w:szCs w:val="24"/>
+        </w:rPr>
+        <w:t>zbog</w:t>
+      </w:r>
+      <w:proofErr w:type="spellEnd"/>
+      <w:r>
+        <w:rPr>
+          <w:sz w:val="24"/>
+          <w:szCs w:val="24"/>
+        </w:rPr>
+        <w:t xml:space="preserve"> </w:t>
+      </w:r>
+      <w:proofErr w:type="spellStart"/>
+      <w:r>
+        <w:rPr>
+          <w:sz w:val="24"/>
+          <w:szCs w:val="24"/>
+        </w:rPr>
+        <w:t>svoje</w:t>
+      </w:r>
+      <w:proofErr w:type="spellEnd"/>
+      <w:r>
+        <w:rPr>
+          <w:sz w:val="24"/>
+          <w:szCs w:val="24"/>
+        </w:rPr>
+        <w:t xml:space="preserve"> </w:t>
+      </w:r>
+      <w:proofErr w:type="spellStart"/>
+      <w:r>
+        <w:rPr>
+          <w:sz w:val="24"/>
+          <w:szCs w:val="24"/>
+        </w:rPr>
+        <w:t>jednostavnosti</w:t>
+      </w:r>
+      <w:proofErr w:type="spellEnd"/>
+      <w:r>
+        <w:rPr>
+          <w:sz w:val="24"/>
+          <w:szCs w:val="24"/>
+        </w:rPr>
+        <w:t xml:space="preserve">, </w:t>
+      </w:r>
+      <w:proofErr w:type="spellStart"/>
+      <w:r>
+        <w:rPr>
+          <w:sz w:val="24"/>
+          <w:szCs w:val="24"/>
+        </w:rPr>
+        <w:t>brzine</w:t>
+      </w:r>
+      <w:proofErr w:type="spellEnd"/>
+      <w:r>
+        <w:rPr>
+          <w:sz w:val="24"/>
+          <w:szCs w:val="24"/>
+        </w:rPr>
+        <w:t xml:space="preserve"> </w:t>
+      </w:r>
+      <w:proofErr w:type="spellStart"/>
+      <w:r>
+        <w:rPr>
+          <w:sz w:val="24"/>
+          <w:szCs w:val="24"/>
+        </w:rPr>
+        <w:t>i</w:t>
+      </w:r>
+      <w:proofErr w:type="spellEnd"/>
+      <w:r>
+        <w:rPr>
+          <w:sz w:val="24"/>
+          <w:szCs w:val="24"/>
+        </w:rPr>
+        <w:t xml:space="preserve"> </w:t>
+      </w:r>
+      <w:proofErr w:type="spellStart"/>
+      <w:r>
+        <w:rPr>
+          <w:sz w:val="24"/>
+          <w:szCs w:val="24"/>
+        </w:rPr>
+        <w:t>potencijala</w:t>
+      </w:r>
+      <w:proofErr w:type="spellEnd"/>
+      <w:r>
+        <w:rPr>
+          <w:sz w:val="24"/>
+          <w:szCs w:val="24"/>
+        </w:rPr>
+        <w:t xml:space="preserve">. </w:t>
+      </w:r>
+      <w:proofErr w:type="spellStart"/>
+      <w:r>
+        <w:rPr>
+          <w:sz w:val="24"/>
+          <w:szCs w:val="24"/>
+        </w:rPr>
+        <w:t>Između</w:t>
+      </w:r>
+      <w:proofErr w:type="spellEnd"/>
+      <w:r>
+        <w:rPr>
+          <w:sz w:val="24"/>
+          <w:szCs w:val="24"/>
+        </w:rPr>
+        <w:t xml:space="preserve"> </w:t>
+      </w:r>
+      <w:proofErr w:type="spellStart"/>
+      <w:r>
+        <w:rPr>
+          <w:sz w:val="24"/>
+          <w:szCs w:val="24"/>
+        </w:rPr>
+        <w:t>ostalog</w:t>
+      </w:r>
+      <w:proofErr w:type="spellEnd"/>
+      <w:r>
+        <w:rPr>
+          <w:sz w:val="24"/>
+          <w:szCs w:val="24"/>
+        </w:rPr>
+        <w:t xml:space="preserve"> je </w:t>
+      </w:r>
+      <w:proofErr w:type="spellStart"/>
+      <w:r>
+        <w:rPr>
+          <w:sz w:val="24"/>
+          <w:szCs w:val="24"/>
+        </w:rPr>
+        <w:t>i</w:t>
+      </w:r>
+      <w:proofErr w:type="spellEnd"/>
+      <w:r>
+        <w:rPr>
+          <w:sz w:val="24"/>
+          <w:szCs w:val="24"/>
+        </w:rPr>
+        <w:t xml:space="preserve"> to </w:t>
+      </w:r>
+      <w:proofErr w:type="spellStart"/>
+      <w:r>
+        <w:rPr>
+          <w:sz w:val="24"/>
+          <w:szCs w:val="24"/>
+        </w:rPr>
+        <w:t>razlog</w:t>
+      </w:r>
+      <w:proofErr w:type="spellEnd"/>
+      <w:r>
+        <w:rPr>
+          <w:sz w:val="24"/>
+          <w:szCs w:val="24"/>
+        </w:rPr>
+        <w:t xml:space="preserve"> </w:t>
+      </w:r>
+      <w:proofErr w:type="spellStart"/>
+      <w:r>
+        <w:rPr>
+          <w:sz w:val="24"/>
+          <w:szCs w:val="24"/>
+        </w:rPr>
+        <w:t>zašto</w:t>
+      </w:r>
+      <w:proofErr w:type="spellEnd"/>
+      <w:r>
+        <w:rPr>
+          <w:sz w:val="24"/>
+          <w:szCs w:val="24"/>
+        </w:rPr>
+        <w:t xml:space="preserve"> je </w:t>
+      </w:r>
+      <w:proofErr w:type="spellStart"/>
+      <w:r>
+        <w:rPr>
+          <w:sz w:val="24"/>
+          <w:szCs w:val="24"/>
+        </w:rPr>
+        <w:t>upravo</w:t>
+      </w:r>
+      <w:proofErr w:type="spellEnd"/>
+      <w:r>
+        <w:rPr>
+          <w:sz w:val="24"/>
+          <w:szCs w:val="24"/>
+        </w:rPr>
+        <w:t xml:space="preserve"> </w:t>
+      </w:r>
+      <w:proofErr w:type="spellStart"/>
+      <w:r>
+        <w:rPr>
+          <w:sz w:val="24"/>
+          <w:szCs w:val="24"/>
+        </w:rPr>
+        <w:t>ovaj</w:t>
+      </w:r>
+      <w:proofErr w:type="spellEnd"/>
+      <w:r>
+        <w:rPr>
+          <w:sz w:val="24"/>
+          <w:szCs w:val="24"/>
+        </w:rPr>
+        <w:t xml:space="preserve"> </w:t>
+      </w:r>
+      <w:proofErr w:type="spellStart"/>
+      <w:r>
+        <w:rPr>
+          <w:sz w:val="24"/>
+          <w:szCs w:val="24"/>
+        </w:rPr>
+        <w:t>programski</w:t>
+      </w:r>
+      <w:proofErr w:type="spellEnd"/>
+      <w:r>
+        <w:rPr>
+          <w:sz w:val="24"/>
+          <w:szCs w:val="24"/>
+        </w:rPr>
+        <w:t xml:space="preserve"> </w:t>
+      </w:r>
+      <w:proofErr w:type="spellStart"/>
+      <w:r>
+        <w:rPr>
+          <w:sz w:val="24"/>
+          <w:szCs w:val="24"/>
+        </w:rPr>
+        <w:t>jezik</w:t>
+      </w:r>
+      <w:proofErr w:type="spellEnd"/>
+      <w:r>
+        <w:rPr>
+          <w:sz w:val="24"/>
+          <w:szCs w:val="24"/>
+        </w:rPr>
+        <w:t xml:space="preserve"> </w:t>
+      </w:r>
+      <w:proofErr w:type="spellStart"/>
+      <w:r>
+        <w:rPr>
+          <w:sz w:val="24"/>
+          <w:szCs w:val="24"/>
+        </w:rPr>
+        <w:t>tema</w:t>
+      </w:r>
+      <w:proofErr w:type="spellEnd"/>
+      <w:r>
+        <w:rPr>
+          <w:sz w:val="24"/>
+          <w:szCs w:val="24"/>
+        </w:rPr>
+        <w:t xml:space="preserve"> </w:t>
+      </w:r>
+      <w:proofErr w:type="spellStart"/>
+      <w:r>
+        <w:rPr>
+          <w:sz w:val="24"/>
+          <w:szCs w:val="24"/>
+        </w:rPr>
+        <w:t>ovog</w:t>
+      </w:r>
+      <w:proofErr w:type="spellEnd"/>
+      <w:r>
+        <w:rPr>
+          <w:sz w:val="24"/>
+          <w:szCs w:val="24"/>
+        </w:rPr>
+        <w:t xml:space="preserve"> </w:t>
+      </w:r>
+      <w:proofErr w:type="spellStart"/>
+      <w:r>
+        <w:rPr>
+          <w:sz w:val="24"/>
+          <w:szCs w:val="24"/>
+        </w:rPr>
+        <w:t>rada</w:t>
+      </w:r>
+      <w:proofErr w:type="spellEnd"/>
+      <w:r>
+        <w:rPr>
+          <w:sz w:val="24"/>
+          <w:szCs w:val="24"/>
+        </w:rPr>
+        <w:t xml:space="preserve">. U </w:t>
+      </w:r>
+      <w:proofErr w:type="spellStart"/>
+      <w:r>
+        <w:rPr>
+          <w:sz w:val="24"/>
+          <w:szCs w:val="24"/>
+        </w:rPr>
+        <w:t>narednim</w:t>
+      </w:r>
+      <w:proofErr w:type="spellEnd"/>
+      <w:r>
+        <w:rPr>
+          <w:sz w:val="24"/>
+          <w:szCs w:val="24"/>
+        </w:rPr>
+        <w:t xml:space="preserve"> </w:t>
+      </w:r>
+      <w:proofErr w:type="spellStart"/>
+      <w:r>
+        <w:rPr>
+          <w:sz w:val="24"/>
+          <w:szCs w:val="24"/>
+        </w:rPr>
+        <w:t>poglavljima</w:t>
+      </w:r>
+      <w:proofErr w:type="spellEnd"/>
+      <w:r>
+        <w:rPr>
+          <w:sz w:val="24"/>
+          <w:szCs w:val="24"/>
+        </w:rPr>
+        <w:t xml:space="preserve"> </w:t>
+      </w:r>
+      <w:proofErr w:type="spellStart"/>
+      <w:r>
+        <w:rPr>
+          <w:sz w:val="24"/>
+          <w:szCs w:val="24"/>
+        </w:rPr>
+        <w:t>ovog</w:t>
+      </w:r>
+      <w:proofErr w:type="spellEnd"/>
+      <w:r>
+        <w:rPr>
+          <w:sz w:val="24"/>
+          <w:szCs w:val="24"/>
+        </w:rPr>
+        <w:t xml:space="preserve"> </w:t>
+      </w:r>
+      <w:proofErr w:type="spellStart"/>
+      <w:r>
+        <w:rPr>
+          <w:sz w:val="24"/>
+          <w:szCs w:val="24"/>
+        </w:rPr>
+        <w:t>rada</w:t>
+      </w:r>
+      <w:proofErr w:type="spellEnd"/>
+      <w:r>
+        <w:rPr>
+          <w:sz w:val="24"/>
+          <w:szCs w:val="24"/>
+        </w:rPr>
+        <w:t xml:space="preserve"> </w:t>
+      </w:r>
+      <w:proofErr w:type="spellStart"/>
+      <w:r>
+        <w:rPr>
+          <w:sz w:val="24"/>
+          <w:szCs w:val="24"/>
+        </w:rPr>
+        <w:t>će</w:t>
+      </w:r>
+      <w:proofErr w:type="spellEnd"/>
+      <w:r>
+        <w:rPr>
+          <w:sz w:val="24"/>
+          <w:szCs w:val="24"/>
+        </w:rPr>
+        <w:t xml:space="preserve"> </w:t>
+      </w:r>
+      <w:proofErr w:type="spellStart"/>
+      <w:r>
+        <w:rPr>
+          <w:sz w:val="24"/>
+          <w:szCs w:val="24"/>
+        </w:rPr>
+        <w:t>biti</w:t>
+      </w:r>
+      <w:proofErr w:type="spellEnd"/>
+      <w:r>
+        <w:rPr>
+          <w:sz w:val="24"/>
+          <w:szCs w:val="24"/>
+        </w:rPr>
+        <w:t xml:space="preserve"> </w:t>
+      </w:r>
+      <w:proofErr w:type="spellStart"/>
+      <w:r>
+        <w:rPr>
+          <w:sz w:val="24"/>
+          <w:szCs w:val="24"/>
+        </w:rPr>
+        <w:t>opisan</w:t>
+      </w:r>
+      <w:proofErr w:type="spellEnd"/>
+      <w:r>
+        <w:rPr>
+          <w:sz w:val="24"/>
+          <w:szCs w:val="24"/>
+        </w:rPr>
+        <w:t xml:space="preserve"> </w:t>
+      </w:r>
+      <w:proofErr w:type="spellStart"/>
+      <w:r>
+        <w:rPr>
+          <w:sz w:val="24"/>
+          <w:szCs w:val="24"/>
+        </w:rPr>
+        <w:t>praktični</w:t>
+      </w:r>
+      <w:proofErr w:type="spellEnd"/>
+      <w:r>
+        <w:rPr>
+          <w:sz w:val="24"/>
+          <w:szCs w:val="24"/>
+        </w:rPr>
+        <w:t xml:space="preserve"> </w:t>
+      </w:r>
+      <w:proofErr w:type="spellStart"/>
+      <w:r>
+        <w:rPr>
+          <w:sz w:val="24"/>
+          <w:szCs w:val="24"/>
+        </w:rPr>
+        <w:t>dio</w:t>
+      </w:r>
+      <w:proofErr w:type="spellEnd"/>
+      <w:r>
+        <w:rPr>
+          <w:sz w:val="24"/>
+          <w:szCs w:val="24"/>
+        </w:rPr>
+        <w:t xml:space="preserve"> </w:t>
+      </w:r>
+      <w:proofErr w:type="spellStart"/>
+      <w:r>
+        <w:rPr>
+          <w:sz w:val="24"/>
+          <w:szCs w:val="24"/>
+        </w:rPr>
+        <w:t>projekta</w:t>
+      </w:r>
+      <w:proofErr w:type="spellEnd"/>
+      <w:r>
+        <w:rPr>
+          <w:sz w:val="24"/>
+          <w:szCs w:val="24"/>
+        </w:rPr>
+        <w:t xml:space="preserve"> za </w:t>
+      </w:r>
+      <w:proofErr w:type="spellStart"/>
+      <w:r>
+        <w:rPr>
+          <w:sz w:val="24"/>
+          <w:szCs w:val="24"/>
+        </w:rPr>
+        <w:t>čiju</w:t>
+      </w:r>
+      <w:proofErr w:type="spellEnd"/>
+      <w:r>
+        <w:rPr>
+          <w:sz w:val="24"/>
+          <w:szCs w:val="24"/>
+        </w:rPr>
+        <w:t xml:space="preserve"> </w:t>
+      </w:r>
+      <w:proofErr w:type="spellStart"/>
+      <w:r>
+        <w:rPr>
+          <w:sz w:val="24"/>
+          <w:szCs w:val="24"/>
+        </w:rPr>
+        <w:t>realizaciju</w:t>
+      </w:r>
+      <w:proofErr w:type="spellEnd"/>
+      <w:r>
+        <w:rPr>
+          <w:sz w:val="24"/>
+          <w:szCs w:val="24"/>
+        </w:rPr>
+        <w:t xml:space="preserve"> </w:t>
+      </w:r>
+      <w:proofErr w:type="spellStart"/>
+      <w:r>
+        <w:rPr>
+          <w:sz w:val="24"/>
+          <w:szCs w:val="24"/>
+        </w:rPr>
+        <w:t>su</w:t>
+      </w:r>
+      <w:proofErr w:type="spellEnd"/>
+      <w:r>
+        <w:rPr>
+          <w:sz w:val="24"/>
+          <w:szCs w:val="24"/>
+        </w:rPr>
+        <w:t xml:space="preserve"> </w:t>
+      </w:r>
+      <w:proofErr w:type="spellStart"/>
+      <w:r>
+        <w:rPr>
+          <w:sz w:val="24"/>
+          <w:szCs w:val="24"/>
+        </w:rPr>
+        <w:t>korišćeni</w:t>
+      </w:r>
+      <w:proofErr w:type="spellEnd"/>
+      <w:r>
+        <w:rPr>
+          <w:sz w:val="24"/>
+          <w:szCs w:val="24"/>
+        </w:rPr>
+        <w:t xml:space="preserve"> Python </w:t>
+      </w:r>
+      <w:proofErr w:type="spellStart"/>
+      <w:r>
+        <w:rPr>
+          <w:sz w:val="24"/>
+          <w:szCs w:val="24"/>
+        </w:rPr>
+        <w:t>paketi</w:t>
+      </w:r>
+      <w:proofErr w:type="spellEnd"/>
+      <w:r>
+        <w:rPr>
+          <w:sz w:val="24"/>
+          <w:szCs w:val="24"/>
+        </w:rPr>
+        <w:t xml:space="preserve"> za </w:t>
+      </w:r>
+      <w:proofErr w:type="spellStart"/>
+      <w:r>
+        <w:rPr>
+          <w:sz w:val="24"/>
+          <w:szCs w:val="24"/>
+        </w:rPr>
+        <w:t>analizu</w:t>
+      </w:r>
+      <w:proofErr w:type="spellEnd"/>
+      <w:r>
+        <w:rPr>
+          <w:sz w:val="24"/>
+          <w:szCs w:val="24"/>
+        </w:rPr>
+        <w:t xml:space="preserve"> </w:t>
+      </w:r>
+      <w:proofErr w:type="spellStart"/>
+      <w:r>
+        <w:rPr>
+          <w:sz w:val="24"/>
+          <w:szCs w:val="24"/>
+        </w:rPr>
+        <w:t>podataka</w:t>
+      </w:r>
+      <w:proofErr w:type="spellEnd"/>
+      <w:r>
+        <w:rPr>
+          <w:sz w:val="24"/>
+          <w:szCs w:val="24"/>
+        </w:rPr>
+        <w:t xml:space="preserve"> koji </w:t>
+      </w:r>
+      <w:proofErr w:type="spellStart"/>
+      <w:r>
+        <w:rPr>
+          <w:sz w:val="24"/>
+          <w:szCs w:val="24"/>
+        </w:rPr>
+        <w:t>su</w:t>
+      </w:r>
+      <w:proofErr w:type="spellEnd"/>
+      <w:r>
+        <w:rPr>
+          <w:sz w:val="24"/>
+          <w:szCs w:val="24"/>
+        </w:rPr>
+        <w:t xml:space="preserve"> </w:t>
+      </w:r>
+      <w:proofErr w:type="spellStart"/>
+      <w:r>
+        <w:rPr>
+          <w:sz w:val="24"/>
+          <w:szCs w:val="24"/>
+        </w:rPr>
+        <w:t>prethodno</w:t>
+      </w:r>
+      <w:proofErr w:type="spellEnd"/>
+      <w:r>
+        <w:rPr>
+          <w:sz w:val="24"/>
+          <w:szCs w:val="24"/>
+        </w:rPr>
+        <w:t xml:space="preserve"> </w:t>
+      </w:r>
+      <w:proofErr w:type="spellStart"/>
+      <w:r>
+        <w:rPr>
+          <w:sz w:val="24"/>
+          <w:szCs w:val="24"/>
+        </w:rPr>
+        <w:t>pomenuti</w:t>
+      </w:r>
+      <w:proofErr w:type="spellEnd"/>
+      <w:r>
+        <w:rPr>
+          <w:sz w:val="24"/>
+          <w:szCs w:val="24"/>
+        </w:rPr>
+        <w:t xml:space="preserve">, </w:t>
+      </w:r>
+      <w:proofErr w:type="spellStart"/>
+      <w:r>
+        <w:rPr>
+          <w:sz w:val="24"/>
+          <w:szCs w:val="24"/>
+        </w:rPr>
+        <w:t>ali</w:t>
+      </w:r>
+      <w:proofErr w:type="spellEnd"/>
+      <w:r>
+        <w:rPr>
+          <w:sz w:val="24"/>
+          <w:szCs w:val="24"/>
+        </w:rPr>
+        <w:t xml:space="preserve"> </w:t>
+      </w:r>
+      <w:proofErr w:type="spellStart"/>
+      <w:r>
+        <w:rPr>
+          <w:sz w:val="24"/>
+          <w:szCs w:val="24"/>
+        </w:rPr>
+        <w:t>i</w:t>
+      </w:r>
+      <w:proofErr w:type="spellEnd"/>
+      <w:r>
+        <w:rPr>
+          <w:sz w:val="24"/>
+          <w:szCs w:val="24"/>
+        </w:rPr>
+        <w:t xml:space="preserve"> </w:t>
+      </w:r>
+      <w:proofErr w:type="spellStart"/>
+      <w:r>
+        <w:rPr>
+          <w:sz w:val="24"/>
+          <w:szCs w:val="24"/>
+        </w:rPr>
+        <w:t>njegov</w:t>
+      </w:r>
+      <w:proofErr w:type="spellEnd"/>
+      <w:r>
+        <w:rPr>
+          <w:sz w:val="24"/>
+          <w:szCs w:val="24"/>
+        </w:rPr>
+        <w:t xml:space="preserve"> </w:t>
+      </w:r>
+      <w:proofErr w:type="spellStart"/>
+      <w:r>
+        <w:rPr>
+          <w:sz w:val="24"/>
+          <w:szCs w:val="24"/>
+        </w:rPr>
+        <w:t>radni</w:t>
+      </w:r>
+      <w:proofErr w:type="spellEnd"/>
+      <w:r>
+        <w:rPr>
+          <w:sz w:val="24"/>
+          <w:szCs w:val="24"/>
+        </w:rPr>
+        <w:t xml:space="preserve"> </w:t>
+      </w:r>
+      <w:proofErr w:type="spellStart"/>
+      <w:r>
+        <w:rPr>
+          <w:sz w:val="24"/>
+          <w:szCs w:val="24"/>
+        </w:rPr>
+        <w:t>okvir</w:t>
+      </w:r>
+      <w:proofErr w:type="spellEnd"/>
+      <w:r>
+        <w:rPr>
+          <w:sz w:val="24"/>
+          <w:szCs w:val="24"/>
+        </w:rPr>
+        <w:t xml:space="preserve"> za </w:t>
+      </w:r>
+      <w:proofErr w:type="spellStart"/>
+      <w:r>
+        <w:rPr>
+          <w:sz w:val="24"/>
+          <w:szCs w:val="24"/>
+        </w:rPr>
+        <w:t>izradu</w:t>
+      </w:r>
+      <w:proofErr w:type="spellEnd"/>
+      <w:r>
+        <w:rPr>
+          <w:sz w:val="24"/>
+          <w:szCs w:val="24"/>
+        </w:rPr>
+        <w:t xml:space="preserve"> </w:t>
+      </w:r>
+      <w:proofErr w:type="spellStart"/>
+      <w:r>
+        <w:rPr>
+          <w:sz w:val="24"/>
+          <w:szCs w:val="24"/>
+        </w:rPr>
+        <w:t>dinamičnih</w:t>
+      </w:r>
+      <w:proofErr w:type="spellEnd"/>
+      <w:r>
+        <w:rPr>
+          <w:sz w:val="24"/>
+          <w:szCs w:val="24"/>
+        </w:rPr>
+        <w:t xml:space="preserve"> </w:t>
+      </w:r>
+      <w:proofErr w:type="spellStart"/>
+      <w:r>
+        <w:rPr>
+          <w:sz w:val="24"/>
+          <w:szCs w:val="24"/>
+        </w:rPr>
+        <w:t>veb</w:t>
+      </w:r>
+      <w:proofErr w:type="spellEnd"/>
+      <w:r>
+        <w:rPr>
+          <w:sz w:val="24"/>
+          <w:szCs w:val="24"/>
+        </w:rPr>
+        <w:t xml:space="preserve"> </w:t>
+      </w:r>
+      <w:proofErr w:type="spellStart"/>
+      <w:r>
+        <w:rPr>
+          <w:sz w:val="24"/>
+          <w:szCs w:val="24"/>
+        </w:rPr>
+        <w:t>sajtova</w:t>
+      </w:r>
+      <w:proofErr w:type="spellEnd"/>
+      <w:r>
+        <w:rPr>
+          <w:sz w:val="24"/>
+          <w:szCs w:val="24"/>
+        </w:rPr>
+        <w:t xml:space="preserve"> pod </w:t>
+      </w:r>
+      <w:proofErr w:type="spellStart"/>
+      <w:r>
+        <w:rPr>
+          <w:sz w:val="24"/>
+          <w:szCs w:val="24"/>
+        </w:rPr>
+        <w:t>imenom</w:t>
+      </w:r>
+      <w:proofErr w:type="spellEnd"/>
+      <w:r>
+        <w:rPr>
+          <w:sz w:val="24"/>
+          <w:szCs w:val="24"/>
+        </w:rPr>
+        <w:t xml:space="preserve"> Django.</w:t>
+      </w:r>
     </w:p>
     <w:p>
       <w:pPr>
         <w:pStyle w:val="Heading2"/>
-        <w:rPr>
+        <w:spacing w:line="360" w:lineRule="auto"/>
+        <w:rPr>
+          <w:rFonts w:asciiTheme="minorHAnsi" w:hAnsiTheme="minorHAnsi" w:cstheme="minorHAnsi"/>
           <w:b/>
           <w:bCs/>
           <w:color w:val="auto"/>
@@ -4164,21 +10132,24 @@
           <w:szCs w:val="24"/>
         </w:rPr>
       </w:pPr>
-      <w:bookmarkStart w:id="8" w:name="_Toc141810572"/>
-      <w:bookmarkStart w:id="9" w:name="_Toc141810856"/>
-      <w:r>
-        <w:rPr>
+      <w:bookmarkStart w:id="9" w:name="_Toc141810572"/>
+      <w:bookmarkStart w:id="10" w:name="_Toc143201086"/>
+      <w:r>
+        <w:rPr>
+          <w:rFonts w:asciiTheme="minorHAnsi" w:hAnsiTheme="minorHAnsi" w:cstheme="minorHAnsi"/>
           <w:b/>
           <w:bCs/>
           <w:color w:val="auto"/>
           <w:sz w:val="24"/>
           <w:szCs w:val="24"/>
         </w:rPr>
+        <w:lastRenderedPageBreak/>
         <w:t xml:space="preserve">1.1 </w:t>
       </w:r>
       <w:proofErr w:type="spellStart"/>
       <w:r>
         <w:rPr>
+          <w:rFonts w:asciiTheme="minorHAnsi" w:hAnsiTheme="minorHAnsi" w:cstheme="minorHAnsi"/>
           <w:b/>
           <w:bCs/>
           <w:color w:val="auto"/>
@@ -4190,6 +10161,7 @@
       <w:proofErr w:type="spellEnd"/>
       <w:r>
         <w:rPr>
+          <w:rFonts w:asciiTheme="minorHAnsi" w:hAnsiTheme="minorHAnsi" w:cstheme="minorHAnsi"/>
           <w:b/>
           <w:bCs/>
           <w:color w:val="auto"/>
@@ -4201,6 +10173,7 @@
       <w:proofErr w:type="spellStart"/>
       <w:r>
         <w:rPr>
+          <w:rFonts w:asciiTheme="minorHAnsi" w:hAnsiTheme="minorHAnsi" w:cstheme="minorHAnsi"/>
           <w:b/>
           <w:bCs/>
           <w:color w:val="auto"/>
@@ -4212,6 +10185,7 @@
       <w:proofErr w:type="spellEnd"/>
       <w:r>
         <w:rPr>
+          <w:rFonts w:asciiTheme="minorHAnsi" w:hAnsiTheme="minorHAnsi" w:cstheme="minorHAnsi"/>
           <w:b/>
           <w:bCs/>
           <w:color w:val="auto"/>
@@ -4223,6 +10197,7 @@
       <w:proofErr w:type="spellStart"/>
       <w:r>
         <w:rPr>
+          <w:rFonts w:asciiTheme="minorHAnsi" w:hAnsiTheme="minorHAnsi" w:cstheme="minorHAnsi"/>
           <w:b/>
           <w:bCs/>
           <w:color w:val="auto"/>
@@ -4234,6 +10209,7 @@
       <w:proofErr w:type="spellEnd"/>
       <w:r>
         <w:rPr>
+          <w:rFonts w:asciiTheme="minorHAnsi" w:hAnsiTheme="minorHAnsi" w:cstheme="minorHAnsi"/>
           <w:b/>
           <w:bCs/>
           <w:color w:val="auto"/>
@@ -4245,6 +10221,7 @@
       <w:proofErr w:type="spellStart"/>
       <w:r>
         <w:rPr>
+          <w:rFonts w:asciiTheme="minorHAnsi" w:hAnsiTheme="minorHAnsi" w:cstheme="minorHAnsi"/>
           <w:b/>
           <w:bCs/>
           <w:color w:val="auto"/>
@@ -4256,6 +10233,7 @@
       <w:proofErr w:type="spellEnd"/>
       <w:r>
         <w:rPr>
+          <w:rFonts w:asciiTheme="minorHAnsi" w:hAnsiTheme="minorHAnsi" w:cstheme="minorHAnsi"/>
           <w:b/>
           <w:bCs/>
           <w:color w:val="auto"/>
@@ -4267,6 +10245,7 @@
       <w:proofErr w:type="spellStart"/>
       <w:r>
         <w:rPr>
+          <w:rFonts w:asciiTheme="minorHAnsi" w:hAnsiTheme="minorHAnsi" w:cstheme="minorHAnsi"/>
           <w:b/>
           <w:bCs/>
           <w:color w:val="auto"/>
@@ -4275,14 +10254,1206 @@
         </w:rPr>
         <w:t>rada</w:t>
       </w:r>
-      <w:bookmarkEnd w:id="8"/>
       <w:bookmarkEnd w:id="9"/>
-      <w:proofErr w:type="spellEnd"/>
+      <w:bookmarkEnd w:id="10"/>
+      <w:proofErr w:type="spellEnd"/>
+    </w:p>
+    <w:p/>
+    <w:p>
+      <w:pPr>
+        <w:spacing w:line="360" w:lineRule="auto"/>
+        <w:jc w:val="both"/>
+        <w:rPr>
+          <w:sz w:val="24"/>
+          <w:szCs w:val="24"/>
+        </w:rPr>
+      </w:pPr>
+      <w:proofErr w:type="spellStart"/>
+      <w:r>
+        <w:rPr>
+          <w:sz w:val="24"/>
+          <w:szCs w:val="24"/>
+        </w:rPr>
+        <w:t>Ideja</w:t>
+      </w:r>
+      <w:proofErr w:type="spellEnd"/>
+      <w:r>
+        <w:rPr>
+          <w:sz w:val="24"/>
+          <w:szCs w:val="24"/>
+        </w:rPr>
+        <w:t xml:space="preserve"> </w:t>
+      </w:r>
+      <w:proofErr w:type="spellStart"/>
+      <w:r>
+        <w:rPr>
+          <w:sz w:val="24"/>
+          <w:szCs w:val="24"/>
+        </w:rPr>
+        <w:t>rada</w:t>
+      </w:r>
+      <w:proofErr w:type="spellEnd"/>
+      <w:r>
+        <w:rPr>
+          <w:sz w:val="24"/>
+          <w:szCs w:val="24"/>
+        </w:rPr>
+        <w:t xml:space="preserve"> je </w:t>
+      </w:r>
+      <w:proofErr w:type="spellStart"/>
+      <w:r>
+        <w:rPr>
+          <w:sz w:val="24"/>
+          <w:szCs w:val="24"/>
+        </w:rPr>
+        <w:t>pronalaženje</w:t>
+      </w:r>
+      <w:proofErr w:type="spellEnd"/>
+      <w:r>
+        <w:rPr>
+          <w:sz w:val="24"/>
+          <w:szCs w:val="24"/>
+        </w:rPr>
+        <w:t xml:space="preserve"> </w:t>
+      </w:r>
+      <w:proofErr w:type="spellStart"/>
+      <w:r>
+        <w:rPr>
+          <w:sz w:val="24"/>
+          <w:szCs w:val="24"/>
+        </w:rPr>
+        <w:t>odgovarajućeg</w:t>
+      </w:r>
+      <w:proofErr w:type="spellEnd"/>
+      <w:r>
+        <w:rPr>
+          <w:sz w:val="24"/>
+          <w:szCs w:val="24"/>
+        </w:rPr>
+        <w:t xml:space="preserve"> </w:t>
+      </w:r>
+      <w:proofErr w:type="spellStart"/>
+      <w:r>
+        <w:rPr>
+          <w:sz w:val="24"/>
+          <w:szCs w:val="24"/>
+        </w:rPr>
+        <w:t>skupa</w:t>
+      </w:r>
+      <w:proofErr w:type="spellEnd"/>
+      <w:r>
+        <w:rPr>
+          <w:sz w:val="24"/>
+          <w:szCs w:val="24"/>
+        </w:rPr>
+        <w:t xml:space="preserve"> </w:t>
+      </w:r>
+      <w:proofErr w:type="spellStart"/>
+      <w:r>
+        <w:rPr>
+          <w:sz w:val="24"/>
+          <w:szCs w:val="24"/>
+        </w:rPr>
+        <w:t>podataka</w:t>
+      </w:r>
+      <w:proofErr w:type="spellEnd"/>
+      <w:r>
+        <w:rPr>
+          <w:sz w:val="24"/>
+          <w:szCs w:val="24"/>
+        </w:rPr>
+        <w:t xml:space="preserve"> </w:t>
+      </w:r>
+      <w:proofErr w:type="spellStart"/>
+      <w:r>
+        <w:rPr>
+          <w:sz w:val="24"/>
+          <w:szCs w:val="24"/>
+        </w:rPr>
+        <w:t>nad</w:t>
+      </w:r>
+      <w:proofErr w:type="spellEnd"/>
+      <w:r>
+        <w:rPr>
+          <w:sz w:val="24"/>
+          <w:szCs w:val="24"/>
+        </w:rPr>
+        <w:t xml:space="preserve"> </w:t>
+      </w:r>
+      <w:proofErr w:type="spellStart"/>
+      <w:r>
+        <w:rPr>
+          <w:sz w:val="24"/>
+          <w:szCs w:val="24"/>
+        </w:rPr>
+        <w:t>kojim</w:t>
+      </w:r>
+      <w:proofErr w:type="spellEnd"/>
+      <w:r>
+        <w:rPr>
+          <w:sz w:val="24"/>
+          <w:szCs w:val="24"/>
+        </w:rPr>
+        <w:t xml:space="preserve"> </w:t>
+      </w:r>
+      <w:proofErr w:type="spellStart"/>
+      <w:r>
+        <w:rPr>
+          <w:sz w:val="24"/>
+          <w:szCs w:val="24"/>
+        </w:rPr>
+        <w:t>će</w:t>
+      </w:r>
+      <w:proofErr w:type="spellEnd"/>
+      <w:r>
+        <w:rPr>
+          <w:sz w:val="24"/>
+          <w:szCs w:val="24"/>
+        </w:rPr>
+        <w:t xml:space="preserve"> se </w:t>
+      </w:r>
+      <w:proofErr w:type="spellStart"/>
+      <w:r>
+        <w:rPr>
+          <w:sz w:val="24"/>
+          <w:szCs w:val="24"/>
+        </w:rPr>
+        <w:t>vršiti</w:t>
+      </w:r>
+      <w:proofErr w:type="spellEnd"/>
+      <w:r>
+        <w:rPr>
+          <w:sz w:val="24"/>
+          <w:szCs w:val="24"/>
+        </w:rPr>
+        <w:t xml:space="preserve"> </w:t>
+      </w:r>
+      <w:proofErr w:type="spellStart"/>
+      <w:r>
+        <w:rPr>
+          <w:sz w:val="24"/>
+          <w:szCs w:val="24"/>
+        </w:rPr>
+        <w:t>manipulacija</w:t>
+      </w:r>
+      <w:proofErr w:type="spellEnd"/>
+      <w:r>
+        <w:rPr>
+          <w:sz w:val="24"/>
+          <w:szCs w:val="24"/>
+        </w:rPr>
+        <w:t xml:space="preserve">, </w:t>
+      </w:r>
+      <w:proofErr w:type="spellStart"/>
+      <w:r>
+        <w:rPr>
+          <w:sz w:val="24"/>
+          <w:szCs w:val="24"/>
+        </w:rPr>
+        <w:t>analiza</w:t>
+      </w:r>
+      <w:proofErr w:type="spellEnd"/>
+      <w:r>
+        <w:rPr>
+          <w:sz w:val="24"/>
+          <w:szCs w:val="24"/>
+        </w:rPr>
+        <w:t xml:space="preserve">, </w:t>
+      </w:r>
+      <w:proofErr w:type="spellStart"/>
+      <w:r>
+        <w:rPr>
+          <w:sz w:val="24"/>
+          <w:szCs w:val="24"/>
+        </w:rPr>
+        <w:t>vizualizacija</w:t>
+      </w:r>
+      <w:proofErr w:type="spellEnd"/>
+      <w:r>
+        <w:rPr>
+          <w:sz w:val="24"/>
+          <w:szCs w:val="24"/>
+        </w:rPr>
+        <w:t xml:space="preserve"> </w:t>
+      </w:r>
+      <w:proofErr w:type="spellStart"/>
+      <w:r>
+        <w:rPr>
+          <w:sz w:val="24"/>
+          <w:szCs w:val="24"/>
+        </w:rPr>
+        <w:t>podataka</w:t>
+      </w:r>
+      <w:proofErr w:type="spellEnd"/>
+      <w:r>
+        <w:rPr>
+          <w:sz w:val="24"/>
+          <w:szCs w:val="24"/>
+        </w:rPr>
+        <w:t xml:space="preserve"> </w:t>
+      </w:r>
+      <w:proofErr w:type="spellStart"/>
+      <w:r>
+        <w:rPr>
+          <w:sz w:val="24"/>
+          <w:szCs w:val="24"/>
+        </w:rPr>
+        <w:t>i</w:t>
+      </w:r>
+      <w:proofErr w:type="spellEnd"/>
+      <w:r>
+        <w:rPr>
+          <w:sz w:val="24"/>
+          <w:szCs w:val="24"/>
+        </w:rPr>
+        <w:t xml:space="preserve"> </w:t>
+      </w:r>
+      <w:proofErr w:type="spellStart"/>
+      <w:r>
+        <w:rPr>
+          <w:sz w:val="24"/>
+          <w:szCs w:val="24"/>
+        </w:rPr>
+        <w:t>na</w:t>
+      </w:r>
+      <w:proofErr w:type="spellEnd"/>
+      <w:r>
+        <w:rPr>
+          <w:sz w:val="24"/>
+          <w:szCs w:val="24"/>
+        </w:rPr>
+        <w:t xml:space="preserve"> </w:t>
+      </w:r>
+      <w:proofErr w:type="spellStart"/>
+      <w:r>
+        <w:rPr>
+          <w:sz w:val="24"/>
+          <w:szCs w:val="24"/>
+        </w:rPr>
+        <w:t>kraju</w:t>
+      </w:r>
+      <w:proofErr w:type="spellEnd"/>
+      <w:r>
+        <w:rPr>
+          <w:sz w:val="24"/>
+          <w:szCs w:val="24"/>
+        </w:rPr>
+        <w:t xml:space="preserve"> </w:t>
+      </w:r>
+      <w:proofErr w:type="spellStart"/>
+      <w:r>
+        <w:rPr>
+          <w:sz w:val="24"/>
+          <w:szCs w:val="24"/>
+        </w:rPr>
+        <w:t>donošenje</w:t>
+      </w:r>
+      <w:proofErr w:type="spellEnd"/>
+      <w:r>
+        <w:rPr>
+          <w:sz w:val="24"/>
+          <w:szCs w:val="24"/>
+        </w:rPr>
+        <w:t xml:space="preserve"> </w:t>
+      </w:r>
+      <w:proofErr w:type="spellStart"/>
+      <w:r>
+        <w:rPr>
+          <w:sz w:val="24"/>
+          <w:szCs w:val="24"/>
+        </w:rPr>
+        <w:t>zaključaka</w:t>
+      </w:r>
+      <w:proofErr w:type="spellEnd"/>
+      <w:r>
+        <w:rPr>
+          <w:sz w:val="24"/>
+          <w:szCs w:val="24"/>
+        </w:rPr>
+        <w:t xml:space="preserve"> </w:t>
+      </w:r>
+      <w:proofErr w:type="spellStart"/>
+      <w:r>
+        <w:rPr>
+          <w:sz w:val="24"/>
+          <w:szCs w:val="24"/>
+        </w:rPr>
+        <w:t>na</w:t>
+      </w:r>
+      <w:proofErr w:type="spellEnd"/>
+      <w:r>
+        <w:rPr>
+          <w:sz w:val="24"/>
+          <w:szCs w:val="24"/>
+        </w:rPr>
+        <w:t xml:space="preserve"> </w:t>
+      </w:r>
+      <w:proofErr w:type="spellStart"/>
+      <w:r>
+        <w:rPr>
+          <w:sz w:val="24"/>
+          <w:szCs w:val="24"/>
+        </w:rPr>
+        <w:t>osovu</w:t>
+      </w:r>
+      <w:proofErr w:type="spellEnd"/>
+      <w:r>
+        <w:rPr>
+          <w:sz w:val="24"/>
+          <w:szCs w:val="24"/>
+        </w:rPr>
+        <w:t xml:space="preserve"> </w:t>
+      </w:r>
+      <w:proofErr w:type="spellStart"/>
+      <w:r>
+        <w:rPr>
+          <w:sz w:val="24"/>
+          <w:szCs w:val="24"/>
+        </w:rPr>
+        <w:t>rezultata</w:t>
+      </w:r>
+      <w:proofErr w:type="spellEnd"/>
+      <w:r>
+        <w:rPr>
+          <w:sz w:val="24"/>
+          <w:szCs w:val="24"/>
+        </w:rPr>
+        <w:t xml:space="preserve">. </w:t>
+      </w:r>
+      <w:proofErr w:type="spellStart"/>
+      <w:r>
+        <w:rPr>
+          <w:sz w:val="24"/>
+          <w:szCs w:val="24"/>
+        </w:rPr>
+        <w:t>Sređeni</w:t>
+      </w:r>
+      <w:proofErr w:type="spellEnd"/>
+      <w:r>
+        <w:rPr>
+          <w:sz w:val="24"/>
+          <w:szCs w:val="24"/>
+        </w:rPr>
+        <w:t xml:space="preserve"> </w:t>
+      </w:r>
+      <w:proofErr w:type="spellStart"/>
+      <w:r>
+        <w:rPr>
+          <w:sz w:val="24"/>
+          <w:szCs w:val="24"/>
+        </w:rPr>
+        <w:t>skup</w:t>
+      </w:r>
+      <w:proofErr w:type="spellEnd"/>
+      <w:r>
+        <w:rPr>
+          <w:sz w:val="24"/>
+          <w:szCs w:val="24"/>
+        </w:rPr>
+        <w:t xml:space="preserve"> </w:t>
+      </w:r>
+      <w:proofErr w:type="spellStart"/>
+      <w:r>
+        <w:rPr>
+          <w:sz w:val="24"/>
+          <w:szCs w:val="24"/>
+        </w:rPr>
+        <w:t>podataka</w:t>
+      </w:r>
+      <w:proofErr w:type="spellEnd"/>
+      <w:r>
+        <w:rPr>
+          <w:sz w:val="24"/>
+          <w:szCs w:val="24"/>
+        </w:rPr>
+        <w:t xml:space="preserve"> bi se </w:t>
+      </w:r>
+      <w:proofErr w:type="spellStart"/>
+      <w:r>
+        <w:rPr>
+          <w:sz w:val="24"/>
+          <w:szCs w:val="24"/>
+        </w:rPr>
+        <w:t>zatim</w:t>
+      </w:r>
+      <w:proofErr w:type="spellEnd"/>
+      <w:r>
+        <w:rPr>
+          <w:sz w:val="24"/>
+          <w:szCs w:val="24"/>
+        </w:rPr>
+        <w:t xml:space="preserve"> </w:t>
+      </w:r>
+      <w:proofErr w:type="spellStart"/>
+      <w:r>
+        <w:rPr>
+          <w:sz w:val="24"/>
+          <w:szCs w:val="24"/>
+        </w:rPr>
+        <w:t>koristio</w:t>
+      </w:r>
+      <w:proofErr w:type="spellEnd"/>
+      <w:r>
+        <w:rPr>
+          <w:sz w:val="24"/>
+          <w:szCs w:val="24"/>
+        </w:rPr>
+        <w:t xml:space="preserve"> </w:t>
+      </w:r>
+      <w:proofErr w:type="spellStart"/>
+      <w:r>
+        <w:rPr>
+          <w:sz w:val="24"/>
+          <w:szCs w:val="24"/>
+        </w:rPr>
+        <w:t>kao</w:t>
+      </w:r>
+      <w:proofErr w:type="spellEnd"/>
+      <w:r>
+        <w:rPr>
+          <w:sz w:val="24"/>
+          <w:szCs w:val="24"/>
+        </w:rPr>
+        <w:t xml:space="preserve"> </w:t>
+      </w:r>
+      <w:proofErr w:type="spellStart"/>
+      <w:r>
+        <w:rPr>
+          <w:sz w:val="24"/>
+          <w:szCs w:val="24"/>
+        </w:rPr>
+        <w:t>izvor</w:t>
+      </w:r>
+      <w:proofErr w:type="spellEnd"/>
+      <w:r>
+        <w:rPr>
+          <w:sz w:val="24"/>
+          <w:szCs w:val="24"/>
+        </w:rPr>
+        <w:t xml:space="preserve"> </w:t>
+      </w:r>
+      <w:proofErr w:type="spellStart"/>
+      <w:r>
+        <w:rPr>
+          <w:sz w:val="24"/>
+          <w:szCs w:val="24"/>
+        </w:rPr>
+        <w:t>podataka</w:t>
+      </w:r>
+      <w:proofErr w:type="spellEnd"/>
+      <w:r>
+        <w:rPr>
+          <w:sz w:val="24"/>
+          <w:szCs w:val="24"/>
+        </w:rPr>
+        <w:t xml:space="preserve"> za </w:t>
+      </w:r>
+      <w:proofErr w:type="spellStart"/>
+      <w:r>
+        <w:rPr>
+          <w:sz w:val="24"/>
+          <w:szCs w:val="24"/>
+        </w:rPr>
+        <w:t>kreiranje</w:t>
+      </w:r>
+      <w:proofErr w:type="spellEnd"/>
+      <w:r>
+        <w:rPr>
+          <w:sz w:val="24"/>
+          <w:szCs w:val="24"/>
+        </w:rPr>
+        <w:t xml:space="preserve"> </w:t>
+      </w:r>
+      <w:proofErr w:type="spellStart"/>
+      <w:r>
+        <w:rPr>
+          <w:sz w:val="24"/>
+          <w:szCs w:val="24"/>
+        </w:rPr>
+        <w:t>dinamične</w:t>
+      </w:r>
+      <w:proofErr w:type="spellEnd"/>
+      <w:r>
+        <w:rPr>
+          <w:sz w:val="24"/>
+          <w:szCs w:val="24"/>
+        </w:rPr>
+        <w:t xml:space="preserve"> </w:t>
+      </w:r>
+      <w:proofErr w:type="spellStart"/>
+      <w:r>
+        <w:rPr>
+          <w:sz w:val="24"/>
+          <w:szCs w:val="24"/>
+        </w:rPr>
+        <w:t>veb</w:t>
+      </w:r>
+      <w:proofErr w:type="spellEnd"/>
+      <w:r>
+        <w:rPr>
+          <w:sz w:val="24"/>
+          <w:szCs w:val="24"/>
+        </w:rPr>
+        <w:t xml:space="preserve"> </w:t>
+      </w:r>
+      <w:proofErr w:type="spellStart"/>
+      <w:r>
+        <w:rPr>
+          <w:sz w:val="24"/>
+          <w:szCs w:val="24"/>
+        </w:rPr>
+        <w:t>aplikacije</w:t>
+      </w:r>
+      <w:proofErr w:type="spellEnd"/>
+      <w:r>
+        <w:rPr>
+          <w:sz w:val="24"/>
+          <w:szCs w:val="24"/>
+        </w:rPr>
+        <w:t xml:space="preserve"> </w:t>
+      </w:r>
+      <w:proofErr w:type="spellStart"/>
+      <w:r>
+        <w:rPr>
+          <w:sz w:val="24"/>
+          <w:szCs w:val="24"/>
+        </w:rPr>
+        <w:t>na</w:t>
+      </w:r>
+      <w:proofErr w:type="spellEnd"/>
+      <w:r>
+        <w:rPr>
+          <w:sz w:val="24"/>
+          <w:szCs w:val="24"/>
+        </w:rPr>
+        <w:t xml:space="preserve"> </w:t>
+      </w:r>
+      <w:proofErr w:type="spellStart"/>
+      <w:r>
+        <w:rPr>
+          <w:sz w:val="24"/>
+          <w:szCs w:val="24"/>
+        </w:rPr>
+        <w:t>kojoj</w:t>
+      </w:r>
+      <w:proofErr w:type="spellEnd"/>
+      <w:r>
+        <w:rPr>
+          <w:sz w:val="24"/>
+          <w:szCs w:val="24"/>
+        </w:rPr>
+        <w:t xml:space="preserve"> bi se </w:t>
+      </w:r>
+      <w:proofErr w:type="spellStart"/>
+      <w:r>
+        <w:rPr>
+          <w:sz w:val="24"/>
+          <w:szCs w:val="24"/>
+        </w:rPr>
+        <w:t>prikazivali</w:t>
+      </w:r>
+      <w:proofErr w:type="spellEnd"/>
+      <w:r>
+        <w:rPr>
+          <w:sz w:val="24"/>
+          <w:szCs w:val="24"/>
+        </w:rPr>
+        <w:t xml:space="preserve"> </w:t>
+      </w:r>
+      <w:proofErr w:type="spellStart"/>
+      <w:r>
+        <w:rPr>
+          <w:sz w:val="24"/>
+          <w:szCs w:val="24"/>
+        </w:rPr>
+        <w:t>rezultati</w:t>
+      </w:r>
+      <w:proofErr w:type="spellEnd"/>
+      <w:r>
+        <w:rPr>
+          <w:sz w:val="24"/>
+          <w:szCs w:val="24"/>
+        </w:rPr>
+        <w:t xml:space="preserve"> </w:t>
+      </w:r>
+      <w:proofErr w:type="spellStart"/>
+      <w:r>
+        <w:rPr>
+          <w:sz w:val="24"/>
+          <w:szCs w:val="24"/>
+        </w:rPr>
+        <w:t>analize</w:t>
+      </w:r>
+      <w:proofErr w:type="spellEnd"/>
+      <w:r>
+        <w:rPr>
+          <w:sz w:val="24"/>
+          <w:szCs w:val="24"/>
+        </w:rPr>
+        <w:t xml:space="preserve">, </w:t>
+      </w:r>
+      <w:proofErr w:type="spellStart"/>
+      <w:r>
+        <w:rPr>
+          <w:sz w:val="24"/>
+          <w:szCs w:val="24"/>
+        </w:rPr>
+        <w:t>statističke</w:t>
+      </w:r>
+      <w:proofErr w:type="spellEnd"/>
+      <w:r>
+        <w:rPr>
+          <w:sz w:val="24"/>
+          <w:szCs w:val="24"/>
+        </w:rPr>
+        <w:t xml:space="preserve"> </w:t>
+      </w:r>
+      <w:proofErr w:type="spellStart"/>
+      <w:r>
+        <w:rPr>
+          <w:sz w:val="24"/>
+          <w:szCs w:val="24"/>
+        </w:rPr>
+        <w:t>vrijednosti</w:t>
+      </w:r>
+      <w:proofErr w:type="spellEnd"/>
+      <w:r>
+        <w:rPr>
+          <w:sz w:val="24"/>
+          <w:szCs w:val="24"/>
+        </w:rPr>
+        <w:t xml:space="preserve"> </w:t>
+      </w:r>
+      <w:proofErr w:type="spellStart"/>
+      <w:r>
+        <w:rPr>
+          <w:sz w:val="24"/>
+          <w:szCs w:val="24"/>
+        </w:rPr>
+        <w:t>i</w:t>
+      </w:r>
+      <w:proofErr w:type="spellEnd"/>
+      <w:r>
+        <w:rPr>
+          <w:sz w:val="24"/>
+          <w:szCs w:val="24"/>
+        </w:rPr>
+        <w:t xml:space="preserve"> </w:t>
+      </w:r>
+      <w:proofErr w:type="spellStart"/>
+      <w:r>
+        <w:rPr>
+          <w:sz w:val="24"/>
+          <w:szCs w:val="24"/>
+        </w:rPr>
+        <w:t>vizualne</w:t>
+      </w:r>
+      <w:proofErr w:type="spellEnd"/>
+      <w:r>
+        <w:rPr>
+          <w:sz w:val="24"/>
+          <w:szCs w:val="24"/>
+        </w:rPr>
+        <w:t xml:space="preserve"> </w:t>
+      </w:r>
+      <w:proofErr w:type="spellStart"/>
+      <w:r>
+        <w:rPr>
+          <w:sz w:val="24"/>
+          <w:szCs w:val="24"/>
+        </w:rPr>
+        <w:t>reprezentacije</w:t>
+      </w:r>
+      <w:proofErr w:type="spellEnd"/>
+      <w:r>
+        <w:rPr>
+          <w:sz w:val="24"/>
+          <w:szCs w:val="24"/>
+        </w:rPr>
+        <w:t xml:space="preserve"> </w:t>
+      </w:r>
+      <w:proofErr w:type="spellStart"/>
+      <w:r>
+        <w:rPr>
+          <w:sz w:val="24"/>
+          <w:szCs w:val="24"/>
+        </w:rPr>
+        <w:t>podataka</w:t>
+      </w:r>
+      <w:proofErr w:type="spellEnd"/>
+      <w:r>
+        <w:rPr>
+          <w:sz w:val="24"/>
+          <w:szCs w:val="24"/>
+        </w:rPr>
+        <w:t xml:space="preserve"> u </w:t>
+      </w:r>
+      <w:proofErr w:type="spellStart"/>
+      <w:r>
+        <w:rPr>
+          <w:sz w:val="24"/>
+          <w:szCs w:val="24"/>
+        </w:rPr>
+        <w:t>vidu</w:t>
+      </w:r>
+      <w:proofErr w:type="spellEnd"/>
+      <w:r>
+        <w:rPr>
+          <w:sz w:val="24"/>
+          <w:szCs w:val="24"/>
+        </w:rPr>
+        <w:t xml:space="preserve"> </w:t>
+      </w:r>
+      <w:proofErr w:type="spellStart"/>
+      <w:r>
+        <w:rPr>
+          <w:sz w:val="24"/>
+          <w:szCs w:val="24"/>
+        </w:rPr>
+        <w:t>grafika</w:t>
+      </w:r>
+      <w:proofErr w:type="spellEnd"/>
+      <w:r>
+        <w:rPr>
+          <w:sz w:val="24"/>
+          <w:szCs w:val="24"/>
+        </w:rPr>
+        <w:t>/</w:t>
+      </w:r>
+      <w:proofErr w:type="spellStart"/>
+      <w:r>
+        <w:rPr>
+          <w:sz w:val="24"/>
+          <w:szCs w:val="24"/>
+        </w:rPr>
+        <w:t>dijagrama</w:t>
+      </w:r>
+      <w:proofErr w:type="spellEnd"/>
+      <w:r>
+        <w:rPr>
+          <w:sz w:val="24"/>
+          <w:szCs w:val="24"/>
+        </w:rPr>
+        <w:t xml:space="preserve">. </w:t>
+      </w:r>
+      <w:proofErr w:type="spellStart"/>
+      <w:r>
+        <w:rPr>
+          <w:sz w:val="24"/>
+          <w:szCs w:val="24"/>
+        </w:rPr>
+        <w:t>Cilj</w:t>
+      </w:r>
+      <w:proofErr w:type="spellEnd"/>
+      <w:r>
+        <w:rPr>
+          <w:sz w:val="24"/>
+          <w:szCs w:val="24"/>
+        </w:rPr>
+        <w:t xml:space="preserve"> </w:t>
+      </w:r>
+      <w:proofErr w:type="spellStart"/>
+      <w:r>
+        <w:rPr>
+          <w:sz w:val="24"/>
+          <w:szCs w:val="24"/>
+        </w:rPr>
+        <w:t>rada</w:t>
+      </w:r>
+      <w:proofErr w:type="spellEnd"/>
+      <w:r>
+        <w:rPr>
+          <w:sz w:val="24"/>
+          <w:szCs w:val="24"/>
+        </w:rPr>
+        <w:t xml:space="preserve"> je da se </w:t>
+      </w:r>
+      <w:proofErr w:type="spellStart"/>
+      <w:r>
+        <w:rPr>
+          <w:sz w:val="24"/>
+          <w:szCs w:val="24"/>
+        </w:rPr>
+        <w:t>sirovi</w:t>
+      </w:r>
+      <w:proofErr w:type="spellEnd"/>
+      <w:r>
+        <w:rPr>
+          <w:sz w:val="24"/>
+          <w:szCs w:val="24"/>
+        </w:rPr>
+        <w:t xml:space="preserve"> </w:t>
+      </w:r>
+      <w:proofErr w:type="spellStart"/>
+      <w:r>
+        <w:rPr>
+          <w:sz w:val="24"/>
+          <w:szCs w:val="24"/>
+        </w:rPr>
+        <w:t>podaci</w:t>
+      </w:r>
+      <w:proofErr w:type="spellEnd"/>
+      <w:r>
+        <w:rPr>
+          <w:sz w:val="24"/>
+          <w:szCs w:val="24"/>
+        </w:rPr>
+        <w:t xml:space="preserve"> </w:t>
+      </w:r>
+      <w:proofErr w:type="spellStart"/>
+      <w:r>
+        <w:rPr>
+          <w:sz w:val="24"/>
+          <w:szCs w:val="24"/>
+        </w:rPr>
+        <w:t>iz</w:t>
+      </w:r>
+      <w:proofErr w:type="spellEnd"/>
+      <w:r>
+        <w:rPr>
+          <w:sz w:val="24"/>
+          <w:szCs w:val="24"/>
+        </w:rPr>
+        <w:t xml:space="preserve"> </w:t>
+      </w:r>
+      <w:proofErr w:type="spellStart"/>
+      <w:r>
+        <w:rPr>
+          <w:sz w:val="24"/>
+          <w:szCs w:val="24"/>
+        </w:rPr>
+        <w:t>skupa</w:t>
+      </w:r>
+      <w:proofErr w:type="spellEnd"/>
+      <w:r>
+        <w:rPr>
+          <w:sz w:val="24"/>
+          <w:szCs w:val="24"/>
+        </w:rPr>
+        <w:t xml:space="preserve"> </w:t>
+      </w:r>
+      <w:proofErr w:type="spellStart"/>
+      <w:r>
+        <w:rPr>
+          <w:sz w:val="24"/>
+          <w:szCs w:val="24"/>
+        </w:rPr>
+        <w:t>podataka</w:t>
+      </w:r>
+      <w:proofErr w:type="spellEnd"/>
+      <w:r>
+        <w:rPr>
+          <w:sz w:val="24"/>
+          <w:szCs w:val="24"/>
+        </w:rPr>
+        <w:t xml:space="preserve"> </w:t>
+      </w:r>
+      <w:proofErr w:type="spellStart"/>
+      <w:r>
+        <w:rPr>
+          <w:sz w:val="24"/>
+          <w:szCs w:val="24"/>
+        </w:rPr>
+        <w:t>prikažu</w:t>
+      </w:r>
+      <w:proofErr w:type="spellEnd"/>
+      <w:r>
+        <w:rPr>
+          <w:sz w:val="24"/>
+          <w:szCs w:val="24"/>
+        </w:rPr>
+        <w:t xml:space="preserve"> </w:t>
+      </w:r>
+      <w:proofErr w:type="spellStart"/>
+      <w:r>
+        <w:rPr>
+          <w:sz w:val="24"/>
+          <w:szCs w:val="24"/>
+        </w:rPr>
+        <w:t>na</w:t>
+      </w:r>
+      <w:proofErr w:type="spellEnd"/>
+      <w:r>
+        <w:rPr>
+          <w:sz w:val="24"/>
+          <w:szCs w:val="24"/>
+        </w:rPr>
+        <w:t xml:space="preserve"> </w:t>
+      </w:r>
+      <w:proofErr w:type="spellStart"/>
+      <w:r>
+        <w:rPr>
+          <w:sz w:val="24"/>
+          <w:szCs w:val="24"/>
+        </w:rPr>
+        <w:t>interfejsu</w:t>
+      </w:r>
+      <w:proofErr w:type="spellEnd"/>
+      <w:r>
+        <w:rPr>
+          <w:sz w:val="24"/>
+          <w:szCs w:val="24"/>
+        </w:rPr>
+        <w:t xml:space="preserve"> </w:t>
+      </w:r>
+      <w:proofErr w:type="spellStart"/>
+      <w:r>
+        <w:rPr>
+          <w:sz w:val="24"/>
+          <w:szCs w:val="24"/>
+        </w:rPr>
+        <w:t>veb</w:t>
+      </w:r>
+      <w:proofErr w:type="spellEnd"/>
+      <w:r>
+        <w:rPr>
+          <w:sz w:val="24"/>
+          <w:szCs w:val="24"/>
+        </w:rPr>
+        <w:t xml:space="preserve"> </w:t>
+      </w:r>
+      <w:proofErr w:type="spellStart"/>
+      <w:r>
+        <w:rPr>
+          <w:sz w:val="24"/>
+          <w:szCs w:val="24"/>
+        </w:rPr>
+        <w:t>aplikacije</w:t>
+      </w:r>
+      <w:proofErr w:type="spellEnd"/>
+      <w:r>
+        <w:rPr>
+          <w:sz w:val="24"/>
+          <w:szCs w:val="24"/>
+        </w:rPr>
+        <w:t xml:space="preserve">. Ova </w:t>
+      </w:r>
+      <w:proofErr w:type="spellStart"/>
+      <w:r>
+        <w:rPr>
+          <w:sz w:val="24"/>
+          <w:szCs w:val="24"/>
+        </w:rPr>
+        <w:t>aplikacija</w:t>
+      </w:r>
+      <w:proofErr w:type="spellEnd"/>
+      <w:r>
+        <w:rPr>
+          <w:sz w:val="24"/>
+          <w:szCs w:val="24"/>
+        </w:rPr>
+        <w:t xml:space="preserve"> bi </w:t>
+      </w:r>
+      <w:proofErr w:type="spellStart"/>
+      <w:r>
+        <w:rPr>
+          <w:sz w:val="24"/>
+          <w:szCs w:val="24"/>
+        </w:rPr>
+        <w:t>omogućila</w:t>
+      </w:r>
+      <w:proofErr w:type="spellEnd"/>
+      <w:r>
+        <w:rPr>
+          <w:sz w:val="24"/>
+          <w:szCs w:val="24"/>
+        </w:rPr>
+        <w:t xml:space="preserve"> </w:t>
+      </w:r>
+      <w:proofErr w:type="spellStart"/>
+      <w:r>
+        <w:rPr>
+          <w:sz w:val="24"/>
+          <w:szCs w:val="24"/>
+        </w:rPr>
+        <w:t>korisniku</w:t>
+      </w:r>
+      <w:proofErr w:type="spellEnd"/>
+      <w:r>
+        <w:rPr>
+          <w:sz w:val="24"/>
+          <w:szCs w:val="24"/>
+        </w:rPr>
+        <w:t xml:space="preserve"> da </w:t>
+      </w:r>
+      <w:proofErr w:type="spellStart"/>
+      <w:r>
+        <w:rPr>
+          <w:sz w:val="24"/>
+          <w:szCs w:val="24"/>
+        </w:rPr>
+        <w:t>vidi</w:t>
+      </w:r>
+      <w:proofErr w:type="spellEnd"/>
+      <w:r>
+        <w:rPr>
+          <w:sz w:val="24"/>
+          <w:szCs w:val="24"/>
+        </w:rPr>
+        <w:t xml:space="preserve"> </w:t>
+      </w:r>
+      <w:proofErr w:type="spellStart"/>
+      <w:r>
+        <w:rPr>
+          <w:sz w:val="24"/>
+          <w:szCs w:val="24"/>
+        </w:rPr>
+        <w:t>samo</w:t>
+      </w:r>
+      <w:proofErr w:type="spellEnd"/>
+      <w:r>
+        <w:rPr>
+          <w:sz w:val="24"/>
+          <w:szCs w:val="24"/>
+        </w:rPr>
+        <w:t xml:space="preserve"> one </w:t>
+      </w:r>
+      <w:proofErr w:type="spellStart"/>
+      <w:r>
+        <w:rPr>
+          <w:sz w:val="24"/>
+          <w:szCs w:val="24"/>
+        </w:rPr>
+        <w:t>podatke</w:t>
+      </w:r>
+      <w:proofErr w:type="spellEnd"/>
+      <w:r>
+        <w:rPr>
+          <w:sz w:val="24"/>
+          <w:szCs w:val="24"/>
+        </w:rPr>
+        <w:t xml:space="preserve"> koji </w:t>
+      </w:r>
+      <w:proofErr w:type="spellStart"/>
+      <w:r>
+        <w:rPr>
+          <w:sz w:val="24"/>
+          <w:szCs w:val="24"/>
+        </w:rPr>
+        <w:t>su</w:t>
+      </w:r>
+      <w:proofErr w:type="spellEnd"/>
+      <w:r>
+        <w:rPr>
+          <w:sz w:val="24"/>
+          <w:szCs w:val="24"/>
+        </w:rPr>
+        <w:t xml:space="preserve"> </w:t>
+      </w:r>
+      <w:proofErr w:type="spellStart"/>
+      <w:r>
+        <w:rPr>
+          <w:sz w:val="24"/>
+          <w:szCs w:val="24"/>
+        </w:rPr>
+        <w:t>njemu</w:t>
+      </w:r>
+      <w:proofErr w:type="spellEnd"/>
+      <w:r>
+        <w:rPr>
+          <w:sz w:val="24"/>
+          <w:szCs w:val="24"/>
+        </w:rPr>
+        <w:t xml:space="preserve"> </w:t>
+      </w:r>
+      <w:proofErr w:type="spellStart"/>
+      <w:r>
+        <w:rPr>
+          <w:sz w:val="24"/>
+          <w:szCs w:val="24"/>
+        </w:rPr>
+        <w:t>interesantni</w:t>
+      </w:r>
+      <w:proofErr w:type="spellEnd"/>
+      <w:r>
+        <w:rPr>
+          <w:sz w:val="24"/>
+          <w:szCs w:val="24"/>
+        </w:rPr>
+        <w:t xml:space="preserve"> </w:t>
+      </w:r>
+      <w:proofErr w:type="spellStart"/>
+      <w:r>
+        <w:rPr>
+          <w:sz w:val="24"/>
+          <w:szCs w:val="24"/>
+        </w:rPr>
+        <w:t>i</w:t>
+      </w:r>
+      <w:proofErr w:type="spellEnd"/>
+      <w:r>
+        <w:rPr>
+          <w:sz w:val="24"/>
+          <w:szCs w:val="24"/>
+        </w:rPr>
+        <w:t xml:space="preserve"> </w:t>
+      </w:r>
+      <w:proofErr w:type="spellStart"/>
+      <w:r>
+        <w:rPr>
+          <w:sz w:val="24"/>
+          <w:szCs w:val="24"/>
+        </w:rPr>
+        <w:t>značajni</w:t>
+      </w:r>
+      <w:proofErr w:type="spellEnd"/>
+      <w:r>
+        <w:rPr>
+          <w:sz w:val="24"/>
+          <w:szCs w:val="24"/>
+        </w:rPr>
+        <w:t xml:space="preserve"> za </w:t>
+      </w:r>
+      <w:proofErr w:type="spellStart"/>
+      <w:r>
+        <w:rPr>
+          <w:sz w:val="24"/>
+          <w:szCs w:val="24"/>
+        </w:rPr>
+        <w:t>donošenje</w:t>
+      </w:r>
+      <w:proofErr w:type="spellEnd"/>
+      <w:r>
+        <w:rPr>
+          <w:sz w:val="24"/>
+          <w:szCs w:val="24"/>
+        </w:rPr>
+        <w:t xml:space="preserve"> </w:t>
+      </w:r>
+      <w:proofErr w:type="spellStart"/>
+      <w:r>
+        <w:rPr>
+          <w:sz w:val="24"/>
+          <w:szCs w:val="24"/>
+        </w:rPr>
+        <w:t>zaključaka</w:t>
+      </w:r>
+      <w:proofErr w:type="spellEnd"/>
+      <w:r>
+        <w:rPr>
+          <w:sz w:val="24"/>
+          <w:szCs w:val="24"/>
+        </w:rPr>
+        <w:t>.</w:t>
+      </w:r>
+    </w:p>
+    <w:p>
+      <w:pPr>
+        <w:spacing w:line="360" w:lineRule="auto"/>
+        <w:jc w:val="both"/>
+        <w:rPr>
+          <w:sz w:val="24"/>
+          <w:szCs w:val="24"/>
+        </w:rPr>
+      </w:pPr>
     </w:p>
     <w:p>
       <w:pPr>
         <w:pStyle w:val="Heading2"/>
-        <w:rPr>
+        <w:spacing w:line="360" w:lineRule="auto"/>
+        <w:jc w:val="both"/>
+        <w:rPr>
+          <w:rFonts w:asciiTheme="minorHAnsi" w:hAnsiTheme="minorHAnsi" w:cstheme="minorHAnsi"/>
           <w:b/>
           <w:bCs/>
           <w:color w:val="auto"/>
@@ -4290,10 +11461,11 @@
           <w:szCs w:val="24"/>
         </w:rPr>
       </w:pPr>
-      <w:bookmarkStart w:id="10" w:name="_Toc141810573"/>
-      <w:bookmarkStart w:id="11" w:name="_Toc141810857"/>
-      <w:r>
-        <w:rPr>
+      <w:bookmarkStart w:id="11" w:name="_Toc141810573"/>
+      <w:bookmarkStart w:id="12" w:name="_Toc143201087"/>
+      <w:r>
+        <w:rPr>
+          <w:rFonts w:asciiTheme="minorHAnsi" w:hAnsiTheme="minorHAnsi" w:cstheme="minorHAnsi"/>
           <w:b/>
           <w:bCs/>
           <w:color w:val="auto"/>
@@ -4305,6 +11477,7 @@
       <w:proofErr w:type="spellStart"/>
       <w:r>
         <w:rPr>
+          <w:rFonts w:asciiTheme="minorHAnsi" w:hAnsiTheme="minorHAnsi" w:cstheme="minorHAnsi"/>
           <w:b/>
           <w:bCs/>
           <w:color w:val="auto"/>
@@ -4316,6 +11489,7 @@
       <w:proofErr w:type="spellEnd"/>
       <w:r>
         <w:rPr>
+          <w:rFonts w:asciiTheme="minorHAnsi" w:hAnsiTheme="minorHAnsi" w:cstheme="minorHAnsi"/>
           <w:b/>
           <w:bCs/>
           <w:color w:val="auto"/>
@@ -4327,6 +11501,7 @@
       <w:proofErr w:type="spellStart"/>
       <w:r>
         <w:rPr>
+          <w:rFonts w:asciiTheme="minorHAnsi" w:hAnsiTheme="minorHAnsi" w:cstheme="minorHAnsi"/>
           <w:b/>
           <w:bCs/>
           <w:color w:val="auto"/>
@@ -4335,14 +11510,646 @@
         </w:rPr>
         <w:t>rada</w:t>
       </w:r>
-      <w:bookmarkEnd w:id="10"/>
       <w:bookmarkEnd w:id="11"/>
-      <w:proofErr w:type="spellEnd"/>
+      <w:bookmarkEnd w:id="12"/>
+      <w:proofErr w:type="spellEnd"/>
+    </w:p>
+    <w:p/>
+    <w:p>
+      <w:pPr>
+        <w:spacing w:line="360" w:lineRule="auto"/>
+        <w:jc w:val="both"/>
+        <w:rPr>
+          <w:sz w:val="24"/>
+          <w:szCs w:val="24"/>
+        </w:rPr>
+      </w:pPr>
+      <w:proofErr w:type="spellStart"/>
+      <w:r>
+        <w:rPr>
+          <w:sz w:val="24"/>
+          <w:szCs w:val="24"/>
+        </w:rPr>
+        <w:t>Očekivanja</w:t>
+      </w:r>
+      <w:proofErr w:type="spellEnd"/>
+      <w:r>
+        <w:rPr>
+          <w:sz w:val="24"/>
+          <w:szCs w:val="24"/>
+        </w:rPr>
+        <w:t xml:space="preserve"> </w:t>
+      </w:r>
+      <w:proofErr w:type="spellStart"/>
+      <w:r>
+        <w:rPr>
+          <w:sz w:val="24"/>
+          <w:szCs w:val="24"/>
+        </w:rPr>
+        <w:t>su</w:t>
+      </w:r>
+      <w:proofErr w:type="spellEnd"/>
+      <w:r>
+        <w:rPr>
+          <w:sz w:val="24"/>
+          <w:szCs w:val="24"/>
+        </w:rPr>
+        <w:t xml:space="preserve"> da </w:t>
+      </w:r>
+      <w:proofErr w:type="spellStart"/>
+      <w:r>
+        <w:rPr>
+          <w:sz w:val="24"/>
+          <w:szCs w:val="24"/>
+        </w:rPr>
+        <w:t>praktični</w:t>
+      </w:r>
+      <w:proofErr w:type="spellEnd"/>
+      <w:r>
+        <w:rPr>
+          <w:sz w:val="24"/>
+          <w:szCs w:val="24"/>
+        </w:rPr>
+        <w:t xml:space="preserve"> </w:t>
+      </w:r>
+      <w:proofErr w:type="spellStart"/>
+      <w:r>
+        <w:rPr>
+          <w:sz w:val="24"/>
+          <w:szCs w:val="24"/>
+        </w:rPr>
+        <w:t>dio</w:t>
+      </w:r>
+      <w:proofErr w:type="spellEnd"/>
+      <w:r>
+        <w:rPr>
+          <w:sz w:val="24"/>
+          <w:szCs w:val="24"/>
+        </w:rPr>
+        <w:t xml:space="preserve"> </w:t>
+      </w:r>
+      <w:proofErr w:type="spellStart"/>
+      <w:r>
+        <w:rPr>
+          <w:sz w:val="24"/>
+          <w:szCs w:val="24"/>
+        </w:rPr>
+        <w:t>ovog</w:t>
+      </w:r>
+      <w:proofErr w:type="spellEnd"/>
+      <w:r>
+        <w:rPr>
+          <w:sz w:val="24"/>
+          <w:szCs w:val="24"/>
+        </w:rPr>
+        <w:t xml:space="preserve"> </w:t>
+      </w:r>
+      <w:proofErr w:type="spellStart"/>
+      <w:r>
+        <w:rPr>
+          <w:sz w:val="24"/>
+          <w:szCs w:val="24"/>
+        </w:rPr>
+        <w:t>rada</w:t>
+      </w:r>
+      <w:proofErr w:type="spellEnd"/>
+      <w:r>
+        <w:rPr>
+          <w:sz w:val="24"/>
+          <w:szCs w:val="24"/>
+        </w:rPr>
+        <w:t xml:space="preserve"> </w:t>
+      </w:r>
+      <w:proofErr w:type="spellStart"/>
+      <w:r>
+        <w:rPr>
+          <w:sz w:val="24"/>
+          <w:szCs w:val="24"/>
+        </w:rPr>
+        <w:t>predstavlja</w:t>
+      </w:r>
+      <w:proofErr w:type="spellEnd"/>
+      <w:r>
+        <w:rPr>
+          <w:sz w:val="24"/>
+          <w:szCs w:val="24"/>
+        </w:rPr>
+        <w:t xml:space="preserve"> </w:t>
+      </w:r>
+      <w:proofErr w:type="spellStart"/>
+      <w:r>
+        <w:rPr>
+          <w:sz w:val="24"/>
+          <w:szCs w:val="24"/>
+        </w:rPr>
+        <w:t>spoj</w:t>
+      </w:r>
+      <w:proofErr w:type="spellEnd"/>
+      <w:r>
+        <w:rPr>
+          <w:sz w:val="24"/>
+          <w:szCs w:val="24"/>
+        </w:rPr>
+        <w:t xml:space="preserve"> </w:t>
+      </w:r>
+      <w:proofErr w:type="spellStart"/>
+      <w:r>
+        <w:rPr>
+          <w:sz w:val="24"/>
+          <w:szCs w:val="24"/>
+        </w:rPr>
+        <w:t>dvije</w:t>
+      </w:r>
+      <w:proofErr w:type="spellEnd"/>
+      <w:r>
+        <w:rPr>
+          <w:sz w:val="24"/>
+          <w:szCs w:val="24"/>
+        </w:rPr>
+        <w:t xml:space="preserve"> discipline u IT </w:t>
+      </w:r>
+      <w:proofErr w:type="spellStart"/>
+      <w:r>
+        <w:rPr>
+          <w:sz w:val="24"/>
+          <w:szCs w:val="24"/>
+        </w:rPr>
+        <w:t>industriji</w:t>
+      </w:r>
+      <w:proofErr w:type="spellEnd"/>
+      <w:r>
+        <w:rPr>
+          <w:sz w:val="24"/>
+          <w:szCs w:val="24"/>
+        </w:rPr>
+        <w:t xml:space="preserve">, </w:t>
+      </w:r>
+      <w:proofErr w:type="spellStart"/>
+      <w:r>
+        <w:rPr>
+          <w:sz w:val="24"/>
+          <w:szCs w:val="24"/>
+        </w:rPr>
+        <w:t>i</w:t>
+      </w:r>
+      <w:proofErr w:type="spellEnd"/>
+      <w:r>
+        <w:rPr>
+          <w:sz w:val="24"/>
+          <w:szCs w:val="24"/>
+        </w:rPr>
+        <w:t xml:space="preserve"> to </w:t>
+      </w:r>
+      <w:proofErr w:type="spellStart"/>
+      <w:r>
+        <w:rPr>
+          <w:sz w:val="24"/>
+          <w:szCs w:val="24"/>
+        </w:rPr>
+        <w:t>razvoja</w:t>
+      </w:r>
+      <w:proofErr w:type="spellEnd"/>
+      <w:r>
+        <w:rPr>
+          <w:sz w:val="24"/>
+          <w:szCs w:val="24"/>
+        </w:rPr>
+        <w:t xml:space="preserve"> </w:t>
+      </w:r>
+      <w:proofErr w:type="spellStart"/>
+      <w:r>
+        <w:rPr>
+          <w:sz w:val="24"/>
+          <w:szCs w:val="24"/>
+        </w:rPr>
+        <w:t>veb</w:t>
+      </w:r>
+      <w:proofErr w:type="spellEnd"/>
+      <w:r>
+        <w:rPr>
+          <w:sz w:val="24"/>
+          <w:szCs w:val="24"/>
+        </w:rPr>
+        <w:t xml:space="preserve"> </w:t>
+      </w:r>
+      <w:proofErr w:type="spellStart"/>
+      <w:r>
+        <w:rPr>
+          <w:sz w:val="24"/>
+          <w:szCs w:val="24"/>
+        </w:rPr>
+        <w:t>aplikacija</w:t>
+      </w:r>
+      <w:proofErr w:type="spellEnd"/>
+      <w:r>
+        <w:rPr>
+          <w:sz w:val="24"/>
+          <w:szCs w:val="24"/>
+        </w:rPr>
+        <w:t xml:space="preserve"> </w:t>
+      </w:r>
+      <w:proofErr w:type="spellStart"/>
+      <w:r>
+        <w:rPr>
+          <w:sz w:val="24"/>
+          <w:szCs w:val="24"/>
+        </w:rPr>
+        <w:t>i</w:t>
+      </w:r>
+      <w:proofErr w:type="spellEnd"/>
+      <w:r>
+        <w:rPr>
+          <w:sz w:val="24"/>
+          <w:szCs w:val="24"/>
+        </w:rPr>
+        <w:t xml:space="preserve"> </w:t>
+      </w:r>
+      <w:proofErr w:type="spellStart"/>
+      <w:r>
+        <w:rPr>
+          <w:sz w:val="24"/>
+          <w:szCs w:val="24"/>
+        </w:rPr>
+        <w:t>nauke</w:t>
+      </w:r>
+      <w:proofErr w:type="spellEnd"/>
+      <w:r>
+        <w:rPr>
+          <w:sz w:val="24"/>
+          <w:szCs w:val="24"/>
+        </w:rPr>
+        <w:t xml:space="preserve"> o </w:t>
+      </w:r>
+      <w:proofErr w:type="spellStart"/>
+      <w:r>
+        <w:rPr>
+          <w:sz w:val="24"/>
+          <w:szCs w:val="24"/>
+        </w:rPr>
+        <w:t>podacima</w:t>
+      </w:r>
+      <w:proofErr w:type="spellEnd"/>
+      <w:r>
+        <w:rPr>
+          <w:sz w:val="24"/>
+          <w:szCs w:val="24"/>
+        </w:rPr>
+        <w:t xml:space="preserve">. A od </w:t>
+      </w:r>
+      <w:proofErr w:type="spellStart"/>
+      <w:r>
+        <w:rPr>
+          <w:sz w:val="24"/>
+          <w:szCs w:val="24"/>
+        </w:rPr>
+        <w:t>ukupnog</w:t>
+      </w:r>
+      <w:proofErr w:type="spellEnd"/>
+      <w:r>
+        <w:rPr>
+          <w:sz w:val="24"/>
+          <w:szCs w:val="24"/>
+        </w:rPr>
+        <w:t xml:space="preserve"> </w:t>
+      </w:r>
+      <w:proofErr w:type="spellStart"/>
+      <w:r>
+        <w:rPr>
+          <w:sz w:val="24"/>
+          <w:szCs w:val="24"/>
+        </w:rPr>
+        <w:t>istraživačkog</w:t>
+      </w:r>
+      <w:proofErr w:type="spellEnd"/>
+      <w:r>
+        <w:rPr>
+          <w:sz w:val="24"/>
+          <w:szCs w:val="24"/>
+        </w:rPr>
+        <w:t xml:space="preserve"> </w:t>
+      </w:r>
+      <w:proofErr w:type="spellStart"/>
+      <w:r>
+        <w:rPr>
+          <w:sz w:val="24"/>
+          <w:szCs w:val="24"/>
+        </w:rPr>
+        <w:t>rada</w:t>
+      </w:r>
+      <w:proofErr w:type="spellEnd"/>
+      <w:r>
+        <w:rPr>
+          <w:sz w:val="24"/>
+          <w:szCs w:val="24"/>
+        </w:rPr>
+        <w:t xml:space="preserve"> (</w:t>
+      </w:r>
+      <w:proofErr w:type="spellStart"/>
+      <w:r>
+        <w:rPr>
+          <w:sz w:val="24"/>
+          <w:szCs w:val="24"/>
+        </w:rPr>
+        <w:t>teorijski</w:t>
+      </w:r>
+      <w:proofErr w:type="spellEnd"/>
+      <w:r>
+        <w:rPr>
+          <w:sz w:val="24"/>
+          <w:szCs w:val="24"/>
+        </w:rPr>
+        <w:t xml:space="preserve"> </w:t>
+      </w:r>
+      <w:proofErr w:type="spellStart"/>
+      <w:r>
+        <w:rPr>
+          <w:sz w:val="24"/>
+          <w:szCs w:val="24"/>
+        </w:rPr>
+        <w:t>i</w:t>
+      </w:r>
+      <w:proofErr w:type="spellEnd"/>
+      <w:r>
+        <w:rPr>
+          <w:sz w:val="24"/>
+          <w:szCs w:val="24"/>
+        </w:rPr>
+        <w:t xml:space="preserve"> </w:t>
+      </w:r>
+      <w:proofErr w:type="spellStart"/>
+      <w:r>
+        <w:rPr>
+          <w:sz w:val="24"/>
+          <w:szCs w:val="24"/>
+        </w:rPr>
+        <w:t>praktični</w:t>
+      </w:r>
+      <w:proofErr w:type="spellEnd"/>
+      <w:r>
+        <w:rPr>
+          <w:sz w:val="24"/>
+          <w:szCs w:val="24"/>
+        </w:rPr>
+        <w:t xml:space="preserve"> </w:t>
+      </w:r>
+      <w:proofErr w:type="spellStart"/>
+      <w:r>
+        <w:rPr>
+          <w:sz w:val="24"/>
+          <w:szCs w:val="24"/>
+        </w:rPr>
+        <w:t>dio</w:t>
+      </w:r>
+      <w:proofErr w:type="spellEnd"/>
+      <w:r>
+        <w:rPr>
+          <w:sz w:val="24"/>
+          <w:szCs w:val="24"/>
+        </w:rPr>
+        <w:t xml:space="preserve">) se </w:t>
+      </w:r>
+      <w:proofErr w:type="spellStart"/>
+      <w:r>
+        <w:rPr>
+          <w:sz w:val="24"/>
+          <w:szCs w:val="24"/>
+        </w:rPr>
+        <w:t>očekuje</w:t>
+      </w:r>
+      <w:proofErr w:type="spellEnd"/>
+      <w:r>
+        <w:rPr>
+          <w:sz w:val="24"/>
+          <w:szCs w:val="24"/>
+        </w:rPr>
+        <w:t xml:space="preserve"> da </w:t>
+      </w:r>
+      <w:proofErr w:type="spellStart"/>
+      <w:r>
+        <w:rPr>
+          <w:sz w:val="24"/>
+          <w:szCs w:val="24"/>
+        </w:rPr>
+        <w:t>donese</w:t>
+      </w:r>
+      <w:proofErr w:type="spellEnd"/>
+      <w:r>
+        <w:rPr>
+          <w:sz w:val="24"/>
+          <w:szCs w:val="24"/>
+        </w:rPr>
+        <w:t xml:space="preserve"> </w:t>
+      </w:r>
+      <w:proofErr w:type="spellStart"/>
+      <w:r>
+        <w:rPr>
+          <w:sz w:val="24"/>
+          <w:szCs w:val="24"/>
+        </w:rPr>
+        <w:t>novinu</w:t>
+      </w:r>
+      <w:proofErr w:type="spellEnd"/>
+      <w:r>
+        <w:rPr>
+          <w:sz w:val="24"/>
+          <w:szCs w:val="24"/>
+        </w:rPr>
+        <w:t xml:space="preserve"> u </w:t>
+      </w:r>
+      <w:proofErr w:type="spellStart"/>
+      <w:r>
+        <w:rPr>
+          <w:sz w:val="24"/>
+          <w:szCs w:val="24"/>
+        </w:rPr>
+        <w:t>ove</w:t>
+      </w:r>
+      <w:proofErr w:type="spellEnd"/>
+      <w:r>
+        <w:rPr>
+          <w:sz w:val="24"/>
+          <w:szCs w:val="24"/>
+        </w:rPr>
+        <w:t xml:space="preserve"> </w:t>
+      </w:r>
+      <w:proofErr w:type="spellStart"/>
+      <w:r>
+        <w:rPr>
+          <w:sz w:val="24"/>
+          <w:szCs w:val="24"/>
+        </w:rPr>
+        <w:t>dvije</w:t>
+      </w:r>
+      <w:proofErr w:type="spellEnd"/>
+      <w:r>
+        <w:rPr>
+          <w:sz w:val="24"/>
+          <w:szCs w:val="24"/>
+        </w:rPr>
+        <w:t xml:space="preserve"> </w:t>
+      </w:r>
+      <w:proofErr w:type="spellStart"/>
+      <w:r>
+        <w:rPr>
+          <w:sz w:val="24"/>
+          <w:szCs w:val="24"/>
+        </w:rPr>
+        <w:t>oblasti</w:t>
+      </w:r>
+      <w:proofErr w:type="spellEnd"/>
+      <w:r>
+        <w:rPr>
+          <w:sz w:val="24"/>
+          <w:szCs w:val="24"/>
+        </w:rPr>
+        <w:t xml:space="preserve">, </w:t>
+      </w:r>
+      <w:proofErr w:type="spellStart"/>
+      <w:r>
+        <w:rPr>
+          <w:sz w:val="24"/>
+          <w:szCs w:val="24"/>
+        </w:rPr>
+        <w:t>tj</w:t>
+      </w:r>
+      <w:proofErr w:type="spellEnd"/>
+      <w:r>
+        <w:rPr>
+          <w:sz w:val="24"/>
+          <w:szCs w:val="24"/>
+        </w:rPr>
+        <w:t xml:space="preserve">. da </w:t>
+      </w:r>
+      <w:proofErr w:type="spellStart"/>
+      <w:r>
+        <w:rPr>
+          <w:sz w:val="24"/>
+          <w:szCs w:val="24"/>
+        </w:rPr>
+        <w:t>pokrene</w:t>
+      </w:r>
+      <w:proofErr w:type="spellEnd"/>
+      <w:r>
+        <w:rPr>
+          <w:sz w:val="24"/>
+          <w:szCs w:val="24"/>
+        </w:rPr>
+        <w:t xml:space="preserve"> </w:t>
+      </w:r>
+      <w:proofErr w:type="spellStart"/>
+      <w:r>
+        <w:rPr>
+          <w:sz w:val="24"/>
+          <w:szCs w:val="24"/>
+        </w:rPr>
+        <w:t>dalji</w:t>
+      </w:r>
+      <w:proofErr w:type="spellEnd"/>
+      <w:r>
+        <w:rPr>
+          <w:sz w:val="24"/>
+          <w:szCs w:val="24"/>
+        </w:rPr>
+        <w:t xml:space="preserve"> </w:t>
+      </w:r>
+      <w:proofErr w:type="spellStart"/>
+      <w:r>
+        <w:rPr>
+          <w:sz w:val="24"/>
+          <w:szCs w:val="24"/>
+        </w:rPr>
+        <w:t>razvoj</w:t>
+      </w:r>
+      <w:proofErr w:type="spellEnd"/>
+      <w:r>
+        <w:rPr>
+          <w:sz w:val="24"/>
+          <w:szCs w:val="24"/>
+        </w:rPr>
+        <w:t xml:space="preserve"> </w:t>
+      </w:r>
+      <w:proofErr w:type="spellStart"/>
+      <w:r>
+        <w:rPr>
+          <w:sz w:val="24"/>
+          <w:szCs w:val="24"/>
+        </w:rPr>
+        <w:t>ideja</w:t>
+      </w:r>
+      <w:proofErr w:type="spellEnd"/>
+      <w:r>
+        <w:rPr>
+          <w:sz w:val="24"/>
+          <w:szCs w:val="24"/>
+        </w:rPr>
+        <w:t xml:space="preserve"> </w:t>
+      </w:r>
+      <w:proofErr w:type="spellStart"/>
+      <w:r>
+        <w:rPr>
+          <w:sz w:val="24"/>
+          <w:szCs w:val="24"/>
+        </w:rPr>
+        <w:t>na</w:t>
+      </w:r>
+      <w:proofErr w:type="spellEnd"/>
+      <w:r>
+        <w:rPr>
+          <w:sz w:val="24"/>
+          <w:szCs w:val="24"/>
+        </w:rPr>
+        <w:t xml:space="preserve"> </w:t>
+      </w:r>
+      <w:proofErr w:type="spellStart"/>
+      <w:r>
+        <w:rPr>
+          <w:sz w:val="24"/>
+          <w:szCs w:val="24"/>
+        </w:rPr>
+        <w:t>ovu</w:t>
+      </w:r>
+      <w:proofErr w:type="spellEnd"/>
+      <w:r>
+        <w:rPr>
+          <w:sz w:val="24"/>
+          <w:szCs w:val="24"/>
+        </w:rPr>
+        <w:t xml:space="preserve"> </w:t>
+      </w:r>
+      <w:proofErr w:type="spellStart"/>
+      <w:r>
+        <w:rPr>
+          <w:sz w:val="24"/>
+          <w:szCs w:val="24"/>
+        </w:rPr>
+        <w:t>temu</w:t>
+      </w:r>
+      <w:proofErr w:type="spellEnd"/>
+      <w:r>
+        <w:rPr>
+          <w:sz w:val="24"/>
+          <w:szCs w:val="24"/>
+        </w:rPr>
+        <w:t>.</w:t>
+      </w:r>
+    </w:p>
+    <w:p>
+      <w:pPr>
+        <w:spacing w:line="360" w:lineRule="auto"/>
+        <w:jc w:val="both"/>
+        <w:rPr>
+          <w:sz w:val="24"/>
+          <w:szCs w:val="24"/>
+        </w:rPr>
+      </w:pPr>
     </w:p>
     <w:p>
       <w:pPr>
         <w:pStyle w:val="Heading2"/>
-        <w:rPr>
+        <w:spacing w:line="360" w:lineRule="auto"/>
+        <w:jc w:val="both"/>
+        <w:rPr>
+          <w:rFonts w:asciiTheme="minorHAnsi" w:hAnsiTheme="minorHAnsi" w:cstheme="minorHAnsi"/>
           <w:b/>
           <w:bCs/>
           <w:color w:val="auto"/>
@@ -4350,90 +12157,175 @@
           <w:szCs w:val="24"/>
         </w:rPr>
       </w:pPr>
-      <w:bookmarkStart w:id="12" w:name="_Toc141810574"/>
-      <w:bookmarkStart w:id="13" w:name="_Toc141810858"/>
-      <w:r>
-        <w:rPr>
+      <w:bookmarkStart w:id="13" w:name="_Toc141810574"/>
+      <w:bookmarkStart w:id="14" w:name="_Toc143201088"/>
+      <w:r>
+        <w:rPr>
+          <w:rFonts w:asciiTheme="minorHAnsi" w:hAnsiTheme="minorHAnsi" w:cstheme="minorHAnsi"/>
           <w:b/>
           <w:bCs/>
           <w:color w:val="auto"/>
           <w:sz w:val="24"/>
           <w:szCs w:val="24"/>
         </w:rPr>
-        <w:t xml:space="preserve">1.3 </w:t>
-      </w:r>
-      <w:r>
-        <w:rPr>
+        <w:t xml:space="preserve">1.3 Tema u </w:t>
+      </w:r>
+      <w:proofErr w:type="spellStart"/>
+      <w:r>
+        <w:rPr>
+          <w:rFonts w:asciiTheme="minorHAnsi" w:hAnsiTheme="minorHAnsi" w:cstheme="minorHAnsi"/>
           <w:b/>
           <w:bCs/>
           <w:color w:val="auto"/>
           <w:sz w:val="24"/>
           <w:szCs w:val="24"/>
         </w:rPr>
-        <w:t xml:space="preserve">Tema u </w:t>
-      </w:r>
-      <w:proofErr w:type="spellStart"/>
-      <w:r>
-        <w:rPr>
+        <w:t>okviru</w:t>
+      </w:r>
+      <w:proofErr w:type="spellEnd"/>
+      <w:r>
+        <w:rPr>
+          <w:rFonts w:asciiTheme="minorHAnsi" w:hAnsiTheme="minorHAnsi" w:cstheme="minorHAnsi"/>
           <w:b/>
           <w:bCs/>
           <w:color w:val="auto"/>
           <w:sz w:val="24"/>
           <w:szCs w:val="24"/>
         </w:rPr>
-        <w:t>okviru</w:t>
-      </w:r>
-      <w:proofErr w:type="spellEnd"/>
-      <w:r>
-        <w:rPr>
+        <w:t xml:space="preserve"> </w:t>
+      </w:r>
+      <w:proofErr w:type="spellStart"/>
+      <w:r>
+        <w:rPr>
+          <w:rFonts w:asciiTheme="minorHAnsi" w:hAnsiTheme="minorHAnsi" w:cstheme="minorHAnsi"/>
           <w:b/>
           <w:bCs/>
           <w:color w:val="auto"/>
           <w:sz w:val="24"/>
           <w:szCs w:val="24"/>
         </w:rPr>
-        <w:t xml:space="preserve"> </w:t>
-      </w:r>
-      <w:proofErr w:type="spellStart"/>
-      <w:r>
-        <w:rPr>
+        <w:t>mreže</w:t>
+      </w:r>
+      <w:proofErr w:type="spellEnd"/>
+      <w:r>
+        <w:rPr>
+          <w:rFonts w:asciiTheme="minorHAnsi" w:hAnsiTheme="minorHAnsi" w:cstheme="minorHAnsi"/>
           <w:b/>
           <w:bCs/>
           <w:color w:val="auto"/>
           <w:sz w:val="24"/>
           <w:szCs w:val="24"/>
         </w:rPr>
-        <w:t>mreže</w:t>
-      </w:r>
-      <w:proofErr w:type="spellEnd"/>
-      <w:r>
-        <w:rPr>
+        <w:t xml:space="preserve"> </w:t>
+      </w:r>
+      <w:proofErr w:type="spellStart"/>
+      <w:r>
+        <w:rPr>
+          <w:rFonts w:asciiTheme="minorHAnsi" w:hAnsiTheme="minorHAnsi" w:cstheme="minorHAnsi"/>
           <w:b/>
           <w:bCs/>
           <w:color w:val="auto"/>
           <w:sz w:val="24"/>
           <w:szCs w:val="24"/>
         </w:rPr>
-        <w:t xml:space="preserve"> </w:t>
-      </w:r>
-      <w:proofErr w:type="spellStart"/>
-      <w:r>
-        <w:rPr>
-          <w:b/>
-          <w:bCs/>
-          <w:color w:val="auto"/>
-          <w:sz w:val="24"/>
-          <w:szCs w:val="24"/>
-        </w:rPr>
         <w:t>međuzavisnosti</w:t>
       </w:r>
-      <w:bookmarkEnd w:id="12"/>
       <w:bookmarkEnd w:id="13"/>
+      <w:bookmarkEnd w:id="14"/>
       <w:proofErr w:type="spellEnd"/>
     </w:p>
     <w:p/>
     <w:p>
-      <w:r>
+      <w:pPr>
+        <w:spacing w:line="360" w:lineRule="auto"/>
+        <w:jc w:val="both"/>
+        <w:rPr>
+          <w:sz w:val="24"/>
+          <w:szCs w:val="24"/>
+        </w:rPr>
+      </w:pPr>
+      <w:proofErr w:type="spellStart"/>
+      <w:r>
+        <w:rPr>
+          <w:sz w:val="24"/>
+          <w:szCs w:val="24"/>
+        </w:rPr>
+        <w:t>Šta</w:t>
+      </w:r>
+      <w:proofErr w:type="spellEnd"/>
+      <w:r>
+        <w:rPr>
+          <w:sz w:val="24"/>
+          <w:szCs w:val="24"/>
+        </w:rPr>
+        <w:t xml:space="preserve"> </w:t>
+      </w:r>
+      <w:proofErr w:type="spellStart"/>
+      <w:r>
+        <w:rPr>
+          <w:sz w:val="24"/>
+          <w:szCs w:val="24"/>
+        </w:rPr>
+        <w:t>treba</w:t>
+      </w:r>
+      <w:proofErr w:type="spellEnd"/>
+      <w:r>
+        <w:rPr>
+          <w:sz w:val="24"/>
+          <w:szCs w:val="24"/>
+        </w:rPr>
+        <w:t xml:space="preserve"> </w:t>
+      </w:r>
+      <w:proofErr w:type="spellStart"/>
+      <w:r>
+        <w:rPr>
+          <w:sz w:val="24"/>
+          <w:szCs w:val="24"/>
+        </w:rPr>
+        <w:t>ovdje</w:t>
+      </w:r>
+      <w:proofErr w:type="spellEnd"/>
+      <w:r>
+        <w:rPr>
+          <w:sz w:val="24"/>
+          <w:szCs w:val="24"/>
+        </w:rPr>
+        <w:t xml:space="preserve"> da se </w:t>
+      </w:r>
+      <w:proofErr w:type="spellStart"/>
+      <w:r>
+        <w:rPr>
+          <w:sz w:val="24"/>
+          <w:szCs w:val="24"/>
+        </w:rPr>
+        <w:t>piše</w:t>
+      </w:r>
+      <w:proofErr w:type="spellEnd"/>
+      <w:r>
+        <w:rPr>
+          <w:sz w:val="24"/>
+          <w:szCs w:val="24"/>
+        </w:rPr>
+        <w:t>?</w:t>
+      </w:r>
+    </w:p>
+    <w:p>
+      <w:pPr>
+        <w:rPr>
+          <w:rFonts w:cstheme="minorHAnsi"/>
+        </w:rPr>
+      </w:pPr>
+    </w:p>
+    <w:p>
+      <w:pPr>
+        <w:rPr>
+          <w:rFonts w:cstheme="minorHAnsi"/>
+        </w:rPr>
+      </w:pPr>
+      <w:r>
+        <w:rPr>
+          <w:rFonts w:cstheme="minorHAnsi"/>
+        </w:rPr>
         <w:br w:type="page"/>
       </w:r>
     </w:p>
@@ -4442,6 +12334,7 @@
         <w:pStyle w:val="Heading1"/>
         <w:jc w:val="center"/>
         <w:rPr>
+          <w:rFonts w:asciiTheme="minorHAnsi" w:hAnsiTheme="minorHAnsi" w:cstheme="minorHAnsi"/>
           <w:b/>
           <w:bCs/>
           <w:color w:val="auto"/>
@@ -4449,9 +12342,10 @@
           <w:szCs w:val="28"/>
         </w:rPr>
       </w:pPr>
-      <w:bookmarkStart w:id="14" w:name="_Toc141810859"/>
-      <w:r>
-        <w:rPr>
+      <w:bookmarkStart w:id="15" w:name="_Toc143201089"/>
+      <w:r>
+        <w:rPr>
+          <w:rFonts w:asciiTheme="minorHAnsi" w:hAnsiTheme="minorHAnsi" w:cstheme="minorHAnsi"/>
           <w:b/>
           <w:bCs/>
           <w:color w:val="auto"/>
@@ -4461,7 +12355,57 @@
         <w:lastRenderedPageBreak/>
         <w:t>LITERATURA</w:t>
       </w:r>
-      <w:bookmarkEnd w:id="14"/>
+      <w:bookmarkEnd w:id="15"/>
+    </w:p>
+    <w:p/>
+    <w:p>
+      <w:pPr>
+        <w:spacing w:line="360" w:lineRule="auto"/>
+        <w:jc w:val="both"/>
+        <w:rPr>
+          <w:sz w:val="24"/>
+          <w:szCs w:val="24"/>
+        </w:rPr>
+      </w:pPr>
+      <w:r>
+        <w:rPr>
+          <w:sz w:val="24"/>
+          <w:szCs w:val="24"/>
+        </w:rPr>
+        <w:t>1.</w:t>
+      </w:r>
+      <w:r>
+        <w:rPr>
+          <w:sz w:val="24"/>
+          <w:szCs w:val="24"/>
+        </w:rPr>
+        <w:t xml:space="preserve"> </w:t>
+      </w:r>
+      <w:bookmarkStart w:id="16" w:name="_Hlk143197977"/>
+      <w:r>
+        <w:rPr>
+          <w:sz w:val="24"/>
+          <w:szCs w:val="24"/>
+        </w:rPr>
+        <w:t>Barnett, T., Jain, S., Andra, U., &amp; Khurana, T. (2018). Cisco visual networking index (</w:t>
+      </w:r>
+      <w:proofErr w:type="spellStart"/>
+      <w:r>
+        <w:rPr>
+          <w:sz w:val="24"/>
+          <w:szCs w:val="24"/>
+        </w:rPr>
+        <w:t>vni</w:t>
+      </w:r>
+      <w:proofErr w:type="spellEnd"/>
+      <w:r>
+        <w:rPr>
+          <w:sz w:val="24"/>
+          <w:szCs w:val="24"/>
+        </w:rPr>
+        <w:t>) complete forecast update, 2017–2022. Americas/EMEAR Cisco Knowledge Network (CKN) Presentation, 1-30.</w:t>
+      </w:r>
+      <w:bookmarkEnd w:id="16"/>
     </w:p>
     <w:sectPr>
       <w:footerReference w:type="default" r:id="rId9"/>
@@ -5628,7 +13572,6 @@
     <w:sig w:usb0="00000000" w:usb1="10000000" w:usb2="00000000" w:usb3="00000000" w:csb0="80000000" w:csb1="00000000"/>
   </w:font>
   <w:font w:name="Times New Roman">
-    <w:altName w:val="Times New Roman"/>
     <w:panose1 w:val="02020603050405020304"/>
     <w:charset w:val="00"/>
     <w:family w:val="roman"/>
@@ -5682,8 +13625,11 @@
   </w:compat>
   <w:rsids>
     <w:rsidRoot w:val="00B844D7"/>
+    <w:rsid w:val="002F6EAB"/>
     <w:rsid w:val="005E46ED"/>
+    <w:rsid w:val="00703A12"/>
     <w:rsid w:val="00B844D7"/>
+    <w:rsid w:val="00BC6837"/>
   </w:rsids>
   <m:mathPr>
     <m:mathFont m:val="Cambria Math"/>
@@ -6144,22 +14090,6 @@
       <w:color w:val="808080"/>
     </w:rPr>
   </w:style>
-  <w:style w:type="paragraph" w:customStyle="1" w:styleId="4A086BEA88FF49148534C63BCB707EB7">
-    <w:name w:val="4A086BEA88FF49148534C63BCB707EB7"/>
-    <w:rsid w:val="00B844D7"/>
-  </w:style>
-  <w:style w:type="paragraph" w:customStyle="1" w:styleId="529AA46CBC624D5B917778A6316BBDE4">
-    <w:name w:val="529AA46CBC624D5B917778A6316BBDE4"/>
-    <w:rsid w:val="00B844D7"/>
-  </w:style>
-  <w:style w:type="paragraph" w:customStyle="1" w:styleId="9F2F16FA4FB64B7088490873486C7AF8">
-    <w:name w:val="9F2F16FA4FB64B7088490873486C7AF8"/>
-    <w:rsid w:val="00B844D7"/>
-  </w:style>
-  <w:style w:type="paragraph" w:customStyle="1" w:styleId="1FC24F031EDC4631B2677EBBFA17CD44">
-    <w:name w:val="1FC24F031EDC4631B2677EBBFA17CD44"/>
-    <w:rsid w:val="00B844D7"/>
-  </w:style>
   <w:style w:type="paragraph" w:customStyle="1" w:styleId="4685D6E9B3984E1589D0A63E30E580FB">
     <w:name w:val="4685D6E9B3984E1589D0A63E30E580FB"/>
     <w:rsid w:val="00B844D7"/>

--- a/docs/diplomski_rad.docx
+++ b/docs/diplomski_rad.docx
@@ -7904,23 +7904,7 @@
           <w:sz w:val="24"/>
           <w:szCs w:val="24"/>
         </w:rPr>
-        <w:t xml:space="preserve"> </w:t>
-      </w:r>
-      <w:proofErr w:type="spellStart"/>
-      <w:r>
-        <w:rPr>
-          <w:sz w:val="24"/>
-          <w:szCs w:val="24"/>
-        </w:rPr>
-        <w:t>i</w:t>
-      </w:r>
-      <w:proofErr w:type="spellEnd"/>
-      <w:r>
-        <w:rPr>
-          <w:sz w:val="24"/>
-          <w:szCs w:val="24"/>
-        </w:rPr>
-        <w:t xml:space="preserve"> </w:t>
+        <w:t xml:space="preserve"> i </w:t>
       </w:r>
       <w:proofErr w:type="spellStart"/>
       <w:r>
@@ -23060,7 +23044,23 @@
           <w:sz w:val="24"/>
           <w:szCs w:val="24"/>
         </w:rPr>
-        <w:t xml:space="preserve"> i </w:t>
+        <w:t xml:space="preserve"> </w:t>
+      </w:r>
+      <w:proofErr w:type="spellStart"/>
+      <w:r>
+        <w:rPr>
+          <w:sz w:val="24"/>
+          <w:szCs w:val="24"/>
+        </w:rPr>
+        <w:t>i</w:t>
+      </w:r>
+      <w:proofErr w:type="spellEnd"/>
+      <w:r>
+        <w:rPr>
+          <w:sz w:val="24"/>
+          <w:szCs w:val="24"/>
+        </w:rPr>
+        <w:t xml:space="preserve"> </w:t>
       </w:r>
       <w:proofErr w:type="spellStart"/>
       <w:r>
@@ -28274,7 +28274,23 @@
           <w:sz w:val="24"/>
           <w:szCs w:val="24"/>
         </w:rPr>
-        <w:t xml:space="preserve"> je dataset od </w:t>
+        <w:t xml:space="preserve"> je dataset </w:t>
+      </w:r>
+      <w:proofErr w:type="spellStart"/>
+      <w:r>
+        <w:rPr>
+          <w:sz w:val="24"/>
+          <w:szCs w:val="24"/>
+        </w:rPr>
+        <w:t>od</w:t>
+      </w:r>
+      <w:proofErr w:type="spellEnd"/>
+      <w:r>
+        <w:rPr>
+          <w:sz w:val="24"/>
+          <w:szCs w:val="24"/>
+        </w:rPr>
+        <w:t xml:space="preserve"> </w:t>
       </w:r>
       <w:proofErr w:type="spellStart"/>
       <w:r>
@@ -28621,7 +28637,23 @@
           <w:sz w:val="24"/>
           <w:szCs w:val="24"/>
         </w:rPr>
-        <w:t xml:space="preserve"> od </w:t>
+        <w:t xml:space="preserve"> </w:t>
+      </w:r>
+      <w:proofErr w:type="spellStart"/>
+      <w:r>
+        <w:rPr>
+          <w:sz w:val="24"/>
+          <w:szCs w:val="24"/>
+        </w:rPr>
+        <w:t>od</w:t>
+      </w:r>
+      <w:proofErr w:type="spellEnd"/>
+      <w:r>
+        <w:rPr>
+          <w:sz w:val="24"/>
+          <w:szCs w:val="24"/>
+        </w:rPr>
+        <w:t xml:space="preserve"> </w:t>
       </w:r>
       <w:proofErr w:type="spellStart"/>
       <w:r>
@@ -34035,7 +34067,23 @@
           <w:sz w:val="24"/>
           <w:szCs w:val="24"/>
         </w:rPr>
-        <w:t xml:space="preserve"> od </w:t>
+        <w:t xml:space="preserve"> </w:t>
+      </w:r>
+      <w:proofErr w:type="spellStart"/>
+      <w:r>
+        <w:rPr>
+          <w:sz w:val="24"/>
+          <w:szCs w:val="24"/>
+        </w:rPr>
+        <w:t>od</w:t>
+      </w:r>
+      <w:proofErr w:type="spellEnd"/>
+      <w:r>
+        <w:rPr>
+          <w:sz w:val="24"/>
+          <w:szCs w:val="24"/>
+        </w:rPr>
+        <w:t xml:space="preserve"> </w:t>
       </w:r>
       <w:proofErr w:type="spellStart"/>
       <w:r>
@@ -34674,28 +34722,1456 @@
         <w:spacing w:line="360" w:lineRule="auto"/>
         <w:jc w:val="both"/>
         <w:rPr>
-          <w:sz w:val="24"/>
-          <w:szCs w:val="24"/>
-        </w:rPr>
-      </w:pPr>
-      <w:r>
-        <w:rPr>
-          <w:rStyle w:val="Hyperlink"/>
-          <w:sz w:val="24"/>
-          <w:szCs w:val="24"/>
-          <w:u w:val="none"/>
-        </w:rPr>
-        <w:tab/>
-      </w:r>
-      <w:r>
-        <w:rPr>
           <w:rStyle w:val="Hyperlink"/>
           <w:color w:val="auto"/>
           <w:sz w:val="24"/>
           <w:szCs w:val="24"/>
           <w:u w:val="none"/>
-        </w:rPr>
-        <w:t>Nesto</w:t>
+          <w:lang w:val="sr-Latn-ME"/>
+        </w:rPr>
+      </w:pPr>
+      <w:r>
+        <w:rPr>
+          <w:rStyle w:val="Hyperlink"/>
+          <w:sz w:val="24"/>
+          <w:szCs w:val="24"/>
+          <w:u w:val="none"/>
+        </w:rPr>
+        <w:tab/>
+      </w:r>
+      <w:r>
+        <w:rPr>
+          <w:rStyle w:val="Hyperlink"/>
+          <w:color w:val="auto"/>
+          <w:sz w:val="24"/>
+          <w:szCs w:val="24"/>
+          <w:u w:val="none"/>
+        </w:rPr>
+        <w:t>Kao</w:t>
+      </w:r>
+      <w:r>
+        <w:rPr>
+          <w:rStyle w:val="Hyperlink"/>
+          <w:color w:val="auto"/>
+          <w:sz w:val="24"/>
+          <w:szCs w:val="24"/>
+          <w:u w:val="none"/>
+          <w:lang w:val="sr-Latn-ME"/>
+        </w:rPr>
+        <w:t xml:space="preserve"> što se može vidjeti na slici broj 4, postoje kolone dataset-a koji imaju samo 183 postojeće vrijednosti od 747 redova koliko ukupno ima dataset. Kao što je rečeno ranije, problem nepostojećih vrijednosti se rešava na dva načina. Prvi je da se obrišu svi redovi sa nepostojećim vrijednostima, a drugi da se nepostojeće vrijednosti zamijene sa nekom vrijednošću. Izbor se pravi u odnosu na to da li je bitan kvantitet podataka (treniranje modela vještačke inteligencije), ukoliko jeste vrijednosti se mijenjaju. A ukoliko kvantitet nije toliko bitan onda se ide na radikalniji način, na brisanje podataka kao i u slučaju ovog rada. Nepostojeće vrijednosti se brišu na veoma jednostavan način, pomoću metode DataFrame objekta koja se naziva dropna(). Ova metoda </w:t>
+      </w:r>
+      <w:r>
+        <w:rPr>
+          <w:rStyle w:val="Hyperlink"/>
+          <w:color w:val="auto"/>
+          <w:sz w:val="24"/>
+          <w:szCs w:val="24"/>
+          <w:u w:val="none"/>
+          <w:lang w:val="sr-Latn-ME"/>
+        </w:rPr>
+        <w:lastRenderedPageBreak/>
+        <w:t>vraće novi DataFrame objekat koji nema redove sa NaN vrijednostima. Posle primjene ove metode dataset je sa 747 redova spao na samo 176 redova.</w:t>
+      </w:r>
+    </w:p>
+    <w:p>
+      <w:pPr>
+        <w:spacing w:line="360" w:lineRule="auto"/>
+        <w:jc w:val="both"/>
+        <w:rPr>
+          <w:rStyle w:val="Hyperlink"/>
+          <w:color w:val="auto"/>
+          <w:sz w:val="24"/>
+          <w:szCs w:val="24"/>
+          <w:u w:val="none"/>
+          <w:lang w:val="sr-Latn-ME"/>
+        </w:rPr>
+      </w:pPr>
+      <w:r>
+        <w:rPr>
+          <w:rStyle w:val="Hyperlink"/>
+          <w:color w:val="auto"/>
+          <w:sz w:val="24"/>
+          <w:szCs w:val="24"/>
+          <w:u w:val="none"/>
+          <w:lang w:val="sr-Latn-ME"/>
+        </w:rPr>
+        <w:tab/>
+        <w:t xml:space="preserve">Na slici broj 4 se takođe </w:t>
+      </w:r>
+      <w:r>
+        <w:rPr>
+          <w:rStyle w:val="Hyperlink"/>
+          <w:color w:val="auto"/>
+          <w:sz w:val="24"/>
+          <w:szCs w:val="24"/>
+          <w:u w:val="none"/>
+          <w:lang w:val="sr-Latn-ME"/>
+        </w:rPr>
+        <w:t xml:space="preserve">mogu vidjeti tipovi podataka po kolonama. Tipovi podataka koji su napisani su zapravo </w:t>
+      </w:r>
+      <w:r>
+        <w:rPr>
+          <w:rStyle w:val="Hyperlink"/>
+          <w:color w:val="auto"/>
+          <w:sz w:val="24"/>
+          <w:szCs w:val="24"/>
+          <w:u w:val="none"/>
+          <w:lang w:val="sr-Latn-ME"/>
+        </w:rPr>
+        <w:t>tipovi podataka koje omogućava NumPy softverski paket. Zašto Pandas ne koristi standardne Python tipove podataka, već koristi NumPy tipove podataka? Razlog je taj što NumPy tipovi podataka bili oni osnovni ili kompleksni zauzimaju mnogo manje RAM memorije od standardnih Python tipova podataka. Python je objektno-orijentisan programski jezik, pa je i najobičniji cijeli broj u ovom programskom jeziku objekat</w:t>
+      </w:r>
+      <w:r>
+        <w:rPr>
+          <w:rStyle w:val="Hyperlink"/>
+          <w:color w:val="auto"/>
+          <w:sz w:val="24"/>
+          <w:szCs w:val="24"/>
+          <w:u w:val="none"/>
+          <w:lang w:val="sr-Latn-ME"/>
+        </w:rPr>
+        <w:t xml:space="preserve">. Objekti imaju svoje atribute i metode koji zauzimaju određen prostor u memoriji. Kao što navodi </w:t>
+      </w:r>
+      <w:r>
+        <w:rPr>
+          <w:rStyle w:val="Hyperlink"/>
+          <w:color w:val="auto"/>
+          <w:sz w:val="24"/>
+          <w:szCs w:val="24"/>
+          <w:u w:val="none"/>
+          <w:lang w:val="sr-Latn-ME"/>
+        </w:rPr>
+        <w:t xml:space="preserve"> </w:t>
+      </w:r>
+      <w:r>
+        <w:rPr>
+          <w:rStyle w:val="Hyperlink"/>
+          <w:color w:val="auto"/>
+          <w:sz w:val="24"/>
+          <w:szCs w:val="24"/>
+          <w:u w:val="none"/>
+          <w:lang w:val="sr-Latn-ME"/>
+        </w:rPr>
+        <w:t>Itamar Turner-Trauring</w:t>
+      </w:r>
+      <w:r>
+        <w:rPr>
+          <w:rStyle w:val="Hyperlink"/>
+          <w:color w:val="auto"/>
+          <w:sz w:val="24"/>
+          <w:szCs w:val="24"/>
+          <w:u w:val="none"/>
+          <w:lang w:val="sr-Latn-ME"/>
+        </w:rPr>
+        <w:t xml:space="preserve"> u svom članku: cijeli broj u Python programskom jeziku koji može biti predstavljen sa 64 bita, zauzima 28 bajtova, pa lista od milion cijelih brojeva zauzima 35mb (28mb brojevi u listi, i oko 7mb za reference u memoriji).</w:t>
+      </w:r>
+      <w:r>
+        <w:rPr>
+          <w:rStyle w:val="FootnoteReference"/>
+          <w:sz w:val="24"/>
+          <w:szCs w:val="24"/>
+          <w:lang w:val="sr-Latn-ME"/>
+        </w:rPr>
+        <w:footnoteReference w:id="8"/>
+      </w:r>
+      <w:r>
+        <w:rPr>
+          <w:rStyle w:val="Hyperlink"/>
+          <w:color w:val="auto"/>
+          <w:sz w:val="24"/>
+          <w:szCs w:val="24"/>
+          <w:u w:val="none"/>
+          <w:lang w:val="sr-Latn-ME"/>
+        </w:rPr>
+        <w:t xml:space="preserve"> Tako da nije čudno zašto Python ima reputaciju kao jako spor programski jezik. Ovaj problem performansi se međutim može riješiti korišćenjem NumPy paketa i njegovih </w:t>
+      </w:r>
+      <w:r>
+        <w:rPr>
+          <w:rStyle w:val="Hyperlink"/>
+          <w:color w:val="auto"/>
+          <w:sz w:val="24"/>
+          <w:szCs w:val="24"/>
+          <w:u w:val="none"/>
+          <w:lang w:val="sr-Latn-ME"/>
+        </w:rPr>
+        <w:t>tipova podataka. Na slici broj četiri se vidi da je kolona „Golovi“ tipa podatka int64. Riječ int u ovom tipu podatka označava da se radi o cijelom broju, dok broj koji stoji uz ovu riječ označava koliko bita zauzma jedan takav podatak. U slučaju da kolona golovi ima milion redova, cijela lista bi zauzimala 8mb radne memorije, za razliku od standardne Python liste koja zauzima 35mb. Može se dakle zaključiti zašto su i Pandas i Matplotlib, a i ostale slične bibliokete napravljene upravo na bazi NumPy-a.</w:t>
+      </w:r>
+    </w:p>
+    <w:p>
+      <w:pPr>
+        <w:spacing w:line="360" w:lineRule="auto"/>
+        <w:jc w:val="both"/>
+        <w:rPr>
+          <w:rStyle w:val="Hyperlink"/>
+          <w:color w:val="auto"/>
+          <w:sz w:val="24"/>
+          <w:szCs w:val="24"/>
+          <w:u w:val="none"/>
+          <w:lang w:val="sr-Latn-ME"/>
+        </w:rPr>
+      </w:pPr>
+      <w:r>
+        <w:rPr>
+          <w:rStyle w:val="Hyperlink"/>
+          <w:color w:val="auto"/>
+          <w:sz w:val="24"/>
+          <w:szCs w:val="24"/>
+          <w:u w:val="none"/>
+          <w:lang w:val="sr-Latn-ME"/>
+        </w:rPr>
+        <w:tab/>
+        <w:t>Pandas paket omogućava da se kolonama u dataset-u mijenjaju tipovi podataka. Na slici broj 4, tj. izlazu info() metode se može vidjeti da je jako puno kolona za koje bi bilo logičnije da su predstavljene sa tipom podatka int predstavljene tipom podatka float (decimalni broj). Oba ova tipa podatka zauzimaju istu količinu memorije pa promjena tipa podatka ne bi uticala na performanse, ali je svakako bolje da svaka kolona bude predstavljena odgovarajućim tipom podataka. Metoda koja se koristi za mijenjanje tipova podataka u Pandas DataFrame-u se naziva astype()</w:t>
+      </w:r>
+      <w:r>
+        <w:rPr>
+          <w:rStyle w:val="Hyperlink"/>
+          <w:color w:val="auto"/>
+          <w:sz w:val="24"/>
+          <w:szCs w:val="24"/>
+          <w:u w:val="none"/>
+          <w:lang w:val="sr-Latn-ME"/>
+        </w:rPr>
+        <w:t xml:space="preserve">. Ovoj metodi se prosleđuje pojedinačna kolona ili više njih, i ona kao izlaz vraće novi </w:t>
+      </w:r>
+      <w:r>
+        <w:rPr>
+          <w:rStyle w:val="Hyperlink"/>
+          <w:color w:val="auto"/>
+          <w:sz w:val="24"/>
+          <w:szCs w:val="24"/>
+          <w:u w:val="none"/>
+          <w:lang w:val="sr-Latn-ME"/>
+        </w:rPr>
+        <w:lastRenderedPageBreak/>
+        <w:t>DataFrame objekat sa izmijenjenim tipovima podataka. Demonstacija ove metode se može vidjeti na sledećem snippet-u koda:</w:t>
+      </w:r>
+    </w:p>
+    <w:p>
+      <w:pPr>
+        <w:shd w:val="clear" w:color="auto" w:fill="1E1E1E"/>
+        <w:spacing w:after="0" w:line="285" w:lineRule="atLeast"/>
+        <w:rPr>
+          <w:rFonts w:ascii="Consolas" w:eastAsia="Times New Roman" w:hAnsi="Consolas" w:cs="Courier New"/>
+          <w:color w:val="D4D4D4"/>
+          <w:kern w:val="0"/>
+          <w:sz w:val="21"/>
+          <w:szCs w:val="21"/>
+          <w14:ligatures w14:val="none"/>
+        </w:rPr>
+      </w:pPr>
+      <w:r>
+        <w:rPr>
+          <w:rFonts w:ascii="Consolas" w:eastAsia="Times New Roman" w:hAnsi="Consolas" w:cs="Courier New"/>
+          <w:color w:val="D4D4D4"/>
+          <w:kern w:val="0"/>
+          <w:sz w:val="21"/>
+          <w:szCs w:val="21"/>
+          <w14:ligatures w14:val="none"/>
+        </w:rPr>
+        <w:t xml:space="preserve">conv = </w:t>
+      </w:r>
+      <w:r>
+        <w:rPr>
+          <w:rFonts w:ascii="Consolas" w:eastAsia="Times New Roman" w:hAnsi="Consolas" w:cs="Courier New"/>
+          <w:color w:val="DCDCDC"/>
+          <w:kern w:val="0"/>
+          <w:sz w:val="21"/>
+          <w:szCs w:val="21"/>
+          <w14:ligatures w14:val="none"/>
+        </w:rPr>
+        <w:t>{</w:t>
+      </w:r>
+    </w:p>
+    <w:p>
+      <w:pPr>
+        <w:shd w:val="clear" w:color="auto" w:fill="1E1E1E"/>
+        <w:spacing w:after="0" w:line="285" w:lineRule="atLeast"/>
+        <w:rPr>
+          <w:rFonts w:ascii="Consolas" w:eastAsia="Times New Roman" w:hAnsi="Consolas" w:cs="Courier New"/>
+          <w:color w:val="D4D4D4"/>
+          <w:kern w:val="0"/>
+          <w:sz w:val="21"/>
+          <w:szCs w:val="21"/>
+          <w14:ligatures w14:val="none"/>
+        </w:rPr>
+      </w:pPr>
+      <w:r>
+        <w:rPr>
+          <w:rFonts w:ascii="Consolas" w:eastAsia="Times New Roman" w:hAnsi="Consolas" w:cs="Courier New"/>
+          <w:color w:val="D4D4D4"/>
+          <w:kern w:val="0"/>
+          <w:sz w:val="21"/>
+          <w:szCs w:val="21"/>
+          <w14:ligatures w14:val="none"/>
+        </w:rPr>
+        <w:t xml:space="preserve">    </w:t>
+      </w:r>
+      <w:r>
+        <w:rPr>
+          <w:rFonts w:ascii="Consolas" w:eastAsia="Times New Roman" w:hAnsi="Consolas" w:cs="Courier New"/>
+          <w:color w:val="CE9178"/>
+          <w:kern w:val="0"/>
+          <w:sz w:val="21"/>
+          <w:szCs w:val="21"/>
+          <w14:ligatures w14:val="none"/>
+        </w:rPr>
+        <w:t>'</w:t>
+      </w:r>
+      <w:proofErr w:type="spellStart"/>
+      <w:r>
+        <w:rPr>
+          <w:rFonts w:ascii="Consolas" w:eastAsia="Times New Roman" w:hAnsi="Consolas" w:cs="Courier New"/>
+          <w:color w:val="CE9178"/>
+          <w:kern w:val="0"/>
+          <w:sz w:val="21"/>
+          <w:szCs w:val="21"/>
+          <w14:ligatures w14:val="none"/>
+        </w:rPr>
+        <w:t>Broj_faulova</w:t>
+      </w:r>
+      <w:proofErr w:type="spellEnd"/>
+      <w:r>
+        <w:rPr>
+          <w:rFonts w:ascii="Consolas" w:eastAsia="Times New Roman" w:hAnsi="Consolas" w:cs="Courier New"/>
+          <w:color w:val="CE9178"/>
+          <w:kern w:val="0"/>
+          <w:sz w:val="21"/>
+          <w:szCs w:val="21"/>
+          <w14:ligatures w14:val="none"/>
+        </w:rPr>
+        <w:t>'</w:t>
+      </w:r>
+      <w:r>
+        <w:rPr>
+          <w:rFonts w:ascii="Consolas" w:eastAsia="Times New Roman" w:hAnsi="Consolas" w:cs="Courier New"/>
+          <w:color w:val="DCDCDC"/>
+          <w:kern w:val="0"/>
+          <w:sz w:val="21"/>
+          <w:szCs w:val="21"/>
+          <w14:ligatures w14:val="none"/>
+        </w:rPr>
+        <w:t>:</w:t>
+      </w:r>
+      <w:r>
+        <w:rPr>
+          <w:rFonts w:ascii="Consolas" w:eastAsia="Times New Roman" w:hAnsi="Consolas" w:cs="Courier New"/>
+          <w:color w:val="D4D4D4"/>
+          <w:kern w:val="0"/>
+          <w:sz w:val="21"/>
+          <w:szCs w:val="21"/>
+          <w14:ligatures w14:val="none"/>
+        </w:rPr>
+        <w:t xml:space="preserve"> </w:t>
+      </w:r>
+      <w:r>
+        <w:rPr>
+          <w:rFonts w:ascii="Consolas" w:eastAsia="Times New Roman" w:hAnsi="Consolas" w:cs="Courier New"/>
+          <w:color w:val="4EC9B0"/>
+          <w:kern w:val="0"/>
+          <w:sz w:val="21"/>
+          <w:szCs w:val="21"/>
+          <w14:ligatures w14:val="none"/>
+        </w:rPr>
+        <w:t>int</w:t>
+      </w:r>
+      <w:r>
+        <w:rPr>
+          <w:rFonts w:ascii="Consolas" w:eastAsia="Times New Roman" w:hAnsi="Consolas" w:cs="Courier New"/>
+          <w:color w:val="DCDCDC"/>
+          <w:kern w:val="0"/>
+          <w:sz w:val="21"/>
+          <w:szCs w:val="21"/>
+          <w14:ligatures w14:val="none"/>
+        </w:rPr>
+        <w:t>,</w:t>
+      </w:r>
+    </w:p>
+    <w:p>
+      <w:pPr>
+        <w:shd w:val="clear" w:color="auto" w:fill="1E1E1E"/>
+        <w:spacing w:after="0" w:line="285" w:lineRule="atLeast"/>
+        <w:rPr>
+          <w:rFonts w:ascii="Consolas" w:eastAsia="Times New Roman" w:hAnsi="Consolas" w:cs="Courier New"/>
+          <w:color w:val="D4D4D4"/>
+          <w:kern w:val="0"/>
+          <w:sz w:val="21"/>
+          <w:szCs w:val="21"/>
+          <w14:ligatures w14:val="none"/>
+        </w:rPr>
+      </w:pPr>
+      <w:r>
+        <w:rPr>
+          <w:rFonts w:ascii="Consolas" w:eastAsia="Times New Roman" w:hAnsi="Consolas" w:cs="Courier New"/>
+          <w:color w:val="D4D4D4"/>
+          <w:kern w:val="0"/>
+          <w:sz w:val="21"/>
+          <w:szCs w:val="21"/>
+          <w14:ligatures w14:val="none"/>
+        </w:rPr>
+        <w:t xml:space="preserve">    </w:t>
+      </w:r>
+      <w:r>
+        <w:rPr>
+          <w:rFonts w:ascii="Consolas" w:eastAsia="Times New Roman" w:hAnsi="Consolas" w:cs="Courier New"/>
+          <w:color w:val="CE9178"/>
+          <w:kern w:val="0"/>
+          <w:sz w:val="21"/>
+          <w:szCs w:val="21"/>
+          <w14:ligatures w14:val="none"/>
+        </w:rPr>
+        <w:t>'</w:t>
+      </w:r>
+      <w:proofErr w:type="spellStart"/>
+      <w:r>
+        <w:rPr>
+          <w:rFonts w:ascii="Consolas" w:eastAsia="Times New Roman" w:hAnsi="Consolas" w:cs="Courier New"/>
+          <w:color w:val="CE9178"/>
+          <w:kern w:val="0"/>
+          <w:sz w:val="21"/>
+          <w:szCs w:val="21"/>
+          <w14:ligatures w14:val="none"/>
+        </w:rPr>
+        <w:t>Golovi_desnom</w:t>
+      </w:r>
+      <w:proofErr w:type="spellEnd"/>
+      <w:r>
+        <w:rPr>
+          <w:rFonts w:ascii="Consolas" w:eastAsia="Times New Roman" w:hAnsi="Consolas" w:cs="Courier New"/>
+          <w:color w:val="CE9178"/>
+          <w:kern w:val="0"/>
+          <w:sz w:val="21"/>
+          <w:szCs w:val="21"/>
+          <w14:ligatures w14:val="none"/>
+        </w:rPr>
+        <w:t>'</w:t>
+      </w:r>
+      <w:r>
+        <w:rPr>
+          <w:rFonts w:ascii="Consolas" w:eastAsia="Times New Roman" w:hAnsi="Consolas" w:cs="Courier New"/>
+          <w:color w:val="DCDCDC"/>
+          <w:kern w:val="0"/>
+          <w:sz w:val="21"/>
+          <w:szCs w:val="21"/>
+          <w14:ligatures w14:val="none"/>
+        </w:rPr>
+        <w:t>:</w:t>
+      </w:r>
+      <w:r>
+        <w:rPr>
+          <w:rFonts w:ascii="Consolas" w:eastAsia="Times New Roman" w:hAnsi="Consolas" w:cs="Courier New"/>
+          <w:color w:val="D4D4D4"/>
+          <w:kern w:val="0"/>
+          <w:sz w:val="21"/>
+          <w:szCs w:val="21"/>
+          <w14:ligatures w14:val="none"/>
+        </w:rPr>
+        <w:t xml:space="preserve"> </w:t>
+      </w:r>
+      <w:r>
+        <w:rPr>
+          <w:rFonts w:ascii="Consolas" w:eastAsia="Times New Roman" w:hAnsi="Consolas" w:cs="Courier New"/>
+          <w:color w:val="4EC9B0"/>
+          <w:kern w:val="0"/>
+          <w:sz w:val="21"/>
+          <w:szCs w:val="21"/>
+          <w14:ligatures w14:val="none"/>
+        </w:rPr>
+        <w:t>int</w:t>
+      </w:r>
+      <w:r>
+        <w:rPr>
+          <w:rFonts w:ascii="Consolas" w:eastAsia="Times New Roman" w:hAnsi="Consolas" w:cs="Courier New"/>
+          <w:color w:val="DCDCDC"/>
+          <w:kern w:val="0"/>
+          <w:sz w:val="21"/>
+          <w:szCs w:val="21"/>
+          <w14:ligatures w14:val="none"/>
+        </w:rPr>
+        <w:t>,</w:t>
+      </w:r>
+    </w:p>
+    <w:p>
+      <w:pPr>
+        <w:shd w:val="clear" w:color="auto" w:fill="1E1E1E"/>
+        <w:spacing w:after="0" w:line="285" w:lineRule="atLeast"/>
+        <w:rPr>
+          <w:rFonts w:ascii="Consolas" w:eastAsia="Times New Roman" w:hAnsi="Consolas" w:cs="Courier New"/>
+          <w:color w:val="D4D4D4"/>
+          <w:kern w:val="0"/>
+          <w:sz w:val="21"/>
+          <w:szCs w:val="21"/>
+          <w14:ligatures w14:val="none"/>
+        </w:rPr>
+      </w:pPr>
+      <w:r>
+        <w:rPr>
+          <w:rFonts w:ascii="Consolas" w:eastAsia="Times New Roman" w:hAnsi="Consolas" w:cs="Courier New"/>
+          <w:color w:val="D4D4D4"/>
+          <w:kern w:val="0"/>
+          <w:sz w:val="21"/>
+          <w:szCs w:val="21"/>
+          <w14:ligatures w14:val="none"/>
+        </w:rPr>
+        <w:t xml:space="preserve">    </w:t>
+      </w:r>
+      <w:r>
+        <w:rPr>
+          <w:rFonts w:ascii="Consolas" w:eastAsia="Times New Roman" w:hAnsi="Consolas" w:cs="Courier New"/>
+          <w:color w:val="CE9178"/>
+          <w:kern w:val="0"/>
+          <w:sz w:val="21"/>
+          <w:szCs w:val="21"/>
+          <w14:ligatures w14:val="none"/>
+        </w:rPr>
+        <w:t>'</w:t>
+      </w:r>
+      <w:proofErr w:type="spellStart"/>
+      <w:r>
+        <w:rPr>
+          <w:rFonts w:ascii="Consolas" w:eastAsia="Times New Roman" w:hAnsi="Consolas" w:cs="Courier New"/>
+          <w:color w:val="CE9178"/>
+          <w:kern w:val="0"/>
+          <w:sz w:val="21"/>
+          <w:szCs w:val="21"/>
+          <w14:ligatures w14:val="none"/>
+        </w:rPr>
+        <w:t>Golovi_lijevom</w:t>
+      </w:r>
+      <w:proofErr w:type="spellEnd"/>
+      <w:r>
+        <w:rPr>
+          <w:rFonts w:ascii="Consolas" w:eastAsia="Times New Roman" w:hAnsi="Consolas" w:cs="Courier New"/>
+          <w:color w:val="CE9178"/>
+          <w:kern w:val="0"/>
+          <w:sz w:val="21"/>
+          <w:szCs w:val="21"/>
+          <w14:ligatures w14:val="none"/>
+        </w:rPr>
+        <w:t>'</w:t>
+      </w:r>
+      <w:r>
+        <w:rPr>
+          <w:rFonts w:ascii="Consolas" w:eastAsia="Times New Roman" w:hAnsi="Consolas" w:cs="Courier New"/>
+          <w:color w:val="DCDCDC"/>
+          <w:kern w:val="0"/>
+          <w:sz w:val="21"/>
+          <w:szCs w:val="21"/>
+          <w14:ligatures w14:val="none"/>
+        </w:rPr>
+        <w:t>:</w:t>
+      </w:r>
+      <w:r>
+        <w:rPr>
+          <w:rFonts w:ascii="Consolas" w:eastAsia="Times New Roman" w:hAnsi="Consolas" w:cs="Courier New"/>
+          <w:color w:val="D4D4D4"/>
+          <w:kern w:val="0"/>
+          <w:sz w:val="21"/>
+          <w:szCs w:val="21"/>
+          <w14:ligatures w14:val="none"/>
+        </w:rPr>
+        <w:t xml:space="preserve"> </w:t>
+      </w:r>
+      <w:r>
+        <w:rPr>
+          <w:rFonts w:ascii="Consolas" w:eastAsia="Times New Roman" w:hAnsi="Consolas" w:cs="Courier New"/>
+          <w:color w:val="4EC9B0"/>
+          <w:kern w:val="0"/>
+          <w:sz w:val="21"/>
+          <w:szCs w:val="21"/>
+          <w14:ligatures w14:val="none"/>
+        </w:rPr>
+        <w:t>int</w:t>
+      </w:r>
+      <w:r>
+        <w:rPr>
+          <w:rFonts w:ascii="Consolas" w:eastAsia="Times New Roman" w:hAnsi="Consolas" w:cs="Courier New"/>
+          <w:color w:val="DCDCDC"/>
+          <w:kern w:val="0"/>
+          <w:sz w:val="21"/>
+          <w:szCs w:val="21"/>
+          <w14:ligatures w14:val="none"/>
+        </w:rPr>
+        <w:t>,</w:t>
+      </w:r>
+    </w:p>
+    <w:p>
+      <w:pPr>
+        <w:shd w:val="clear" w:color="auto" w:fill="1E1E1E"/>
+        <w:spacing w:after="0" w:line="285" w:lineRule="atLeast"/>
+        <w:rPr>
+          <w:rFonts w:ascii="Consolas" w:eastAsia="Times New Roman" w:hAnsi="Consolas" w:cs="Courier New"/>
+          <w:color w:val="D4D4D4"/>
+          <w:kern w:val="0"/>
+          <w:sz w:val="21"/>
+          <w:szCs w:val="21"/>
+          <w14:ligatures w14:val="none"/>
+        </w:rPr>
+      </w:pPr>
+      <w:r>
+        <w:rPr>
+          <w:rFonts w:ascii="Consolas" w:eastAsia="Times New Roman" w:hAnsi="Consolas" w:cs="Courier New"/>
+          <w:color w:val="D4D4D4"/>
+          <w:kern w:val="0"/>
+          <w:sz w:val="21"/>
+          <w:szCs w:val="21"/>
+          <w14:ligatures w14:val="none"/>
+        </w:rPr>
+        <w:t xml:space="preserve">    </w:t>
+      </w:r>
+      <w:r>
+        <w:rPr>
+          <w:rFonts w:ascii="Consolas" w:eastAsia="Times New Roman" w:hAnsi="Consolas" w:cs="Courier New"/>
+          <w:color w:val="CE9178"/>
+          <w:kern w:val="0"/>
+          <w:sz w:val="21"/>
+          <w:szCs w:val="21"/>
+          <w14:ligatures w14:val="none"/>
+        </w:rPr>
+        <w:t>'</w:t>
+      </w:r>
+      <w:proofErr w:type="spellStart"/>
+      <w:r>
+        <w:rPr>
+          <w:rFonts w:ascii="Consolas" w:eastAsia="Times New Roman" w:hAnsi="Consolas" w:cs="Courier New"/>
+          <w:color w:val="CE9178"/>
+          <w:kern w:val="0"/>
+          <w:sz w:val="21"/>
+          <w:szCs w:val="21"/>
+          <w14:ligatures w14:val="none"/>
+        </w:rPr>
+        <w:t>Golovi_glavom</w:t>
+      </w:r>
+      <w:proofErr w:type="spellEnd"/>
+      <w:r>
+        <w:rPr>
+          <w:rFonts w:ascii="Consolas" w:eastAsia="Times New Roman" w:hAnsi="Consolas" w:cs="Courier New"/>
+          <w:color w:val="CE9178"/>
+          <w:kern w:val="0"/>
+          <w:sz w:val="21"/>
+          <w:szCs w:val="21"/>
+          <w14:ligatures w14:val="none"/>
+        </w:rPr>
+        <w:t>'</w:t>
+      </w:r>
+      <w:r>
+        <w:rPr>
+          <w:rFonts w:ascii="Consolas" w:eastAsia="Times New Roman" w:hAnsi="Consolas" w:cs="Courier New"/>
+          <w:color w:val="DCDCDC"/>
+          <w:kern w:val="0"/>
+          <w:sz w:val="21"/>
+          <w:szCs w:val="21"/>
+          <w14:ligatures w14:val="none"/>
+        </w:rPr>
+        <w:t>:</w:t>
+      </w:r>
+      <w:r>
+        <w:rPr>
+          <w:rFonts w:ascii="Consolas" w:eastAsia="Times New Roman" w:hAnsi="Consolas" w:cs="Courier New"/>
+          <w:color w:val="D4D4D4"/>
+          <w:kern w:val="0"/>
+          <w:sz w:val="21"/>
+          <w:szCs w:val="21"/>
+          <w14:ligatures w14:val="none"/>
+        </w:rPr>
+        <w:t xml:space="preserve"> </w:t>
+      </w:r>
+      <w:r>
+        <w:rPr>
+          <w:rFonts w:ascii="Consolas" w:eastAsia="Times New Roman" w:hAnsi="Consolas" w:cs="Courier New"/>
+          <w:color w:val="4EC9B0"/>
+          <w:kern w:val="0"/>
+          <w:sz w:val="21"/>
+          <w:szCs w:val="21"/>
+          <w14:ligatures w14:val="none"/>
+        </w:rPr>
+        <w:t>int</w:t>
+      </w:r>
+      <w:r>
+        <w:rPr>
+          <w:rFonts w:ascii="Consolas" w:eastAsia="Times New Roman" w:hAnsi="Consolas" w:cs="Courier New"/>
+          <w:color w:val="DCDCDC"/>
+          <w:kern w:val="0"/>
+          <w:sz w:val="21"/>
+          <w:szCs w:val="21"/>
+          <w14:ligatures w14:val="none"/>
+        </w:rPr>
+        <w:t>,</w:t>
+      </w:r>
+    </w:p>
+    <w:p>
+      <w:pPr>
+        <w:shd w:val="clear" w:color="auto" w:fill="1E1E1E"/>
+        <w:spacing w:after="0" w:line="285" w:lineRule="atLeast"/>
+        <w:rPr>
+          <w:rFonts w:ascii="Consolas" w:eastAsia="Times New Roman" w:hAnsi="Consolas" w:cs="Courier New"/>
+          <w:color w:val="D4D4D4"/>
+          <w:kern w:val="0"/>
+          <w:sz w:val="21"/>
+          <w:szCs w:val="21"/>
+          <w14:ligatures w14:val="none"/>
+        </w:rPr>
+      </w:pPr>
+      <w:r>
+        <w:rPr>
+          <w:rFonts w:ascii="Consolas" w:eastAsia="Times New Roman" w:hAnsi="Consolas" w:cs="Courier New"/>
+          <w:color w:val="D4D4D4"/>
+          <w:kern w:val="0"/>
+          <w:sz w:val="21"/>
+          <w:szCs w:val="21"/>
+          <w14:ligatures w14:val="none"/>
+        </w:rPr>
+        <w:t xml:space="preserve">    </w:t>
+      </w:r>
+      <w:r>
+        <w:rPr>
+          <w:rFonts w:ascii="Consolas" w:eastAsia="Times New Roman" w:hAnsi="Consolas" w:cs="Courier New"/>
+          <w:color w:val="CE9178"/>
+          <w:kern w:val="0"/>
+          <w:sz w:val="21"/>
+          <w:szCs w:val="21"/>
+          <w14:ligatures w14:val="none"/>
+        </w:rPr>
+        <w:t>'</w:t>
+      </w:r>
+      <w:proofErr w:type="spellStart"/>
+      <w:r>
+        <w:rPr>
+          <w:rFonts w:ascii="Consolas" w:eastAsia="Times New Roman" w:hAnsi="Consolas" w:cs="Courier New"/>
+          <w:color w:val="CE9178"/>
+          <w:kern w:val="0"/>
+          <w:sz w:val="21"/>
+          <w:szCs w:val="21"/>
+          <w14:ligatures w14:val="none"/>
+        </w:rPr>
+        <w:t>Drugačiji_golovi</w:t>
+      </w:r>
+      <w:proofErr w:type="spellEnd"/>
+      <w:r>
+        <w:rPr>
+          <w:rFonts w:ascii="Consolas" w:eastAsia="Times New Roman" w:hAnsi="Consolas" w:cs="Courier New"/>
+          <w:color w:val="CE9178"/>
+          <w:kern w:val="0"/>
+          <w:sz w:val="21"/>
+          <w:szCs w:val="21"/>
+          <w14:ligatures w14:val="none"/>
+        </w:rPr>
+        <w:t>'</w:t>
+      </w:r>
+      <w:r>
+        <w:rPr>
+          <w:rFonts w:ascii="Consolas" w:eastAsia="Times New Roman" w:hAnsi="Consolas" w:cs="Courier New"/>
+          <w:color w:val="DCDCDC"/>
+          <w:kern w:val="0"/>
+          <w:sz w:val="21"/>
+          <w:szCs w:val="21"/>
+          <w14:ligatures w14:val="none"/>
+        </w:rPr>
+        <w:t>:</w:t>
+      </w:r>
+      <w:r>
+        <w:rPr>
+          <w:rFonts w:ascii="Consolas" w:eastAsia="Times New Roman" w:hAnsi="Consolas" w:cs="Courier New"/>
+          <w:color w:val="D4D4D4"/>
+          <w:kern w:val="0"/>
+          <w:sz w:val="21"/>
+          <w:szCs w:val="21"/>
+          <w14:ligatures w14:val="none"/>
+        </w:rPr>
+        <w:t xml:space="preserve"> </w:t>
+      </w:r>
+      <w:r>
+        <w:rPr>
+          <w:rFonts w:ascii="Consolas" w:eastAsia="Times New Roman" w:hAnsi="Consolas" w:cs="Courier New"/>
+          <w:color w:val="4EC9B0"/>
+          <w:kern w:val="0"/>
+          <w:sz w:val="21"/>
+          <w:szCs w:val="21"/>
+          <w14:ligatures w14:val="none"/>
+        </w:rPr>
+        <w:t>int</w:t>
+      </w:r>
+      <w:r>
+        <w:rPr>
+          <w:rFonts w:ascii="Consolas" w:eastAsia="Times New Roman" w:hAnsi="Consolas" w:cs="Courier New"/>
+          <w:color w:val="DCDCDC"/>
+          <w:kern w:val="0"/>
+          <w:sz w:val="21"/>
+          <w:szCs w:val="21"/>
+          <w14:ligatures w14:val="none"/>
+        </w:rPr>
+        <w:t>,</w:t>
+      </w:r>
+    </w:p>
+    <w:p>
+      <w:pPr>
+        <w:shd w:val="clear" w:color="auto" w:fill="1E1E1E"/>
+        <w:spacing w:after="0" w:line="285" w:lineRule="atLeast"/>
+        <w:rPr>
+          <w:rFonts w:ascii="Consolas" w:eastAsia="Times New Roman" w:hAnsi="Consolas" w:cs="Courier New"/>
+          <w:color w:val="D4D4D4"/>
+          <w:kern w:val="0"/>
+          <w:sz w:val="21"/>
+          <w:szCs w:val="21"/>
+          <w14:ligatures w14:val="none"/>
+        </w:rPr>
+      </w:pPr>
+      <w:r>
+        <w:rPr>
+          <w:rFonts w:ascii="Consolas" w:eastAsia="Times New Roman" w:hAnsi="Consolas" w:cs="Courier New"/>
+          <w:color w:val="D4D4D4"/>
+          <w:kern w:val="0"/>
+          <w:sz w:val="21"/>
+          <w:szCs w:val="21"/>
+          <w14:ligatures w14:val="none"/>
+        </w:rPr>
+        <w:t xml:space="preserve">    </w:t>
+      </w:r>
+      <w:r>
+        <w:rPr>
+          <w:rFonts w:ascii="Consolas" w:eastAsia="Times New Roman" w:hAnsi="Consolas" w:cs="Courier New"/>
+          <w:color w:val="CE9178"/>
+          <w:kern w:val="0"/>
+          <w:sz w:val="21"/>
+          <w:szCs w:val="21"/>
+          <w14:ligatures w14:val="none"/>
+        </w:rPr>
+        <w:t>'</w:t>
+      </w:r>
+      <w:proofErr w:type="spellStart"/>
+      <w:r>
+        <w:rPr>
+          <w:rFonts w:ascii="Consolas" w:eastAsia="Times New Roman" w:hAnsi="Consolas" w:cs="Courier New"/>
+          <w:color w:val="CE9178"/>
+          <w:kern w:val="0"/>
+          <w:sz w:val="21"/>
+          <w:szCs w:val="21"/>
+          <w14:ligatures w14:val="none"/>
+        </w:rPr>
+        <w:t>Iz_šesnaesterca</w:t>
+      </w:r>
+      <w:proofErr w:type="spellEnd"/>
+      <w:r>
+        <w:rPr>
+          <w:rFonts w:ascii="Consolas" w:eastAsia="Times New Roman" w:hAnsi="Consolas" w:cs="Courier New"/>
+          <w:color w:val="CE9178"/>
+          <w:kern w:val="0"/>
+          <w:sz w:val="21"/>
+          <w:szCs w:val="21"/>
+          <w14:ligatures w14:val="none"/>
+        </w:rPr>
+        <w:t>'</w:t>
+      </w:r>
+      <w:r>
+        <w:rPr>
+          <w:rFonts w:ascii="Consolas" w:eastAsia="Times New Roman" w:hAnsi="Consolas" w:cs="Courier New"/>
+          <w:color w:val="DCDCDC"/>
+          <w:kern w:val="0"/>
+          <w:sz w:val="21"/>
+          <w:szCs w:val="21"/>
+          <w14:ligatures w14:val="none"/>
+        </w:rPr>
+        <w:t>:</w:t>
+      </w:r>
+      <w:r>
+        <w:rPr>
+          <w:rFonts w:ascii="Consolas" w:eastAsia="Times New Roman" w:hAnsi="Consolas" w:cs="Courier New"/>
+          <w:color w:val="D4D4D4"/>
+          <w:kern w:val="0"/>
+          <w:sz w:val="21"/>
+          <w:szCs w:val="21"/>
+          <w14:ligatures w14:val="none"/>
+        </w:rPr>
+        <w:t xml:space="preserve"> </w:t>
+      </w:r>
+      <w:r>
+        <w:rPr>
+          <w:rFonts w:ascii="Consolas" w:eastAsia="Times New Roman" w:hAnsi="Consolas" w:cs="Courier New"/>
+          <w:color w:val="4EC9B0"/>
+          <w:kern w:val="0"/>
+          <w:sz w:val="21"/>
+          <w:szCs w:val="21"/>
+          <w14:ligatures w14:val="none"/>
+        </w:rPr>
+        <w:t>int</w:t>
+      </w:r>
+      <w:r>
+        <w:rPr>
+          <w:rFonts w:ascii="Consolas" w:eastAsia="Times New Roman" w:hAnsi="Consolas" w:cs="Courier New"/>
+          <w:color w:val="DCDCDC"/>
+          <w:kern w:val="0"/>
+          <w:sz w:val="21"/>
+          <w:szCs w:val="21"/>
+          <w14:ligatures w14:val="none"/>
+        </w:rPr>
+        <w:t>,</w:t>
+      </w:r>
+    </w:p>
+    <w:p>
+      <w:pPr>
+        <w:shd w:val="clear" w:color="auto" w:fill="1E1E1E"/>
+        <w:spacing w:after="0" w:line="285" w:lineRule="atLeast"/>
+        <w:rPr>
+          <w:rFonts w:ascii="Consolas" w:eastAsia="Times New Roman" w:hAnsi="Consolas" w:cs="Courier New"/>
+          <w:color w:val="D4D4D4"/>
+          <w:kern w:val="0"/>
+          <w:sz w:val="21"/>
+          <w:szCs w:val="21"/>
+          <w14:ligatures w14:val="none"/>
+        </w:rPr>
+      </w:pPr>
+      <w:r>
+        <w:rPr>
+          <w:rFonts w:ascii="Consolas" w:eastAsia="Times New Roman" w:hAnsi="Consolas" w:cs="Courier New"/>
+          <w:color w:val="D4D4D4"/>
+          <w:kern w:val="0"/>
+          <w:sz w:val="21"/>
+          <w:szCs w:val="21"/>
+          <w14:ligatures w14:val="none"/>
+        </w:rPr>
+        <w:t xml:space="preserve">    </w:t>
+      </w:r>
+      <w:r>
+        <w:rPr>
+          <w:rFonts w:ascii="Consolas" w:eastAsia="Times New Roman" w:hAnsi="Consolas" w:cs="Courier New"/>
+          <w:color w:val="CE9178"/>
+          <w:kern w:val="0"/>
+          <w:sz w:val="21"/>
+          <w:szCs w:val="21"/>
+          <w14:ligatures w14:val="none"/>
+        </w:rPr>
+        <w:t>'</w:t>
+      </w:r>
+      <w:proofErr w:type="spellStart"/>
+      <w:r>
+        <w:rPr>
+          <w:rFonts w:ascii="Consolas" w:eastAsia="Times New Roman" w:hAnsi="Consolas" w:cs="Courier New"/>
+          <w:color w:val="CE9178"/>
+          <w:kern w:val="0"/>
+          <w:sz w:val="21"/>
+          <w:szCs w:val="21"/>
+          <w14:ligatures w14:val="none"/>
+        </w:rPr>
+        <w:t>Van_šesnaesterca</w:t>
+      </w:r>
+      <w:proofErr w:type="spellEnd"/>
+      <w:r>
+        <w:rPr>
+          <w:rFonts w:ascii="Consolas" w:eastAsia="Times New Roman" w:hAnsi="Consolas" w:cs="Courier New"/>
+          <w:color w:val="CE9178"/>
+          <w:kern w:val="0"/>
+          <w:sz w:val="21"/>
+          <w:szCs w:val="21"/>
+          <w14:ligatures w14:val="none"/>
+        </w:rPr>
+        <w:t>'</w:t>
+      </w:r>
+      <w:r>
+        <w:rPr>
+          <w:rFonts w:ascii="Consolas" w:eastAsia="Times New Roman" w:hAnsi="Consolas" w:cs="Courier New"/>
+          <w:color w:val="DCDCDC"/>
+          <w:kern w:val="0"/>
+          <w:sz w:val="21"/>
+          <w:szCs w:val="21"/>
+          <w14:ligatures w14:val="none"/>
+        </w:rPr>
+        <w:t>:</w:t>
+      </w:r>
+      <w:r>
+        <w:rPr>
+          <w:rFonts w:ascii="Consolas" w:eastAsia="Times New Roman" w:hAnsi="Consolas" w:cs="Courier New"/>
+          <w:color w:val="D4D4D4"/>
+          <w:kern w:val="0"/>
+          <w:sz w:val="21"/>
+          <w:szCs w:val="21"/>
+          <w14:ligatures w14:val="none"/>
+        </w:rPr>
+        <w:t xml:space="preserve"> </w:t>
+      </w:r>
+      <w:r>
+        <w:rPr>
+          <w:rFonts w:ascii="Consolas" w:eastAsia="Times New Roman" w:hAnsi="Consolas" w:cs="Courier New"/>
+          <w:color w:val="4EC9B0"/>
+          <w:kern w:val="0"/>
+          <w:sz w:val="21"/>
+          <w:szCs w:val="21"/>
+          <w14:ligatures w14:val="none"/>
+        </w:rPr>
+        <w:t>int</w:t>
+      </w:r>
+      <w:r>
+        <w:rPr>
+          <w:rFonts w:ascii="Consolas" w:eastAsia="Times New Roman" w:hAnsi="Consolas" w:cs="Courier New"/>
+          <w:color w:val="DCDCDC"/>
+          <w:kern w:val="0"/>
+          <w:sz w:val="21"/>
+          <w:szCs w:val="21"/>
+          <w14:ligatures w14:val="none"/>
+        </w:rPr>
+        <w:t>,</w:t>
+      </w:r>
+    </w:p>
+    <w:p>
+      <w:pPr>
+        <w:shd w:val="clear" w:color="auto" w:fill="1E1E1E"/>
+        <w:spacing w:after="0" w:line="285" w:lineRule="atLeast"/>
+        <w:rPr>
+          <w:rFonts w:ascii="Consolas" w:eastAsia="Times New Roman" w:hAnsi="Consolas" w:cs="Courier New"/>
+          <w:color w:val="D4D4D4"/>
+          <w:kern w:val="0"/>
+          <w:sz w:val="21"/>
+          <w:szCs w:val="21"/>
+          <w14:ligatures w14:val="none"/>
+        </w:rPr>
+      </w:pPr>
+      <w:r>
+        <w:rPr>
+          <w:rFonts w:ascii="Consolas" w:eastAsia="Times New Roman" w:hAnsi="Consolas" w:cs="Courier New"/>
+          <w:color w:val="D4D4D4"/>
+          <w:kern w:val="0"/>
+          <w:sz w:val="21"/>
+          <w:szCs w:val="21"/>
+          <w14:ligatures w14:val="none"/>
+        </w:rPr>
+        <w:t xml:space="preserve">    </w:t>
+      </w:r>
+      <w:r>
+        <w:rPr>
+          <w:rFonts w:ascii="Consolas" w:eastAsia="Times New Roman" w:hAnsi="Consolas" w:cs="Courier New"/>
+          <w:color w:val="CE9178"/>
+          <w:kern w:val="0"/>
+          <w:sz w:val="21"/>
+          <w:szCs w:val="21"/>
+          <w14:ligatures w14:val="none"/>
+        </w:rPr>
+        <w:t>'</w:t>
+      </w:r>
+      <w:proofErr w:type="spellStart"/>
+      <w:r>
+        <w:rPr>
+          <w:rFonts w:ascii="Consolas" w:eastAsia="Times New Roman" w:hAnsi="Consolas" w:cs="Courier New"/>
+          <w:color w:val="CE9178"/>
+          <w:kern w:val="0"/>
+          <w:sz w:val="21"/>
+          <w:szCs w:val="21"/>
+          <w14:ligatures w14:val="none"/>
+        </w:rPr>
+        <w:t>Penali</w:t>
+      </w:r>
+      <w:proofErr w:type="spellEnd"/>
+      <w:r>
+        <w:rPr>
+          <w:rFonts w:ascii="Consolas" w:eastAsia="Times New Roman" w:hAnsi="Consolas" w:cs="Courier New"/>
+          <w:color w:val="CE9178"/>
+          <w:kern w:val="0"/>
+          <w:sz w:val="21"/>
+          <w:szCs w:val="21"/>
+          <w14:ligatures w14:val="none"/>
+        </w:rPr>
+        <w:t>'</w:t>
+      </w:r>
+      <w:r>
+        <w:rPr>
+          <w:rFonts w:ascii="Consolas" w:eastAsia="Times New Roman" w:hAnsi="Consolas" w:cs="Courier New"/>
+          <w:color w:val="DCDCDC"/>
+          <w:kern w:val="0"/>
+          <w:sz w:val="21"/>
+          <w:szCs w:val="21"/>
+          <w14:ligatures w14:val="none"/>
+        </w:rPr>
+        <w:t>:</w:t>
+      </w:r>
+      <w:r>
+        <w:rPr>
+          <w:rFonts w:ascii="Consolas" w:eastAsia="Times New Roman" w:hAnsi="Consolas" w:cs="Courier New"/>
+          <w:color w:val="D4D4D4"/>
+          <w:kern w:val="0"/>
+          <w:sz w:val="21"/>
+          <w:szCs w:val="21"/>
+          <w14:ligatures w14:val="none"/>
+        </w:rPr>
+        <w:t xml:space="preserve"> </w:t>
+      </w:r>
+      <w:r>
+        <w:rPr>
+          <w:rFonts w:ascii="Consolas" w:eastAsia="Times New Roman" w:hAnsi="Consolas" w:cs="Courier New"/>
+          <w:color w:val="4EC9B0"/>
+          <w:kern w:val="0"/>
+          <w:sz w:val="21"/>
+          <w:szCs w:val="21"/>
+          <w14:ligatures w14:val="none"/>
+        </w:rPr>
+        <w:t>int</w:t>
+      </w:r>
+      <w:r>
+        <w:rPr>
+          <w:rFonts w:ascii="Consolas" w:eastAsia="Times New Roman" w:hAnsi="Consolas" w:cs="Courier New"/>
+          <w:color w:val="DCDCDC"/>
+          <w:kern w:val="0"/>
+          <w:sz w:val="21"/>
+          <w:szCs w:val="21"/>
+          <w14:ligatures w14:val="none"/>
+        </w:rPr>
+        <w:t>,</w:t>
+      </w:r>
+    </w:p>
+    <w:p>
+      <w:pPr>
+        <w:shd w:val="clear" w:color="auto" w:fill="1E1E1E"/>
+        <w:spacing w:after="0" w:line="285" w:lineRule="atLeast"/>
+        <w:rPr>
+          <w:rFonts w:ascii="Consolas" w:eastAsia="Times New Roman" w:hAnsi="Consolas" w:cs="Courier New"/>
+          <w:color w:val="D4D4D4"/>
+          <w:kern w:val="0"/>
+          <w:sz w:val="21"/>
+          <w:szCs w:val="21"/>
+          <w14:ligatures w14:val="none"/>
+        </w:rPr>
+      </w:pPr>
+      <w:r>
+        <w:rPr>
+          <w:rFonts w:ascii="Consolas" w:eastAsia="Times New Roman" w:hAnsi="Consolas" w:cs="Courier New"/>
+          <w:color w:val="D4D4D4"/>
+          <w:kern w:val="0"/>
+          <w:sz w:val="21"/>
+          <w:szCs w:val="21"/>
+          <w14:ligatures w14:val="none"/>
+        </w:rPr>
+        <w:t xml:space="preserve">    </w:t>
+      </w:r>
+      <w:r>
+        <w:rPr>
+          <w:rFonts w:ascii="Consolas" w:eastAsia="Times New Roman" w:hAnsi="Consolas" w:cs="Courier New"/>
+          <w:color w:val="CE9178"/>
+          <w:kern w:val="0"/>
+          <w:sz w:val="21"/>
+          <w:szCs w:val="21"/>
+          <w14:ligatures w14:val="none"/>
+        </w:rPr>
+        <w:t>'</w:t>
+      </w:r>
+      <w:proofErr w:type="spellStart"/>
+      <w:r>
+        <w:rPr>
+          <w:rFonts w:ascii="Consolas" w:eastAsia="Times New Roman" w:hAnsi="Consolas" w:cs="Courier New"/>
+          <w:color w:val="CE9178"/>
+          <w:kern w:val="0"/>
+          <w:sz w:val="21"/>
+          <w:szCs w:val="21"/>
+          <w14:ligatures w14:val="none"/>
+        </w:rPr>
+        <w:t>Šutevi</w:t>
+      </w:r>
+      <w:proofErr w:type="spellEnd"/>
+      <w:r>
+        <w:rPr>
+          <w:rFonts w:ascii="Consolas" w:eastAsia="Times New Roman" w:hAnsi="Consolas" w:cs="Courier New"/>
+          <w:color w:val="CE9178"/>
+          <w:kern w:val="0"/>
+          <w:sz w:val="21"/>
+          <w:szCs w:val="21"/>
+          <w14:ligatures w14:val="none"/>
+        </w:rPr>
+        <w:t>'</w:t>
+      </w:r>
+      <w:r>
+        <w:rPr>
+          <w:rFonts w:ascii="Consolas" w:eastAsia="Times New Roman" w:hAnsi="Consolas" w:cs="Courier New"/>
+          <w:color w:val="DCDCDC"/>
+          <w:kern w:val="0"/>
+          <w:sz w:val="21"/>
+          <w:szCs w:val="21"/>
+          <w14:ligatures w14:val="none"/>
+        </w:rPr>
+        <w:t>:</w:t>
+      </w:r>
+      <w:r>
+        <w:rPr>
+          <w:rFonts w:ascii="Consolas" w:eastAsia="Times New Roman" w:hAnsi="Consolas" w:cs="Courier New"/>
+          <w:color w:val="D4D4D4"/>
+          <w:kern w:val="0"/>
+          <w:sz w:val="21"/>
+          <w:szCs w:val="21"/>
+          <w14:ligatures w14:val="none"/>
+        </w:rPr>
+        <w:t xml:space="preserve"> </w:t>
+      </w:r>
+      <w:r>
+        <w:rPr>
+          <w:rFonts w:ascii="Consolas" w:eastAsia="Times New Roman" w:hAnsi="Consolas" w:cs="Courier New"/>
+          <w:color w:val="4EC9B0"/>
+          <w:kern w:val="0"/>
+          <w:sz w:val="21"/>
+          <w:szCs w:val="21"/>
+          <w14:ligatures w14:val="none"/>
+        </w:rPr>
+        <w:t>int</w:t>
+      </w:r>
+      <w:r>
+        <w:rPr>
+          <w:rFonts w:ascii="Consolas" w:eastAsia="Times New Roman" w:hAnsi="Consolas" w:cs="Courier New"/>
+          <w:color w:val="DCDCDC"/>
+          <w:kern w:val="0"/>
+          <w:sz w:val="21"/>
+          <w:szCs w:val="21"/>
+          <w14:ligatures w14:val="none"/>
+        </w:rPr>
+        <w:t>,</w:t>
+      </w:r>
+    </w:p>
+    <w:p>
+      <w:pPr>
+        <w:shd w:val="clear" w:color="auto" w:fill="1E1E1E"/>
+        <w:spacing w:after="0" w:line="285" w:lineRule="atLeast"/>
+        <w:rPr>
+          <w:rFonts w:ascii="Consolas" w:eastAsia="Times New Roman" w:hAnsi="Consolas" w:cs="Courier New"/>
+          <w:color w:val="D4D4D4"/>
+          <w:kern w:val="0"/>
+          <w:sz w:val="21"/>
+          <w:szCs w:val="21"/>
+          <w14:ligatures w14:val="none"/>
+        </w:rPr>
+      </w:pPr>
+      <w:r>
+        <w:rPr>
+          <w:rFonts w:ascii="Consolas" w:eastAsia="Times New Roman" w:hAnsi="Consolas" w:cs="Courier New"/>
+          <w:color w:val="D4D4D4"/>
+          <w:kern w:val="0"/>
+          <w:sz w:val="21"/>
+          <w:szCs w:val="21"/>
+          <w14:ligatures w14:val="none"/>
+        </w:rPr>
+        <w:t xml:space="preserve">    </w:t>
+      </w:r>
+      <w:r>
+        <w:rPr>
+          <w:rFonts w:ascii="Consolas" w:eastAsia="Times New Roman" w:hAnsi="Consolas" w:cs="Courier New"/>
+          <w:color w:val="CE9178"/>
+          <w:kern w:val="0"/>
+          <w:sz w:val="21"/>
+          <w:szCs w:val="21"/>
+          <w14:ligatures w14:val="none"/>
+        </w:rPr>
+        <w:t>'Unutar_</w:t>
+      </w:r>
+      <w:proofErr w:type="spellStart"/>
+      <w:r>
+        <w:rPr>
+          <w:rFonts w:ascii="Consolas" w:eastAsia="Times New Roman" w:hAnsi="Consolas" w:cs="Courier New"/>
+          <w:color w:val="CE9178"/>
+          <w:kern w:val="0"/>
+          <w:sz w:val="21"/>
+          <w:szCs w:val="21"/>
+          <w14:ligatures w14:val="none"/>
+        </w:rPr>
+        <w:t>okvira</w:t>
+      </w:r>
+      <w:proofErr w:type="spellEnd"/>
+      <w:r>
+        <w:rPr>
+          <w:rFonts w:ascii="Consolas" w:eastAsia="Times New Roman" w:hAnsi="Consolas" w:cs="Courier New"/>
+          <w:color w:val="CE9178"/>
+          <w:kern w:val="0"/>
+          <w:sz w:val="21"/>
+          <w:szCs w:val="21"/>
+          <w14:ligatures w14:val="none"/>
+        </w:rPr>
+        <w:t>'</w:t>
+      </w:r>
+      <w:r>
+        <w:rPr>
+          <w:rFonts w:ascii="Consolas" w:eastAsia="Times New Roman" w:hAnsi="Consolas" w:cs="Courier New"/>
+          <w:color w:val="DCDCDC"/>
+          <w:kern w:val="0"/>
+          <w:sz w:val="21"/>
+          <w:szCs w:val="21"/>
+          <w14:ligatures w14:val="none"/>
+        </w:rPr>
+        <w:t>:</w:t>
+      </w:r>
+      <w:r>
+        <w:rPr>
+          <w:rFonts w:ascii="Consolas" w:eastAsia="Times New Roman" w:hAnsi="Consolas" w:cs="Courier New"/>
+          <w:color w:val="4EC9B0"/>
+          <w:kern w:val="0"/>
+          <w:sz w:val="21"/>
+          <w:szCs w:val="21"/>
+          <w14:ligatures w14:val="none"/>
+        </w:rPr>
+        <w:t>int</w:t>
+      </w:r>
+    </w:p>
+    <w:p>
+      <w:pPr>
+        <w:shd w:val="clear" w:color="auto" w:fill="1E1E1E"/>
+        <w:spacing w:after="0" w:line="285" w:lineRule="atLeast"/>
+        <w:rPr>
+          <w:rFonts w:ascii="Consolas" w:eastAsia="Times New Roman" w:hAnsi="Consolas" w:cs="Courier New"/>
+          <w:color w:val="D4D4D4"/>
+          <w:kern w:val="0"/>
+          <w:sz w:val="21"/>
+          <w:szCs w:val="21"/>
+          <w14:ligatures w14:val="none"/>
+        </w:rPr>
+      </w:pPr>
+      <w:r>
+        <w:rPr>
+          <w:rFonts w:ascii="Consolas" w:eastAsia="Times New Roman" w:hAnsi="Consolas" w:cs="Courier New"/>
+          <w:color w:val="DCDCDC"/>
+          <w:kern w:val="0"/>
+          <w:sz w:val="21"/>
+          <w:szCs w:val="21"/>
+          <w14:ligatures w14:val="none"/>
+        </w:rPr>
+        <w:t>}</w:t>
+      </w:r>
+    </w:p>
+    <w:p>
+      <w:pPr>
+        <w:shd w:val="clear" w:color="auto" w:fill="1E1E1E"/>
+        <w:spacing w:after="0" w:line="285" w:lineRule="atLeast"/>
+        <w:rPr>
+          <w:rFonts w:ascii="Consolas" w:eastAsia="Times New Roman" w:hAnsi="Consolas" w:cs="Courier New"/>
+          <w:color w:val="D4D4D4"/>
+          <w:kern w:val="0"/>
+          <w:sz w:val="21"/>
+          <w:szCs w:val="21"/>
+          <w14:ligatures w14:val="none"/>
+        </w:rPr>
+      </w:pPr>
+    </w:p>
+    <w:p>
+      <w:pPr>
+        <w:shd w:val="clear" w:color="auto" w:fill="1E1E1E"/>
+        <w:spacing w:after="0" w:line="285" w:lineRule="atLeast"/>
+        <w:rPr>
+          <w:rFonts w:ascii="Consolas" w:eastAsia="Times New Roman" w:hAnsi="Consolas" w:cs="Courier New"/>
+          <w:color w:val="D4D4D4"/>
+          <w:kern w:val="0"/>
+          <w:sz w:val="21"/>
+          <w:szCs w:val="21"/>
+          <w14:ligatures w14:val="none"/>
+        </w:rPr>
+      </w:pPr>
+      <w:proofErr w:type="spellStart"/>
+      <w:r>
+        <w:rPr>
+          <w:rFonts w:ascii="Consolas" w:eastAsia="Times New Roman" w:hAnsi="Consolas" w:cs="Courier New"/>
+          <w:color w:val="D4D4D4"/>
+          <w:kern w:val="0"/>
+          <w:sz w:val="21"/>
+          <w:szCs w:val="21"/>
+          <w14:ligatures w14:val="none"/>
+        </w:rPr>
+        <w:t>df</w:t>
+      </w:r>
+      <w:proofErr w:type="spellEnd"/>
+      <w:r>
+        <w:rPr>
+          <w:rFonts w:ascii="Consolas" w:eastAsia="Times New Roman" w:hAnsi="Consolas" w:cs="Courier New"/>
+          <w:color w:val="D4D4D4"/>
+          <w:kern w:val="0"/>
+          <w:sz w:val="21"/>
+          <w:szCs w:val="21"/>
+          <w14:ligatures w14:val="none"/>
+        </w:rPr>
+        <w:t xml:space="preserve"> = </w:t>
+      </w:r>
+      <w:proofErr w:type="spellStart"/>
+      <w:proofErr w:type="gramStart"/>
+      <w:r>
+        <w:rPr>
+          <w:rFonts w:ascii="Consolas" w:eastAsia="Times New Roman" w:hAnsi="Consolas" w:cs="Courier New"/>
+          <w:color w:val="D4D4D4"/>
+          <w:kern w:val="0"/>
+          <w:sz w:val="21"/>
+          <w:szCs w:val="21"/>
+          <w14:ligatures w14:val="none"/>
+        </w:rPr>
+        <w:t>df.astype</w:t>
+      </w:r>
+      <w:proofErr w:type="spellEnd"/>
+      <w:proofErr w:type="gramEnd"/>
+      <w:r>
+        <w:rPr>
+          <w:rFonts w:ascii="Consolas" w:eastAsia="Times New Roman" w:hAnsi="Consolas" w:cs="Courier New"/>
+          <w:color w:val="DCDCDC"/>
+          <w:kern w:val="0"/>
+          <w:sz w:val="21"/>
+          <w:szCs w:val="21"/>
+          <w14:ligatures w14:val="none"/>
+        </w:rPr>
+        <w:t>(</w:t>
+      </w:r>
+      <w:r>
+        <w:rPr>
+          <w:rFonts w:ascii="Consolas" w:eastAsia="Times New Roman" w:hAnsi="Consolas" w:cs="Courier New"/>
+          <w:color w:val="D4D4D4"/>
+          <w:kern w:val="0"/>
+          <w:sz w:val="21"/>
+          <w:szCs w:val="21"/>
+          <w14:ligatures w14:val="none"/>
+        </w:rPr>
+        <w:t>conv</w:t>
+      </w:r>
+      <w:r>
+        <w:rPr>
+          <w:rFonts w:ascii="Consolas" w:eastAsia="Times New Roman" w:hAnsi="Consolas" w:cs="Courier New"/>
+          <w:color w:val="DCDCDC"/>
+          <w:kern w:val="0"/>
+          <w:sz w:val="21"/>
+          <w:szCs w:val="21"/>
+          <w14:ligatures w14:val="none"/>
+        </w:rPr>
+        <w:t>)</w:t>
+      </w:r>
+    </w:p>
+    <w:p>
+      <w:pPr>
+        <w:spacing w:line="360" w:lineRule="auto"/>
+        <w:jc w:val="both"/>
+        <w:rPr>
+          <w:sz w:val="24"/>
+          <w:szCs w:val="24"/>
+          <w:lang w:val="sr-Latn-ME"/>
+        </w:rPr>
+      </w:pPr>
+    </w:p>
+    <w:p>
+      <w:pPr>
+        <w:spacing w:line="360" w:lineRule="auto"/>
+        <w:jc w:val="both"/>
+        <w:rPr>
+          <w:sz w:val="24"/>
+          <w:szCs w:val="24"/>
+          <w:lang w:val="sr-Latn-ME"/>
+        </w:rPr>
+      </w:pPr>
+      <w:r>
+        <w:rPr>
+          <w:sz w:val="24"/>
+          <w:szCs w:val="24"/>
+          <w:lang w:val="sr-Latn-ME"/>
+        </w:rPr>
+        <w:tab/>
+        <w:t>Ključna riječ int mijenja tip podatka kolone u NumPy int64 tip podatka, svakako je moguće ograničiti broj bita na manju vrijednost radi performansi.</w:t>
+      </w:r>
+    </w:p>
+    <w:p>
+      <w:pPr>
+        <w:spacing w:line="360" w:lineRule="auto"/>
+        <w:jc w:val="both"/>
+        <w:rPr>
+          <w:sz w:val="24"/>
+          <w:szCs w:val="24"/>
+          <w:lang w:val="sr-Latn-ME"/>
+        </w:rPr>
+      </w:pPr>
+      <w:r>
+        <w:rPr>
+          <w:sz w:val="24"/>
+          <w:szCs w:val="24"/>
+          <w:lang w:val="sr-Latn-ME"/>
+        </w:rPr>
+        <w:tab/>
       </w:r>
     </w:p>
     <w:p>
@@ -34761,7 +36237,6 @@
           <w:sz w:val="28"/>
           <w:szCs w:val="28"/>
         </w:rPr>
-        <w:lastRenderedPageBreak/>
         <w:t>LITERATURA</w:t>
       </w:r>
       <w:bookmarkEnd w:id="30"/>
@@ -34983,6 +36458,7 @@
           <w:sz w:val="24"/>
           <w:szCs w:val="24"/>
         </w:rPr>
+        <w:lastRenderedPageBreak/>
         <w:t xml:space="preserve">Hunter, J. D. (2007). </w:t>
       </w:r>
       <w:r>
@@ -35183,6 +36659,78 @@
     </w:p>
     <w:p>
       <w:pPr>
+        <w:pStyle w:val="ListParagraph"/>
+        <w:numPr>
+          <w:ilvl w:val="0"/>
+          <w:numId w:val="7"/>
+        </w:numPr>
+        <w:spacing w:line="360" w:lineRule="auto"/>
+        <w:jc w:val="both"/>
+        <w:rPr>
+          <w:sz w:val="24"/>
+          <w:szCs w:val="24"/>
+        </w:rPr>
+      </w:pPr>
+      <w:bookmarkStart w:id="32" w:name="_Hlk144044120"/>
+      <w:r>
+        <w:rPr>
+          <w:sz w:val="24"/>
+          <w:szCs w:val="24"/>
+        </w:rPr>
+        <w:t>Turner-</w:t>
+      </w:r>
+      <w:proofErr w:type="spellStart"/>
+      <w:r>
+        <w:rPr>
+          <w:sz w:val="24"/>
+          <w:szCs w:val="24"/>
+        </w:rPr>
+        <w:t>Trauring</w:t>
+      </w:r>
+      <w:proofErr w:type="spellEnd"/>
+      <w:r>
+        <w:rPr>
+          <w:sz w:val="24"/>
+          <w:szCs w:val="24"/>
+        </w:rPr>
+        <w:t xml:space="preserve">, </w:t>
+      </w:r>
+      <w:r>
+        <w:rPr>
+          <w:sz w:val="24"/>
+          <w:szCs w:val="24"/>
+        </w:rPr>
+        <w:t xml:space="preserve">Itamar </w:t>
+      </w:r>
+      <w:r>
+        <w:rPr>
+          <w:sz w:val="24"/>
+          <w:szCs w:val="24"/>
+        </w:rPr>
+        <w:t xml:space="preserve">(2020). </w:t>
+      </w:r>
+      <w:r>
+        <w:rPr>
+          <w:i/>
+          <w:iCs/>
+          <w:sz w:val="24"/>
+          <w:szCs w:val="24"/>
+        </w:rPr>
+        <w:t>Massive memory overhead: Numbers in Python and how NumPy helps</w:t>
+      </w:r>
+      <w:r>
+        <w:rPr>
+          <w:i/>
+          <w:iCs/>
+          <w:sz w:val="24"/>
+          <w:szCs w:val="24"/>
+        </w:rPr>
+        <w:t>.</w:t>
+      </w:r>
+    </w:p>
+    <w:bookmarkEnd w:id="32"/>
+    <w:p>
+      <w:pPr>
         <w:spacing w:line="360" w:lineRule="auto"/>
         <w:jc w:val="both"/>
         <w:rPr>
@@ -35211,7 +36759,7 @@
           <w:lang w:val="sr-Latn-ME"/>
         </w:rPr>
       </w:pPr>
-      <w:bookmarkStart w:id="32" w:name="_Toc143984057"/>
+      <w:bookmarkStart w:id="33" w:name="_Toc143984057"/>
       <w:r>
         <w:rPr>
           <w:rFonts w:asciiTheme="minorHAnsi" w:hAnsiTheme="minorHAnsi" w:cstheme="minorHAnsi"/>
@@ -35232,7 +36780,7 @@
         </w:rPr>
         <w:t>ČI</w:t>
       </w:r>
-      <w:bookmarkEnd w:id="32"/>
+      <w:bookmarkEnd w:id="33"/>
     </w:p>
     <w:p>
       <w:pPr>
@@ -40123,7 +41671,7 @@
           <w:color w:val="auto"/>
         </w:rPr>
       </w:pPr>
-      <w:bookmarkStart w:id="33" w:name="_Toc143984058"/>
+      <w:bookmarkStart w:id="34" w:name="_Toc143984058"/>
       <w:r>
         <w:rPr>
           <w:rFonts w:asciiTheme="minorHAnsi" w:hAnsiTheme="minorHAnsi" w:cstheme="minorHAnsi"/>
@@ -40134,7 +41682,7 @@
         <w:lastRenderedPageBreak/>
         <w:t>SLIKE</w:t>
       </w:r>
-      <w:bookmarkEnd w:id="33"/>
+      <w:bookmarkEnd w:id="34"/>
     </w:p>
     <w:p>
       <w:pPr>
@@ -40498,8 +42046,8 @@
       <w:r>
         <w:t xml:space="preserve"> </w:t>
       </w:r>
-      <w:bookmarkStart w:id="23" w:name="_Hlk143980196"/>
-      <w:bookmarkStart w:id="24" w:name="_Hlk143981368"/>
+      <w:bookmarkStart w:id="23" w:name="_Hlk143981368"/>
+      <w:bookmarkStart w:id="24" w:name="_Hlk143980196"/>
       <w:r>
         <w:t xml:space="preserve">Braschler, Martin (2019). </w:t>
       </w:r>
@@ -40516,16 +42064,16 @@
       <w:r>
         <w:t xml:space="preserve"> </w:t>
       </w:r>
+      <w:bookmarkEnd w:id="23"/>
+      <w:proofErr w:type="spellStart"/>
+      <w:r>
+        <w:t>Strana</w:t>
+      </w:r>
+      <w:proofErr w:type="spellEnd"/>
+      <w:r>
+        <w:t xml:space="preserve"> br. 24.</w:t>
+      </w:r>
       <w:bookmarkEnd w:id="24"/>
-      <w:proofErr w:type="spellStart"/>
-      <w:r>
-        <w:t>Strana</w:t>
-      </w:r>
-      <w:proofErr w:type="spellEnd"/>
-      <w:r>
-        <w:t xml:space="preserve"> br. 24.</w:t>
-      </w:r>
-      <w:bookmarkEnd w:id="23"/>
     </w:p>
   </w:footnote>
   <w:footnote w:id="7">
@@ -40555,6 +42103,48 @@
       <w:proofErr w:type="spellEnd"/>
       <w:r>
         <w:t xml:space="preserve"> br. 25.</w:t>
+      </w:r>
+    </w:p>
+  </w:footnote>
+  <w:footnote w:id="8">
+    <w:p>
+      <w:pPr>
+        <w:pStyle w:val="FootnoteText"/>
+        <w:spacing w:line="360" w:lineRule="auto"/>
+        <w:jc w:val="both"/>
+        <w:rPr>
+          <w:lang w:val="sr-Latn-ME"/>
+        </w:rPr>
+      </w:pPr>
+      <w:r>
+        <w:rPr>
+          <w:rStyle w:val="FootnoteReference"/>
+        </w:rPr>
+        <w:footnoteRef/>
+      </w:r>
+      <w:r>
+        <w:t xml:space="preserve"> </w:t>
+      </w:r>
+      <w:r>
+        <w:t>Turner-</w:t>
+      </w:r>
+      <w:proofErr w:type="spellStart"/>
+      <w:r>
+        <w:t>Trauring</w:t>
+      </w:r>
+      <w:proofErr w:type="spellEnd"/>
+      <w:r>
+        <w:t xml:space="preserve">, Itamar (2020). </w:t>
+      </w:r>
+      <w:r>
+        <w:rPr>
+          <w:i/>
+          <w:iCs/>
+        </w:rPr>
+        <w:t>Massive memory overhead: Numbers in Python and how NumPy helps</w:t>
+      </w:r>
+      <w:r>
+        <w:t>.</w:t>
       </w:r>
     </w:p>
   </w:footnote>
@@ -42892,6 +44482,7 @@
     <w:rsid w:val="001C54BD"/>
     <w:rsid w:val="001D5580"/>
     <w:rsid w:val="002B648C"/>
+    <w:rsid w:val="002E587D"/>
     <w:rsid w:val="002F6EAB"/>
     <w:rsid w:val="00445DCF"/>
     <w:rsid w:val="005153D3"/>
@@ -42900,6 +44491,7 @@
     <w:rsid w:val="009E5415"/>
     <w:rsid w:val="00B27AA1"/>
     <w:rsid w:val="00B844D7"/>
+    <w:rsid w:val="00BB5900"/>
     <w:rsid w:val="00BC6837"/>
     <w:rsid w:val="00F164A5"/>
   </w:rsids>

--- a/docs/diplomski_rad.docx
+++ b/docs/diplomski_rad.docx
@@ -3590,7 +3590,7 @@
         </w:rPr>
       </w:pPr>
       <w:bookmarkStart w:id="0" w:name="_Toc141810568"/>
-      <w:bookmarkStart w:id="1" w:name="_Toc144151374"/>
+      <w:bookmarkStart w:id="1" w:name="_Toc144240244"/>
       <w:r>
         <w:rPr>
           <w:rFonts w:asciiTheme="minorHAnsi" w:hAnsiTheme="minorHAnsi" w:cstheme="minorHAnsi"/>
@@ -5040,7 +5040,7 @@
           <w:lang w:val="sr-Latn-ME"/>
         </w:rPr>
       </w:pPr>
-      <w:bookmarkStart w:id="2" w:name="_Toc144151375"/>
+      <w:bookmarkStart w:id="2" w:name="_Toc144240245"/>
       <w:r>
         <w:rPr>
           <w:rFonts w:asciiTheme="minorHAnsi" w:hAnsiTheme="minorHAnsi" w:cstheme="minorHAnsi"/>
@@ -5244,7 +5244,7 @@
         </w:rPr>
       </w:pPr>
       <w:bookmarkStart w:id="3" w:name="_Toc141810569"/>
-      <w:bookmarkStart w:id="4" w:name="_Toc144151376"/>
+      <w:bookmarkStart w:id="4" w:name="_Toc144240246"/>
       <w:r>
         <w:rPr>
           <w:rFonts w:asciiTheme="minorHAnsi" w:hAnsiTheme="minorHAnsi" w:cstheme="minorHAnsi"/>
@@ -5317,7 +5317,7 @@
             </w:rPr>
             <w:fldChar w:fldCharType="separate"/>
           </w:r>
-          <w:hyperlink w:anchor="_Toc144151374" w:history="1">
+          <w:hyperlink w:anchor="_Toc144240244" w:history="1">
             <w:r>
               <w:rPr>
                 <w:rStyle w:val="Hyperlink"/>
@@ -5345,7 +5345,7 @@
                 <w:noProof/>
                 <w:webHidden/>
               </w:rPr>
-              <w:instrText xml:space="preserve"> PAGEREF _Toc144151374 \h </w:instrText>
+              <w:instrText xml:space="preserve"> PAGEREF _Toc144240244 \h </w:instrText>
             </w:r>
             <w:r>
               <w:rPr>
@@ -5384,7 +5384,7 @@
               <w:noProof/>
             </w:rPr>
           </w:pPr>
-          <w:hyperlink w:anchor="_Toc144151375" w:history="1">
+          <w:hyperlink w:anchor="_Toc144240245" w:history="1">
             <w:r>
               <w:rPr>
                 <w:rStyle w:val="Hyperlink"/>
@@ -5413,7 +5413,7 @@
                 <w:noProof/>
                 <w:webHidden/>
               </w:rPr>
-              <w:instrText xml:space="preserve"> PAGEREF _Toc144151375 \h </w:instrText>
+              <w:instrText xml:space="preserve"> PAGEREF _Toc144240245 \h </w:instrText>
             </w:r>
             <w:r>
               <w:rPr>
@@ -5452,7 +5452,7 @@
               <w:noProof/>
             </w:rPr>
           </w:pPr>
-          <w:hyperlink w:anchor="_Toc144151376" w:history="1">
+          <w:hyperlink w:anchor="_Toc144240246" w:history="1">
             <w:r>
               <w:rPr>
                 <w:rStyle w:val="Hyperlink"/>
@@ -5480,7 +5480,7 @@
                 <w:noProof/>
                 <w:webHidden/>
               </w:rPr>
-              <w:instrText xml:space="preserve"> PAGEREF _Toc144151376 \h </w:instrText>
+              <w:instrText xml:space="preserve"> PAGEREF _Toc144240246 \h </w:instrText>
             </w:r>
             <w:r>
               <w:rPr>
@@ -5519,7 +5519,7 @@
               <w:noProof/>
             </w:rPr>
           </w:pPr>
-          <w:hyperlink w:anchor="_Toc144151377" w:history="1">
+          <w:hyperlink w:anchor="_Toc144240247" w:history="1">
             <w:r>
               <w:rPr>
                 <w:rStyle w:val="Hyperlink"/>
@@ -5547,7 +5547,7 @@
                 <w:noProof/>
                 <w:webHidden/>
               </w:rPr>
-              <w:instrText xml:space="preserve"> PAGEREF _Toc144151377 \h </w:instrText>
+              <w:instrText xml:space="preserve"> PAGEREF _Toc144240247 \h </w:instrText>
             </w:r>
             <w:r>
               <w:rPr>
@@ -5586,7 +5586,7 @@
               <w:noProof/>
             </w:rPr>
           </w:pPr>
-          <w:hyperlink w:anchor="_Toc144151378" w:history="1">
+          <w:hyperlink w:anchor="_Toc144240248" w:history="1">
             <w:r>
               <w:rPr>
                 <w:rStyle w:val="Hyperlink"/>
@@ -5614,7 +5614,7 @@
                 <w:noProof/>
                 <w:webHidden/>
               </w:rPr>
-              <w:instrText xml:space="preserve"> PAGEREF _Toc144151378 \h </w:instrText>
+              <w:instrText xml:space="preserve"> PAGEREF _Toc144240248 \h </w:instrText>
             </w:r>
             <w:r>
               <w:rPr>
@@ -5656,7 +5656,7 @@
               <w:noProof/>
             </w:rPr>
           </w:pPr>
-          <w:hyperlink w:anchor="_Toc144151379" w:history="1">
+          <w:hyperlink w:anchor="_Toc144240249" w:history="1">
             <w:r>
               <w:rPr>
                 <w:rStyle w:val="Hyperlink"/>
@@ -5684,7 +5684,7 @@
                 <w:noProof/>
                 <w:webHidden/>
               </w:rPr>
-              <w:instrText xml:space="preserve"> PAGEREF _Toc144151379 \h </w:instrText>
+              <w:instrText xml:space="preserve"> PAGEREF _Toc144240249 \h </w:instrText>
             </w:r>
             <w:r>
               <w:rPr>
@@ -5726,7 +5726,7 @@
               <w:noProof/>
             </w:rPr>
           </w:pPr>
-          <w:hyperlink w:anchor="_Toc144151380" w:history="1">
+          <w:hyperlink w:anchor="_Toc144240250" w:history="1">
             <w:r>
               <w:rPr>
                 <w:rStyle w:val="Hyperlink"/>
@@ -5754,7 +5754,7 @@
                 <w:noProof/>
                 <w:webHidden/>
               </w:rPr>
-              <w:instrText xml:space="preserve"> PAGEREF _Toc144151380 \h </w:instrText>
+              <w:instrText xml:space="preserve"> PAGEREF _Toc144240250 \h </w:instrText>
             </w:r>
             <w:r>
               <w:rPr>
@@ -5796,7 +5796,7 @@
               <w:noProof/>
             </w:rPr>
           </w:pPr>
-          <w:hyperlink w:anchor="_Toc144151381" w:history="1">
+          <w:hyperlink w:anchor="_Toc144240251" w:history="1">
             <w:r>
               <w:rPr>
                 <w:rStyle w:val="Hyperlink"/>
@@ -5824,7 +5824,7 @@
                 <w:noProof/>
                 <w:webHidden/>
               </w:rPr>
-              <w:instrText xml:space="preserve"> PAGEREF _Toc144151381 \h </w:instrText>
+              <w:instrText xml:space="preserve"> PAGEREF _Toc144240251 \h </w:instrText>
             </w:r>
             <w:r>
               <w:rPr>
@@ -5863,7 +5863,7 @@
               <w:noProof/>
             </w:rPr>
           </w:pPr>
-          <w:hyperlink w:anchor="_Toc144151382" w:history="1">
+          <w:hyperlink w:anchor="_Toc144240252" w:history="1">
             <w:r>
               <w:rPr>
                 <w:rStyle w:val="Hyperlink"/>
@@ -5891,7 +5891,7 @@
                 <w:noProof/>
                 <w:webHidden/>
               </w:rPr>
-              <w:instrText xml:space="preserve"> PAGEREF _Toc144151382 \h </w:instrText>
+              <w:instrText xml:space="preserve"> PAGEREF _Toc144240252 \h </w:instrText>
             </w:r>
             <w:r>
               <w:rPr>
@@ -5933,7 +5933,7 @@
               <w:noProof/>
             </w:rPr>
           </w:pPr>
-          <w:hyperlink w:anchor="_Toc144151383" w:history="1">
+          <w:hyperlink w:anchor="_Toc144240253" w:history="1">
             <w:r>
               <w:rPr>
                 <w:rStyle w:val="Hyperlink"/>
@@ -5962,7 +5962,7 @@
                 <w:noProof/>
                 <w:webHidden/>
               </w:rPr>
-              <w:instrText xml:space="preserve"> PAGEREF _Toc144151383 \h </w:instrText>
+              <w:instrText xml:space="preserve"> PAGEREF _Toc144240253 \h </w:instrText>
             </w:r>
             <w:r>
               <w:rPr>
@@ -6004,7 +6004,7 @@
               <w:noProof/>
             </w:rPr>
           </w:pPr>
-          <w:hyperlink w:anchor="_Toc144151384" w:history="1">
+          <w:hyperlink w:anchor="_Toc144240254" w:history="1">
             <w:r>
               <w:rPr>
                 <w:rStyle w:val="Hyperlink"/>
@@ -6032,7 +6032,7 @@
                 <w:noProof/>
                 <w:webHidden/>
               </w:rPr>
-              <w:instrText xml:space="preserve"> PAGEREF _Toc144151384 \h </w:instrText>
+              <w:instrText xml:space="preserve"> PAGEREF _Toc144240254 \h </w:instrText>
             </w:r>
             <w:r>
               <w:rPr>
@@ -6071,7 +6071,7 @@
               <w:noProof/>
             </w:rPr>
           </w:pPr>
-          <w:hyperlink w:anchor="_Toc144151385" w:history="1">
+          <w:hyperlink w:anchor="_Toc144240255" w:history="1">
             <w:r>
               <w:rPr>
                 <w:rStyle w:val="Hyperlink"/>
@@ -6099,7 +6099,7 @@
                 <w:noProof/>
                 <w:webHidden/>
               </w:rPr>
-              <w:instrText xml:space="preserve"> PAGEREF _Toc144151385 \h </w:instrText>
+              <w:instrText xml:space="preserve"> PAGEREF _Toc144240255 \h </w:instrText>
             </w:r>
             <w:r>
               <w:rPr>
@@ -6141,7 +6141,7 @@
               <w:noProof/>
             </w:rPr>
           </w:pPr>
-          <w:hyperlink w:anchor="_Toc144151386" w:history="1">
+          <w:hyperlink w:anchor="_Toc144240256" w:history="1">
             <w:r>
               <w:rPr>
                 <w:rStyle w:val="Hyperlink"/>
@@ -6169,7 +6169,7 @@
                 <w:noProof/>
                 <w:webHidden/>
               </w:rPr>
-              <w:instrText xml:space="preserve"> PAGEREF _Toc144151386 \h </w:instrText>
+              <w:instrText xml:space="preserve"> PAGEREF _Toc144240256 \h </w:instrText>
             </w:r>
             <w:r>
               <w:rPr>
@@ -6211,7 +6211,7 @@
               <w:noProof/>
             </w:rPr>
           </w:pPr>
-          <w:hyperlink w:anchor="_Toc144151387" w:history="1">
+          <w:hyperlink w:anchor="_Toc144240257" w:history="1">
             <w:r>
               <w:rPr>
                 <w:rStyle w:val="Hyperlink"/>
@@ -6239,7 +6239,7 @@
                 <w:noProof/>
                 <w:webHidden/>
               </w:rPr>
-              <w:instrText xml:space="preserve"> PAGEREF _Toc144151387 \h </w:instrText>
+              <w:instrText xml:space="preserve"> PAGEREF _Toc144240257 \h </w:instrText>
             </w:r>
             <w:r>
               <w:rPr>
@@ -6281,7 +6281,7 @@
               <w:noProof/>
             </w:rPr>
           </w:pPr>
-          <w:hyperlink w:anchor="_Toc144151388" w:history="1">
+          <w:hyperlink w:anchor="_Toc144240258" w:history="1">
             <w:r>
               <w:rPr>
                 <w:rStyle w:val="Hyperlink"/>
@@ -6309,7 +6309,7 @@
                 <w:noProof/>
                 <w:webHidden/>
               </w:rPr>
-              <w:instrText xml:space="preserve"> PAGEREF _Toc144151388 \h </w:instrText>
+              <w:instrText xml:space="preserve"> PAGEREF _Toc144240258 \h </w:instrText>
             </w:r>
             <w:r>
               <w:rPr>
@@ -6351,7 +6351,7 @@
               <w:noProof/>
             </w:rPr>
           </w:pPr>
-          <w:hyperlink w:anchor="_Toc144151389" w:history="1">
+          <w:hyperlink w:anchor="_Toc144240259" w:history="1">
             <w:r>
               <w:rPr>
                 <w:rStyle w:val="Hyperlink"/>
@@ -6379,7 +6379,7 @@
                 <w:noProof/>
                 <w:webHidden/>
               </w:rPr>
-              <w:instrText xml:space="preserve"> PAGEREF _Toc144151389 \h </w:instrText>
+              <w:instrText xml:space="preserve"> PAGEREF _Toc144240259 \h </w:instrText>
             </w:r>
             <w:r>
               <w:rPr>
@@ -6421,7 +6421,7 @@
               <w:noProof/>
             </w:rPr>
           </w:pPr>
-          <w:hyperlink w:anchor="_Toc144151390" w:history="1">
+          <w:hyperlink w:anchor="_Toc144240260" w:history="1">
             <w:r>
               <w:rPr>
                 <w:rStyle w:val="Hyperlink"/>
@@ -6449,7 +6449,7 @@
                 <w:noProof/>
                 <w:webHidden/>
               </w:rPr>
-              <w:instrText xml:space="preserve"> PAGEREF _Toc144151390 \h </w:instrText>
+              <w:instrText xml:space="preserve"> PAGEREF _Toc144240260 \h </w:instrText>
             </w:r>
             <w:r>
               <w:rPr>
@@ -6491,7 +6491,7 @@
               <w:noProof/>
             </w:rPr>
           </w:pPr>
-          <w:hyperlink w:anchor="_Toc144151391" w:history="1">
+          <w:hyperlink w:anchor="_Toc144240261" w:history="1">
             <w:r>
               <w:rPr>
                 <w:rStyle w:val="Hyperlink"/>
@@ -6520,7 +6520,7 @@
                 <w:noProof/>
                 <w:webHidden/>
               </w:rPr>
-              <w:instrText xml:space="preserve"> PAGEREF _Toc144151391 \h </w:instrText>
+              <w:instrText xml:space="preserve"> PAGEREF _Toc144240261 \h </w:instrText>
             </w:r>
             <w:r>
               <w:rPr>
@@ -6559,7 +6559,7 @@
               <w:noProof/>
             </w:rPr>
           </w:pPr>
-          <w:hyperlink w:anchor="_Toc144151392" w:history="1">
+          <w:hyperlink w:anchor="_Toc144240262" w:history="1">
             <w:r>
               <w:rPr>
                 <w:rStyle w:val="Hyperlink"/>
@@ -6588,7 +6588,7 @@
                 <w:noProof/>
                 <w:webHidden/>
               </w:rPr>
-              <w:instrText xml:space="preserve"> PAGEREF _Toc144151392 \h </w:instrText>
+              <w:instrText xml:space="preserve"> PAGEREF _Toc144240262 \h </w:instrText>
             </w:r>
             <w:r>
               <w:rPr>
@@ -6621,20 +6621,24 @@
         </w:p>
         <w:p>
           <w:pPr>
-            <w:pStyle w:val="TOC1"/>
+            <w:pStyle w:val="TOC2"/>
+            <w:tabs>
+              <w:tab w:val="right" w:leader="dot" w:pos="9350"/>
+            </w:tabs>
             <w:rPr>
               <w:rFonts w:eastAsiaTheme="minorEastAsia"/>
               <w:noProof/>
             </w:rPr>
           </w:pPr>
-          <w:hyperlink w:anchor="_Toc144151393" w:history="1">
+          <w:hyperlink w:anchor="_Toc144240263" w:history="1">
             <w:r>
               <w:rPr>
                 <w:rStyle w:val="Hyperlink"/>
                 <w:rFonts w:cstheme="minorHAnsi"/>
                 <w:noProof/>
+                <w:lang w:val="sr-Latn-ME"/>
               </w:rPr>
-              <w:t>LITERATURA</w:t>
+              <w:t>4.1 Softverska arhitektura</w:t>
             </w:r>
             <w:r>
               <w:rPr>
@@ -6655,7 +6659,7 @@
                 <w:noProof/>
                 <w:webHidden/>
               </w:rPr>
-              <w:instrText xml:space="preserve"> PAGEREF _Toc144151393 \h </w:instrText>
+              <w:instrText xml:space="preserve"> PAGEREF _Toc144240263 \h </w:instrText>
             </w:r>
             <w:r>
               <w:rPr>
@@ -6694,7 +6698,74 @@
               <w:noProof/>
             </w:rPr>
           </w:pPr>
-          <w:hyperlink w:anchor="_Toc144151394" w:history="1">
+          <w:hyperlink w:anchor="_Toc144240264" w:history="1">
+            <w:r>
+              <w:rPr>
+                <w:rStyle w:val="Hyperlink"/>
+                <w:rFonts w:cstheme="minorHAnsi"/>
+                <w:noProof/>
+              </w:rPr>
+              <w:t>LITERATURA</w:t>
+            </w:r>
+            <w:r>
+              <w:rPr>
+                <w:noProof/>
+                <w:webHidden/>
+              </w:rPr>
+              <w:tab/>
+            </w:r>
+            <w:r>
+              <w:rPr>
+                <w:noProof/>
+                <w:webHidden/>
+              </w:rPr>
+              <w:fldChar w:fldCharType="begin"/>
+            </w:r>
+            <w:r>
+              <w:rPr>
+                <w:noProof/>
+                <w:webHidden/>
+              </w:rPr>
+              <w:instrText xml:space="preserve"> PAGEREF _Toc144240264 \h </w:instrText>
+            </w:r>
+            <w:r>
+              <w:rPr>
+                <w:noProof/>
+                <w:webHidden/>
+              </w:rPr>
+            </w:r>
+            <w:r>
+              <w:rPr>
+                <w:noProof/>
+                <w:webHidden/>
+              </w:rPr>
+              <w:fldChar w:fldCharType="separate"/>
+            </w:r>
+            <w:r>
+              <w:rPr>
+                <w:noProof/>
+                <w:webHidden/>
+              </w:rPr>
+              <w:t>29</w:t>
+            </w:r>
+            <w:r>
+              <w:rPr>
+                <w:noProof/>
+                <w:webHidden/>
+              </w:rPr>
+              <w:fldChar w:fldCharType="end"/>
+            </w:r>
+          </w:hyperlink>
+        </w:p>
+        <w:p>
+          <w:pPr>
+            <w:pStyle w:val="TOC1"/>
+            <w:rPr>
+              <w:rFonts w:eastAsiaTheme="minorEastAsia"/>
+              <w:noProof/>
+            </w:rPr>
+          </w:pPr>
+          <w:hyperlink w:anchor="_Toc144240265" w:history="1">
             <w:r>
               <w:rPr>
                 <w:rStyle w:val="Hyperlink"/>
@@ -6731,7 +6802,7 @@
                 <w:noProof/>
                 <w:webHidden/>
               </w:rPr>
-              <w:instrText xml:space="preserve"> PAGEREF _Toc144151394 \h </w:instrText>
+              <w:instrText xml:space="preserve"> PAGEREF _Toc144240265 \h </w:instrText>
             </w:r>
             <w:r>
               <w:rPr>
@@ -6751,7 +6822,7 @@
                 <w:noProof/>
                 <w:webHidden/>
               </w:rPr>
-              <w:t>27</w:t>
+              <w:t>30</w:t>
             </w:r>
             <w:r>
               <w:rPr>
@@ -6770,7 +6841,7 @@
               <w:noProof/>
             </w:rPr>
           </w:pPr>
-          <w:hyperlink w:anchor="_Toc144151395" w:history="1">
+          <w:hyperlink w:anchor="_Toc144240266" w:history="1">
             <w:r>
               <w:rPr>
                 <w:rStyle w:val="Hyperlink"/>
@@ -6798,7 +6869,7 @@
                 <w:noProof/>
                 <w:webHidden/>
               </w:rPr>
-              <w:instrText xml:space="preserve"> PAGEREF _Toc144151395 \h </w:instrText>
+              <w:instrText xml:space="preserve"> PAGEREF _Toc144240266 \h </w:instrText>
             </w:r>
             <w:r>
               <w:rPr>
@@ -6818,7 +6889,7 @@
                 <w:noProof/>
                 <w:webHidden/>
               </w:rPr>
-              <w:t>31</w:t>
+              <w:t>34</w:t>
             </w:r>
             <w:r>
               <w:rPr>
@@ -6859,7 +6930,7 @@
         </w:rPr>
       </w:pPr>
       <w:bookmarkStart w:id="5" w:name="_Toc141810570"/>
-      <w:bookmarkStart w:id="6" w:name="_Toc144151377"/>
+      <w:bookmarkStart w:id="6" w:name="_Toc144240247"/>
       <w:r>
         <w:rPr>
           <w:rFonts w:asciiTheme="minorHAnsi" w:hAnsiTheme="minorHAnsi" w:cstheme="minorHAnsi"/>
@@ -6916,7 +6987,7 @@
         </w:rPr>
         <w:fldChar w:fldCharType="separate"/>
       </w:r>
-      <w:hyperlink w:anchor="_Toc144151364" w:history="1">
+      <w:hyperlink w:anchor="_Toc144240267" w:history="1">
         <w:r>
           <w:rPr>
             <w:rStyle w:val="Hyperlink"/>
@@ -6943,7 +7014,7 @@
             <w:noProof/>
             <w:webHidden/>
           </w:rPr>
-          <w:instrText xml:space="preserve"> PAGEREF _Toc144151364 \h </w:instrText>
+          <w:instrText xml:space="preserve"> PAGEREF _Toc144240267 \h </w:instrText>
         </w:r>
         <w:r>
           <w:rPr>
@@ -6985,7 +7056,7 @@
           <w:noProof/>
         </w:rPr>
       </w:pPr>
-      <w:hyperlink w:anchor="_Toc144151365" w:history="1">
+      <w:hyperlink w:anchor="_Toc144240268" w:history="1">
         <w:r>
           <w:rPr>
             <w:rStyle w:val="Hyperlink"/>
@@ -7012,7 +7083,7 @@
             <w:noProof/>
             <w:webHidden/>
           </w:rPr>
-          <w:instrText xml:space="preserve"> PAGEREF _Toc144151365 \h </w:instrText>
+          <w:instrText xml:space="preserve"> PAGEREF _Toc144240268 \h </w:instrText>
         </w:r>
         <w:r>
           <w:rPr>
@@ -7054,7 +7125,7 @@
           <w:noProof/>
         </w:rPr>
       </w:pPr>
-      <w:hyperlink w:anchor="_Toc144151366" w:history="1">
+      <w:hyperlink w:anchor="_Toc144240269" w:history="1">
         <w:r>
           <w:rPr>
             <w:rStyle w:val="Hyperlink"/>
@@ -7081,7 +7152,7 @@
             <w:noProof/>
             <w:webHidden/>
           </w:rPr>
-          <w:instrText xml:space="preserve"> PAGEREF _Toc144151366 \h </w:instrText>
+          <w:instrText xml:space="preserve"> PAGEREF _Toc144240269 \h </w:instrText>
         </w:r>
         <w:r>
           <w:rPr>
@@ -7123,7 +7194,7 @@
           <w:noProof/>
         </w:rPr>
       </w:pPr>
-      <w:hyperlink w:anchor="_Toc144151367" w:history="1">
+      <w:hyperlink w:anchor="_Toc144240270" w:history="1">
         <w:r>
           <w:rPr>
             <w:rStyle w:val="Hyperlink"/>
@@ -7150,7 +7221,7 @@
             <w:noProof/>
             <w:webHidden/>
           </w:rPr>
-          <w:instrText xml:space="preserve"> PAGEREF _Toc144151367 \h </w:instrText>
+          <w:instrText xml:space="preserve"> PAGEREF _Toc144240270 \h </w:instrText>
         </w:r>
         <w:r>
           <w:rPr>
@@ -7192,7 +7263,7 @@
           <w:noProof/>
         </w:rPr>
       </w:pPr>
-      <w:hyperlink w:anchor="_Toc144151368" w:history="1">
+      <w:hyperlink w:anchor="_Toc144240271" w:history="1">
         <w:r>
           <w:rPr>
             <w:rStyle w:val="Hyperlink"/>
@@ -7219,7 +7290,7 @@
             <w:noProof/>
             <w:webHidden/>
           </w:rPr>
-          <w:instrText xml:space="preserve"> PAGEREF _Toc144151368 \h </w:instrText>
+          <w:instrText xml:space="preserve"> PAGEREF _Toc144240271 \h </w:instrText>
         </w:r>
         <w:r>
           <w:rPr>
@@ -7261,7 +7332,7 @@
           <w:noProof/>
         </w:rPr>
       </w:pPr>
-      <w:hyperlink w:anchor="_Toc144151369" w:history="1">
+      <w:hyperlink w:anchor="_Toc144240272" w:history="1">
         <w:r>
           <w:rPr>
             <w:rStyle w:val="Hyperlink"/>
@@ -7288,7 +7359,7 @@
             <w:noProof/>
             <w:webHidden/>
           </w:rPr>
-          <w:instrText xml:space="preserve"> PAGEREF _Toc144151369 \h </w:instrText>
+          <w:instrText xml:space="preserve"> PAGEREF _Toc144240272 \h </w:instrText>
         </w:r>
         <w:r>
           <w:rPr>
@@ -7330,7 +7401,7 @@
           <w:noProof/>
         </w:rPr>
       </w:pPr>
-      <w:hyperlink w:anchor="_Toc144151370" w:history="1">
+      <w:hyperlink w:anchor="_Toc144240273" w:history="1">
         <w:r>
           <w:rPr>
             <w:rStyle w:val="Hyperlink"/>
@@ -7357,7 +7428,7 @@
             <w:noProof/>
             <w:webHidden/>
           </w:rPr>
-          <w:instrText xml:space="preserve"> PAGEREF _Toc144151370 \h </w:instrText>
+          <w:instrText xml:space="preserve"> PAGEREF _Toc144240273 \h </w:instrText>
         </w:r>
         <w:r>
           <w:rPr>
@@ -7399,7 +7470,7 @@
           <w:noProof/>
         </w:rPr>
       </w:pPr>
-      <w:hyperlink w:anchor="_Toc144151371" w:history="1">
+      <w:hyperlink w:anchor="_Toc144240274" w:history="1">
         <w:r>
           <w:rPr>
             <w:rStyle w:val="Hyperlink"/>
@@ -7426,7 +7497,7 @@
             <w:noProof/>
             <w:webHidden/>
           </w:rPr>
-          <w:instrText xml:space="preserve"> PAGEREF _Toc144151371 \h </w:instrText>
+          <w:instrText xml:space="preserve"> PAGEREF _Toc144240274 \h </w:instrText>
         </w:r>
         <w:r>
           <w:rPr>
@@ -7468,7 +7539,7 @@
           <w:noProof/>
         </w:rPr>
       </w:pPr>
-      <w:hyperlink w:anchor="_Toc144151372" w:history="1">
+      <w:hyperlink w:anchor="_Toc144240275" w:history="1">
         <w:r>
           <w:rPr>
             <w:rStyle w:val="Hyperlink"/>
@@ -7495,7 +7566,7 @@
             <w:noProof/>
             <w:webHidden/>
           </w:rPr>
-          <w:instrText xml:space="preserve"> PAGEREF _Toc144151372 \h </w:instrText>
+          <w:instrText xml:space="preserve"> PAGEREF _Toc144240275 \h </w:instrText>
         </w:r>
         <w:r>
           <w:rPr>
@@ -7528,6 +7599,144 @@
     </w:p>
     <w:p>
       <w:pPr>
+        <w:pStyle w:val="TableofFigures"/>
+        <w:tabs>
+          <w:tab w:val="right" w:leader="dot" w:pos="9350"/>
+        </w:tabs>
+        <w:rPr>
+          <w:rFonts w:eastAsiaTheme="minorEastAsia"/>
+          <w:noProof/>
+        </w:rPr>
+      </w:pPr>
+      <w:hyperlink w:anchor="_Toc144240276" w:history="1">
+        <w:r>
+          <w:rPr>
+            <w:rStyle w:val="Hyperlink"/>
+            <w:noProof/>
+          </w:rPr>
+          <w:t>Slika 10 Arhitektura Django aplikacije</w:t>
+        </w:r>
+        <w:r>
+          <w:rPr>
+            <w:noProof/>
+            <w:webHidden/>
+          </w:rPr>
+          <w:tab/>
+        </w:r>
+        <w:r>
+          <w:rPr>
+            <w:noProof/>
+            <w:webHidden/>
+          </w:rPr>
+          <w:fldChar w:fldCharType="begin"/>
+        </w:r>
+        <w:r>
+          <w:rPr>
+            <w:noProof/>
+            <w:webHidden/>
+          </w:rPr>
+          <w:instrText xml:space="preserve"> PAGEREF _Toc144240276 \h </w:instrText>
+        </w:r>
+        <w:r>
+          <w:rPr>
+            <w:noProof/>
+            <w:webHidden/>
+          </w:rPr>
+        </w:r>
+        <w:r>
+          <w:rPr>
+            <w:noProof/>
+            <w:webHidden/>
+          </w:rPr>
+          <w:fldChar w:fldCharType="separate"/>
+        </w:r>
+        <w:r>
+          <w:rPr>
+            <w:noProof/>
+            <w:webHidden/>
+          </w:rPr>
+          <w:t>27</w:t>
+        </w:r>
+        <w:r>
+          <w:rPr>
+            <w:noProof/>
+            <w:webHidden/>
+          </w:rPr>
+          <w:fldChar w:fldCharType="end"/>
+        </w:r>
+      </w:hyperlink>
+    </w:p>
+    <w:p>
+      <w:pPr>
+        <w:pStyle w:val="TableofFigures"/>
+        <w:tabs>
+          <w:tab w:val="right" w:leader="dot" w:pos="9350"/>
+        </w:tabs>
+        <w:rPr>
+          <w:rFonts w:eastAsiaTheme="minorEastAsia"/>
+          <w:noProof/>
+        </w:rPr>
+      </w:pPr>
+      <w:hyperlink w:anchor="_Toc144240277" w:history="1">
+        <w:r>
+          <w:rPr>
+            <w:rStyle w:val="Hyperlink"/>
+            <w:noProof/>
+          </w:rPr>
+          <w:t>Slika 11 Arhitektura aplikacije iz rada</w:t>
+        </w:r>
+        <w:r>
+          <w:rPr>
+            <w:noProof/>
+            <w:webHidden/>
+          </w:rPr>
+          <w:tab/>
+        </w:r>
+        <w:r>
+          <w:rPr>
+            <w:noProof/>
+            <w:webHidden/>
+          </w:rPr>
+          <w:fldChar w:fldCharType="begin"/>
+        </w:r>
+        <w:r>
+          <w:rPr>
+            <w:noProof/>
+            <w:webHidden/>
+          </w:rPr>
+          <w:instrText xml:space="preserve"> PAGEREF _Toc144240277 \h </w:instrText>
+        </w:r>
+        <w:r>
+          <w:rPr>
+            <w:noProof/>
+            <w:webHidden/>
+          </w:rPr>
+        </w:r>
+        <w:r>
+          <w:rPr>
+            <w:noProof/>
+            <w:webHidden/>
+          </w:rPr>
+          <w:fldChar w:fldCharType="separate"/>
+        </w:r>
+        <w:r>
+          <w:rPr>
+            <w:noProof/>
+            <w:webHidden/>
+          </w:rPr>
+          <w:t>27</w:t>
+        </w:r>
+        <w:r>
+          <w:rPr>
+            <w:noProof/>
+            <w:webHidden/>
+          </w:rPr>
+          <w:fldChar w:fldCharType="end"/>
+        </w:r>
+      </w:hyperlink>
+    </w:p>
+    <w:p>
+      <w:pPr>
         <w:rPr>
           <w:rFonts w:cstheme="minorHAnsi"/>
         </w:rPr>
@@ -7569,7 +7778,7 @@
         </w:rPr>
       </w:pPr>
       <w:bookmarkStart w:id="7" w:name="_Toc141810571"/>
-      <w:bookmarkStart w:id="8" w:name="_Toc144151378"/>
+      <w:bookmarkStart w:id="8" w:name="_Toc144240248"/>
       <w:r>
         <w:rPr>
           <w:rFonts w:asciiTheme="minorHAnsi" w:hAnsiTheme="minorHAnsi" w:cstheme="minorHAnsi"/>
@@ -11648,7 +11857,7 @@
         </w:rPr>
       </w:pPr>
       <w:bookmarkStart w:id="9" w:name="_Toc141810572"/>
-      <w:bookmarkStart w:id="10" w:name="_Toc144151379"/>
+      <w:bookmarkStart w:id="10" w:name="_Toc144240249"/>
       <w:r>
         <w:rPr>
           <w:rFonts w:asciiTheme="minorHAnsi" w:hAnsiTheme="minorHAnsi" w:cstheme="minorHAnsi"/>
@@ -12985,7 +13194,7 @@
         </w:rPr>
       </w:pPr>
       <w:bookmarkStart w:id="11" w:name="_Toc141810573"/>
-      <w:bookmarkStart w:id="12" w:name="_Toc144151380"/>
+      <w:bookmarkStart w:id="12" w:name="_Toc144240250"/>
       <w:r>
         <w:rPr>
           <w:rFonts w:asciiTheme="minorHAnsi" w:hAnsiTheme="minorHAnsi" w:cstheme="minorHAnsi"/>
@@ -13689,7 +13898,7 @@
         </w:rPr>
       </w:pPr>
       <w:bookmarkStart w:id="13" w:name="_Toc141810574"/>
-      <w:bookmarkStart w:id="14" w:name="_Toc144151381"/>
+      <w:bookmarkStart w:id="14" w:name="_Toc144240251"/>
       <w:r>
         <w:rPr>
           <w:rFonts w:asciiTheme="minorHAnsi" w:hAnsiTheme="minorHAnsi" w:cstheme="minorHAnsi"/>
@@ -14652,7 +14861,7 @@
           <w:szCs w:val="28"/>
         </w:rPr>
       </w:pPr>
-      <w:bookmarkStart w:id="15" w:name="_Toc144151382"/>
+      <w:bookmarkStart w:id="15" w:name="_Toc144240252"/>
       <w:r>
         <w:rPr>
           <w:rFonts w:asciiTheme="minorHAnsi" w:hAnsiTheme="minorHAnsi" w:cstheme="minorHAnsi"/>
@@ -14781,7 +14990,7 @@
           <w:lang w:val="sr-Latn-ME"/>
         </w:rPr>
       </w:pPr>
-      <w:bookmarkStart w:id="16" w:name="_Toc144151383"/>
+      <w:bookmarkStart w:id="16" w:name="_Toc144240253"/>
       <w:r>
         <w:rPr>
           <w:rFonts w:asciiTheme="minorHAnsi" w:hAnsiTheme="minorHAnsi" w:cstheme="minorHAnsi"/>
@@ -17123,7 +17332,7 @@
           <w:szCs w:val="24"/>
         </w:rPr>
       </w:pPr>
-      <w:bookmarkStart w:id="17" w:name="_Toc144151384"/>
+      <w:bookmarkStart w:id="17" w:name="_Toc144240254"/>
       <w:r>
         <w:rPr>
           <w:rFonts w:asciiTheme="minorHAnsi" w:hAnsiTheme="minorHAnsi" w:cstheme="minorHAnsi"/>
@@ -25060,7 +25269,7 @@
         <w:spacing w:line="360" w:lineRule="auto"/>
         <w:jc w:val="center"/>
       </w:pPr>
-      <w:bookmarkStart w:id="18" w:name="_Toc144151364"/>
+      <w:bookmarkStart w:id="18" w:name="_Toc144240267"/>
       <w:proofErr w:type="spellStart"/>
       <w:r>
         <w:t>Slika</w:t>
@@ -26151,7 +26360,7 @@
         <w:spacing w:line="360" w:lineRule="auto"/>
         <w:jc w:val="center"/>
       </w:pPr>
-      <w:bookmarkStart w:id="19" w:name="_Toc144151365"/>
+      <w:bookmarkStart w:id="19" w:name="_Toc144240268"/>
       <w:proofErr w:type="spellStart"/>
       <w:r>
         <w:t>Slika</w:t>
@@ -26318,7 +26527,7 @@
           <w:szCs w:val="28"/>
         </w:rPr>
       </w:pPr>
-      <w:bookmarkStart w:id="20" w:name="_Toc144151385"/>
+      <w:bookmarkStart w:id="20" w:name="_Toc144240255"/>
       <w:r>
         <w:rPr>
           <w:rFonts w:asciiTheme="minorHAnsi" w:hAnsiTheme="minorHAnsi" w:cstheme="minorHAnsi"/>
@@ -26430,7 +26639,7 @@
         <w:spacing w:line="360" w:lineRule="auto"/>
         <w:jc w:val="center"/>
       </w:pPr>
-      <w:bookmarkStart w:id="23" w:name="_Toc144151366"/>
+      <w:bookmarkStart w:id="23" w:name="_Toc144240269"/>
       <w:proofErr w:type="spellStart"/>
       <w:r>
         <w:t>Slika</w:t>
@@ -27745,7 +27954,6 @@
     <w:p>
       <w:pPr>
         <w:spacing w:line="360" w:lineRule="auto"/>
-        <w:ind w:firstLine="720"/>
         <w:jc w:val="both"/>
         <w:rPr>
           <w:sz w:val="24"/>
@@ -28152,7 +28360,7 @@
           <w:szCs w:val="24"/>
         </w:rPr>
       </w:pPr>
-      <w:bookmarkStart w:id="24" w:name="_Toc144151386"/>
+      <w:bookmarkStart w:id="24" w:name="_Toc144240256"/>
       <w:r>
         <w:rPr>
           <w:rFonts w:asciiTheme="minorHAnsi" w:hAnsiTheme="minorHAnsi" w:cstheme="minorHAnsi"/>
@@ -29172,7 +29380,7 @@
           <w:color w:val="auto"/>
         </w:rPr>
       </w:pPr>
-      <w:bookmarkStart w:id="25" w:name="_Toc144151387"/>
+      <w:bookmarkStart w:id="25" w:name="_Toc144240257"/>
       <w:r>
         <w:rPr>
           <w:rFonts w:asciiTheme="minorHAnsi" w:hAnsiTheme="minorHAnsi" w:cstheme="minorHAnsi"/>
@@ -30687,46 +30895,6 @@
     </w:p>
     <w:p>
       <w:pPr>
-        <w:shd w:val="clear" w:color="auto" w:fill="1F1F1F"/>
-        <w:spacing w:after="0" w:line="360" w:lineRule="auto"/>
-        <w:rPr>
-          <w:rFonts w:ascii="Consolas" w:eastAsia="Times New Roman" w:hAnsi="Consolas" w:cs="Times New Roman"/>
-          <w:color w:val="CCCCCC"/>
-          <w:kern w:val="0"/>
-          <w:sz w:val="21"/>
-          <w:szCs w:val="21"/>
-          <w14:ligatures w14:val="none"/>
-        </w:rPr>
-      </w:pPr>
-      <w:proofErr w:type="spellStart"/>
-      <w:proofErr w:type="gramStart"/>
-      <w:r>
-        <w:rPr>
-          <w:rFonts w:ascii="Consolas" w:eastAsia="Times New Roman" w:hAnsi="Consolas" w:cs="Times New Roman"/>
-          <w:color w:val="9CDCFE"/>
-          <w:kern w:val="0"/>
-          <w:sz w:val="21"/>
-          <w:szCs w:val="21"/>
-          <w14:ligatures w14:val="none"/>
-        </w:rPr>
-        <w:t>df</w:t>
-      </w:r>
-      <w:r>
-        <w:rPr>
-          <w:rFonts w:ascii="Consolas" w:eastAsia="Times New Roman" w:hAnsi="Consolas" w:cs="Times New Roman"/>
-          <w:color w:val="CCCCCC"/>
-          <w:kern w:val="0"/>
-          <w:sz w:val="21"/>
-          <w:szCs w:val="21"/>
-          <w14:ligatures w14:val="none"/>
-        </w:rPr>
-        <w:t>.columns</w:t>
-      </w:r>
-      <w:proofErr w:type="spellEnd"/>
-      <w:proofErr w:type="gramEnd"/>
-    </w:p>
-    <w:p>
-      <w:pPr>
         <w:spacing w:line="360" w:lineRule="auto"/>
         <w:jc w:val="both"/>
         <w:rPr>
@@ -33584,35 +33752,6 @@
         </w:rPr>
         <w:t>)</w:t>
       </w:r>
-    </w:p>
-    <w:p>
-      <w:pPr>
-        <w:shd w:val="clear" w:color="auto" w:fill="1E1E1E"/>
-        <w:spacing w:after="0" w:line="285" w:lineRule="atLeast"/>
-        <w:rPr>
-          <w:rFonts w:ascii="Consolas" w:eastAsia="Times New Roman" w:hAnsi="Consolas" w:cs="Courier New"/>
-          <w:color w:val="D4D4D4"/>
-          <w:kern w:val="0"/>
-          <w:sz w:val="21"/>
-          <w:szCs w:val="21"/>
-          <w14:ligatures w14:val="none"/>
-        </w:rPr>
-      </w:pPr>
-      <w:proofErr w:type="spellStart"/>
-      <w:proofErr w:type="gramStart"/>
-      <w:r>
-        <w:rPr>
-          <w:rFonts w:ascii="Consolas" w:eastAsia="Times New Roman" w:hAnsi="Consolas" w:cs="Courier New"/>
-          <w:color w:val="D4D4D4"/>
-          <w:kern w:val="0"/>
-          <w:sz w:val="21"/>
-          <w:szCs w:val="21"/>
-          <w14:ligatures w14:val="none"/>
-        </w:rPr>
-        <w:t>df.columns</w:t>
-      </w:r>
-      <w:proofErr w:type="spellEnd"/>
-      <w:proofErr w:type="gramEnd"/>
     </w:p>
     <w:p/>
     <w:p>
@@ -34317,7 +34456,6 @@
     <w:p>
       <w:pPr>
         <w:spacing w:line="360" w:lineRule="auto"/>
-        <w:ind w:firstLine="360"/>
         <w:jc w:val="both"/>
         <w:rPr>
           <w:sz w:val="24"/>
@@ -35301,7 +35439,7 @@
         <w:keepNext/>
         <w:jc w:val="center"/>
       </w:pPr>
-      <w:bookmarkStart w:id="26" w:name="_Toc144151367"/>
+      <w:bookmarkStart w:id="26" w:name="_Toc144240270"/>
       <w:proofErr w:type="spellStart"/>
       <w:r>
         <w:t>Slika</w:t>
@@ -38507,7 +38645,7 @@
           <w:color w:val="auto"/>
         </w:rPr>
       </w:pPr>
-      <w:bookmarkStart w:id="27" w:name="_Toc144151388"/>
+      <w:bookmarkStart w:id="27" w:name="_Toc144240258"/>
       <w:r>
         <w:rPr>
           <w:rFonts w:asciiTheme="minorHAnsi" w:hAnsiTheme="minorHAnsi" w:cstheme="minorHAnsi"/>
@@ -41104,7 +41242,7 @@
           <w:szCs w:val="24"/>
         </w:rPr>
       </w:pPr>
-      <w:bookmarkStart w:id="28" w:name="_Toc144151389"/>
+      <w:bookmarkStart w:id="28" w:name="_Toc144240259"/>
       <w:r>
         <w:rPr>
           <w:rFonts w:asciiTheme="minorHAnsi" w:hAnsiTheme="minorHAnsi" w:cstheme="minorHAnsi"/>
@@ -42197,7 +42335,7 @@
         <w:spacing w:line="360" w:lineRule="auto"/>
         <w:jc w:val="center"/>
       </w:pPr>
-      <w:bookmarkStart w:id="29" w:name="_Toc144151368"/>
+      <w:bookmarkStart w:id="29" w:name="_Toc144240271"/>
       <w:proofErr w:type="spellStart"/>
       <w:r>
         <w:t>Slika</w:t>
@@ -43288,7 +43426,7 @@
           <w:color w:val="auto"/>
         </w:rPr>
       </w:pPr>
-      <w:bookmarkStart w:id="30" w:name="_Toc144151390"/>
+      <w:bookmarkStart w:id="30" w:name="_Toc144240260"/>
       <w:r>
         <w:rPr>
           <w:rFonts w:asciiTheme="minorHAnsi" w:hAnsiTheme="minorHAnsi" w:cstheme="minorHAnsi"/>
@@ -44020,23 +44158,7 @@
           <w:sz w:val="24"/>
           <w:szCs w:val="24"/>
         </w:rPr>
-        <w:t xml:space="preserve"> </w:t>
-      </w:r>
-      <w:proofErr w:type="spellStart"/>
-      <w:r>
-        <w:rPr>
-          <w:sz w:val="24"/>
-          <w:szCs w:val="24"/>
-        </w:rPr>
-        <w:t>i</w:t>
-      </w:r>
-      <w:proofErr w:type="spellEnd"/>
-      <w:r>
-        <w:rPr>
-          <w:sz w:val="24"/>
-          <w:szCs w:val="24"/>
-        </w:rPr>
-        <w:t xml:space="preserve"> </w:t>
+        <w:t xml:space="preserve"> i </w:t>
       </w:r>
       <w:proofErr w:type="spellStart"/>
       <w:r>
@@ -44068,7 +44190,23 @@
           <w:sz w:val="24"/>
           <w:szCs w:val="24"/>
         </w:rPr>
-        <w:t xml:space="preserve"> od </w:t>
+        <w:t xml:space="preserve"> </w:t>
+      </w:r>
+      <w:proofErr w:type="spellStart"/>
+      <w:r>
+        <w:rPr>
+          <w:sz w:val="24"/>
+          <w:szCs w:val="24"/>
+        </w:rPr>
+        <w:t>od</w:t>
+      </w:r>
+      <w:proofErr w:type="spellEnd"/>
+      <w:r>
+        <w:rPr>
+          <w:sz w:val="24"/>
+          <w:szCs w:val="24"/>
+        </w:rPr>
+        <w:t xml:space="preserve"> </w:t>
       </w:r>
       <w:proofErr w:type="spellStart"/>
       <w:r>
@@ -44629,39 +44767,7 @@
           <w:szCs w:val="24"/>
           <w:lang w:val="sr-Latn-ME"/>
         </w:rPr>
-        <w:t>Koeficijent između 0.3 i 0.7 (-</w:t>
-      </w:r>
-      <w:r>
-        <w:rPr>
-          <w:sz w:val="24"/>
-          <w:szCs w:val="24"/>
-          <w:lang w:val="sr-Latn-ME"/>
-        </w:rPr>
-        <w:t xml:space="preserve">0.3 i </w:t>
-      </w:r>
-      <w:r>
-        <w:rPr>
-          <w:sz w:val="24"/>
-          <w:szCs w:val="24"/>
-          <w:lang w:val="sr-Latn-ME"/>
-        </w:rPr>
-        <w:t>-</w:t>
-      </w:r>
-      <w:r>
-        <w:rPr>
-          <w:sz w:val="24"/>
-          <w:szCs w:val="24"/>
-          <w:lang w:val="sr-Latn-ME"/>
-        </w:rPr>
-        <w:t>0.7</w:t>
-      </w:r>
-      <w:r>
-        <w:rPr>
-          <w:sz w:val="24"/>
-          <w:szCs w:val="24"/>
-          <w:lang w:val="sr-Latn-ME"/>
-        </w:rPr>
-        <w:t>) označava osrednju pozitivnu (negativnu) korelaciju</w:t>
+        <w:t>Koeficijent između 0.3 i 0.7 (-0.3 i -0.7) označava osrednju pozitivnu (negativnu) korelaciju</w:t>
       </w:r>
     </w:p>
     <w:p>
@@ -44685,45 +44791,12 @@
           <w:szCs w:val="24"/>
           <w:lang w:val="sr-Latn-ME"/>
         </w:rPr>
-        <w:t>Koeficijent između 0.7 i 1 (-</w:t>
-      </w:r>
-      <w:r>
-        <w:rPr>
-          <w:sz w:val="24"/>
-          <w:szCs w:val="24"/>
-          <w:lang w:val="sr-Latn-ME"/>
-        </w:rPr>
-        <w:t xml:space="preserve">0.7 i </w:t>
-      </w:r>
-      <w:r>
-        <w:rPr>
-          <w:sz w:val="24"/>
-          <w:szCs w:val="24"/>
-          <w:lang w:val="sr-Latn-ME"/>
-        </w:rPr>
-        <w:t>-</w:t>
-      </w:r>
-      <w:r>
-        <w:rPr>
-          <w:sz w:val="24"/>
-          <w:szCs w:val="24"/>
-          <w:lang w:val="sr-Latn-ME"/>
-        </w:rPr>
-        <w:t>1</w:t>
-      </w:r>
-      <w:r>
-        <w:rPr>
-          <w:sz w:val="24"/>
-          <w:szCs w:val="24"/>
-          <w:lang w:val="sr-Latn-ME"/>
-        </w:rPr>
-        <w:t>) označava jaku pozitivnu (negativnu) korelaciju</w:t>
+        <w:t>Koeficijent između 0.7 i 1 (-0.7 i -1) označava jaku pozitivnu (negativnu) korelaciju</w:t>
       </w:r>
     </w:p>
     <w:p>
       <w:pPr>
         <w:spacing w:line="360" w:lineRule="auto"/>
-        <w:ind w:firstLine="360"/>
         <w:jc w:val="both"/>
         <w:rPr>
           <w:sz w:val="24"/>
@@ -44754,7 +44827,7 @@
         <w:keepNext/>
         <w:jc w:val="center"/>
       </w:pPr>
-      <w:bookmarkStart w:id="31" w:name="_Toc144151369"/>
+      <w:bookmarkStart w:id="31" w:name="_Toc144240272"/>
       <w:proofErr w:type="spellStart"/>
       <w:r>
         <w:lastRenderedPageBreak/>
@@ -45042,7 +45115,7 @@
           <w:lang w:val="sr-Latn-ME"/>
         </w:rPr>
       </w:pPr>
-      <w:bookmarkStart w:id="32" w:name="_Toc144151391"/>
+      <w:bookmarkStart w:id="32" w:name="_Toc144240261"/>
       <w:r>
         <w:rPr>
           <w:rFonts w:asciiTheme="minorHAnsi" w:hAnsiTheme="minorHAnsi" w:cstheme="minorHAnsi"/>
@@ -45125,7 +45198,7 @@
         <w:keepNext/>
         <w:jc w:val="center"/>
       </w:pPr>
-      <w:bookmarkStart w:id="33" w:name="_Toc144151370"/>
+      <w:bookmarkStart w:id="33" w:name="_Toc144240273"/>
       <w:proofErr w:type="spellStart"/>
       <w:r>
         <w:t>Slika</w:t>
@@ -45395,7 +45468,7 @@
         <w:keepNext/>
         <w:jc w:val="center"/>
       </w:pPr>
-      <w:bookmarkStart w:id="34" w:name="_Toc144151371"/>
+      <w:bookmarkStart w:id="34" w:name="_Toc144240274"/>
       <w:proofErr w:type="spellStart"/>
       <w:r>
         <w:t>Slika</w:t>
@@ -45643,7 +45716,7 @@
         <w:keepNext/>
         <w:jc w:val="center"/>
       </w:pPr>
-      <w:bookmarkStart w:id="35" w:name="_Toc144151372"/>
+      <w:bookmarkStart w:id="35" w:name="_Toc144240275"/>
       <w:proofErr w:type="spellStart"/>
       <w:r>
         <w:lastRenderedPageBreak/>
@@ -45788,6 +45861,7 @@
           <w:szCs w:val="18"/>
         </w:rPr>
       </w:pPr>
+      <w:bookmarkStart w:id="36" w:name="_Hlk144238189"/>
       <w:r>
         <w:rPr>
           <w:i/>
@@ -45875,6 +45949,7 @@
         </w:r>
       </w:hyperlink>
     </w:p>
+    <w:bookmarkEnd w:id="36"/>
     <w:p>
       <w:pPr>
         <w:spacing w:line="360" w:lineRule="auto"/>
@@ -45917,7 +45992,7 @@
         <w:pStyle w:val="ListParagraph"/>
         <w:numPr>
           <w:ilvl w:val="0"/>
-          <w:numId w:val="17"/>
+          <w:numId w:val="19"/>
         </w:numPr>
         <w:spacing w:line="360" w:lineRule="auto"/>
         <w:jc w:val="both"/>
@@ -45941,7 +46016,7 @@
         <w:pStyle w:val="ListParagraph"/>
         <w:numPr>
           <w:ilvl w:val="0"/>
-          <w:numId w:val="17"/>
+          <w:numId w:val="19"/>
         </w:numPr>
         <w:spacing w:line="360" w:lineRule="auto"/>
         <w:jc w:val="both"/>
@@ -45965,7 +46040,7 @@
         <w:pStyle w:val="ListParagraph"/>
         <w:numPr>
           <w:ilvl w:val="0"/>
-          <w:numId w:val="17"/>
+          <w:numId w:val="19"/>
         </w:numPr>
         <w:spacing w:line="360" w:lineRule="auto"/>
         <w:jc w:val="both"/>
@@ -45989,7 +46064,7 @@
         <w:pStyle w:val="ListParagraph"/>
         <w:numPr>
           <w:ilvl w:val="0"/>
-          <w:numId w:val="17"/>
+          <w:numId w:val="19"/>
         </w:numPr>
         <w:spacing w:line="360" w:lineRule="auto"/>
         <w:jc w:val="both"/>
@@ -46012,7 +46087,6 @@
     <w:p>
       <w:pPr>
         <w:spacing w:line="360" w:lineRule="auto"/>
-        <w:ind w:firstLine="360"/>
         <w:jc w:val="both"/>
         <w:rPr>
           <w:sz w:val="24"/>
@@ -46111,7 +46185,7 @@
           <w:lang w:val="sr-Latn-ME"/>
         </w:rPr>
       </w:pPr>
-      <w:bookmarkStart w:id="36" w:name="_Toc144151392"/>
+      <w:bookmarkStart w:id="37" w:name="_Toc144240262"/>
       <w:r>
         <w:rPr>
           <w:rFonts w:asciiTheme="minorHAnsi" w:hAnsiTheme="minorHAnsi" w:cstheme="minorHAnsi"/>
@@ -46124,7 +46198,7 @@
         </w:rPr>
         <w:t>4. Razvoj veb aplikacije</w:t>
       </w:r>
-      <w:bookmarkEnd w:id="36"/>
+      <w:bookmarkEnd w:id="37"/>
     </w:p>
     <w:p>
       <w:pPr>
@@ -46154,8 +46228,3041 @@
           <w:lang w:val="sr-Latn-ME"/>
         </w:rPr>
         <w:tab/>
-        <w:t>Početak</w:t>
-      </w:r>
+      </w:r>
+      <w:r>
+        <w:rPr>
+          <w:sz w:val="24"/>
+          <w:szCs w:val="24"/>
+          <w:lang w:val="sr-Latn-ME"/>
+        </w:rPr>
+        <w:t xml:space="preserve">Veb aplikacije postaju sve popularnija vrsta aplikacija, čak i u poslovnom sektoru. Razlog za to je što veb aplikacije ne zahtijevaju puno resursa računara i ne moraju se ažurirati i instalirati na svakom uređaju kao desktop i mobilne aplikacije. Još jedan od razloga je sve veća popularnost radnih okvira koji značajno olakšavaju i ubrzavaju proces razvoja veb aplikacija, npr. React, Vue.js na frontend-u i Laravel, Express.js, Ruby on </w:t>
+      </w:r>
+      <w:r>
+        <w:rPr>
+          <w:sz w:val="24"/>
+          <w:szCs w:val="24"/>
+          <w:lang w:val="sr-Latn-ME"/>
+        </w:rPr>
+        <w:t>R</w:t>
+      </w:r>
+      <w:r>
+        <w:rPr>
+          <w:sz w:val="24"/>
+          <w:szCs w:val="24"/>
+          <w:lang w:val="sr-Latn-ME"/>
+        </w:rPr>
+        <w:t xml:space="preserve">ails i Django na backend-u.  </w:t>
+      </w:r>
+      <w:r>
+        <w:rPr>
+          <w:sz w:val="24"/>
+          <w:szCs w:val="24"/>
+          <w:lang w:val="sr-Latn-ME"/>
+        </w:rPr>
+        <w:t xml:space="preserve">Django je konkretno kao radni okvir tema ovog poglavlja, ali i kompletnog rada. </w:t>
+      </w:r>
+    </w:p>
+    <w:p>
+      <w:pPr>
+        <w:spacing w:line="360" w:lineRule="auto"/>
+        <w:jc w:val="both"/>
+        <w:rPr>
+          <w:sz w:val="24"/>
+          <w:szCs w:val="24"/>
+          <w:lang w:val="sr-Latn-ME"/>
+        </w:rPr>
+      </w:pPr>
+      <w:r>
+        <w:rPr>
+          <w:sz w:val="24"/>
+          <w:szCs w:val="24"/>
+          <w:lang w:val="sr-Latn-ME"/>
+        </w:rPr>
+        <w:tab/>
+        <w:t xml:space="preserve">Django je Python-ov radni okvir koji je u kratkim crtama već opisan u poglavlju 2.1 o softverskim paketima koji su korišćeni. </w:t>
+      </w:r>
+      <w:r>
+        <w:rPr>
+          <w:sz w:val="24"/>
+          <w:szCs w:val="24"/>
+          <w:lang w:val="sr-Latn-ME"/>
+        </w:rPr>
+        <w:t>Pomoću Django-a se mogu razvijati fullstack aplikacije, ali i REST API servisi pomoću njegovog dodatka zvanog Django REST Framework. Kompatibilan je sa velikim brojem DBMS-a (sistem za upravljanje bazom podataka) i drugih radnih okvira (kako frontend tako i backend).</w:t>
+      </w:r>
+      <w:r>
+        <w:rPr>
+          <w:sz w:val="24"/>
+          <w:szCs w:val="24"/>
+          <w:lang w:val="sr-Latn-ME"/>
+        </w:rPr>
+        <w:t xml:space="preserve"> </w:t>
+      </w:r>
+      <w:r>
+        <w:rPr>
+          <w:sz w:val="24"/>
+          <w:szCs w:val="24"/>
+          <w:lang w:val="sr-Latn-ME"/>
+        </w:rPr>
+        <w:t>Ovaj paket omogućava programeru da vrlo lako implementira neke komponente koje su uglavnom dio svake veb aplikacije, kao na primjer:</w:t>
+      </w:r>
+    </w:p>
+    <w:p>
+      <w:pPr>
+        <w:pStyle w:val="ListParagraph"/>
+        <w:numPr>
+          <w:ilvl w:val="0"/>
+          <w:numId w:val="18"/>
+        </w:numPr>
+        <w:spacing w:line="360" w:lineRule="auto"/>
+        <w:jc w:val="both"/>
+        <w:rPr>
+          <w:sz w:val="24"/>
+          <w:szCs w:val="24"/>
+          <w:lang w:val="sr-Latn-ME"/>
+        </w:rPr>
+      </w:pPr>
+      <w:r>
+        <w:rPr>
+          <w:sz w:val="24"/>
+          <w:szCs w:val="24"/>
+          <w:lang w:val="sr-Latn-ME"/>
+        </w:rPr>
+        <w:t>Autentifikacija korisnika</w:t>
+      </w:r>
+    </w:p>
+    <w:p>
+      <w:pPr>
+        <w:pStyle w:val="ListParagraph"/>
+        <w:numPr>
+          <w:ilvl w:val="0"/>
+          <w:numId w:val="18"/>
+        </w:numPr>
+        <w:spacing w:line="360" w:lineRule="auto"/>
+        <w:jc w:val="both"/>
+        <w:rPr>
+          <w:sz w:val="24"/>
+          <w:szCs w:val="24"/>
+          <w:lang w:val="sr-Latn-ME"/>
+        </w:rPr>
+      </w:pPr>
+      <w:r>
+        <w:rPr>
+          <w:sz w:val="24"/>
+          <w:szCs w:val="24"/>
+          <w:lang w:val="sr-Latn-ME"/>
+        </w:rPr>
+        <w:t>Povezivanje sa bazom podataka</w:t>
+      </w:r>
+    </w:p>
+    <w:p>
+      <w:pPr>
+        <w:pStyle w:val="ListParagraph"/>
+        <w:numPr>
+          <w:ilvl w:val="0"/>
+          <w:numId w:val="18"/>
+        </w:numPr>
+        <w:spacing w:line="360" w:lineRule="auto"/>
+        <w:jc w:val="both"/>
+        <w:rPr>
+          <w:sz w:val="24"/>
+          <w:szCs w:val="24"/>
+          <w:lang w:val="sr-Latn-ME"/>
+        </w:rPr>
+      </w:pPr>
+      <w:r>
+        <w:rPr>
+          <w:sz w:val="24"/>
+          <w:szCs w:val="24"/>
+          <w:lang w:val="sr-Latn-ME"/>
+        </w:rPr>
+        <w:t>Admin stranica</w:t>
+      </w:r>
+    </w:p>
+    <w:p>
+      <w:pPr>
+        <w:pStyle w:val="ListParagraph"/>
+        <w:numPr>
+          <w:ilvl w:val="0"/>
+          <w:numId w:val="18"/>
+        </w:numPr>
+        <w:spacing w:line="360" w:lineRule="auto"/>
+        <w:jc w:val="both"/>
+        <w:rPr>
+          <w:sz w:val="24"/>
+          <w:szCs w:val="24"/>
+          <w:lang w:val="sr-Latn-ME"/>
+        </w:rPr>
+      </w:pPr>
+      <w:r>
+        <w:rPr>
+          <w:sz w:val="24"/>
+          <w:szCs w:val="24"/>
+          <w:lang w:val="sr-Latn-ME"/>
+        </w:rPr>
+        <w:t>Rutiranje itd.</w:t>
+      </w:r>
+    </w:p>
+    <w:p>
+      <w:pPr>
+        <w:spacing w:line="360" w:lineRule="auto"/>
+        <w:jc w:val="both"/>
+        <w:rPr>
+          <w:sz w:val="24"/>
+          <w:szCs w:val="24"/>
+          <w:lang w:val="sr-Latn-ME"/>
+        </w:rPr>
+      </w:pPr>
+      <w:r>
+        <w:rPr>
+          <w:sz w:val="24"/>
+          <w:szCs w:val="24"/>
+          <w:lang w:val="sr-Latn-ME"/>
+        </w:rPr>
+        <w:t>Programer na taj način ne gubi vrijeme da bi implementirao sistem autentifikacije ili admin panel, već se više koncentriše na glavne funkcionalnosti sistema.</w:t>
+      </w:r>
+      <w:r>
+        <w:rPr>
+          <w:sz w:val="24"/>
+          <w:szCs w:val="24"/>
+          <w:lang w:val="sr-Latn-ME"/>
+        </w:rPr>
+        <w:t xml:space="preserve"> </w:t>
+      </w:r>
+      <w:r>
+        <w:rPr>
+          <w:sz w:val="24"/>
+          <w:szCs w:val="24"/>
+          <w:lang w:val="sr-Latn-ME"/>
+        </w:rPr>
+        <w:t>Ogromna zajednica uz sve prethodno navedeno čini Django dijelom arhitekture nekih od najvećih veb aplikacija i servisa.</w:t>
+      </w:r>
+    </w:p>
+    <w:p>
+      <w:pPr>
+        <w:pStyle w:val="Heading2"/>
+        <w:spacing w:line="360" w:lineRule="auto"/>
+        <w:jc w:val="both"/>
+        <w:rPr>
+          <w:rFonts w:asciiTheme="minorHAnsi" w:hAnsiTheme="minorHAnsi" w:cstheme="minorHAnsi"/>
+          <w:b/>
+          <w:bCs/>
+          <w:color w:val="auto"/>
+          <w:sz w:val="24"/>
+          <w:szCs w:val="24"/>
+          <w:lang w:val="sr-Latn-ME"/>
+        </w:rPr>
+      </w:pPr>
+      <w:bookmarkStart w:id="38" w:name="_Toc144240263"/>
+      <w:r>
+        <w:rPr>
+          <w:rFonts w:asciiTheme="minorHAnsi" w:hAnsiTheme="minorHAnsi" w:cstheme="minorHAnsi"/>
+          <w:b/>
+          <w:bCs/>
+          <w:color w:val="auto"/>
+          <w:sz w:val="24"/>
+          <w:szCs w:val="24"/>
+          <w:lang w:val="sr-Latn-ME"/>
+        </w:rPr>
+        <w:lastRenderedPageBreak/>
+        <w:t>4.1 Softverska arhitektura</w:t>
+      </w:r>
+      <w:bookmarkEnd w:id="38"/>
+    </w:p>
+    <w:p>
+      <w:pPr>
+        <w:rPr>
+          <w:lang w:val="sr-Latn-ME"/>
+        </w:rPr>
+      </w:pPr>
+    </w:p>
+    <w:p>
+      <w:pPr>
+        <w:spacing w:line="360" w:lineRule="auto"/>
+        <w:jc w:val="both"/>
+        <w:rPr>
+          <w:sz w:val="24"/>
+          <w:szCs w:val="24"/>
+          <w:lang w:val="sr-Latn-ME"/>
+        </w:rPr>
+      </w:pPr>
+      <w:r>
+        <w:rPr>
+          <w:sz w:val="24"/>
+          <w:szCs w:val="24"/>
+          <w:lang w:val="sr-Latn-ME"/>
+        </w:rPr>
+        <w:tab/>
+        <w:t>Django</w:t>
+      </w:r>
+      <w:r>
+        <w:rPr>
+          <w:sz w:val="24"/>
+          <w:szCs w:val="24"/>
+          <w:lang w:val="sr-Latn-ME"/>
+        </w:rPr>
+        <w:t>-va arhitektura podsjeća na MVC arhitekturu. MVC je anagram za Model-View-Controller, svaka od ovih riječi predstavlja komponentu ove arhitekture. Uloge svake od komponenti u ovoj arhitekturi su sledeće</w:t>
+      </w:r>
+      <w:r>
+        <w:rPr>
+          <w:rStyle w:val="FootnoteReference"/>
+          <w:sz w:val="24"/>
+          <w:szCs w:val="24"/>
+          <w:lang w:val="sr-Latn-ME"/>
+        </w:rPr>
+        <w:footnoteReference w:id="11"/>
+      </w:r>
+      <w:r>
+        <w:rPr>
+          <w:sz w:val="24"/>
+          <w:szCs w:val="24"/>
+          <w:lang w:val="sr-Latn-ME"/>
+        </w:rPr>
+        <w:t>:</w:t>
+      </w:r>
+    </w:p>
+    <w:p>
+      <w:pPr>
+        <w:pStyle w:val="ListParagraph"/>
+        <w:numPr>
+          <w:ilvl w:val="0"/>
+          <w:numId w:val="20"/>
+        </w:numPr>
+        <w:spacing w:line="360" w:lineRule="auto"/>
+        <w:jc w:val="both"/>
+        <w:rPr>
+          <w:sz w:val="24"/>
+          <w:szCs w:val="24"/>
+          <w:lang w:val="sr-Latn-ME"/>
+        </w:rPr>
+      </w:pPr>
+      <w:r>
+        <w:rPr>
+          <w:sz w:val="24"/>
+          <w:szCs w:val="24"/>
+          <w:lang w:val="sr-Latn-ME"/>
+        </w:rPr>
+        <w:t xml:space="preserve">Model je esencija aplikacije, to je set klasa koji </w:t>
+      </w:r>
+      <w:r>
+        <w:rPr>
+          <w:sz w:val="24"/>
+          <w:szCs w:val="24"/>
+          <w:lang w:val="sr-Latn-ME"/>
+        </w:rPr>
+        <w:t>služe za rješavanje nekog problema.  Ova komponenta sistema se obično ne mijenja dokle god postoji problem.</w:t>
+      </w:r>
+    </w:p>
+    <w:p>
+      <w:pPr>
+        <w:pStyle w:val="ListParagraph"/>
+        <w:numPr>
+          <w:ilvl w:val="0"/>
+          <w:numId w:val="20"/>
+        </w:numPr>
+        <w:spacing w:line="360" w:lineRule="auto"/>
+        <w:jc w:val="both"/>
+        <w:rPr>
+          <w:sz w:val="24"/>
+          <w:szCs w:val="24"/>
+          <w:lang w:val="sr-Latn-ME"/>
+        </w:rPr>
+      </w:pPr>
+      <w:r>
+        <w:rPr>
+          <w:sz w:val="24"/>
+          <w:szCs w:val="24"/>
+          <w:lang w:val="sr-Latn-ME"/>
+        </w:rPr>
+        <w:t>View je jedan ili više interfejsa koje prikazuju podatke iz modela, interfejsi mogu biti grafički, na komandnoj liniji ili API (interfejsi koji druge aplikacije koriste)</w:t>
+      </w:r>
+    </w:p>
+    <w:p>
+      <w:pPr>
+        <w:pStyle w:val="ListParagraph"/>
+        <w:numPr>
+          <w:ilvl w:val="0"/>
+          <w:numId w:val="20"/>
+        </w:numPr>
+        <w:spacing w:line="360" w:lineRule="auto"/>
+        <w:jc w:val="both"/>
+        <w:rPr>
+          <w:sz w:val="24"/>
+          <w:szCs w:val="24"/>
+          <w:lang w:val="sr-Latn-ME"/>
+        </w:rPr>
+      </w:pPr>
+      <w:r>
+        <w:rPr>
+          <w:sz w:val="24"/>
+          <w:szCs w:val="24"/>
+          <w:lang w:val="sr-Latn-ME"/>
+        </w:rPr>
+        <w:t>Controller manipuliše sa view komponentom, u najkraćim crtama controller upravlja ulaznim podacima, a view prikazuje izlazne podatake</w:t>
+      </w:r>
+    </w:p>
+    <w:p>
+      <w:pPr>
+        <w:spacing w:line="360" w:lineRule="auto"/>
+        <w:jc w:val="both"/>
+        <w:rPr>
+          <w:sz w:val="24"/>
+          <w:szCs w:val="24"/>
+          <w:lang w:val="sr-Latn-ME"/>
+        </w:rPr>
+      </w:pPr>
+      <w:r>
+        <w:rPr>
+          <w:sz w:val="24"/>
+          <w:szCs w:val="24"/>
+          <w:lang w:val="sr-Latn-ME"/>
+        </w:rPr>
+        <w:t xml:space="preserve">Kao što je navedeno u 2.1 poglavlju, Django koristi arhitekturu koja se može nazvati </w:t>
+      </w:r>
+      <w:r>
+        <w:rPr>
+          <w:sz w:val="24"/>
+          <w:szCs w:val="24"/>
+          <w:lang w:val="sr-Latn-ME"/>
+        </w:rPr>
+        <w:t>MVTU (Model-View-Template-URL)</w:t>
+      </w:r>
+      <w:r>
+        <w:rPr>
+          <w:sz w:val="24"/>
+          <w:szCs w:val="24"/>
+          <w:lang w:val="sr-Latn-ME"/>
+        </w:rPr>
+        <w:t xml:space="preserve"> arhitektura, u kojoj svaka od komponenti predstavlja sledeće:</w:t>
+      </w:r>
+    </w:p>
+    <w:p>
+      <w:pPr>
+        <w:pStyle w:val="ListParagraph"/>
+        <w:numPr>
+          <w:ilvl w:val="0"/>
+          <w:numId w:val="21"/>
+        </w:numPr>
+        <w:spacing w:line="360" w:lineRule="auto"/>
+        <w:jc w:val="both"/>
+        <w:rPr>
+          <w:sz w:val="24"/>
+          <w:szCs w:val="24"/>
+          <w:lang w:val="sr-Latn-ME"/>
+        </w:rPr>
+      </w:pPr>
+      <w:r>
+        <w:rPr>
+          <w:sz w:val="24"/>
+          <w:szCs w:val="24"/>
+          <w:lang w:val="sr-Latn-ME"/>
+        </w:rPr>
+        <w:t>Model komponenta predstavlja skup klasa iz models.py fajla koji se generiše pravljenjem Django projekta. Klase u ovom fajlu su zapravo tabele u bazi podataka</w:t>
+      </w:r>
+    </w:p>
+    <w:p>
+      <w:pPr>
+        <w:pStyle w:val="ListParagraph"/>
+        <w:numPr>
+          <w:ilvl w:val="0"/>
+          <w:numId w:val="21"/>
+        </w:numPr>
+        <w:spacing w:line="360" w:lineRule="auto"/>
+        <w:jc w:val="both"/>
+        <w:rPr>
+          <w:sz w:val="24"/>
+          <w:szCs w:val="24"/>
+          <w:lang w:val="sr-Latn-ME"/>
+        </w:rPr>
+      </w:pPr>
+      <w:r>
+        <w:rPr>
+          <w:sz w:val="24"/>
+          <w:szCs w:val="24"/>
+          <w:lang w:val="sr-Latn-ME"/>
+        </w:rPr>
+        <w:t>View komponenta predstavlja skup funkcija ili klasa u views.py fajlu koje određuju logiku kojom će se podaci prikazivati na template stranicama</w:t>
+      </w:r>
+    </w:p>
+    <w:p>
+      <w:pPr>
+        <w:pStyle w:val="ListParagraph"/>
+        <w:numPr>
+          <w:ilvl w:val="0"/>
+          <w:numId w:val="21"/>
+        </w:numPr>
+        <w:spacing w:line="360" w:lineRule="auto"/>
+        <w:jc w:val="both"/>
+        <w:rPr>
+          <w:sz w:val="24"/>
+          <w:szCs w:val="24"/>
+          <w:lang w:val="sr-Latn-ME"/>
+        </w:rPr>
+      </w:pPr>
+      <w:r>
+        <w:rPr>
+          <w:sz w:val="24"/>
+          <w:szCs w:val="24"/>
+          <w:lang w:val="sr-Latn-ME"/>
+        </w:rPr>
+        <w:t>Template komponenta je skup HTML stranica koje se dinamički mijenjaju u odnosu na podatke koje im se proslijede kroz view funkcije.</w:t>
+      </w:r>
+    </w:p>
+    <w:p>
+      <w:pPr>
+        <w:pStyle w:val="ListParagraph"/>
+        <w:numPr>
+          <w:ilvl w:val="0"/>
+          <w:numId w:val="21"/>
+        </w:numPr>
+        <w:spacing w:line="360" w:lineRule="auto"/>
+        <w:jc w:val="both"/>
+        <w:rPr>
+          <w:sz w:val="24"/>
+          <w:szCs w:val="24"/>
+          <w:lang w:val="sr-Latn-ME"/>
+        </w:rPr>
+      </w:pPr>
+      <w:r>
+        <w:rPr>
+          <w:sz w:val="24"/>
+          <w:szCs w:val="24"/>
+          <w:lang w:val="sr-Latn-ME"/>
+        </w:rPr>
+        <w:t>URL komponenta definiše rute unutar aplikacije, ali i koje view funkcije će biti odgovorne za koje adrese sajta. URL adrese se definišu u urls.py fajlu</w:t>
+      </w:r>
+    </w:p>
+    <w:p>
+      <w:pPr>
+        <w:spacing w:line="360" w:lineRule="auto"/>
+        <w:jc w:val="both"/>
+        <w:rPr>
+          <w:sz w:val="24"/>
+          <w:szCs w:val="24"/>
+          <w:lang w:val="sr-Latn-ME"/>
+        </w:rPr>
+      </w:pPr>
+      <w:r>
+        <w:rPr>
+          <w:sz w:val="24"/>
+          <w:szCs w:val="24"/>
+          <w:lang w:val="sr-Latn-ME"/>
+        </w:rPr>
+        <w:t>Django arhitektura, tj. na koji način komponente arhitekture komuniciraju jedne sa drugima je prikazana na sledećoj ilustraciji:</w:t>
+      </w:r>
+    </w:p>
+    <w:p>
+      <w:pPr>
+        <w:pStyle w:val="Caption"/>
+        <w:keepNext/>
+        <w:jc w:val="center"/>
+      </w:pPr>
+      <w:bookmarkStart w:id="39" w:name="_Toc144240276"/>
+      <w:proofErr w:type="spellStart"/>
+      <w:r>
+        <w:lastRenderedPageBreak/>
+        <w:t>Slika</w:t>
+      </w:r>
+      <w:proofErr w:type="spellEnd"/>
+      <w:r>
+        <w:t xml:space="preserve"> </w:t>
+      </w:r>
+      <w:fldSimple w:instr=" SEQ Slika \* ARABIC ">
+        <w:r>
+          <w:rPr>
+            <w:noProof/>
+          </w:rPr>
+          <w:t>10</w:t>
+        </w:r>
+      </w:fldSimple>
+      <w:r>
+        <w:t xml:space="preserve"> </w:t>
+      </w:r>
+      <w:proofErr w:type="spellStart"/>
+      <w:r>
+        <w:t>Arhitektura</w:t>
+      </w:r>
+      <w:proofErr w:type="spellEnd"/>
+      <w:r>
+        <w:t xml:space="preserve"> Django </w:t>
+      </w:r>
+      <w:proofErr w:type="spellStart"/>
+      <w:r>
+        <w:t>aplikacije</w:t>
+      </w:r>
+      <w:bookmarkEnd w:id="39"/>
+      <w:proofErr w:type="spellEnd"/>
+    </w:p>
+    <w:p>
+      <w:pPr>
+        <w:spacing w:line="360" w:lineRule="auto"/>
+        <w:jc w:val="center"/>
+        <w:rPr>
+          <w:sz w:val="24"/>
+          <w:szCs w:val="24"/>
+          <w:lang w:val="sr-Latn-ME"/>
+        </w:rPr>
+      </w:pPr>
+      <w:r>
+        <w:rPr>
+          <w:noProof/>
+          <w:sz w:val="24"/>
+          <w:szCs w:val="24"/>
+          <w:lang w:val="sr-Latn-ME"/>
+        </w:rPr>
+        <w:drawing>
+          <wp:inline distT="0" distB="0" distL="0" distR="0" wp14:anchorId="33C62F3E" wp14:editId="4D374F1B">
+            <wp:extent cx="5943600" cy="2581910"/>
+            <wp:effectExtent l="0" t="0" r="0" b="8890"/>
+            <wp:docPr id="566750121" name="Picture 3"/>
+            <wp:cNvGraphicFramePr>
+              <a:graphicFrameLocks xmlns:a="http://schemas.openxmlformats.org/drawingml/2006/main" noChangeAspect="1"/>
+            </wp:cNvGraphicFramePr>
+            <a:graphic xmlns:a="http://schemas.openxmlformats.org/drawingml/2006/main">
+              <a:graphicData uri="http://schemas.openxmlformats.org/drawingml/2006/picture">
+                <pic:pic xmlns:pic="http://schemas.openxmlformats.org/drawingml/2006/picture">
+                  <pic:nvPicPr>
+                    <pic:cNvPr id="566750121" name="Picture 566750121"/>
+                    <pic:cNvPicPr/>
+                  </pic:nvPicPr>
+                  <pic:blipFill>
+                    <a:blip r:embed="rId28">
+                      <a:extLst>
+                        <a:ext uri="{28A0092B-C50C-407E-A947-70E740481C1C}">
+                          <a14:useLocalDpi xmlns:a14="http://schemas.microsoft.com/office/drawing/2010/main" val="0"/>
+                        </a:ext>
+                      </a:extLst>
+                    </a:blip>
+                    <a:stretch>
+                      <a:fillRect/>
+                    </a:stretch>
+                  </pic:blipFill>
+                  <pic:spPr>
+                    <a:xfrm>
+                      <a:off x="0" y="0"/>
+                      <a:ext cx="5943600" cy="2581910"/>
+                    </a:xfrm>
+                    <a:prstGeom prst="rect">
+                      <a:avLst/>
+                    </a:prstGeom>
+                  </pic:spPr>
+                </pic:pic>
+              </a:graphicData>
+            </a:graphic>
+          </wp:inline>
+        </w:drawing>
+      </w:r>
+    </w:p>
+    <w:p>
+      <w:pPr>
+        <w:spacing w:line="360" w:lineRule="auto"/>
+        <w:jc w:val="center"/>
+        <w:rPr>
+          <w:i/>
+          <w:iCs/>
+          <w:color w:val="44546A" w:themeColor="text2"/>
+          <w:sz w:val="18"/>
+          <w:szCs w:val="18"/>
+        </w:rPr>
+      </w:pPr>
+      <w:r>
+        <w:rPr>
+          <w:i/>
+          <w:iCs/>
+          <w:color w:val="44546A" w:themeColor="text2"/>
+          <w:sz w:val="18"/>
+          <w:szCs w:val="18"/>
+        </w:rPr>
+        <w:t xml:space="preserve">Izvor: </w:t>
+      </w:r>
+      <w:r>
+        <w:rPr>
+          <w:i/>
+          <w:iCs/>
+          <w:color w:val="44546A" w:themeColor="text2"/>
+          <w:sz w:val="18"/>
+          <w:szCs w:val="18"/>
+        </w:rPr>
+        <w:t xml:space="preserve">Autor </w:t>
+      </w:r>
+      <w:proofErr w:type="spellStart"/>
+      <w:r>
+        <w:rPr>
+          <w:i/>
+          <w:iCs/>
+          <w:color w:val="44546A" w:themeColor="text2"/>
+          <w:sz w:val="18"/>
+          <w:szCs w:val="18"/>
+        </w:rPr>
+        <w:t>korišćenjem</w:t>
+      </w:r>
+      <w:proofErr w:type="spellEnd"/>
+      <w:r>
+        <w:rPr>
+          <w:i/>
+          <w:iCs/>
+          <w:color w:val="44546A" w:themeColor="text2"/>
+          <w:sz w:val="18"/>
+          <w:szCs w:val="18"/>
+        </w:rPr>
+        <w:t xml:space="preserve"> </w:t>
+      </w:r>
+      <w:r>
+        <w:rPr>
+          <w:i/>
+          <w:iCs/>
+          <w:color w:val="44546A" w:themeColor="text2"/>
+          <w:sz w:val="18"/>
+          <w:szCs w:val="18"/>
+        </w:rPr>
+        <w:t xml:space="preserve">draw.io </w:t>
+      </w:r>
+      <w:proofErr w:type="spellStart"/>
+      <w:r>
+        <w:rPr>
+          <w:i/>
+          <w:iCs/>
+          <w:color w:val="44546A" w:themeColor="text2"/>
+          <w:sz w:val="18"/>
+          <w:szCs w:val="18"/>
+        </w:rPr>
+        <w:t>alata</w:t>
+      </w:r>
+      <w:proofErr w:type="spellEnd"/>
+      <w:r>
+        <w:rPr>
+          <w:i/>
+          <w:iCs/>
+          <w:color w:val="44546A" w:themeColor="text2"/>
+          <w:sz w:val="18"/>
+          <w:szCs w:val="18"/>
+        </w:rPr>
+        <w:t xml:space="preserve"> (2023) </w:t>
+      </w:r>
+      <w:hyperlink r:id="rId29" w:history="1">
+        <w:r>
+          <w:rPr>
+            <w:rStyle w:val="Hyperlink"/>
+            <w:i/>
+            <w:iCs/>
+            <w:sz w:val="18"/>
+            <w:szCs w:val="18"/>
+          </w:rPr>
+          <w:t>link</w:t>
+        </w:r>
+      </w:hyperlink>
+    </w:p>
+    <w:p>
+      <w:pPr>
+        <w:spacing w:line="360" w:lineRule="auto"/>
+        <w:jc w:val="both"/>
+        <w:rPr>
+          <w:sz w:val="24"/>
+          <w:szCs w:val="24"/>
+        </w:rPr>
+      </w:pPr>
+      <w:r>
+        <w:rPr>
+          <w:sz w:val="24"/>
+          <w:szCs w:val="24"/>
+        </w:rPr>
+        <w:tab/>
+        <w:t xml:space="preserve">S </w:t>
+      </w:r>
+      <w:proofErr w:type="spellStart"/>
+      <w:r>
+        <w:rPr>
+          <w:sz w:val="24"/>
+          <w:szCs w:val="24"/>
+        </w:rPr>
+        <w:t>obzirom</w:t>
+      </w:r>
+      <w:proofErr w:type="spellEnd"/>
+      <w:r>
+        <w:rPr>
+          <w:sz w:val="24"/>
+          <w:szCs w:val="24"/>
+        </w:rPr>
+        <w:t xml:space="preserve"> </w:t>
+      </w:r>
+      <w:proofErr w:type="spellStart"/>
+      <w:r>
+        <w:rPr>
+          <w:sz w:val="24"/>
+          <w:szCs w:val="24"/>
+        </w:rPr>
+        <w:t>na</w:t>
+      </w:r>
+      <w:proofErr w:type="spellEnd"/>
+      <w:r>
+        <w:rPr>
+          <w:sz w:val="24"/>
+          <w:szCs w:val="24"/>
+        </w:rPr>
+        <w:t xml:space="preserve"> to da </w:t>
+      </w:r>
+      <w:proofErr w:type="spellStart"/>
+      <w:r>
+        <w:rPr>
+          <w:sz w:val="24"/>
+          <w:szCs w:val="24"/>
+        </w:rPr>
+        <w:t>veb</w:t>
+      </w:r>
+      <w:proofErr w:type="spellEnd"/>
+      <w:r>
+        <w:rPr>
+          <w:sz w:val="24"/>
+          <w:szCs w:val="24"/>
+        </w:rPr>
+        <w:t xml:space="preserve"> </w:t>
+      </w:r>
+      <w:proofErr w:type="spellStart"/>
+      <w:r>
+        <w:rPr>
+          <w:sz w:val="24"/>
+          <w:szCs w:val="24"/>
+        </w:rPr>
+        <w:t>aplikacija</w:t>
+      </w:r>
+      <w:proofErr w:type="spellEnd"/>
+      <w:r>
+        <w:rPr>
+          <w:sz w:val="24"/>
+          <w:szCs w:val="24"/>
+        </w:rPr>
+        <w:t xml:space="preserve"> </w:t>
+      </w:r>
+      <w:proofErr w:type="spellStart"/>
+      <w:r>
+        <w:rPr>
+          <w:sz w:val="24"/>
+          <w:szCs w:val="24"/>
+        </w:rPr>
+        <w:t>koja</w:t>
+      </w:r>
+      <w:proofErr w:type="spellEnd"/>
+      <w:r>
+        <w:rPr>
+          <w:sz w:val="24"/>
+          <w:szCs w:val="24"/>
+        </w:rPr>
+        <w:t xml:space="preserve"> se </w:t>
+      </w:r>
+      <w:proofErr w:type="spellStart"/>
+      <w:r>
+        <w:rPr>
+          <w:sz w:val="24"/>
+          <w:szCs w:val="24"/>
+        </w:rPr>
+        <w:t>razvija</w:t>
+      </w:r>
+      <w:proofErr w:type="spellEnd"/>
+      <w:r>
+        <w:rPr>
+          <w:sz w:val="24"/>
+          <w:szCs w:val="24"/>
+        </w:rPr>
+        <w:t xml:space="preserve"> u </w:t>
+      </w:r>
+      <w:proofErr w:type="spellStart"/>
+      <w:r>
+        <w:rPr>
+          <w:sz w:val="24"/>
+          <w:szCs w:val="24"/>
+        </w:rPr>
+        <w:t>svrhe</w:t>
+      </w:r>
+      <w:proofErr w:type="spellEnd"/>
+      <w:r>
+        <w:rPr>
+          <w:sz w:val="24"/>
+          <w:szCs w:val="24"/>
+        </w:rPr>
+        <w:t xml:space="preserve"> </w:t>
+      </w:r>
+      <w:proofErr w:type="spellStart"/>
+      <w:r>
+        <w:rPr>
+          <w:sz w:val="24"/>
+          <w:szCs w:val="24"/>
+        </w:rPr>
+        <w:t>pisanja</w:t>
+      </w:r>
+      <w:proofErr w:type="spellEnd"/>
+      <w:r>
+        <w:rPr>
+          <w:sz w:val="24"/>
+          <w:szCs w:val="24"/>
+        </w:rPr>
+        <w:t xml:space="preserve"> </w:t>
+      </w:r>
+      <w:proofErr w:type="spellStart"/>
+      <w:r>
+        <w:rPr>
+          <w:sz w:val="24"/>
+          <w:szCs w:val="24"/>
+        </w:rPr>
+        <w:t>ovog</w:t>
+      </w:r>
+      <w:proofErr w:type="spellEnd"/>
+      <w:r>
+        <w:rPr>
+          <w:sz w:val="24"/>
+          <w:szCs w:val="24"/>
+        </w:rPr>
+        <w:t xml:space="preserve"> </w:t>
+      </w:r>
+      <w:proofErr w:type="spellStart"/>
+      <w:r>
+        <w:rPr>
+          <w:sz w:val="24"/>
+          <w:szCs w:val="24"/>
+        </w:rPr>
+        <w:t>rada</w:t>
+      </w:r>
+      <w:proofErr w:type="spellEnd"/>
+      <w:r>
+        <w:rPr>
+          <w:sz w:val="24"/>
+          <w:szCs w:val="24"/>
+        </w:rPr>
+        <w:t xml:space="preserve"> </w:t>
+      </w:r>
+      <w:proofErr w:type="spellStart"/>
+      <w:r>
+        <w:rPr>
+          <w:sz w:val="24"/>
+          <w:szCs w:val="24"/>
+        </w:rPr>
+        <w:t>koristi</w:t>
+      </w:r>
+      <w:proofErr w:type="spellEnd"/>
+      <w:r>
+        <w:rPr>
+          <w:sz w:val="24"/>
+          <w:szCs w:val="24"/>
+        </w:rPr>
+        <w:t xml:space="preserve"> CSV </w:t>
+      </w:r>
+      <w:proofErr w:type="spellStart"/>
+      <w:r>
+        <w:rPr>
+          <w:sz w:val="24"/>
+          <w:szCs w:val="24"/>
+        </w:rPr>
+        <w:t>fajl</w:t>
+      </w:r>
+      <w:proofErr w:type="spellEnd"/>
+      <w:r>
+        <w:rPr>
+          <w:sz w:val="24"/>
+          <w:szCs w:val="24"/>
+        </w:rPr>
+        <w:t xml:space="preserve"> </w:t>
+      </w:r>
+      <w:proofErr w:type="spellStart"/>
+      <w:r>
+        <w:rPr>
+          <w:sz w:val="24"/>
+          <w:szCs w:val="24"/>
+        </w:rPr>
+        <w:t>kao</w:t>
+      </w:r>
+      <w:proofErr w:type="spellEnd"/>
+      <w:r>
+        <w:rPr>
+          <w:sz w:val="24"/>
+          <w:szCs w:val="24"/>
+        </w:rPr>
+        <w:t xml:space="preserve"> </w:t>
+      </w:r>
+      <w:proofErr w:type="spellStart"/>
+      <w:r>
+        <w:rPr>
+          <w:sz w:val="24"/>
+          <w:szCs w:val="24"/>
+        </w:rPr>
+        <w:t>izvor</w:t>
+      </w:r>
+      <w:proofErr w:type="spellEnd"/>
+      <w:r>
+        <w:rPr>
+          <w:sz w:val="24"/>
+          <w:szCs w:val="24"/>
+        </w:rPr>
+        <w:t xml:space="preserve"> </w:t>
+      </w:r>
+      <w:proofErr w:type="spellStart"/>
+      <w:r>
+        <w:rPr>
+          <w:sz w:val="24"/>
+          <w:szCs w:val="24"/>
+        </w:rPr>
+        <w:t>podataka</w:t>
+      </w:r>
+      <w:proofErr w:type="spellEnd"/>
+      <w:r>
+        <w:rPr>
+          <w:sz w:val="24"/>
+          <w:szCs w:val="24"/>
+        </w:rPr>
+        <w:t xml:space="preserve"> </w:t>
+      </w:r>
+      <w:proofErr w:type="spellStart"/>
+      <w:r>
+        <w:rPr>
+          <w:sz w:val="24"/>
+          <w:szCs w:val="24"/>
+        </w:rPr>
+        <w:t>kao</w:t>
+      </w:r>
+      <w:proofErr w:type="spellEnd"/>
+      <w:r>
+        <w:rPr>
+          <w:sz w:val="24"/>
+          <w:szCs w:val="24"/>
+        </w:rPr>
+        <w:t xml:space="preserve"> </w:t>
+      </w:r>
+      <w:proofErr w:type="spellStart"/>
+      <w:r>
+        <w:rPr>
+          <w:sz w:val="24"/>
+          <w:szCs w:val="24"/>
+        </w:rPr>
+        <w:t>izvor</w:t>
+      </w:r>
+      <w:proofErr w:type="spellEnd"/>
+      <w:r>
+        <w:rPr>
+          <w:sz w:val="24"/>
+          <w:szCs w:val="24"/>
+        </w:rPr>
+        <w:t xml:space="preserve"> </w:t>
+      </w:r>
+      <w:proofErr w:type="spellStart"/>
+      <w:r>
+        <w:rPr>
+          <w:sz w:val="24"/>
+          <w:szCs w:val="24"/>
+        </w:rPr>
+        <w:t>podataka</w:t>
+      </w:r>
+      <w:proofErr w:type="spellEnd"/>
+      <w:r>
+        <w:rPr>
+          <w:sz w:val="24"/>
+          <w:szCs w:val="24"/>
+        </w:rPr>
+        <w:t xml:space="preserve">, a ne </w:t>
+      </w:r>
+      <w:proofErr w:type="spellStart"/>
+      <w:r>
+        <w:rPr>
+          <w:sz w:val="24"/>
+          <w:szCs w:val="24"/>
+        </w:rPr>
+        <w:t>bazu</w:t>
+      </w:r>
+      <w:proofErr w:type="spellEnd"/>
+      <w:r>
+        <w:rPr>
+          <w:sz w:val="24"/>
+          <w:szCs w:val="24"/>
+        </w:rPr>
+        <w:t xml:space="preserve"> </w:t>
+      </w:r>
+      <w:proofErr w:type="spellStart"/>
+      <w:r>
+        <w:rPr>
+          <w:sz w:val="24"/>
+          <w:szCs w:val="24"/>
+        </w:rPr>
+        <w:t>podataka</w:t>
+      </w:r>
+      <w:proofErr w:type="spellEnd"/>
+      <w:r>
+        <w:rPr>
+          <w:sz w:val="24"/>
+          <w:szCs w:val="24"/>
+        </w:rPr>
+        <w:t xml:space="preserve"> </w:t>
+      </w:r>
+      <w:proofErr w:type="spellStart"/>
+      <w:r>
+        <w:rPr>
+          <w:sz w:val="24"/>
+          <w:szCs w:val="24"/>
+        </w:rPr>
+        <w:t>kao</w:t>
+      </w:r>
+      <w:proofErr w:type="spellEnd"/>
+      <w:r>
+        <w:rPr>
+          <w:sz w:val="24"/>
+          <w:szCs w:val="24"/>
+        </w:rPr>
+        <w:t xml:space="preserve"> </w:t>
+      </w:r>
+      <w:proofErr w:type="spellStart"/>
+      <w:r>
+        <w:rPr>
+          <w:sz w:val="24"/>
+          <w:szCs w:val="24"/>
+        </w:rPr>
+        <w:t>na</w:t>
+      </w:r>
+      <w:proofErr w:type="spellEnd"/>
+      <w:r>
+        <w:rPr>
+          <w:sz w:val="24"/>
+          <w:szCs w:val="24"/>
+        </w:rPr>
+        <w:t xml:space="preserve"> </w:t>
+      </w:r>
+      <w:proofErr w:type="spellStart"/>
+      <w:r>
+        <w:rPr>
+          <w:sz w:val="24"/>
+          <w:szCs w:val="24"/>
+        </w:rPr>
+        <w:t>slici</w:t>
+      </w:r>
+      <w:proofErr w:type="spellEnd"/>
+      <w:r>
+        <w:rPr>
+          <w:sz w:val="24"/>
+          <w:szCs w:val="24"/>
+        </w:rPr>
+        <w:t xml:space="preserve"> 10, </w:t>
+      </w:r>
+      <w:proofErr w:type="spellStart"/>
+      <w:r>
+        <w:rPr>
+          <w:sz w:val="24"/>
+          <w:szCs w:val="24"/>
+        </w:rPr>
+        <w:t>arhitektura</w:t>
+      </w:r>
+      <w:proofErr w:type="spellEnd"/>
+      <w:r>
+        <w:rPr>
+          <w:sz w:val="24"/>
+          <w:szCs w:val="24"/>
+        </w:rPr>
+        <w:t xml:space="preserve"> </w:t>
+      </w:r>
+      <w:proofErr w:type="spellStart"/>
+      <w:r>
+        <w:rPr>
+          <w:sz w:val="24"/>
+          <w:szCs w:val="24"/>
+        </w:rPr>
+        <w:t>sistema</w:t>
+      </w:r>
+      <w:proofErr w:type="spellEnd"/>
+      <w:r>
+        <w:rPr>
+          <w:sz w:val="24"/>
+          <w:szCs w:val="24"/>
+        </w:rPr>
+        <w:t xml:space="preserve"> </w:t>
+      </w:r>
+      <w:proofErr w:type="spellStart"/>
+      <w:r>
+        <w:rPr>
+          <w:sz w:val="24"/>
+          <w:szCs w:val="24"/>
+        </w:rPr>
+        <w:t>će</w:t>
+      </w:r>
+      <w:proofErr w:type="spellEnd"/>
+      <w:r>
+        <w:rPr>
+          <w:sz w:val="24"/>
+          <w:szCs w:val="24"/>
+        </w:rPr>
+        <w:t xml:space="preserve"> </w:t>
+      </w:r>
+      <w:proofErr w:type="spellStart"/>
+      <w:r>
+        <w:rPr>
+          <w:sz w:val="24"/>
+          <w:szCs w:val="24"/>
+        </w:rPr>
+        <w:t>funkcionisati</w:t>
+      </w:r>
+      <w:proofErr w:type="spellEnd"/>
+      <w:r>
+        <w:rPr>
+          <w:sz w:val="24"/>
+          <w:szCs w:val="24"/>
+        </w:rPr>
+        <w:t xml:space="preserve"> </w:t>
+      </w:r>
+      <w:proofErr w:type="spellStart"/>
+      <w:r>
+        <w:rPr>
+          <w:sz w:val="24"/>
+          <w:szCs w:val="24"/>
+        </w:rPr>
+        <w:t>na</w:t>
+      </w:r>
+      <w:proofErr w:type="spellEnd"/>
+      <w:r>
+        <w:rPr>
+          <w:sz w:val="24"/>
+          <w:szCs w:val="24"/>
+        </w:rPr>
+        <w:t xml:space="preserve"> </w:t>
+      </w:r>
+      <w:proofErr w:type="spellStart"/>
+      <w:r>
+        <w:rPr>
+          <w:sz w:val="24"/>
+          <w:szCs w:val="24"/>
+        </w:rPr>
+        <w:t>sledeći</w:t>
+      </w:r>
+      <w:proofErr w:type="spellEnd"/>
+      <w:r>
+        <w:rPr>
+          <w:sz w:val="24"/>
+          <w:szCs w:val="24"/>
+        </w:rPr>
+        <w:t xml:space="preserve"> </w:t>
+      </w:r>
+      <w:proofErr w:type="spellStart"/>
+      <w:r>
+        <w:rPr>
+          <w:sz w:val="24"/>
+          <w:szCs w:val="24"/>
+        </w:rPr>
+        <w:t>način</w:t>
+      </w:r>
+      <w:proofErr w:type="spellEnd"/>
+      <w:r>
+        <w:rPr>
+          <w:sz w:val="24"/>
+          <w:szCs w:val="24"/>
+        </w:rPr>
+        <w:t>:</w:t>
+      </w:r>
+    </w:p>
+    <w:p>
+      <w:pPr>
+        <w:pStyle w:val="Caption"/>
+        <w:keepNext/>
+        <w:jc w:val="center"/>
+      </w:pPr>
+      <w:bookmarkStart w:id="40" w:name="_Toc144240277"/>
+      <w:proofErr w:type="spellStart"/>
+      <w:r>
+        <w:t>Slika</w:t>
+      </w:r>
+      <w:proofErr w:type="spellEnd"/>
+      <w:r>
+        <w:t xml:space="preserve"> </w:t>
+      </w:r>
+      <w:fldSimple w:instr=" SEQ Slika \* ARABIC ">
+        <w:r>
+          <w:rPr>
+            <w:noProof/>
+          </w:rPr>
+          <w:t>11</w:t>
+        </w:r>
+      </w:fldSimple>
+      <w:r>
+        <w:t xml:space="preserve"> </w:t>
+      </w:r>
+      <w:proofErr w:type="spellStart"/>
+      <w:r>
+        <w:t>Arhitektura</w:t>
+      </w:r>
+      <w:proofErr w:type="spellEnd"/>
+      <w:r>
+        <w:t xml:space="preserve"> </w:t>
+      </w:r>
+      <w:proofErr w:type="spellStart"/>
+      <w:r>
+        <w:t>aplikacije</w:t>
+      </w:r>
+      <w:proofErr w:type="spellEnd"/>
+      <w:r>
+        <w:t xml:space="preserve"> </w:t>
+      </w:r>
+      <w:proofErr w:type="spellStart"/>
+      <w:r>
+        <w:t>iz</w:t>
+      </w:r>
+      <w:proofErr w:type="spellEnd"/>
+      <w:r>
+        <w:t xml:space="preserve"> </w:t>
+      </w:r>
+      <w:proofErr w:type="spellStart"/>
+      <w:r>
+        <w:t>rada</w:t>
+      </w:r>
+      <w:bookmarkEnd w:id="40"/>
+      <w:proofErr w:type="spellEnd"/>
+    </w:p>
+    <w:p>
+      <w:pPr>
+        <w:spacing w:line="360" w:lineRule="auto"/>
+        <w:jc w:val="center"/>
+        <w:rPr>
+          <w:rStyle w:val="Hyperlink"/>
+          <w:color w:val="auto"/>
+          <w:sz w:val="24"/>
+          <w:szCs w:val="24"/>
+        </w:rPr>
+      </w:pPr>
+      <w:r>
+        <w:rPr>
+          <w:noProof/>
+          <w:sz w:val="24"/>
+          <w:szCs w:val="24"/>
+          <w:u w:val="single"/>
+        </w:rPr>
+        <w:drawing>
+          <wp:inline distT="0" distB="0" distL="0" distR="0" wp14:anchorId="33EE90DE" wp14:editId="47808129">
+            <wp:extent cx="5943600" cy="2705735"/>
+            <wp:effectExtent l="0" t="0" r="0" b="0"/>
+            <wp:docPr id="916764946" name="Picture 6"/>
+            <wp:cNvGraphicFramePr>
+              <a:graphicFrameLocks xmlns:a="http://schemas.openxmlformats.org/drawingml/2006/main" noChangeAspect="1"/>
+            </wp:cNvGraphicFramePr>
+            <a:graphic xmlns:a="http://schemas.openxmlformats.org/drawingml/2006/main">
+              <a:graphicData uri="http://schemas.openxmlformats.org/drawingml/2006/picture">
+                <pic:pic xmlns:pic="http://schemas.openxmlformats.org/drawingml/2006/picture">
+                  <pic:nvPicPr>
+                    <pic:cNvPr id="916764946" name="Picture 916764946"/>
+                    <pic:cNvPicPr/>
+                  </pic:nvPicPr>
+                  <pic:blipFill>
+                    <a:blip r:embed="rId30">
+                      <a:extLst>
+                        <a:ext uri="{28A0092B-C50C-407E-A947-70E740481C1C}">
+                          <a14:useLocalDpi xmlns:a14="http://schemas.microsoft.com/office/drawing/2010/main" val="0"/>
+                        </a:ext>
+                      </a:extLst>
+                    </a:blip>
+                    <a:stretch>
+                      <a:fillRect/>
+                    </a:stretch>
+                  </pic:blipFill>
+                  <pic:spPr>
+                    <a:xfrm>
+                      <a:off x="0" y="0"/>
+                      <a:ext cx="5943600" cy="2705735"/>
+                    </a:xfrm>
+                    <a:prstGeom prst="rect">
+                      <a:avLst/>
+                    </a:prstGeom>
+                  </pic:spPr>
+                </pic:pic>
+              </a:graphicData>
+            </a:graphic>
+          </wp:inline>
+        </w:drawing>
+      </w:r>
+    </w:p>
+    <w:p>
+      <w:pPr>
+        <w:spacing w:line="360" w:lineRule="auto"/>
+        <w:jc w:val="center"/>
+        <w:rPr>
+          <w:i/>
+          <w:iCs/>
+          <w:color w:val="44546A" w:themeColor="text2"/>
+          <w:sz w:val="18"/>
+          <w:szCs w:val="18"/>
+        </w:rPr>
+      </w:pPr>
+      <w:r>
+        <w:rPr>
+          <w:i/>
+          <w:iCs/>
+          <w:color w:val="44546A" w:themeColor="text2"/>
+          <w:sz w:val="18"/>
+          <w:szCs w:val="18"/>
+        </w:rPr>
+        <w:t xml:space="preserve">Izvor: </w:t>
+      </w:r>
+      <w:r>
+        <w:rPr>
+          <w:i/>
+          <w:iCs/>
+          <w:color w:val="44546A" w:themeColor="text2"/>
+          <w:sz w:val="18"/>
+          <w:szCs w:val="18"/>
+        </w:rPr>
+        <w:t xml:space="preserve">Autor </w:t>
+      </w:r>
+      <w:proofErr w:type="spellStart"/>
+      <w:r>
+        <w:rPr>
+          <w:i/>
+          <w:iCs/>
+          <w:color w:val="44546A" w:themeColor="text2"/>
+          <w:sz w:val="18"/>
+          <w:szCs w:val="18"/>
+        </w:rPr>
+        <w:t>korišćenjem</w:t>
+      </w:r>
+      <w:proofErr w:type="spellEnd"/>
+      <w:r>
+        <w:rPr>
+          <w:i/>
+          <w:iCs/>
+          <w:color w:val="44546A" w:themeColor="text2"/>
+          <w:sz w:val="18"/>
+          <w:szCs w:val="18"/>
+        </w:rPr>
+        <w:t xml:space="preserve"> draw.io </w:t>
+      </w:r>
+      <w:proofErr w:type="spellStart"/>
+      <w:r>
+        <w:rPr>
+          <w:i/>
+          <w:iCs/>
+          <w:color w:val="44546A" w:themeColor="text2"/>
+          <w:sz w:val="18"/>
+          <w:szCs w:val="18"/>
+        </w:rPr>
+        <w:t>alata</w:t>
+      </w:r>
+      <w:proofErr w:type="spellEnd"/>
+      <w:r>
+        <w:rPr>
+          <w:i/>
+          <w:iCs/>
+          <w:color w:val="44546A" w:themeColor="text2"/>
+          <w:sz w:val="18"/>
+          <w:szCs w:val="18"/>
+        </w:rPr>
+        <w:t xml:space="preserve"> (2023) </w:t>
+      </w:r>
+      <w:hyperlink r:id="rId31" w:history="1">
+        <w:r>
+          <w:rPr>
+            <w:rStyle w:val="Hyperlink"/>
+            <w:i/>
+            <w:iCs/>
+            <w:sz w:val="18"/>
+            <w:szCs w:val="18"/>
+          </w:rPr>
+          <w:t>link</w:t>
+        </w:r>
+      </w:hyperlink>
+    </w:p>
+    <w:p>
+      <w:pPr>
+        <w:spacing w:line="360" w:lineRule="auto"/>
+        <w:rPr>
+          <w:i/>
+          <w:iCs/>
+          <w:color w:val="44546A" w:themeColor="text2"/>
+          <w:sz w:val="18"/>
+          <w:szCs w:val="18"/>
+        </w:rPr>
+      </w:pPr>
+    </w:p>
+    <w:p>
+      <w:pPr>
+        <w:spacing w:line="360" w:lineRule="auto"/>
+        <w:jc w:val="both"/>
+        <w:rPr>
+          <w:rStyle w:val="Hyperlink"/>
+          <w:color w:val="auto"/>
+          <w:sz w:val="24"/>
+          <w:szCs w:val="24"/>
+          <w:u w:val="none"/>
+        </w:rPr>
+      </w:pPr>
+      <w:proofErr w:type="spellStart"/>
+      <w:r>
+        <w:rPr>
+          <w:rStyle w:val="Hyperlink"/>
+          <w:color w:val="auto"/>
+          <w:sz w:val="24"/>
+          <w:szCs w:val="24"/>
+          <w:u w:val="none"/>
+        </w:rPr>
+        <w:lastRenderedPageBreak/>
+        <w:t>Arhitektura</w:t>
+      </w:r>
+      <w:proofErr w:type="spellEnd"/>
+      <w:r>
+        <w:rPr>
+          <w:rStyle w:val="Hyperlink"/>
+          <w:color w:val="auto"/>
+          <w:sz w:val="24"/>
+          <w:szCs w:val="24"/>
+          <w:u w:val="none"/>
+        </w:rPr>
+        <w:t xml:space="preserve"> </w:t>
+      </w:r>
+      <w:proofErr w:type="spellStart"/>
+      <w:r>
+        <w:rPr>
+          <w:rStyle w:val="Hyperlink"/>
+          <w:color w:val="auto"/>
+          <w:sz w:val="24"/>
+          <w:szCs w:val="24"/>
+          <w:u w:val="none"/>
+        </w:rPr>
+        <w:t>ovog</w:t>
+      </w:r>
+      <w:proofErr w:type="spellEnd"/>
+      <w:r>
+        <w:rPr>
+          <w:rStyle w:val="Hyperlink"/>
+          <w:color w:val="auto"/>
+          <w:sz w:val="24"/>
+          <w:szCs w:val="24"/>
+          <w:u w:val="none"/>
+        </w:rPr>
+        <w:t xml:space="preserve"> </w:t>
+      </w:r>
+      <w:proofErr w:type="spellStart"/>
+      <w:r>
+        <w:rPr>
+          <w:rStyle w:val="Hyperlink"/>
+          <w:color w:val="auto"/>
+          <w:sz w:val="24"/>
+          <w:szCs w:val="24"/>
+          <w:u w:val="none"/>
+        </w:rPr>
+        <w:t>sistema</w:t>
+      </w:r>
+      <w:proofErr w:type="spellEnd"/>
+      <w:r>
+        <w:rPr>
+          <w:rStyle w:val="Hyperlink"/>
+          <w:color w:val="auto"/>
+          <w:sz w:val="24"/>
+          <w:szCs w:val="24"/>
+          <w:u w:val="none"/>
+        </w:rPr>
+        <w:t xml:space="preserve"> je </w:t>
+      </w:r>
+      <w:proofErr w:type="spellStart"/>
+      <w:r>
+        <w:rPr>
+          <w:rStyle w:val="Hyperlink"/>
+          <w:color w:val="auto"/>
+          <w:sz w:val="24"/>
+          <w:szCs w:val="24"/>
+          <w:u w:val="none"/>
+        </w:rPr>
+        <w:t>većinom</w:t>
+      </w:r>
+      <w:proofErr w:type="spellEnd"/>
+      <w:r>
+        <w:rPr>
+          <w:rStyle w:val="Hyperlink"/>
+          <w:color w:val="auto"/>
+          <w:sz w:val="24"/>
+          <w:szCs w:val="24"/>
+          <w:u w:val="none"/>
+        </w:rPr>
+        <w:t xml:space="preserve"> </w:t>
+      </w:r>
+      <w:proofErr w:type="spellStart"/>
+      <w:r>
+        <w:rPr>
+          <w:rStyle w:val="Hyperlink"/>
+          <w:color w:val="auto"/>
+          <w:sz w:val="24"/>
+          <w:szCs w:val="24"/>
+          <w:u w:val="none"/>
+        </w:rPr>
+        <w:t>slična</w:t>
+      </w:r>
+      <w:proofErr w:type="spellEnd"/>
+      <w:r>
+        <w:rPr>
+          <w:rStyle w:val="Hyperlink"/>
+          <w:color w:val="auto"/>
+          <w:sz w:val="24"/>
+          <w:szCs w:val="24"/>
+          <w:u w:val="none"/>
+        </w:rPr>
+        <w:t xml:space="preserve"> </w:t>
+      </w:r>
+      <w:proofErr w:type="spellStart"/>
+      <w:r>
+        <w:rPr>
+          <w:rStyle w:val="Hyperlink"/>
+          <w:color w:val="auto"/>
+          <w:sz w:val="24"/>
+          <w:szCs w:val="24"/>
+          <w:u w:val="none"/>
+        </w:rPr>
+        <w:t>standardnoj</w:t>
+      </w:r>
+      <w:proofErr w:type="spellEnd"/>
+      <w:r>
+        <w:rPr>
+          <w:rStyle w:val="Hyperlink"/>
+          <w:color w:val="auto"/>
+          <w:sz w:val="24"/>
+          <w:szCs w:val="24"/>
+          <w:u w:val="none"/>
+        </w:rPr>
+        <w:t xml:space="preserve"> Django </w:t>
+      </w:r>
+      <w:proofErr w:type="spellStart"/>
+      <w:r>
+        <w:rPr>
+          <w:rStyle w:val="Hyperlink"/>
+          <w:color w:val="auto"/>
+          <w:sz w:val="24"/>
+          <w:szCs w:val="24"/>
+          <w:u w:val="none"/>
+        </w:rPr>
+        <w:t>arhitekturi</w:t>
+      </w:r>
+      <w:proofErr w:type="spellEnd"/>
+      <w:r>
+        <w:rPr>
+          <w:rStyle w:val="Hyperlink"/>
+          <w:color w:val="auto"/>
+          <w:sz w:val="24"/>
+          <w:szCs w:val="24"/>
+          <w:u w:val="none"/>
+        </w:rPr>
+        <w:t xml:space="preserve"> </w:t>
+      </w:r>
+      <w:proofErr w:type="spellStart"/>
+      <w:r>
+        <w:rPr>
+          <w:rStyle w:val="Hyperlink"/>
+          <w:color w:val="auto"/>
+          <w:sz w:val="24"/>
+          <w:szCs w:val="24"/>
+          <w:u w:val="none"/>
+        </w:rPr>
+        <w:t>sa</w:t>
+      </w:r>
+      <w:proofErr w:type="spellEnd"/>
+      <w:r>
+        <w:rPr>
+          <w:rStyle w:val="Hyperlink"/>
+          <w:color w:val="auto"/>
+          <w:sz w:val="24"/>
+          <w:szCs w:val="24"/>
+          <w:u w:val="none"/>
+        </w:rPr>
+        <w:t xml:space="preserve"> </w:t>
+      </w:r>
+      <w:proofErr w:type="spellStart"/>
+      <w:r>
+        <w:rPr>
+          <w:rStyle w:val="Hyperlink"/>
+          <w:color w:val="auto"/>
+          <w:sz w:val="24"/>
+          <w:szCs w:val="24"/>
+          <w:u w:val="none"/>
+        </w:rPr>
+        <w:t>slike</w:t>
+      </w:r>
+      <w:proofErr w:type="spellEnd"/>
+      <w:r>
+        <w:rPr>
+          <w:rStyle w:val="Hyperlink"/>
+          <w:color w:val="auto"/>
+          <w:sz w:val="24"/>
+          <w:szCs w:val="24"/>
+          <w:u w:val="none"/>
+        </w:rPr>
+        <w:t xml:space="preserve"> 10, </w:t>
+      </w:r>
+      <w:proofErr w:type="spellStart"/>
+      <w:r>
+        <w:rPr>
+          <w:rStyle w:val="Hyperlink"/>
+          <w:color w:val="auto"/>
+          <w:sz w:val="24"/>
+          <w:szCs w:val="24"/>
+          <w:u w:val="none"/>
+        </w:rPr>
+        <w:t>razlika</w:t>
+      </w:r>
+      <w:proofErr w:type="spellEnd"/>
+      <w:r>
+        <w:rPr>
+          <w:rStyle w:val="Hyperlink"/>
+          <w:color w:val="auto"/>
+          <w:sz w:val="24"/>
+          <w:szCs w:val="24"/>
+          <w:u w:val="none"/>
+        </w:rPr>
+        <w:t xml:space="preserve"> je ta </w:t>
+      </w:r>
+      <w:proofErr w:type="spellStart"/>
+      <w:r>
+        <w:rPr>
+          <w:rStyle w:val="Hyperlink"/>
+          <w:color w:val="auto"/>
+          <w:sz w:val="24"/>
+          <w:szCs w:val="24"/>
+          <w:u w:val="none"/>
+        </w:rPr>
+        <w:t>što</w:t>
+      </w:r>
+      <w:proofErr w:type="spellEnd"/>
+      <w:r>
+        <w:rPr>
+          <w:rStyle w:val="Hyperlink"/>
+          <w:color w:val="auto"/>
+          <w:sz w:val="24"/>
+          <w:szCs w:val="24"/>
+          <w:u w:val="none"/>
+        </w:rPr>
+        <w:t xml:space="preserve"> se </w:t>
+      </w:r>
+      <w:proofErr w:type="spellStart"/>
+      <w:r>
+        <w:rPr>
+          <w:rStyle w:val="Hyperlink"/>
+          <w:color w:val="auto"/>
+          <w:sz w:val="24"/>
+          <w:szCs w:val="24"/>
+          <w:u w:val="none"/>
+        </w:rPr>
+        <w:t>baza</w:t>
+      </w:r>
+      <w:proofErr w:type="spellEnd"/>
+      <w:r>
+        <w:rPr>
+          <w:rStyle w:val="Hyperlink"/>
+          <w:color w:val="auto"/>
+          <w:sz w:val="24"/>
+          <w:szCs w:val="24"/>
+          <w:u w:val="none"/>
+        </w:rPr>
+        <w:t xml:space="preserve"> </w:t>
+      </w:r>
+      <w:proofErr w:type="spellStart"/>
+      <w:r>
+        <w:rPr>
+          <w:rStyle w:val="Hyperlink"/>
+          <w:color w:val="auto"/>
+          <w:sz w:val="24"/>
+          <w:szCs w:val="24"/>
+          <w:u w:val="none"/>
+        </w:rPr>
+        <w:t>podataka</w:t>
+      </w:r>
+      <w:proofErr w:type="spellEnd"/>
+      <w:r>
+        <w:rPr>
+          <w:rStyle w:val="Hyperlink"/>
+          <w:color w:val="auto"/>
+          <w:sz w:val="24"/>
+          <w:szCs w:val="24"/>
+          <w:u w:val="none"/>
+        </w:rPr>
+        <w:t xml:space="preserve"> ne </w:t>
+      </w:r>
+      <w:proofErr w:type="spellStart"/>
+      <w:r>
+        <w:rPr>
+          <w:rStyle w:val="Hyperlink"/>
+          <w:color w:val="auto"/>
+          <w:sz w:val="24"/>
+          <w:szCs w:val="24"/>
+          <w:u w:val="none"/>
+        </w:rPr>
+        <w:t>koristi</w:t>
+      </w:r>
+      <w:proofErr w:type="spellEnd"/>
+      <w:r>
+        <w:rPr>
+          <w:rStyle w:val="Hyperlink"/>
+          <w:color w:val="auto"/>
+          <w:sz w:val="24"/>
+          <w:szCs w:val="24"/>
+          <w:u w:val="none"/>
+        </w:rPr>
+        <w:t xml:space="preserve"> u </w:t>
+      </w:r>
+      <w:proofErr w:type="spellStart"/>
+      <w:r>
+        <w:rPr>
+          <w:rStyle w:val="Hyperlink"/>
+          <w:color w:val="auto"/>
+          <w:sz w:val="24"/>
+          <w:szCs w:val="24"/>
+          <w:u w:val="none"/>
+        </w:rPr>
+        <w:t>ovom</w:t>
+      </w:r>
+      <w:proofErr w:type="spellEnd"/>
+      <w:r>
+        <w:rPr>
+          <w:rStyle w:val="Hyperlink"/>
+          <w:color w:val="auto"/>
+          <w:sz w:val="24"/>
+          <w:szCs w:val="24"/>
+          <w:u w:val="none"/>
+        </w:rPr>
+        <w:t xml:space="preserve"> </w:t>
+      </w:r>
+      <w:proofErr w:type="spellStart"/>
+      <w:r>
+        <w:rPr>
+          <w:rStyle w:val="Hyperlink"/>
+          <w:color w:val="auto"/>
+          <w:sz w:val="24"/>
+          <w:szCs w:val="24"/>
+          <w:u w:val="none"/>
+        </w:rPr>
+        <w:t>sistemu</w:t>
+      </w:r>
+      <w:proofErr w:type="spellEnd"/>
+      <w:r>
+        <w:rPr>
+          <w:rStyle w:val="Hyperlink"/>
+          <w:color w:val="auto"/>
+          <w:sz w:val="24"/>
+          <w:szCs w:val="24"/>
+          <w:u w:val="none"/>
+        </w:rPr>
+        <w:t xml:space="preserve">. Samim </w:t>
+      </w:r>
+      <w:proofErr w:type="spellStart"/>
+      <w:r>
+        <w:rPr>
+          <w:rStyle w:val="Hyperlink"/>
+          <w:color w:val="auto"/>
+          <w:sz w:val="24"/>
+          <w:szCs w:val="24"/>
+          <w:u w:val="none"/>
+        </w:rPr>
+        <w:t>tim</w:t>
+      </w:r>
+      <w:proofErr w:type="spellEnd"/>
+      <w:r>
+        <w:rPr>
+          <w:rStyle w:val="Hyperlink"/>
+          <w:color w:val="auto"/>
+          <w:sz w:val="24"/>
+          <w:szCs w:val="24"/>
+          <w:u w:val="none"/>
+        </w:rPr>
+        <w:t xml:space="preserve"> </w:t>
+      </w:r>
+      <w:proofErr w:type="spellStart"/>
+      <w:r>
+        <w:rPr>
+          <w:rStyle w:val="Hyperlink"/>
+          <w:color w:val="auto"/>
+          <w:sz w:val="24"/>
+          <w:szCs w:val="24"/>
+          <w:u w:val="none"/>
+        </w:rPr>
+        <w:t>što</w:t>
+      </w:r>
+      <w:proofErr w:type="spellEnd"/>
+      <w:r>
+        <w:rPr>
+          <w:rStyle w:val="Hyperlink"/>
+          <w:color w:val="auto"/>
+          <w:sz w:val="24"/>
+          <w:szCs w:val="24"/>
+          <w:u w:val="none"/>
+        </w:rPr>
+        <w:t xml:space="preserve"> se ne </w:t>
+      </w:r>
+      <w:proofErr w:type="spellStart"/>
+      <w:r>
+        <w:rPr>
+          <w:rStyle w:val="Hyperlink"/>
+          <w:color w:val="auto"/>
+          <w:sz w:val="24"/>
+          <w:szCs w:val="24"/>
+          <w:u w:val="none"/>
+        </w:rPr>
+        <w:t>koristi</w:t>
+      </w:r>
+      <w:proofErr w:type="spellEnd"/>
+      <w:r>
+        <w:rPr>
+          <w:rStyle w:val="Hyperlink"/>
+          <w:color w:val="auto"/>
+          <w:sz w:val="24"/>
+          <w:szCs w:val="24"/>
+          <w:u w:val="none"/>
+        </w:rPr>
+        <w:t xml:space="preserve"> </w:t>
+      </w:r>
+      <w:proofErr w:type="spellStart"/>
+      <w:r>
+        <w:rPr>
+          <w:rStyle w:val="Hyperlink"/>
+          <w:color w:val="auto"/>
+          <w:sz w:val="24"/>
+          <w:szCs w:val="24"/>
+          <w:u w:val="none"/>
+        </w:rPr>
+        <w:t>baza</w:t>
+      </w:r>
+      <w:proofErr w:type="spellEnd"/>
+      <w:r>
+        <w:rPr>
+          <w:rStyle w:val="Hyperlink"/>
+          <w:color w:val="auto"/>
+          <w:sz w:val="24"/>
+          <w:szCs w:val="24"/>
+          <w:u w:val="none"/>
+        </w:rPr>
+        <w:t xml:space="preserve"> </w:t>
+      </w:r>
+      <w:proofErr w:type="spellStart"/>
+      <w:r>
+        <w:rPr>
+          <w:rStyle w:val="Hyperlink"/>
+          <w:color w:val="auto"/>
+          <w:sz w:val="24"/>
+          <w:szCs w:val="24"/>
+          <w:u w:val="none"/>
+        </w:rPr>
+        <w:t>podataka</w:t>
+      </w:r>
+      <w:proofErr w:type="spellEnd"/>
+      <w:r>
+        <w:rPr>
+          <w:rStyle w:val="Hyperlink"/>
+          <w:color w:val="auto"/>
+          <w:sz w:val="24"/>
+          <w:szCs w:val="24"/>
+          <w:u w:val="none"/>
+        </w:rPr>
+        <w:t xml:space="preserve"> </w:t>
+      </w:r>
+      <w:proofErr w:type="spellStart"/>
+      <w:r>
+        <w:rPr>
+          <w:rStyle w:val="Hyperlink"/>
+          <w:color w:val="auto"/>
+          <w:sz w:val="24"/>
+          <w:szCs w:val="24"/>
+          <w:u w:val="none"/>
+        </w:rPr>
+        <w:t>iz</w:t>
+      </w:r>
+      <w:proofErr w:type="spellEnd"/>
+      <w:r>
+        <w:rPr>
+          <w:rStyle w:val="Hyperlink"/>
+          <w:color w:val="auto"/>
+          <w:sz w:val="24"/>
+          <w:szCs w:val="24"/>
+          <w:u w:val="none"/>
+        </w:rPr>
+        <w:t xml:space="preserve"> </w:t>
+      </w:r>
+      <w:proofErr w:type="spellStart"/>
+      <w:r>
+        <w:rPr>
+          <w:rStyle w:val="Hyperlink"/>
+          <w:color w:val="auto"/>
+          <w:sz w:val="24"/>
+          <w:szCs w:val="24"/>
+          <w:u w:val="none"/>
+        </w:rPr>
+        <w:t>upotrebe</w:t>
+      </w:r>
+      <w:proofErr w:type="spellEnd"/>
+      <w:r>
+        <w:rPr>
+          <w:rStyle w:val="Hyperlink"/>
+          <w:color w:val="auto"/>
+          <w:sz w:val="24"/>
+          <w:szCs w:val="24"/>
+          <w:u w:val="none"/>
+        </w:rPr>
+        <w:t xml:space="preserve"> se </w:t>
+      </w:r>
+      <w:proofErr w:type="spellStart"/>
+      <w:r>
+        <w:rPr>
+          <w:rStyle w:val="Hyperlink"/>
+          <w:color w:val="auto"/>
+          <w:sz w:val="24"/>
+          <w:szCs w:val="24"/>
+          <w:u w:val="none"/>
+        </w:rPr>
+        <w:t>isključuje</w:t>
+      </w:r>
+      <w:proofErr w:type="spellEnd"/>
+      <w:r>
+        <w:rPr>
+          <w:rStyle w:val="Hyperlink"/>
+          <w:color w:val="auto"/>
+          <w:sz w:val="24"/>
+          <w:szCs w:val="24"/>
+          <w:u w:val="none"/>
+        </w:rPr>
+        <w:t xml:space="preserve"> </w:t>
+      </w:r>
+      <w:proofErr w:type="spellStart"/>
+      <w:r>
+        <w:rPr>
+          <w:rStyle w:val="Hyperlink"/>
+          <w:color w:val="auto"/>
+          <w:sz w:val="24"/>
+          <w:szCs w:val="24"/>
+          <w:u w:val="none"/>
+        </w:rPr>
+        <w:t>i</w:t>
+      </w:r>
+      <w:proofErr w:type="spellEnd"/>
+      <w:r>
+        <w:rPr>
+          <w:rStyle w:val="Hyperlink"/>
+          <w:color w:val="auto"/>
+          <w:sz w:val="24"/>
+          <w:szCs w:val="24"/>
+          <w:u w:val="none"/>
+        </w:rPr>
+        <w:t xml:space="preserve"> models </w:t>
+      </w:r>
+      <w:proofErr w:type="spellStart"/>
+      <w:r>
+        <w:rPr>
+          <w:rStyle w:val="Hyperlink"/>
+          <w:color w:val="auto"/>
+          <w:sz w:val="24"/>
+          <w:szCs w:val="24"/>
+          <w:u w:val="none"/>
+        </w:rPr>
+        <w:t>fajl</w:t>
+      </w:r>
+      <w:proofErr w:type="spellEnd"/>
+      <w:r>
+        <w:rPr>
+          <w:rStyle w:val="Hyperlink"/>
+          <w:color w:val="auto"/>
+          <w:sz w:val="24"/>
+          <w:szCs w:val="24"/>
+          <w:u w:val="none"/>
+        </w:rPr>
+        <w:t xml:space="preserve">. </w:t>
+      </w:r>
+      <w:proofErr w:type="spellStart"/>
+      <w:r>
+        <w:rPr>
+          <w:rStyle w:val="Hyperlink"/>
+          <w:color w:val="auto"/>
+          <w:sz w:val="24"/>
+          <w:szCs w:val="24"/>
+          <w:u w:val="none"/>
+        </w:rPr>
+        <w:t>Fajl</w:t>
+      </w:r>
+      <w:proofErr w:type="spellEnd"/>
+      <w:r>
+        <w:rPr>
+          <w:rStyle w:val="Hyperlink"/>
+          <w:color w:val="auto"/>
+          <w:sz w:val="24"/>
+          <w:szCs w:val="24"/>
+          <w:u w:val="none"/>
+        </w:rPr>
+        <w:t xml:space="preserve"> utils koji </w:t>
+      </w:r>
+      <w:proofErr w:type="spellStart"/>
+      <w:r>
+        <w:rPr>
+          <w:rStyle w:val="Hyperlink"/>
+          <w:color w:val="auto"/>
+          <w:sz w:val="24"/>
+          <w:szCs w:val="24"/>
+          <w:u w:val="none"/>
+        </w:rPr>
+        <w:t>zauzima</w:t>
+      </w:r>
+      <w:proofErr w:type="spellEnd"/>
+      <w:r>
+        <w:rPr>
+          <w:rStyle w:val="Hyperlink"/>
+          <w:color w:val="auto"/>
+          <w:sz w:val="24"/>
+          <w:szCs w:val="24"/>
+          <w:u w:val="none"/>
+        </w:rPr>
+        <w:t xml:space="preserve"> </w:t>
+      </w:r>
+      <w:proofErr w:type="spellStart"/>
+      <w:r>
+        <w:rPr>
+          <w:rStyle w:val="Hyperlink"/>
+          <w:color w:val="auto"/>
+          <w:sz w:val="24"/>
+          <w:szCs w:val="24"/>
+          <w:u w:val="none"/>
+        </w:rPr>
+        <w:t>njegovo</w:t>
+      </w:r>
+      <w:proofErr w:type="spellEnd"/>
+      <w:r>
+        <w:rPr>
+          <w:rStyle w:val="Hyperlink"/>
+          <w:color w:val="auto"/>
+          <w:sz w:val="24"/>
+          <w:szCs w:val="24"/>
+          <w:u w:val="none"/>
+        </w:rPr>
+        <w:t xml:space="preserve"> </w:t>
+      </w:r>
+      <w:proofErr w:type="spellStart"/>
+      <w:r>
+        <w:rPr>
+          <w:rStyle w:val="Hyperlink"/>
+          <w:color w:val="auto"/>
+          <w:sz w:val="24"/>
+          <w:szCs w:val="24"/>
+          <w:u w:val="none"/>
+        </w:rPr>
+        <w:t>mjesto</w:t>
+      </w:r>
+      <w:proofErr w:type="spellEnd"/>
+      <w:r>
+        <w:rPr>
+          <w:rStyle w:val="Hyperlink"/>
+          <w:color w:val="auto"/>
+          <w:sz w:val="24"/>
+          <w:szCs w:val="24"/>
+          <w:u w:val="none"/>
+        </w:rPr>
+        <w:t xml:space="preserve"> </w:t>
+      </w:r>
+      <w:proofErr w:type="spellStart"/>
+      <w:r>
+        <w:rPr>
+          <w:rStyle w:val="Hyperlink"/>
+          <w:color w:val="auto"/>
+          <w:sz w:val="24"/>
+          <w:szCs w:val="24"/>
+          <w:u w:val="none"/>
+        </w:rPr>
+        <w:t>predstavlja</w:t>
+      </w:r>
+      <w:proofErr w:type="spellEnd"/>
+      <w:r>
+        <w:rPr>
+          <w:rStyle w:val="Hyperlink"/>
+          <w:color w:val="auto"/>
+          <w:sz w:val="24"/>
+          <w:szCs w:val="24"/>
+          <w:u w:val="none"/>
+        </w:rPr>
+        <w:t xml:space="preserve"> </w:t>
+      </w:r>
+      <w:proofErr w:type="spellStart"/>
+      <w:r>
+        <w:rPr>
+          <w:rStyle w:val="Hyperlink"/>
+          <w:color w:val="auto"/>
+          <w:sz w:val="24"/>
+          <w:szCs w:val="24"/>
+          <w:u w:val="none"/>
+        </w:rPr>
+        <w:t>skup</w:t>
+      </w:r>
+      <w:proofErr w:type="spellEnd"/>
+      <w:r>
+        <w:rPr>
+          <w:rStyle w:val="Hyperlink"/>
+          <w:color w:val="auto"/>
+          <w:sz w:val="24"/>
+          <w:szCs w:val="24"/>
+          <w:u w:val="none"/>
+        </w:rPr>
+        <w:t xml:space="preserve"> </w:t>
+      </w:r>
+      <w:proofErr w:type="spellStart"/>
+      <w:r>
+        <w:rPr>
+          <w:rStyle w:val="Hyperlink"/>
+          <w:color w:val="auto"/>
+          <w:sz w:val="24"/>
+          <w:szCs w:val="24"/>
+          <w:u w:val="none"/>
+        </w:rPr>
+        <w:t>funkcija</w:t>
+      </w:r>
+      <w:proofErr w:type="spellEnd"/>
+      <w:r>
+        <w:rPr>
+          <w:rStyle w:val="Hyperlink"/>
+          <w:color w:val="auto"/>
+          <w:sz w:val="24"/>
+          <w:szCs w:val="24"/>
+          <w:u w:val="none"/>
+        </w:rPr>
+        <w:t xml:space="preserve"> </w:t>
+      </w:r>
+      <w:proofErr w:type="spellStart"/>
+      <w:r>
+        <w:rPr>
+          <w:rStyle w:val="Hyperlink"/>
+          <w:color w:val="auto"/>
+          <w:sz w:val="24"/>
+          <w:szCs w:val="24"/>
+          <w:u w:val="none"/>
+        </w:rPr>
+        <w:t>koje</w:t>
+      </w:r>
+      <w:proofErr w:type="spellEnd"/>
+      <w:r>
+        <w:rPr>
+          <w:rStyle w:val="Hyperlink"/>
+          <w:color w:val="auto"/>
+          <w:sz w:val="24"/>
+          <w:szCs w:val="24"/>
+          <w:u w:val="none"/>
+        </w:rPr>
+        <w:t xml:space="preserve"> </w:t>
+      </w:r>
+      <w:proofErr w:type="spellStart"/>
+      <w:r>
+        <w:rPr>
+          <w:rStyle w:val="Hyperlink"/>
+          <w:color w:val="auto"/>
+          <w:sz w:val="24"/>
+          <w:szCs w:val="24"/>
+          <w:u w:val="none"/>
+        </w:rPr>
+        <w:t>služe</w:t>
+      </w:r>
+      <w:proofErr w:type="spellEnd"/>
+      <w:r>
+        <w:rPr>
+          <w:rStyle w:val="Hyperlink"/>
+          <w:color w:val="auto"/>
+          <w:sz w:val="24"/>
+          <w:szCs w:val="24"/>
+          <w:u w:val="none"/>
+        </w:rPr>
+        <w:t xml:space="preserve"> za </w:t>
+      </w:r>
+      <w:proofErr w:type="spellStart"/>
+      <w:r>
+        <w:rPr>
+          <w:rStyle w:val="Hyperlink"/>
+          <w:color w:val="auto"/>
+          <w:sz w:val="24"/>
+          <w:szCs w:val="24"/>
+          <w:u w:val="none"/>
+        </w:rPr>
+        <w:t>vizualizaciju</w:t>
+      </w:r>
+      <w:proofErr w:type="spellEnd"/>
+      <w:r>
+        <w:rPr>
+          <w:rStyle w:val="Hyperlink"/>
+          <w:color w:val="auto"/>
+          <w:sz w:val="24"/>
+          <w:szCs w:val="24"/>
+          <w:u w:val="none"/>
+        </w:rPr>
+        <w:t xml:space="preserve"> </w:t>
+      </w:r>
+      <w:proofErr w:type="spellStart"/>
+      <w:r>
+        <w:rPr>
+          <w:rStyle w:val="Hyperlink"/>
+          <w:color w:val="auto"/>
+          <w:sz w:val="24"/>
+          <w:szCs w:val="24"/>
+          <w:u w:val="none"/>
+        </w:rPr>
+        <w:t>podataka</w:t>
+      </w:r>
+      <w:proofErr w:type="spellEnd"/>
+      <w:r>
+        <w:rPr>
+          <w:rStyle w:val="Hyperlink"/>
+          <w:color w:val="auto"/>
+          <w:sz w:val="24"/>
+          <w:szCs w:val="24"/>
+          <w:u w:val="none"/>
+        </w:rPr>
+        <w:t xml:space="preserve">. </w:t>
+      </w:r>
+      <w:r>
+        <w:rPr>
+          <w:rStyle w:val="Hyperlink"/>
+          <w:color w:val="auto"/>
+          <w:sz w:val="24"/>
+          <w:szCs w:val="24"/>
+          <w:u w:val="none"/>
+        </w:rPr>
+        <w:t xml:space="preserve">U </w:t>
+      </w:r>
+      <w:proofErr w:type="spellStart"/>
+      <w:r>
+        <w:rPr>
+          <w:rStyle w:val="Hyperlink"/>
+          <w:color w:val="auto"/>
+          <w:sz w:val="24"/>
+          <w:szCs w:val="24"/>
+          <w:u w:val="none"/>
+        </w:rPr>
+        <w:t>folderu</w:t>
+      </w:r>
+      <w:proofErr w:type="spellEnd"/>
+      <w:r>
+        <w:rPr>
+          <w:rStyle w:val="Hyperlink"/>
+          <w:color w:val="auto"/>
+          <w:sz w:val="24"/>
+          <w:szCs w:val="24"/>
+          <w:u w:val="none"/>
+        </w:rPr>
+        <w:t xml:space="preserve"> static se pored </w:t>
+      </w:r>
+      <w:proofErr w:type="spellStart"/>
+      <w:r>
+        <w:rPr>
+          <w:rStyle w:val="Hyperlink"/>
+          <w:color w:val="auto"/>
+          <w:sz w:val="24"/>
+          <w:szCs w:val="24"/>
+          <w:u w:val="none"/>
+        </w:rPr>
+        <w:t>uobičajenih</w:t>
+      </w:r>
+      <w:proofErr w:type="spellEnd"/>
+      <w:r>
+        <w:rPr>
+          <w:rStyle w:val="Hyperlink"/>
+          <w:color w:val="auto"/>
+          <w:sz w:val="24"/>
+          <w:szCs w:val="24"/>
+          <w:u w:val="none"/>
+        </w:rPr>
+        <w:t xml:space="preserve"> </w:t>
+      </w:r>
+      <w:proofErr w:type="spellStart"/>
+      <w:r>
+        <w:rPr>
+          <w:rStyle w:val="Hyperlink"/>
+          <w:color w:val="auto"/>
+          <w:sz w:val="24"/>
+          <w:szCs w:val="24"/>
+          <w:u w:val="none"/>
+        </w:rPr>
+        <w:t>statičkih</w:t>
+      </w:r>
+      <w:proofErr w:type="spellEnd"/>
+      <w:r>
+        <w:rPr>
+          <w:rStyle w:val="Hyperlink"/>
+          <w:color w:val="auto"/>
+          <w:sz w:val="24"/>
+          <w:szCs w:val="24"/>
+          <w:u w:val="none"/>
+        </w:rPr>
+        <w:t xml:space="preserve"> </w:t>
+      </w:r>
+      <w:proofErr w:type="spellStart"/>
+      <w:r>
+        <w:rPr>
+          <w:rStyle w:val="Hyperlink"/>
+          <w:color w:val="auto"/>
+          <w:sz w:val="24"/>
+          <w:szCs w:val="24"/>
+          <w:u w:val="none"/>
+        </w:rPr>
+        <w:t>fajlova</w:t>
+      </w:r>
+      <w:proofErr w:type="spellEnd"/>
+      <w:r>
+        <w:rPr>
+          <w:rStyle w:val="Hyperlink"/>
+          <w:color w:val="auto"/>
+          <w:sz w:val="24"/>
+          <w:szCs w:val="24"/>
+          <w:u w:val="none"/>
+        </w:rPr>
+        <w:t xml:space="preserve"> (CSS, JS, </w:t>
+      </w:r>
+      <w:proofErr w:type="spellStart"/>
+      <w:r>
+        <w:rPr>
+          <w:rStyle w:val="Hyperlink"/>
+          <w:color w:val="auto"/>
+          <w:sz w:val="24"/>
+          <w:szCs w:val="24"/>
+          <w:u w:val="none"/>
+        </w:rPr>
+        <w:t>slike</w:t>
+      </w:r>
+      <w:proofErr w:type="spellEnd"/>
+      <w:r>
+        <w:rPr>
+          <w:rStyle w:val="Hyperlink"/>
+          <w:color w:val="auto"/>
+          <w:sz w:val="24"/>
+          <w:szCs w:val="24"/>
+          <w:u w:val="none"/>
+        </w:rPr>
+        <w:t xml:space="preserve"> </w:t>
+      </w:r>
+      <w:proofErr w:type="spellStart"/>
+      <w:r>
+        <w:rPr>
+          <w:rStyle w:val="Hyperlink"/>
+          <w:color w:val="auto"/>
+          <w:sz w:val="24"/>
+          <w:szCs w:val="24"/>
+          <w:u w:val="none"/>
+        </w:rPr>
+        <w:t>itd</w:t>
+      </w:r>
+      <w:proofErr w:type="spellEnd"/>
+      <w:r>
+        <w:rPr>
+          <w:rStyle w:val="Hyperlink"/>
+          <w:color w:val="auto"/>
+          <w:sz w:val="24"/>
+          <w:szCs w:val="24"/>
+          <w:u w:val="none"/>
+        </w:rPr>
+        <w:t xml:space="preserve">.) </w:t>
+      </w:r>
+      <w:proofErr w:type="spellStart"/>
+      <w:r>
+        <w:rPr>
+          <w:rStyle w:val="Hyperlink"/>
+          <w:color w:val="auto"/>
+          <w:sz w:val="24"/>
+          <w:szCs w:val="24"/>
+          <w:u w:val="none"/>
+        </w:rPr>
+        <w:t>nalazi</w:t>
+      </w:r>
+      <w:proofErr w:type="spellEnd"/>
+      <w:r>
+        <w:rPr>
+          <w:rStyle w:val="Hyperlink"/>
+          <w:color w:val="auto"/>
+          <w:sz w:val="24"/>
+          <w:szCs w:val="24"/>
+          <w:u w:val="none"/>
+        </w:rPr>
+        <w:t xml:space="preserve"> </w:t>
+      </w:r>
+      <w:proofErr w:type="spellStart"/>
+      <w:r>
+        <w:rPr>
+          <w:rStyle w:val="Hyperlink"/>
+          <w:color w:val="auto"/>
+          <w:sz w:val="24"/>
+          <w:szCs w:val="24"/>
+          <w:u w:val="none"/>
+        </w:rPr>
+        <w:t>i</w:t>
+      </w:r>
+      <w:proofErr w:type="spellEnd"/>
+      <w:r>
+        <w:rPr>
+          <w:rStyle w:val="Hyperlink"/>
+          <w:color w:val="auto"/>
+          <w:sz w:val="24"/>
+          <w:szCs w:val="24"/>
+          <w:u w:val="none"/>
+        </w:rPr>
+        <w:t xml:space="preserve"> </w:t>
+      </w:r>
+      <w:r>
+        <w:rPr>
+          <w:rStyle w:val="Hyperlink"/>
+          <w:color w:val="auto"/>
+          <w:sz w:val="24"/>
+          <w:szCs w:val="24"/>
+          <w:u w:val="none"/>
+        </w:rPr>
+        <w:t xml:space="preserve">CSV </w:t>
+      </w:r>
+      <w:proofErr w:type="spellStart"/>
+      <w:r>
+        <w:rPr>
+          <w:rStyle w:val="Hyperlink"/>
+          <w:color w:val="auto"/>
+          <w:sz w:val="24"/>
+          <w:szCs w:val="24"/>
+          <w:u w:val="none"/>
+        </w:rPr>
+        <w:t>fajl</w:t>
+      </w:r>
+      <w:proofErr w:type="spellEnd"/>
+      <w:r>
+        <w:rPr>
+          <w:rStyle w:val="Hyperlink"/>
+          <w:color w:val="auto"/>
+          <w:sz w:val="24"/>
+          <w:szCs w:val="24"/>
+          <w:u w:val="none"/>
+        </w:rPr>
+        <w:t xml:space="preserve"> koji je </w:t>
+      </w:r>
+      <w:proofErr w:type="spellStart"/>
+      <w:r>
+        <w:rPr>
+          <w:rStyle w:val="Hyperlink"/>
+          <w:color w:val="auto"/>
+          <w:sz w:val="24"/>
+          <w:szCs w:val="24"/>
+          <w:u w:val="none"/>
+        </w:rPr>
+        <w:t>rezultat</w:t>
+      </w:r>
+      <w:proofErr w:type="spellEnd"/>
+      <w:r>
+        <w:rPr>
+          <w:rStyle w:val="Hyperlink"/>
+          <w:color w:val="auto"/>
+          <w:sz w:val="24"/>
+          <w:szCs w:val="24"/>
+          <w:u w:val="none"/>
+        </w:rPr>
+        <w:t xml:space="preserve"> </w:t>
+      </w:r>
+      <w:proofErr w:type="spellStart"/>
+      <w:r>
+        <w:rPr>
+          <w:rStyle w:val="Hyperlink"/>
+          <w:color w:val="auto"/>
+          <w:sz w:val="24"/>
+          <w:szCs w:val="24"/>
+          <w:u w:val="none"/>
+        </w:rPr>
+        <w:t>analize</w:t>
+      </w:r>
+      <w:proofErr w:type="spellEnd"/>
+      <w:r>
+        <w:rPr>
+          <w:rStyle w:val="Hyperlink"/>
+          <w:color w:val="auto"/>
+          <w:sz w:val="24"/>
+          <w:szCs w:val="24"/>
+          <w:u w:val="none"/>
+        </w:rPr>
+        <w:t xml:space="preserve"> </w:t>
+      </w:r>
+      <w:proofErr w:type="spellStart"/>
+      <w:r>
+        <w:rPr>
+          <w:rStyle w:val="Hyperlink"/>
+          <w:color w:val="auto"/>
+          <w:sz w:val="24"/>
+          <w:szCs w:val="24"/>
+          <w:u w:val="none"/>
+        </w:rPr>
+        <w:t>podataka</w:t>
+      </w:r>
+      <w:proofErr w:type="spellEnd"/>
+      <w:r>
+        <w:rPr>
+          <w:rStyle w:val="Hyperlink"/>
+          <w:color w:val="auto"/>
+          <w:sz w:val="24"/>
+          <w:szCs w:val="24"/>
+          <w:u w:val="none"/>
+        </w:rPr>
+        <w:t xml:space="preserve">. </w:t>
+      </w:r>
+      <w:proofErr w:type="spellStart"/>
+      <w:r>
+        <w:rPr>
+          <w:rStyle w:val="Hyperlink"/>
+          <w:color w:val="auto"/>
+          <w:sz w:val="24"/>
+          <w:szCs w:val="24"/>
+          <w:u w:val="none"/>
+        </w:rPr>
+        <w:t>Komponenta</w:t>
+      </w:r>
+      <w:proofErr w:type="spellEnd"/>
+      <w:r>
+        <w:rPr>
+          <w:rStyle w:val="Hyperlink"/>
+          <w:color w:val="auto"/>
+          <w:sz w:val="24"/>
+          <w:szCs w:val="24"/>
+          <w:u w:val="none"/>
+        </w:rPr>
+        <w:t xml:space="preserve"> View </w:t>
+      </w:r>
+      <w:proofErr w:type="spellStart"/>
+      <w:r>
+        <w:rPr>
+          <w:rStyle w:val="Hyperlink"/>
+          <w:color w:val="auto"/>
+          <w:sz w:val="24"/>
+          <w:szCs w:val="24"/>
+          <w:u w:val="none"/>
+        </w:rPr>
+        <w:t>pristupa</w:t>
+      </w:r>
+      <w:proofErr w:type="spellEnd"/>
+      <w:r>
+        <w:rPr>
+          <w:rStyle w:val="Hyperlink"/>
+          <w:color w:val="auto"/>
+          <w:sz w:val="24"/>
+          <w:szCs w:val="24"/>
+          <w:u w:val="none"/>
+        </w:rPr>
+        <w:t xml:space="preserve"> tom </w:t>
+      </w:r>
+      <w:proofErr w:type="spellStart"/>
+      <w:r>
+        <w:rPr>
+          <w:rStyle w:val="Hyperlink"/>
+          <w:color w:val="auto"/>
+          <w:sz w:val="24"/>
+          <w:szCs w:val="24"/>
+          <w:u w:val="none"/>
+        </w:rPr>
+        <w:t>fajlu</w:t>
+      </w:r>
+      <w:proofErr w:type="spellEnd"/>
+      <w:r>
+        <w:rPr>
+          <w:rStyle w:val="Hyperlink"/>
+          <w:color w:val="auto"/>
+          <w:sz w:val="24"/>
+          <w:szCs w:val="24"/>
+          <w:u w:val="none"/>
+        </w:rPr>
+        <w:t xml:space="preserve"> </w:t>
+      </w:r>
+      <w:proofErr w:type="spellStart"/>
+      <w:r>
+        <w:rPr>
+          <w:rStyle w:val="Hyperlink"/>
+          <w:color w:val="auto"/>
+          <w:sz w:val="24"/>
+          <w:szCs w:val="24"/>
+          <w:u w:val="none"/>
+        </w:rPr>
+        <w:t>preko</w:t>
+      </w:r>
+      <w:proofErr w:type="spellEnd"/>
+      <w:r>
+        <w:rPr>
+          <w:rStyle w:val="Hyperlink"/>
+          <w:color w:val="auto"/>
+          <w:sz w:val="24"/>
+          <w:szCs w:val="24"/>
+          <w:u w:val="none"/>
+        </w:rPr>
+        <w:t xml:space="preserve"> URL-a </w:t>
+      </w:r>
+      <w:proofErr w:type="spellStart"/>
+      <w:r>
+        <w:rPr>
+          <w:rStyle w:val="Hyperlink"/>
+          <w:color w:val="auto"/>
+          <w:sz w:val="24"/>
+          <w:szCs w:val="24"/>
+          <w:u w:val="none"/>
+        </w:rPr>
+        <w:t>i</w:t>
+      </w:r>
+      <w:proofErr w:type="spellEnd"/>
+      <w:r>
+        <w:rPr>
+          <w:rStyle w:val="Hyperlink"/>
+          <w:color w:val="auto"/>
+          <w:sz w:val="24"/>
+          <w:szCs w:val="24"/>
+          <w:u w:val="none"/>
+        </w:rPr>
+        <w:t xml:space="preserve"> </w:t>
+      </w:r>
+      <w:proofErr w:type="spellStart"/>
+      <w:r>
+        <w:rPr>
+          <w:rStyle w:val="Hyperlink"/>
+          <w:color w:val="auto"/>
+          <w:sz w:val="24"/>
+          <w:szCs w:val="24"/>
+          <w:u w:val="none"/>
+        </w:rPr>
+        <w:t>obrađuje</w:t>
+      </w:r>
+      <w:proofErr w:type="spellEnd"/>
+      <w:r>
+        <w:rPr>
+          <w:rStyle w:val="Hyperlink"/>
+          <w:color w:val="auto"/>
+          <w:sz w:val="24"/>
+          <w:szCs w:val="24"/>
+          <w:u w:val="none"/>
+        </w:rPr>
+        <w:t xml:space="preserve"> ga </w:t>
+      </w:r>
+      <w:proofErr w:type="spellStart"/>
+      <w:r>
+        <w:rPr>
+          <w:rStyle w:val="Hyperlink"/>
+          <w:color w:val="auto"/>
+          <w:sz w:val="24"/>
+          <w:szCs w:val="24"/>
+          <w:u w:val="none"/>
+        </w:rPr>
+        <w:t>pomoću</w:t>
+      </w:r>
+      <w:proofErr w:type="spellEnd"/>
+      <w:r>
+        <w:rPr>
+          <w:rStyle w:val="Hyperlink"/>
+          <w:color w:val="auto"/>
+          <w:sz w:val="24"/>
+          <w:szCs w:val="24"/>
+          <w:u w:val="none"/>
+        </w:rPr>
+        <w:t xml:space="preserve"> </w:t>
+      </w:r>
+      <w:proofErr w:type="spellStart"/>
+      <w:r>
+        <w:rPr>
+          <w:rStyle w:val="Hyperlink"/>
+          <w:color w:val="auto"/>
+          <w:sz w:val="24"/>
+          <w:szCs w:val="24"/>
+          <w:u w:val="none"/>
+        </w:rPr>
+        <w:t>paketa</w:t>
+      </w:r>
+      <w:proofErr w:type="spellEnd"/>
+      <w:r>
+        <w:rPr>
+          <w:rStyle w:val="Hyperlink"/>
+          <w:color w:val="auto"/>
+          <w:sz w:val="24"/>
+          <w:szCs w:val="24"/>
+          <w:u w:val="none"/>
+        </w:rPr>
+        <w:t xml:space="preserve"> Pandas. </w:t>
+      </w:r>
+      <w:proofErr w:type="spellStart"/>
+      <w:r>
+        <w:rPr>
+          <w:rStyle w:val="Hyperlink"/>
+          <w:color w:val="auto"/>
+          <w:sz w:val="24"/>
+          <w:szCs w:val="24"/>
+          <w:u w:val="none"/>
+        </w:rPr>
+        <w:t>Podaci</w:t>
+      </w:r>
+      <w:proofErr w:type="spellEnd"/>
+      <w:r>
+        <w:rPr>
+          <w:rStyle w:val="Hyperlink"/>
+          <w:color w:val="auto"/>
+          <w:sz w:val="24"/>
+          <w:szCs w:val="24"/>
+          <w:u w:val="none"/>
+        </w:rPr>
+        <w:t xml:space="preserve"> </w:t>
+      </w:r>
+      <w:proofErr w:type="spellStart"/>
+      <w:r>
+        <w:rPr>
+          <w:rStyle w:val="Hyperlink"/>
+          <w:color w:val="auto"/>
+          <w:sz w:val="24"/>
+          <w:szCs w:val="24"/>
+          <w:u w:val="none"/>
+        </w:rPr>
+        <w:t>i</w:t>
+      </w:r>
+      <w:proofErr w:type="spellEnd"/>
+      <w:r>
+        <w:rPr>
+          <w:rStyle w:val="Hyperlink"/>
+          <w:color w:val="auto"/>
+          <w:sz w:val="24"/>
+          <w:szCs w:val="24"/>
+          <w:u w:val="none"/>
+        </w:rPr>
+        <w:t xml:space="preserve"> </w:t>
+      </w:r>
+      <w:proofErr w:type="spellStart"/>
+      <w:r>
+        <w:rPr>
+          <w:rStyle w:val="Hyperlink"/>
+          <w:color w:val="auto"/>
+          <w:sz w:val="24"/>
+          <w:szCs w:val="24"/>
+          <w:u w:val="none"/>
+        </w:rPr>
+        <w:t>grafici</w:t>
+      </w:r>
+      <w:proofErr w:type="spellEnd"/>
+      <w:r>
+        <w:rPr>
+          <w:rStyle w:val="Hyperlink"/>
+          <w:color w:val="auto"/>
+          <w:sz w:val="24"/>
+          <w:szCs w:val="24"/>
+          <w:u w:val="none"/>
+        </w:rPr>
+        <w:t xml:space="preserve"> se </w:t>
+      </w:r>
+      <w:proofErr w:type="spellStart"/>
+      <w:r>
+        <w:rPr>
+          <w:rStyle w:val="Hyperlink"/>
+          <w:color w:val="auto"/>
+          <w:sz w:val="24"/>
+          <w:szCs w:val="24"/>
+          <w:u w:val="none"/>
+        </w:rPr>
+        <w:t>na</w:t>
+      </w:r>
+      <w:proofErr w:type="spellEnd"/>
+      <w:r>
+        <w:rPr>
+          <w:rStyle w:val="Hyperlink"/>
+          <w:color w:val="auto"/>
+          <w:sz w:val="24"/>
+          <w:szCs w:val="24"/>
+          <w:u w:val="none"/>
+        </w:rPr>
+        <w:t xml:space="preserve"> </w:t>
+      </w:r>
+      <w:proofErr w:type="spellStart"/>
+      <w:r>
+        <w:rPr>
+          <w:rStyle w:val="Hyperlink"/>
+          <w:color w:val="auto"/>
+          <w:sz w:val="24"/>
+          <w:szCs w:val="24"/>
+          <w:u w:val="none"/>
+        </w:rPr>
+        <w:t>kraju</w:t>
+      </w:r>
+      <w:proofErr w:type="spellEnd"/>
+      <w:r>
+        <w:rPr>
+          <w:rStyle w:val="Hyperlink"/>
+          <w:color w:val="auto"/>
+          <w:sz w:val="24"/>
+          <w:szCs w:val="24"/>
+          <w:u w:val="none"/>
+        </w:rPr>
+        <w:t xml:space="preserve"> </w:t>
+      </w:r>
+      <w:proofErr w:type="spellStart"/>
+      <w:r>
+        <w:rPr>
+          <w:rStyle w:val="Hyperlink"/>
+          <w:color w:val="auto"/>
+          <w:sz w:val="24"/>
+          <w:szCs w:val="24"/>
+          <w:u w:val="none"/>
+        </w:rPr>
+        <w:t>ubacuju</w:t>
+      </w:r>
+      <w:proofErr w:type="spellEnd"/>
+      <w:r>
+        <w:rPr>
+          <w:rStyle w:val="Hyperlink"/>
+          <w:color w:val="auto"/>
+          <w:sz w:val="24"/>
+          <w:szCs w:val="24"/>
+          <w:u w:val="none"/>
+        </w:rPr>
+        <w:t xml:space="preserve"> u template HTML </w:t>
+      </w:r>
+      <w:proofErr w:type="spellStart"/>
+      <w:r>
+        <w:rPr>
+          <w:rStyle w:val="Hyperlink"/>
+          <w:color w:val="auto"/>
+          <w:sz w:val="24"/>
+          <w:szCs w:val="24"/>
+          <w:u w:val="none"/>
+        </w:rPr>
+        <w:t>fajlove</w:t>
+      </w:r>
+      <w:proofErr w:type="spellEnd"/>
+      <w:r>
+        <w:rPr>
+          <w:rStyle w:val="Hyperlink"/>
+          <w:color w:val="auto"/>
+          <w:sz w:val="24"/>
+          <w:szCs w:val="24"/>
+          <w:u w:val="none"/>
+        </w:rPr>
+        <w:t xml:space="preserve"> </w:t>
+      </w:r>
+      <w:proofErr w:type="spellStart"/>
+      <w:r>
+        <w:rPr>
+          <w:rStyle w:val="Hyperlink"/>
+          <w:color w:val="auto"/>
+          <w:sz w:val="24"/>
+          <w:szCs w:val="24"/>
+          <w:u w:val="none"/>
+        </w:rPr>
+        <w:t>i</w:t>
+      </w:r>
+      <w:proofErr w:type="spellEnd"/>
+      <w:r>
+        <w:rPr>
+          <w:rStyle w:val="Hyperlink"/>
+          <w:color w:val="auto"/>
+          <w:sz w:val="24"/>
+          <w:szCs w:val="24"/>
+          <w:u w:val="none"/>
+        </w:rPr>
+        <w:t xml:space="preserve"> </w:t>
+      </w:r>
+      <w:proofErr w:type="spellStart"/>
+      <w:r>
+        <w:rPr>
+          <w:rStyle w:val="Hyperlink"/>
+          <w:color w:val="auto"/>
+          <w:sz w:val="24"/>
+          <w:szCs w:val="24"/>
+          <w:u w:val="none"/>
+        </w:rPr>
+        <w:t>prikazuju</w:t>
+      </w:r>
+      <w:proofErr w:type="spellEnd"/>
+      <w:r>
+        <w:rPr>
+          <w:rStyle w:val="Hyperlink"/>
+          <w:color w:val="auto"/>
+          <w:sz w:val="24"/>
+          <w:szCs w:val="24"/>
+          <w:u w:val="none"/>
+        </w:rPr>
+        <w:t xml:space="preserve"> </w:t>
+      </w:r>
+      <w:proofErr w:type="spellStart"/>
+      <w:r>
+        <w:rPr>
+          <w:rStyle w:val="Hyperlink"/>
+          <w:color w:val="auto"/>
+          <w:sz w:val="24"/>
+          <w:szCs w:val="24"/>
+          <w:u w:val="none"/>
+        </w:rPr>
+        <w:t>korisniku</w:t>
+      </w:r>
+      <w:proofErr w:type="spellEnd"/>
+      <w:r>
+        <w:rPr>
+          <w:rStyle w:val="Hyperlink"/>
+          <w:color w:val="auto"/>
+          <w:sz w:val="24"/>
+          <w:szCs w:val="24"/>
+          <w:u w:val="none"/>
+        </w:rPr>
+        <w:t xml:space="preserve"> </w:t>
+      </w:r>
+      <w:proofErr w:type="spellStart"/>
+      <w:r>
+        <w:rPr>
+          <w:rStyle w:val="Hyperlink"/>
+          <w:color w:val="auto"/>
+          <w:sz w:val="24"/>
+          <w:szCs w:val="24"/>
+          <w:u w:val="none"/>
+        </w:rPr>
+        <w:t>kao</w:t>
+      </w:r>
+      <w:proofErr w:type="spellEnd"/>
+      <w:r>
+        <w:rPr>
+          <w:rStyle w:val="Hyperlink"/>
+          <w:color w:val="auto"/>
+          <w:sz w:val="24"/>
+          <w:szCs w:val="24"/>
+          <w:u w:val="none"/>
+        </w:rPr>
+        <w:t xml:space="preserve"> </w:t>
+      </w:r>
+      <w:proofErr w:type="spellStart"/>
+      <w:r>
+        <w:rPr>
+          <w:rStyle w:val="Hyperlink"/>
+          <w:color w:val="auto"/>
+          <w:sz w:val="24"/>
+          <w:szCs w:val="24"/>
+          <w:u w:val="none"/>
+        </w:rPr>
+        <w:t>veb</w:t>
+      </w:r>
+      <w:proofErr w:type="spellEnd"/>
+      <w:r>
+        <w:rPr>
+          <w:rStyle w:val="Hyperlink"/>
+          <w:color w:val="auto"/>
+          <w:sz w:val="24"/>
+          <w:szCs w:val="24"/>
+          <w:u w:val="none"/>
+        </w:rPr>
+        <w:t xml:space="preserve"> </w:t>
+      </w:r>
+      <w:proofErr w:type="spellStart"/>
+      <w:r>
+        <w:rPr>
+          <w:rStyle w:val="Hyperlink"/>
+          <w:color w:val="auto"/>
+          <w:sz w:val="24"/>
+          <w:szCs w:val="24"/>
+          <w:u w:val="none"/>
+        </w:rPr>
+        <w:t>stranice</w:t>
+      </w:r>
+      <w:proofErr w:type="spellEnd"/>
+      <w:r>
+        <w:rPr>
+          <w:rStyle w:val="Hyperlink"/>
+          <w:color w:val="auto"/>
+          <w:sz w:val="24"/>
+          <w:szCs w:val="24"/>
+          <w:u w:val="none"/>
+        </w:rPr>
+        <w:t>.</w:t>
+      </w:r>
+    </w:p>
+    <w:p>
+      <w:pPr>
+        <w:spacing w:line="360" w:lineRule="auto"/>
+        <w:jc w:val="center"/>
+        <w:rPr>
+          <w:sz w:val="24"/>
+          <w:szCs w:val="24"/>
+          <w:lang w:val="sr-Latn-ME"/>
+        </w:rPr>
+      </w:pPr>
+    </w:p>
+    <w:p>
+      <w:pPr>
+        <w:spacing w:line="360" w:lineRule="auto"/>
+        <w:jc w:val="both"/>
+        <w:rPr>
+          <w:sz w:val="24"/>
+          <w:szCs w:val="24"/>
+          <w:lang w:val="sr-Latn-ME"/>
+        </w:rPr>
+      </w:pPr>
     </w:p>
     <w:p>
       <w:pPr>
@@ -46187,7 +49294,7 @@
           <w:szCs w:val="28"/>
         </w:rPr>
       </w:pPr>
-      <w:bookmarkStart w:id="37" w:name="_Toc144151393"/>
+      <w:bookmarkStart w:id="41" w:name="_Toc144240264"/>
       <w:r>
         <w:rPr>
           <w:rFonts w:asciiTheme="minorHAnsi" w:hAnsiTheme="minorHAnsi" w:cstheme="minorHAnsi"/>
@@ -46200,7 +49307,7 @@
         <w:lastRenderedPageBreak/>
         <w:t>LITERATURA</w:t>
       </w:r>
-      <w:bookmarkEnd w:id="37"/>
+      <w:bookmarkEnd w:id="41"/>
     </w:p>
     <w:p>
       <w:pPr>
@@ -46222,7 +49329,7 @@
           <w:szCs w:val="24"/>
         </w:rPr>
       </w:pPr>
-      <w:bookmarkStart w:id="38" w:name="_Hlk143197977"/>
+      <w:bookmarkStart w:id="42" w:name="_Hlk143197977"/>
       <w:r>
         <w:rPr>
           <w:sz w:val="24"/>
@@ -46294,7 +49401,7 @@
         </w:rPr>
         <w:t>. Americas/EMEAR Cisco Knowledge Network (CKN) Presentation, 1-30.</w:t>
       </w:r>
-      <w:bookmarkEnd w:id="38"/>
+      <w:bookmarkEnd w:id="42"/>
     </w:p>
     <w:p>
       <w:pPr>
@@ -46614,7 +49721,7 @@
           <w:sz w:val="24"/>
           <w:szCs w:val="24"/>
         </w:rPr>
-        <w:t>. " O'Reilly Media, Inc.".</w:t>
+        <w:t>. O'Reilly Media, Inc.</w:t>
       </w:r>
     </w:p>
     <w:p>
@@ -46631,7 +49738,7 @@
           <w:szCs w:val="24"/>
         </w:rPr>
       </w:pPr>
-      <w:bookmarkStart w:id="39" w:name="_Hlk144044120"/>
+      <w:bookmarkStart w:id="43" w:name="_Hlk144044120"/>
       <w:r>
         <w:rPr>
           <w:sz w:val="24"/>
@@ -46702,7 +49809,7 @@
           <w:szCs w:val="24"/>
         </w:rPr>
       </w:pPr>
-      <w:bookmarkStart w:id="40" w:name="_Hlk144145482"/>
+      <w:bookmarkStart w:id="44" w:name="_Hlk144145482"/>
       <w:r>
         <w:rPr>
           <w:sz w:val="24"/>
@@ -46748,7 +49855,7 @@
           <w:szCs w:val="24"/>
         </w:rPr>
       </w:pPr>
-      <w:bookmarkStart w:id="41" w:name="_Hlk144150615"/>
+      <w:bookmarkStart w:id="45" w:name="_Hlk144150615"/>
       <w:r>
         <w:rPr>
           <w:sz w:val="24"/>
@@ -46794,26 +49901,180 @@
         <w:t>.</w:t>
       </w:r>
     </w:p>
-    <w:bookmarkEnd w:id="39"/>
-    <w:bookmarkEnd w:id="40"/>
-    <w:bookmarkEnd w:id="41"/>
     <w:p>
       <w:pPr>
+        <w:pStyle w:val="ListParagraph"/>
+        <w:numPr>
+          <w:ilvl w:val="0"/>
+          <w:numId w:val="7"/>
+        </w:numPr>
         <w:spacing w:line="360" w:lineRule="auto"/>
         <w:jc w:val="both"/>
         <w:rPr>
           <w:sz w:val="24"/>
           <w:szCs w:val="24"/>
-          <w:lang w:val="sr-Latn-ME"/>
-        </w:rPr>
-      </w:pPr>
-      <w:r>
-        <w:rPr>
-          <w:sz w:val="24"/>
-          <w:szCs w:val="24"/>
-        </w:rPr>
-        <w:br w:type="page"/>
-      </w:r>
+        </w:rPr>
+      </w:pPr>
+      <w:bookmarkStart w:id="46" w:name="_Hlk144235573"/>
+      <w:r>
+        <w:rPr>
+          <w:sz w:val="24"/>
+          <w:szCs w:val="24"/>
+        </w:rPr>
+        <w:t>Deacon, J</w:t>
+      </w:r>
+      <w:r>
+        <w:rPr>
+          <w:sz w:val="24"/>
+          <w:szCs w:val="24"/>
+        </w:rPr>
+        <w:t>ohn</w:t>
+      </w:r>
+      <w:r>
+        <w:rPr>
+          <w:sz w:val="24"/>
+          <w:szCs w:val="24"/>
+        </w:rPr>
+        <w:t xml:space="preserve"> (2009). </w:t>
+      </w:r>
+      <w:r>
+        <w:rPr>
+          <w:i/>
+          <w:iCs/>
+          <w:sz w:val="24"/>
+          <w:szCs w:val="24"/>
+        </w:rPr>
+        <w:t>Model-view-controller (</w:t>
+      </w:r>
+      <w:proofErr w:type="spellStart"/>
+      <w:r>
+        <w:rPr>
+          <w:i/>
+          <w:iCs/>
+          <w:sz w:val="24"/>
+          <w:szCs w:val="24"/>
+        </w:rPr>
+        <w:t>mvc</w:t>
+      </w:r>
+      <w:proofErr w:type="spellEnd"/>
+      <w:r>
+        <w:rPr>
+          <w:i/>
+          <w:iCs/>
+          <w:sz w:val="24"/>
+          <w:szCs w:val="24"/>
+        </w:rPr>
+        <w:t>) architecture</w:t>
+      </w:r>
+      <w:bookmarkEnd w:id="43"/>
+      <w:bookmarkEnd w:id="44"/>
+      <w:bookmarkEnd w:id="45"/>
+      <w:bookmarkEnd w:id="46"/>
+      <w:r>
+        <w:rPr>
+          <w:i/>
+          <w:iCs/>
+          <w:sz w:val="24"/>
+          <w:szCs w:val="24"/>
+        </w:rPr>
+        <w:t>.</w:t>
+      </w:r>
+    </w:p>
+    <w:p>
+      <w:pPr>
+        <w:pStyle w:val="ListParagraph"/>
+        <w:numPr>
+          <w:ilvl w:val="0"/>
+          <w:numId w:val="7"/>
+        </w:numPr>
+        <w:spacing w:line="360" w:lineRule="auto"/>
+        <w:jc w:val="both"/>
+        <w:rPr>
+          <w:sz w:val="24"/>
+          <w:szCs w:val="24"/>
+        </w:rPr>
+      </w:pPr>
+      <w:proofErr w:type="spellStart"/>
+      <w:r>
+        <w:rPr>
+          <w:sz w:val="24"/>
+          <w:szCs w:val="24"/>
+        </w:rPr>
+        <w:t>Bioco</w:t>
+      </w:r>
+      <w:proofErr w:type="spellEnd"/>
+      <w:r>
+        <w:rPr>
+          <w:sz w:val="24"/>
+          <w:szCs w:val="24"/>
+        </w:rPr>
+        <w:t xml:space="preserve">, Joao </w:t>
+      </w:r>
+      <w:proofErr w:type="spellStart"/>
+      <w:r>
+        <w:rPr>
+          <w:sz w:val="24"/>
+          <w:szCs w:val="24"/>
+        </w:rPr>
+        <w:t>i</w:t>
+      </w:r>
+      <w:proofErr w:type="spellEnd"/>
+      <w:r>
+        <w:rPr>
+          <w:sz w:val="24"/>
+          <w:szCs w:val="24"/>
+        </w:rPr>
+        <w:t xml:space="preserve"> Rocha, Álvaro. (2019). </w:t>
+      </w:r>
+      <w:r>
+        <w:rPr>
+          <w:i/>
+          <w:iCs/>
+          <w:sz w:val="24"/>
+          <w:szCs w:val="24"/>
+        </w:rPr>
+        <w:t>Web Application for Management of Scientific Conferences</w:t>
+      </w:r>
+      <w:r>
+        <w:rPr>
+          <w:sz w:val="24"/>
+          <w:szCs w:val="24"/>
+        </w:rPr>
+        <w:t xml:space="preserve">. In </w:t>
+      </w:r>
+      <w:r>
+        <w:rPr>
+          <w:i/>
+          <w:iCs/>
+          <w:sz w:val="24"/>
+          <w:szCs w:val="24"/>
+        </w:rPr>
+        <w:t>New Knowledge in Information Systems and Technologies</w:t>
+      </w:r>
+      <w:r>
+        <w:rPr>
+          <w:sz w:val="24"/>
+          <w:szCs w:val="24"/>
+        </w:rPr>
+        <w:t xml:space="preserve">. </w:t>
+      </w:r>
+      <w:r>
+        <w:rPr>
+          <w:sz w:val="24"/>
+          <w:szCs w:val="24"/>
+        </w:rPr>
+        <w:t>Springer International Publishing.</w:t>
+      </w:r>
+    </w:p>
+    <w:p>
+      <w:pPr>
+        <w:spacing w:line="360" w:lineRule="auto"/>
+        <w:jc w:val="both"/>
+        <w:rPr>
+          <w:sz w:val="24"/>
+          <w:szCs w:val="24"/>
+        </w:rPr>
+      </w:pPr>
     </w:p>
     <w:p>
       <w:pPr>
@@ -46828,7 +50089,7 @@
           <w:lang w:val="sr-Latn-ME"/>
         </w:rPr>
       </w:pPr>
-      <w:bookmarkStart w:id="42" w:name="_Toc144151394"/>
+      <w:bookmarkStart w:id="47" w:name="_Toc144240265"/>
       <w:r>
         <w:rPr>
           <w:rFonts w:asciiTheme="minorHAnsi" w:hAnsiTheme="minorHAnsi" w:cstheme="minorHAnsi"/>
@@ -46849,7 +50110,7 @@
         </w:rPr>
         <w:t>ČI</w:t>
       </w:r>
-      <w:bookmarkEnd w:id="42"/>
+      <w:bookmarkEnd w:id="47"/>
     </w:p>
     <w:p>
       <w:pPr>
@@ -51740,7 +55001,7 @@
           <w:color w:val="auto"/>
         </w:rPr>
       </w:pPr>
-      <w:bookmarkStart w:id="43" w:name="_Toc144151395"/>
+      <w:bookmarkStart w:id="48" w:name="_Toc144240266"/>
       <w:r>
         <w:rPr>
           <w:rFonts w:asciiTheme="minorHAnsi" w:hAnsiTheme="minorHAnsi" w:cstheme="minorHAnsi"/>
@@ -51751,7 +55012,7 @@
         <w:lastRenderedPageBreak/>
         <w:t>SLIKE</w:t>
       </w:r>
-      <w:bookmarkEnd w:id="43"/>
+      <w:bookmarkEnd w:id="48"/>
     </w:p>
     <w:p>
       <w:pPr>
@@ -51776,7 +55037,7 @@
       </w:pPr>
     </w:p>
     <w:sectPr>
-      <w:footerReference w:type="default" r:id="rId28"/>
+      <w:footerReference w:type="default" r:id="rId32"/>
       <w:pgSz w:w="12240" w:h="15840"/>
       <w:pgMar w:top="1440" w:right="1440" w:bottom="1440" w:left="1440" w:header="720" w:footer="720" w:gutter="0"/>
       <w:pgNumType w:start="0"/>
@@ -52293,6 +55554,65 @@
       </w:r>
     </w:p>
   </w:footnote>
+  <w:footnote w:id="11">
+    <w:p>
+      <w:pPr>
+        <w:pStyle w:val="FootnoteText"/>
+        <w:rPr>
+          <w:lang w:val="sr-Latn-ME"/>
+        </w:rPr>
+      </w:pPr>
+      <w:r>
+        <w:rPr>
+          <w:rStyle w:val="FootnoteReference"/>
+        </w:rPr>
+        <w:footnoteRef/>
+      </w:r>
+      <w:r>
+        <w:t xml:space="preserve"> </w:t>
+      </w:r>
+      <w:r>
+        <w:t xml:space="preserve">Deacon, John (2009). </w:t>
+      </w:r>
+      <w:r>
+        <w:rPr>
+          <w:i/>
+          <w:iCs/>
+        </w:rPr>
+        <w:t>Model-view-controller (</w:t>
+      </w:r>
+      <w:proofErr w:type="spellStart"/>
+      <w:r>
+        <w:rPr>
+          <w:i/>
+          <w:iCs/>
+        </w:rPr>
+        <w:t>mvc</w:t>
+      </w:r>
+      <w:proofErr w:type="spellEnd"/>
+      <w:r>
+        <w:rPr>
+          <w:i/>
+          <w:iCs/>
+        </w:rPr>
+        <w:t>) architecture</w:t>
+      </w:r>
+      <w:r>
+        <w:t>.</w:t>
+      </w:r>
+      <w:r>
+        <w:t xml:space="preserve"> </w:t>
+      </w:r>
+      <w:proofErr w:type="spellStart"/>
+      <w:r>
+        <w:t>Strana</w:t>
+      </w:r>
+      <w:proofErr w:type="spellEnd"/>
+      <w:r>
+        <w:t xml:space="preserve"> br. 2.</w:t>
+      </w:r>
+    </w:p>
+  </w:footnote>
 </w:footnotes>
 </file>
 
@@ -52993,6 +56313,118 @@
     </w:lvl>
   </w:abstractNum>
   <w:abstractNum w:abstractNumId="8" w15:restartNumberingAfterBreak="0">
+    <w:nsid w:val="39F3500E"/>
+    <w:multiLevelType w:val="hybridMultilevel"/>
+    <w:tmpl w:val="FD80B64C"/>
+    <w:lvl w:ilvl="0" w:tplc="3BD4A4A2">
+      <w:numFmt w:val="bullet"/>
+      <w:lvlText w:val="-"/>
+      <w:lvlJc w:val="left"/>
+      <w:pPr>
+        <w:ind w:left="720" w:hanging="360"/>
+      </w:pPr>
+      <w:rPr>
+        <w:rFonts w:ascii="Calibri" w:eastAsiaTheme="minorHAnsi" w:hAnsi="Calibri" w:cs="Calibri" w:hint="default"/>
+      </w:rPr>
+    </w:lvl>
+    <w:lvl w:ilvl="1" w:tplc="04090003" w:tentative="1">
+      <w:start w:val="1"/>
+      <w:numFmt w:val="bullet"/>
+      <w:lvlText w:val="o"/>
+      <w:lvlJc w:val="left"/>
+      <w:pPr>
+        <w:ind w:left="1440" w:hanging="360"/>
+      </w:pPr>
+      <w:rPr>
+        <w:rFonts w:ascii="Courier New" w:hAnsi="Courier New" w:cs="Courier New" w:hint="default"/>
+      </w:rPr>
+    </w:lvl>
+    <w:lvl w:ilvl="2" w:tplc="04090005" w:tentative="1">
+      <w:start w:val="1"/>
+      <w:numFmt w:val="bullet"/>
+      <w:lvlText w:val=""/>
+      <w:lvlJc w:val="left"/>
+      <w:pPr>
+        <w:ind w:left="2160" w:hanging="360"/>
+      </w:pPr>
+      <w:rPr>
+        <w:rFonts w:ascii="Wingdings" w:hAnsi="Wingdings" w:hint="default"/>
+      </w:rPr>
+    </w:lvl>
+    <w:lvl w:ilvl="3" w:tplc="04090001" w:tentative="1">
+      <w:start w:val="1"/>
+      <w:numFmt w:val="bullet"/>
+      <w:lvlText w:val=""/>
+      <w:lvlJc w:val="left"/>
+      <w:pPr>
+        <w:ind w:left="2880" w:hanging="360"/>
+      </w:pPr>
+      <w:rPr>
+        <w:rFonts w:ascii="Symbol" w:hAnsi="Symbol" w:hint="default"/>
+      </w:rPr>
+    </w:lvl>
+    <w:lvl w:ilvl="4" w:tplc="04090003" w:tentative="1">
+      <w:start w:val="1"/>
+      <w:numFmt w:val="bullet"/>
+      <w:lvlText w:val="o"/>
+      <w:lvlJc w:val="left"/>
+      <w:pPr>
+        <w:ind w:left="3600" w:hanging="360"/>
+      </w:pPr>
+      <w:rPr>
+        <w:rFonts w:ascii="Courier New" w:hAnsi="Courier New" w:cs="Courier New" w:hint="default"/>
+      </w:rPr>
+    </w:lvl>
+    <w:lvl w:ilvl="5" w:tplc="04090005" w:tentative="1">
+      <w:start w:val="1"/>
+      <w:numFmt w:val="bullet"/>
+      <w:lvlText w:val=""/>
+      <w:lvlJc w:val="left"/>
+      <w:pPr>
+        <w:ind w:left="4320" w:hanging="360"/>
+      </w:pPr>
+      <w:rPr>
+        <w:rFonts w:ascii="Wingdings" w:hAnsi="Wingdings" w:hint="default"/>
+      </w:rPr>
+    </w:lvl>
+    <w:lvl w:ilvl="6" w:tplc="04090001" w:tentative="1">
+      <w:start w:val="1"/>
+      <w:numFmt w:val="bullet"/>
+      <w:lvlText w:val=""/>
+      <w:lvlJc w:val="left"/>
+      <w:pPr>
+        <w:ind w:left="5040" w:hanging="360"/>
+      </w:pPr>
+      <w:rPr>
+        <w:rFonts w:ascii="Symbol" w:hAnsi="Symbol" w:hint="default"/>
+      </w:rPr>
+    </w:lvl>
+    <w:lvl w:ilvl="7" w:tplc="04090003" w:tentative="1">
+      <w:start w:val="1"/>
+      <w:numFmt w:val="bullet"/>
+      <w:lvlText w:val="o"/>
+      <w:lvlJc w:val="left"/>
+      <w:pPr>
+        <w:ind w:left="5760" w:hanging="360"/>
+      </w:pPr>
+      <w:rPr>
+        <w:rFonts w:ascii="Courier New" w:hAnsi="Courier New" w:cs="Courier New" w:hint="default"/>
+      </w:rPr>
+    </w:lvl>
+    <w:lvl w:ilvl="8" w:tplc="04090005" w:tentative="1">
+      <w:start w:val="1"/>
+      <w:numFmt w:val="bullet"/>
+      <w:lvlText w:val=""/>
+      <w:lvlJc w:val="left"/>
+      <w:pPr>
+        <w:ind w:left="6480" w:hanging="360"/>
+      </w:pPr>
+      <w:rPr>
+        <w:rFonts w:ascii="Wingdings" w:hAnsi="Wingdings" w:hint="default"/>
+      </w:rPr>
+    </w:lvl>
+  </w:abstractNum>
+  <w:abstractNum w:abstractNumId="9" w15:restartNumberingAfterBreak="0">
     <w:nsid w:val="3B3F2639"/>
     <w:multiLevelType w:val="hybridMultilevel"/>
     <w:tmpl w:val="46EAD89A"/>
@@ -53105,7 +56537,7 @@
       </w:rPr>
     </w:lvl>
   </w:abstractNum>
-  <w:abstractNum w:abstractNumId="9" w15:restartNumberingAfterBreak="0">
+  <w:abstractNum w:abstractNumId="10" w15:restartNumberingAfterBreak="0">
     <w:nsid w:val="42381D9A"/>
     <w:multiLevelType w:val="hybridMultilevel"/>
     <w:tmpl w:val="C7F8154E"/>
@@ -53191,7 +56623,7 @@
       </w:pPr>
     </w:lvl>
   </w:abstractNum>
-  <w:abstractNum w:abstractNumId="10" w15:restartNumberingAfterBreak="0">
+  <w:abstractNum w:abstractNumId="11" w15:restartNumberingAfterBreak="0">
     <w:nsid w:val="49BD287E"/>
     <w:multiLevelType w:val="hybridMultilevel"/>
     <w:tmpl w:val="44642C76"/>
@@ -53277,7 +56709,119 @@
       </w:pPr>
     </w:lvl>
   </w:abstractNum>
-  <w:abstractNum w:abstractNumId="11" w15:restartNumberingAfterBreak="0">
+  <w:abstractNum w:abstractNumId="12" w15:restartNumberingAfterBreak="0">
+    <w:nsid w:val="4C4F4A3C"/>
+    <w:multiLevelType w:val="hybridMultilevel"/>
+    <w:tmpl w:val="29564C2E"/>
+    <w:lvl w:ilvl="0" w:tplc="3BD4A4A2">
+      <w:numFmt w:val="bullet"/>
+      <w:lvlText w:val="-"/>
+      <w:lvlJc w:val="left"/>
+      <w:pPr>
+        <w:ind w:left="720" w:hanging="360"/>
+      </w:pPr>
+      <w:rPr>
+        <w:rFonts w:ascii="Calibri" w:eastAsiaTheme="minorHAnsi" w:hAnsi="Calibri" w:cs="Calibri" w:hint="default"/>
+      </w:rPr>
+    </w:lvl>
+    <w:lvl w:ilvl="1" w:tplc="04090003" w:tentative="1">
+      <w:start w:val="1"/>
+      <w:numFmt w:val="bullet"/>
+      <w:lvlText w:val="o"/>
+      <w:lvlJc w:val="left"/>
+      <w:pPr>
+        <w:ind w:left="1440" w:hanging="360"/>
+      </w:pPr>
+      <w:rPr>
+        <w:rFonts w:ascii="Courier New" w:hAnsi="Courier New" w:cs="Courier New" w:hint="default"/>
+      </w:rPr>
+    </w:lvl>
+    <w:lvl w:ilvl="2" w:tplc="04090005" w:tentative="1">
+      <w:start w:val="1"/>
+      <w:numFmt w:val="bullet"/>
+      <w:lvlText w:val=""/>
+      <w:lvlJc w:val="left"/>
+      <w:pPr>
+        <w:ind w:left="2160" w:hanging="360"/>
+      </w:pPr>
+      <w:rPr>
+        <w:rFonts w:ascii="Wingdings" w:hAnsi="Wingdings" w:hint="default"/>
+      </w:rPr>
+    </w:lvl>
+    <w:lvl w:ilvl="3" w:tplc="04090001" w:tentative="1">
+      <w:start w:val="1"/>
+      <w:numFmt w:val="bullet"/>
+      <w:lvlText w:val=""/>
+      <w:lvlJc w:val="left"/>
+      <w:pPr>
+        <w:ind w:left="2880" w:hanging="360"/>
+      </w:pPr>
+      <w:rPr>
+        <w:rFonts w:ascii="Symbol" w:hAnsi="Symbol" w:hint="default"/>
+      </w:rPr>
+    </w:lvl>
+    <w:lvl w:ilvl="4" w:tplc="04090003" w:tentative="1">
+      <w:start w:val="1"/>
+      <w:numFmt w:val="bullet"/>
+      <w:lvlText w:val="o"/>
+      <w:lvlJc w:val="left"/>
+      <w:pPr>
+        <w:ind w:left="3600" w:hanging="360"/>
+      </w:pPr>
+      <w:rPr>
+        <w:rFonts w:ascii="Courier New" w:hAnsi="Courier New" w:cs="Courier New" w:hint="default"/>
+      </w:rPr>
+    </w:lvl>
+    <w:lvl w:ilvl="5" w:tplc="04090005" w:tentative="1">
+      <w:start w:val="1"/>
+      <w:numFmt w:val="bullet"/>
+      <w:lvlText w:val=""/>
+      <w:lvlJc w:val="left"/>
+      <w:pPr>
+        <w:ind w:left="4320" w:hanging="360"/>
+      </w:pPr>
+      <w:rPr>
+        <w:rFonts w:ascii="Wingdings" w:hAnsi="Wingdings" w:hint="default"/>
+      </w:rPr>
+    </w:lvl>
+    <w:lvl w:ilvl="6" w:tplc="04090001" w:tentative="1">
+      <w:start w:val="1"/>
+      <w:numFmt w:val="bullet"/>
+      <w:lvlText w:val=""/>
+      <w:lvlJc w:val="left"/>
+      <w:pPr>
+        <w:ind w:left="5040" w:hanging="360"/>
+      </w:pPr>
+      <w:rPr>
+        <w:rFonts w:ascii="Symbol" w:hAnsi="Symbol" w:hint="default"/>
+      </w:rPr>
+    </w:lvl>
+    <w:lvl w:ilvl="7" w:tplc="04090003" w:tentative="1">
+      <w:start w:val="1"/>
+      <w:numFmt w:val="bullet"/>
+      <w:lvlText w:val="o"/>
+      <w:lvlJc w:val="left"/>
+      <w:pPr>
+        <w:ind w:left="5760" w:hanging="360"/>
+      </w:pPr>
+      <w:rPr>
+        <w:rFonts w:ascii="Courier New" w:hAnsi="Courier New" w:cs="Courier New" w:hint="default"/>
+      </w:rPr>
+    </w:lvl>
+    <w:lvl w:ilvl="8" w:tplc="04090005" w:tentative="1">
+      <w:start w:val="1"/>
+      <w:numFmt w:val="bullet"/>
+      <w:lvlText w:val=""/>
+      <w:lvlJc w:val="left"/>
+      <w:pPr>
+        <w:ind w:left="6480" w:hanging="360"/>
+      </w:pPr>
+      <w:rPr>
+        <w:rFonts w:ascii="Wingdings" w:hAnsi="Wingdings" w:hint="default"/>
+      </w:rPr>
+    </w:lvl>
+  </w:abstractNum>
+  <w:abstractNum w:abstractNumId="13" w15:restartNumberingAfterBreak="0">
     <w:nsid w:val="4C6C192D"/>
     <w:multiLevelType w:val="hybridMultilevel"/>
     <w:tmpl w:val="4BCE7620"/>
@@ -53363,7 +56907,119 @@
       </w:pPr>
     </w:lvl>
   </w:abstractNum>
-  <w:abstractNum w:abstractNumId="12" w15:restartNumberingAfterBreak="0">
+  <w:abstractNum w:abstractNumId="14" w15:restartNumberingAfterBreak="0">
+    <w:nsid w:val="4F1E6A4E"/>
+    <w:multiLevelType w:val="hybridMultilevel"/>
+    <w:tmpl w:val="1CF41F34"/>
+    <w:lvl w:ilvl="0" w:tplc="3BD4A4A2">
+      <w:numFmt w:val="bullet"/>
+      <w:lvlText w:val="-"/>
+      <w:lvlJc w:val="left"/>
+      <w:pPr>
+        <w:ind w:left="720" w:hanging="360"/>
+      </w:pPr>
+      <w:rPr>
+        <w:rFonts w:ascii="Calibri" w:eastAsiaTheme="minorHAnsi" w:hAnsi="Calibri" w:cs="Calibri" w:hint="default"/>
+      </w:rPr>
+    </w:lvl>
+    <w:lvl w:ilvl="1" w:tplc="04090003" w:tentative="1">
+      <w:start w:val="1"/>
+      <w:numFmt w:val="bullet"/>
+      <w:lvlText w:val="o"/>
+      <w:lvlJc w:val="left"/>
+      <w:pPr>
+        <w:ind w:left="1440" w:hanging="360"/>
+      </w:pPr>
+      <w:rPr>
+        <w:rFonts w:ascii="Courier New" w:hAnsi="Courier New" w:cs="Courier New" w:hint="default"/>
+      </w:rPr>
+    </w:lvl>
+    <w:lvl w:ilvl="2" w:tplc="04090005" w:tentative="1">
+      <w:start w:val="1"/>
+      <w:numFmt w:val="bullet"/>
+      <w:lvlText w:val=""/>
+      <w:lvlJc w:val="left"/>
+      <w:pPr>
+        <w:ind w:left="2160" w:hanging="360"/>
+      </w:pPr>
+      <w:rPr>
+        <w:rFonts w:ascii="Wingdings" w:hAnsi="Wingdings" w:hint="default"/>
+      </w:rPr>
+    </w:lvl>
+    <w:lvl w:ilvl="3" w:tplc="04090001" w:tentative="1">
+      <w:start w:val="1"/>
+      <w:numFmt w:val="bullet"/>
+      <w:lvlText w:val=""/>
+      <w:lvlJc w:val="left"/>
+      <w:pPr>
+        <w:ind w:left="2880" w:hanging="360"/>
+      </w:pPr>
+      <w:rPr>
+        <w:rFonts w:ascii="Symbol" w:hAnsi="Symbol" w:hint="default"/>
+      </w:rPr>
+    </w:lvl>
+    <w:lvl w:ilvl="4" w:tplc="04090003" w:tentative="1">
+      <w:start w:val="1"/>
+      <w:numFmt w:val="bullet"/>
+      <w:lvlText w:val="o"/>
+      <w:lvlJc w:val="left"/>
+      <w:pPr>
+        <w:ind w:left="3600" w:hanging="360"/>
+      </w:pPr>
+      <w:rPr>
+        <w:rFonts w:ascii="Courier New" w:hAnsi="Courier New" w:cs="Courier New" w:hint="default"/>
+      </w:rPr>
+    </w:lvl>
+    <w:lvl w:ilvl="5" w:tplc="04090005" w:tentative="1">
+      <w:start w:val="1"/>
+      <w:numFmt w:val="bullet"/>
+      <w:lvlText w:val=""/>
+      <w:lvlJc w:val="left"/>
+      <w:pPr>
+        <w:ind w:left="4320" w:hanging="360"/>
+      </w:pPr>
+      <w:rPr>
+        <w:rFonts w:ascii="Wingdings" w:hAnsi="Wingdings" w:hint="default"/>
+      </w:rPr>
+    </w:lvl>
+    <w:lvl w:ilvl="6" w:tplc="04090001" w:tentative="1">
+      <w:start w:val="1"/>
+      <w:numFmt w:val="bullet"/>
+      <w:lvlText w:val=""/>
+      <w:lvlJc w:val="left"/>
+      <w:pPr>
+        <w:ind w:left="5040" w:hanging="360"/>
+      </w:pPr>
+      <w:rPr>
+        <w:rFonts w:ascii="Symbol" w:hAnsi="Symbol" w:hint="default"/>
+      </w:rPr>
+    </w:lvl>
+    <w:lvl w:ilvl="7" w:tplc="04090003" w:tentative="1">
+      <w:start w:val="1"/>
+      <w:numFmt w:val="bullet"/>
+      <w:lvlText w:val="o"/>
+      <w:lvlJc w:val="left"/>
+      <w:pPr>
+        <w:ind w:left="5760" w:hanging="360"/>
+      </w:pPr>
+      <w:rPr>
+        <w:rFonts w:ascii="Courier New" w:hAnsi="Courier New" w:cs="Courier New" w:hint="default"/>
+      </w:rPr>
+    </w:lvl>
+    <w:lvl w:ilvl="8" w:tplc="04090005" w:tentative="1">
+      <w:start w:val="1"/>
+      <w:numFmt w:val="bullet"/>
+      <w:lvlText w:val=""/>
+      <w:lvlJc w:val="left"/>
+      <w:pPr>
+        <w:ind w:left="6480" w:hanging="360"/>
+      </w:pPr>
+      <w:rPr>
+        <w:rFonts w:ascii="Wingdings" w:hAnsi="Wingdings" w:hint="default"/>
+      </w:rPr>
+    </w:lvl>
+  </w:abstractNum>
+  <w:abstractNum w:abstractNumId="15" w15:restartNumberingAfterBreak="0">
     <w:nsid w:val="50574CBE"/>
     <w:multiLevelType w:val="hybridMultilevel"/>
     <w:tmpl w:val="B5527756"/>
@@ -53449,7 +57105,7 @@
       </w:pPr>
     </w:lvl>
   </w:abstractNum>
-  <w:abstractNum w:abstractNumId="13" w15:restartNumberingAfterBreak="0">
+  <w:abstractNum w:abstractNumId="16" w15:restartNumberingAfterBreak="0">
     <w:nsid w:val="56955E33"/>
     <w:multiLevelType w:val="hybridMultilevel"/>
     <w:tmpl w:val="32569216"/>
@@ -53535,7 +57191,7 @@
       </w:pPr>
     </w:lvl>
   </w:abstractNum>
-  <w:abstractNum w:abstractNumId="14" w15:restartNumberingAfterBreak="0">
+  <w:abstractNum w:abstractNumId="17" w15:restartNumberingAfterBreak="0">
     <w:nsid w:val="5FE81399"/>
     <w:multiLevelType w:val="hybridMultilevel"/>
     <w:tmpl w:val="AA2CCFE6"/>
@@ -53621,7 +57277,119 @@
       </w:pPr>
     </w:lvl>
   </w:abstractNum>
-  <w:abstractNum w:abstractNumId="15" w15:restartNumberingAfterBreak="0">
+  <w:abstractNum w:abstractNumId="18" w15:restartNumberingAfterBreak="0">
+    <w:nsid w:val="73875BC1"/>
+    <w:multiLevelType w:val="hybridMultilevel"/>
+    <w:tmpl w:val="C0C4DA10"/>
+    <w:lvl w:ilvl="0" w:tplc="3BD4A4A2">
+      <w:numFmt w:val="bullet"/>
+      <w:lvlText w:val="-"/>
+      <w:lvlJc w:val="left"/>
+      <w:pPr>
+        <w:ind w:left="720" w:hanging="360"/>
+      </w:pPr>
+      <w:rPr>
+        <w:rFonts w:ascii="Calibri" w:eastAsiaTheme="minorHAnsi" w:hAnsi="Calibri" w:cs="Calibri" w:hint="default"/>
+      </w:rPr>
+    </w:lvl>
+    <w:lvl w:ilvl="1" w:tplc="FFFFFFFF" w:tentative="1">
+      <w:start w:val="1"/>
+      <w:numFmt w:val="bullet"/>
+      <w:lvlText w:val="o"/>
+      <w:lvlJc w:val="left"/>
+      <w:pPr>
+        <w:ind w:left="1440" w:hanging="360"/>
+      </w:pPr>
+      <w:rPr>
+        <w:rFonts w:ascii="Courier New" w:hAnsi="Courier New" w:cs="Courier New" w:hint="default"/>
+      </w:rPr>
+    </w:lvl>
+    <w:lvl w:ilvl="2" w:tplc="FFFFFFFF" w:tentative="1">
+      <w:start w:val="1"/>
+      <w:numFmt w:val="bullet"/>
+      <w:lvlText w:val=""/>
+      <w:lvlJc w:val="left"/>
+      <w:pPr>
+        <w:ind w:left="2160" w:hanging="360"/>
+      </w:pPr>
+      <w:rPr>
+        <w:rFonts w:ascii="Wingdings" w:hAnsi="Wingdings" w:hint="default"/>
+      </w:rPr>
+    </w:lvl>
+    <w:lvl w:ilvl="3" w:tplc="FFFFFFFF" w:tentative="1">
+      <w:start w:val="1"/>
+      <w:numFmt w:val="bullet"/>
+      <w:lvlText w:val=""/>
+      <w:lvlJc w:val="left"/>
+      <w:pPr>
+        <w:ind w:left="2880" w:hanging="360"/>
+      </w:pPr>
+      <w:rPr>
+        <w:rFonts w:ascii="Symbol" w:hAnsi="Symbol" w:hint="default"/>
+      </w:rPr>
+    </w:lvl>
+    <w:lvl w:ilvl="4" w:tplc="FFFFFFFF" w:tentative="1">
+      <w:start w:val="1"/>
+      <w:numFmt w:val="bullet"/>
+      <w:lvlText w:val="o"/>
+      <w:lvlJc w:val="left"/>
+      <w:pPr>
+        <w:ind w:left="3600" w:hanging="360"/>
+      </w:pPr>
+      <w:rPr>
+        <w:rFonts w:ascii="Courier New" w:hAnsi="Courier New" w:cs="Courier New" w:hint="default"/>
+      </w:rPr>
+    </w:lvl>
+    <w:lvl w:ilvl="5" w:tplc="FFFFFFFF" w:tentative="1">
+      <w:start w:val="1"/>
+      <w:numFmt w:val="bullet"/>
+      <w:lvlText w:val=""/>
+      <w:lvlJc w:val="left"/>
+      <w:pPr>
+        <w:ind w:left="4320" w:hanging="360"/>
+      </w:pPr>
+      <w:rPr>
+        <w:rFonts w:ascii="Wingdings" w:hAnsi="Wingdings" w:hint="default"/>
+      </w:rPr>
+    </w:lvl>
+    <w:lvl w:ilvl="6" w:tplc="FFFFFFFF" w:tentative="1">
+      <w:start w:val="1"/>
+      <w:numFmt w:val="bullet"/>
+      <w:lvlText w:val=""/>
+      <w:lvlJc w:val="left"/>
+      <w:pPr>
+        <w:ind w:left="5040" w:hanging="360"/>
+      </w:pPr>
+      <w:rPr>
+        <w:rFonts w:ascii="Symbol" w:hAnsi="Symbol" w:hint="default"/>
+      </w:rPr>
+    </w:lvl>
+    <w:lvl w:ilvl="7" w:tplc="FFFFFFFF" w:tentative="1">
+      <w:start w:val="1"/>
+      <w:numFmt w:val="bullet"/>
+      <w:lvlText w:val="o"/>
+      <w:lvlJc w:val="left"/>
+      <w:pPr>
+        <w:ind w:left="5760" w:hanging="360"/>
+      </w:pPr>
+      <w:rPr>
+        <w:rFonts w:ascii="Courier New" w:hAnsi="Courier New" w:cs="Courier New" w:hint="default"/>
+      </w:rPr>
+    </w:lvl>
+    <w:lvl w:ilvl="8" w:tplc="FFFFFFFF" w:tentative="1">
+      <w:start w:val="1"/>
+      <w:numFmt w:val="bullet"/>
+      <w:lvlText w:val=""/>
+      <w:lvlJc w:val="left"/>
+      <w:pPr>
+        <w:ind w:left="6480" w:hanging="360"/>
+      </w:pPr>
+      <w:rPr>
+        <w:rFonts w:ascii="Wingdings" w:hAnsi="Wingdings" w:hint="default"/>
+      </w:rPr>
+    </w:lvl>
+  </w:abstractNum>
+  <w:abstractNum w:abstractNumId="19" w15:restartNumberingAfterBreak="0">
     <w:nsid w:val="7A316E5D"/>
     <w:multiLevelType w:val="hybridMultilevel"/>
     <w:tmpl w:val="8514C9D6"/>
@@ -53734,7 +57502,7 @@
       </w:rPr>
     </w:lvl>
   </w:abstractNum>
-  <w:abstractNum w:abstractNumId="16" w15:restartNumberingAfterBreak="0">
+  <w:abstractNum w:abstractNumId="20" w15:restartNumberingAfterBreak="0">
     <w:nsid w:val="7D656456"/>
     <w:multiLevelType w:val="hybridMultilevel"/>
     <w:tmpl w:val="F3C2FE38"/>
@@ -53825,7 +57593,7 @@
     </w:lvl>
   </w:abstractNum>
   <w:num w:numId="1" w16cid:durableId="281155935">
-    <w:abstractNumId w:val="8"/>
+    <w:abstractNumId w:val="9"/>
   </w:num>
   <w:num w:numId="2" w16cid:durableId="429355074">
     <w:abstractNumId w:val="6"/>
@@ -53834,10 +57602,10 @@
     <w:abstractNumId w:val="4"/>
   </w:num>
   <w:num w:numId="4" w16cid:durableId="1672101826">
-    <w:abstractNumId w:val="10"/>
+    <w:abstractNumId w:val="11"/>
   </w:num>
   <w:num w:numId="5" w16cid:durableId="1668245616">
-    <w:abstractNumId w:val="11"/>
+    <w:abstractNumId w:val="13"/>
   </w:num>
   <w:num w:numId="6" w16cid:durableId="962148436">
     <w:abstractNumId w:val="2"/>
@@ -53846,7 +57614,7 @@
     <w:abstractNumId w:val="7"/>
   </w:num>
   <w:num w:numId="8" w16cid:durableId="75826981">
-    <w:abstractNumId w:val="9"/>
+    <w:abstractNumId w:val="10"/>
   </w:num>
   <w:num w:numId="9" w16cid:durableId="986863402">
     <w:abstractNumId w:val="5"/>
@@ -53855,25 +57623,37 @@
     <w:abstractNumId w:val="3"/>
   </w:num>
   <w:num w:numId="11" w16cid:durableId="441389412">
-    <w:abstractNumId w:val="14"/>
+    <w:abstractNumId w:val="17"/>
   </w:num>
   <w:num w:numId="12" w16cid:durableId="1013843639">
     <w:abstractNumId w:val="0"/>
   </w:num>
   <w:num w:numId="13" w16cid:durableId="208301284">
-    <w:abstractNumId w:val="16"/>
+    <w:abstractNumId w:val="20"/>
   </w:num>
   <w:num w:numId="14" w16cid:durableId="403379247">
     <w:abstractNumId w:val="1"/>
   </w:num>
   <w:num w:numId="15" w16cid:durableId="1743989611">
-    <w:abstractNumId w:val="12"/>
+    <w:abstractNumId w:val="15"/>
   </w:num>
   <w:num w:numId="16" w16cid:durableId="624577479">
-    <w:abstractNumId w:val="13"/>
+    <w:abstractNumId w:val="16"/>
   </w:num>
   <w:num w:numId="17" w16cid:durableId="804740728">
-    <w:abstractNumId w:val="15"/>
+    <w:abstractNumId w:val="19"/>
+  </w:num>
+  <w:num w:numId="18" w16cid:durableId="1683318088">
+    <w:abstractNumId w:val="8"/>
+  </w:num>
+  <w:num w:numId="19" w16cid:durableId="1362590560">
+    <w:abstractNumId w:val="18"/>
+  </w:num>
+  <w:num w:numId="20" w16cid:durableId="402878850">
+    <w:abstractNumId w:val="14"/>
+  </w:num>
+  <w:num w:numId="21" w16cid:durableId="788356504">
+    <w:abstractNumId w:val="12"/>
   </w:num>
 </w:numbering>
 </file>
@@ -54278,7 +58058,7 @@
   <w:style w:type="paragraph" w:default="1" w:styleId="Normal">
     <w:name w:val="Normal"/>
     <w:qFormat/>
-    <w:rsid w:val="006A3891"/>
+    <w:rsid w:val="00296651"/>
   </w:style>
   <w:style w:type="paragraph" w:styleId="Heading1">
     <w:name w:val="heading 1"/>
@@ -54768,12 +58548,12 @@
     <w:pitch w:val="variable"/>
     <w:sig w:usb0="E0002EFF" w:usb1="C000785B" w:usb2="00000009" w:usb3="00000000" w:csb0="000001FF" w:csb1="00000000"/>
   </w:font>
-  <w:font w:name="Symbol">
-    <w:panose1 w:val="05050102010706020507"/>
-    <w:charset w:val="02"/>
-    <w:family w:val="roman"/>
+  <w:font w:name="Calibri">
+    <w:panose1 w:val="020F0502020204030204"/>
+    <w:charset w:val="00"/>
+    <w:family w:val="swiss"/>
     <w:pitch w:val="variable"/>
-    <w:sig w:usb0="00000000" w:usb1="10000000" w:usb2="00000000" w:usb3="00000000" w:csb0="80000000" w:csb1="00000000"/>
+    <w:sig w:usb0="E4002EFF" w:usb1="C000247B" w:usb2="00000009" w:usb3="00000000" w:csb0="000001FF" w:csb1="00000000"/>
   </w:font>
   <w:font w:name="Courier New">
     <w:panose1 w:val="02070309020205020404"/>
@@ -54789,12 +58569,12 @@
     <w:pitch w:val="variable"/>
     <w:sig w:usb0="00000000" w:usb1="10000000" w:usb2="00000000" w:usb3="00000000" w:csb0="80000000" w:csb1="00000000"/>
   </w:font>
-  <w:font w:name="Calibri">
-    <w:panose1 w:val="020F0502020204030204"/>
-    <w:charset w:val="00"/>
-    <w:family w:val="swiss"/>
+  <w:font w:name="Symbol">
+    <w:panose1 w:val="05050102010706020507"/>
+    <w:charset w:val="02"/>
+    <w:family w:val="roman"/>
     <w:pitch w:val="variable"/>
-    <w:sig w:usb0="E4002EFF" w:usb1="C000247B" w:usb2="00000009" w:usb3="00000000" w:csb0="000001FF" w:csb1="00000000"/>
+    <w:sig w:usb0="00000000" w:usb1="10000000" w:usb2="00000000" w:usb3="00000000" w:csb0="80000000" w:csb1="00000000"/>
   </w:font>
   <w:font w:name="Calibri Light">
     <w:panose1 w:val="020F0302020204030204"/>
@@ -54831,6 +58611,7 @@
     <w:rsidRoot w:val="00B844D7"/>
     <w:rsid w:val="001C54BD"/>
     <w:rsid w:val="001D5580"/>
+    <w:rsid w:val="0027006B"/>
     <w:rsid w:val="002B648C"/>
     <w:rsid w:val="002E587D"/>
     <w:rsid w:val="002F6EAB"/>
@@ -54843,6 +58624,7 @@
     <w:rsid w:val="005E46ED"/>
     <w:rsid w:val="00703A12"/>
     <w:rsid w:val="008725E7"/>
+    <w:rsid w:val="009B43B7"/>
     <w:rsid w:val="009E5415"/>
     <w:rsid w:val="00B27AA1"/>
     <w:rsid w:val="00B844D7"/>

--- a/docs/diplomski_rad.docx
+++ b/docs/diplomski_rad.docx
@@ -3590,7 +3590,7 @@
         </w:rPr>
       </w:pPr>
       <w:bookmarkStart w:id="0" w:name="_Toc141810568"/>
-      <w:bookmarkStart w:id="1" w:name="_Toc144240244"/>
+      <w:bookmarkStart w:id="1" w:name="_Toc144323851"/>
       <w:r>
         <w:rPr>
           <w:rFonts w:asciiTheme="minorHAnsi" w:hAnsiTheme="minorHAnsi" w:cstheme="minorHAnsi"/>
@@ -5040,7 +5040,7 @@
           <w:lang w:val="sr-Latn-ME"/>
         </w:rPr>
       </w:pPr>
-      <w:bookmarkStart w:id="2" w:name="_Toc144240245"/>
+      <w:bookmarkStart w:id="2" w:name="_Toc144323852"/>
       <w:r>
         <w:rPr>
           <w:rFonts w:asciiTheme="minorHAnsi" w:hAnsiTheme="minorHAnsi" w:cstheme="minorHAnsi"/>
@@ -5244,7 +5244,7 @@
         </w:rPr>
       </w:pPr>
       <w:bookmarkStart w:id="3" w:name="_Toc141810569"/>
-      <w:bookmarkStart w:id="4" w:name="_Toc144240246"/>
+      <w:bookmarkStart w:id="4" w:name="_Toc144323853"/>
       <w:r>
         <w:rPr>
           <w:rFonts w:asciiTheme="minorHAnsi" w:hAnsiTheme="minorHAnsi" w:cstheme="minorHAnsi"/>
@@ -5317,11 +5317,13 @@
             </w:rPr>
             <w:fldChar w:fldCharType="separate"/>
           </w:r>
-          <w:hyperlink w:anchor="_Toc144240244" w:history="1">
+          <w:hyperlink w:anchor="_Toc144323851" w:history="1">
             <w:r>
               <w:rPr>
                 <w:rStyle w:val="Hyperlink"/>
                 <w:rFonts w:cstheme="minorHAnsi"/>
+                <w:b/>
+                <w:bCs/>
                 <w:noProof/>
               </w:rPr>
               <w:t>APSTRAKT</w:t>
@@ -5345,7 +5347,7 @@
                 <w:noProof/>
                 <w:webHidden/>
               </w:rPr>
-              <w:instrText xml:space="preserve"> PAGEREF _Toc144240244 \h </w:instrText>
+              <w:instrText xml:space="preserve"> PAGEREF _Toc144323851 \h </w:instrText>
             </w:r>
             <w:r>
               <w:rPr>
@@ -5384,11 +5386,13 @@
               <w:noProof/>
             </w:rPr>
           </w:pPr>
-          <w:hyperlink w:anchor="_Toc144240245" w:history="1">
+          <w:hyperlink w:anchor="_Toc144323852" w:history="1">
             <w:r>
               <w:rPr>
                 <w:rStyle w:val="Hyperlink"/>
                 <w:rFonts w:cstheme="minorHAnsi"/>
+                <w:b/>
+                <w:bCs/>
                 <w:noProof/>
                 <w:lang w:val="sr-Latn-ME"/>
               </w:rPr>
@@ -5413,7 +5417,7 @@
                 <w:noProof/>
                 <w:webHidden/>
               </w:rPr>
-              <w:instrText xml:space="preserve"> PAGEREF _Toc144240245 \h </w:instrText>
+              <w:instrText xml:space="preserve"> PAGEREF _Toc144323852 \h </w:instrText>
             </w:r>
             <w:r>
               <w:rPr>
@@ -5452,11 +5456,13 @@
               <w:noProof/>
             </w:rPr>
           </w:pPr>
-          <w:hyperlink w:anchor="_Toc144240246" w:history="1">
+          <w:hyperlink w:anchor="_Toc144323853" w:history="1">
             <w:r>
               <w:rPr>
                 <w:rStyle w:val="Hyperlink"/>
                 <w:rFonts w:cstheme="minorHAnsi"/>
+                <w:b/>
+                <w:bCs/>
                 <w:noProof/>
               </w:rPr>
               <w:t>SADRŽAJ</w:t>
@@ -5480,7 +5486,7 @@
                 <w:noProof/>
                 <w:webHidden/>
               </w:rPr>
-              <w:instrText xml:space="preserve"> PAGEREF _Toc144240246 \h </w:instrText>
+              <w:instrText xml:space="preserve"> PAGEREF _Toc144323853 \h </w:instrText>
             </w:r>
             <w:r>
               <w:rPr>
@@ -5519,11 +5525,13 @@
               <w:noProof/>
             </w:rPr>
           </w:pPr>
-          <w:hyperlink w:anchor="_Toc144240247" w:history="1">
+          <w:hyperlink w:anchor="_Toc144323854" w:history="1">
             <w:r>
               <w:rPr>
                 <w:rStyle w:val="Hyperlink"/>
                 <w:rFonts w:cstheme="minorHAnsi"/>
+                <w:b/>
+                <w:bCs/>
                 <w:noProof/>
               </w:rPr>
               <w:t>Lista slika</w:t>
@@ -5547,7 +5555,7 @@
                 <w:noProof/>
                 <w:webHidden/>
               </w:rPr>
-              <w:instrText xml:space="preserve"> PAGEREF _Toc144240247 \h </w:instrText>
+              <w:instrText xml:space="preserve"> PAGEREF _Toc144323854 \h </w:instrText>
             </w:r>
             <w:r>
               <w:rPr>
@@ -5586,11 +5594,13 @@
               <w:noProof/>
             </w:rPr>
           </w:pPr>
-          <w:hyperlink w:anchor="_Toc144240248" w:history="1">
+          <w:hyperlink w:anchor="_Toc144323855" w:history="1">
             <w:r>
               <w:rPr>
                 <w:rStyle w:val="Hyperlink"/>
                 <w:rFonts w:cstheme="minorHAnsi"/>
+                <w:b/>
+                <w:bCs/>
                 <w:noProof/>
               </w:rPr>
               <w:t>1. UVOD</w:t>
@@ -5614,7 +5624,7 @@
                 <w:noProof/>
                 <w:webHidden/>
               </w:rPr>
-              <w:instrText xml:space="preserve"> PAGEREF _Toc144240248 \h </w:instrText>
+              <w:instrText xml:space="preserve"> PAGEREF _Toc144323855 \h </w:instrText>
             </w:r>
             <w:r>
               <w:rPr>
@@ -5656,11 +5666,13 @@
               <w:noProof/>
             </w:rPr>
           </w:pPr>
-          <w:hyperlink w:anchor="_Toc144240249" w:history="1">
+          <w:hyperlink w:anchor="_Toc144323856" w:history="1">
             <w:r>
               <w:rPr>
                 <w:rStyle w:val="Hyperlink"/>
                 <w:rFonts w:cstheme="minorHAnsi"/>
+                <w:b/>
+                <w:bCs/>
                 <w:noProof/>
               </w:rPr>
               <w:t>1.1 Ideja rada i cilj rada</w:t>
@@ -5684,7 +5696,7 @@
                 <w:noProof/>
                 <w:webHidden/>
               </w:rPr>
-              <w:instrText xml:space="preserve"> PAGEREF _Toc144240249 \h </w:instrText>
+              <w:instrText xml:space="preserve"> PAGEREF _Toc144323856 \h </w:instrText>
             </w:r>
             <w:r>
               <w:rPr>
@@ -5726,11 +5738,13 @@
               <w:noProof/>
             </w:rPr>
           </w:pPr>
-          <w:hyperlink w:anchor="_Toc144240250" w:history="1">
+          <w:hyperlink w:anchor="_Toc144323857" w:history="1">
             <w:r>
               <w:rPr>
                 <w:rStyle w:val="Hyperlink"/>
                 <w:rFonts w:cstheme="minorHAnsi"/>
+                <w:b/>
+                <w:bCs/>
                 <w:noProof/>
               </w:rPr>
               <w:t>1.2 Očekivanja od rada</w:t>
@@ -5754,7 +5768,7 @@
                 <w:noProof/>
                 <w:webHidden/>
               </w:rPr>
-              <w:instrText xml:space="preserve"> PAGEREF _Toc144240250 \h </w:instrText>
+              <w:instrText xml:space="preserve"> PAGEREF _Toc144323857 \h </w:instrText>
             </w:r>
             <w:r>
               <w:rPr>
@@ -5796,11 +5810,13 @@
               <w:noProof/>
             </w:rPr>
           </w:pPr>
-          <w:hyperlink w:anchor="_Toc144240251" w:history="1">
+          <w:hyperlink w:anchor="_Toc144323858" w:history="1">
             <w:r>
               <w:rPr>
                 <w:rStyle w:val="Hyperlink"/>
                 <w:rFonts w:cstheme="minorHAnsi"/>
+                <w:b/>
+                <w:bCs/>
                 <w:noProof/>
               </w:rPr>
               <w:t>1.3 Tema u okviru mreže međuzavisnosti</w:t>
@@ -5824,7 +5840,7 @@
                 <w:noProof/>
                 <w:webHidden/>
               </w:rPr>
-              <w:instrText xml:space="preserve"> PAGEREF _Toc144240251 \h </w:instrText>
+              <w:instrText xml:space="preserve"> PAGEREF _Toc144323858 \h </w:instrText>
             </w:r>
             <w:r>
               <w:rPr>
@@ -5863,11 +5879,13 @@
               <w:noProof/>
             </w:rPr>
           </w:pPr>
-          <w:hyperlink w:anchor="_Toc144240252" w:history="1">
+          <w:hyperlink w:anchor="_Toc144323859" w:history="1">
             <w:r>
               <w:rPr>
                 <w:rStyle w:val="Hyperlink"/>
                 <w:rFonts w:cstheme="minorHAnsi"/>
+                <w:b/>
+                <w:bCs/>
                 <w:noProof/>
               </w:rPr>
               <w:t>2. Metodologija</w:t>
@@ -5891,7 +5909,7 @@
                 <w:noProof/>
                 <w:webHidden/>
               </w:rPr>
-              <w:instrText xml:space="preserve"> PAGEREF _Toc144240252 \h </w:instrText>
+              <w:instrText xml:space="preserve"> PAGEREF _Toc144323859 \h </w:instrText>
             </w:r>
             <w:r>
               <w:rPr>
@@ -5933,11 +5951,13 @@
               <w:noProof/>
             </w:rPr>
           </w:pPr>
-          <w:hyperlink w:anchor="_Toc144240253" w:history="1">
+          <w:hyperlink w:anchor="_Toc144323860" w:history="1">
             <w:r>
               <w:rPr>
                 <w:rStyle w:val="Hyperlink"/>
                 <w:rFonts w:cstheme="minorHAnsi"/>
+                <w:b/>
+                <w:bCs/>
                 <w:noProof/>
                 <w:lang w:val="sr-Latn-ME"/>
               </w:rPr>
@@ -5962,7 +5982,7 @@
                 <w:noProof/>
                 <w:webHidden/>
               </w:rPr>
-              <w:instrText xml:space="preserve"> PAGEREF _Toc144240253 \h </w:instrText>
+              <w:instrText xml:space="preserve"> PAGEREF _Toc144323860 \h </w:instrText>
             </w:r>
             <w:r>
               <w:rPr>
@@ -6004,11 +6024,13 @@
               <w:noProof/>
             </w:rPr>
           </w:pPr>
-          <w:hyperlink w:anchor="_Toc144240254" w:history="1">
+          <w:hyperlink w:anchor="_Toc144323861" w:history="1">
             <w:r>
               <w:rPr>
                 <w:rStyle w:val="Hyperlink"/>
                 <w:rFonts w:cstheme="minorHAnsi"/>
+                <w:b/>
+                <w:bCs/>
                 <w:noProof/>
               </w:rPr>
               <w:t>2.2 Izvor podataka</w:t>
@@ -6032,7 +6054,7 @@
                 <w:noProof/>
                 <w:webHidden/>
               </w:rPr>
-              <w:instrText xml:space="preserve"> PAGEREF _Toc144240254 \h </w:instrText>
+              <w:instrText xml:space="preserve"> PAGEREF _Toc144323861 \h </w:instrText>
             </w:r>
             <w:r>
               <w:rPr>
@@ -6071,11 +6093,13 @@
               <w:noProof/>
             </w:rPr>
           </w:pPr>
-          <w:hyperlink w:anchor="_Toc144240255" w:history="1">
+          <w:hyperlink w:anchor="_Toc144323862" w:history="1">
             <w:r>
               <w:rPr>
                 <w:rStyle w:val="Hyperlink"/>
                 <w:rFonts w:cstheme="minorHAnsi"/>
+                <w:b/>
+                <w:bCs/>
                 <w:noProof/>
               </w:rPr>
               <w:t>3. Analiza podataka</w:t>
@@ -6099,7 +6123,7 @@
                 <w:noProof/>
                 <w:webHidden/>
               </w:rPr>
-              <w:instrText xml:space="preserve"> PAGEREF _Toc144240255 \h </w:instrText>
+              <w:instrText xml:space="preserve"> PAGEREF _Toc144323862 \h </w:instrText>
             </w:r>
             <w:r>
               <w:rPr>
@@ -6141,11 +6165,13 @@
               <w:noProof/>
             </w:rPr>
           </w:pPr>
-          <w:hyperlink w:anchor="_Toc144240256" w:history="1">
+          <w:hyperlink w:anchor="_Toc144323863" w:history="1">
             <w:r>
               <w:rPr>
                 <w:rStyle w:val="Hyperlink"/>
                 <w:rFonts w:cstheme="minorHAnsi"/>
+                <w:b/>
+                <w:bCs/>
                 <w:noProof/>
               </w:rPr>
               <w:t>3.1 Čišćenje podataka</w:t>
@@ -6169,7 +6195,7 @@
                 <w:noProof/>
                 <w:webHidden/>
               </w:rPr>
-              <w:instrText xml:space="preserve"> PAGEREF _Toc144240256 \h </w:instrText>
+              <w:instrText xml:space="preserve"> PAGEREF _Toc144323863 \h </w:instrText>
             </w:r>
             <w:r>
               <w:rPr>
@@ -6211,11 +6237,13 @@
               <w:noProof/>
             </w:rPr>
           </w:pPr>
-          <w:hyperlink w:anchor="_Toc144240257" w:history="1">
+          <w:hyperlink w:anchor="_Toc144323864" w:history="1">
             <w:r>
               <w:rPr>
                 <w:rStyle w:val="Hyperlink"/>
                 <w:rFonts w:cstheme="minorHAnsi"/>
+                <w:b/>
+                <w:bCs/>
                 <w:noProof/>
               </w:rPr>
               <w:t>3.1.1 Kolone i vrijednosti dataset-a</w:t>
@@ -6239,7 +6267,7 @@
                 <w:noProof/>
                 <w:webHidden/>
               </w:rPr>
-              <w:instrText xml:space="preserve"> PAGEREF _Toc144240257 \h </w:instrText>
+              <w:instrText xml:space="preserve"> PAGEREF _Toc144323864 \h </w:instrText>
             </w:r>
             <w:r>
               <w:rPr>
@@ -6281,11 +6309,13 @@
               <w:noProof/>
             </w:rPr>
           </w:pPr>
-          <w:hyperlink w:anchor="_Toc144240258" w:history="1">
+          <w:hyperlink w:anchor="_Toc144323865" w:history="1">
             <w:r>
               <w:rPr>
                 <w:rStyle w:val="Hyperlink"/>
                 <w:rFonts w:cstheme="minorHAnsi"/>
+                <w:b/>
+                <w:bCs/>
                 <w:noProof/>
               </w:rPr>
               <w:t>3.1.2 Indeksi i sortiranje</w:t>
@@ -6309,7 +6339,7 @@
                 <w:noProof/>
                 <w:webHidden/>
               </w:rPr>
-              <w:instrText xml:space="preserve"> PAGEREF _Toc144240258 \h </w:instrText>
+              <w:instrText xml:space="preserve"> PAGEREF _Toc144323865 \h </w:instrText>
             </w:r>
             <w:r>
               <w:rPr>
@@ -6351,11 +6381,13 @@
               <w:noProof/>
             </w:rPr>
           </w:pPr>
-          <w:hyperlink w:anchor="_Toc144240259" w:history="1">
+          <w:hyperlink w:anchor="_Toc144323866" w:history="1">
             <w:r>
               <w:rPr>
                 <w:rStyle w:val="Hyperlink"/>
                 <w:rFonts w:cstheme="minorHAnsi"/>
+                <w:b/>
+                <w:bCs/>
                 <w:noProof/>
               </w:rPr>
               <w:t>3.2 Analiziranje i vizualizacija podataka</w:t>
@@ -6379,7 +6411,7 @@
                 <w:noProof/>
                 <w:webHidden/>
               </w:rPr>
-              <w:instrText xml:space="preserve"> PAGEREF _Toc144240259 \h </w:instrText>
+              <w:instrText xml:space="preserve"> PAGEREF _Toc144323866 \h </w:instrText>
             </w:r>
             <w:r>
               <w:rPr>
@@ -6421,11 +6453,13 @@
               <w:noProof/>
             </w:rPr>
           </w:pPr>
-          <w:hyperlink w:anchor="_Toc144240260" w:history="1">
+          <w:hyperlink w:anchor="_Toc144323867" w:history="1">
             <w:r>
               <w:rPr>
                 <w:rStyle w:val="Hyperlink"/>
                 <w:rFonts w:cstheme="minorHAnsi"/>
+                <w:b/>
+                <w:bCs/>
                 <w:noProof/>
               </w:rPr>
               <w:t>3.2.1 Korelacija u podacima</w:t>
@@ -6449,7 +6483,7 @@
                 <w:noProof/>
                 <w:webHidden/>
               </w:rPr>
-              <w:instrText xml:space="preserve"> PAGEREF _Toc144240260 \h </w:instrText>
+              <w:instrText xml:space="preserve"> PAGEREF _Toc144323867 \h </w:instrText>
             </w:r>
             <w:r>
               <w:rPr>
@@ -6491,11 +6525,13 @@
               <w:noProof/>
             </w:rPr>
           </w:pPr>
-          <w:hyperlink w:anchor="_Toc144240261" w:history="1">
+          <w:hyperlink w:anchor="_Toc144323868" w:history="1">
             <w:r>
               <w:rPr>
                 <w:rStyle w:val="Hyperlink"/>
                 <w:rFonts w:cstheme="minorHAnsi"/>
+                <w:b/>
+                <w:bCs/>
                 <w:noProof/>
                 <w:lang w:val="sr-Latn-ME"/>
               </w:rPr>
@@ -6520,7 +6556,7 @@
                 <w:noProof/>
                 <w:webHidden/>
               </w:rPr>
-              <w:instrText xml:space="preserve"> PAGEREF _Toc144240261 \h </w:instrText>
+              <w:instrText xml:space="preserve"> PAGEREF _Toc144323868 \h </w:instrText>
             </w:r>
             <w:r>
               <w:rPr>
@@ -6559,11 +6595,13 @@
               <w:noProof/>
             </w:rPr>
           </w:pPr>
-          <w:hyperlink w:anchor="_Toc144240262" w:history="1">
+          <w:hyperlink w:anchor="_Toc144323869" w:history="1">
             <w:r>
               <w:rPr>
                 <w:rStyle w:val="Hyperlink"/>
                 <w:rFonts w:cstheme="minorHAnsi"/>
+                <w:b/>
+                <w:bCs/>
                 <w:noProof/>
                 <w:lang w:val="sr-Latn-ME"/>
               </w:rPr>
@@ -6588,7 +6626,7 @@
                 <w:noProof/>
                 <w:webHidden/>
               </w:rPr>
-              <w:instrText xml:space="preserve"> PAGEREF _Toc144240262 \h </w:instrText>
+              <w:instrText xml:space="preserve"> PAGEREF _Toc144323869 \h </w:instrText>
             </w:r>
             <w:r>
               <w:rPr>
@@ -6630,11 +6668,13 @@
               <w:noProof/>
             </w:rPr>
           </w:pPr>
-          <w:hyperlink w:anchor="_Toc144240263" w:history="1">
+          <w:hyperlink w:anchor="_Toc144323870" w:history="1">
             <w:r>
               <w:rPr>
                 <w:rStyle w:val="Hyperlink"/>
                 <w:rFonts w:cstheme="minorHAnsi"/>
+                <w:b/>
+                <w:bCs/>
                 <w:noProof/>
                 <w:lang w:val="sr-Latn-ME"/>
               </w:rPr>
@@ -6659,7 +6699,7 @@
                 <w:noProof/>
                 <w:webHidden/>
               </w:rPr>
-              <w:instrText xml:space="preserve"> PAGEREF _Toc144240263 \h </w:instrText>
+              <w:instrText xml:space="preserve"> PAGEREF _Toc144323870 \h </w:instrText>
             </w:r>
             <w:r>
               <w:rPr>
@@ -6692,20 +6732,25 @@
         </w:p>
         <w:p>
           <w:pPr>
-            <w:pStyle w:val="TOC1"/>
+            <w:pStyle w:val="TOC2"/>
+            <w:tabs>
+              <w:tab w:val="right" w:leader="dot" w:pos="9350"/>
+            </w:tabs>
             <w:rPr>
               <w:rFonts w:eastAsiaTheme="minorEastAsia"/>
               <w:noProof/>
             </w:rPr>
           </w:pPr>
-          <w:hyperlink w:anchor="_Toc144240264" w:history="1">
+          <w:hyperlink w:anchor="_Toc144323871" w:history="1">
             <w:r>
               <w:rPr>
                 <w:rStyle w:val="Hyperlink"/>
                 <w:rFonts w:cstheme="minorHAnsi"/>
+                <w:b/>
+                <w:bCs/>
                 <w:noProof/>
               </w:rPr>
-              <w:t>LITERATURA</w:t>
+              <w:t>4.2 Stranice</w:t>
             </w:r>
             <w:r>
               <w:rPr>
@@ -6726,7 +6771,7 @@
                 <w:noProof/>
                 <w:webHidden/>
               </w:rPr>
-              <w:instrText xml:space="preserve"> PAGEREF _Toc144240264 \h </w:instrText>
+              <w:instrText xml:space="preserve"> PAGEREF _Toc144323871 \h </w:instrText>
             </w:r>
             <w:r>
               <w:rPr>
@@ -6746,7 +6791,7 @@
                 <w:noProof/>
                 <w:webHidden/>
               </w:rPr>
-              <w:t>29</w:t>
+              <w:t>28</w:t>
             </w:r>
             <w:r>
               <w:rPr>
@@ -6765,23 +6810,17 @@
               <w:noProof/>
             </w:rPr>
           </w:pPr>
-          <w:hyperlink w:anchor="_Toc144240265" w:history="1">
+          <w:hyperlink w:anchor="_Toc144323872" w:history="1">
             <w:r>
               <w:rPr>
                 <w:rStyle w:val="Hyperlink"/>
                 <w:rFonts w:cstheme="minorHAnsi"/>
-                <w:noProof/>
-              </w:rPr>
-              <w:t>RIJE</w:t>
-            </w:r>
-            <w:r>
-              <w:rPr>
-                <w:rStyle w:val="Hyperlink"/>
-                <w:rFonts w:cstheme="minorHAnsi"/>
+                <w:b/>
+                <w:bCs/>
                 <w:noProof/>
                 <w:lang w:val="sr-Latn-ME"/>
               </w:rPr>
-              <w:t>ČI</w:t>
+              <w:t>5. Diskusija</w:t>
             </w:r>
             <w:r>
               <w:rPr>
@@ -6802,74 +6841,7 @@
                 <w:noProof/>
                 <w:webHidden/>
               </w:rPr>
-              <w:instrText xml:space="preserve"> PAGEREF _Toc144240265 \h </w:instrText>
-            </w:r>
-            <w:r>
-              <w:rPr>
-                <w:noProof/>
-                <w:webHidden/>
-              </w:rPr>
-            </w:r>
-            <w:r>
-              <w:rPr>
-                <w:noProof/>
-                <w:webHidden/>
-              </w:rPr>
-              <w:fldChar w:fldCharType="separate"/>
-            </w:r>
-            <w:r>
-              <w:rPr>
-                <w:noProof/>
-                <w:webHidden/>
-              </w:rPr>
-              <w:t>30</w:t>
-            </w:r>
-            <w:r>
-              <w:rPr>
-                <w:noProof/>
-                <w:webHidden/>
-              </w:rPr>
-              <w:fldChar w:fldCharType="end"/>
-            </w:r>
-          </w:hyperlink>
-        </w:p>
-        <w:p>
-          <w:pPr>
-            <w:pStyle w:val="TOC1"/>
-            <w:rPr>
-              <w:rFonts w:eastAsiaTheme="minorEastAsia"/>
-              <w:noProof/>
-            </w:rPr>
-          </w:pPr>
-          <w:hyperlink w:anchor="_Toc144240266" w:history="1">
-            <w:r>
-              <w:rPr>
-                <w:rStyle w:val="Hyperlink"/>
-                <w:rFonts w:cstheme="minorHAnsi"/>
-                <w:noProof/>
-              </w:rPr>
-              <w:t>SLIKE</w:t>
-            </w:r>
-            <w:r>
-              <w:rPr>
-                <w:noProof/>
-                <w:webHidden/>
-              </w:rPr>
-              <w:tab/>
-            </w:r>
-            <w:r>
-              <w:rPr>
-                <w:noProof/>
-                <w:webHidden/>
-              </w:rPr>
-              <w:fldChar w:fldCharType="begin"/>
-            </w:r>
-            <w:r>
-              <w:rPr>
-                <w:noProof/>
-                <w:webHidden/>
-              </w:rPr>
-              <w:instrText xml:space="preserve"> PAGEREF _Toc144240266 \h </w:instrText>
+              <w:instrText xml:space="preserve"> PAGEREF _Toc144323872 \h </w:instrText>
             </w:r>
             <w:r>
               <w:rPr>
@@ -6902,6 +6874,224 @@
         </w:p>
         <w:p>
           <w:pPr>
+            <w:pStyle w:val="TOC1"/>
+            <w:rPr>
+              <w:rFonts w:eastAsiaTheme="minorEastAsia"/>
+              <w:noProof/>
+            </w:rPr>
+          </w:pPr>
+          <w:hyperlink w:anchor="_Toc144323873" w:history="1">
+            <w:r>
+              <w:rPr>
+                <w:rStyle w:val="Hyperlink"/>
+                <w:rFonts w:cstheme="minorHAnsi"/>
+                <w:b/>
+                <w:bCs/>
+                <w:noProof/>
+              </w:rPr>
+              <w:t>LITERATURA</w:t>
+            </w:r>
+            <w:r>
+              <w:rPr>
+                <w:noProof/>
+                <w:webHidden/>
+              </w:rPr>
+              <w:tab/>
+            </w:r>
+            <w:r>
+              <w:rPr>
+                <w:noProof/>
+                <w:webHidden/>
+              </w:rPr>
+              <w:fldChar w:fldCharType="begin"/>
+            </w:r>
+            <w:r>
+              <w:rPr>
+                <w:noProof/>
+                <w:webHidden/>
+              </w:rPr>
+              <w:instrText xml:space="preserve"> PAGEREF _Toc144323873 \h </w:instrText>
+            </w:r>
+            <w:r>
+              <w:rPr>
+                <w:noProof/>
+                <w:webHidden/>
+              </w:rPr>
+            </w:r>
+            <w:r>
+              <w:rPr>
+                <w:noProof/>
+                <w:webHidden/>
+              </w:rPr>
+              <w:fldChar w:fldCharType="separate"/>
+            </w:r>
+            <w:r>
+              <w:rPr>
+                <w:noProof/>
+                <w:webHidden/>
+              </w:rPr>
+              <w:t>35</w:t>
+            </w:r>
+            <w:r>
+              <w:rPr>
+                <w:noProof/>
+                <w:webHidden/>
+              </w:rPr>
+              <w:fldChar w:fldCharType="end"/>
+            </w:r>
+          </w:hyperlink>
+        </w:p>
+        <w:p>
+          <w:pPr>
+            <w:pStyle w:val="TOC1"/>
+            <w:rPr>
+              <w:rFonts w:eastAsiaTheme="minorEastAsia"/>
+              <w:noProof/>
+            </w:rPr>
+          </w:pPr>
+          <w:hyperlink w:anchor="_Toc144323874" w:history="1">
+            <w:r>
+              <w:rPr>
+                <w:rStyle w:val="Hyperlink"/>
+                <w:rFonts w:cstheme="minorHAnsi"/>
+                <w:b/>
+                <w:bCs/>
+                <w:noProof/>
+              </w:rPr>
+              <w:t>RIJE</w:t>
+            </w:r>
+            <w:r>
+              <w:rPr>
+                <w:rStyle w:val="Hyperlink"/>
+                <w:rFonts w:cstheme="minorHAnsi"/>
+                <w:b/>
+                <w:bCs/>
+                <w:noProof/>
+                <w:lang w:val="sr-Latn-ME"/>
+              </w:rPr>
+              <w:t>ČI</w:t>
+            </w:r>
+            <w:r>
+              <w:rPr>
+                <w:noProof/>
+                <w:webHidden/>
+              </w:rPr>
+              <w:tab/>
+            </w:r>
+            <w:r>
+              <w:rPr>
+                <w:noProof/>
+                <w:webHidden/>
+              </w:rPr>
+              <w:fldChar w:fldCharType="begin"/>
+            </w:r>
+            <w:r>
+              <w:rPr>
+                <w:noProof/>
+                <w:webHidden/>
+              </w:rPr>
+              <w:instrText xml:space="preserve"> PAGEREF _Toc144323874 \h </w:instrText>
+            </w:r>
+            <w:r>
+              <w:rPr>
+                <w:noProof/>
+                <w:webHidden/>
+              </w:rPr>
+            </w:r>
+            <w:r>
+              <w:rPr>
+                <w:noProof/>
+                <w:webHidden/>
+              </w:rPr>
+              <w:fldChar w:fldCharType="separate"/>
+            </w:r>
+            <w:r>
+              <w:rPr>
+                <w:noProof/>
+                <w:webHidden/>
+              </w:rPr>
+              <w:t>36</w:t>
+            </w:r>
+            <w:r>
+              <w:rPr>
+                <w:noProof/>
+                <w:webHidden/>
+              </w:rPr>
+              <w:fldChar w:fldCharType="end"/>
+            </w:r>
+          </w:hyperlink>
+        </w:p>
+        <w:p>
+          <w:pPr>
+            <w:pStyle w:val="TOC1"/>
+            <w:rPr>
+              <w:rFonts w:eastAsiaTheme="minorEastAsia"/>
+              <w:noProof/>
+            </w:rPr>
+          </w:pPr>
+          <w:hyperlink w:anchor="_Toc144323875" w:history="1">
+            <w:r>
+              <w:rPr>
+                <w:rStyle w:val="Hyperlink"/>
+                <w:rFonts w:cstheme="minorHAnsi"/>
+                <w:b/>
+                <w:bCs/>
+                <w:noProof/>
+              </w:rPr>
+              <w:t>SLIKE</w:t>
+            </w:r>
+            <w:r>
+              <w:rPr>
+                <w:noProof/>
+                <w:webHidden/>
+              </w:rPr>
+              <w:tab/>
+            </w:r>
+            <w:r>
+              <w:rPr>
+                <w:noProof/>
+                <w:webHidden/>
+              </w:rPr>
+              <w:fldChar w:fldCharType="begin"/>
+            </w:r>
+            <w:r>
+              <w:rPr>
+                <w:noProof/>
+                <w:webHidden/>
+              </w:rPr>
+              <w:instrText xml:space="preserve"> PAGEREF _Toc144323875 \h </w:instrText>
+            </w:r>
+            <w:r>
+              <w:rPr>
+                <w:noProof/>
+                <w:webHidden/>
+              </w:rPr>
+            </w:r>
+            <w:r>
+              <w:rPr>
+                <w:noProof/>
+                <w:webHidden/>
+              </w:rPr>
+              <w:fldChar w:fldCharType="separate"/>
+            </w:r>
+            <w:r>
+              <w:rPr>
+                <w:noProof/>
+                <w:webHidden/>
+              </w:rPr>
+              <w:t>40</w:t>
+            </w:r>
+            <w:r>
+              <w:rPr>
+                <w:noProof/>
+                <w:webHidden/>
+              </w:rPr>
+              <w:fldChar w:fldCharType="end"/>
+            </w:r>
+          </w:hyperlink>
+        </w:p>
+        <w:p>
+          <w:pPr>
             <w:rPr>
               <w:rFonts w:cstheme="minorHAnsi"/>
             </w:rPr>
@@ -6930,7 +7120,7 @@
         </w:rPr>
       </w:pPr>
       <w:bookmarkStart w:id="5" w:name="_Toc141810570"/>
-      <w:bookmarkStart w:id="6" w:name="_Toc144240247"/>
+      <w:bookmarkStart w:id="6" w:name="_Toc144323854"/>
       <w:r>
         <w:rPr>
           <w:rFonts w:asciiTheme="minorHAnsi" w:hAnsiTheme="minorHAnsi" w:cstheme="minorHAnsi"/>
@@ -6987,7 +7177,7 @@
         </w:rPr>
         <w:fldChar w:fldCharType="separate"/>
       </w:r>
-      <w:hyperlink w:anchor="_Toc144240267" w:history="1">
+      <w:hyperlink w:anchor="_Toc144323876" w:history="1">
         <w:r>
           <w:rPr>
             <w:rStyle w:val="Hyperlink"/>
@@ -7014,7 +7204,7 @@
             <w:noProof/>
             <w:webHidden/>
           </w:rPr>
-          <w:instrText xml:space="preserve"> PAGEREF _Toc144240267 \h </w:instrText>
+          <w:instrText xml:space="preserve"> PAGEREF _Toc144323876 \h </w:instrText>
         </w:r>
         <w:r>
           <w:rPr>
@@ -7056,7 +7246,7 @@
           <w:noProof/>
         </w:rPr>
       </w:pPr>
-      <w:hyperlink w:anchor="_Toc144240268" w:history="1">
+      <w:hyperlink w:anchor="_Toc144323877" w:history="1">
         <w:r>
           <w:rPr>
             <w:rStyle w:val="Hyperlink"/>
@@ -7083,7 +7273,7 @@
             <w:noProof/>
             <w:webHidden/>
           </w:rPr>
-          <w:instrText xml:space="preserve"> PAGEREF _Toc144240268 \h </w:instrText>
+          <w:instrText xml:space="preserve"> PAGEREF _Toc144323877 \h </w:instrText>
         </w:r>
         <w:r>
           <w:rPr>
@@ -7125,7 +7315,7 @@
           <w:noProof/>
         </w:rPr>
       </w:pPr>
-      <w:hyperlink w:anchor="_Toc144240269" w:history="1">
+      <w:hyperlink w:anchor="_Toc144323878" w:history="1">
         <w:r>
           <w:rPr>
             <w:rStyle w:val="Hyperlink"/>
@@ -7152,7 +7342,7 @@
             <w:noProof/>
             <w:webHidden/>
           </w:rPr>
-          <w:instrText xml:space="preserve"> PAGEREF _Toc144240269 \h </w:instrText>
+          <w:instrText xml:space="preserve"> PAGEREF _Toc144323878 \h </w:instrText>
         </w:r>
         <w:r>
           <w:rPr>
@@ -7194,7 +7384,7 @@
           <w:noProof/>
         </w:rPr>
       </w:pPr>
-      <w:hyperlink w:anchor="_Toc144240270" w:history="1">
+      <w:hyperlink w:anchor="_Toc144323879" w:history="1">
         <w:r>
           <w:rPr>
             <w:rStyle w:val="Hyperlink"/>
@@ -7221,7 +7411,7 @@
             <w:noProof/>
             <w:webHidden/>
           </w:rPr>
-          <w:instrText xml:space="preserve"> PAGEREF _Toc144240270 \h </w:instrText>
+          <w:instrText xml:space="preserve"> PAGEREF _Toc144323879 \h </w:instrText>
         </w:r>
         <w:r>
           <w:rPr>
@@ -7263,7 +7453,7 @@
           <w:noProof/>
         </w:rPr>
       </w:pPr>
-      <w:hyperlink w:anchor="_Toc144240271" w:history="1">
+      <w:hyperlink w:anchor="_Toc144323880" w:history="1">
         <w:r>
           <w:rPr>
             <w:rStyle w:val="Hyperlink"/>
@@ -7290,7 +7480,7 @@
             <w:noProof/>
             <w:webHidden/>
           </w:rPr>
-          <w:instrText xml:space="preserve"> PAGEREF _Toc144240271 \h </w:instrText>
+          <w:instrText xml:space="preserve"> PAGEREF _Toc144323880 \h </w:instrText>
         </w:r>
         <w:r>
           <w:rPr>
@@ -7332,7 +7522,7 @@
           <w:noProof/>
         </w:rPr>
       </w:pPr>
-      <w:hyperlink w:anchor="_Toc144240272" w:history="1">
+      <w:hyperlink w:anchor="_Toc144323881" w:history="1">
         <w:r>
           <w:rPr>
             <w:rStyle w:val="Hyperlink"/>
@@ -7359,7 +7549,7 @@
             <w:noProof/>
             <w:webHidden/>
           </w:rPr>
-          <w:instrText xml:space="preserve"> PAGEREF _Toc144240272 \h </w:instrText>
+          <w:instrText xml:space="preserve"> PAGEREF _Toc144323881 \h </w:instrText>
         </w:r>
         <w:r>
           <w:rPr>
@@ -7401,7 +7591,7 @@
           <w:noProof/>
         </w:rPr>
       </w:pPr>
-      <w:hyperlink w:anchor="_Toc144240273" w:history="1">
+      <w:hyperlink w:anchor="_Toc144323882" w:history="1">
         <w:r>
           <w:rPr>
             <w:rStyle w:val="Hyperlink"/>
@@ -7428,7 +7618,7 @@
             <w:noProof/>
             <w:webHidden/>
           </w:rPr>
-          <w:instrText xml:space="preserve"> PAGEREF _Toc144240273 \h </w:instrText>
+          <w:instrText xml:space="preserve"> PAGEREF _Toc144323882 \h </w:instrText>
         </w:r>
         <w:r>
           <w:rPr>
@@ -7470,7 +7660,7 @@
           <w:noProof/>
         </w:rPr>
       </w:pPr>
-      <w:hyperlink w:anchor="_Toc144240274" w:history="1">
+      <w:hyperlink w:anchor="_Toc144323883" w:history="1">
         <w:r>
           <w:rPr>
             <w:rStyle w:val="Hyperlink"/>
@@ -7497,7 +7687,7 @@
             <w:noProof/>
             <w:webHidden/>
           </w:rPr>
-          <w:instrText xml:space="preserve"> PAGEREF _Toc144240274 \h </w:instrText>
+          <w:instrText xml:space="preserve"> PAGEREF _Toc144323883 \h </w:instrText>
         </w:r>
         <w:r>
           <w:rPr>
@@ -7539,7 +7729,7 @@
           <w:noProof/>
         </w:rPr>
       </w:pPr>
-      <w:hyperlink w:anchor="_Toc144240275" w:history="1">
+      <w:hyperlink w:anchor="_Toc144323884" w:history="1">
         <w:r>
           <w:rPr>
             <w:rStyle w:val="Hyperlink"/>
@@ -7566,7 +7756,7 @@
             <w:noProof/>
             <w:webHidden/>
           </w:rPr>
-          <w:instrText xml:space="preserve"> PAGEREF _Toc144240275 \h </w:instrText>
+          <w:instrText xml:space="preserve"> PAGEREF _Toc144323884 \h </w:instrText>
         </w:r>
         <w:r>
           <w:rPr>
@@ -7608,7 +7798,7 @@
           <w:noProof/>
         </w:rPr>
       </w:pPr>
-      <w:hyperlink w:anchor="_Toc144240276" w:history="1">
+      <w:hyperlink w:anchor="_Toc144323885" w:history="1">
         <w:r>
           <w:rPr>
             <w:rStyle w:val="Hyperlink"/>
@@ -7635,7 +7825,7 @@
             <w:noProof/>
             <w:webHidden/>
           </w:rPr>
-          <w:instrText xml:space="preserve"> PAGEREF _Toc144240276 \h </w:instrText>
+          <w:instrText xml:space="preserve"> PAGEREF _Toc144323885 \h </w:instrText>
         </w:r>
         <w:r>
           <w:rPr>
@@ -7677,7 +7867,7 @@
           <w:noProof/>
         </w:rPr>
       </w:pPr>
-      <w:hyperlink w:anchor="_Toc144240277" w:history="1">
+      <w:hyperlink w:anchor="_Toc144323886" w:history="1">
         <w:r>
           <w:rPr>
             <w:rStyle w:val="Hyperlink"/>
@@ -7704,7 +7894,7 @@
             <w:noProof/>
             <w:webHidden/>
           </w:rPr>
-          <w:instrText xml:space="preserve"> PAGEREF _Toc144240277 \h </w:instrText>
+          <w:instrText xml:space="preserve"> PAGEREF _Toc144323886 \h </w:instrText>
         </w:r>
         <w:r>
           <w:rPr>
@@ -7737,6 +7927,351 @@
     </w:p>
     <w:p>
       <w:pPr>
+        <w:pStyle w:val="TableofFigures"/>
+        <w:tabs>
+          <w:tab w:val="right" w:leader="dot" w:pos="9350"/>
+        </w:tabs>
+        <w:rPr>
+          <w:rFonts w:eastAsiaTheme="minorEastAsia"/>
+          <w:noProof/>
+        </w:rPr>
+      </w:pPr>
+      <w:hyperlink w:anchor="_Toc144323887" w:history="1">
+        <w:r>
+          <w:rPr>
+            <w:rStyle w:val="Hyperlink"/>
+            <w:noProof/>
+          </w:rPr>
+          <w:t>Slika 12 Početna stranica sajta</w:t>
+        </w:r>
+        <w:r>
+          <w:rPr>
+            <w:noProof/>
+            <w:webHidden/>
+          </w:rPr>
+          <w:tab/>
+        </w:r>
+        <w:r>
+          <w:rPr>
+            <w:noProof/>
+            <w:webHidden/>
+          </w:rPr>
+          <w:fldChar w:fldCharType="begin"/>
+        </w:r>
+        <w:r>
+          <w:rPr>
+            <w:noProof/>
+            <w:webHidden/>
+          </w:rPr>
+          <w:instrText xml:space="preserve"> PAGEREF _Toc144323887 \h </w:instrText>
+        </w:r>
+        <w:r>
+          <w:rPr>
+            <w:noProof/>
+            <w:webHidden/>
+          </w:rPr>
+        </w:r>
+        <w:r>
+          <w:rPr>
+            <w:noProof/>
+            <w:webHidden/>
+          </w:rPr>
+          <w:fldChar w:fldCharType="separate"/>
+        </w:r>
+        <w:r>
+          <w:rPr>
+            <w:noProof/>
+            <w:webHidden/>
+          </w:rPr>
+          <w:t>29</w:t>
+        </w:r>
+        <w:r>
+          <w:rPr>
+            <w:noProof/>
+            <w:webHidden/>
+          </w:rPr>
+          <w:fldChar w:fldCharType="end"/>
+        </w:r>
+      </w:hyperlink>
+    </w:p>
+    <w:p>
+      <w:pPr>
+        <w:pStyle w:val="TableofFigures"/>
+        <w:tabs>
+          <w:tab w:val="right" w:leader="dot" w:pos="9350"/>
+        </w:tabs>
+        <w:rPr>
+          <w:rFonts w:eastAsiaTheme="minorEastAsia"/>
+          <w:noProof/>
+        </w:rPr>
+      </w:pPr>
+      <w:hyperlink w:anchor="_Toc144323888" w:history="1">
+        <w:r>
+          <w:rPr>
+            <w:rStyle w:val="Hyperlink"/>
+            <w:noProof/>
+          </w:rPr>
+          <w:t>Slika 13 Stranica klubovi</w:t>
+        </w:r>
+        <w:r>
+          <w:rPr>
+            <w:noProof/>
+            <w:webHidden/>
+          </w:rPr>
+          <w:tab/>
+        </w:r>
+        <w:r>
+          <w:rPr>
+            <w:noProof/>
+            <w:webHidden/>
+          </w:rPr>
+          <w:fldChar w:fldCharType="begin"/>
+        </w:r>
+        <w:r>
+          <w:rPr>
+            <w:noProof/>
+            <w:webHidden/>
+          </w:rPr>
+          <w:instrText xml:space="preserve"> PAGEREF _Toc144323888 \h </w:instrText>
+        </w:r>
+        <w:r>
+          <w:rPr>
+            <w:noProof/>
+            <w:webHidden/>
+          </w:rPr>
+        </w:r>
+        <w:r>
+          <w:rPr>
+            <w:noProof/>
+            <w:webHidden/>
+          </w:rPr>
+          <w:fldChar w:fldCharType="separate"/>
+        </w:r>
+        <w:r>
+          <w:rPr>
+            <w:noProof/>
+            <w:webHidden/>
+          </w:rPr>
+          <w:t>30</w:t>
+        </w:r>
+        <w:r>
+          <w:rPr>
+            <w:noProof/>
+            <w:webHidden/>
+          </w:rPr>
+          <w:fldChar w:fldCharType="end"/>
+        </w:r>
+      </w:hyperlink>
+    </w:p>
+    <w:p>
+      <w:pPr>
+        <w:pStyle w:val="TableofFigures"/>
+        <w:tabs>
+          <w:tab w:val="right" w:leader="dot" w:pos="9350"/>
+        </w:tabs>
+        <w:rPr>
+          <w:rFonts w:eastAsiaTheme="minorEastAsia"/>
+          <w:noProof/>
+        </w:rPr>
+      </w:pPr>
+      <w:hyperlink w:anchor="_Toc144323889" w:history="1">
+        <w:r>
+          <w:rPr>
+            <w:rStyle w:val="Hyperlink"/>
+            <w:noProof/>
+          </w:rPr>
+          <w:t>Slika 14 Stranica igrači</w:t>
+        </w:r>
+        <w:r>
+          <w:rPr>
+            <w:noProof/>
+            <w:webHidden/>
+          </w:rPr>
+          <w:tab/>
+        </w:r>
+        <w:r>
+          <w:rPr>
+            <w:noProof/>
+            <w:webHidden/>
+          </w:rPr>
+          <w:fldChar w:fldCharType="begin"/>
+        </w:r>
+        <w:r>
+          <w:rPr>
+            <w:noProof/>
+            <w:webHidden/>
+          </w:rPr>
+          <w:instrText xml:space="preserve"> PAGEREF _Toc144323889 \h </w:instrText>
+        </w:r>
+        <w:r>
+          <w:rPr>
+            <w:noProof/>
+            <w:webHidden/>
+          </w:rPr>
+        </w:r>
+        <w:r>
+          <w:rPr>
+            <w:noProof/>
+            <w:webHidden/>
+          </w:rPr>
+          <w:fldChar w:fldCharType="separate"/>
+        </w:r>
+        <w:r>
+          <w:rPr>
+            <w:noProof/>
+            <w:webHidden/>
+          </w:rPr>
+          <w:t>31</w:t>
+        </w:r>
+        <w:r>
+          <w:rPr>
+            <w:noProof/>
+            <w:webHidden/>
+          </w:rPr>
+          <w:fldChar w:fldCharType="end"/>
+        </w:r>
+      </w:hyperlink>
+    </w:p>
+    <w:p>
+      <w:pPr>
+        <w:pStyle w:val="TableofFigures"/>
+        <w:tabs>
+          <w:tab w:val="right" w:leader="dot" w:pos="9350"/>
+        </w:tabs>
+        <w:rPr>
+          <w:rFonts w:eastAsiaTheme="minorEastAsia"/>
+          <w:noProof/>
+        </w:rPr>
+      </w:pPr>
+      <w:hyperlink w:anchor="_Toc144323890" w:history="1">
+        <w:r>
+          <w:rPr>
+            <w:rStyle w:val="Hyperlink"/>
+            <w:noProof/>
+          </w:rPr>
+          <w:t>Slika 15 Stranica igrač, konkretno Lewandowski</w:t>
+        </w:r>
+        <w:r>
+          <w:rPr>
+            <w:noProof/>
+            <w:webHidden/>
+          </w:rPr>
+          <w:tab/>
+        </w:r>
+        <w:r>
+          <w:rPr>
+            <w:noProof/>
+            <w:webHidden/>
+          </w:rPr>
+          <w:fldChar w:fldCharType="begin"/>
+        </w:r>
+        <w:r>
+          <w:rPr>
+            <w:noProof/>
+            <w:webHidden/>
+          </w:rPr>
+          <w:instrText xml:space="preserve"> PAGEREF _Toc144323890 \h </w:instrText>
+        </w:r>
+        <w:r>
+          <w:rPr>
+            <w:noProof/>
+            <w:webHidden/>
+          </w:rPr>
+        </w:r>
+        <w:r>
+          <w:rPr>
+            <w:noProof/>
+            <w:webHidden/>
+          </w:rPr>
+          <w:fldChar w:fldCharType="separate"/>
+        </w:r>
+        <w:r>
+          <w:rPr>
+            <w:noProof/>
+            <w:webHidden/>
+          </w:rPr>
+          <w:t>32</w:t>
+        </w:r>
+        <w:r>
+          <w:rPr>
+            <w:noProof/>
+            <w:webHidden/>
+          </w:rPr>
+          <w:fldChar w:fldCharType="end"/>
+        </w:r>
+      </w:hyperlink>
+    </w:p>
+    <w:p>
+      <w:pPr>
+        <w:pStyle w:val="TableofFigures"/>
+        <w:tabs>
+          <w:tab w:val="right" w:leader="dot" w:pos="9350"/>
+        </w:tabs>
+        <w:rPr>
+          <w:rFonts w:eastAsiaTheme="minorEastAsia"/>
+          <w:noProof/>
+        </w:rPr>
+      </w:pPr>
+      <w:hyperlink w:anchor="_Toc144323891" w:history="1">
+        <w:r>
+          <w:rPr>
+            <w:rStyle w:val="Hyperlink"/>
+            <w:noProof/>
+          </w:rPr>
+          <w:t>Slika 16 Stranica klub, konkretno Sporting</w:t>
+        </w:r>
+        <w:r>
+          <w:rPr>
+            <w:noProof/>
+            <w:webHidden/>
+          </w:rPr>
+          <w:tab/>
+        </w:r>
+        <w:r>
+          <w:rPr>
+            <w:noProof/>
+            <w:webHidden/>
+          </w:rPr>
+          <w:fldChar w:fldCharType="begin"/>
+        </w:r>
+        <w:r>
+          <w:rPr>
+            <w:noProof/>
+            <w:webHidden/>
+          </w:rPr>
+          <w:instrText xml:space="preserve"> PAGEREF _Toc144323891 \h </w:instrText>
+        </w:r>
+        <w:r>
+          <w:rPr>
+            <w:noProof/>
+            <w:webHidden/>
+          </w:rPr>
+        </w:r>
+        <w:r>
+          <w:rPr>
+            <w:noProof/>
+            <w:webHidden/>
+          </w:rPr>
+          <w:fldChar w:fldCharType="separate"/>
+        </w:r>
+        <w:r>
+          <w:rPr>
+            <w:noProof/>
+            <w:webHidden/>
+          </w:rPr>
+          <w:t>33</w:t>
+        </w:r>
+        <w:r>
+          <w:rPr>
+            <w:noProof/>
+            <w:webHidden/>
+          </w:rPr>
+          <w:fldChar w:fldCharType="end"/>
+        </w:r>
+      </w:hyperlink>
+    </w:p>
+    <w:p>
+      <w:pPr>
         <w:rPr>
           <w:rFonts w:cstheme="minorHAnsi"/>
         </w:rPr>
@@ -7778,7 +8313,7 @@
         </w:rPr>
       </w:pPr>
       <w:bookmarkStart w:id="7" w:name="_Toc141810571"/>
-      <w:bookmarkStart w:id="8" w:name="_Toc144240248"/>
+      <w:bookmarkStart w:id="8" w:name="_Toc144323855"/>
       <w:r>
         <w:rPr>
           <w:rFonts w:asciiTheme="minorHAnsi" w:hAnsiTheme="minorHAnsi" w:cstheme="minorHAnsi"/>
@@ -11857,7 +12392,7 @@
         </w:rPr>
       </w:pPr>
       <w:bookmarkStart w:id="9" w:name="_Toc141810572"/>
-      <w:bookmarkStart w:id="10" w:name="_Toc144240249"/>
+      <w:bookmarkStart w:id="10" w:name="_Toc144323856"/>
       <w:r>
         <w:rPr>
           <w:rFonts w:asciiTheme="minorHAnsi" w:hAnsiTheme="minorHAnsi" w:cstheme="minorHAnsi"/>
@@ -13194,7 +13729,7 @@
         </w:rPr>
       </w:pPr>
       <w:bookmarkStart w:id="11" w:name="_Toc141810573"/>
-      <w:bookmarkStart w:id="12" w:name="_Toc144240250"/>
+      <w:bookmarkStart w:id="12" w:name="_Toc144323857"/>
       <w:r>
         <w:rPr>
           <w:rFonts w:asciiTheme="minorHAnsi" w:hAnsiTheme="minorHAnsi" w:cstheme="minorHAnsi"/>
@@ -13898,7 +14433,7 @@
         </w:rPr>
       </w:pPr>
       <w:bookmarkStart w:id="13" w:name="_Toc141810574"/>
-      <w:bookmarkStart w:id="14" w:name="_Toc144240251"/>
+      <w:bookmarkStart w:id="14" w:name="_Toc144323858"/>
       <w:r>
         <w:rPr>
           <w:rFonts w:asciiTheme="minorHAnsi" w:hAnsiTheme="minorHAnsi" w:cstheme="minorHAnsi"/>
@@ -14861,7 +15396,7 @@
           <w:szCs w:val="28"/>
         </w:rPr>
       </w:pPr>
-      <w:bookmarkStart w:id="15" w:name="_Toc144240252"/>
+      <w:bookmarkStart w:id="15" w:name="_Toc144323859"/>
       <w:r>
         <w:rPr>
           <w:rFonts w:asciiTheme="minorHAnsi" w:hAnsiTheme="minorHAnsi" w:cstheme="minorHAnsi"/>
@@ -14990,7 +15525,7 @@
           <w:lang w:val="sr-Latn-ME"/>
         </w:rPr>
       </w:pPr>
-      <w:bookmarkStart w:id="16" w:name="_Toc144240253"/>
+      <w:bookmarkStart w:id="16" w:name="_Toc144323860"/>
       <w:r>
         <w:rPr>
           <w:rFonts w:asciiTheme="minorHAnsi" w:hAnsiTheme="minorHAnsi" w:cstheme="minorHAnsi"/>
@@ -17332,7 +17867,7 @@
           <w:szCs w:val="24"/>
         </w:rPr>
       </w:pPr>
-      <w:bookmarkStart w:id="17" w:name="_Toc144240254"/>
+      <w:bookmarkStart w:id="17" w:name="_Toc144323861"/>
       <w:r>
         <w:rPr>
           <w:rFonts w:asciiTheme="minorHAnsi" w:hAnsiTheme="minorHAnsi" w:cstheme="minorHAnsi"/>
@@ -25269,7 +25804,7 @@
         <w:spacing w:line="360" w:lineRule="auto"/>
         <w:jc w:val="center"/>
       </w:pPr>
-      <w:bookmarkStart w:id="18" w:name="_Toc144240267"/>
+      <w:bookmarkStart w:id="18" w:name="_Toc144323876"/>
       <w:proofErr w:type="spellStart"/>
       <w:r>
         <w:t>Slika</w:t>
@@ -26360,7 +26895,7 @@
         <w:spacing w:line="360" w:lineRule="auto"/>
         <w:jc w:val="center"/>
       </w:pPr>
-      <w:bookmarkStart w:id="19" w:name="_Toc144240268"/>
+      <w:bookmarkStart w:id="19" w:name="_Toc144323877"/>
       <w:proofErr w:type="spellStart"/>
       <w:r>
         <w:t>Slika</w:t>
@@ -26527,7 +27062,7 @@
           <w:szCs w:val="28"/>
         </w:rPr>
       </w:pPr>
-      <w:bookmarkStart w:id="20" w:name="_Toc144240255"/>
+      <w:bookmarkStart w:id="20" w:name="_Toc144323862"/>
       <w:r>
         <w:rPr>
           <w:rFonts w:asciiTheme="minorHAnsi" w:hAnsiTheme="minorHAnsi" w:cstheme="minorHAnsi"/>
@@ -26639,7 +27174,7 @@
         <w:spacing w:line="360" w:lineRule="auto"/>
         <w:jc w:val="center"/>
       </w:pPr>
-      <w:bookmarkStart w:id="23" w:name="_Toc144240269"/>
+      <w:bookmarkStart w:id="23" w:name="_Toc144323878"/>
       <w:proofErr w:type="spellStart"/>
       <w:r>
         <w:t>Slika</w:t>
@@ -28360,7 +28895,7 @@
           <w:szCs w:val="24"/>
         </w:rPr>
       </w:pPr>
-      <w:bookmarkStart w:id="24" w:name="_Toc144240256"/>
+      <w:bookmarkStart w:id="24" w:name="_Toc144323863"/>
       <w:r>
         <w:rPr>
           <w:rFonts w:asciiTheme="minorHAnsi" w:hAnsiTheme="minorHAnsi" w:cstheme="minorHAnsi"/>
@@ -29380,7 +29915,7 @@
           <w:color w:val="auto"/>
         </w:rPr>
       </w:pPr>
-      <w:bookmarkStart w:id="25" w:name="_Toc144240257"/>
+      <w:bookmarkStart w:id="25" w:name="_Toc144323864"/>
       <w:r>
         <w:rPr>
           <w:rFonts w:asciiTheme="minorHAnsi" w:hAnsiTheme="minorHAnsi" w:cstheme="minorHAnsi"/>
@@ -35439,7 +35974,7 @@
         <w:keepNext/>
         <w:jc w:val="center"/>
       </w:pPr>
-      <w:bookmarkStart w:id="26" w:name="_Toc144240270"/>
+      <w:bookmarkStart w:id="26" w:name="_Toc144323879"/>
       <w:proofErr w:type="spellStart"/>
       <w:r>
         <w:t>Slika</w:t>
@@ -38645,7 +39180,7 @@
           <w:color w:val="auto"/>
         </w:rPr>
       </w:pPr>
-      <w:bookmarkStart w:id="27" w:name="_Toc144240258"/>
+      <w:bookmarkStart w:id="27" w:name="_Toc144323865"/>
       <w:r>
         <w:rPr>
           <w:rFonts w:asciiTheme="minorHAnsi" w:hAnsiTheme="minorHAnsi" w:cstheme="minorHAnsi"/>
@@ -41242,7 +41777,7 @@
           <w:szCs w:val="24"/>
         </w:rPr>
       </w:pPr>
-      <w:bookmarkStart w:id="28" w:name="_Toc144240259"/>
+      <w:bookmarkStart w:id="28" w:name="_Toc144323866"/>
       <w:r>
         <w:rPr>
           <w:rFonts w:asciiTheme="minorHAnsi" w:hAnsiTheme="minorHAnsi" w:cstheme="minorHAnsi"/>
@@ -42335,7 +42870,7 @@
         <w:spacing w:line="360" w:lineRule="auto"/>
         <w:jc w:val="center"/>
       </w:pPr>
-      <w:bookmarkStart w:id="29" w:name="_Toc144240271"/>
+      <w:bookmarkStart w:id="29" w:name="_Toc144323880"/>
       <w:proofErr w:type="spellStart"/>
       <w:r>
         <w:t>Slika</w:t>
@@ -43426,7 +43961,7 @@
           <w:color w:val="auto"/>
         </w:rPr>
       </w:pPr>
-      <w:bookmarkStart w:id="30" w:name="_Toc144240260"/>
+      <w:bookmarkStart w:id="30" w:name="_Toc144323867"/>
       <w:r>
         <w:rPr>
           <w:rFonts w:asciiTheme="minorHAnsi" w:hAnsiTheme="minorHAnsi" w:cstheme="minorHAnsi"/>
@@ -44158,7 +44693,23 @@
           <w:sz w:val="24"/>
           <w:szCs w:val="24"/>
         </w:rPr>
-        <w:t xml:space="preserve"> i </w:t>
+        <w:t xml:space="preserve"> </w:t>
+      </w:r>
+      <w:proofErr w:type="spellStart"/>
+      <w:r>
+        <w:rPr>
+          <w:sz w:val="24"/>
+          <w:szCs w:val="24"/>
+        </w:rPr>
+        <w:t>i</w:t>
+      </w:r>
+      <w:proofErr w:type="spellEnd"/>
+      <w:r>
+        <w:rPr>
+          <w:sz w:val="24"/>
+          <w:szCs w:val="24"/>
+        </w:rPr>
+        <w:t xml:space="preserve"> </w:t>
       </w:r>
       <w:proofErr w:type="spellStart"/>
       <w:r>
@@ -44827,7 +45378,7 @@
         <w:keepNext/>
         <w:jc w:val="center"/>
       </w:pPr>
-      <w:bookmarkStart w:id="31" w:name="_Toc144240272"/>
+      <w:bookmarkStart w:id="31" w:name="_Toc144323881"/>
       <w:proofErr w:type="spellStart"/>
       <w:r>
         <w:lastRenderedPageBreak/>
@@ -45115,7 +45666,7 @@
           <w:lang w:val="sr-Latn-ME"/>
         </w:rPr>
       </w:pPr>
-      <w:bookmarkStart w:id="32" w:name="_Toc144240261"/>
+      <w:bookmarkStart w:id="32" w:name="_Toc144323868"/>
       <w:r>
         <w:rPr>
           <w:rFonts w:asciiTheme="minorHAnsi" w:hAnsiTheme="minorHAnsi" w:cstheme="minorHAnsi"/>
@@ -45198,7 +45749,7 @@
         <w:keepNext/>
         <w:jc w:val="center"/>
       </w:pPr>
-      <w:bookmarkStart w:id="33" w:name="_Toc144240273"/>
+      <w:bookmarkStart w:id="33" w:name="_Toc144323882"/>
       <w:proofErr w:type="spellStart"/>
       <w:r>
         <w:t>Slika</w:t>
@@ -45468,7 +46019,7 @@
         <w:keepNext/>
         <w:jc w:val="center"/>
       </w:pPr>
-      <w:bookmarkStart w:id="34" w:name="_Toc144240274"/>
+      <w:bookmarkStart w:id="34" w:name="_Toc144323883"/>
       <w:proofErr w:type="spellStart"/>
       <w:r>
         <w:t>Slika</w:t>
@@ -45716,7 +46267,7 @@
         <w:keepNext/>
         <w:jc w:val="center"/>
       </w:pPr>
-      <w:bookmarkStart w:id="35" w:name="_Toc144240275"/>
+      <w:bookmarkStart w:id="35" w:name="_Toc144323884"/>
       <w:proofErr w:type="spellStart"/>
       <w:r>
         <w:lastRenderedPageBreak/>
@@ -46185,7 +46736,7 @@
           <w:lang w:val="sr-Latn-ME"/>
         </w:rPr>
       </w:pPr>
-      <w:bookmarkStart w:id="37" w:name="_Toc144240262"/>
+      <w:bookmarkStart w:id="37" w:name="_Toc144323869"/>
       <w:r>
         <w:rPr>
           <w:rFonts w:asciiTheme="minorHAnsi" w:hAnsiTheme="minorHAnsi" w:cstheme="minorHAnsi"/>
@@ -46426,15 +46977,7 @@
           <w:szCs w:val="24"/>
           <w:lang w:val="sr-Latn-ME"/>
         </w:rPr>
-        <w:t xml:space="preserve"> </w:t>
-      </w:r>
-      <w:r>
-        <w:rPr>
-          <w:sz w:val="24"/>
-          <w:szCs w:val="24"/>
-          <w:lang w:val="sr-Latn-ME"/>
-        </w:rPr>
-        <w:t>Ogromna zajednica uz sve prethodno navedeno čini Django dijelom arhitekture nekih od najvećih veb aplikacija i servisa.</w:t>
+        <w:t xml:space="preserve"> Ogromna zajednica uz sve prethodno navedeno čini Django dijelom arhitekture nekih od najvećih veb aplikacija i servisa.</w:t>
       </w:r>
     </w:p>
     <w:p>
@@ -46452,7 +46995,7 @@
           <w:lang w:val="sr-Latn-ME"/>
         </w:rPr>
       </w:pPr>
-      <w:bookmarkStart w:id="38" w:name="_Toc144240263"/>
+      <w:bookmarkStart w:id="38" w:name="_Toc144323870"/>
       <w:r>
         <w:rPr>
           <w:rFonts w:asciiTheme="minorHAnsi" w:hAnsiTheme="minorHAnsi" w:cstheme="minorHAnsi"/>
@@ -46616,23 +47159,7 @@
           <w:szCs w:val="24"/>
           <w:lang w:val="sr-Latn-ME"/>
         </w:rPr>
-        <w:t xml:space="preserve">Kao što je navedeno u 2.1 poglavlju, Django koristi arhitekturu koja se može nazvati </w:t>
-      </w:r>
-      <w:r>
-        <w:rPr>
-          <w:sz w:val="24"/>
-          <w:szCs w:val="24"/>
-          <w:lang w:val="sr-Latn-ME"/>
-        </w:rPr>
-        <w:t>MVTU (Model-View-Template-URL)</w:t>
-      </w:r>
-      <w:r>
-        <w:rPr>
-          <w:sz w:val="24"/>
-          <w:szCs w:val="24"/>
-          <w:lang w:val="sr-Latn-ME"/>
-        </w:rPr>
-        <w:t xml:space="preserve"> arhitektura, u kojoj svaka od komponenti predstavlja sledeće:</w:t>
+        <w:t>Kao što je navedeno u 2.1 poglavlju, Django koristi arhitekturu koja se može nazvati MVTU (Model-View-Template-URL) arhitektura, u kojoj svaka od komponenti predstavlja sledeće:</w:t>
       </w:r>
     </w:p>
     <w:p>
@@ -46756,7 +47283,7 @@
         <w:keepNext/>
         <w:jc w:val="center"/>
       </w:pPr>
-      <w:bookmarkStart w:id="39" w:name="_Toc144240276"/>
+      <w:bookmarkStart w:id="39" w:name="_Toc144323885"/>
       <w:proofErr w:type="spellStart"/>
       <w:r>
         <w:lastRenderedPageBreak/>
@@ -46904,17 +47431,7 @@
           <w:sz w:val="18"/>
           <w:szCs w:val="18"/>
         </w:rPr>
-        <w:t xml:space="preserve"> </w:t>
-      </w:r>
-      <w:r>
-        <w:rPr>
-          <w:i/>
-          <w:iCs/>
-          <w:color w:val="44546A" w:themeColor="text2"/>
-          <w:sz w:val="18"/>
-          <w:szCs w:val="18"/>
-        </w:rPr>
-        <w:t xml:space="preserve">draw.io </w:t>
+        <w:t xml:space="preserve"> draw.io </w:t>
       </w:r>
       <w:proofErr w:type="spellStart"/>
       <w:r>
@@ -47254,7 +47771,23 @@
           <w:sz w:val="24"/>
           <w:szCs w:val="24"/>
         </w:rPr>
-        <w:t xml:space="preserve">, a ne </w:t>
+        <w:t xml:space="preserve">, a </w:t>
+      </w:r>
+      <w:proofErr w:type="spellStart"/>
+      <w:r>
+        <w:rPr>
+          <w:sz w:val="24"/>
+          <w:szCs w:val="24"/>
+        </w:rPr>
+        <w:t>ne</w:t>
+      </w:r>
+      <w:proofErr w:type="spellEnd"/>
+      <w:r>
+        <w:rPr>
+          <w:sz w:val="24"/>
+          <w:szCs w:val="24"/>
+        </w:rPr>
+        <w:t xml:space="preserve"> </w:t>
       </w:r>
       <w:proofErr w:type="spellStart"/>
       <w:r>
@@ -47455,7 +47988,7 @@
         <w:keepNext/>
         <w:jc w:val="center"/>
       </w:pPr>
-      <w:bookmarkStart w:id="40" w:name="_Toc144240277"/>
+      <w:bookmarkStart w:id="40" w:name="_Toc144323886"/>
       <w:proofErr w:type="spellStart"/>
       <w:r>
         <w:t>Slika</w:t>
@@ -49245,11 +49778,70 @@
     <w:p>
       <w:pPr>
         <w:spacing w:line="360" w:lineRule="auto"/>
-        <w:jc w:val="center"/>
-        <w:rPr>
-          <w:sz w:val="24"/>
-          <w:szCs w:val="24"/>
-          <w:lang w:val="sr-Latn-ME"/>
+        <w:jc w:val="both"/>
+        <w:rPr>
+          <w:rStyle w:val="Hyperlink"/>
+          <w:color w:val="auto"/>
+          <w:sz w:val="24"/>
+          <w:szCs w:val="24"/>
+          <w:u w:val="none"/>
+        </w:rPr>
+      </w:pPr>
+    </w:p>
+    <w:p>
+      <w:pPr>
+        <w:pStyle w:val="Heading2"/>
+        <w:spacing w:line="360" w:lineRule="auto"/>
+        <w:jc w:val="both"/>
+        <w:rPr>
+          <w:rStyle w:val="Hyperlink"/>
+          <w:rFonts w:asciiTheme="minorHAnsi" w:hAnsiTheme="minorHAnsi" w:cstheme="minorHAnsi"/>
+          <w:b/>
+          <w:bCs/>
+          <w:color w:val="auto"/>
+          <w:sz w:val="24"/>
+          <w:szCs w:val="24"/>
+          <w:u w:val="none"/>
+        </w:rPr>
+      </w:pPr>
+      <w:bookmarkStart w:id="41" w:name="_Toc144323871"/>
+      <w:r>
+        <w:rPr>
+          <w:rStyle w:val="Hyperlink"/>
+          <w:rFonts w:asciiTheme="minorHAnsi" w:hAnsiTheme="minorHAnsi" w:cstheme="minorHAnsi"/>
+          <w:b/>
+          <w:bCs/>
+          <w:color w:val="auto"/>
+          <w:sz w:val="24"/>
+          <w:szCs w:val="24"/>
+          <w:u w:val="none"/>
+        </w:rPr>
+        <w:t xml:space="preserve">4.2 </w:t>
+      </w:r>
+      <w:proofErr w:type="spellStart"/>
+      <w:r>
+        <w:rPr>
+          <w:rStyle w:val="Hyperlink"/>
+          <w:rFonts w:asciiTheme="minorHAnsi" w:hAnsiTheme="minorHAnsi" w:cstheme="minorHAnsi"/>
+          <w:b/>
+          <w:bCs/>
+          <w:color w:val="auto"/>
+          <w:sz w:val="24"/>
+          <w:szCs w:val="24"/>
+          <w:u w:val="none"/>
+        </w:rPr>
+        <w:t>Stranice</w:t>
+      </w:r>
+      <w:bookmarkEnd w:id="41"/>
+      <w:proofErr w:type="spellEnd"/>
+    </w:p>
+    <w:p>
+      <w:pPr>
+        <w:spacing w:line="360" w:lineRule="auto"/>
+        <w:jc w:val="both"/>
+        <w:rPr>
+          <w:sz w:val="24"/>
+          <w:szCs w:val="24"/>
         </w:rPr>
       </w:pPr>
     </w:p>
@@ -49260,31 +49852,6045 @@
         <w:rPr>
           <w:sz w:val="24"/>
           <w:szCs w:val="24"/>
-          <w:lang w:val="sr-Latn-ME"/>
+        </w:rPr>
+      </w:pPr>
+      <w:r>
+        <w:rPr>
+          <w:sz w:val="24"/>
+          <w:szCs w:val="24"/>
+        </w:rPr>
+        <w:tab/>
+      </w:r>
+      <w:proofErr w:type="spellStart"/>
+      <w:r>
+        <w:rPr>
+          <w:sz w:val="24"/>
+          <w:szCs w:val="24"/>
+        </w:rPr>
+        <w:t>Veb</w:t>
+      </w:r>
+      <w:proofErr w:type="spellEnd"/>
+      <w:r>
+        <w:rPr>
+          <w:sz w:val="24"/>
+          <w:szCs w:val="24"/>
+        </w:rPr>
+        <w:t xml:space="preserve"> </w:t>
+      </w:r>
+      <w:proofErr w:type="spellStart"/>
+      <w:r>
+        <w:rPr>
+          <w:sz w:val="24"/>
+          <w:szCs w:val="24"/>
+        </w:rPr>
+        <w:t>platforma</w:t>
+      </w:r>
+      <w:proofErr w:type="spellEnd"/>
+      <w:r>
+        <w:rPr>
+          <w:sz w:val="24"/>
+          <w:szCs w:val="24"/>
+        </w:rPr>
+        <w:t xml:space="preserve"> </w:t>
+      </w:r>
+      <w:proofErr w:type="spellStart"/>
+      <w:r>
+        <w:rPr>
+          <w:sz w:val="24"/>
+          <w:szCs w:val="24"/>
+        </w:rPr>
+        <w:t>koja</w:t>
+      </w:r>
+      <w:proofErr w:type="spellEnd"/>
+      <w:r>
+        <w:rPr>
+          <w:sz w:val="24"/>
+          <w:szCs w:val="24"/>
+        </w:rPr>
+        <w:t xml:space="preserve"> se </w:t>
+      </w:r>
+      <w:proofErr w:type="spellStart"/>
+      <w:r>
+        <w:rPr>
+          <w:sz w:val="24"/>
+          <w:szCs w:val="24"/>
+        </w:rPr>
+        <w:t>razvija</w:t>
+      </w:r>
+      <w:proofErr w:type="spellEnd"/>
+      <w:r>
+        <w:rPr>
+          <w:sz w:val="24"/>
+          <w:szCs w:val="24"/>
+        </w:rPr>
+        <w:t xml:space="preserve"> je </w:t>
+      </w:r>
+      <w:proofErr w:type="spellStart"/>
+      <w:r>
+        <w:rPr>
+          <w:sz w:val="24"/>
+          <w:szCs w:val="24"/>
+        </w:rPr>
+        <w:t>zamišljena</w:t>
+      </w:r>
+      <w:proofErr w:type="spellEnd"/>
+      <w:r>
+        <w:rPr>
+          <w:sz w:val="24"/>
+          <w:szCs w:val="24"/>
+        </w:rPr>
+        <w:t xml:space="preserve"> da </w:t>
+      </w:r>
+      <w:proofErr w:type="spellStart"/>
+      <w:r>
+        <w:rPr>
+          <w:sz w:val="24"/>
+          <w:szCs w:val="24"/>
+        </w:rPr>
+        <w:t>ima</w:t>
+      </w:r>
+      <w:proofErr w:type="spellEnd"/>
+      <w:r>
+        <w:rPr>
+          <w:sz w:val="24"/>
+          <w:szCs w:val="24"/>
+        </w:rPr>
+        <w:t xml:space="preserve"> 5 </w:t>
+      </w:r>
+      <w:proofErr w:type="spellStart"/>
+      <w:r>
+        <w:rPr>
+          <w:sz w:val="24"/>
+          <w:szCs w:val="24"/>
+        </w:rPr>
+        <w:t>stranica</w:t>
+      </w:r>
+      <w:proofErr w:type="spellEnd"/>
+      <w:r>
+        <w:rPr>
+          <w:sz w:val="24"/>
+          <w:szCs w:val="24"/>
+        </w:rPr>
+        <w:t xml:space="preserve"> </w:t>
+      </w:r>
+      <w:proofErr w:type="spellStart"/>
+      <w:r>
+        <w:rPr>
+          <w:sz w:val="24"/>
+          <w:szCs w:val="24"/>
+        </w:rPr>
+        <w:t>koje</w:t>
+      </w:r>
+      <w:proofErr w:type="spellEnd"/>
+      <w:r>
+        <w:rPr>
+          <w:sz w:val="24"/>
+          <w:szCs w:val="24"/>
+        </w:rPr>
+        <w:t xml:space="preserve"> </w:t>
+      </w:r>
+      <w:proofErr w:type="spellStart"/>
+      <w:r>
+        <w:rPr>
+          <w:sz w:val="24"/>
+          <w:szCs w:val="24"/>
+        </w:rPr>
+        <w:t>su</w:t>
+      </w:r>
+      <w:proofErr w:type="spellEnd"/>
+      <w:r>
+        <w:rPr>
+          <w:sz w:val="24"/>
+          <w:szCs w:val="24"/>
+        </w:rPr>
+        <w:t xml:space="preserve"> </w:t>
+      </w:r>
+      <w:proofErr w:type="spellStart"/>
+      <w:r>
+        <w:rPr>
+          <w:sz w:val="24"/>
+          <w:szCs w:val="24"/>
+        </w:rPr>
+        <w:t>rutirane</w:t>
+      </w:r>
+      <w:proofErr w:type="spellEnd"/>
+      <w:r>
+        <w:rPr>
+          <w:sz w:val="24"/>
+          <w:szCs w:val="24"/>
+        </w:rPr>
+        <w:t xml:space="preserve"> </w:t>
+      </w:r>
+      <w:proofErr w:type="spellStart"/>
+      <w:r>
+        <w:rPr>
+          <w:sz w:val="24"/>
+          <w:szCs w:val="24"/>
+        </w:rPr>
+        <w:t>na</w:t>
+      </w:r>
+      <w:proofErr w:type="spellEnd"/>
+      <w:r>
+        <w:rPr>
+          <w:sz w:val="24"/>
+          <w:szCs w:val="24"/>
+        </w:rPr>
+        <w:t xml:space="preserve"> 5 URL </w:t>
+      </w:r>
+      <w:proofErr w:type="spellStart"/>
+      <w:r>
+        <w:rPr>
+          <w:sz w:val="24"/>
+          <w:szCs w:val="24"/>
+        </w:rPr>
+        <w:t>adresa</w:t>
+      </w:r>
+      <w:proofErr w:type="spellEnd"/>
+      <w:r>
+        <w:rPr>
+          <w:sz w:val="24"/>
+          <w:szCs w:val="24"/>
+        </w:rPr>
+        <w:t xml:space="preserve">, </w:t>
+      </w:r>
+      <w:proofErr w:type="spellStart"/>
+      <w:r>
+        <w:rPr>
+          <w:sz w:val="24"/>
+          <w:szCs w:val="24"/>
+        </w:rPr>
+        <w:t>i</w:t>
+      </w:r>
+      <w:proofErr w:type="spellEnd"/>
+      <w:r>
+        <w:rPr>
+          <w:sz w:val="24"/>
+          <w:szCs w:val="24"/>
+        </w:rPr>
+        <w:t xml:space="preserve"> to:</w:t>
+      </w:r>
+    </w:p>
+    <w:p>
+      <w:pPr>
+        <w:pStyle w:val="ListParagraph"/>
+        <w:numPr>
+          <w:ilvl w:val="0"/>
+          <w:numId w:val="22"/>
+        </w:numPr>
+        <w:spacing w:line="360" w:lineRule="auto"/>
+        <w:jc w:val="both"/>
+        <w:rPr>
+          <w:sz w:val="24"/>
+          <w:szCs w:val="24"/>
+          <w:lang w:val="sr-Latn-ME"/>
+        </w:rPr>
+      </w:pPr>
+      <w:r>
+        <w:rPr>
+          <w:sz w:val="24"/>
+          <w:szCs w:val="24"/>
+          <w:lang w:val="sr-Latn-ME"/>
+        </w:rPr>
+        <w:t>Početna stranica</w:t>
+      </w:r>
+    </w:p>
+    <w:p>
+      <w:pPr>
+        <w:pStyle w:val="ListParagraph"/>
+        <w:numPr>
+          <w:ilvl w:val="0"/>
+          <w:numId w:val="22"/>
+        </w:numPr>
+        <w:spacing w:line="360" w:lineRule="auto"/>
+        <w:jc w:val="both"/>
+        <w:rPr>
+          <w:sz w:val="24"/>
+          <w:szCs w:val="24"/>
+          <w:lang w:val="sr-Latn-ME"/>
+        </w:rPr>
+      </w:pPr>
+      <w:r>
+        <w:rPr>
+          <w:sz w:val="24"/>
+          <w:szCs w:val="24"/>
+          <w:lang w:val="sr-Latn-ME"/>
+        </w:rPr>
+        <w:t>Stranica klubovi</w:t>
+      </w:r>
+    </w:p>
+    <w:p>
+      <w:pPr>
+        <w:pStyle w:val="ListParagraph"/>
+        <w:numPr>
+          <w:ilvl w:val="0"/>
+          <w:numId w:val="22"/>
+        </w:numPr>
+        <w:spacing w:line="360" w:lineRule="auto"/>
+        <w:jc w:val="both"/>
+        <w:rPr>
+          <w:sz w:val="24"/>
+          <w:szCs w:val="24"/>
+          <w:lang w:val="sr-Latn-ME"/>
+        </w:rPr>
+      </w:pPr>
+      <w:r>
+        <w:rPr>
+          <w:sz w:val="24"/>
+          <w:szCs w:val="24"/>
+          <w:lang w:val="sr-Latn-ME"/>
+        </w:rPr>
+        <w:t>Stranica igrači</w:t>
+      </w:r>
+    </w:p>
+    <w:p>
+      <w:pPr>
+        <w:pStyle w:val="ListParagraph"/>
+        <w:numPr>
+          <w:ilvl w:val="0"/>
+          <w:numId w:val="22"/>
+        </w:numPr>
+        <w:spacing w:line="360" w:lineRule="auto"/>
+        <w:jc w:val="both"/>
+        <w:rPr>
+          <w:sz w:val="24"/>
+          <w:szCs w:val="24"/>
+          <w:lang w:val="sr-Latn-ME"/>
+        </w:rPr>
+      </w:pPr>
+      <w:r>
+        <w:rPr>
+          <w:sz w:val="24"/>
+          <w:szCs w:val="24"/>
+          <w:lang w:val="sr-Latn-ME"/>
+        </w:rPr>
+        <w:t>Stranica za pojedinačni klub</w:t>
+      </w:r>
+    </w:p>
+    <w:p>
+      <w:pPr>
+        <w:pStyle w:val="ListParagraph"/>
+        <w:numPr>
+          <w:ilvl w:val="0"/>
+          <w:numId w:val="22"/>
+        </w:numPr>
+        <w:spacing w:line="360" w:lineRule="auto"/>
+        <w:jc w:val="both"/>
+        <w:rPr>
+          <w:sz w:val="24"/>
+          <w:szCs w:val="24"/>
+          <w:lang w:val="sr-Latn-ME"/>
+        </w:rPr>
+      </w:pPr>
+      <w:r>
+        <w:rPr>
+          <w:sz w:val="24"/>
+          <w:szCs w:val="24"/>
+          <w:lang w:val="sr-Latn-ME"/>
+        </w:rPr>
+        <w:t>Stranica za pojedinačnog igrača</w:t>
+      </w:r>
+    </w:p>
+    <w:p>
+      <w:pPr>
+        <w:spacing w:line="360" w:lineRule="auto"/>
+        <w:ind w:firstLine="720"/>
+        <w:jc w:val="both"/>
+        <w:rPr>
+          <w:sz w:val="24"/>
+          <w:szCs w:val="24"/>
+          <w:lang w:val="sr-Latn-ME"/>
+        </w:rPr>
+      </w:pPr>
+      <w:r>
+        <w:rPr>
+          <w:b/>
+          <w:bCs/>
+          <w:sz w:val="24"/>
+          <w:szCs w:val="24"/>
+          <w:lang w:val="sr-Latn-ME"/>
+        </w:rPr>
+        <w:t>Početna stranica</w:t>
+      </w:r>
+      <w:r>
+        <w:rPr>
+          <w:sz w:val="24"/>
+          <w:szCs w:val="24"/>
+          <w:lang w:val="sr-Latn-ME"/>
+        </w:rPr>
+        <w:t xml:space="preserve"> je prva stranica sa kojom se korisnik susreće kada ulazi na sajt, ova stranica je obično atraktivnijeg izgleda u poređenju sa ostalim stranicama. Na početnoj stranici ovog sajta </w:t>
+      </w:r>
+      <w:r>
+        <w:rPr>
+          <w:sz w:val="24"/>
+          <w:szCs w:val="24"/>
+          <w:lang w:val="sr-Latn-ME"/>
+        </w:rPr>
+        <w:t>se nalazi početna sekcija koja uvodi korisnika u sadržaj sajta, pored toga se na početnoj stranici prikazuje grafik 10 najboljih strijelaca sa takmičenja. Na kraju se nalazi spisak svih klubova koji imaju bar jednog strijelca. Ideja ove stranice je da kao prva stranica pomogne korisniku da se snađe u daljem korišćenju sajta, a da se na njoj ne nađe veliki broj podataka kojima je mjesto na ostalim stranicama. Početna strana sajta izgleda ovako:</w:t>
+      </w:r>
+    </w:p>
+    <w:p>
+      <w:pPr>
+        <w:pStyle w:val="Caption"/>
+        <w:keepNext/>
+        <w:jc w:val="center"/>
+      </w:pPr>
+      <w:bookmarkStart w:id="42" w:name="_Toc144323887"/>
+      <w:proofErr w:type="spellStart"/>
+      <w:r>
+        <w:lastRenderedPageBreak/>
+        <w:t>Slika</w:t>
+      </w:r>
+      <w:proofErr w:type="spellEnd"/>
+      <w:r>
+        <w:t xml:space="preserve"> </w:t>
+      </w:r>
+      <w:fldSimple w:instr=" SEQ Slika \* ARABIC ">
+        <w:r>
+          <w:rPr>
+            <w:noProof/>
+          </w:rPr>
+          <w:t>12</w:t>
+        </w:r>
+      </w:fldSimple>
+      <w:r>
+        <w:t xml:space="preserve"> </w:t>
+      </w:r>
+      <w:proofErr w:type="spellStart"/>
+      <w:r>
+        <w:t>Početna</w:t>
+      </w:r>
+      <w:proofErr w:type="spellEnd"/>
+      <w:r>
+        <w:t xml:space="preserve"> </w:t>
+      </w:r>
+      <w:proofErr w:type="spellStart"/>
+      <w:r>
+        <w:t>stranica</w:t>
+      </w:r>
+      <w:proofErr w:type="spellEnd"/>
+      <w:r>
+        <w:t xml:space="preserve"> </w:t>
+      </w:r>
+      <w:proofErr w:type="spellStart"/>
+      <w:r>
+        <w:t>sajta</w:t>
+      </w:r>
+      <w:bookmarkEnd w:id="42"/>
+      <w:proofErr w:type="spellEnd"/>
+    </w:p>
+    <w:p>
+      <w:pPr>
+        <w:spacing w:line="360" w:lineRule="auto"/>
+        <w:jc w:val="center"/>
+        <w:rPr>
+          <w:sz w:val="24"/>
+          <w:szCs w:val="24"/>
+          <w:lang w:val="sr-Latn-ME"/>
+        </w:rPr>
+      </w:pPr>
+      <w:r>
+        <w:rPr>
+          <w:noProof/>
+          <w:sz w:val="24"/>
+          <w:szCs w:val="24"/>
+          <w:lang w:val="sr-Latn-ME"/>
+        </w:rPr>
+        <w:drawing>
+          <wp:inline distT="0" distB="0" distL="0" distR="0" wp14:anchorId="1E145477" wp14:editId="47D895FF">
+            <wp:extent cx="3966081" cy="7002780"/>
+            <wp:effectExtent l="0" t="0" r="0" b="7620"/>
+            <wp:docPr id="141375976" name="Picture 1"/>
+            <wp:cNvGraphicFramePr>
+              <a:graphicFrameLocks xmlns:a="http://schemas.openxmlformats.org/drawingml/2006/main" noChangeAspect="1"/>
+            </wp:cNvGraphicFramePr>
+            <a:graphic xmlns:a="http://schemas.openxmlformats.org/drawingml/2006/main">
+              <a:graphicData uri="http://schemas.openxmlformats.org/drawingml/2006/picture">
+                <pic:pic xmlns:pic="http://schemas.openxmlformats.org/drawingml/2006/picture">
+                  <pic:nvPicPr>
+                    <pic:cNvPr id="141375976" name="Picture 141375976"/>
+                    <pic:cNvPicPr/>
+                  </pic:nvPicPr>
+                  <pic:blipFill>
+                    <a:blip r:embed="rId32" cstate="print">
+                      <a:extLst>
+                        <a:ext uri="{28A0092B-C50C-407E-A947-70E740481C1C}">
+                          <a14:useLocalDpi xmlns:a14="http://schemas.microsoft.com/office/drawing/2010/main" val="0"/>
+                        </a:ext>
+                      </a:extLst>
+                    </a:blip>
+                    <a:stretch>
+                      <a:fillRect/>
+                    </a:stretch>
+                  </pic:blipFill>
+                  <pic:spPr>
+                    <a:xfrm>
+                      <a:off x="0" y="0"/>
+                      <a:ext cx="3971616" cy="7012552"/>
+                    </a:xfrm>
+                    <a:prstGeom prst="rect">
+                      <a:avLst/>
+                    </a:prstGeom>
+                  </pic:spPr>
+                </pic:pic>
+              </a:graphicData>
+            </a:graphic>
+          </wp:inline>
+        </w:drawing>
+      </w:r>
+    </w:p>
+    <w:p>
+      <w:pPr>
+        <w:spacing w:line="360" w:lineRule="auto"/>
+        <w:jc w:val="center"/>
+        <w:rPr>
+          <w:i/>
+          <w:iCs/>
+          <w:color w:val="44546A" w:themeColor="text2"/>
+          <w:sz w:val="18"/>
+          <w:szCs w:val="18"/>
+        </w:rPr>
+      </w:pPr>
+      <w:r>
+        <w:rPr>
+          <w:i/>
+          <w:iCs/>
+          <w:color w:val="44546A" w:themeColor="text2"/>
+          <w:sz w:val="18"/>
+          <w:szCs w:val="18"/>
+        </w:rPr>
+        <w:t xml:space="preserve">Izvor: </w:t>
+      </w:r>
+      <w:r>
+        <w:rPr>
+          <w:i/>
+          <w:iCs/>
+          <w:color w:val="44546A" w:themeColor="text2"/>
+          <w:sz w:val="18"/>
+          <w:szCs w:val="18"/>
+        </w:rPr>
+        <w:t>Autor (2023)</w:t>
+      </w:r>
+    </w:p>
+    <w:p>
+      <w:pPr>
+        <w:spacing w:line="360" w:lineRule="auto"/>
+        <w:jc w:val="center"/>
+        <w:rPr>
+          <w:i/>
+          <w:iCs/>
+          <w:color w:val="44546A" w:themeColor="text2"/>
+          <w:sz w:val="18"/>
+          <w:szCs w:val="18"/>
         </w:rPr>
       </w:pPr>
     </w:p>
     <w:p>
       <w:pPr>
-        <w:rPr>
-          <w:sz w:val="24"/>
-          <w:szCs w:val="24"/>
-          <w:lang w:val="sr-Latn-ME"/>
+        <w:spacing w:line="360" w:lineRule="auto"/>
+        <w:jc w:val="both"/>
+        <w:rPr>
+          <w:sz w:val="24"/>
+          <w:szCs w:val="24"/>
         </w:rPr>
       </w:pPr>
       <w:r>
         <w:rPr>
-          <w:sz w:val="24"/>
-          <w:szCs w:val="24"/>
-          <w:lang w:val="sr-Latn-ME"/>
-        </w:rPr>
-        <w:br w:type="page"/>
-      </w:r>
+          <w:color w:val="44546A" w:themeColor="text2"/>
+          <w:sz w:val="24"/>
+          <w:szCs w:val="24"/>
+        </w:rPr>
+        <w:lastRenderedPageBreak/>
+        <w:tab/>
+      </w:r>
+      <w:proofErr w:type="spellStart"/>
+      <w:r>
+        <w:rPr>
+          <w:b/>
+          <w:bCs/>
+          <w:sz w:val="24"/>
+          <w:szCs w:val="24"/>
+        </w:rPr>
+        <w:t>Stranica</w:t>
+      </w:r>
+      <w:proofErr w:type="spellEnd"/>
+      <w:r>
+        <w:rPr>
+          <w:b/>
+          <w:bCs/>
+          <w:sz w:val="24"/>
+          <w:szCs w:val="24"/>
+        </w:rPr>
+        <w:t xml:space="preserve"> </w:t>
+      </w:r>
+      <w:proofErr w:type="spellStart"/>
+      <w:r>
+        <w:rPr>
+          <w:b/>
+          <w:bCs/>
+          <w:sz w:val="24"/>
+          <w:szCs w:val="24"/>
+        </w:rPr>
+        <w:t>klubovi</w:t>
+      </w:r>
+      <w:proofErr w:type="spellEnd"/>
+      <w:r>
+        <w:rPr>
+          <w:sz w:val="24"/>
+          <w:szCs w:val="24"/>
+        </w:rPr>
+        <w:t xml:space="preserve"> je </w:t>
+      </w:r>
+      <w:proofErr w:type="spellStart"/>
+      <w:r>
+        <w:rPr>
+          <w:sz w:val="24"/>
+          <w:szCs w:val="24"/>
+        </w:rPr>
+        <w:t>stranica</w:t>
+      </w:r>
+      <w:proofErr w:type="spellEnd"/>
+      <w:r>
+        <w:rPr>
+          <w:sz w:val="24"/>
+          <w:szCs w:val="24"/>
+        </w:rPr>
+        <w:t xml:space="preserve"> </w:t>
+      </w:r>
+      <w:proofErr w:type="spellStart"/>
+      <w:r>
+        <w:rPr>
+          <w:sz w:val="24"/>
+          <w:szCs w:val="24"/>
+        </w:rPr>
+        <w:t>na</w:t>
+      </w:r>
+      <w:proofErr w:type="spellEnd"/>
+      <w:r>
+        <w:rPr>
+          <w:sz w:val="24"/>
+          <w:szCs w:val="24"/>
+        </w:rPr>
+        <w:t xml:space="preserve"> </w:t>
+      </w:r>
+      <w:proofErr w:type="spellStart"/>
+      <w:r>
+        <w:rPr>
+          <w:sz w:val="24"/>
+          <w:szCs w:val="24"/>
+        </w:rPr>
+        <w:t>kojoj</w:t>
+      </w:r>
+      <w:proofErr w:type="spellEnd"/>
+      <w:r>
+        <w:rPr>
+          <w:sz w:val="24"/>
+          <w:szCs w:val="24"/>
+        </w:rPr>
+        <w:t xml:space="preserve"> bi </w:t>
+      </w:r>
+      <w:proofErr w:type="spellStart"/>
+      <w:r>
+        <w:rPr>
+          <w:sz w:val="24"/>
+          <w:szCs w:val="24"/>
+        </w:rPr>
+        <w:t>trebalo</w:t>
+      </w:r>
+      <w:proofErr w:type="spellEnd"/>
+      <w:r>
+        <w:rPr>
+          <w:sz w:val="24"/>
+          <w:szCs w:val="24"/>
+        </w:rPr>
+        <w:t xml:space="preserve"> da se </w:t>
+      </w:r>
+      <w:proofErr w:type="spellStart"/>
+      <w:r>
+        <w:rPr>
+          <w:sz w:val="24"/>
+          <w:szCs w:val="24"/>
+        </w:rPr>
+        <w:t>prikazuj</w:t>
+      </w:r>
+      <w:r>
+        <w:rPr>
+          <w:sz w:val="24"/>
+          <w:szCs w:val="24"/>
+        </w:rPr>
+        <w:t>e</w:t>
+      </w:r>
+      <w:proofErr w:type="spellEnd"/>
+      <w:r>
+        <w:rPr>
+          <w:sz w:val="24"/>
+          <w:szCs w:val="24"/>
+        </w:rPr>
+        <w:t xml:space="preserve"> </w:t>
+      </w:r>
+      <w:proofErr w:type="spellStart"/>
+      <w:r>
+        <w:rPr>
+          <w:sz w:val="24"/>
+          <w:szCs w:val="24"/>
+        </w:rPr>
+        <w:t>statistika</w:t>
+      </w:r>
+      <w:proofErr w:type="spellEnd"/>
+      <w:r>
+        <w:rPr>
+          <w:sz w:val="24"/>
+          <w:szCs w:val="24"/>
+        </w:rPr>
+        <w:t xml:space="preserve"> </w:t>
+      </w:r>
+      <w:proofErr w:type="spellStart"/>
+      <w:r>
+        <w:rPr>
+          <w:sz w:val="24"/>
+          <w:szCs w:val="24"/>
+        </w:rPr>
+        <w:t>generalno</w:t>
+      </w:r>
+      <w:proofErr w:type="spellEnd"/>
+      <w:r>
+        <w:rPr>
+          <w:sz w:val="24"/>
+          <w:szCs w:val="24"/>
+        </w:rPr>
+        <w:t xml:space="preserve"> </w:t>
+      </w:r>
+      <w:proofErr w:type="spellStart"/>
+      <w:r>
+        <w:rPr>
+          <w:sz w:val="24"/>
+          <w:szCs w:val="24"/>
+        </w:rPr>
+        <w:t>vezana</w:t>
+      </w:r>
+      <w:proofErr w:type="spellEnd"/>
+      <w:r>
+        <w:rPr>
+          <w:sz w:val="24"/>
+          <w:szCs w:val="24"/>
+        </w:rPr>
+        <w:t xml:space="preserve"> za </w:t>
+      </w:r>
+      <w:proofErr w:type="spellStart"/>
+      <w:r>
+        <w:rPr>
+          <w:sz w:val="24"/>
+          <w:szCs w:val="24"/>
+        </w:rPr>
+        <w:t>klubove</w:t>
+      </w:r>
+      <w:proofErr w:type="spellEnd"/>
+      <w:r>
+        <w:rPr>
+          <w:sz w:val="24"/>
+          <w:szCs w:val="24"/>
+        </w:rPr>
+        <w:t xml:space="preserve">. Na </w:t>
+      </w:r>
+      <w:proofErr w:type="spellStart"/>
+      <w:r>
+        <w:rPr>
+          <w:sz w:val="24"/>
+          <w:szCs w:val="24"/>
+        </w:rPr>
+        <w:t>početku</w:t>
+      </w:r>
+      <w:proofErr w:type="spellEnd"/>
+      <w:r>
+        <w:rPr>
+          <w:sz w:val="24"/>
+          <w:szCs w:val="24"/>
+        </w:rPr>
+        <w:t xml:space="preserve"> </w:t>
+      </w:r>
+      <w:proofErr w:type="spellStart"/>
+      <w:r>
+        <w:rPr>
+          <w:sz w:val="24"/>
+          <w:szCs w:val="24"/>
+        </w:rPr>
+        <w:t>stranice</w:t>
+      </w:r>
+      <w:proofErr w:type="spellEnd"/>
+      <w:r>
+        <w:rPr>
+          <w:sz w:val="24"/>
+          <w:szCs w:val="24"/>
+        </w:rPr>
+        <w:t xml:space="preserve"> se </w:t>
+      </w:r>
+      <w:proofErr w:type="spellStart"/>
+      <w:r>
+        <w:rPr>
+          <w:sz w:val="24"/>
+          <w:szCs w:val="24"/>
+        </w:rPr>
+        <w:t>nalaze</w:t>
+      </w:r>
+      <w:proofErr w:type="spellEnd"/>
+      <w:r>
+        <w:rPr>
+          <w:sz w:val="24"/>
+          <w:szCs w:val="24"/>
+        </w:rPr>
+        <w:t xml:space="preserve"> </w:t>
+      </w:r>
+      <w:proofErr w:type="spellStart"/>
+      <w:r>
+        <w:rPr>
+          <w:sz w:val="24"/>
+          <w:szCs w:val="24"/>
+        </w:rPr>
+        <w:t>podaci</w:t>
+      </w:r>
+      <w:proofErr w:type="spellEnd"/>
+      <w:r>
+        <w:rPr>
+          <w:sz w:val="24"/>
+          <w:szCs w:val="24"/>
+        </w:rPr>
+        <w:t xml:space="preserve"> o </w:t>
+      </w:r>
+      <w:proofErr w:type="spellStart"/>
+      <w:r>
+        <w:rPr>
+          <w:sz w:val="24"/>
+          <w:szCs w:val="24"/>
+        </w:rPr>
+        <w:t>klubu</w:t>
+      </w:r>
+      <w:proofErr w:type="spellEnd"/>
+      <w:r>
+        <w:rPr>
+          <w:sz w:val="24"/>
+          <w:szCs w:val="24"/>
+        </w:rPr>
+        <w:t xml:space="preserve"> koji je </w:t>
+      </w:r>
+      <w:proofErr w:type="spellStart"/>
+      <w:r>
+        <w:rPr>
+          <w:sz w:val="24"/>
+          <w:szCs w:val="24"/>
+        </w:rPr>
+        <w:t>postigao</w:t>
+      </w:r>
+      <w:proofErr w:type="spellEnd"/>
+      <w:r>
+        <w:rPr>
+          <w:sz w:val="24"/>
+          <w:szCs w:val="24"/>
+        </w:rPr>
+        <w:t xml:space="preserve"> </w:t>
+      </w:r>
+      <w:proofErr w:type="spellStart"/>
+      <w:r>
+        <w:rPr>
+          <w:sz w:val="24"/>
+          <w:szCs w:val="24"/>
+        </w:rPr>
+        <w:t>najviše</w:t>
+      </w:r>
+      <w:proofErr w:type="spellEnd"/>
+      <w:r>
+        <w:rPr>
+          <w:sz w:val="24"/>
+          <w:szCs w:val="24"/>
+        </w:rPr>
+        <w:t xml:space="preserve"> </w:t>
+      </w:r>
+      <w:proofErr w:type="spellStart"/>
+      <w:r>
+        <w:rPr>
+          <w:sz w:val="24"/>
+          <w:szCs w:val="24"/>
+        </w:rPr>
+        <w:t>golova</w:t>
+      </w:r>
+      <w:proofErr w:type="spellEnd"/>
+      <w:r>
+        <w:rPr>
+          <w:sz w:val="24"/>
+          <w:szCs w:val="24"/>
+        </w:rPr>
+        <w:t xml:space="preserve"> </w:t>
+      </w:r>
+      <w:proofErr w:type="spellStart"/>
+      <w:r>
+        <w:rPr>
+          <w:sz w:val="24"/>
+          <w:szCs w:val="24"/>
+        </w:rPr>
+        <w:t>i</w:t>
+      </w:r>
+      <w:proofErr w:type="spellEnd"/>
+      <w:r>
+        <w:rPr>
+          <w:sz w:val="24"/>
+          <w:szCs w:val="24"/>
+        </w:rPr>
+        <w:t xml:space="preserve"> </w:t>
+      </w:r>
+      <w:proofErr w:type="spellStart"/>
+      <w:r>
+        <w:rPr>
+          <w:sz w:val="24"/>
+          <w:szCs w:val="24"/>
+        </w:rPr>
+        <w:t>asistencija</w:t>
+      </w:r>
+      <w:proofErr w:type="spellEnd"/>
+      <w:r>
+        <w:rPr>
+          <w:sz w:val="24"/>
+          <w:szCs w:val="24"/>
+        </w:rPr>
+        <w:t xml:space="preserve">. </w:t>
+      </w:r>
+      <w:proofErr w:type="spellStart"/>
+      <w:r>
+        <w:rPr>
+          <w:sz w:val="24"/>
+          <w:szCs w:val="24"/>
+        </w:rPr>
+        <w:t>Nakon</w:t>
+      </w:r>
+      <w:proofErr w:type="spellEnd"/>
+      <w:r>
+        <w:rPr>
+          <w:sz w:val="24"/>
+          <w:szCs w:val="24"/>
+        </w:rPr>
+        <w:t xml:space="preserve"> </w:t>
+      </w:r>
+      <w:proofErr w:type="spellStart"/>
+      <w:r>
+        <w:rPr>
+          <w:sz w:val="24"/>
+          <w:szCs w:val="24"/>
+        </w:rPr>
+        <w:t>te</w:t>
+      </w:r>
+      <w:proofErr w:type="spellEnd"/>
+      <w:r>
+        <w:rPr>
+          <w:sz w:val="24"/>
+          <w:szCs w:val="24"/>
+        </w:rPr>
+        <w:t xml:space="preserve"> </w:t>
+      </w:r>
+      <w:proofErr w:type="spellStart"/>
+      <w:r>
+        <w:rPr>
+          <w:sz w:val="24"/>
+          <w:szCs w:val="24"/>
+        </w:rPr>
+        <w:t>početne</w:t>
+      </w:r>
+      <w:proofErr w:type="spellEnd"/>
+      <w:r>
+        <w:rPr>
+          <w:sz w:val="24"/>
+          <w:szCs w:val="24"/>
+        </w:rPr>
+        <w:t xml:space="preserve"> </w:t>
+      </w:r>
+      <w:proofErr w:type="spellStart"/>
+      <w:r>
+        <w:rPr>
+          <w:sz w:val="24"/>
+          <w:szCs w:val="24"/>
+        </w:rPr>
+        <w:t>sekcije</w:t>
+      </w:r>
+      <w:proofErr w:type="spellEnd"/>
+      <w:r>
+        <w:rPr>
+          <w:sz w:val="24"/>
+          <w:szCs w:val="24"/>
+        </w:rPr>
+        <w:t xml:space="preserve"> se </w:t>
+      </w:r>
+      <w:proofErr w:type="spellStart"/>
+      <w:r>
+        <w:rPr>
+          <w:sz w:val="24"/>
+          <w:szCs w:val="24"/>
+        </w:rPr>
+        <w:t>nalazi</w:t>
+      </w:r>
+      <w:proofErr w:type="spellEnd"/>
+      <w:r>
+        <w:rPr>
+          <w:sz w:val="24"/>
+          <w:szCs w:val="24"/>
+        </w:rPr>
+        <w:t xml:space="preserve"> </w:t>
+      </w:r>
+      <w:proofErr w:type="spellStart"/>
+      <w:r>
+        <w:rPr>
+          <w:sz w:val="24"/>
+          <w:szCs w:val="24"/>
+        </w:rPr>
+        <w:t>grafik</w:t>
+      </w:r>
+      <w:proofErr w:type="spellEnd"/>
+      <w:r>
+        <w:rPr>
+          <w:sz w:val="24"/>
+          <w:szCs w:val="24"/>
+        </w:rPr>
+        <w:t xml:space="preserve"> </w:t>
+      </w:r>
+      <w:proofErr w:type="spellStart"/>
+      <w:r>
+        <w:rPr>
+          <w:sz w:val="24"/>
+          <w:szCs w:val="24"/>
+        </w:rPr>
+        <w:t>na</w:t>
+      </w:r>
+      <w:proofErr w:type="spellEnd"/>
+      <w:r>
+        <w:rPr>
+          <w:sz w:val="24"/>
+          <w:szCs w:val="24"/>
+        </w:rPr>
+        <w:t xml:space="preserve"> </w:t>
+      </w:r>
+      <w:proofErr w:type="spellStart"/>
+      <w:r>
+        <w:rPr>
+          <w:sz w:val="24"/>
+          <w:szCs w:val="24"/>
+        </w:rPr>
+        <w:t>kome</w:t>
+      </w:r>
+      <w:proofErr w:type="spellEnd"/>
+      <w:r>
+        <w:rPr>
+          <w:sz w:val="24"/>
+          <w:szCs w:val="24"/>
+        </w:rPr>
+        <w:t xml:space="preserve"> se </w:t>
+      </w:r>
+      <w:proofErr w:type="spellStart"/>
+      <w:r>
+        <w:rPr>
+          <w:sz w:val="24"/>
+          <w:szCs w:val="24"/>
+        </w:rPr>
+        <w:t>prikazuje</w:t>
+      </w:r>
+      <w:proofErr w:type="spellEnd"/>
+      <w:r>
+        <w:rPr>
+          <w:sz w:val="24"/>
+          <w:szCs w:val="24"/>
+        </w:rPr>
+        <w:t xml:space="preserve"> </w:t>
+      </w:r>
+      <w:proofErr w:type="spellStart"/>
+      <w:r>
+        <w:rPr>
+          <w:sz w:val="24"/>
+          <w:szCs w:val="24"/>
+        </w:rPr>
+        <w:t>broj</w:t>
+      </w:r>
+      <w:proofErr w:type="spellEnd"/>
+      <w:r>
+        <w:rPr>
+          <w:sz w:val="24"/>
+          <w:szCs w:val="24"/>
+        </w:rPr>
+        <w:t xml:space="preserve"> </w:t>
+      </w:r>
+      <w:proofErr w:type="spellStart"/>
+      <w:r>
+        <w:rPr>
+          <w:sz w:val="24"/>
+          <w:szCs w:val="24"/>
+        </w:rPr>
+        <w:t>strijelaca</w:t>
+      </w:r>
+      <w:proofErr w:type="spellEnd"/>
+      <w:r>
+        <w:rPr>
+          <w:sz w:val="24"/>
+          <w:szCs w:val="24"/>
+        </w:rPr>
+        <w:t xml:space="preserve"> (</w:t>
+      </w:r>
+      <w:proofErr w:type="spellStart"/>
+      <w:r>
+        <w:rPr>
+          <w:sz w:val="24"/>
+          <w:szCs w:val="24"/>
+        </w:rPr>
+        <w:t>igrača</w:t>
+      </w:r>
+      <w:proofErr w:type="spellEnd"/>
+      <w:r>
+        <w:rPr>
+          <w:sz w:val="24"/>
+          <w:szCs w:val="24"/>
+        </w:rPr>
+        <w:t xml:space="preserve"> koji </w:t>
+      </w:r>
+      <w:proofErr w:type="spellStart"/>
+      <w:r>
+        <w:rPr>
+          <w:sz w:val="24"/>
+          <w:szCs w:val="24"/>
+        </w:rPr>
+        <w:t>su</w:t>
+      </w:r>
+      <w:proofErr w:type="spellEnd"/>
+      <w:r>
+        <w:rPr>
+          <w:sz w:val="24"/>
+          <w:szCs w:val="24"/>
+        </w:rPr>
+        <w:t xml:space="preserve"> </w:t>
+      </w:r>
+      <w:proofErr w:type="spellStart"/>
+      <w:r>
+        <w:rPr>
+          <w:sz w:val="24"/>
+          <w:szCs w:val="24"/>
+        </w:rPr>
+        <w:t>postigli</w:t>
+      </w:r>
+      <w:proofErr w:type="spellEnd"/>
+      <w:r>
+        <w:rPr>
+          <w:sz w:val="24"/>
+          <w:szCs w:val="24"/>
+        </w:rPr>
+        <w:t xml:space="preserve"> </w:t>
+      </w:r>
+      <w:proofErr w:type="spellStart"/>
+      <w:r>
+        <w:rPr>
+          <w:sz w:val="24"/>
+          <w:szCs w:val="24"/>
+        </w:rPr>
+        <w:t>barem</w:t>
+      </w:r>
+      <w:proofErr w:type="spellEnd"/>
+      <w:r>
+        <w:rPr>
+          <w:sz w:val="24"/>
+          <w:szCs w:val="24"/>
+        </w:rPr>
+        <w:t xml:space="preserve"> </w:t>
+      </w:r>
+      <w:proofErr w:type="spellStart"/>
+      <w:r>
+        <w:rPr>
+          <w:sz w:val="24"/>
+          <w:szCs w:val="24"/>
+        </w:rPr>
+        <w:t>jedan</w:t>
+      </w:r>
+      <w:proofErr w:type="spellEnd"/>
+      <w:r>
+        <w:rPr>
+          <w:sz w:val="24"/>
+          <w:szCs w:val="24"/>
+        </w:rPr>
+        <w:t xml:space="preserve"> </w:t>
+      </w:r>
+      <w:proofErr w:type="spellStart"/>
+      <w:r>
+        <w:rPr>
+          <w:sz w:val="24"/>
+          <w:szCs w:val="24"/>
+        </w:rPr>
+        <w:t>gol</w:t>
+      </w:r>
+      <w:proofErr w:type="spellEnd"/>
+      <w:r>
+        <w:rPr>
+          <w:sz w:val="24"/>
+          <w:szCs w:val="24"/>
+        </w:rPr>
+        <w:t xml:space="preserve">) za </w:t>
+      </w:r>
+      <w:proofErr w:type="spellStart"/>
+      <w:r>
+        <w:rPr>
+          <w:sz w:val="24"/>
+          <w:szCs w:val="24"/>
+        </w:rPr>
+        <w:t>svaki</w:t>
+      </w:r>
+      <w:proofErr w:type="spellEnd"/>
+      <w:r>
+        <w:rPr>
+          <w:sz w:val="24"/>
+          <w:szCs w:val="24"/>
+        </w:rPr>
+        <w:t xml:space="preserve"> </w:t>
+      </w:r>
+      <w:proofErr w:type="spellStart"/>
+      <w:r>
+        <w:rPr>
+          <w:sz w:val="24"/>
+          <w:szCs w:val="24"/>
+        </w:rPr>
+        <w:t>od</w:t>
+      </w:r>
+      <w:proofErr w:type="spellEnd"/>
+      <w:r>
+        <w:rPr>
+          <w:sz w:val="24"/>
+          <w:szCs w:val="24"/>
+        </w:rPr>
+        <w:t xml:space="preserve"> </w:t>
+      </w:r>
+      <w:proofErr w:type="spellStart"/>
+      <w:r>
+        <w:rPr>
+          <w:sz w:val="24"/>
+          <w:szCs w:val="24"/>
+        </w:rPr>
+        <w:t>klubova</w:t>
+      </w:r>
+      <w:proofErr w:type="spellEnd"/>
+      <w:r>
+        <w:rPr>
+          <w:sz w:val="24"/>
+          <w:szCs w:val="24"/>
+        </w:rPr>
+        <w:t xml:space="preserve">. </w:t>
+      </w:r>
+      <w:proofErr w:type="spellStart"/>
+      <w:r>
+        <w:rPr>
+          <w:sz w:val="24"/>
+          <w:szCs w:val="24"/>
+        </w:rPr>
+        <w:t>Nakon</w:t>
+      </w:r>
+      <w:proofErr w:type="spellEnd"/>
+      <w:r>
+        <w:rPr>
+          <w:sz w:val="24"/>
+          <w:szCs w:val="24"/>
+        </w:rPr>
+        <w:t xml:space="preserve"> </w:t>
+      </w:r>
+      <w:proofErr w:type="spellStart"/>
+      <w:r>
+        <w:rPr>
+          <w:sz w:val="24"/>
+          <w:szCs w:val="24"/>
+        </w:rPr>
+        <w:t>grafika</w:t>
+      </w:r>
+      <w:proofErr w:type="spellEnd"/>
+      <w:r>
+        <w:rPr>
+          <w:sz w:val="24"/>
+          <w:szCs w:val="24"/>
+        </w:rPr>
+        <w:t xml:space="preserve"> se </w:t>
+      </w:r>
+      <w:proofErr w:type="spellStart"/>
+      <w:r>
+        <w:rPr>
+          <w:sz w:val="24"/>
+          <w:szCs w:val="24"/>
+        </w:rPr>
+        <w:t>može</w:t>
+      </w:r>
+      <w:proofErr w:type="spellEnd"/>
+      <w:r>
+        <w:rPr>
+          <w:sz w:val="24"/>
+          <w:szCs w:val="24"/>
+        </w:rPr>
+        <w:t xml:space="preserve"> </w:t>
+      </w:r>
+      <w:proofErr w:type="spellStart"/>
+      <w:r>
+        <w:rPr>
+          <w:sz w:val="24"/>
+          <w:szCs w:val="24"/>
+        </w:rPr>
+        <w:t>vidjeti</w:t>
+      </w:r>
+      <w:proofErr w:type="spellEnd"/>
+      <w:r>
+        <w:rPr>
+          <w:sz w:val="24"/>
+          <w:szCs w:val="24"/>
+        </w:rPr>
+        <w:t xml:space="preserve"> </w:t>
+      </w:r>
+      <w:proofErr w:type="spellStart"/>
+      <w:r>
+        <w:rPr>
+          <w:sz w:val="24"/>
+          <w:szCs w:val="24"/>
+        </w:rPr>
+        <w:t>lista</w:t>
+      </w:r>
+      <w:proofErr w:type="spellEnd"/>
+      <w:r>
+        <w:rPr>
+          <w:sz w:val="24"/>
+          <w:szCs w:val="24"/>
+        </w:rPr>
+        <w:t xml:space="preserve"> </w:t>
+      </w:r>
+      <w:proofErr w:type="spellStart"/>
+      <w:r>
+        <w:rPr>
+          <w:sz w:val="24"/>
+          <w:szCs w:val="24"/>
+        </w:rPr>
+        <w:t>klubova</w:t>
+      </w:r>
+      <w:proofErr w:type="spellEnd"/>
+      <w:r>
+        <w:rPr>
+          <w:sz w:val="24"/>
+          <w:szCs w:val="24"/>
+        </w:rPr>
+        <w:t xml:space="preserve"> </w:t>
+      </w:r>
+      <w:proofErr w:type="spellStart"/>
+      <w:r>
+        <w:rPr>
+          <w:sz w:val="24"/>
+          <w:szCs w:val="24"/>
+        </w:rPr>
+        <w:t>kao</w:t>
+      </w:r>
+      <w:proofErr w:type="spellEnd"/>
+      <w:r>
+        <w:rPr>
+          <w:sz w:val="24"/>
+          <w:szCs w:val="24"/>
+        </w:rPr>
+        <w:t xml:space="preserve"> </w:t>
+      </w:r>
+      <w:proofErr w:type="spellStart"/>
+      <w:r>
+        <w:rPr>
+          <w:sz w:val="24"/>
+          <w:szCs w:val="24"/>
+        </w:rPr>
+        <w:t>i</w:t>
+      </w:r>
+      <w:proofErr w:type="spellEnd"/>
+      <w:r>
+        <w:rPr>
+          <w:sz w:val="24"/>
+          <w:szCs w:val="24"/>
+        </w:rPr>
+        <w:t xml:space="preserve"> </w:t>
+      </w:r>
+      <w:proofErr w:type="spellStart"/>
+      <w:r>
+        <w:rPr>
+          <w:sz w:val="24"/>
+          <w:szCs w:val="24"/>
+        </w:rPr>
+        <w:t>na</w:t>
+      </w:r>
+      <w:proofErr w:type="spellEnd"/>
+      <w:r>
+        <w:rPr>
+          <w:sz w:val="24"/>
+          <w:szCs w:val="24"/>
+        </w:rPr>
+        <w:t xml:space="preserve"> </w:t>
+      </w:r>
+      <w:proofErr w:type="spellStart"/>
+      <w:r>
+        <w:rPr>
+          <w:sz w:val="24"/>
+          <w:szCs w:val="24"/>
+        </w:rPr>
+        <w:t>početnoj</w:t>
+      </w:r>
+      <w:proofErr w:type="spellEnd"/>
+      <w:r>
+        <w:rPr>
+          <w:sz w:val="24"/>
+          <w:szCs w:val="24"/>
+        </w:rPr>
+        <w:t xml:space="preserve"> </w:t>
+      </w:r>
+      <w:proofErr w:type="spellStart"/>
+      <w:r>
+        <w:rPr>
+          <w:sz w:val="24"/>
+          <w:szCs w:val="24"/>
+        </w:rPr>
+        <w:t>stranici</w:t>
+      </w:r>
+      <w:proofErr w:type="spellEnd"/>
+      <w:r>
+        <w:rPr>
+          <w:sz w:val="24"/>
+          <w:szCs w:val="24"/>
+        </w:rPr>
+        <w:t xml:space="preserve">, </w:t>
+      </w:r>
+      <w:proofErr w:type="spellStart"/>
+      <w:r>
+        <w:rPr>
+          <w:sz w:val="24"/>
+          <w:szCs w:val="24"/>
+        </w:rPr>
+        <w:t>svaki</w:t>
+      </w:r>
+      <w:proofErr w:type="spellEnd"/>
+      <w:r>
+        <w:rPr>
+          <w:sz w:val="24"/>
+          <w:szCs w:val="24"/>
+        </w:rPr>
+        <w:t xml:space="preserve"> </w:t>
+      </w:r>
+      <w:proofErr w:type="spellStart"/>
+      <w:r>
+        <w:rPr>
+          <w:sz w:val="24"/>
+          <w:szCs w:val="24"/>
+        </w:rPr>
+        <w:t>klub</w:t>
+      </w:r>
+      <w:proofErr w:type="spellEnd"/>
+      <w:r>
+        <w:rPr>
+          <w:sz w:val="24"/>
+          <w:szCs w:val="24"/>
+        </w:rPr>
+        <w:t xml:space="preserve"> </w:t>
+      </w:r>
+      <w:proofErr w:type="spellStart"/>
+      <w:r>
+        <w:rPr>
+          <w:sz w:val="24"/>
+          <w:szCs w:val="24"/>
+        </w:rPr>
+        <w:t>iz</w:t>
+      </w:r>
+      <w:proofErr w:type="spellEnd"/>
+      <w:r>
+        <w:rPr>
+          <w:sz w:val="24"/>
+          <w:szCs w:val="24"/>
+        </w:rPr>
+        <w:t xml:space="preserve"> </w:t>
+      </w:r>
+      <w:proofErr w:type="spellStart"/>
+      <w:r>
+        <w:rPr>
+          <w:sz w:val="24"/>
+          <w:szCs w:val="24"/>
+        </w:rPr>
+        <w:t>liste</w:t>
+      </w:r>
+      <w:proofErr w:type="spellEnd"/>
+      <w:r>
+        <w:rPr>
+          <w:sz w:val="24"/>
+          <w:szCs w:val="24"/>
+        </w:rPr>
+        <w:t xml:space="preserve"> je link koji </w:t>
+      </w:r>
+      <w:proofErr w:type="spellStart"/>
+      <w:r>
+        <w:rPr>
+          <w:sz w:val="24"/>
+          <w:szCs w:val="24"/>
+        </w:rPr>
+        <w:t>vodi</w:t>
+      </w:r>
+      <w:proofErr w:type="spellEnd"/>
+      <w:r>
+        <w:rPr>
+          <w:sz w:val="24"/>
+          <w:szCs w:val="24"/>
+        </w:rPr>
+        <w:t xml:space="preserve"> </w:t>
+      </w:r>
+      <w:proofErr w:type="spellStart"/>
+      <w:r>
+        <w:rPr>
+          <w:sz w:val="24"/>
+          <w:szCs w:val="24"/>
+        </w:rPr>
+        <w:t>na</w:t>
+      </w:r>
+      <w:proofErr w:type="spellEnd"/>
+      <w:r>
+        <w:rPr>
+          <w:sz w:val="24"/>
+          <w:szCs w:val="24"/>
+        </w:rPr>
+        <w:t xml:space="preserve"> </w:t>
+      </w:r>
+      <w:proofErr w:type="spellStart"/>
+      <w:r>
+        <w:rPr>
+          <w:sz w:val="24"/>
+          <w:szCs w:val="24"/>
+        </w:rPr>
+        <w:t>stranicu</w:t>
+      </w:r>
+      <w:proofErr w:type="spellEnd"/>
+      <w:r>
+        <w:rPr>
+          <w:sz w:val="24"/>
+          <w:szCs w:val="24"/>
+        </w:rPr>
+        <w:t xml:space="preserve"> tog </w:t>
+      </w:r>
+      <w:proofErr w:type="spellStart"/>
+      <w:r>
+        <w:rPr>
+          <w:sz w:val="24"/>
+          <w:szCs w:val="24"/>
+        </w:rPr>
+        <w:t>kluba</w:t>
+      </w:r>
+      <w:proofErr w:type="spellEnd"/>
+      <w:r>
+        <w:rPr>
+          <w:sz w:val="24"/>
+          <w:szCs w:val="24"/>
+        </w:rPr>
+        <w:t xml:space="preserve">. </w:t>
+      </w:r>
+      <w:proofErr w:type="spellStart"/>
+      <w:r>
+        <w:rPr>
+          <w:sz w:val="24"/>
+          <w:szCs w:val="24"/>
+        </w:rPr>
+        <w:t>Posle</w:t>
+      </w:r>
+      <w:proofErr w:type="spellEnd"/>
+      <w:r>
+        <w:rPr>
+          <w:sz w:val="24"/>
+          <w:szCs w:val="24"/>
+        </w:rPr>
+        <w:t xml:space="preserve"> </w:t>
+      </w:r>
+      <w:proofErr w:type="spellStart"/>
+      <w:r>
+        <w:rPr>
+          <w:sz w:val="24"/>
+          <w:szCs w:val="24"/>
+        </w:rPr>
+        <w:t>liste</w:t>
+      </w:r>
+      <w:proofErr w:type="spellEnd"/>
+      <w:r>
+        <w:rPr>
+          <w:sz w:val="24"/>
+          <w:szCs w:val="24"/>
+        </w:rPr>
+        <w:t xml:space="preserve"> se </w:t>
+      </w:r>
+      <w:proofErr w:type="spellStart"/>
+      <w:r>
+        <w:rPr>
+          <w:sz w:val="24"/>
+          <w:szCs w:val="24"/>
+        </w:rPr>
+        <w:t>nalazi</w:t>
+      </w:r>
+      <w:proofErr w:type="spellEnd"/>
+      <w:r>
+        <w:rPr>
+          <w:sz w:val="24"/>
+          <w:szCs w:val="24"/>
+        </w:rPr>
+        <w:t xml:space="preserve"> </w:t>
+      </w:r>
+      <w:proofErr w:type="spellStart"/>
+      <w:r>
+        <w:rPr>
+          <w:sz w:val="24"/>
+          <w:szCs w:val="24"/>
+        </w:rPr>
+        <w:t>grafik</w:t>
+      </w:r>
+      <w:proofErr w:type="spellEnd"/>
+      <w:r>
+        <w:rPr>
+          <w:sz w:val="24"/>
+          <w:szCs w:val="24"/>
+        </w:rPr>
+        <w:t xml:space="preserve"> 10 </w:t>
+      </w:r>
+      <w:proofErr w:type="spellStart"/>
+      <w:r>
+        <w:rPr>
+          <w:sz w:val="24"/>
+          <w:szCs w:val="24"/>
+        </w:rPr>
+        <w:t>najboljih</w:t>
+      </w:r>
+      <w:proofErr w:type="spellEnd"/>
+      <w:r>
+        <w:rPr>
+          <w:sz w:val="24"/>
+          <w:szCs w:val="24"/>
+        </w:rPr>
+        <w:t xml:space="preserve"> </w:t>
+      </w:r>
+      <w:proofErr w:type="spellStart"/>
+      <w:r>
+        <w:rPr>
+          <w:sz w:val="24"/>
+          <w:szCs w:val="24"/>
+        </w:rPr>
+        <w:t>klubova</w:t>
+      </w:r>
+      <w:proofErr w:type="spellEnd"/>
+      <w:r>
+        <w:rPr>
+          <w:sz w:val="24"/>
+          <w:szCs w:val="24"/>
+        </w:rPr>
+        <w:t xml:space="preserve"> </w:t>
+      </w:r>
+      <w:proofErr w:type="spellStart"/>
+      <w:r>
+        <w:rPr>
+          <w:sz w:val="24"/>
+          <w:szCs w:val="24"/>
+        </w:rPr>
+        <w:t>prema</w:t>
+      </w:r>
+      <w:proofErr w:type="spellEnd"/>
+      <w:r>
+        <w:rPr>
+          <w:sz w:val="24"/>
+          <w:szCs w:val="24"/>
+        </w:rPr>
+        <w:t xml:space="preserve"> </w:t>
+      </w:r>
+      <w:proofErr w:type="spellStart"/>
+      <w:r>
+        <w:rPr>
+          <w:sz w:val="24"/>
+          <w:szCs w:val="24"/>
+        </w:rPr>
+        <w:t>golovima</w:t>
+      </w:r>
+      <w:proofErr w:type="spellEnd"/>
+      <w:r>
+        <w:rPr>
+          <w:sz w:val="24"/>
+          <w:szCs w:val="24"/>
+        </w:rPr>
+        <w:t xml:space="preserve"> </w:t>
+      </w:r>
+      <w:proofErr w:type="spellStart"/>
+      <w:r>
+        <w:rPr>
+          <w:sz w:val="24"/>
+          <w:szCs w:val="24"/>
+        </w:rPr>
+        <w:t>i</w:t>
+      </w:r>
+      <w:proofErr w:type="spellEnd"/>
+      <w:r>
+        <w:rPr>
+          <w:sz w:val="24"/>
+          <w:szCs w:val="24"/>
+        </w:rPr>
+        <w:t xml:space="preserve"> </w:t>
+      </w:r>
+      <w:proofErr w:type="spellStart"/>
+      <w:r>
+        <w:rPr>
+          <w:sz w:val="24"/>
+          <w:szCs w:val="24"/>
+        </w:rPr>
+        <w:t>asistencijama</w:t>
+      </w:r>
+      <w:proofErr w:type="spellEnd"/>
+      <w:r>
+        <w:rPr>
+          <w:sz w:val="24"/>
+          <w:szCs w:val="24"/>
+        </w:rPr>
+        <w:t xml:space="preserve">. Ova </w:t>
+      </w:r>
+      <w:proofErr w:type="spellStart"/>
+      <w:r>
+        <w:rPr>
+          <w:sz w:val="24"/>
+          <w:szCs w:val="24"/>
+        </w:rPr>
+        <w:t>stranica</w:t>
+      </w:r>
+      <w:proofErr w:type="spellEnd"/>
+      <w:r>
+        <w:rPr>
+          <w:sz w:val="24"/>
+          <w:szCs w:val="24"/>
+        </w:rPr>
+        <w:t xml:space="preserve"> </w:t>
+      </w:r>
+      <w:proofErr w:type="spellStart"/>
+      <w:r>
+        <w:rPr>
+          <w:sz w:val="24"/>
+          <w:szCs w:val="24"/>
+        </w:rPr>
+        <w:t>izgleda</w:t>
+      </w:r>
+      <w:proofErr w:type="spellEnd"/>
+      <w:r>
+        <w:rPr>
+          <w:sz w:val="24"/>
+          <w:szCs w:val="24"/>
+        </w:rPr>
+        <w:t xml:space="preserve"> </w:t>
+      </w:r>
+      <w:proofErr w:type="spellStart"/>
+      <w:r>
+        <w:rPr>
+          <w:sz w:val="24"/>
+          <w:szCs w:val="24"/>
+        </w:rPr>
+        <w:t>ovako</w:t>
+      </w:r>
+      <w:proofErr w:type="spellEnd"/>
+      <w:r>
+        <w:rPr>
+          <w:sz w:val="24"/>
+          <w:szCs w:val="24"/>
+        </w:rPr>
+        <w:t>:</w:t>
+      </w:r>
+    </w:p>
+    <w:p>
+      <w:pPr>
+        <w:pStyle w:val="Caption"/>
+        <w:keepNext/>
+        <w:jc w:val="center"/>
+      </w:pPr>
+      <w:bookmarkStart w:id="43" w:name="_Toc144323888"/>
+      <w:proofErr w:type="spellStart"/>
+      <w:r>
+        <w:t>Slika</w:t>
+      </w:r>
+      <w:proofErr w:type="spellEnd"/>
+      <w:r>
+        <w:t xml:space="preserve"> </w:t>
+      </w:r>
+      <w:fldSimple w:instr=" SEQ Slika \* ARABIC ">
+        <w:r>
+          <w:rPr>
+            <w:noProof/>
+          </w:rPr>
+          <w:t>13</w:t>
+        </w:r>
+      </w:fldSimple>
+      <w:r>
+        <w:t xml:space="preserve"> </w:t>
+      </w:r>
+      <w:proofErr w:type="spellStart"/>
+      <w:r>
+        <w:t>Stranica</w:t>
+      </w:r>
+      <w:proofErr w:type="spellEnd"/>
+      <w:r>
+        <w:t xml:space="preserve"> </w:t>
+      </w:r>
+      <w:proofErr w:type="spellStart"/>
+      <w:r>
+        <w:t>klubovi</w:t>
+      </w:r>
+      <w:bookmarkEnd w:id="43"/>
+      <w:proofErr w:type="spellEnd"/>
+    </w:p>
+    <w:p>
+      <w:pPr>
+        <w:spacing w:line="360" w:lineRule="auto"/>
+        <w:jc w:val="center"/>
+        <w:rPr>
+          <w:rStyle w:val="Hyperlink"/>
+          <w:color w:val="auto"/>
+          <w:sz w:val="24"/>
+          <w:szCs w:val="24"/>
+        </w:rPr>
+      </w:pPr>
+      <w:r>
+        <w:rPr>
+          <w:noProof/>
+          <w:sz w:val="24"/>
+          <w:szCs w:val="24"/>
+          <w:u w:val="single"/>
+        </w:rPr>
+        <w:drawing>
+          <wp:inline distT="0" distB="0" distL="0" distR="0" wp14:anchorId="39539626" wp14:editId="09C15EAF">
+            <wp:extent cx="2360253" cy="5577840"/>
+            <wp:effectExtent l="0" t="0" r="2540" b="3810"/>
+            <wp:docPr id="1873262943" name="Picture 2"/>
+            <wp:cNvGraphicFramePr>
+              <a:graphicFrameLocks xmlns:a="http://schemas.openxmlformats.org/drawingml/2006/main" noChangeAspect="1"/>
+            </wp:cNvGraphicFramePr>
+            <a:graphic xmlns:a="http://schemas.openxmlformats.org/drawingml/2006/main">
+              <a:graphicData uri="http://schemas.openxmlformats.org/drawingml/2006/picture">
+                <pic:pic xmlns:pic="http://schemas.openxmlformats.org/drawingml/2006/picture">
+                  <pic:nvPicPr>
+                    <pic:cNvPr id="1873262943" name="Picture 1873262943"/>
+                    <pic:cNvPicPr/>
+                  </pic:nvPicPr>
+                  <pic:blipFill>
+                    <a:blip r:embed="rId33" cstate="print">
+                      <a:extLst>
+                        <a:ext uri="{28A0092B-C50C-407E-A947-70E740481C1C}">
+                          <a14:useLocalDpi xmlns:a14="http://schemas.microsoft.com/office/drawing/2010/main" val="0"/>
+                        </a:ext>
+                      </a:extLst>
+                    </a:blip>
+                    <a:stretch>
+                      <a:fillRect/>
+                    </a:stretch>
+                  </pic:blipFill>
+                  <pic:spPr>
+                    <a:xfrm>
+                      <a:off x="0" y="0"/>
+                      <a:ext cx="2375389" cy="5613610"/>
+                    </a:xfrm>
+                    <a:prstGeom prst="rect">
+                      <a:avLst/>
+                    </a:prstGeom>
+                  </pic:spPr>
+                </pic:pic>
+              </a:graphicData>
+            </a:graphic>
+          </wp:inline>
+        </w:drawing>
+      </w:r>
+    </w:p>
+    <w:p>
+      <w:pPr>
+        <w:spacing w:line="360" w:lineRule="auto"/>
+        <w:jc w:val="center"/>
+        <w:rPr>
+          <w:i/>
+          <w:iCs/>
+          <w:color w:val="44546A" w:themeColor="text2"/>
+          <w:sz w:val="18"/>
+          <w:szCs w:val="18"/>
+        </w:rPr>
+      </w:pPr>
+      <w:r>
+        <w:rPr>
+          <w:i/>
+          <w:iCs/>
+          <w:color w:val="44546A" w:themeColor="text2"/>
+          <w:sz w:val="18"/>
+          <w:szCs w:val="18"/>
+        </w:rPr>
+        <w:t xml:space="preserve">Izvor: </w:t>
+      </w:r>
+      <w:r>
+        <w:rPr>
+          <w:i/>
+          <w:iCs/>
+          <w:color w:val="44546A" w:themeColor="text2"/>
+          <w:sz w:val="18"/>
+          <w:szCs w:val="18"/>
+        </w:rPr>
+        <w:t>Autor (2023)</w:t>
+      </w:r>
+    </w:p>
+    <w:p>
+      <w:pPr>
+        <w:spacing w:line="360" w:lineRule="auto"/>
+        <w:jc w:val="both"/>
+        <w:rPr>
+          <w:rStyle w:val="Hyperlink"/>
+          <w:color w:val="auto"/>
+          <w:sz w:val="24"/>
+          <w:szCs w:val="24"/>
+          <w:u w:val="none"/>
+        </w:rPr>
+      </w:pPr>
+      <w:r>
+        <w:rPr>
+          <w:rStyle w:val="Hyperlink"/>
+          <w:color w:val="auto"/>
+          <w:sz w:val="24"/>
+          <w:szCs w:val="24"/>
+          <w:u w:val="none"/>
+        </w:rPr>
+        <w:lastRenderedPageBreak/>
+        <w:tab/>
+      </w:r>
+      <w:proofErr w:type="spellStart"/>
+      <w:r>
+        <w:rPr>
+          <w:rStyle w:val="Hyperlink"/>
+          <w:b/>
+          <w:bCs/>
+          <w:color w:val="auto"/>
+          <w:sz w:val="24"/>
+          <w:szCs w:val="24"/>
+          <w:u w:val="none"/>
+        </w:rPr>
+        <w:t>Stranica</w:t>
+      </w:r>
+      <w:proofErr w:type="spellEnd"/>
+      <w:r>
+        <w:rPr>
+          <w:rStyle w:val="Hyperlink"/>
+          <w:b/>
+          <w:bCs/>
+          <w:color w:val="auto"/>
+          <w:sz w:val="24"/>
+          <w:szCs w:val="24"/>
+          <w:u w:val="none"/>
+        </w:rPr>
+        <w:t xml:space="preserve"> </w:t>
+      </w:r>
+      <w:proofErr w:type="spellStart"/>
+      <w:r>
+        <w:rPr>
+          <w:rStyle w:val="Hyperlink"/>
+          <w:b/>
+          <w:bCs/>
+          <w:color w:val="auto"/>
+          <w:sz w:val="24"/>
+          <w:szCs w:val="24"/>
+          <w:u w:val="none"/>
+        </w:rPr>
+        <w:t>igrači</w:t>
+      </w:r>
+      <w:proofErr w:type="spellEnd"/>
+      <w:r>
+        <w:rPr>
+          <w:rStyle w:val="Hyperlink"/>
+          <w:color w:val="auto"/>
+          <w:sz w:val="24"/>
+          <w:szCs w:val="24"/>
+          <w:u w:val="none"/>
+        </w:rPr>
+        <w:t xml:space="preserve"> je </w:t>
+      </w:r>
+      <w:proofErr w:type="spellStart"/>
+      <w:r>
+        <w:rPr>
+          <w:rStyle w:val="Hyperlink"/>
+          <w:color w:val="auto"/>
+          <w:sz w:val="24"/>
+          <w:szCs w:val="24"/>
+          <w:u w:val="none"/>
+        </w:rPr>
+        <w:t>stranica</w:t>
+      </w:r>
+      <w:proofErr w:type="spellEnd"/>
+      <w:r>
+        <w:rPr>
+          <w:rStyle w:val="Hyperlink"/>
+          <w:color w:val="auto"/>
+          <w:sz w:val="24"/>
+          <w:szCs w:val="24"/>
+          <w:u w:val="none"/>
+        </w:rPr>
+        <w:t xml:space="preserve"> </w:t>
+      </w:r>
+      <w:proofErr w:type="spellStart"/>
+      <w:r>
+        <w:rPr>
+          <w:rStyle w:val="Hyperlink"/>
+          <w:color w:val="auto"/>
+          <w:sz w:val="24"/>
+          <w:szCs w:val="24"/>
+          <w:u w:val="none"/>
+        </w:rPr>
+        <w:t>koja</w:t>
+      </w:r>
+      <w:proofErr w:type="spellEnd"/>
+      <w:r>
+        <w:rPr>
+          <w:rStyle w:val="Hyperlink"/>
+          <w:color w:val="auto"/>
+          <w:sz w:val="24"/>
+          <w:szCs w:val="24"/>
+          <w:u w:val="none"/>
+        </w:rPr>
+        <w:t xml:space="preserve"> </w:t>
+      </w:r>
+      <w:proofErr w:type="spellStart"/>
+      <w:r>
+        <w:rPr>
+          <w:rStyle w:val="Hyperlink"/>
+          <w:color w:val="auto"/>
+          <w:sz w:val="24"/>
+          <w:szCs w:val="24"/>
+          <w:u w:val="none"/>
+        </w:rPr>
+        <w:t>na</w:t>
+      </w:r>
+      <w:proofErr w:type="spellEnd"/>
+      <w:r>
+        <w:rPr>
+          <w:rStyle w:val="Hyperlink"/>
+          <w:color w:val="auto"/>
+          <w:sz w:val="24"/>
+          <w:szCs w:val="24"/>
+          <w:u w:val="none"/>
+        </w:rPr>
+        <w:t xml:space="preserve"> </w:t>
+      </w:r>
+      <w:proofErr w:type="spellStart"/>
+      <w:r>
+        <w:rPr>
+          <w:rStyle w:val="Hyperlink"/>
+          <w:color w:val="auto"/>
+          <w:sz w:val="24"/>
+          <w:szCs w:val="24"/>
+          <w:u w:val="none"/>
+        </w:rPr>
+        <w:t>sličan</w:t>
+      </w:r>
+      <w:proofErr w:type="spellEnd"/>
+      <w:r>
+        <w:rPr>
+          <w:rStyle w:val="Hyperlink"/>
+          <w:color w:val="auto"/>
+          <w:sz w:val="24"/>
+          <w:szCs w:val="24"/>
+          <w:u w:val="none"/>
+        </w:rPr>
+        <w:t xml:space="preserve"> </w:t>
+      </w:r>
+      <w:proofErr w:type="spellStart"/>
+      <w:r>
+        <w:rPr>
+          <w:rStyle w:val="Hyperlink"/>
+          <w:color w:val="auto"/>
+          <w:sz w:val="24"/>
+          <w:szCs w:val="24"/>
+          <w:u w:val="none"/>
+        </w:rPr>
+        <w:t>način</w:t>
+      </w:r>
+      <w:proofErr w:type="spellEnd"/>
+      <w:r>
+        <w:rPr>
+          <w:rStyle w:val="Hyperlink"/>
+          <w:color w:val="auto"/>
+          <w:sz w:val="24"/>
+          <w:szCs w:val="24"/>
+          <w:u w:val="none"/>
+        </w:rPr>
+        <w:t xml:space="preserve"> </w:t>
+      </w:r>
+      <w:proofErr w:type="spellStart"/>
+      <w:r>
+        <w:rPr>
+          <w:rStyle w:val="Hyperlink"/>
+          <w:color w:val="auto"/>
+          <w:sz w:val="24"/>
+          <w:szCs w:val="24"/>
+          <w:u w:val="none"/>
+        </w:rPr>
+        <w:t>kao</w:t>
+      </w:r>
+      <w:proofErr w:type="spellEnd"/>
+      <w:r>
+        <w:rPr>
+          <w:rStyle w:val="Hyperlink"/>
+          <w:color w:val="auto"/>
+          <w:sz w:val="24"/>
+          <w:szCs w:val="24"/>
+          <w:u w:val="none"/>
+        </w:rPr>
+        <w:t xml:space="preserve"> </w:t>
+      </w:r>
+      <w:proofErr w:type="spellStart"/>
+      <w:r>
+        <w:rPr>
+          <w:rStyle w:val="Hyperlink"/>
+          <w:color w:val="auto"/>
+          <w:sz w:val="24"/>
+          <w:szCs w:val="24"/>
+          <w:u w:val="none"/>
+        </w:rPr>
+        <w:t>stranica</w:t>
+      </w:r>
+      <w:proofErr w:type="spellEnd"/>
+      <w:r>
+        <w:rPr>
+          <w:rStyle w:val="Hyperlink"/>
+          <w:color w:val="auto"/>
+          <w:sz w:val="24"/>
+          <w:szCs w:val="24"/>
+          <w:u w:val="none"/>
+        </w:rPr>
+        <w:t xml:space="preserve"> </w:t>
+      </w:r>
+      <w:proofErr w:type="spellStart"/>
+      <w:r>
+        <w:rPr>
+          <w:rStyle w:val="Hyperlink"/>
+          <w:color w:val="auto"/>
+          <w:sz w:val="24"/>
+          <w:szCs w:val="24"/>
+          <w:u w:val="none"/>
+        </w:rPr>
+        <w:t>klubovi</w:t>
+      </w:r>
+      <w:proofErr w:type="spellEnd"/>
+      <w:r>
+        <w:rPr>
+          <w:rStyle w:val="Hyperlink"/>
+          <w:color w:val="auto"/>
+          <w:sz w:val="24"/>
+          <w:szCs w:val="24"/>
+          <w:u w:val="none"/>
+        </w:rPr>
+        <w:t xml:space="preserve"> </w:t>
+      </w:r>
+      <w:proofErr w:type="spellStart"/>
+      <w:r>
+        <w:rPr>
+          <w:rStyle w:val="Hyperlink"/>
+          <w:color w:val="auto"/>
+          <w:sz w:val="24"/>
+          <w:szCs w:val="24"/>
+          <w:u w:val="none"/>
+        </w:rPr>
+        <w:t>prikazuje</w:t>
+      </w:r>
+      <w:proofErr w:type="spellEnd"/>
+      <w:r>
+        <w:rPr>
+          <w:rStyle w:val="Hyperlink"/>
+          <w:color w:val="auto"/>
+          <w:sz w:val="24"/>
+          <w:szCs w:val="24"/>
+          <w:u w:val="none"/>
+        </w:rPr>
+        <w:t xml:space="preserve"> </w:t>
+      </w:r>
+      <w:proofErr w:type="spellStart"/>
+      <w:r>
+        <w:rPr>
+          <w:rStyle w:val="Hyperlink"/>
+          <w:color w:val="auto"/>
+          <w:sz w:val="24"/>
+          <w:szCs w:val="24"/>
+          <w:u w:val="none"/>
+        </w:rPr>
+        <w:t>statističke</w:t>
+      </w:r>
+      <w:proofErr w:type="spellEnd"/>
+      <w:r>
+        <w:rPr>
+          <w:rStyle w:val="Hyperlink"/>
+          <w:color w:val="auto"/>
+          <w:sz w:val="24"/>
+          <w:szCs w:val="24"/>
+          <w:u w:val="none"/>
+        </w:rPr>
+        <w:t xml:space="preserve"> </w:t>
+      </w:r>
+      <w:proofErr w:type="spellStart"/>
+      <w:r>
+        <w:rPr>
+          <w:rStyle w:val="Hyperlink"/>
+          <w:color w:val="auto"/>
+          <w:sz w:val="24"/>
+          <w:szCs w:val="24"/>
+          <w:u w:val="none"/>
+        </w:rPr>
+        <w:t>podatke</w:t>
+      </w:r>
+      <w:proofErr w:type="spellEnd"/>
+      <w:r>
+        <w:rPr>
+          <w:rStyle w:val="Hyperlink"/>
+          <w:color w:val="auto"/>
+          <w:sz w:val="24"/>
+          <w:szCs w:val="24"/>
+          <w:u w:val="none"/>
+        </w:rPr>
+        <w:t xml:space="preserve"> </w:t>
+      </w:r>
+      <w:proofErr w:type="spellStart"/>
+      <w:r>
+        <w:rPr>
+          <w:rStyle w:val="Hyperlink"/>
+          <w:color w:val="auto"/>
+          <w:sz w:val="24"/>
+          <w:szCs w:val="24"/>
+          <w:u w:val="none"/>
+        </w:rPr>
+        <w:t>generalno</w:t>
+      </w:r>
+      <w:proofErr w:type="spellEnd"/>
+      <w:r>
+        <w:rPr>
+          <w:rStyle w:val="Hyperlink"/>
+          <w:color w:val="auto"/>
+          <w:sz w:val="24"/>
+          <w:szCs w:val="24"/>
+          <w:u w:val="none"/>
+        </w:rPr>
+        <w:t xml:space="preserve"> </w:t>
+      </w:r>
+      <w:proofErr w:type="spellStart"/>
+      <w:r>
+        <w:rPr>
+          <w:rStyle w:val="Hyperlink"/>
+          <w:color w:val="auto"/>
+          <w:sz w:val="24"/>
+          <w:szCs w:val="24"/>
+          <w:u w:val="none"/>
+        </w:rPr>
+        <w:t>vezane</w:t>
+      </w:r>
+      <w:proofErr w:type="spellEnd"/>
+      <w:r>
+        <w:rPr>
+          <w:rStyle w:val="Hyperlink"/>
+          <w:color w:val="auto"/>
+          <w:sz w:val="24"/>
+          <w:szCs w:val="24"/>
+          <w:u w:val="none"/>
+        </w:rPr>
+        <w:t xml:space="preserve"> za </w:t>
+      </w:r>
+      <w:proofErr w:type="spellStart"/>
+      <w:r>
+        <w:rPr>
+          <w:rStyle w:val="Hyperlink"/>
+          <w:color w:val="auto"/>
+          <w:sz w:val="24"/>
+          <w:szCs w:val="24"/>
+          <w:u w:val="none"/>
+        </w:rPr>
+        <w:t>igrače</w:t>
+      </w:r>
+      <w:proofErr w:type="spellEnd"/>
+      <w:r>
+        <w:rPr>
+          <w:rStyle w:val="Hyperlink"/>
+          <w:color w:val="auto"/>
+          <w:sz w:val="24"/>
+          <w:szCs w:val="24"/>
+          <w:u w:val="none"/>
+        </w:rPr>
+        <w:t xml:space="preserve">. Na </w:t>
+      </w:r>
+      <w:proofErr w:type="spellStart"/>
+      <w:r>
+        <w:rPr>
+          <w:rStyle w:val="Hyperlink"/>
+          <w:color w:val="auto"/>
+          <w:sz w:val="24"/>
+          <w:szCs w:val="24"/>
+          <w:u w:val="none"/>
+        </w:rPr>
+        <w:t>početku</w:t>
+      </w:r>
+      <w:proofErr w:type="spellEnd"/>
+      <w:r>
+        <w:rPr>
+          <w:rStyle w:val="Hyperlink"/>
+          <w:color w:val="auto"/>
+          <w:sz w:val="24"/>
+          <w:szCs w:val="24"/>
+          <w:u w:val="none"/>
+        </w:rPr>
+        <w:t xml:space="preserve"> je </w:t>
+      </w:r>
+      <w:proofErr w:type="spellStart"/>
+      <w:r>
+        <w:rPr>
+          <w:rStyle w:val="Hyperlink"/>
+          <w:color w:val="auto"/>
+          <w:sz w:val="24"/>
+          <w:szCs w:val="24"/>
+          <w:u w:val="none"/>
+        </w:rPr>
+        <w:t>slično</w:t>
+      </w:r>
+      <w:proofErr w:type="spellEnd"/>
+      <w:r>
+        <w:rPr>
+          <w:rStyle w:val="Hyperlink"/>
+          <w:color w:val="auto"/>
+          <w:sz w:val="24"/>
+          <w:szCs w:val="24"/>
+          <w:u w:val="none"/>
+        </w:rPr>
+        <w:t xml:space="preserve"> </w:t>
+      </w:r>
+      <w:proofErr w:type="spellStart"/>
+      <w:r>
+        <w:rPr>
+          <w:rStyle w:val="Hyperlink"/>
+          <w:color w:val="auto"/>
+          <w:sz w:val="24"/>
+          <w:szCs w:val="24"/>
+          <w:u w:val="none"/>
+        </w:rPr>
+        <w:t>kao</w:t>
+      </w:r>
+      <w:proofErr w:type="spellEnd"/>
+      <w:r>
+        <w:rPr>
+          <w:rStyle w:val="Hyperlink"/>
+          <w:color w:val="auto"/>
+          <w:sz w:val="24"/>
+          <w:szCs w:val="24"/>
+          <w:u w:val="none"/>
+        </w:rPr>
+        <w:t xml:space="preserve"> </w:t>
+      </w:r>
+      <w:proofErr w:type="spellStart"/>
+      <w:r>
+        <w:rPr>
+          <w:rStyle w:val="Hyperlink"/>
+          <w:color w:val="auto"/>
+          <w:sz w:val="24"/>
+          <w:szCs w:val="24"/>
+          <w:u w:val="none"/>
+        </w:rPr>
+        <w:t>i</w:t>
+      </w:r>
+      <w:proofErr w:type="spellEnd"/>
+      <w:r>
+        <w:rPr>
+          <w:rStyle w:val="Hyperlink"/>
+          <w:color w:val="auto"/>
+          <w:sz w:val="24"/>
+          <w:szCs w:val="24"/>
+          <w:u w:val="none"/>
+        </w:rPr>
+        <w:t xml:space="preserve"> </w:t>
+      </w:r>
+      <w:proofErr w:type="spellStart"/>
+      <w:r>
+        <w:rPr>
+          <w:rStyle w:val="Hyperlink"/>
+          <w:color w:val="auto"/>
+          <w:sz w:val="24"/>
+          <w:szCs w:val="24"/>
+          <w:u w:val="none"/>
+        </w:rPr>
+        <w:t>kod</w:t>
+      </w:r>
+      <w:proofErr w:type="spellEnd"/>
+      <w:r>
+        <w:rPr>
+          <w:rStyle w:val="Hyperlink"/>
+          <w:color w:val="auto"/>
+          <w:sz w:val="24"/>
+          <w:szCs w:val="24"/>
+          <w:u w:val="none"/>
+        </w:rPr>
+        <w:t xml:space="preserve"> </w:t>
+      </w:r>
+      <w:proofErr w:type="spellStart"/>
+      <w:r>
+        <w:rPr>
+          <w:rStyle w:val="Hyperlink"/>
+          <w:color w:val="auto"/>
+          <w:sz w:val="24"/>
+          <w:szCs w:val="24"/>
+          <w:u w:val="none"/>
+        </w:rPr>
+        <w:t>stranice</w:t>
+      </w:r>
+      <w:proofErr w:type="spellEnd"/>
+      <w:r>
+        <w:rPr>
+          <w:rStyle w:val="Hyperlink"/>
+          <w:color w:val="auto"/>
+          <w:sz w:val="24"/>
+          <w:szCs w:val="24"/>
+          <w:u w:val="none"/>
+        </w:rPr>
+        <w:t xml:space="preserve"> </w:t>
+      </w:r>
+      <w:proofErr w:type="spellStart"/>
+      <w:r>
+        <w:rPr>
+          <w:rStyle w:val="Hyperlink"/>
+          <w:color w:val="auto"/>
+          <w:sz w:val="24"/>
+          <w:szCs w:val="24"/>
+          <w:u w:val="none"/>
+        </w:rPr>
+        <w:t>klubovi</w:t>
+      </w:r>
+      <w:proofErr w:type="spellEnd"/>
+      <w:r>
+        <w:rPr>
+          <w:rStyle w:val="Hyperlink"/>
+          <w:color w:val="auto"/>
+          <w:sz w:val="24"/>
+          <w:szCs w:val="24"/>
+          <w:u w:val="none"/>
+        </w:rPr>
+        <w:t xml:space="preserve"> </w:t>
+      </w:r>
+      <w:proofErr w:type="spellStart"/>
+      <w:r>
+        <w:rPr>
+          <w:rStyle w:val="Hyperlink"/>
+          <w:color w:val="auto"/>
+          <w:sz w:val="24"/>
+          <w:szCs w:val="24"/>
+          <w:u w:val="none"/>
+        </w:rPr>
+        <w:t>prikazan</w:t>
+      </w:r>
+      <w:proofErr w:type="spellEnd"/>
+      <w:r>
+        <w:rPr>
+          <w:rStyle w:val="Hyperlink"/>
+          <w:color w:val="auto"/>
+          <w:sz w:val="24"/>
+          <w:szCs w:val="24"/>
+          <w:u w:val="none"/>
+        </w:rPr>
+        <w:t xml:space="preserve"> </w:t>
+      </w:r>
+      <w:proofErr w:type="spellStart"/>
+      <w:r>
+        <w:rPr>
+          <w:rStyle w:val="Hyperlink"/>
+          <w:color w:val="auto"/>
+          <w:sz w:val="24"/>
+          <w:szCs w:val="24"/>
+          <w:u w:val="none"/>
+        </w:rPr>
+        <w:t>najbolji</w:t>
+      </w:r>
+      <w:proofErr w:type="spellEnd"/>
+      <w:r>
+        <w:rPr>
+          <w:rStyle w:val="Hyperlink"/>
+          <w:color w:val="auto"/>
+          <w:sz w:val="24"/>
+          <w:szCs w:val="24"/>
+          <w:u w:val="none"/>
+        </w:rPr>
+        <w:t xml:space="preserve"> </w:t>
+      </w:r>
+      <w:proofErr w:type="spellStart"/>
+      <w:r>
+        <w:rPr>
+          <w:rStyle w:val="Hyperlink"/>
+          <w:color w:val="auto"/>
+          <w:sz w:val="24"/>
+          <w:szCs w:val="24"/>
+          <w:u w:val="none"/>
+        </w:rPr>
+        <w:t>strijelac</w:t>
+      </w:r>
+      <w:proofErr w:type="spellEnd"/>
+      <w:r>
+        <w:rPr>
+          <w:rStyle w:val="Hyperlink"/>
+          <w:color w:val="auto"/>
+          <w:sz w:val="24"/>
+          <w:szCs w:val="24"/>
+          <w:u w:val="none"/>
+        </w:rPr>
+        <w:t xml:space="preserve"> </w:t>
+      </w:r>
+      <w:proofErr w:type="spellStart"/>
+      <w:r>
+        <w:rPr>
+          <w:rStyle w:val="Hyperlink"/>
+          <w:color w:val="auto"/>
+          <w:sz w:val="24"/>
+          <w:szCs w:val="24"/>
+          <w:u w:val="none"/>
+        </w:rPr>
+        <w:t>takmičenja</w:t>
+      </w:r>
+      <w:proofErr w:type="spellEnd"/>
+      <w:r>
+        <w:rPr>
+          <w:rStyle w:val="Hyperlink"/>
+          <w:color w:val="auto"/>
+          <w:sz w:val="24"/>
+          <w:szCs w:val="24"/>
+          <w:u w:val="none"/>
+        </w:rPr>
+        <w:t xml:space="preserve">. </w:t>
+      </w:r>
+      <w:proofErr w:type="spellStart"/>
+      <w:r>
+        <w:rPr>
+          <w:rStyle w:val="Hyperlink"/>
+          <w:color w:val="auto"/>
+          <w:sz w:val="24"/>
+          <w:szCs w:val="24"/>
+          <w:u w:val="none"/>
+        </w:rPr>
+        <w:t>Nakon</w:t>
+      </w:r>
+      <w:proofErr w:type="spellEnd"/>
+      <w:r>
+        <w:rPr>
+          <w:rStyle w:val="Hyperlink"/>
+          <w:color w:val="auto"/>
+          <w:sz w:val="24"/>
+          <w:szCs w:val="24"/>
+          <w:u w:val="none"/>
+        </w:rPr>
+        <w:t xml:space="preserve"> </w:t>
+      </w:r>
+      <w:proofErr w:type="spellStart"/>
+      <w:r>
+        <w:rPr>
+          <w:rStyle w:val="Hyperlink"/>
+          <w:color w:val="auto"/>
+          <w:sz w:val="24"/>
+          <w:szCs w:val="24"/>
+          <w:u w:val="none"/>
+        </w:rPr>
+        <w:t>te</w:t>
+      </w:r>
+      <w:proofErr w:type="spellEnd"/>
+      <w:r>
+        <w:rPr>
+          <w:rStyle w:val="Hyperlink"/>
+          <w:color w:val="auto"/>
+          <w:sz w:val="24"/>
+          <w:szCs w:val="24"/>
+          <w:u w:val="none"/>
+        </w:rPr>
+        <w:t xml:space="preserve"> </w:t>
+      </w:r>
+      <w:proofErr w:type="spellStart"/>
+      <w:r>
+        <w:rPr>
+          <w:rStyle w:val="Hyperlink"/>
+          <w:color w:val="auto"/>
+          <w:sz w:val="24"/>
+          <w:szCs w:val="24"/>
+          <w:u w:val="none"/>
+        </w:rPr>
+        <w:t>sekcije</w:t>
+      </w:r>
+      <w:proofErr w:type="spellEnd"/>
+      <w:r>
+        <w:rPr>
+          <w:rStyle w:val="Hyperlink"/>
+          <w:color w:val="auto"/>
+          <w:sz w:val="24"/>
+          <w:szCs w:val="24"/>
+          <w:u w:val="none"/>
+        </w:rPr>
+        <w:t xml:space="preserve"> je </w:t>
+      </w:r>
+      <w:proofErr w:type="spellStart"/>
+      <w:r>
+        <w:rPr>
+          <w:rStyle w:val="Hyperlink"/>
+          <w:color w:val="auto"/>
+          <w:sz w:val="24"/>
+          <w:szCs w:val="24"/>
+          <w:u w:val="none"/>
+        </w:rPr>
+        <w:t>prikazan</w:t>
+      </w:r>
+      <w:proofErr w:type="spellEnd"/>
+      <w:r>
+        <w:rPr>
+          <w:rStyle w:val="Hyperlink"/>
+          <w:color w:val="auto"/>
+          <w:sz w:val="24"/>
+          <w:szCs w:val="24"/>
+          <w:u w:val="none"/>
+        </w:rPr>
+        <w:t xml:space="preserve"> </w:t>
+      </w:r>
+      <w:proofErr w:type="spellStart"/>
+      <w:r>
+        <w:rPr>
+          <w:rStyle w:val="Hyperlink"/>
+          <w:color w:val="auto"/>
+          <w:sz w:val="24"/>
+          <w:szCs w:val="24"/>
+          <w:u w:val="none"/>
+        </w:rPr>
+        <w:t>grafik</w:t>
+      </w:r>
+      <w:proofErr w:type="spellEnd"/>
+      <w:r>
+        <w:rPr>
+          <w:rStyle w:val="Hyperlink"/>
+          <w:color w:val="auto"/>
+          <w:sz w:val="24"/>
+          <w:szCs w:val="24"/>
+          <w:u w:val="none"/>
+        </w:rPr>
+        <w:t xml:space="preserve"> </w:t>
+      </w:r>
+      <w:proofErr w:type="spellStart"/>
+      <w:r>
+        <w:rPr>
+          <w:rStyle w:val="Hyperlink"/>
+          <w:color w:val="auto"/>
+          <w:sz w:val="24"/>
+          <w:szCs w:val="24"/>
+          <w:u w:val="none"/>
+        </w:rPr>
+        <w:t>najboljih</w:t>
+      </w:r>
+      <w:proofErr w:type="spellEnd"/>
+      <w:r>
+        <w:rPr>
+          <w:rStyle w:val="Hyperlink"/>
+          <w:color w:val="auto"/>
+          <w:sz w:val="24"/>
+          <w:szCs w:val="24"/>
+          <w:u w:val="none"/>
+        </w:rPr>
+        <w:t xml:space="preserve"> </w:t>
+      </w:r>
+      <w:proofErr w:type="spellStart"/>
+      <w:r>
+        <w:rPr>
+          <w:rStyle w:val="Hyperlink"/>
+          <w:color w:val="auto"/>
+          <w:sz w:val="24"/>
+          <w:szCs w:val="24"/>
+          <w:u w:val="none"/>
+        </w:rPr>
+        <w:t>igrača</w:t>
+      </w:r>
+      <w:proofErr w:type="spellEnd"/>
+      <w:r>
+        <w:rPr>
+          <w:rStyle w:val="Hyperlink"/>
+          <w:color w:val="auto"/>
+          <w:sz w:val="24"/>
+          <w:szCs w:val="24"/>
+          <w:u w:val="none"/>
+        </w:rPr>
+        <w:t xml:space="preserve"> </w:t>
+      </w:r>
+      <w:proofErr w:type="spellStart"/>
+      <w:r>
+        <w:rPr>
+          <w:rStyle w:val="Hyperlink"/>
+          <w:color w:val="auto"/>
+          <w:sz w:val="24"/>
+          <w:szCs w:val="24"/>
+          <w:u w:val="none"/>
+        </w:rPr>
+        <w:t>prema</w:t>
+      </w:r>
+      <w:proofErr w:type="spellEnd"/>
+      <w:r>
+        <w:rPr>
+          <w:rStyle w:val="Hyperlink"/>
+          <w:color w:val="auto"/>
+          <w:sz w:val="24"/>
+          <w:szCs w:val="24"/>
+          <w:u w:val="none"/>
+        </w:rPr>
+        <w:t xml:space="preserve"> </w:t>
+      </w:r>
+      <w:proofErr w:type="spellStart"/>
+      <w:r>
+        <w:rPr>
+          <w:rStyle w:val="Hyperlink"/>
+          <w:color w:val="auto"/>
+          <w:sz w:val="24"/>
+          <w:szCs w:val="24"/>
+          <w:u w:val="none"/>
+        </w:rPr>
+        <w:t>golovima</w:t>
+      </w:r>
+      <w:proofErr w:type="spellEnd"/>
+      <w:r>
+        <w:rPr>
+          <w:rStyle w:val="Hyperlink"/>
+          <w:color w:val="auto"/>
+          <w:sz w:val="24"/>
+          <w:szCs w:val="24"/>
+          <w:u w:val="none"/>
+        </w:rPr>
+        <w:t xml:space="preserve"> </w:t>
+      </w:r>
+      <w:proofErr w:type="spellStart"/>
+      <w:r>
+        <w:rPr>
+          <w:rStyle w:val="Hyperlink"/>
+          <w:color w:val="auto"/>
+          <w:sz w:val="24"/>
+          <w:szCs w:val="24"/>
+          <w:u w:val="none"/>
+        </w:rPr>
+        <w:t>i</w:t>
+      </w:r>
+      <w:proofErr w:type="spellEnd"/>
+      <w:r>
+        <w:rPr>
+          <w:rStyle w:val="Hyperlink"/>
+          <w:color w:val="auto"/>
+          <w:sz w:val="24"/>
+          <w:szCs w:val="24"/>
+          <w:u w:val="none"/>
+        </w:rPr>
+        <w:t xml:space="preserve"> </w:t>
+      </w:r>
+      <w:proofErr w:type="spellStart"/>
+      <w:r>
+        <w:rPr>
+          <w:rStyle w:val="Hyperlink"/>
+          <w:color w:val="auto"/>
+          <w:sz w:val="24"/>
+          <w:szCs w:val="24"/>
+          <w:u w:val="none"/>
+        </w:rPr>
+        <w:t>asistencijama</w:t>
+      </w:r>
+      <w:proofErr w:type="spellEnd"/>
+      <w:r>
+        <w:rPr>
+          <w:rStyle w:val="Hyperlink"/>
+          <w:color w:val="auto"/>
+          <w:sz w:val="24"/>
+          <w:szCs w:val="24"/>
+          <w:u w:val="none"/>
+        </w:rPr>
+        <w:t xml:space="preserve"> </w:t>
+      </w:r>
+      <w:proofErr w:type="spellStart"/>
+      <w:r>
+        <w:rPr>
+          <w:rStyle w:val="Hyperlink"/>
+          <w:color w:val="auto"/>
+          <w:sz w:val="24"/>
+          <w:szCs w:val="24"/>
+          <w:u w:val="none"/>
+        </w:rPr>
+        <w:t>sličan</w:t>
+      </w:r>
+      <w:proofErr w:type="spellEnd"/>
+      <w:r>
+        <w:rPr>
+          <w:rStyle w:val="Hyperlink"/>
+          <w:color w:val="auto"/>
+          <w:sz w:val="24"/>
+          <w:szCs w:val="24"/>
+          <w:u w:val="none"/>
+        </w:rPr>
+        <w:t xml:space="preserve"> </w:t>
+      </w:r>
+      <w:proofErr w:type="spellStart"/>
+      <w:r>
+        <w:rPr>
+          <w:rStyle w:val="Hyperlink"/>
+          <w:color w:val="auto"/>
+          <w:sz w:val="24"/>
+          <w:szCs w:val="24"/>
+          <w:u w:val="none"/>
+        </w:rPr>
+        <w:t>kao</w:t>
+      </w:r>
+      <w:proofErr w:type="spellEnd"/>
+      <w:r>
+        <w:rPr>
+          <w:rStyle w:val="Hyperlink"/>
+          <w:color w:val="auto"/>
+          <w:sz w:val="24"/>
+          <w:szCs w:val="24"/>
+          <w:u w:val="none"/>
+        </w:rPr>
+        <w:t xml:space="preserve"> </w:t>
+      </w:r>
+      <w:proofErr w:type="spellStart"/>
+      <w:r>
+        <w:rPr>
+          <w:rStyle w:val="Hyperlink"/>
+          <w:color w:val="auto"/>
+          <w:sz w:val="24"/>
+          <w:szCs w:val="24"/>
+          <w:u w:val="none"/>
+        </w:rPr>
+        <w:t>sa</w:t>
+      </w:r>
+      <w:proofErr w:type="spellEnd"/>
+      <w:r>
+        <w:rPr>
+          <w:rStyle w:val="Hyperlink"/>
+          <w:color w:val="auto"/>
+          <w:sz w:val="24"/>
+          <w:szCs w:val="24"/>
+          <w:u w:val="none"/>
+        </w:rPr>
+        <w:t xml:space="preserve"> </w:t>
+      </w:r>
+      <w:proofErr w:type="spellStart"/>
+      <w:r>
+        <w:rPr>
+          <w:rStyle w:val="Hyperlink"/>
+          <w:color w:val="auto"/>
+          <w:sz w:val="24"/>
+          <w:szCs w:val="24"/>
+          <w:u w:val="none"/>
+        </w:rPr>
+        <w:t>početne</w:t>
+      </w:r>
+      <w:proofErr w:type="spellEnd"/>
+      <w:r>
+        <w:rPr>
+          <w:rStyle w:val="Hyperlink"/>
+          <w:color w:val="auto"/>
+          <w:sz w:val="24"/>
+          <w:szCs w:val="24"/>
+          <w:u w:val="none"/>
+        </w:rPr>
+        <w:t xml:space="preserve"> </w:t>
+      </w:r>
+      <w:proofErr w:type="spellStart"/>
+      <w:r>
+        <w:rPr>
+          <w:rStyle w:val="Hyperlink"/>
+          <w:color w:val="auto"/>
+          <w:sz w:val="24"/>
+          <w:szCs w:val="24"/>
+          <w:u w:val="none"/>
+        </w:rPr>
+        <w:t>stranice</w:t>
+      </w:r>
+      <w:proofErr w:type="spellEnd"/>
+      <w:r>
+        <w:rPr>
+          <w:rStyle w:val="Hyperlink"/>
+          <w:color w:val="auto"/>
+          <w:sz w:val="24"/>
+          <w:szCs w:val="24"/>
+          <w:u w:val="none"/>
+        </w:rPr>
+        <w:t xml:space="preserve">. </w:t>
+      </w:r>
+      <w:proofErr w:type="spellStart"/>
+      <w:r>
+        <w:rPr>
+          <w:rStyle w:val="Hyperlink"/>
+          <w:color w:val="auto"/>
+          <w:sz w:val="24"/>
+          <w:szCs w:val="24"/>
+          <w:u w:val="none"/>
+        </w:rPr>
+        <w:t>Nakon</w:t>
+      </w:r>
+      <w:proofErr w:type="spellEnd"/>
+      <w:r>
+        <w:rPr>
+          <w:rStyle w:val="Hyperlink"/>
+          <w:color w:val="auto"/>
+          <w:sz w:val="24"/>
+          <w:szCs w:val="24"/>
+          <w:u w:val="none"/>
+        </w:rPr>
+        <w:t xml:space="preserve"> </w:t>
+      </w:r>
+      <w:proofErr w:type="spellStart"/>
+      <w:r>
+        <w:rPr>
+          <w:rStyle w:val="Hyperlink"/>
+          <w:color w:val="auto"/>
+          <w:sz w:val="24"/>
+          <w:szCs w:val="24"/>
+          <w:u w:val="none"/>
+        </w:rPr>
+        <w:t>ovog</w:t>
+      </w:r>
+      <w:proofErr w:type="spellEnd"/>
+      <w:r>
+        <w:rPr>
+          <w:rStyle w:val="Hyperlink"/>
+          <w:color w:val="auto"/>
+          <w:sz w:val="24"/>
+          <w:szCs w:val="24"/>
+          <w:u w:val="none"/>
+        </w:rPr>
+        <w:t xml:space="preserve"> </w:t>
+      </w:r>
+      <w:proofErr w:type="spellStart"/>
+      <w:r>
+        <w:rPr>
+          <w:rStyle w:val="Hyperlink"/>
+          <w:color w:val="auto"/>
+          <w:sz w:val="24"/>
+          <w:szCs w:val="24"/>
+          <w:u w:val="none"/>
+        </w:rPr>
+        <w:t>grafika</w:t>
+      </w:r>
+      <w:proofErr w:type="spellEnd"/>
+      <w:r>
+        <w:rPr>
+          <w:rStyle w:val="Hyperlink"/>
+          <w:color w:val="auto"/>
+          <w:sz w:val="24"/>
+          <w:szCs w:val="24"/>
+          <w:u w:val="none"/>
+        </w:rPr>
+        <w:t xml:space="preserve"> se </w:t>
+      </w:r>
+      <w:proofErr w:type="spellStart"/>
+      <w:r>
+        <w:rPr>
+          <w:rStyle w:val="Hyperlink"/>
+          <w:color w:val="auto"/>
+          <w:sz w:val="24"/>
+          <w:szCs w:val="24"/>
+          <w:u w:val="none"/>
+        </w:rPr>
+        <w:t>nalazi</w:t>
+      </w:r>
+      <w:proofErr w:type="spellEnd"/>
+      <w:r>
+        <w:rPr>
+          <w:rStyle w:val="Hyperlink"/>
+          <w:color w:val="auto"/>
+          <w:sz w:val="24"/>
+          <w:szCs w:val="24"/>
+          <w:u w:val="none"/>
+        </w:rPr>
+        <w:t xml:space="preserve"> </w:t>
+      </w:r>
+      <w:proofErr w:type="spellStart"/>
+      <w:r>
+        <w:rPr>
+          <w:rStyle w:val="Hyperlink"/>
+          <w:color w:val="auto"/>
+          <w:sz w:val="24"/>
+          <w:szCs w:val="24"/>
+          <w:u w:val="none"/>
+        </w:rPr>
+        <w:t>sekcija</w:t>
+      </w:r>
+      <w:proofErr w:type="spellEnd"/>
+      <w:r>
+        <w:rPr>
+          <w:rStyle w:val="Hyperlink"/>
+          <w:color w:val="auto"/>
+          <w:sz w:val="24"/>
+          <w:szCs w:val="24"/>
+          <w:u w:val="none"/>
+        </w:rPr>
+        <w:t xml:space="preserve"> </w:t>
+      </w:r>
+      <w:proofErr w:type="spellStart"/>
+      <w:r>
+        <w:rPr>
+          <w:rStyle w:val="Hyperlink"/>
+          <w:color w:val="auto"/>
+          <w:sz w:val="24"/>
+          <w:szCs w:val="24"/>
+          <w:u w:val="none"/>
+        </w:rPr>
+        <w:t>sa</w:t>
+      </w:r>
+      <w:proofErr w:type="spellEnd"/>
+      <w:r>
+        <w:rPr>
+          <w:rStyle w:val="Hyperlink"/>
+          <w:color w:val="auto"/>
+          <w:sz w:val="24"/>
+          <w:szCs w:val="24"/>
+          <w:u w:val="none"/>
+        </w:rPr>
+        <w:t xml:space="preserve"> </w:t>
+      </w:r>
+      <w:proofErr w:type="spellStart"/>
+      <w:r>
+        <w:rPr>
+          <w:rStyle w:val="Hyperlink"/>
+          <w:color w:val="auto"/>
+          <w:sz w:val="24"/>
+          <w:szCs w:val="24"/>
+          <w:u w:val="none"/>
+        </w:rPr>
+        <w:t>dva</w:t>
+      </w:r>
+      <w:proofErr w:type="spellEnd"/>
+      <w:r>
+        <w:rPr>
+          <w:rStyle w:val="Hyperlink"/>
+          <w:color w:val="auto"/>
+          <w:sz w:val="24"/>
+          <w:szCs w:val="24"/>
+          <w:u w:val="none"/>
+        </w:rPr>
+        <w:t xml:space="preserve"> </w:t>
+      </w:r>
+      <w:proofErr w:type="spellStart"/>
+      <w:r>
+        <w:rPr>
+          <w:rStyle w:val="Hyperlink"/>
+          <w:color w:val="auto"/>
+          <w:sz w:val="24"/>
+          <w:szCs w:val="24"/>
+          <w:u w:val="none"/>
+        </w:rPr>
+        <w:t>grafika</w:t>
+      </w:r>
+      <w:proofErr w:type="spellEnd"/>
+      <w:r>
+        <w:rPr>
+          <w:rStyle w:val="Hyperlink"/>
+          <w:color w:val="auto"/>
+          <w:sz w:val="24"/>
+          <w:szCs w:val="24"/>
+          <w:u w:val="none"/>
+        </w:rPr>
+        <w:t xml:space="preserve">, pita </w:t>
+      </w:r>
+      <w:proofErr w:type="spellStart"/>
+      <w:r>
+        <w:rPr>
+          <w:rStyle w:val="Hyperlink"/>
+          <w:color w:val="auto"/>
+          <w:sz w:val="24"/>
+          <w:szCs w:val="24"/>
+          <w:u w:val="none"/>
+        </w:rPr>
+        <w:t>dijagram</w:t>
+      </w:r>
+      <w:proofErr w:type="spellEnd"/>
+      <w:r>
+        <w:rPr>
+          <w:rStyle w:val="Hyperlink"/>
+          <w:color w:val="auto"/>
+          <w:sz w:val="24"/>
+          <w:szCs w:val="24"/>
+          <w:u w:val="none"/>
+        </w:rPr>
+        <w:t xml:space="preserve"> koji </w:t>
+      </w:r>
+      <w:proofErr w:type="spellStart"/>
+      <w:r>
+        <w:rPr>
+          <w:rStyle w:val="Hyperlink"/>
+          <w:color w:val="auto"/>
+          <w:sz w:val="24"/>
+          <w:szCs w:val="24"/>
+          <w:u w:val="none"/>
+        </w:rPr>
+        <w:t>prikazuje</w:t>
+      </w:r>
+      <w:proofErr w:type="spellEnd"/>
+      <w:r>
+        <w:rPr>
+          <w:rStyle w:val="Hyperlink"/>
+          <w:color w:val="auto"/>
+          <w:sz w:val="24"/>
+          <w:szCs w:val="24"/>
+          <w:u w:val="none"/>
+        </w:rPr>
+        <w:t xml:space="preserve"> </w:t>
+      </w:r>
+      <w:proofErr w:type="spellStart"/>
+      <w:r>
+        <w:rPr>
+          <w:rStyle w:val="Hyperlink"/>
+          <w:color w:val="auto"/>
+          <w:sz w:val="24"/>
+          <w:szCs w:val="24"/>
+          <w:u w:val="none"/>
+        </w:rPr>
+        <w:t>distribuciju</w:t>
+      </w:r>
+      <w:proofErr w:type="spellEnd"/>
+      <w:r>
+        <w:rPr>
+          <w:rStyle w:val="Hyperlink"/>
+          <w:color w:val="auto"/>
+          <w:sz w:val="24"/>
+          <w:szCs w:val="24"/>
+          <w:u w:val="none"/>
+        </w:rPr>
+        <w:t xml:space="preserve"> </w:t>
+      </w:r>
+      <w:proofErr w:type="spellStart"/>
+      <w:r>
+        <w:rPr>
+          <w:rStyle w:val="Hyperlink"/>
+          <w:color w:val="auto"/>
+          <w:sz w:val="24"/>
+          <w:szCs w:val="24"/>
+          <w:u w:val="none"/>
+        </w:rPr>
+        <w:t>strijelaca</w:t>
+      </w:r>
+      <w:proofErr w:type="spellEnd"/>
+      <w:r>
+        <w:rPr>
+          <w:rStyle w:val="Hyperlink"/>
+          <w:color w:val="auto"/>
+          <w:sz w:val="24"/>
+          <w:szCs w:val="24"/>
+          <w:u w:val="none"/>
+        </w:rPr>
+        <w:t xml:space="preserve"> po </w:t>
+      </w:r>
+      <w:proofErr w:type="spellStart"/>
+      <w:r>
+        <w:rPr>
+          <w:rStyle w:val="Hyperlink"/>
+          <w:color w:val="auto"/>
+          <w:sz w:val="24"/>
+          <w:szCs w:val="24"/>
+          <w:u w:val="none"/>
+        </w:rPr>
+        <w:t>pozicijama</w:t>
+      </w:r>
+      <w:proofErr w:type="spellEnd"/>
+      <w:r>
+        <w:rPr>
+          <w:rStyle w:val="Hyperlink"/>
+          <w:color w:val="auto"/>
+          <w:sz w:val="24"/>
+          <w:szCs w:val="24"/>
+          <w:u w:val="none"/>
+        </w:rPr>
+        <w:t xml:space="preserve">, </w:t>
+      </w:r>
+      <w:proofErr w:type="spellStart"/>
+      <w:r>
+        <w:rPr>
+          <w:rStyle w:val="Hyperlink"/>
+          <w:color w:val="auto"/>
+          <w:sz w:val="24"/>
+          <w:szCs w:val="24"/>
+          <w:u w:val="none"/>
+        </w:rPr>
+        <w:t>i</w:t>
+      </w:r>
+      <w:proofErr w:type="spellEnd"/>
+      <w:r>
+        <w:rPr>
+          <w:rStyle w:val="Hyperlink"/>
+          <w:color w:val="auto"/>
+          <w:sz w:val="24"/>
+          <w:szCs w:val="24"/>
+          <w:u w:val="none"/>
+        </w:rPr>
+        <w:t xml:space="preserve"> </w:t>
+      </w:r>
+      <w:proofErr w:type="spellStart"/>
+      <w:r>
+        <w:rPr>
+          <w:rStyle w:val="Hyperlink"/>
+          <w:color w:val="auto"/>
+          <w:sz w:val="24"/>
+          <w:szCs w:val="24"/>
+          <w:u w:val="none"/>
+        </w:rPr>
+        <w:t>grafik</w:t>
+      </w:r>
+      <w:proofErr w:type="spellEnd"/>
+      <w:r>
+        <w:rPr>
+          <w:rStyle w:val="Hyperlink"/>
+          <w:color w:val="auto"/>
+          <w:sz w:val="24"/>
+          <w:szCs w:val="24"/>
+          <w:u w:val="none"/>
+        </w:rPr>
+        <w:t xml:space="preserve"> </w:t>
+      </w:r>
+      <w:proofErr w:type="spellStart"/>
+      <w:r>
+        <w:rPr>
+          <w:rStyle w:val="Hyperlink"/>
+          <w:color w:val="auto"/>
+          <w:sz w:val="24"/>
+          <w:szCs w:val="24"/>
+          <w:u w:val="none"/>
+        </w:rPr>
+        <w:t>kao</w:t>
+      </w:r>
+      <w:proofErr w:type="spellEnd"/>
+      <w:r>
+        <w:rPr>
+          <w:rStyle w:val="Hyperlink"/>
+          <w:color w:val="auto"/>
+          <w:sz w:val="24"/>
+          <w:szCs w:val="24"/>
+          <w:u w:val="none"/>
+        </w:rPr>
+        <w:t xml:space="preserve"> </w:t>
+      </w:r>
+      <w:proofErr w:type="spellStart"/>
+      <w:r>
+        <w:rPr>
+          <w:rStyle w:val="Hyperlink"/>
+          <w:color w:val="auto"/>
+          <w:sz w:val="24"/>
+          <w:szCs w:val="24"/>
+          <w:u w:val="none"/>
+        </w:rPr>
+        <w:t>sa</w:t>
+      </w:r>
+      <w:proofErr w:type="spellEnd"/>
+      <w:r>
+        <w:rPr>
+          <w:rStyle w:val="Hyperlink"/>
+          <w:color w:val="auto"/>
+          <w:sz w:val="24"/>
+          <w:szCs w:val="24"/>
+          <w:u w:val="none"/>
+        </w:rPr>
+        <w:t xml:space="preserve"> </w:t>
+      </w:r>
+      <w:proofErr w:type="spellStart"/>
+      <w:r>
+        <w:rPr>
+          <w:rStyle w:val="Hyperlink"/>
+          <w:color w:val="auto"/>
+          <w:sz w:val="24"/>
+          <w:szCs w:val="24"/>
+          <w:u w:val="none"/>
+        </w:rPr>
+        <w:t>slike</w:t>
+      </w:r>
+      <w:proofErr w:type="spellEnd"/>
+      <w:r>
+        <w:rPr>
+          <w:rStyle w:val="Hyperlink"/>
+          <w:color w:val="auto"/>
+          <w:sz w:val="24"/>
+          <w:szCs w:val="24"/>
+          <w:u w:val="none"/>
+        </w:rPr>
+        <w:t xml:space="preserve"> </w:t>
+      </w:r>
+      <w:proofErr w:type="spellStart"/>
+      <w:r>
+        <w:rPr>
+          <w:rStyle w:val="Hyperlink"/>
+          <w:color w:val="auto"/>
+          <w:sz w:val="24"/>
+          <w:szCs w:val="24"/>
+          <w:u w:val="none"/>
+        </w:rPr>
+        <w:t>broj</w:t>
+      </w:r>
+      <w:proofErr w:type="spellEnd"/>
+      <w:r>
+        <w:rPr>
+          <w:rStyle w:val="Hyperlink"/>
+          <w:color w:val="auto"/>
+          <w:sz w:val="24"/>
+          <w:szCs w:val="24"/>
+          <w:u w:val="none"/>
+        </w:rPr>
+        <w:t xml:space="preserve"> 7. </w:t>
+      </w:r>
+      <w:proofErr w:type="spellStart"/>
+      <w:r>
+        <w:rPr>
+          <w:rStyle w:val="Hyperlink"/>
+          <w:color w:val="auto"/>
+          <w:sz w:val="24"/>
+          <w:szCs w:val="24"/>
+          <w:u w:val="none"/>
+        </w:rPr>
+        <w:t>Stranica</w:t>
+      </w:r>
+      <w:proofErr w:type="spellEnd"/>
+      <w:r>
+        <w:rPr>
+          <w:rStyle w:val="Hyperlink"/>
+          <w:color w:val="auto"/>
+          <w:sz w:val="24"/>
+          <w:szCs w:val="24"/>
+          <w:u w:val="none"/>
+        </w:rPr>
+        <w:t xml:space="preserve"> </w:t>
+      </w:r>
+      <w:proofErr w:type="spellStart"/>
+      <w:r>
+        <w:rPr>
+          <w:rStyle w:val="Hyperlink"/>
+          <w:color w:val="auto"/>
+          <w:sz w:val="24"/>
+          <w:szCs w:val="24"/>
+          <w:u w:val="none"/>
+        </w:rPr>
+        <w:t>igrači</w:t>
+      </w:r>
+      <w:proofErr w:type="spellEnd"/>
+      <w:r>
+        <w:rPr>
+          <w:rStyle w:val="Hyperlink"/>
+          <w:color w:val="auto"/>
+          <w:sz w:val="24"/>
+          <w:szCs w:val="24"/>
+          <w:u w:val="none"/>
+        </w:rPr>
+        <w:t xml:space="preserve"> </w:t>
+      </w:r>
+      <w:proofErr w:type="spellStart"/>
+      <w:r>
+        <w:rPr>
+          <w:rStyle w:val="Hyperlink"/>
+          <w:color w:val="auto"/>
+          <w:sz w:val="24"/>
+          <w:szCs w:val="24"/>
+          <w:u w:val="none"/>
+        </w:rPr>
+        <w:t>izgleda</w:t>
+      </w:r>
+      <w:proofErr w:type="spellEnd"/>
+      <w:r>
+        <w:rPr>
+          <w:rStyle w:val="Hyperlink"/>
+          <w:color w:val="auto"/>
+          <w:sz w:val="24"/>
+          <w:szCs w:val="24"/>
+          <w:u w:val="none"/>
+        </w:rPr>
+        <w:t xml:space="preserve"> </w:t>
+      </w:r>
+      <w:proofErr w:type="spellStart"/>
+      <w:r>
+        <w:rPr>
+          <w:rStyle w:val="Hyperlink"/>
+          <w:color w:val="auto"/>
+          <w:sz w:val="24"/>
+          <w:szCs w:val="24"/>
+          <w:u w:val="none"/>
+        </w:rPr>
+        <w:t>ovako</w:t>
+      </w:r>
+      <w:proofErr w:type="spellEnd"/>
+      <w:r>
+        <w:rPr>
+          <w:rStyle w:val="Hyperlink"/>
+          <w:color w:val="auto"/>
+          <w:sz w:val="24"/>
+          <w:szCs w:val="24"/>
+          <w:u w:val="none"/>
+        </w:rPr>
+        <w:t>:</w:t>
+      </w:r>
+    </w:p>
+    <w:p>
+      <w:pPr>
+        <w:pStyle w:val="Caption"/>
+        <w:keepNext/>
+        <w:jc w:val="center"/>
+      </w:pPr>
+      <w:bookmarkStart w:id="44" w:name="_Toc144323889"/>
+      <w:proofErr w:type="spellStart"/>
+      <w:r>
+        <w:t>Slika</w:t>
+      </w:r>
+      <w:proofErr w:type="spellEnd"/>
+      <w:r>
+        <w:t xml:space="preserve"> </w:t>
+      </w:r>
+      <w:fldSimple w:instr=" SEQ Slika \* ARABIC ">
+        <w:r>
+          <w:rPr>
+            <w:noProof/>
+          </w:rPr>
+          <w:t>14</w:t>
+        </w:r>
+      </w:fldSimple>
+      <w:r>
+        <w:t xml:space="preserve"> </w:t>
+      </w:r>
+      <w:proofErr w:type="spellStart"/>
+      <w:r>
+        <w:t>Stranica</w:t>
+      </w:r>
+      <w:proofErr w:type="spellEnd"/>
+      <w:r>
+        <w:t xml:space="preserve"> </w:t>
+      </w:r>
+      <w:proofErr w:type="spellStart"/>
+      <w:r>
+        <w:t>igrači</w:t>
+      </w:r>
+      <w:bookmarkEnd w:id="44"/>
+      <w:proofErr w:type="spellEnd"/>
+    </w:p>
+    <w:p>
+      <w:pPr>
+        <w:spacing w:line="360" w:lineRule="auto"/>
+        <w:jc w:val="center"/>
+        <w:rPr>
+          <w:rStyle w:val="Hyperlink"/>
+          <w:color w:val="auto"/>
+          <w:sz w:val="24"/>
+          <w:szCs w:val="24"/>
+          <w:u w:val="none"/>
+        </w:rPr>
+      </w:pPr>
+      <w:r>
+        <w:rPr>
+          <w:noProof/>
+          <w:sz w:val="24"/>
+          <w:szCs w:val="24"/>
+        </w:rPr>
+        <w:drawing>
+          <wp:inline distT="0" distB="0" distL="0" distR="0" wp14:anchorId="333B3B1E" wp14:editId="5323B82A">
+            <wp:extent cx="3696906" cy="5760720"/>
+            <wp:effectExtent l="0" t="0" r="0" b="0"/>
+            <wp:docPr id="1448972466" name="Picture 3"/>
+            <wp:cNvGraphicFramePr>
+              <a:graphicFrameLocks xmlns:a="http://schemas.openxmlformats.org/drawingml/2006/main" noChangeAspect="1"/>
+            </wp:cNvGraphicFramePr>
+            <a:graphic xmlns:a="http://schemas.openxmlformats.org/drawingml/2006/main">
+              <a:graphicData uri="http://schemas.openxmlformats.org/drawingml/2006/picture">
+                <pic:pic xmlns:pic="http://schemas.openxmlformats.org/drawingml/2006/picture">
+                  <pic:nvPicPr>
+                    <pic:cNvPr id="1448972466" name="Picture 1448972466"/>
+                    <pic:cNvPicPr/>
+                  </pic:nvPicPr>
+                  <pic:blipFill>
+                    <a:blip r:embed="rId34" cstate="print">
+                      <a:extLst>
+                        <a:ext uri="{28A0092B-C50C-407E-A947-70E740481C1C}">
+                          <a14:useLocalDpi xmlns:a14="http://schemas.microsoft.com/office/drawing/2010/main" val="0"/>
+                        </a:ext>
+                      </a:extLst>
+                    </a:blip>
+                    <a:stretch>
+                      <a:fillRect/>
+                    </a:stretch>
+                  </pic:blipFill>
+                  <pic:spPr>
+                    <a:xfrm>
+                      <a:off x="0" y="0"/>
+                      <a:ext cx="3710570" cy="5782012"/>
+                    </a:xfrm>
+                    <a:prstGeom prst="rect">
+                      <a:avLst/>
+                    </a:prstGeom>
+                  </pic:spPr>
+                </pic:pic>
+              </a:graphicData>
+            </a:graphic>
+          </wp:inline>
+        </w:drawing>
+      </w:r>
+    </w:p>
+    <w:p>
+      <w:pPr>
+        <w:spacing w:line="360" w:lineRule="auto"/>
+        <w:jc w:val="center"/>
+        <w:rPr>
+          <w:i/>
+          <w:iCs/>
+          <w:color w:val="44546A" w:themeColor="text2"/>
+          <w:sz w:val="18"/>
+          <w:szCs w:val="18"/>
+        </w:rPr>
+      </w:pPr>
+      <w:r>
+        <w:rPr>
+          <w:i/>
+          <w:iCs/>
+          <w:color w:val="44546A" w:themeColor="text2"/>
+          <w:sz w:val="18"/>
+          <w:szCs w:val="18"/>
+        </w:rPr>
+        <w:t xml:space="preserve">Izvor: </w:t>
+      </w:r>
+      <w:r>
+        <w:rPr>
+          <w:i/>
+          <w:iCs/>
+          <w:color w:val="44546A" w:themeColor="text2"/>
+          <w:sz w:val="18"/>
+          <w:szCs w:val="18"/>
+        </w:rPr>
+        <w:t>Autor (2023)</w:t>
+      </w:r>
+    </w:p>
+    <w:p>
+      <w:pPr>
+        <w:spacing w:line="360" w:lineRule="auto"/>
+        <w:jc w:val="both"/>
+        <w:rPr>
+          <w:rStyle w:val="Hyperlink"/>
+          <w:color w:val="auto"/>
+          <w:sz w:val="24"/>
+          <w:szCs w:val="24"/>
+          <w:u w:val="none"/>
+        </w:rPr>
+      </w:pPr>
+      <w:proofErr w:type="spellStart"/>
+      <w:r>
+        <w:rPr>
+          <w:rStyle w:val="Hyperlink"/>
+          <w:color w:val="auto"/>
+          <w:sz w:val="24"/>
+          <w:szCs w:val="24"/>
+          <w:u w:val="none"/>
+        </w:rPr>
+        <w:lastRenderedPageBreak/>
+        <w:t>Stranice</w:t>
+      </w:r>
+      <w:proofErr w:type="spellEnd"/>
+      <w:r>
+        <w:rPr>
+          <w:rStyle w:val="Hyperlink"/>
+          <w:color w:val="auto"/>
+          <w:sz w:val="24"/>
+          <w:szCs w:val="24"/>
+          <w:u w:val="none"/>
+        </w:rPr>
+        <w:t xml:space="preserve"> </w:t>
+      </w:r>
+      <w:proofErr w:type="spellStart"/>
+      <w:r>
+        <w:rPr>
+          <w:rStyle w:val="Hyperlink"/>
+          <w:b/>
+          <w:bCs/>
+          <w:color w:val="auto"/>
+          <w:sz w:val="24"/>
+          <w:szCs w:val="24"/>
+          <w:u w:val="none"/>
+        </w:rPr>
+        <w:t>klub</w:t>
+      </w:r>
+      <w:proofErr w:type="spellEnd"/>
+      <w:r>
+        <w:rPr>
+          <w:rStyle w:val="Hyperlink"/>
+          <w:b/>
+          <w:bCs/>
+          <w:color w:val="auto"/>
+          <w:sz w:val="24"/>
+          <w:szCs w:val="24"/>
+          <w:u w:val="none"/>
+        </w:rPr>
+        <w:t xml:space="preserve"> </w:t>
+      </w:r>
+      <w:proofErr w:type="spellStart"/>
+      <w:r>
+        <w:rPr>
+          <w:rStyle w:val="Hyperlink"/>
+          <w:color w:val="auto"/>
+          <w:sz w:val="24"/>
+          <w:szCs w:val="24"/>
+          <w:u w:val="none"/>
+        </w:rPr>
+        <w:t>i</w:t>
+      </w:r>
+      <w:proofErr w:type="spellEnd"/>
+      <w:r>
+        <w:rPr>
+          <w:rStyle w:val="Hyperlink"/>
+          <w:color w:val="auto"/>
+          <w:sz w:val="24"/>
+          <w:szCs w:val="24"/>
+          <w:u w:val="none"/>
+        </w:rPr>
+        <w:t xml:space="preserve"> </w:t>
+      </w:r>
+      <w:proofErr w:type="spellStart"/>
+      <w:r>
+        <w:rPr>
+          <w:rStyle w:val="Hyperlink"/>
+          <w:b/>
+          <w:bCs/>
+          <w:color w:val="auto"/>
+          <w:sz w:val="24"/>
+          <w:szCs w:val="24"/>
+          <w:u w:val="none"/>
+        </w:rPr>
+        <w:t>igrač</w:t>
+      </w:r>
+      <w:proofErr w:type="spellEnd"/>
+      <w:r>
+        <w:rPr>
+          <w:rStyle w:val="Hyperlink"/>
+          <w:b/>
+          <w:bCs/>
+          <w:color w:val="auto"/>
+          <w:sz w:val="24"/>
+          <w:szCs w:val="24"/>
+          <w:u w:val="none"/>
+        </w:rPr>
+        <w:t xml:space="preserve"> </w:t>
+      </w:r>
+      <w:proofErr w:type="spellStart"/>
+      <w:r>
+        <w:rPr>
+          <w:rStyle w:val="Hyperlink"/>
+          <w:color w:val="auto"/>
+          <w:sz w:val="24"/>
+          <w:szCs w:val="24"/>
+          <w:u w:val="none"/>
+        </w:rPr>
+        <w:t>su</w:t>
+      </w:r>
+      <w:proofErr w:type="spellEnd"/>
+      <w:r>
+        <w:rPr>
+          <w:rStyle w:val="Hyperlink"/>
+          <w:color w:val="auto"/>
+          <w:sz w:val="24"/>
+          <w:szCs w:val="24"/>
+          <w:u w:val="none"/>
+        </w:rPr>
+        <w:t xml:space="preserve"> </w:t>
+      </w:r>
+      <w:proofErr w:type="spellStart"/>
+      <w:r>
+        <w:rPr>
+          <w:rStyle w:val="Hyperlink"/>
+          <w:color w:val="auto"/>
+          <w:sz w:val="24"/>
+          <w:szCs w:val="24"/>
+          <w:u w:val="none"/>
+        </w:rPr>
+        <w:t>stranice</w:t>
+      </w:r>
+      <w:proofErr w:type="spellEnd"/>
+      <w:r>
+        <w:rPr>
+          <w:rStyle w:val="Hyperlink"/>
+          <w:color w:val="auto"/>
+          <w:sz w:val="24"/>
+          <w:szCs w:val="24"/>
+          <w:u w:val="none"/>
+        </w:rPr>
+        <w:t xml:space="preserve"> </w:t>
+      </w:r>
+      <w:proofErr w:type="spellStart"/>
+      <w:r>
+        <w:rPr>
+          <w:rStyle w:val="Hyperlink"/>
+          <w:color w:val="auto"/>
+          <w:sz w:val="24"/>
+          <w:szCs w:val="24"/>
+          <w:u w:val="none"/>
+        </w:rPr>
+        <w:t>na</w:t>
+      </w:r>
+      <w:proofErr w:type="spellEnd"/>
+      <w:r>
+        <w:rPr>
+          <w:rStyle w:val="Hyperlink"/>
+          <w:color w:val="auto"/>
+          <w:sz w:val="24"/>
+          <w:szCs w:val="24"/>
+          <w:u w:val="none"/>
+        </w:rPr>
+        <w:t xml:space="preserve"> </w:t>
+      </w:r>
+      <w:proofErr w:type="spellStart"/>
+      <w:r>
+        <w:rPr>
+          <w:rStyle w:val="Hyperlink"/>
+          <w:color w:val="auto"/>
+          <w:sz w:val="24"/>
+          <w:szCs w:val="24"/>
+          <w:u w:val="none"/>
+        </w:rPr>
+        <w:t>kojima</w:t>
+      </w:r>
+      <w:proofErr w:type="spellEnd"/>
+      <w:r>
+        <w:rPr>
+          <w:rStyle w:val="Hyperlink"/>
+          <w:color w:val="auto"/>
+          <w:sz w:val="24"/>
+          <w:szCs w:val="24"/>
+          <w:u w:val="none"/>
+        </w:rPr>
+        <w:t xml:space="preserve"> </w:t>
+      </w:r>
+      <w:proofErr w:type="spellStart"/>
+      <w:r>
+        <w:rPr>
+          <w:rStyle w:val="Hyperlink"/>
+          <w:color w:val="auto"/>
+          <w:sz w:val="24"/>
+          <w:szCs w:val="24"/>
+          <w:u w:val="none"/>
+        </w:rPr>
+        <w:t>su</w:t>
+      </w:r>
+      <w:proofErr w:type="spellEnd"/>
+      <w:r>
+        <w:rPr>
+          <w:rStyle w:val="Hyperlink"/>
+          <w:color w:val="auto"/>
+          <w:sz w:val="24"/>
+          <w:szCs w:val="24"/>
+          <w:u w:val="none"/>
+        </w:rPr>
+        <w:t xml:space="preserve"> </w:t>
+      </w:r>
+      <w:proofErr w:type="spellStart"/>
+      <w:r>
+        <w:rPr>
+          <w:rStyle w:val="Hyperlink"/>
+          <w:color w:val="auto"/>
+          <w:sz w:val="24"/>
+          <w:szCs w:val="24"/>
+          <w:u w:val="none"/>
+        </w:rPr>
+        <w:t>predstavljeni</w:t>
+      </w:r>
+      <w:proofErr w:type="spellEnd"/>
+      <w:r>
+        <w:rPr>
+          <w:rStyle w:val="Hyperlink"/>
+          <w:color w:val="auto"/>
+          <w:sz w:val="24"/>
+          <w:szCs w:val="24"/>
+          <w:u w:val="none"/>
+        </w:rPr>
+        <w:t xml:space="preserve"> </w:t>
+      </w:r>
+      <w:proofErr w:type="spellStart"/>
+      <w:r>
+        <w:rPr>
+          <w:rStyle w:val="Hyperlink"/>
+          <w:color w:val="auto"/>
+          <w:sz w:val="24"/>
+          <w:szCs w:val="24"/>
+          <w:u w:val="none"/>
+        </w:rPr>
+        <w:t>podaci</w:t>
+      </w:r>
+      <w:proofErr w:type="spellEnd"/>
+      <w:r>
+        <w:rPr>
+          <w:rStyle w:val="Hyperlink"/>
+          <w:color w:val="auto"/>
+          <w:sz w:val="24"/>
+          <w:szCs w:val="24"/>
+          <w:u w:val="none"/>
+        </w:rPr>
+        <w:t xml:space="preserve"> o </w:t>
+      </w:r>
+      <w:proofErr w:type="spellStart"/>
+      <w:r>
+        <w:rPr>
+          <w:rStyle w:val="Hyperlink"/>
+          <w:color w:val="auto"/>
+          <w:sz w:val="24"/>
+          <w:szCs w:val="24"/>
+          <w:u w:val="none"/>
+        </w:rPr>
+        <w:t>pojedinačnom</w:t>
+      </w:r>
+      <w:proofErr w:type="spellEnd"/>
+      <w:r>
+        <w:rPr>
+          <w:rStyle w:val="Hyperlink"/>
+          <w:color w:val="auto"/>
+          <w:sz w:val="24"/>
+          <w:szCs w:val="24"/>
+          <w:u w:val="none"/>
+        </w:rPr>
+        <w:t xml:space="preserve"> </w:t>
+      </w:r>
+      <w:proofErr w:type="spellStart"/>
+      <w:r>
+        <w:rPr>
+          <w:rStyle w:val="Hyperlink"/>
+          <w:color w:val="auto"/>
+          <w:sz w:val="24"/>
+          <w:szCs w:val="24"/>
+          <w:u w:val="none"/>
+        </w:rPr>
+        <w:t>igraču</w:t>
+      </w:r>
+      <w:proofErr w:type="spellEnd"/>
+      <w:r>
+        <w:rPr>
+          <w:rStyle w:val="Hyperlink"/>
+          <w:color w:val="auto"/>
+          <w:sz w:val="24"/>
+          <w:szCs w:val="24"/>
+          <w:u w:val="none"/>
+        </w:rPr>
+        <w:t xml:space="preserve"> </w:t>
+      </w:r>
+      <w:proofErr w:type="spellStart"/>
+      <w:r>
+        <w:rPr>
+          <w:rStyle w:val="Hyperlink"/>
+          <w:color w:val="auto"/>
+          <w:sz w:val="24"/>
+          <w:szCs w:val="24"/>
+          <w:u w:val="none"/>
+        </w:rPr>
+        <w:t>ili</w:t>
+      </w:r>
+      <w:proofErr w:type="spellEnd"/>
+      <w:r>
+        <w:rPr>
+          <w:rStyle w:val="Hyperlink"/>
+          <w:color w:val="auto"/>
+          <w:sz w:val="24"/>
+          <w:szCs w:val="24"/>
+          <w:u w:val="none"/>
+        </w:rPr>
+        <w:t xml:space="preserve"> </w:t>
+      </w:r>
+      <w:proofErr w:type="spellStart"/>
+      <w:r>
+        <w:rPr>
+          <w:rStyle w:val="Hyperlink"/>
+          <w:color w:val="auto"/>
+          <w:sz w:val="24"/>
+          <w:szCs w:val="24"/>
+          <w:u w:val="none"/>
+        </w:rPr>
+        <w:t>klubu</w:t>
+      </w:r>
+      <w:proofErr w:type="spellEnd"/>
+      <w:r>
+        <w:rPr>
+          <w:rStyle w:val="Hyperlink"/>
+          <w:color w:val="auto"/>
+          <w:sz w:val="24"/>
+          <w:szCs w:val="24"/>
+          <w:u w:val="none"/>
+        </w:rPr>
+        <w:t xml:space="preserve">. </w:t>
+      </w:r>
+      <w:proofErr w:type="spellStart"/>
+      <w:r>
+        <w:rPr>
+          <w:rStyle w:val="Hyperlink"/>
+          <w:color w:val="auto"/>
+          <w:sz w:val="24"/>
+          <w:szCs w:val="24"/>
+          <w:u w:val="none"/>
+        </w:rPr>
+        <w:t>Obije</w:t>
+      </w:r>
+      <w:proofErr w:type="spellEnd"/>
+      <w:r>
+        <w:rPr>
+          <w:rStyle w:val="Hyperlink"/>
+          <w:color w:val="auto"/>
+          <w:sz w:val="24"/>
+          <w:szCs w:val="24"/>
+          <w:u w:val="none"/>
+        </w:rPr>
+        <w:t xml:space="preserve"> </w:t>
+      </w:r>
+      <w:proofErr w:type="spellStart"/>
+      <w:r>
+        <w:rPr>
+          <w:rStyle w:val="Hyperlink"/>
+          <w:color w:val="auto"/>
+          <w:sz w:val="24"/>
+          <w:szCs w:val="24"/>
+          <w:u w:val="none"/>
+        </w:rPr>
+        <w:t>stranice</w:t>
+      </w:r>
+      <w:proofErr w:type="spellEnd"/>
+      <w:r>
+        <w:rPr>
+          <w:rStyle w:val="Hyperlink"/>
+          <w:color w:val="auto"/>
+          <w:sz w:val="24"/>
+          <w:szCs w:val="24"/>
+          <w:u w:val="none"/>
+        </w:rPr>
+        <w:t xml:space="preserve"> </w:t>
+      </w:r>
+      <w:proofErr w:type="spellStart"/>
+      <w:r>
+        <w:rPr>
+          <w:rStyle w:val="Hyperlink"/>
+          <w:color w:val="auto"/>
+          <w:sz w:val="24"/>
+          <w:szCs w:val="24"/>
+          <w:u w:val="none"/>
+        </w:rPr>
+        <w:t>imaju</w:t>
+      </w:r>
+      <w:proofErr w:type="spellEnd"/>
+      <w:r>
+        <w:rPr>
+          <w:rStyle w:val="Hyperlink"/>
+          <w:color w:val="auto"/>
+          <w:sz w:val="24"/>
+          <w:szCs w:val="24"/>
+          <w:u w:val="none"/>
+        </w:rPr>
+        <w:t xml:space="preserve"> </w:t>
+      </w:r>
+      <w:proofErr w:type="spellStart"/>
+      <w:r>
+        <w:rPr>
+          <w:rStyle w:val="Hyperlink"/>
+          <w:color w:val="auto"/>
+          <w:sz w:val="24"/>
+          <w:szCs w:val="24"/>
+          <w:u w:val="none"/>
+        </w:rPr>
+        <w:t>početnu</w:t>
+      </w:r>
+      <w:proofErr w:type="spellEnd"/>
+      <w:r>
+        <w:rPr>
+          <w:rStyle w:val="Hyperlink"/>
+          <w:color w:val="auto"/>
+          <w:sz w:val="24"/>
+          <w:szCs w:val="24"/>
+          <w:u w:val="none"/>
+        </w:rPr>
+        <w:t xml:space="preserve"> </w:t>
+      </w:r>
+      <w:proofErr w:type="spellStart"/>
+      <w:r>
+        <w:rPr>
+          <w:rStyle w:val="Hyperlink"/>
+          <w:color w:val="auto"/>
+          <w:sz w:val="24"/>
+          <w:szCs w:val="24"/>
+          <w:u w:val="none"/>
+        </w:rPr>
+        <w:t>sekciju</w:t>
+      </w:r>
+      <w:proofErr w:type="spellEnd"/>
+      <w:r>
+        <w:rPr>
+          <w:rStyle w:val="Hyperlink"/>
+          <w:color w:val="auto"/>
+          <w:sz w:val="24"/>
+          <w:szCs w:val="24"/>
+          <w:u w:val="none"/>
+        </w:rPr>
+        <w:t xml:space="preserve"> </w:t>
+      </w:r>
+      <w:proofErr w:type="spellStart"/>
+      <w:r>
+        <w:rPr>
+          <w:rStyle w:val="Hyperlink"/>
+          <w:color w:val="auto"/>
+          <w:sz w:val="24"/>
+          <w:szCs w:val="24"/>
+          <w:u w:val="none"/>
+        </w:rPr>
+        <w:t>koje</w:t>
+      </w:r>
+      <w:proofErr w:type="spellEnd"/>
+      <w:r>
+        <w:rPr>
+          <w:rStyle w:val="Hyperlink"/>
+          <w:color w:val="auto"/>
+          <w:sz w:val="24"/>
+          <w:szCs w:val="24"/>
+          <w:u w:val="none"/>
+        </w:rPr>
+        <w:t xml:space="preserve"> </w:t>
+      </w:r>
+      <w:proofErr w:type="spellStart"/>
+      <w:r>
+        <w:rPr>
+          <w:rStyle w:val="Hyperlink"/>
+          <w:color w:val="auto"/>
+          <w:sz w:val="24"/>
+          <w:szCs w:val="24"/>
+          <w:u w:val="none"/>
+        </w:rPr>
+        <w:t>prikazuju</w:t>
+      </w:r>
+      <w:proofErr w:type="spellEnd"/>
+      <w:r>
+        <w:rPr>
+          <w:rStyle w:val="Hyperlink"/>
+          <w:color w:val="auto"/>
+          <w:sz w:val="24"/>
+          <w:szCs w:val="24"/>
+          <w:u w:val="none"/>
+        </w:rPr>
+        <w:t xml:space="preserve"> </w:t>
+      </w:r>
+      <w:proofErr w:type="spellStart"/>
+      <w:r>
+        <w:rPr>
+          <w:rStyle w:val="Hyperlink"/>
+          <w:color w:val="auto"/>
+          <w:sz w:val="24"/>
+          <w:szCs w:val="24"/>
+          <w:u w:val="none"/>
+        </w:rPr>
+        <w:t>podatke</w:t>
+      </w:r>
+      <w:proofErr w:type="spellEnd"/>
+      <w:r>
+        <w:rPr>
+          <w:rStyle w:val="Hyperlink"/>
+          <w:color w:val="auto"/>
+          <w:sz w:val="24"/>
+          <w:szCs w:val="24"/>
+          <w:u w:val="none"/>
+        </w:rPr>
+        <w:t xml:space="preserve"> tog </w:t>
+      </w:r>
+      <w:proofErr w:type="spellStart"/>
+      <w:r>
+        <w:rPr>
+          <w:rStyle w:val="Hyperlink"/>
+          <w:color w:val="auto"/>
+          <w:sz w:val="24"/>
+          <w:szCs w:val="24"/>
+          <w:u w:val="none"/>
+        </w:rPr>
+        <w:t>kluba</w:t>
+      </w:r>
+      <w:proofErr w:type="spellEnd"/>
+      <w:r>
+        <w:rPr>
+          <w:rStyle w:val="Hyperlink"/>
+          <w:color w:val="auto"/>
+          <w:sz w:val="24"/>
+          <w:szCs w:val="24"/>
+          <w:u w:val="none"/>
+        </w:rPr>
+        <w:t xml:space="preserve"> </w:t>
+      </w:r>
+      <w:proofErr w:type="spellStart"/>
+      <w:r>
+        <w:rPr>
+          <w:rStyle w:val="Hyperlink"/>
+          <w:color w:val="auto"/>
+          <w:sz w:val="24"/>
+          <w:szCs w:val="24"/>
+          <w:u w:val="none"/>
+        </w:rPr>
+        <w:t>ili</w:t>
+      </w:r>
+      <w:proofErr w:type="spellEnd"/>
+      <w:r>
+        <w:rPr>
+          <w:rStyle w:val="Hyperlink"/>
+          <w:color w:val="auto"/>
+          <w:sz w:val="24"/>
+          <w:szCs w:val="24"/>
+          <w:u w:val="none"/>
+        </w:rPr>
+        <w:t xml:space="preserve"> </w:t>
+      </w:r>
+      <w:proofErr w:type="spellStart"/>
+      <w:r>
+        <w:rPr>
+          <w:rStyle w:val="Hyperlink"/>
+          <w:color w:val="auto"/>
+          <w:sz w:val="24"/>
+          <w:szCs w:val="24"/>
+          <w:u w:val="none"/>
+        </w:rPr>
+        <w:t>igrača</w:t>
+      </w:r>
+      <w:proofErr w:type="spellEnd"/>
+      <w:r>
+        <w:rPr>
+          <w:rStyle w:val="Hyperlink"/>
+          <w:color w:val="auto"/>
+          <w:sz w:val="24"/>
+          <w:szCs w:val="24"/>
+          <w:u w:val="none"/>
+        </w:rPr>
+        <w:t xml:space="preserve">. </w:t>
+      </w:r>
+      <w:proofErr w:type="spellStart"/>
+      <w:r>
+        <w:rPr>
+          <w:rStyle w:val="Hyperlink"/>
+          <w:color w:val="auto"/>
+          <w:sz w:val="24"/>
+          <w:szCs w:val="24"/>
+          <w:u w:val="none"/>
+        </w:rPr>
+        <w:t>Sledeća</w:t>
+      </w:r>
+      <w:proofErr w:type="spellEnd"/>
+      <w:r>
+        <w:rPr>
+          <w:rStyle w:val="Hyperlink"/>
+          <w:color w:val="auto"/>
+          <w:sz w:val="24"/>
+          <w:szCs w:val="24"/>
+          <w:u w:val="none"/>
+        </w:rPr>
+        <w:t xml:space="preserve"> </w:t>
+      </w:r>
+      <w:proofErr w:type="spellStart"/>
+      <w:r>
+        <w:rPr>
+          <w:rStyle w:val="Hyperlink"/>
+          <w:color w:val="auto"/>
+          <w:sz w:val="24"/>
+          <w:szCs w:val="24"/>
+          <w:u w:val="none"/>
+        </w:rPr>
+        <w:t>sekcija</w:t>
+      </w:r>
+      <w:proofErr w:type="spellEnd"/>
+      <w:r>
+        <w:rPr>
+          <w:rStyle w:val="Hyperlink"/>
+          <w:color w:val="auto"/>
+          <w:sz w:val="24"/>
+          <w:szCs w:val="24"/>
+          <w:u w:val="none"/>
+        </w:rPr>
+        <w:t xml:space="preserve"> je </w:t>
+      </w:r>
+      <w:proofErr w:type="spellStart"/>
+      <w:r>
+        <w:rPr>
+          <w:rStyle w:val="Hyperlink"/>
+          <w:color w:val="auto"/>
+          <w:sz w:val="24"/>
+          <w:szCs w:val="24"/>
+          <w:u w:val="none"/>
+        </w:rPr>
+        <w:t>zajednička</w:t>
+      </w:r>
+      <w:proofErr w:type="spellEnd"/>
+      <w:r>
+        <w:rPr>
+          <w:rStyle w:val="Hyperlink"/>
+          <w:color w:val="auto"/>
+          <w:sz w:val="24"/>
+          <w:szCs w:val="24"/>
+          <w:u w:val="none"/>
+        </w:rPr>
+        <w:t xml:space="preserve"> za </w:t>
+      </w:r>
+      <w:proofErr w:type="spellStart"/>
+      <w:r>
+        <w:rPr>
+          <w:rStyle w:val="Hyperlink"/>
+          <w:color w:val="auto"/>
+          <w:sz w:val="24"/>
+          <w:szCs w:val="24"/>
+          <w:u w:val="none"/>
+        </w:rPr>
+        <w:t>obije</w:t>
+      </w:r>
+      <w:proofErr w:type="spellEnd"/>
+      <w:r>
+        <w:rPr>
+          <w:rStyle w:val="Hyperlink"/>
+          <w:color w:val="auto"/>
+          <w:sz w:val="24"/>
+          <w:szCs w:val="24"/>
+          <w:u w:val="none"/>
+        </w:rPr>
+        <w:t xml:space="preserve"> </w:t>
+      </w:r>
+      <w:proofErr w:type="spellStart"/>
+      <w:r>
+        <w:rPr>
+          <w:rStyle w:val="Hyperlink"/>
+          <w:color w:val="auto"/>
+          <w:sz w:val="24"/>
+          <w:szCs w:val="24"/>
+          <w:u w:val="none"/>
+        </w:rPr>
+        <w:t>stranice</w:t>
+      </w:r>
+      <w:proofErr w:type="spellEnd"/>
+      <w:r>
+        <w:rPr>
+          <w:rStyle w:val="Hyperlink"/>
+          <w:color w:val="auto"/>
+          <w:sz w:val="24"/>
+          <w:szCs w:val="24"/>
+          <w:u w:val="none"/>
+        </w:rPr>
+        <w:t xml:space="preserve">, a to je </w:t>
+      </w:r>
+      <w:proofErr w:type="spellStart"/>
+      <w:r>
+        <w:rPr>
+          <w:rStyle w:val="Hyperlink"/>
+          <w:color w:val="auto"/>
+          <w:sz w:val="24"/>
+          <w:szCs w:val="24"/>
+          <w:u w:val="none"/>
+        </w:rPr>
+        <w:t>grafik</w:t>
+      </w:r>
+      <w:proofErr w:type="spellEnd"/>
+      <w:r>
+        <w:rPr>
+          <w:rStyle w:val="Hyperlink"/>
+          <w:color w:val="auto"/>
+          <w:sz w:val="24"/>
+          <w:szCs w:val="24"/>
+          <w:u w:val="none"/>
+        </w:rPr>
+        <w:t xml:space="preserve"> u </w:t>
+      </w:r>
+      <w:proofErr w:type="spellStart"/>
+      <w:r>
+        <w:rPr>
+          <w:rStyle w:val="Hyperlink"/>
+          <w:color w:val="auto"/>
+          <w:sz w:val="24"/>
+          <w:szCs w:val="24"/>
+          <w:u w:val="none"/>
+        </w:rPr>
+        <w:t>kojem</w:t>
+      </w:r>
+      <w:proofErr w:type="spellEnd"/>
+      <w:r>
+        <w:rPr>
+          <w:rStyle w:val="Hyperlink"/>
+          <w:color w:val="auto"/>
+          <w:sz w:val="24"/>
+          <w:szCs w:val="24"/>
+          <w:u w:val="none"/>
+        </w:rPr>
+        <w:t xml:space="preserve"> se </w:t>
+      </w:r>
+      <w:proofErr w:type="spellStart"/>
+      <w:r>
+        <w:rPr>
+          <w:rStyle w:val="Hyperlink"/>
+          <w:color w:val="auto"/>
+          <w:sz w:val="24"/>
+          <w:szCs w:val="24"/>
+          <w:u w:val="none"/>
+        </w:rPr>
+        <w:t>poredi</w:t>
+      </w:r>
+      <w:proofErr w:type="spellEnd"/>
+      <w:r>
+        <w:rPr>
+          <w:rStyle w:val="Hyperlink"/>
+          <w:color w:val="auto"/>
+          <w:sz w:val="24"/>
+          <w:szCs w:val="24"/>
+          <w:u w:val="none"/>
+        </w:rPr>
+        <w:t xml:space="preserve"> </w:t>
+      </w:r>
+      <w:proofErr w:type="spellStart"/>
+      <w:r>
+        <w:rPr>
+          <w:rStyle w:val="Hyperlink"/>
+          <w:color w:val="auto"/>
+          <w:sz w:val="24"/>
+          <w:szCs w:val="24"/>
+          <w:u w:val="none"/>
+        </w:rPr>
+        <w:t>određeni</w:t>
+      </w:r>
+      <w:proofErr w:type="spellEnd"/>
+      <w:r>
+        <w:rPr>
+          <w:rStyle w:val="Hyperlink"/>
+          <w:color w:val="auto"/>
+          <w:sz w:val="24"/>
+          <w:szCs w:val="24"/>
+          <w:u w:val="none"/>
+        </w:rPr>
+        <w:t xml:space="preserve"> </w:t>
+      </w:r>
+      <w:proofErr w:type="spellStart"/>
+      <w:r>
+        <w:rPr>
+          <w:rStyle w:val="Hyperlink"/>
+          <w:color w:val="auto"/>
+          <w:sz w:val="24"/>
+          <w:szCs w:val="24"/>
+          <w:u w:val="none"/>
+        </w:rPr>
+        <w:t>klub</w:t>
+      </w:r>
+      <w:proofErr w:type="spellEnd"/>
+      <w:r>
+        <w:rPr>
+          <w:rStyle w:val="Hyperlink"/>
+          <w:color w:val="auto"/>
+          <w:sz w:val="24"/>
+          <w:szCs w:val="24"/>
+          <w:u w:val="none"/>
+        </w:rPr>
+        <w:t xml:space="preserve"> </w:t>
+      </w:r>
+      <w:proofErr w:type="spellStart"/>
+      <w:r>
+        <w:rPr>
+          <w:rStyle w:val="Hyperlink"/>
+          <w:color w:val="auto"/>
+          <w:sz w:val="24"/>
+          <w:szCs w:val="24"/>
+          <w:u w:val="none"/>
+        </w:rPr>
+        <w:t>ili</w:t>
+      </w:r>
+      <w:proofErr w:type="spellEnd"/>
+      <w:r>
+        <w:rPr>
+          <w:rStyle w:val="Hyperlink"/>
+          <w:color w:val="auto"/>
+          <w:sz w:val="24"/>
+          <w:szCs w:val="24"/>
+          <w:u w:val="none"/>
+        </w:rPr>
+        <w:t xml:space="preserve"> </w:t>
+      </w:r>
+      <w:proofErr w:type="spellStart"/>
+      <w:r>
+        <w:rPr>
+          <w:rStyle w:val="Hyperlink"/>
+          <w:color w:val="auto"/>
+          <w:sz w:val="24"/>
+          <w:szCs w:val="24"/>
+          <w:u w:val="none"/>
+        </w:rPr>
+        <w:t>igrač</w:t>
+      </w:r>
+      <w:proofErr w:type="spellEnd"/>
+      <w:r>
+        <w:rPr>
+          <w:rStyle w:val="Hyperlink"/>
+          <w:color w:val="auto"/>
+          <w:sz w:val="24"/>
+          <w:szCs w:val="24"/>
+          <w:u w:val="none"/>
+        </w:rPr>
+        <w:t xml:space="preserve"> </w:t>
+      </w:r>
+      <w:proofErr w:type="spellStart"/>
+      <w:r>
+        <w:rPr>
+          <w:rStyle w:val="Hyperlink"/>
+          <w:color w:val="auto"/>
+          <w:sz w:val="24"/>
+          <w:szCs w:val="24"/>
+          <w:u w:val="none"/>
+        </w:rPr>
+        <w:t>sa</w:t>
+      </w:r>
+      <w:proofErr w:type="spellEnd"/>
+      <w:r>
+        <w:rPr>
+          <w:rStyle w:val="Hyperlink"/>
+          <w:color w:val="auto"/>
+          <w:sz w:val="24"/>
+          <w:szCs w:val="24"/>
+          <w:u w:val="none"/>
+        </w:rPr>
+        <w:t xml:space="preserve"> </w:t>
+      </w:r>
+      <w:proofErr w:type="spellStart"/>
+      <w:r>
+        <w:rPr>
+          <w:rStyle w:val="Hyperlink"/>
+          <w:color w:val="auto"/>
+          <w:sz w:val="24"/>
+          <w:szCs w:val="24"/>
+          <w:u w:val="none"/>
+        </w:rPr>
+        <w:t>prosječnim</w:t>
+      </w:r>
+      <w:proofErr w:type="spellEnd"/>
+      <w:r>
+        <w:rPr>
+          <w:rStyle w:val="Hyperlink"/>
+          <w:color w:val="auto"/>
+          <w:sz w:val="24"/>
+          <w:szCs w:val="24"/>
+          <w:u w:val="none"/>
+        </w:rPr>
+        <w:t xml:space="preserve"> </w:t>
+      </w:r>
+      <w:proofErr w:type="spellStart"/>
+      <w:r>
+        <w:rPr>
+          <w:rStyle w:val="Hyperlink"/>
+          <w:color w:val="auto"/>
+          <w:sz w:val="24"/>
+          <w:szCs w:val="24"/>
+          <w:u w:val="none"/>
+        </w:rPr>
+        <w:t>klubom</w:t>
+      </w:r>
+      <w:proofErr w:type="spellEnd"/>
+      <w:r>
+        <w:rPr>
+          <w:rStyle w:val="Hyperlink"/>
+          <w:color w:val="auto"/>
+          <w:sz w:val="24"/>
+          <w:szCs w:val="24"/>
+          <w:u w:val="none"/>
+        </w:rPr>
+        <w:t xml:space="preserve"> </w:t>
+      </w:r>
+      <w:proofErr w:type="spellStart"/>
+      <w:r>
+        <w:rPr>
+          <w:rStyle w:val="Hyperlink"/>
+          <w:color w:val="auto"/>
+          <w:sz w:val="24"/>
+          <w:szCs w:val="24"/>
+          <w:u w:val="none"/>
+        </w:rPr>
+        <w:t>ili</w:t>
+      </w:r>
+      <w:proofErr w:type="spellEnd"/>
+      <w:r>
+        <w:rPr>
+          <w:rStyle w:val="Hyperlink"/>
+          <w:color w:val="auto"/>
+          <w:sz w:val="24"/>
+          <w:szCs w:val="24"/>
+          <w:u w:val="none"/>
+        </w:rPr>
+        <w:t xml:space="preserve"> </w:t>
+      </w:r>
+      <w:proofErr w:type="spellStart"/>
+      <w:r>
+        <w:rPr>
+          <w:rStyle w:val="Hyperlink"/>
+          <w:color w:val="auto"/>
+          <w:sz w:val="24"/>
+          <w:szCs w:val="24"/>
+          <w:u w:val="none"/>
+        </w:rPr>
+        <w:t>igračem</w:t>
+      </w:r>
+      <w:proofErr w:type="spellEnd"/>
+      <w:r>
+        <w:rPr>
+          <w:rStyle w:val="Hyperlink"/>
+          <w:color w:val="auto"/>
+          <w:sz w:val="24"/>
+          <w:szCs w:val="24"/>
+          <w:u w:val="none"/>
+        </w:rPr>
+        <w:t xml:space="preserve">. </w:t>
+      </w:r>
+      <w:proofErr w:type="spellStart"/>
+      <w:r>
+        <w:rPr>
+          <w:rStyle w:val="Hyperlink"/>
+          <w:color w:val="auto"/>
+          <w:sz w:val="24"/>
+          <w:szCs w:val="24"/>
+          <w:u w:val="none"/>
+        </w:rPr>
+        <w:t>Nakon</w:t>
+      </w:r>
+      <w:proofErr w:type="spellEnd"/>
+      <w:r>
+        <w:rPr>
+          <w:rStyle w:val="Hyperlink"/>
+          <w:color w:val="auto"/>
+          <w:sz w:val="24"/>
+          <w:szCs w:val="24"/>
+          <w:u w:val="none"/>
+        </w:rPr>
+        <w:t xml:space="preserve"> </w:t>
+      </w:r>
+      <w:proofErr w:type="spellStart"/>
+      <w:r>
+        <w:rPr>
+          <w:rStyle w:val="Hyperlink"/>
+          <w:color w:val="auto"/>
+          <w:sz w:val="24"/>
+          <w:szCs w:val="24"/>
+          <w:u w:val="none"/>
+        </w:rPr>
+        <w:t>ove</w:t>
+      </w:r>
+      <w:proofErr w:type="spellEnd"/>
+      <w:r>
+        <w:rPr>
+          <w:rStyle w:val="Hyperlink"/>
+          <w:color w:val="auto"/>
+          <w:sz w:val="24"/>
+          <w:szCs w:val="24"/>
+          <w:u w:val="none"/>
+        </w:rPr>
+        <w:t xml:space="preserve"> </w:t>
+      </w:r>
+      <w:proofErr w:type="spellStart"/>
+      <w:r>
+        <w:rPr>
+          <w:rStyle w:val="Hyperlink"/>
+          <w:color w:val="auto"/>
+          <w:sz w:val="24"/>
+          <w:szCs w:val="24"/>
+          <w:u w:val="none"/>
+        </w:rPr>
+        <w:t>sekcije</w:t>
+      </w:r>
+      <w:proofErr w:type="spellEnd"/>
+      <w:r>
+        <w:rPr>
+          <w:rStyle w:val="Hyperlink"/>
+          <w:color w:val="auto"/>
+          <w:sz w:val="24"/>
+          <w:szCs w:val="24"/>
+          <w:u w:val="none"/>
+        </w:rPr>
+        <w:t xml:space="preserve"> se </w:t>
+      </w:r>
+      <w:proofErr w:type="spellStart"/>
+      <w:r>
+        <w:rPr>
+          <w:rStyle w:val="Hyperlink"/>
+          <w:color w:val="auto"/>
+          <w:sz w:val="24"/>
+          <w:szCs w:val="24"/>
+          <w:u w:val="none"/>
+        </w:rPr>
+        <w:t>na</w:t>
+      </w:r>
+      <w:proofErr w:type="spellEnd"/>
+      <w:r>
+        <w:rPr>
+          <w:rStyle w:val="Hyperlink"/>
+          <w:color w:val="auto"/>
+          <w:sz w:val="24"/>
+          <w:szCs w:val="24"/>
+          <w:u w:val="none"/>
+        </w:rPr>
+        <w:t xml:space="preserve"> </w:t>
+      </w:r>
+      <w:proofErr w:type="spellStart"/>
+      <w:r>
+        <w:rPr>
+          <w:rStyle w:val="Hyperlink"/>
+          <w:color w:val="auto"/>
+          <w:sz w:val="24"/>
+          <w:szCs w:val="24"/>
+          <w:u w:val="none"/>
+        </w:rPr>
+        <w:t>stranici</w:t>
+      </w:r>
+      <w:proofErr w:type="spellEnd"/>
+      <w:r>
+        <w:rPr>
+          <w:rStyle w:val="Hyperlink"/>
+          <w:color w:val="auto"/>
+          <w:sz w:val="24"/>
+          <w:szCs w:val="24"/>
+          <w:u w:val="none"/>
+        </w:rPr>
+        <w:t xml:space="preserve"> </w:t>
+      </w:r>
+      <w:proofErr w:type="spellStart"/>
+      <w:r>
+        <w:rPr>
+          <w:rStyle w:val="Hyperlink"/>
+          <w:color w:val="auto"/>
+          <w:sz w:val="24"/>
+          <w:szCs w:val="24"/>
+          <w:u w:val="none"/>
+        </w:rPr>
+        <w:t>kluba</w:t>
+      </w:r>
+      <w:proofErr w:type="spellEnd"/>
+      <w:r>
+        <w:rPr>
+          <w:rStyle w:val="Hyperlink"/>
+          <w:color w:val="auto"/>
+          <w:sz w:val="24"/>
+          <w:szCs w:val="24"/>
+          <w:u w:val="none"/>
+        </w:rPr>
+        <w:t xml:space="preserve"> </w:t>
+      </w:r>
+      <w:proofErr w:type="spellStart"/>
+      <w:r>
+        <w:rPr>
+          <w:rStyle w:val="Hyperlink"/>
+          <w:color w:val="auto"/>
+          <w:sz w:val="24"/>
+          <w:szCs w:val="24"/>
+          <w:u w:val="none"/>
+        </w:rPr>
+        <w:t>nalazi</w:t>
+      </w:r>
+      <w:proofErr w:type="spellEnd"/>
+      <w:r>
+        <w:rPr>
+          <w:rStyle w:val="Hyperlink"/>
+          <w:color w:val="auto"/>
+          <w:sz w:val="24"/>
+          <w:szCs w:val="24"/>
+          <w:u w:val="none"/>
+        </w:rPr>
+        <w:t xml:space="preserve"> </w:t>
+      </w:r>
+      <w:proofErr w:type="spellStart"/>
+      <w:r>
+        <w:rPr>
+          <w:rStyle w:val="Hyperlink"/>
+          <w:color w:val="auto"/>
+          <w:sz w:val="24"/>
+          <w:szCs w:val="24"/>
+          <w:u w:val="none"/>
+        </w:rPr>
+        <w:t>tabela</w:t>
+      </w:r>
+      <w:proofErr w:type="spellEnd"/>
+      <w:r>
+        <w:rPr>
+          <w:rStyle w:val="Hyperlink"/>
+          <w:color w:val="auto"/>
+          <w:sz w:val="24"/>
+          <w:szCs w:val="24"/>
+          <w:u w:val="none"/>
+        </w:rPr>
+        <w:t xml:space="preserve"> </w:t>
+      </w:r>
+      <w:proofErr w:type="spellStart"/>
+      <w:r>
+        <w:rPr>
+          <w:rStyle w:val="Hyperlink"/>
+          <w:color w:val="auto"/>
+          <w:sz w:val="24"/>
+          <w:szCs w:val="24"/>
+          <w:u w:val="none"/>
+        </w:rPr>
+        <w:t>svih</w:t>
+      </w:r>
+      <w:proofErr w:type="spellEnd"/>
+      <w:r>
+        <w:rPr>
+          <w:rStyle w:val="Hyperlink"/>
+          <w:color w:val="auto"/>
+          <w:sz w:val="24"/>
+          <w:szCs w:val="24"/>
+          <w:u w:val="none"/>
+        </w:rPr>
+        <w:t xml:space="preserve"> </w:t>
+      </w:r>
+      <w:proofErr w:type="spellStart"/>
+      <w:r>
+        <w:rPr>
+          <w:rStyle w:val="Hyperlink"/>
+          <w:color w:val="auto"/>
+          <w:sz w:val="24"/>
+          <w:szCs w:val="24"/>
+          <w:u w:val="none"/>
+        </w:rPr>
+        <w:t>igrača</w:t>
+      </w:r>
+      <w:proofErr w:type="spellEnd"/>
+      <w:r>
+        <w:rPr>
+          <w:rStyle w:val="Hyperlink"/>
+          <w:color w:val="auto"/>
+          <w:sz w:val="24"/>
+          <w:szCs w:val="24"/>
+          <w:u w:val="none"/>
+        </w:rPr>
+        <w:t xml:space="preserve"> </w:t>
+      </w:r>
+      <w:proofErr w:type="spellStart"/>
+      <w:r>
+        <w:rPr>
+          <w:rStyle w:val="Hyperlink"/>
+          <w:color w:val="auto"/>
+          <w:sz w:val="24"/>
+          <w:szCs w:val="24"/>
+          <w:u w:val="none"/>
+        </w:rPr>
+        <w:t>tog</w:t>
+      </w:r>
+      <w:proofErr w:type="spellEnd"/>
+      <w:r>
+        <w:rPr>
+          <w:rStyle w:val="Hyperlink"/>
+          <w:color w:val="auto"/>
+          <w:sz w:val="24"/>
+          <w:szCs w:val="24"/>
+          <w:u w:val="none"/>
+        </w:rPr>
+        <w:t xml:space="preserve"> </w:t>
+      </w:r>
+      <w:proofErr w:type="spellStart"/>
+      <w:r>
+        <w:rPr>
+          <w:rStyle w:val="Hyperlink"/>
+          <w:color w:val="auto"/>
+          <w:sz w:val="24"/>
+          <w:szCs w:val="24"/>
+          <w:u w:val="none"/>
+        </w:rPr>
+        <w:t>kluba</w:t>
+      </w:r>
+      <w:proofErr w:type="spellEnd"/>
+      <w:r>
+        <w:rPr>
+          <w:rStyle w:val="Hyperlink"/>
+          <w:color w:val="auto"/>
+          <w:sz w:val="24"/>
+          <w:szCs w:val="24"/>
+          <w:u w:val="none"/>
+        </w:rPr>
+        <w:t xml:space="preserve"> </w:t>
+      </w:r>
+      <w:proofErr w:type="spellStart"/>
+      <w:r>
+        <w:rPr>
+          <w:rStyle w:val="Hyperlink"/>
+          <w:color w:val="auto"/>
+          <w:sz w:val="24"/>
+          <w:szCs w:val="24"/>
+          <w:u w:val="none"/>
+        </w:rPr>
+        <w:t>sa</w:t>
+      </w:r>
+      <w:proofErr w:type="spellEnd"/>
+      <w:r>
+        <w:rPr>
+          <w:rStyle w:val="Hyperlink"/>
+          <w:color w:val="auto"/>
+          <w:sz w:val="24"/>
+          <w:szCs w:val="24"/>
+          <w:u w:val="none"/>
+        </w:rPr>
+        <w:t xml:space="preserve"> </w:t>
+      </w:r>
+      <w:proofErr w:type="spellStart"/>
+      <w:r>
+        <w:rPr>
+          <w:rStyle w:val="Hyperlink"/>
+          <w:color w:val="auto"/>
+          <w:sz w:val="24"/>
+          <w:szCs w:val="24"/>
+          <w:u w:val="none"/>
+        </w:rPr>
+        <w:t>njihovim</w:t>
+      </w:r>
+      <w:proofErr w:type="spellEnd"/>
+      <w:r>
+        <w:rPr>
+          <w:rStyle w:val="Hyperlink"/>
+          <w:color w:val="auto"/>
+          <w:sz w:val="24"/>
+          <w:szCs w:val="24"/>
+          <w:u w:val="none"/>
+        </w:rPr>
+        <w:t xml:space="preserve"> </w:t>
+      </w:r>
+      <w:proofErr w:type="spellStart"/>
+      <w:r>
+        <w:rPr>
+          <w:rStyle w:val="Hyperlink"/>
+          <w:color w:val="auto"/>
+          <w:sz w:val="24"/>
+          <w:szCs w:val="24"/>
+          <w:u w:val="none"/>
+        </w:rPr>
+        <w:t>podacima</w:t>
+      </w:r>
+      <w:proofErr w:type="spellEnd"/>
+      <w:r>
+        <w:rPr>
+          <w:rStyle w:val="Hyperlink"/>
+          <w:color w:val="auto"/>
+          <w:sz w:val="24"/>
+          <w:szCs w:val="24"/>
+          <w:u w:val="none"/>
+        </w:rPr>
+        <w:t xml:space="preserve"> </w:t>
+      </w:r>
+      <w:proofErr w:type="spellStart"/>
+      <w:r>
+        <w:rPr>
+          <w:rStyle w:val="Hyperlink"/>
+          <w:color w:val="auto"/>
+          <w:sz w:val="24"/>
+          <w:szCs w:val="24"/>
+          <w:u w:val="none"/>
+        </w:rPr>
+        <w:t>i</w:t>
+      </w:r>
+      <w:proofErr w:type="spellEnd"/>
+      <w:r>
+        <w:rPr>
+          <w:rStyle w:val="Hyperlink"/>
+          <w:color w:val="auto"/>
+          <w:sz w:val="24"/>
+          <w:szCs w:val="24"/>
+          <w:u w:val="none"/>
+        </w:rPr>
+        <w:t xml:space="preserve"> </w:t>
+      </w:r>
+      <w:proofErr w:type="spellStart"/>
+      <w:r>
+        <w:rPr>
+          <w:rStyle w:val="Hyperlink"/>
+          <w:color w:val="auto"/>
+          <w:sz w:val="24"/>
+          <w:szCs w:val="24"/>
+          <w:u w:val="none"/>
+        </w:rPr>
+        <w:t>linkom</w:t>
+      </w:r>
+      <w:proofErr w:type="spellEnd"/>
+      <w:r>
+        <w:rPr>
+          <w:rStyle w:val="Hyperlink"/>
+          <w:color w:val="auto"/>
+          <w:sz w:val="24"/>
+          <w:szCs w:val="24"/>
+          <w:u w:val="none"/>
+        </w:rPr>
+        <w:t xml:space="preserve"> koji </w:t>
+      </w:r>
+      <w:proofErr w:type="spellStart"/>
+      <w:r>
+        <w:rPr>
+          <w:rStyle w:val="Hyperlink"/>
+          <w:color w:val="auto"/>
+          <w:sz w:val="24"/>
+          <w:szCs w:val="24"/>
+          <w:u w:val="none"/>
+        </w:rPr>
+        <w:t>vodi</w:t>
+      </w:r>
+      <w:proofErr w:type="spellEnd"/>
+      <w:r>
+        <w:rPr>
+          <w:rStyle w:val="Hyperlink"/>
+          <w:color w:val="auto"/>
+          <w:sz w:val="24"/>
+          <w:szCs w:val="24"/>
+          <w:u w:val="none"/>
+        </w:rPr>
+        <w:t xml:space="preserve"> </w:t>
+      </w:r>
+      <w:proofErr w:type="spellStart"/>
+      <w:r>
+        <w:rPr>
+          <w:rStyle w:val="Hyperlink"/>
+          <w:color w:val="auto"/>
+          <w:sz w:val="24"/>
+          <w:szCs w:val="24"/>
+          <w:u w:val="none"/>
+        </w:rPr>
+        <w:t>na</w:t>
+      </w:r>
+      <w:proofErr w:type="spellEnd"/>
+      <w:r>
+        <w:rPr>
+          <w:rStyle w:val="Hyperlink"/>
+          <w:color w:val="auto"/>
+          <w:sz w:val="24"/>
+          <w:szCs w:val="24"/>
+          <w:u w:val="none"/>
+        </w:rPr>
+        <w:t xml:space="preserve"> </w:t>
+      </w:r>
+      <w:proofErr w:type="spellStart"/>
+      <w:r>
+        <w:rPr>
+          <w:rStyle w:val="Hyperlink"/>
+          <w:color w:val="auto"/>
+          <w:sz w:val="24"/>
+          <w:szCs w:val="24"/>
+          <w:u w:val="none"/>
+        </w:rPr>
+        <w:t>stranicu</w:t>
+      </w:r>
+      <w:proofErr w:type="spellEnd"/>
+      <w:r>
+        <w:rPr>
+          <w:rStyle w:val="Hyperlink"/>
+          <w:color w:val="auto"/>
+          <w:sz w:val="24"/>
+          <w:szCs w:val="24"/>
+          <w:u w:val="none"/>
+        </w:rPr>
+        <w:t xml:space="preserve"> tog </w:t>
+      </w:r>
+      <w:proofErr w:type="spellStart"/>
+      <w:r>
+        <w:rPr>
+          <w:rStyle w:val="Hyperlink"/>
+          <w:color w:val="auto"/>
+          <w:sz w:val="24"/>
+          <w:szCs w:val="24"/>
+          <w:u w:val="none"/>
+        </w:rPr>
+        <w:t>igrača</w:t>
+      </w:r>
+      <w:proofErr w:type="spellEnd"/>
+      <w:r>
+        <w:rPr>
+          <w:rStyle w:val="Hyperlink"/>
+          <w:color w:val="auto"/>
+          <w:sz w:val="24"/>
+          <w:szCs w:val="24"/>
+          <w:u w:val="none"/>
+        </w:rPr>
+        <w:t xml:space="preserve">. Dok se </w:t>
+      </w:r>
+      <w:proofErr w:type="spellStart"/>
+      <w:r>
+        <w:rPr>
+          <w:rStyle w:val="Hyperlink"/>
+          <w:color w:val="auto"/>
+          <w:sz w:val="24"/>
+          <w:szCs w:val="24"/>
+          <w:u w:val="none"/>
+        </w:rPr>
+        <w:t>na</w:t>
+      </w:r>
+      <w:proofErr w:type="spellEnd"/>
+      <w:r>
+        <w:rPr>
+          <w:rStyle w:val="Hyperlink"/>
+          <w:color w:val="auto"/>
+          <w:sz w:val="24"/>
+          <w:szCs w:val="24"/>
+          <w:u w:val="none"/>
+        </w:rPr>
+        <w:t xml:space="preserve"> </w:t>
+      </w:r>
+      <w:proofErr w:type="spellStart"/>
+      <w:r>
+        <w:rPr>
+          <w:rStyle w:val="Hyperlink"/>
+          <w:color w:val="auto"/>
+          <w:sz w:val="24"/>
+          <w:szCs w:val="24"/>
+          <w:u w:val="none"/>
+        </w:rPr>
+        <w:t>stranici</w:t>
+      </w:r>
+      <w:proofErr w:type="spellEnd"/>
+      <w:r>
+        <w:rPr>
+          <w:rStyle w:val="Hyperlink"/>
+          <w:color w:val="auto"/>
+          <w:sz w:val="24"/>
+          <w:szCs w:val="24"/>
+          <w:u w:val="none"/>
+        </w:rPr>
+        <w:t xml:space="preserve"> </w:t>
+      </w:r>
+      <w:proofErr w:type="spellStart"/>
+      <w:r>
+        <w:rPr>
+          <w:rStyle w:val="Hyperlink"/>
+          <w:color w:val="auto"/>
+          <w:sz w:val="24"/>
+          <w:szCs w:val="24"/>
+          <w:u w:val="none"/>
+        </w:rPr>
+        <w:t>igrač</w:t>
+      </w:r>
+      <w:proofErr w:type="spellEnd"/>
+      <w:r>
+        <w:rPr>
+          <w:rStyle w:val="Hyperlink"/>
+          <w:color w:val="auto"/>
+          <w:sz w:val="24"/>
+          <w:szCs w:val="24"/>
+          <w:u w:val="none"/>
+        </w:rPr>
+        <w:t xml:space="preserve"> </w:t>
+      </w:r>
+      <w:proofErr w:type="spellStart"/>
+      <w:r>
+        <w:rPr>
+          <w:rStyle w:val="Hyperlink"/>
+          <w:color w:val="auto"/>
+          <w:sz w:val="24"/>
+          <w:szCs w:val="24"/>
+          <w:u w:val="none"/>
+        </w:rPr>
+        <w:t>nalazi</w:t>
+      </w:r>
+      <w:proofErr w:type="spellEnd"/>
+      <w:r>
+        <w:rPr>
+          <w:rStyle w:val="Hyperlink"/>
+          <w:color w:val="auto"/>
+          <w:sz w:val="24"/>
+          <w:szCs w:val="24"/>
+          <w:u w:val="none"/>
+        </w:rPr>
+        <w:t xml:space="preserve"> </w:t>
+      </w:r>
+      <w:proofErr w:type="spellStart"/>
+      <w:r>
+        <w:rPr>
+          <w:rStyle w:val="Hyperlink"/>
+          <w:color w:val="auto"/>
+          <w:sz w:val="24"/>
+          <w:szCs w:val="24"/>
+          <w:u w:val="none"/>
+        </w:rPr>
+        <w:t>sekcija</w:t>
+      </w:r>
+      <w:proofErr w:type="spellEnd"/>
+      <w:r>
+        <w:rPr>
+          <w:rStyle w:val="Hyperlink"/>
+          <w:color w:val="auto"/>
+          <w:sz w:val="24"/>
+          <w:szCs w:val="24"/>
+          <w:u w:val="none"/>
+        </w:rPr>
+        <w:t xml:space="preserve"> </w:t>
+      </w:r>
+      <w:proofErr w:type="spellStart"/>
+      <w:r>
+        <w:rPr>
+          <w:rStyle w:val="Hyperlink"/>
+          <w:color w:val="auto"/>
+          <w:sz w:val="24"/>
+          <w:szCs w:val="24"/>
+          <w:u w:val="none"/>
+        </w:rPr>
+        <w:t>sa</w:t>
+      </w:r>
+      <w:proofErr w:type="spellEnd"/>
+      <w:r>
+        <w:rPr>
+          <w:rStyle w:val="Hyperlink"/>
+          <w:color w:val="auto"/>
+          <w:sz w:val="24"/>
+          <w:szCs w:val="24"/>
+          <w:u w:val="none"/>
+        </w:rPr>
+        <w:t xml:space="preserve"> </w:t>
+      </w:r>
+      <w:proofErr w:type="spellStart"/>
+      <w:r>
+        <w:rPr>
+          <w:rStyle w:val="Hyperlink"/>
+          <w:color w:val="auto"/>
+          <w:sz w:val="24"/>
+          <w:szCs w:val="24"/>
+          <w:u w:val="none"/>
+        </w:rPr>
+        <w:t>dva</w:t>
+      </w:r>
+      <w:proofErr w:type="spellEnd"/>
+      <w:r>
+        <w:rPr>
+          <w:rStyle w:val="Hyperlink"/>
+          <w:color w:val="auto"/>
+          <w:sz w:val="24"/>
+          <w:szCs w:val="24"/>
+          <w:u w:val="none"/>
+        </w:rPr>
+        <w:t xml:space="preserve"> pita </w:t>
+      </w:r>
+      <w:proofErr w:type="spellStart"/>
+      <w:r>
+        <w:rPr>
+          <w:rStyle w:val="Hyperlink"/>
+          <w:color w:val="auto"/>
+          <w:sz w:val="24"/>
+          <w:szCs w:val="24"/>
+          <w:u w:val="none"/>
+        </w:rPr>
+        <w:t>dijagrama</w:t>
+      </w:r>
+      <w:proofErr w:type="spellEnd"/>
+      <w:r>
+        <w:rPr>
+          <w:rStyle w:val="Hyperlink"/>
+          <w:color w:val="auto"/>
+          <w:sz w:val="24"/>
+          <w:szCs w:val="24"/>
+          <w:u w:val="none"/>
+        </w:rPr>
+        <w:t xml:space="preserve">, </w:t>
+      </w:r>
+      <w:proofErr w:type="spellStart"/>
+      <w:r>
+        <w:rPr>
+          <w:rStyle w:val="Hyperlink"/>
+          <w:color w:val="auto"/>
+          <w:sz w:val="24"/>
+          <w:szCs w:val="24"/>
+          <w:u w:val="none"/>
+        </w:rPr>
+        <w:t>prvi</w:t>
+      </w:r>
+      <w:proofErr w:type="spellEnd"/>
+      <w:r>
+        <w:rPr>
+          <w:rStyle w:val="Hyperlink"/>
+          <w:color w:val="auto"/>
+          <w:sz w:val="24"/>
+          <w:szCs w:val="24"/>
+          <w:u w:val="none"/>
+        </w:rPr>
+        <w:t xml:space="preserve"> </w:t>
+      </w:r>
+      <w:proofErr w:type="spellStart"/>
+      <w:r>
+        <w:rPr>
+          <w:rStyle w:val="Hyperlink"/>
+          <w:color w:val="auto"/>
+          <w:sz w:val="24"/>
+          <w:szCs w:val="24"/>
+          <w:u w:val="none"/>
+        </w:rPr>
+        <w:t>prikazuje</w:t>
+      </w:r>
+      <w:proofErr w:type="spellEnd"/>
+      <w:r>
+        <w:rPr>
+          <w:rStyle w:val="Hyperlink"/>
+          <w:color w:val="auto"/>
+          <w:sz w:val="24"/>
+          <w:szCs w:val="24"/>
+          <w:u w:val="none"/>
+        </w:rPr>
+        <w:t xml:space="preserve"> </w:t>
+      </w:r>
+      <w:proofErr w:type="spellStart"/>
+      <w:r>
+        <w:rPr>
+          <w:rStyle w:val="Hyperlink"/>
+          <w:color w:val="auto"/>
+          <w:sz w:val="24"/>
+          <w:szCs w:val="24"/>
+          <w:u w:val="none"/>
+        </w:rPr>
+        <w:t>distribuciju</w:t>
+      </w:r>
+      <w:proofErr w:type="spellEnd"/>
+      <w:r>
+        <w:rPr>
+          <w:rStyle w:val="Hyperlink"/>
+          <w:color w:val="auto"/>
+          <w:sz w:val="24"/>
+          <w:szCs w:val="24"/>
+          <w:u w:val="none"/>
+        </w:rPr>
+        <w:t xml:space="preserve"> </w:t>
+      </w:r>
+      <w:proofErr w:type="spellStart"/>
+      <w:r>
+        <w:rPr>
+          <w:rStyle w:val="Hyperlink"/>
+          <w:color w:val="auto"/>
+          <w:sz w:val="24"/>
+          <w:szCs w:val="24"/>
+          <w:u w:val="none"/>
+        </w:rPr>
+        <w:t>golova</w:t>
+      </w:r>
+      <w:proofErr w:type="spellEnd"/>
+      <w:r>
+        <w:rPr>
+          <w:rStyle w:val="Hyperlink"/>
+          <w:color w:val="auto"/>
+          <w:sz w:val="24"/>
+          <w:szCs w:val="24"/>
+          <w:u w:val="none"/>
+        </w:rPr>
+        <w:t xml:space="preserve"> </w:t>
+      </w:r>
+      <w:proofErr w:type="spellStart"/>
+      <w:r>
+        <w:rPr>
+          <w:rStyle w:val="Hyperlink"/>
+          <w:color w:val="auto"/>
+          <w:sz w:val="24"/>
+          <w:szCs w:val="24"/>
+          <w:u w:val="none"/>
+        </w:rPr>
+        <w:t>prema</w:t>
+      </w:r>
+      <w:proofErr w:type="spellEnd"/>
+      <w:r>
+        <w:rPr>
+          <w:rStyle w:val="Hyperlink"/>
+          <w:color w:val="auto"/>
+          <w:sz w:val="24"/>
+          <w:szCs w:val="24"/>
+          <w:u w:val="none"/>
+        </w:rPr>
+        <w:t xml:space="preserve"> </w:t>
+      </w:r>
+      <w:proofErr w:type="spellStart"/>
+      <w:r>
+        <w:rPr>
+          <w:rStyle w:val="Hyperlink"/>
+          <w:color w:val="auto"/>
+          <w:sz w:val="24"/>
+          <w:szCs w:val="24"/>
+          <w:u w:val="none"/>
+        </w:rPr>
+        <w:t>načinu</w:t>
+      </w:r>
+      <w:proofErr w:type="spellEnd"/>
+      <w:r>
+        <w:rPr>
+          <w:rStyle w:val="Hyperlink"/>
+          <w:color w:val="auto"/>
+          <w:sz w:val="24"/>
+          <w:szCs w:val="24"/>
+          <w:u w:val="none"/>
+        </w:rPr>
+        <w:t xml:space="preserve"> </w:t>
+      </w:r>
+      <w:proofErr w:type="spellStart"/>
+      <w:r>
+        <w:rPr>
+          <w:rStyle w:val="Hyperlink"/>
+          <w:color w:val="auto"/>
+          <w:sz w:val="24"/>
+          <w:szCs w:val="24"/>
+          <w:u w:val="none"/>
+        </w:rPr>
+        <w:t>pogotka</w:t>
+      </w:r>
+      <w:proofErr w:type="spellEnd"/>
+      <w:r>
+        <w:rPr>
+          <w:rStyle w:val="Hyperlink"/>
+          <w:color w:val="auto"/>
+          <w:sz w:val="24"/>
+          <w:szCs w:val="24"/>
+          <w:u w:val="none"/>
+        </w:rPr>
+        <w:t xml:space="preserve"> (</w:t>
+      </w:r>
+      <w:proofErr w:type="spellStart"/>
+      <w:r>
+        <w:rPr>
+          <w:rStyle w:val="Hyperlink"/>
+          <w:color w:val="auto"/>
+          <w:sz w:val="24"/>
+          <w:szCs w:val="24"/>
+          <w:u w:val="none"/>
+        </w:rPr>
+        <w:t>desna</w:t>
+      </w:r>
+      <w:proofErr w:type="spellEnd"/>
+      <w:r>
+        <w:rPr>
+          <w:rStyle w:val="Hyperlink"/>
+          <w:color w:val="auto"/>
+          <w:sz w:val="24"/>
+          <w:szCs w:val="24"/>
+          <w:u w:val="none"/>
+        </w:rPr>
+        <w:t xml:space="preserve">, </w:t>
+      </w:r>
+      <w:proofErr w:type="spellStart"/>
+      <w:r>
+        <w:rPr>
+          <w:rStyle w:val="Hyperlink"/>
+          <w:color w:val="auto"/>
+          <w:sz w:val="24"/>
+          <w:szCs w:val="24"/>
+          <w:u w:val="none"/>
+        </w:rPr>
+        <w:t>lijeva</w:t>
+      </w:r>
+      <w:proofErr w:type="spellEnd"/>
+      <w:r>
+        <w:rPr>
+          <w:rStyle w:val="Hyperlink"/>
+          <w:color w:val="auto"/>
+          <w:sz w:val="24"/>
+          <w:szCs w:val="24"/>
+          <w:u w:val="none"/>
+        </w:rPr>
+        <w:t xml:space="preserve"> </w:t>
+      </w:r>
+      <w:proofErr w:type="spellStart"/>
+      <w:r>
+        <w:rPr>
+          <w:rStyle w:val="Hyperlink"/>
+          <w:color w:val="auto"/>
+          <w:sz w:val="24"/>
+          <w:szCs w:val="24"/>
+          <w:u w:val="none"/>
+        </w:rPr>
+        <w:t>noga</w:t>
+      </w:r>
+      <w:proofErr w:type="spellEnd"/>
+      <w:r>
+        <w:rPr>
+          <w:rStyle w:val="Hyperlink"/>
+          <w:color w:val="auto"/>
+          <w:sz w:val="24"/>
+          <w:szCs w:val="24"/>
+          <w:u w:val="none"/>
+        </w:rPr>
+        <w:t xml:space="preserve">, </w:t>
+      </w:r>
+      <w:proofErr w:type="spellStart"/>
+      <w:r>
+        <w:rPr>
+          <w:rStyle w:val="Hyperlink"/>
+          <w:color w:val="auto"/>
+          <w:sz w:val="24"/>
+          <w:szCs w:val="24"/>
+          <w:u w:val="none"/>
+        </w:rPr>
+        <w:t>glava</w:t>
+      </w:r>
+      <w:proofErr w:type="spellEnd"/>
+      <w:r>
+        <w:rPr>
+          <w:rStyle w:val="Hyperlink"/>
+          <w:color w:val="auto"/>
+          <w:sz w:val="24"/>
+          <w:szCs w:val="24"/>
+          <w:u w:val="none"/>
+        </w:rPr>
+        <w:t xml:space="preserve"> </w:t>
+      </w:r>
+      <w:proofErr w:type="spellStart"/>
+      <w:r>
+        <w:rPr>
+          <w:rStyle w:val="Hyperlink"/>
+          <w:color w:val="auto"/>
+          <w:sz w:val="24"/>
+          <w:szCs w:val="24"/>
+          <w:u w:val="none"/>
+        </w:rPr>
+        <w:t>itd</w:t>
+      </w:r>
+      <w:proofErr w:type="spellEnd"/>
+      <w:r>
+        <w:rPr>
+          <w:rStyle w:val="Hyperlink"/>
+          <w:color w:val="auto"/>
+          <w:sz w:val="24"/>
+          <w:szCs w:val="24"/>
+          <w:u w:val="none"/>
+        </w:rPr>
+        <w:t xml:space="preserve">.) </w:t>
+      </w:r>
+      <w:proofErr w:type="spellStart"/>
+      <w:r>
+        <w:rPr>
+          <w:rStyle w:val="Hyperlink"/>
+          <w:color w:val="auto"/>
+          <w:sz w:val="24"/>
+          <w:szCs w:val="24"/>
+          <w:u w:val="none"/>
+        </w:rPr>
+        <w:t>dok</w:t>
+      </w:r>
+      <w:proofErr w:type="spellEnd"/>
+      <w:r>
+        <w:rPr>
+          <w:rStyle w:val="Hyperlink"/>
+          <w:color w:val="auto"/>
+          <w:sz w:val="24"/>
+          <w:szCs w:val="24"/>
+          <w:u w:val="none"/>
+        </w:rPr>
+        <w:t xml:space="preserve"> </w:t>
+      </w:r>
+      <w:proofErr w:type="spellStart"/>
+      <w:r>
+        <w:rPr>
+          <w:rStyle w:val="Hyperlink"/>
+          <w:color w:val="auto"/>
+          <w:sz w:val="24"/>
+          <w:szCs w:val="24"/>
+          <w:u w:val="none"/>
+        </w:rPr>
+        <w:t>drugi</w:t>
+      </w:r>
+      <w:proofErr w:type="spellEnd"/>
+      <w:r>
+        <w:rPr>
+          <w:rStyle w:val="Hyperlink"/>
+          <w:color w:val="auto"/>
+          <w:sz w:val="24"/>
+          <w:szCs w:val="24"/>
+          <w:u w:val="none"/>
+        </w:rPr>
+        <w:t xml:space="preserve"> </w:t>
+      </w:r>
+      <w:proofErr w:type="spellStart"/>
+      <w:r>
+        <w:rPr>
+          <w:rStyle w:val="Hyperlink"/>
+          <w:color w:val="auto"/>
+          <w:sz w:val="24"/>
+          <w:szCs w:val="24"/>
+          <w:u w:val="none"/>
+        </w:rPr>
+        <w:t>prikazuje</w:t>
+      </w:r>
+      <w:proofErr w:type="spellEnd"/>
+      <w:r>
+        <w:rPr>
+          <w:rStyle w:val="Hyperlink"/>
+          <w:color w:val="auto"/>
+          <w:sz w:val="24"/>
+          <w:szCs w:val="24"/>
+          <w:u w:val="none"/>
+        </w:rPr>
+        <w:t xml:space="preserve"> </w:t>
+      </w:r>
+      <w:proofErr w:type="spellStart"/>
+      <w:r>
+        <w:rPr>
+          <w:rStyle w:val="Hyperlink"/>
+          <w:color w:val="auto"/>
+          <w:sz w:val="24"/>
+          <w:szCs w:val="24"/>
+          <w:u w:val="none"/>
+        </w:rPr>
+        <w:t>distibuciju</w:t>
+      </w:r>
+      <w:proofErr w:type="spellEnd"/>
+      <w:r>
+        <w:rPr>
+          <w:rStyle w:val="Hyperlink"/>
+          <w:color w:val="auto"/>
+          <w:sz w:val="24"/>
+          <w:szCs w:val="24"/>
+          <w:u w:val="none"/>
+        </w:rPr>
+        <w:t xml:space="preserve"> </w:t>
+      </w:r>
+      <w:proofErr w:type="spellStart"/>
+      <w:r>
+        <w:rPr>
+          <w:rStyle w:val="Hyperlink"/>
+          <w:color w:val="auto"/>
+          <w:sz w:val="24"/>
+          <w:szCs w:val="24"/>
+          <w:u w:val="none"/>
+        </w:rPr>
+        <w:t>golova</w:t>
+      </w:r>
+      <w:proofErr w:type="spellEnd"/>
+      <w:r>
+        <w:rPr>
+          <w:rStyle w:val="Hyperlink"/>
+          <w:color w:val="auto"/>
+          <w:sz w:val="24"/>
+          <w:szCs w:val="24"/>
+          <w:u w:val="none"/>
+        </w:rPr>
+        <w:t xml:space="preserve"> </w:t>
+      </w:r>
+      <w:proofErr w:type="spellStart"/>
+      <w:r>
+        <w:rPr>
+          <w:rStyle w:val="Hyperlink"/>
+          <w:color w:val="auto"/>
+          <w:sz w:val="24"/>
+          <w:szCs w:val="24"/>
+          <w:u w:val="none"/>
+        </w:rPr>
+        <w:t>prema</w:t>
+      </w:r>
+      <w:proofErr w:type="spellEnd"/>
+      <w:r>
+        <w:rPr>
+          <w:rStyle w:val="Hyperlink"/>
+          <w:color w:val="auto"/>
+          <w:sz w:val="24"/>
+          <w:szCs w:val="24"/>
+          <w:u w:val="none"/>
+        </w:rPr>
+        <w:t xml:space="preserve"> </w:t>
+      </w:r>
+      <w:proofErr w:type="spellStart"/>
+      <w:r>
+        <w:rPr>
+          <w:rStyle w:val="Hyperlink"/>
+          <w:color w:val="auto"/>
+          <w:sz w:val="24"/>
+          <w:szCs w:val="24"/>
+          <w:u w:val="none"/>
+        </w:rPr>
+        <w:t>distanci</w:t>
+      </w:r>
+      <w:proofErr w:type="spellEnd"/>
+      <w:r>
+        <w:rPr>
+          <w:rStyle w:val="Hyperlink"/>
+          <w:color w:val="auto"/>
+          <w:sz w:val="24"/>
+          <w:szCs w:val="24"/>
+          <w:u w:val="none"/>
+        </w:rPr>
+        <w:t xml:space="preserve"> (</w:t>
+      </w:r>
+      <w:proofErr w:type="spellStart"/>
+      <w:r>
+        <w:rPr>
+          <w:rStyle w:val="Hyperlink"/>
+          <w:color w:val="auto"/>
+          <w:sz w:val="24"/>
+          <w:szCs w:val="24"/>
+          <w:u w:val="none"/>
+        </w:rPr>
+        <w:t>unutar</w:t>
+      </w:r>
+      <w:proofErr w:type="spellEnd"/>
+      <w:r>
+        <w:rPr>
+          <w:rStyle w:val="Hyperlink"/>
+          <w:color w:val="auto"/>
+          <w:sz w:val="24"/>
+          <w:szCs w:val="24"/>
+          <w:u w:val="none"/>
+        </w:rPr>
+        <w:t xml:space="preserve"> </w:t>
+      </w:r>
+      <w:proofErr w:type="spellStart"/>
+      <w:r>
+        <w:rPr>
+          <w:rStyle w:val="Hyperlink"/>
+          <w:color w:val="auto"/>
+          <w:sz w:val="24"/>
+          <w:szCs w:val="24"/>
+          <w:u w:val="none"/>
+        </w:rPr>
+        <w:t>ili</w:t>
+      </w:r>
+      <w:proofErr w:type="spellEnd"/>
+      <w:r>
+        <w:rPr>
+          <w:rStyle w:val="Hyperlink"/>
+          <w:color w:val="auto"/>
+          <w:sz w:val="24"/>
+          <w:szCs w:val="24"/>
+          <w:u w:val="none"/>
+        </w:rPr>
+        <w:t xml:space="preserve"> van </w:t>
+      </w:r>
+      <w:proofErr w:type="spellStart"/>
+      <w:r>
+        <w:rPr>
+          <w:rStyle w:val="Hyperlink"/>
+          <w:color w:val="auto"/>
+          <w:sz w:val="24"/>
+          <w:szCs w:val="24"/>
+          <w:u w:val="none"/>
+        </w:rPr>
+        <w:t>šesnaesterca</w:t>
+      </w:r>
+      <w:proofErr w:type="spellEnd"/>
+      <w:r>
+        <w:rPr>
+          <w:rStyle w:val="Hyperlink"/>
+          <w:color w:val="auto"/>
+          <w:sz w:val="24"/>
+          <w:szCs w:val="24"/>
+          <w:u w:val="none"/>
+        </w:rPr>
+        <w:t xml:space="preserve">). </w:t>
+      </w:r>
+      <w:proofErr w:type="spellStart"/>
+      <w:r>
+        <w:rPr>
+          <w:rStyle w:val="Hyperlink"/>
+          <w:color w:val="auto"/>
+          <w:sz w:val="24"/>
+          <w:szCs w:val="24"/>
+          <w:u w:val="none"/>
+        </w:rPr>
+        <w:t>Stranice</w:t>
+      </w:r>
+      <w:proofErr w:type="spellEnd"/>
+      <w:r>
+        <w:rPr>
+          <w:rStyle w:val="Hyperlink"/>
+          <w:color w:val="auto"/>
+          <w:sz w:val="24"/>
+          <w:szCs w:val="24"/>
+          <w:u w:val="none"/>
+        </w:rPr>
+        <w:t xml:space="preserve"> </w:t>
+      </w:r>
+      <w:proofErr w:type="spellStart"/>
+      <w:r>
+        <w:rPr>
+          <w:rStyle w:val="Hyperlink"/>
+          <w:color w:val="auto"/>
+          <w:sz w:val="24"/>
+          <w:szCs w:val="24"/>
+          <w:u w:val="none"/>
+        </w:rPr>
+        <w:t>pojedinačnog</w:t>
+      </w:r>
+      <w:proofErr w:type="spellEnd"/>
+      <w:r>
+        <w:rPr>
+          <w:rStyle w:val="Hyperlink"/>
+          <w:color w:val="auto"/>
+          <w:sz w:val="24"/>
+          <w:szCs w:val="24"/>
+          <w:u w:val="none"/>
+        </w:rPr>
+        <w:t xml:space="preserve"> </w:t>
+      </w:r>
+      <w:proofErr w:type="spellStart"/>
+      <w:r>
+        <w:rPr>
+          <w:rStyle w:val="Hyperlink"/>
+          <w:color w:val="auto"/>
+          <w:sz w:val="24"/>
+          <w:szCs w:val="24"/>
+          <w:u w:val="none"/>
+        </w:rPr>
+        <w:t>kluba</w:t>
+      </w:r>
+      <w:proofErr w:type="spellEnd"/>
+      <w:r>
+        <w:rPr>
+          <w:rStyle w:val="Hyperlink"/>
+          <w:color w:val="auto"/>
+          <w:sz w:val="24"/>
+          <w:szCs w:val="24"/>
+          <w:u w:val="none"/>
+        </w:rPr>
+        <w:t xml:space="preserve"> </w:t>
+      </w:r>
+      <w:proofErr w:type="spellStart"/>
+      <w:r>
+        <w:rPr>
+          <w:rStyle w:val="Hyperlink"/>
+          <w:color w:val="auto"/>
+          <w:sz w:val="24"/>
+          <w:szCs w:val="24"/>
+          <w:u w:val="none"/>
+        </w:rPr>
+        <w:t>i</w:t>
+      </w:r>
+      <w:proofErr w:type="spellEnd"/>
+      <w:r>
+        <w:rPr>
+          <w:rStyle w:val="Hyperlink"/>
+          <w:color w:val="auto"/>
+          <w:sz w:val="24"/>
+          <w:szCs w:val="24"/>
+          <w:u w:val="none"/>
+        </w:rPr>
+        <w:t xml:space="preserve"> </w:t>
+      </w:r>
+      <w:proofErr w:type="spellStart"/>
+      <w:r>
+        <w:rPr>
+          <w:rStyle w:val="Hyperlink"/>
+          <w:color w:val="auto"/>
+          <w:sz w:val="24"/>
+          <w:szCs w:val="24"/>
+          <w:u w:val="none"/>
+        </w:rPr>
+        <w:t>igrača</w:t>
+      </w:r>
+      <w:proofErr w:type="spellEnd"/>
+      <w:r>
+        <w:rPr>
+          <w:rStyle w:val="Hyperlink"/>
+          <w:color w:val="auto"/>
+          <w:sz w:val="24"/>
+          <w:szCs w:val="24"/>
+          <w:u w:val="none"/>
+        </w:rPr>
+        <w:t xml:space="preserve"> </w:t>
+      </w:r>
+      <w:proofErr w:type="spellStart"/>
+      <w:r>
+        <w:rPr>
+          <w:rStyle w:val="Hyperlink"/>
+          <w:color w:val="auto"/>
+          <w:sz w:val="24"/>
+          <w:szCs w:val="24"/>
+          <w:u w:val="none"/>
+        </w:rPr>
+        <w:t>izgledaju</w:t>
+      </w:r>
+      <w:proofErr w:type="spellEnd"/>
+      <w:r>
+        <w:rPr>
+          <w:rStyle w:val="Hyperlink"/>
+          <w:color w:val="auto"/>
+          <w:sz w:val="24"/>
+          <w:szCs w:val="24"/>
+          <w:u w:val="none"/>
+        </w:rPr>
+        <w:t xml:space="preserve"> </w:t>
+      </w:r>
+      <w:proofErr w:type="spellStart"/>
+      <w:r>
+        <w:rPr>
+          <w:rStyle w:val="Hyperlink"/>
+          <w:color w:val="auto"/>
+          <w:sz w:val="24"/>
+          <w:szCs w:val="24"/>
+          <w:u w:val="none"/>
+        </w:rPr>
+        <w:t>ovako</w:t>
+      </w:r>
+      <w:proofErr w:type="spellEnd"/>
+      <w:r>
+        <w:rPr>
+          <w:rStyle w:val="Hyperlink"/>
+          <w:color w:val="auto"/>
+          <w:sz w:val="24"/>
+          <w:szCs w:val="24"/>
+          <w:u w:val="none"/>
+        </w:rPr>
+        <w:t>:</w:t>
+      </w:r>
+    </w:p>
+    <w:p>
+      <w:pPr>
+        <w:pStyle w:val="Caption"/>
+        <w:keepNext/>
+        <w:jc w:val="center"/>
+      </w:pPr>
+      <w:bookmarkStart w:id="45" w:name="_Toc144323890"/>
+      <w:proofErr w:type="spellStart"/>
+      <w:r>
+        <w:t>Slika</w:t>
+      </w:r>
+      <w:proofErr w:type="spellEnd"/>
+      <w:r>
+        <w:t xml:space="preserve"> </w:t>
+      </w:r>
+      <w:fldSimple w:instr=" SEQ Slika \* ARABIC ">
+        <w:r>
+          <w:rPr>
+            <w:noProof/>
+          </w:rPr>
+          <w:t>15</w:t>
+        </w:r>
+      </w:fldSimple>
+      <w:r>
+        <w:t xml:space="preserve"> </w:t>
+      </w:r>
+      <w:proofErr w:type="spellStart"/>
+      <w:r>
+        <w:t>Stranica</w:t>
+      </w:r>
+      <w:proofErr w:type="spellEnd"/>
+      <w:r>
+        <w:t xml:space="preserve"> </w:t>
+      </w:r>
+      <w:proofErr w:type="spellStart"/>
+      <w:r>
+        <w:t>igrač</w:t>
+      </w:r>
+      <w:proofErr w:type="spellEnd"/>
+      <w:r>
+        <w:t xml:space="preserve">, </w:t>
+      </w:r>
+      <w:proofErr w:type="spellStart"/>
+      <w:r>
+        <w:t>konkretno</w:t>
+      </w:r>
+      <w:proofErr w:type="spellEnd"/>
+      <w:r>
+        <w:t xml:space="preserve"> Lewandowski</w:t>
+      </w:r>
+      <w:bookmarkEnd w:id="45"/>
+    </w:p>
+    <w:p>
+      <w:pPr>
+        <w:spacing w:line="360" w:lineRule="auto"/>
+        <w:jc w:val="center"/>
+        <w:rPr>
+          <w:rStyle w:val="Hyperlink"/>
+          <w:color w:val="auto"/>
+          <w:sz w:val="24"/>
+          <w:szCs w:val="24"/>
+          <w:u w:val="none"/>
+        </w:rPr>
+      </w:pPr>
+      <w:r>
+        <w:rPr>
+          <w:noProof/>
+          <w:sz w:val="24"/>
+          <w:szCs w:val="24"/>
+        </w:rPr>
+        <w:drawing>
+          <wp:inline distT="0" distB="0" distL="0" distR="0" wp14:anchorId="43B6A883" wp14:editId="34925039">
+            <wp:extent cx="3067952" cy="5036820"/>
+            <wp:effectExtent l="0" t="0" r="0" b="0"/>
+            <wp:docPr id="267295214" name="Picture 4"/>
+            <wp:cNvGraphicFramePr>
+              <a:graphicFrameLocks xmlns:a="http://schemas.openxmlformats.org/drawingml/2006/main" noChangeAspect="1"/>
+            </wp:cNvGraphicFramePr>
+            <a:graphic xmlns:a="http://schemas.openxmlformats.org/drawingml/2006/main">
+              <a:graphicData uri="http://schemas.openxmlformats.org/drawingml/2006/picture">
+                <pic:pic xmlns:pic="http://schemas.openxmlformats.org/drawingml/2006/picture">
+                  <pic:nvPicPr>
+                    <pic:cNvPr id="267295214" name="Picture 267295214"/>
+                    <pic:cNvPicPr/>
+                  </pic:nvPicPr>
+                  <pic:blipFill>
+                    <a:blip r:embed="rId35" cstate="print">
+                      <a:extLst>
+                        <a:ext uri="{28A0092B-C50C-407E-A947-70E740481C1C}">
+                          <a14:useLocalDpi xmlns:a14="http://schemas.microsoft.com/office/drawing/2010/main" val="0"/>
+                        </a:ext>
+                      </a:extLst>
+                    </a:blip>
+                    <a:stretch>
+                      <a:fillRect/>
+                    </a:stretch>
+                  </pic:blipFill>
+                  <pic:spPr>
+                    <a:xfrm>
+                      <a:off x="0" y="0"/>
+                      <a:ext cx="3087415" cy="5068773"/>
+                    </a:xfrm>
+                    <a:prstGeom prst="rect">
+                      <a:avLst/>
+                    </a:prstGeom>
+                  </pic:spPr>
+                </pic:pic>
+              </a:graphicData>
+            </a:graphic>
+          </wp:inline>
+        </w:drawing>
+      </w:r>
+    </w:p>
+    <w:p>
+      <w:pPr>
+        <w:spacing w:line="360" w:lineRule="auto"/>
+        <w:jc w:val="center"/>
+        <w:rPr>
+          <w:i/>
+          <w:iCs/>
+          <w:color w:val="44546A" w:themeColor="text2"/>
+          <w:sz w:val="18"/>
+          <w:szCs w:val="18"/>
+        </w:rPr>
+      </w:pPr>
+      <w:r>
+        <w:rPr>
+          <w:i/>
+          <w:iCs/>
+          <w:color w:val="44546A" w:themeColor="text2"/>
+          <w:sz w:val="18"/>
+          <w:szCs w:val="18"/>
+        </w:rPr>
+        <w:t xml:space="preserve">Izvor: </w:t>
+      </w:r>
+      <w:r>
+        <w:rPr>
+          <w:i/>
+          <w:iCs/>
+          <w:color w:val="44546A" w:themeColor="text2"/>
+          <w:sz w:val="18"/>
+          <w:szCs w:val="18"/>
+        </w:rPr>
+        <w:t>Autor (2023)</w:t>
+      </w:r>
+    </w:p>
+    <w:p>
+      <w:pPr>
+        <w:pStyle w:val="Caption"/>
+        <w:keepNext/>
+        <w:jc w:val="center"/>
+      </w:pPr>
+      <w:bookmarkStart w:id="46" w:name="_Toc144323891"/>
+      <w:proofErr w:type="spellStart"/>
+      <w:r>
+        <w:lastRenderedPageBreak/>
+        <w:t>Slika</w:t>
+      </w:r>
+      <w:proofErr w:type="spellEnd"/>
+      <w:r>
+        <w:t xml:space="preserve"> </w:t>
+      </w:r>
+      <w:fldSimple w:instr=" SEQ Slika \* ARABIC ">
+        <w:r>
+          <w:rPr>
+            <w:noProof/>
+          </w:rPr>
+          <w:t>16</w:t>
+        </w:r>
+      </w:fldSimple>
+      <w:r>
+        <w:t xml:space="preserve"> </w:t>
+      </w:r>
+      <w:proofErr w:type="spellStart"/>
+      <w:r>
+        <w:t>Stranica</w:t>
+      </w:r>
+      <w:proofErr w:type="spellEnd"/>
+      <w:r>
+        <w:t xml:space="preserve"> </w:t>
+      </w:r>
+      <w:proofErr w:type="spellStart"/>
+      <w:r>
+        <w:t>klub</w:t>
+      </w:r>
+      <w:proofErr w:type="spellEnd"/>
+      <w:r>
+        <w:t xml:space="preserve">, </w:t>
+      </w:r>
+      <w:proofErr w:type="spellStart"/>
+      <w:r>
+        <w:t>konkretno</w:t>
+      </w:r>
+      <w:proofErr w:type="spellEnd"/>
+      <w:r>
+        <w:t xml:space="preserve"> Sporting</w:t>
+      </w:r>
+      <w:bookmarkEnd w:id="46"/>
+    </w:p>
+    <w:p>
+      <w:pPr>
+        <w:spacing w:line="360" w:lineRule="auto"/>
+        <w:jc w:val="center"/>
+        <w:rPr>
+          <w:rStyle w:val="Hyperlink"/>
+          <w:color w:val="auto"/>
+          <w:sz w:val="24"/>
+          <w:szCs w:val="24"/>
+          <w:u w:val="none"/>
+        </w:rPr>
+      </w:pPr>
+      <w:r>
+        <w:rPr>
+          <w:noProof/>
+          <w:sz w:val="24"/>
+          <w:szCs w:val="24"/>
+        </w:rPr>
+        <w:drawing>
+          <wp:inline distT="0" distB="0" distL="0" distR="0" wp14:anchorId="79376282" wp14:editId="05BF7BFA">
+            <wp:extent cx="3906431" cy="7254240"/>
+            <wp:effectExtent l="0" t="0" r="0" b="3810"/>
+            <wp:docPr id="1976227943" name="Picture 5"/>
+            <wp:cNvGraphicFramePr>
+              <a:graphicFrameLocks xmlns:a="http://schemas.openxmlformats.org/drawingml/2006/main" noChangeAspect="1"/>
+            </wp:cNvGraphicFramePr>
+            <a:graphic xmlns:a="http://schemas.openxmlformats.org/drawingml/2006/main">
+              <a:graphicData uri="http://schemas.openxmlformats.org/drawingml/2006/picture">
+                <pic:pic xmlns:pic="http://schemas.openxmlformats.org/drawingml/2006/picture">
+                  <pic:nvPicPr>
+                    <pic:cNvPr id="1976227943" name="Picture 1976227943"/>
+                    <pic:cNvPicPr/>
+                  </pic:nvPicPr>
+                  <pic:blipFill>
+                    <a:blip r:embed="rId36" cstate="print">
+                      <a:extLst>
+                        <a:ext uri="{28A0092B-C50C-407E-A947-70E740481C1C}">
+                          <a14:useLocalDpi xmlns:a14="http://schemas.microsoft.com/office/drawing/2010/main" val="0"/>
+                        </a:ext>
+                      </a:extLst>
+                    </a:blip>
+                    <a:stretch>
+                      <a:fillRect/>
+                    </a:stretch>
+                  </pic:blipFill>
+                  <pic:spPr>
+                    <a:xfrm>
+                      <a:off x="0" y="0"/>
+                      <a:ext cx="3911344" cy="7263363"/>
+                    </a:xfrm>
+                    <a:prstGeom prst="rect">
+                      <a:avLst/>
+                    </a:prstGeom>
+                  </pic:spPr>
+                </pic:pic>
+              </a:graphicData>
+            </a:graphic>
+          </wp:inline>
+        </w:drawing>
+      </w:r>
+    </w:p>
+    <w:p>
+      <w:pPr>
+        <w:spacing w:line="360" w:lineRule="auto"/>
+        <w:jc w:val="center"/>
+        <w:rPr>
+          <w:i/>
+          <w:iCs/>
+          <w:color w:val="44546A" w:themeColor="text2"/>
+          <w:sz w:val="18"/>
+          <w:szCs w:val="18"/>
+        </w:rPr>
+      </w:pPr>
+      <w:r>
+        <w:rPr>
+          <w:i/>
+          <w:iCs/>
+          <w:color w:val="44546A" w:themeColor="text2"/>
+          <w:sz w:val="18"/>
+          <w:szCs w:val="18"/>
+        </w:rPr>
+        <w:t xml:space="preserve">Izvor: </w:t>
+      </w:r>
+      <w:r>
+        <w:rPr>
+          <w:i/>
+          <w:iCs/>
+          <w:color w:val="44546A" w:themeColor="text2"/>
+          <w:sz w:val="18"/>
+          <w:szCs w:val="18"/>
+        </w:rPr>
+        <w:t>Autor (2023)</w:t>
+      </w:r>
+    </w:p>
+    <w:p>
+      <w:pPr>
+        <w:spacing w:line="360" w:lineRule="auto"/>
+        <w:jc w:val="center"/>
+        <w:rPr>
+          <w:rStyle w:val="Hyperlink"/>
+          <w:color w:val="auto"/>
+          <w:sz w:val="24"/>
+          <w:szCs w:val="24"/>
+          <w:u w:val="none"/>
+        </w:rPr>
+      </w:pPr>
     </w:p>
     <w:p>
       <w:pPr>
         <w:pStyle w:val="Heading1"/>
-        <w:jc w:val="center"/>
+        <w:spacing w:line="360" w:lineRule="auto"/>
+        <w:jc w:val="both"/>
         <w:rPr>
           <w:rFonts w:asciiTheme="minorHAnsi" w:hAnsiTheme="minorHAnsi" w:cstheme="minorHAnsi"/>
           <w:b/>
@@ -49292,9 +55898,10 @@
           <w:color w:val="auto"/>
           <w:sz w:val="28"/>
           <w:szCs w:val="28"/>
+          <w:lang w:val="sr-Latn-ME"/>
         </w:rPr>
       </w:pPr>
-      <w:bookmarkStart w:id="41" w:name="_Toc144240264"/>
+      <w:bookmarkStart w:id="47" w:name="_Toc144323872"/>
       <w:r>
         <w:rPr>
           <w:rFonts w:asciiTheme="minorHAnsi" w:hAnsiTheme="minorHAnsi" w:cstheme="minorHAnsi"/>
@@ -49303,11 +55910,143 @@
           <w:color w:val="auto"/>
           <w:sz w:val="28"/>
           <w:szCs w:val="28"/>
+          <w:lang w:val="sr-Latn-ME"/>
+        </w:rPr>
+        <w:lastRenderedPageBreak/>
+        <w:t>5. Diskusija</w:t>
+      </w:r>
+      <w:bookmarkEnd w:id="47"/>
+    </w:p>
+    <w:p>
+      <w:pPr>
+        <w:rPr>
+          <w:lang w:val="sr-Latn-ME"/>
+        </w:rPr>
+      </w:pPr>
+    </w:p>
+    <w:p>
+      <w:pPr>
+        <w:jc w:val="both"/>
+        <w:rPr>
+          <w:sz w:val="24"/>
+          <w:szCs w:val="24"/>
+          <w:lang w:val="sr-Latn-ME"/>
+        </w:rPr>
+      </w:pPr>
+      <w:r>
+        <w:rPr>
+          <w:sz w:val="24"/>
+          <w:szCs w:val="24"/>
+          <w:lang w:val="sr-Latn-ME"/>
+        </w:rPr>
+        <w:tab/>
+        <w:t>Nesto</w:t>
+      </w:r>
+    </w:p>
+    <w:p>
+      <w:pPr>
+        <w:jc w:val="both"/>
+        <w:rPr>
+          <w:sz w:val="24"/>
+          <w:szCs w:val="24"/>
+          <w:lang w:val="sr-Latn-ME"/>
+        </w:rPr>
+      </w:pPr>
+    </w:p>
+    <w:p>
+      <w:pPr>
+        <w:pStyle w:val="Heading1"/>
+        <w:spacing w:line="360" w:lineRule="auto"/>
+        <w:jc w:val="both"/>
+        <w:rPr>
+          <w:rFonts w:asciiTheme="minorHAnsi" w:hAnsiTheme="minorHAnsi" w:cstheme="minorHAnsi"/>
+          <w:b/>
+          <w:bCs/>
+          <w:color w:val="auto"/>
+          <w:sz w:val="28"/>
+          <w:szCs w:val="28"/>
+          <w:lang w:val="sr-Latn-ME"/>
+        </w:rPr>
+      </w:pPr>
+      <w:r>
+        <w:rPr>
+          <w:rFonts w:asciiTheme="minorHAnsi" w:hAnsiTheme="minorHAnsi" w:cstheme="minorHAnsi"/>
+          <w:b/>
+          <w:bCs/>
+          <w:color w:val="auto"/>
+          <w:sz w:val="28"/>
+          <w:szCs w:val="28"/>
+          <w:lang w:val="sr-Latn-ME"/>
+        </w:rPr>
+        <w:t>Zaključak</w:t>
+      </w:r>
+    </w:p>
+    <w:p>
+      <w:pPr>
+        <w:spacing w:line="360" w:lineRule="auto"/>
+        <w:jc w:val="center"/>
+        <w:rPr>
+          <w:sz w:val="24"/>
+          <w:szCs w:val="24"/>
+          <w:lang w:val="sr-Latn-ME"/>
+        </w:rPr>
+      </w:pPr>
+    </w:p>
+    <w:p>
+      <w:pPr>
+        <w:spacing w:line="360" w:lineRule="auto"/>
+        <w:jc w:val="both"/>
+        <w:rPr>
+          <w:sz w:val="24"/>
+          <w:szCs w:val="24"/>
+          <w:lang w:val="sr-Latn-ME"/>
+        </w:rPr>
+      </w:pPr>
+    </w:p>
+    <w:p>
+      <w:pPr>
+        <w:rPr>
+          <w:sz w:val="24"/>
+          <w:szCs w:val="24"/>
+          <w:lang w:val="sr-Latn-ME"/>
+        </w:rPr>
+      </w:pPr>
+      <w:r>
+        <w:rPr>
+          <w:sz w:val="24"/>
+          <w:szCs w:val="24"/>
+          <w:lang w:val="sr-Latn-ME"/>
+        </w:rPr>
+        <w:br w:type="page"/>
+      </w:r>
+    </w:p>
+    <w:p>
+      <w:pPr>
+        <w:pStyle w:val="Heading1"/>
+        <w:jc w:val="center"/>
+        <w:rPr>
+          <w:rFonts w:asciiTheme="minorHAnsi" w:hAnsiTheme="minorHAnsi" w:cstheme="minorHAnsi"/>
+          <w:b/>
+          <w:bCs/>
+          <w:color w:val="auto"/>
+          <w:sz w:val="28"/>
+          <w:szCs w:val="28"/>
+        </w:rPr>
+      </w:pPr>
+      <w:bookmarkStart w:id="48" w:name="_Toc144323873"/>
+      <w:r>
+        <w:rPr>
+          <w:rFonts w:asciiTheme="minorHAnsi" w:hAnsiTheme="minorHAnsi" w:cstheme="minorHAnsi"/>
+          <w:b/>
+          <w:bCs/>
+          <w:color w:val="auto"/>
+          <w:sz w:val="28"/>
+          <w:szCs w:val="28"/>
         </w:rPr>
         <w:lastRenderedPageBreak/>
         <w:t>LITERATURA</w:t>
       </w:r>
-      <w:bookmarkEnd w:id="41"/>
+      <w:bookmarkEnd w:id="48"/>
     </w:p>
     <w:p>
       <w:pPr>
@@ -49329,7 +56068,7 @@
           <w:szCs w:val="24"/>
         </w:rPr>
       </w:pPr>
-      <w:bookmarkStart w:id="42" w:name="_Hlk143197977"/>
+      <w:bookmarkStart w:id="49" w:name="_Hlk143197977"/>
       <w:r>
         <w:rPr>
           <w:sz w:val="24"/>
@@ -49401,7 +56140,7 @@
         </w:rPr>
         <w:t>. Americas/EMEAR Cisco Knowledge Network (CKN) Presentation, 1-30.</w:t>
       </w:r>
-      <w:bookmarkEnd w:id="42"/>
+      <w:bookmarkEnd w:id="49"/>
     </w:p>
     <w:p>
       <w:pPr>
@@ -49738,7 +56477,7 @@
           <w:szCs w:val="24"/>
         </w:rPr>
       </w:pPr>
-      <w:bookmarkStart w:id="43" w:name="_Hlk144044120"/>
+      <w:bookmarkStart w:id="50" w:name="_Hlk144044120"/>
       <w:r>
         <w:rPr>
           <w:sz w:val="24"/>
@@ -49809,7 +56548,7 @@
           <w:szCs w:val="24"/>
         </w:rPr>
       </w:pPr>
-      <w:bookmarkStart w:id="44" w:name="_Hlk144145482"/>
+      <w:bookmarkStart w:id="51" w:name="_Hlk144145482"/>
       <w:r>
         <w:rPr>
           <w:sz w:val="24"/>
@@ -49855,7 +56594,7 @@
           <w:szCs w:val="24"/>
         </w:rPr>
       </w:pPr>
-      <w:bookmarkStart w:id="45" w:name="_Hlk144150615"/>
+      <w:bookmarkStart w:id="52" w:name="_Hlk144150615"/>
       <w:r>
         <w:rPr>
           <w:sz w:val="24"/>
@@ -49915,7 +56654,7 @@
           <w:szCs w:val="24"/>
         </w:rPr>
       </w:pPr>
-      <w:bookmarkStart w:id="46" w:name="_Hlk144235573"/>
+      <w:bookmarkStart w:id="53" w:name="_Hlk144235573"/>
       <w:r>
         <w:rPr>
           <w:sz w:val="24"/>
@@ -49966,10 +56705,10 @@
         </w:rPr>
         <w:t>) architecture</w:t>
       </w:r>
-      <w:bookmarkEnd w:id="43"/>
-      <w:bookmarkEnd w:id="44"/>
-      <w:bookmarkEnd w:id="45"/>
-      <w:bookmarkEnd w:id="46"/>
+      <w:bookmarkEnd w:id="50"/>
+      <w:bookmarkEnd w:id="51"/>
+      <w:bookmarkEnd w:id="52"/>
+      <w:bookmarkEnd w:id="53"/>
       <w:r>
         <w:rPr>
           <w:i/>
@@ -50089,7 +56828,7 @@
           <w:lang w:val="sr-Latn-ME"/>
         </w:rPr>
       </w:pPr>
-      <w:bookmarkStart w:id="47" w:name="_Toc144240265"/>
+      <w:bookmarkStart w:id="54" w:name="_Toc144323874"/>
       <w:r>
         <w:rPr>
           <w:rFonts w:asciiTheme="minorHAnsi" w:hAnsiTheme="minorHAnsi" w:cstheme="minorHAnsi"/>
@@ -50110,7 +56849,7 @@
         </w:rPr>
         <w:t>ČI</w:t>
       </w:r>
-      <w:bookmarkEnd w:id="47"/>
+      <w:bookmarkEnd w:id="54"/>
     </w:p>
     <w:p>
       <w:pPr>
@@ -55001,7 +61740,7 @@
           <w:color w:val="auto"/>
         </w:rPr>
       </w:pPr>
-      <w:bookmarkStart w:id="48" w:name="_Toc144240266"/>
+      <w:bookmarkStart w:id="55" w:name="_Toc144323875"/>
       <w:r>
         <w:rPr>
           <w:rFonts w:asciiTheme="minorHAnsi" w:hAnsiTheme="minorHAnsi" w:cstheme="minorHAnsi"/>
@@ -55012,7 +61751,7 @@
         <w:lastRenderedPageBreak/>
         <w:t>SLIKE</w:t>
       </w:r>
-      <w:bookmarkEnd w:id="48"/>
+      <w:bookmarkEnd w:id="55"/>
     </w:p>
     <w:p>
       <w:pPr>
@@ -55024,7 +61763,6 @@
         </w:rPr>
       </w:pPr>
     </w:p>
-    <w:p/>
     <w:p>
       <w:pPr>
         <w:spacing w:line="360" w:lineRule="auto"/>
@@ -55037,7 +61775,7 @@
       </w:pPr>
     </w:p>
     <w:sectPr>
-      <w:footerReference w:type="default" r:id="rId32"/>
+      <w:footerReference w:type="default" r:id="rId37"/>
       <w:pgSz w:w="12240" w:h="15840"/>
       <w:pgMar w:top="1440" w:right="1440" w:bottom="1440" w:left="1440" w:header="720" w:footer="720" w:gutter="0"/>
       <w:pgNumType w:start="0"/>
@@ -56052,6 +62790,118 @@
     </w:lvl>
   </w:abstractNum>
   <w:abstractNum w:abstractNumId="5" w15:restartNumberingAfterBreak="0">
+    <w:nsid w:val="2CF56AD0"/>
+    <w:multiLevelType w:val="hybridMultilevel"/>
+    <w:tmpl w:val="F2AC66C8"/>
+    <w:lvl w:ilvl="0" w:tplc="3BD4A4A2">
+      <w:numFmt w:val="bullet"/>
+      <w:lvlText w:val="-"/>
+      <w:lvlJc w:val="left"/>
+      <w:pPr>
+        <w:ind w:left="720" w:hanging="360"/>
+      </w:pPr>
+      <w:rPr>
+        <w:rFonts w:ascii="Calibri" w:eastAsiaTheme="minorHAnsi" w:hAnsi="Calibri" w:cs="Calibri" w:hint="default"/>
+      </w:rPr>
+    </w:lvl>
+    <w:lvl w:ilvl="1" w:tplc="04090003" w:tentative="1">
+      <w:start w:val="1"/>
+      <w:numFmt w:val="bullet"/>
+      <w:lvlText w:val="o"/>
+      <w:lvlJc w:val="left"/>
+      <w:pPr>
+        <w:ind w:left="1440" w:hanging="360"/>
+      </w:pPr>
+      <w:rPr>
+        <w:rFonts w:ascii="Courier New" w:hAnsi="Courier New" w:cs="Courier New" w:hint="default"/>
+      </w:rPr>
+    </w:lvl>
+    <w:lvl w:ilvl="2" w:tplc="04090005" w:tentative="1">
+      <w:start w:val="1"/>
+      <w:numFmt w:val="bullet"/>
+      <w:lvlText w:val=""/>
+      <w:lvlJc w:val="left"/>
+      <w:pPr>
+        <w:ind w:left="2160" w:hanging="360"/>
+      </w:pPr>
+      <w:rPr>
+        <w:rFonts w:ascii="Wingdings" w:hAnsi="Wingdings" w:hint="default"/>
+      </w:rPr>
+    </w:lvl>
+    <w:lvl w:ilvl="3" w:tplc="04090001" w:tentative="1">
+      <w:start w:val="1"/>
+      <w:numFmt w:val="bullet"/>
+      <w:lvlText w:val=""/>
+      <w:lvlJc w:val="left"/>
+      <w:pPr>
+        <w:ind w:left="2880" w:hanging="360"/>
+      </w:pPr>
+      <w:rPr>
+        <w:rFonts w:ascii="Symbol" w:hAnsi="Symbol" w:hint="default"/>
+      </w:rPr>
+    </w:lvl>
+    <w:lvl w:ilvl="4" w:tplc="04090003" w:tentative="1">
+      <w:start w:val="1"/>
+      <w:numFmt w:val="bullet"/>
+      <w:lvlText w:val="o"/>
+      <w:lvlJc w:val="left"/>
+      <w:pPr>
+        <w:ind w:left="3600" w:hanging="360"/>
+      </w:pPr>
+      <w:rPr>
+        <w:rFonts w:ascii="Courier New" w:hAnsi="Courier New" w:cs="Courier New" w:hint="default"/>
+      </w:rPr>
+    </w:lvl>
+    <w:lvl w:ilvl="5" w:tplc="04090005" w:tentative="1">
+      <w:start w:val="1"/>
+      <w:numFmt w:val="bullet"/>
+      <w:lvlText w:val=""/>
+      <w:lvlJc w:val="left"/>
+      <w:pPr>
+        <w:ind w:left="4320" w:hanging="360"/>
+      </w:pPr>
+      <w:rPr>
+        <w:rFonts w:ascii="Wingdings" w:hAnsi="Wingdings" w:hint="default"/>
+      </w:rPr>
+    </w:lvl>
+    <w:lvl w:ilvl="6" w:tplc="04090001" w:tentative="1">
+      <w:start w:val="1"/>
+      <w:numFmt w:val="bullet"/>
+      <w:lvlText w:val=""/>
+      <w:lvlJc w:val="left"/>
+      <w:pPr>
+        <w:ind w:left="5040" w:hanging="360"/>
+      </w:pPr>
+      <w:rPr>
+        <w:rFonts w:ascii="Symbol" w:hAnsi="Symbol" w:hint="default"/>
+      </w:rPr>
+    </w:lvl>
+    <w:lvl w:ilvl="7" w:tplc="04090003" w:tentative="1">
+      <w:start w:val="1"/>
+      <w:numFmt w:val="bullet"/>
+      <w:lvlText w:val="o"/>
+      <w:lvlJc w:val="left"/>
+      <w:pPr>
+        <w:ind w:left="5760" w:hanging="360"/>
+      </w:pPr>
+      <w:rPr>
+        <w:rFonts w:ascii="Courier New" w:hAnsi="Courier New" w:cs="Courier New" w:hint="default"/>
+      </w:rPr>
+    </w:lvl>
+    <w:lvl w:ilvl="8" w:tplc="04090005" w:tentative="1">
+      <w:start w:val="1"/>
+      <w:numFmt w:val="bullet"/>
+      <w:lvlText w:val=""/>
+      <w:lvlJc w:val="left"/>
+      <w:pPr>
+        <w:ind w:left="6480" w:hanging="360"/>
+      </w:pPr>
+      <w:rPr>
+        <w:rFonts w:ascii="Wingdings" w:hAnsi="Wingdings" w:hint="default"/>
+      </w:rPr>
+    </w:lvl>
+  </w:abstractNum>
+  <w:abstractNum w:abstractNumId="6" w15:restartNumberingAfterBreak="0">
     <w:nsid w:val="31915288"/>
     <w:multiLevelType w:val="hybridMultilevel"/>
     <w:tmpl w:val="0134A25A"/>
@@ -56137,7 +62987,7 @@
       </w:pPr>
     </w:lvl>
   </w:abstractNum>
-  <w:abstractNum w:abstractNumId="6" w15:restartNumberingAfterBreak="0">
+  <w:abstractNum w:abstractNumId="7" w15:restartNumberingAfterBreak="0">
     <w:nsid w:val="37B007C0"/>
     <w:multiLevelType w:val="hybridMultilevel"/>
     <w:tmpl w:val="FE4E8D98"/>
@@ -56223,7 +63073,7 @@
       </w:pPr>
     </w:lvl>
   </w:abstractNum>
-  <w:abstractNum w:abstractNumId="7" w15:restartNumberingAfterBreak="0">
+  <w:abstractNum w:abstractNumId="8" w15:restartNumberingAfterBreak="0">
     <w:nsid w:val="38CA4F61"/>
     <w:multiLevelType w:val="hybridMultilevel"/>
     <w:tmpl w:val="882EC660"/>
@@ -56312,7 +63162,7 @@
       </w:pPr>
     </w:lvl>
   </w:abstractNum>
-  <w:abstractNum w:abstractNumId="8" w15:restartNumberingAfterBreak="0">
+  <w:abstractNum w:abstractNumId="9" w15:restartNumberingAfterBreak="0">
     <w:nsid w:val="39F3500E"/>
     <w:multiLevelType w:val="hybridMultilevel"/>
     <w:tmpl w:val="FD80B64C"/>
@@ -56424,7 +63274,7 @@
       </w:rPr>
     </w:lvl>
   </w:abstractNum>
-  <w:abstractNum w:abstractNumId="9" w15:restartNumberingAfterBreak="0">
+  <w:abstractNum w:abstractNumId="10" w15:restartNumberingAfterBreak="0">
     <w:nsid w:val="3B3F2639"/>
     <w:multiLevelType w:val="hybridMultilevel"/>
     <w:tmpl w:val="46EAD89A"/>
@@ -56537,7 +63387,7 @@
       </w:rPr>
     </w:lvl>
   </w:abstractNum>
-  <w:abstractNum w:abstractNumId="10" w15:restartNumberingAfterBreak="0">
+  <w:abstractNum w:abstractNumId="11" w15:restartNumberingAfterBreak="0">
     <w:nsid w:val="42381D9A"/>
     <w:multiLevelType w:val="hybridMultilevel"/>
     <w:tmpl w:val="C7F8154E"/>
@@ -56623,7 +63473,7 @@
       </w:pPr>
     </w:lvl>
   </w:abstractNum>
-  <w:abstractNum w:abstractNumId="11" w15:restartNumberingAfterBreak="0">
+  <w:abstractNum w:abstractNumId="12" w15:restartNumberingAfterBreak="0">
     <w:nsid w:val="49BD287E"/>
     <w:multiLevelType w:val="hybridMultilevel"/>
     <w:tmpl w:val="44642C76"/>
@@ -56709,7 +63559,7 @@
       </w:pPr>
     </w:lvl>
   </w:abstractNum>
-  <w:abstractNum w:abstractNumId="12" w15:restartNumberingAfterBreak="0">
+  <w:abstractNum w:abstractNumId="13" w15:restartNumberingAfterBreak="0">
     <w:nsid w:val="4C4F4A3C"/>
     <w:multiLevelType w:val="hybridMultilevel"/>
     <w:tmpl w:val="29564C2E"/>
@@ -56821,7 +63671,7 @@
       </w:rPr>
     </w:lvl>
   </w:abstractNum>
-  <w:abstractNum w:abstractNumId="13" w15:restartNumberingAfterBreak="0">
+  <w:abstractNum w:abstractNumId="14" w15:restartNumberingAfterBreak="0">
     <w:nsid w:val="4C6C192D"/>
     <w:multiLevelType w:val="hybridMultilevel"/>
     <w:tmpl w:val="4BCE7620"/>
@@ -56907,7 +63757,7 @@
       </w:pPr>
     </w:lvl>
   </w:abstractNum>
-  <w:abstractNum w:abstractNumId="14" w15:restartNumberingAfterBreak="0">
+  <w:abstractNum w:abstractNumId="15" w15:restartNumberingAfterBreak="0">
     <w:nsid w:val="4F1E6A4E"/>
     <w:multiLevelType w:val="hybridMultilevel"/>
     <w:tmpl w:val="1CF41F34"/>
@@ -57019,7 +63869,7 @@
       </w:rPr>
     </w:lvl>
   </w:abstractNum>
-  <w:abstractNum w:abstractNumId="15" w15:restartNumberingAfterBreak="0">
+  <w:abstractNum w:abstractNumId="16" w15:restartNumberingAfterBreak="0">
     <w:nsid w:val="50574CBE"/>
     <w:multiLevelType w:val="hybridMultilevel"/>
     <w:tmpl w:val="B5527756"/>
@@ -57105,7 +63955,7 @@
       </w:pPr>
     </w:lvl>
   </w:abstractNum>
-  <w:abstractNum w:abstractNumId="16" w15:restartNumberingAfterBreak="0">
+  <w:abstractNum w:abstractNumId="17" w15:restartNumberingAfterBreak="0">
     <w:nsid w:val="56955E33"/>
     <w:multiLevelType w:val="hybridMultilevel"/>
     <w:tmpl w:val="32569216"/>
@@ -57191,7 +64041,7 @@
       </w:pPr>
     </w:lvl>
   </w:abstractNum>
-  <w:abstractNum w:abstractNumId="17" w15:restartNumberingAfterBreak="0">
+  <w:abstractNum w:abstractNumId="18" w15:restartNumberingAfterBreak="0">
     <w:nsid w:val="5FE81399"/>
     <w:multiLevelType w:val="hybridMultilevel"/>
     <w:tmpl w:val="AA2CCFE6"/>
@@ -57277,7 +64127,7 @@
       </w:pPr>
     </w:lvl>
   </w:abstractNum>
-  <w:abstractNum w:abstractNumId="18" w15:restartNumberingAfterBreak="0">
+  <w:abstractNum w:abstractNumId="19" w15:restartNumberingAfterBreak="0">
     <w:nsid w:val="73875BC1"/>
     <w:multiLevelType w:val="hybridMultilevel"/>
     <w:tmpl w:val="C0C4DA10"/>
@@ -57389,7 +64239,7 @@
       </w:rPr>
     </w:lvl>
   </w:abstractNum>
-  <w:abstractNum w:abstractNumId="19" w15:restartNumberingAfterBreak="0">
+  <w:abstractNum w:abstractNumId="20" w15:restartNumberingAfterBreak="0">
     <w:nsid w:val="7A316E5D"/>
     <w:multiLevelType w:val="hybridMultilevel"/>
     <w:tmpl w:val="8514C9D6"/>
@@ -57502,7 +64352,7 @@
       </w:rPr>
     </w:lvl>
   </w:abstractNum>
-  <w:abstractNum w:abstractNumId="20" w15:restartNumberingAfterBreak="0">
+  <w:abstractNum w:abstractNumId="21" w15:restartNumberingAfterBreak="0">
     <w:nsid w:val="7D656456"/>
     <w:multiLevelType w:val="hybridMultilevel"/>
     <w:tmpl w:val="F3C2FE38"/>
@@ -57593,67 +64443,70 @@
     </w:lvl>
   </w:abstractNum>
   <w:num w:numId="1" w16cid:durableId="281155935">
-    <w:abstractNumId w:val="9"/>
+    <w:abstractNumId w:val="10"/>
   </w:num>
   <w:num w:numId="2" w16cid:durableId="429355074">
-    <w:abstractNumId w:val="6"/>
+    <w:abstractNumId w:val="7"/>
   </w:num>
   <w:num w:numId="3" w16cid:durableId="1370912751">
     <w:abstractNumId w:val="4"/>
   </w:num>
   <w:num w:numId="4" w16cid:durableId="1672101826">
-    <w:abstractNumId w:val="11"/>
+    <w:abstractNumId w:val="12"/>
   </w:num>
   <w:num w:numId="5" w16cid:durableId="1668245616">
-    <w:abstractNumId w:val="13"/>
+    <w:abstractNumId w:val="14"/>
   </w:num>
   <w:num w:numId="6" w16cid:durableId="962148436">
     <w:abstractNumId w:val="2"/>
   </w:num>
   <w:num w:numId="7" w16cid:durableId="2110805576">
-    <w:abstractNumId w:val="7"/>
+    <w:abstractNumId w:val="8"/>
   </w:num>
   <w:num w:numId="8" w16cid:durableId="75826981">
-    <w:abstractNumId w:val="10"/>
+    <w:abstractNumId w:val="11"/>
   </w:num>
   <w:num w:numId="9" w16cid:durableId="986863402">
-    <w:abstractNumId w:val="5"/>
+    <w:abstractNumId w:val="6"/>
   </w:num>
   <w:num w:numId="10" w16cid:durableId="2063477172">
     <w:abstractNumId w:val="3"/>
   </w:num>
   <w:num w:numId="11" w16cid:durableId="441389412">
-    <w:abstractNumId w:val="17"/>
+    <w:abstractNumId w:val="18"/>
   </w:num>
   <w:num w:numId="12" w16cid:durableId="1013843639">
     <w:abstractNumId w:val="0"/>
   </w:num>
   <w:num w:numId="13" w16cid:durableId="208301284">
-    <w:abstractNumId w:val="20"/>
+    <w:abstractNumId w:val="21"/>
   </w:num>
   <w:num w:numId="14" w16cid:durableId="403379247">
     <w:abstractNumId w:val="1"/>
   </w:num>
   <w:num w:numId="15" w16cid:durableId="1743989611">
+    <w:abstractNumId w:val="16"/>
+  </w:num>
+  <w:num w:numId="16" w16cid:durableId="624577479">
+    <w:abstractNumId w:val="17"/>
+  </w:num>
+  <w:num w:numId="17" w16cid:durableId="804740728">
+    <w:abstractNumId w:val="20"/>
+  </w:num>
+  <w:num w:numId="18" w16cid:durableId="1683318088">
+    <w:abstractNumId w:val="9"/>
+  </w:num>
+  <w:num w:numId="19" w16cid:durableId="1362590560">
+    <w:abstractNumId w:val="19"/>
+  </w:num>
+  <w:num w:numId="20" w16cid:durableId="402878850">
     <w:abstractNumId w:val="15"/>
   </w:num>
-  <w:num w:numId="16" w16cid:durableId="624577479">
-    <w:abstractNumId w:val="16"/>
+  <w:num w:numId="21" w16cid:durableId="788356504">
+    <w:abstractNumId w:val="13"/>
   </w:num>
-  <w:num w:numId="17" w16cid:durableId="804740728">
-    <w:abstractNumId w:val="19"/>
-  </w:num>
-  <w:num w:numId="18" w16cid:durableId="1683318088">
-    <w:abstractNumId w:val="8"/>
-  </w:num>
-  <w:num w:numId="19" w16cid:durableId="1362590560">
-    <w:abstractNumId w:val="18"/>
-  </w:num>
-  <w:num w:numId="20" w16cid:durableId="402878850">
-    <w:abstractNumId w:val="14"/>
-  </w:num>
-  <w:num w:numId="21" w16cid:durableId="788356504">
-    <w:abstractNumId w:val="12"/>
+  <w:num w:numId="22" w16cid:durableId="2109155388">
+    <w:abstractNumId w:val="5"/>
   </w:num>
 </w:numbering>
 </file>
@@ -58609,6 +65462,7 @@
   </w:compat>
   <w:rsids>
     <w:rsidRoot w:val="00B844D7"/>
+    <w:rsid w:val="00123250"/>
     <w:rsid w:val="001C54BD"/>
     <w:rsid w:val="001D5580"/>
     <w:rsid w:val="0027006B"/>
@@ -58626,6 +65480,7 @@
     <w:rsid w:val="008725E7"/>
     <w:rsid w:val="009B43B7"/>
     <w:rsid w:val="009E5415"/>
+    <w:rsid w:val="00A50344"/>
     <w:rsid w:val="00B27AA1"/>
     <w:rsid w:val="00B844D7"/>
     <w:rsid w:val="00BB5900"/>

--- a/docs/diplomski_rad.docx
+++ b/docs/diplomski_rad.docx
@@ -3590,7 +3590,7 @@
         </w:rPr>
       </w:pPr>
       <w:bookmarkStart w:id="0" w:name="_Toc141810568"/>
-      <w:bookmarkStart w:id="1" w:name="_Toc144323851"/>
+      <w:bookmarkStart w:id="1" w:name="_Toc144413682"/>
       <w:r>
         <w:rPr>
           <w:rFonts w:asciiTheme="minorHAnsi" w:hAnsiTheme="minorHAnsi" w:cstheme="minorHAnsi"/>
@@ -5040,7 +5040,7 @@
           <w:lang w:val="sr-Latn-ME"/>
         </w:rPr>
       </w:pPr>
-      <w:bookmarkStart w:id="2" w:name="_Toc144323852"/>
+      <w:bookmarkStart w:id="2" w:name="_Toc144413683"/>
       <w:r>
         <w:rPr>
           <w:rFonts w:asciiTheme="minorHAnsi" w:hAnsiTheme="minorHAnsi" w:cstheme="minorHAnsi"/>
@@ -5244,7 +5244,7 @@
         </w:rPr>
       </w:pPr>
       <w:bookmarkStart w:id="3" w:name="_Toc141810569"/>
-      <w:bookmarkStart w:id="4" w:name="_Toc144323853"/>
+      <w:bookmarkStart w:id="4" w:name="_Toc144413684"/>
       <w:r>
         <w:rPr>
           <w:rFonts w:asciiTheme="minorHAnsi" w:hAnsiTheme="minorHAnsi" w:cstheme="minorHAnsi"/>
@@ -5317,13 +5317,11 @@
             </w:rPr>
             <w:fldChar w:fldCharType="separate"/>
           </w:r>
-          <w:hyperlink w:anchor="_Toc144323851" w:history="1">
+          <w:hyperlink w:anchor="_Toc144413682" w:history="1">
             <w:r>
               <w:rPr>
                 <w:rStyle w:val="Hyperlink"/>
                 <w:rFonts w:cstheme="minorHAnsi"/>
-                <w:b/>
-                <w:bCs/>
                 <w:noProof/>
               </w:rPr>
               <w:t>APSTRAKT</w:t>
@@ -5347,7 +5345,7 @@
                 <w:noProof/>
                 <w:webHidden/>
               </w:rPr>
-              <w:instrText xml:space="preserve"> PAGEREF _Toc144323851 \h </w:instrText>
+              <w:instrText xml:space="preserve"> PAGEREF _Toc144413682 \h </w:instrText>
             </w:r>
             <w:r>
               <w:rPr>
@@ -5386,13 +5384,11 @@
               <w:noProof/>
             </w:rPr>
           </w:pPr>
-          <w:hyperlink w:anchor="_Toc144323852" w:history="1">
+          <w:hyperlink w:anchor="_Toc144413683" w:history="1">
             <w:r>
               <w:rPr>
                 <w:rStyle w:val="Hyperlink"/>
                 <w:rFonts w:cstheme="minorHAnsi"/>
-                <w:b/>
-                <w:bCs/>
                 <w:noProof/>
                 <w:lang w:val="sr-Latn-ME"/>
               </w:rPr>
@@ -5417,7 +5413,7 @@
                 <w:noProof/>
                 <w:webHidden/>
               </w:rPr>
-              <w:instrText xml:space="preserve"> PAGEREF _Toc144323852 \h </w:instrText>
+              <w:instrText xml:space="preserve"> PAGEREF _Toc144413683 \h </w:instrText>
             </w:r>
             <w:r>
               <w:rPr>
@@ -5456,13 +5452,11 @@
               <w:noProof/>
             </w:rPr>
           </w:pPr>
-          <w:hyperlink w:anchor="_Toc144323853" w:history="1">
+          <w:hyperlink w:anchor="_Toc144413684" w:history="1">
             <w:r>
               <w:rPr>
                 <w:rStyle w:val="Hyperlink"/>
                 <w:rFonts w:cstheme="minorHAnsi"/>
-                <w:b/>
-                <w:bCs/>
                 <w:noProof/>
               </w:rPr>
               <w:t>SADRŽAJ</w:t>
@@ -5486,7 +5480,7 @@
                 <w:noProof/>
                 <w:webHidden/>
               </w:rPr>
-              <w:instrText xml:space="preserve"> PAGEREF _Toc144323853 \h </w:instrText>
+              <w:instrText xml:space="preserve"> PAGEREF _Toc144413684 \h </w:instrText>
             </w:r>
             <w:r>
               <w:rPr>
@@ -5525,13 +5519,11 @@
               <w:noProof/>
             </w:rPr>
           </w:pPr>
-          <w:hyperlink w:anchor="_Toc144323854" w:history="1">
+          <w:hyperlink w:anchor="_Toc144413685" w:history="1">
             <w:r>
               <w:rPr>
                 <w:rStyle w:val="Hyperlink"/>
                 <w:rFonts w:cstheme="minorHAnsi"/>
-                <w:b/>
-                <w:bCs/>
                 <w:noProof/>
               </w:rPr>
               <w:t>Lista slika</w:t>
@@ -5555,7 +5547,7 @@
                 <w:noProof/>
                 <w:webHidden/>
               </w:rPr>
-              <w:instrText xml:space="preserve"> PAGEREF _Toc144323854 \h </w:instrText>
+              <w:instrText xml:space="preserve"> PAGEREF _Toc144413685 \h </w:instrText>
             </w:r>
             <w:r>
               <w:rPr>
@@ -5594,13 +5586,11 @@
               <w:noProof/>
             </w:rPr>
           </w:pPr>
-          <w:hyperlink w:anchor="_Toc144323855" w:history="1">
+          <w:hyperlink w:anchor="_Toc144413686" w:history="1">
             <w:r>
               <w:rPr>
                 <w:rStyle w:val="Hyperlink"/>
                 <w:rFonts w:cstheme="minorHAnsi"/>
-                <w:b/>
-                <w:bCs/>
                 <w:noProof/>
               </w:rPr>
               <w:t>1. UVOD</w:t>
@@ -5624,7 +5614,7 @@
                 <w:noProof/>
                 <w:webHidden/>
               </w:rPr>
-              <w:instrText xml:space="preserve"> PAGEREF _Toc144323855 \h </w:instrText>
+              <w:instrText xml:space="preserve"> PAGEREF _Toc144413686 \h </w:instrText>
             </w:r>
             <w:r>
               <w:rPr>
@@ -5666,13 +5656,11 @@
               <w:noProof/>
             </w:rPr>
           </w:pPr>
-          <w:hyperlink w:anchor="_Toc144323856" w:history="1">
+          <w:hyperlink w:anchor="_Toc144413687" w:history="1">
             <w:r>
               <w:rPr>
                 <w:rStyle w:val="Hyperlink"/>
                 <w:rFonts w:cstheme="minorHAnsi"/>
-                <w:b/>
-                <w:bCs/>
                 <w:noProof/>
               </w:rPr>
               <w:t>1.1 Ideja rada i cilj rada</w:t>
@@ -5696,7 +5684,7 @@
                 <w:noProof/>
                 <w:webHidden/>
               </w:rPr>
-              <w:instrText xml:space="preserve"> PAGEREF _Toc144323856 \h </w:instrText>
+              <w:instrText xml:space="preserve"> PAGEREF _Toc144413687 \h </w:instrText>
             </w:r>
             <w:r>
               <w:rPr>
@@ -5738,13 +5726,11 @@
               <w:noProof/>
             </w:rPr>
           </w:pPr>
-          <w:hyperlink w:anchor="_Toc144323857" w:history="1">
+          <w:hyperlink w:anchor="_Toc144413688" w:history="1">
             <w:r>
               <w:rPr>
                 <w:rStyle w:val="Hyperlink"/>
                 <w:rFonts w:cstheme="minorHAnsi"/>
-                <w:b/>
-                <w:bCs/>
                 <w:noProof/>
               </w:rPr>
               <w:t>1.2 Očekivanja od rada</w:t>
@@ -5768,7 +5754,7 @@
                 <w:noProof/>
                 <w:webHidden/>
               </w:rPr>
-              <w:instrText xml:space="preserve"> PAGEREF _Toc144323857 \h </w:instrText>
+              <w:instrText xml:space="preserve"> PAGEREF _Toc144413688 \h </w:instrText>
             </w:r>
             <w:r>
               <w:rPr>
@@ -5810,13 +5796,11 @@
               <w:noProof/>
             </w:rPr>
           </w:pPr>
-          <w:hyperlink w:anchor="_Toc144323858" w:history="1">
+          <w:hyperlink w:anchor="_Toc144413689" w:history="1">
             <w:r>
               <w:rPr>
                 <w:rStyle w:val="Hyperlink"/>
                 <w:rFonts w:cstheme="minorHAnsi"/>
-                <w:b/>
-                <w:bCs/>
                 <w:noProof/>
               </w:rPr>
               <w:t>1.3 Tema u okviru mreže međuzavisnosti</w:t>
@@ -5840,7 +5824,7 @@
                 <w:noProof/>
                 <w:webHidden/>
               </w:rPr>
-              <w:instrText xml:space="preserve"> PAGEREF _Toc144323858 \h </w:instrText>
+              <w:instrText xml:space="preserve"> PAGEREF _Toc144413689 \h </w:instrText>
             </w:r>
             <w:r>
               <w:rPr>
@@ -5879,13 +5863,11 @@
               <w:noProof/>
             </w:rPr>
           </w:pPr>
-          <w:hyperlink w:anchor="_Toc144323859" w:history="1">
+          <w:hyperlink w:anchor="_Toc144413690" w:history="1">
             <w:r>
               <w:rPr>
                 <w:rStyle w:val="Hyperlink"/>
                 <w:rFonts w:cstheme="minorHAnsi"/>
-                <w:b/>
-                <w:bCs/>
                 <w:noProof/>
               </w:rPr>
               <w:t>2. Metodologija</w:t>
@@ -5909,7 +5891,7 @@
                 <w:noProof/>
                 <w:webHidden/>
               </w:rPr>
-              <w:instrText xml:space="preserve"> PAGEREF _Toc144323859 \h </w:instrText>
+              <w:instrText xml:space="preserve"> PAGEREF _Toc144413690 \h </w:instrText>
             </w:r>
             <w:r>
               <w:rPr>
@@ -5951,13 +5933,11 @@
               <w:noProof/>
             </w:rPr>
           </w:pPr>
-          <w:hyperlink w:anchor="_Toc144323860" w:history="1">
+          <w:hyperlink w:anchor="_Toc144413691" w:history="1">
             <w:r>
               <w:rPr>
                 <w:rStyle w:val="Hyperlink"/>
                 <w:rFonts w:cstheme="minorHAnsi"/>
-                <w:b/>
-                <w:bCs/>
                 <w:noProof/>
                 <w:lang w:val="sr-Latn-ME"/>
               </w:rPr>
@@ -5982,7 +5962,7 @@
                 <w:noProof/>
                 <w:webHidden/>
               </w:rPr>
-              <w:instrText xml:space="preserve"> PAGEREF _Toc144323860 \h </w:instrText>
+              <w:instrText xml:space="preserve"> PAGEREF _Toc144413691 \h </w:instrText>
             </w:r>
             <w:r>
               <w:rPr>
@@ -6024,13 +6004,11 @@
               <w:noProof/>
             </w:rPr>
           </w:pPr>
-          <w:hyperlink w:anchor="_Toc144323861" w:history="1">
+          <w:hyperlink w:anchor="_Toc144413692" w:history="1">
             <w:r>
               <w:rPr>
                 <w:rStyle w:val="Hyperlink"/>
                 <w:rFonts w:cstheme="minorHAnsi"/>
-                <w:b/>
-                <w:bCs/>
                 <w:noProof/>
               </w:rPr>
               <w:t>2.2 Izvor podataka</w:t>
@@ -6054,7 +6032,7 @@
                 <w:noProof/>
                 <w:webHidden/>
               </w:rPr>
-              <w:instrText xml:space="preserve"> PAGEREF _Toc144323861 \h </w:instrText>
+              <w:instrText xml:space="preserve"> PAGEREF _Toc144413692 \h </w:instrText>
             </w:r>
             <w:r>
               <w:rPr>
@@ -6093,13 +6071,11 @@
               <w:noProof/>
             </w:rPr>
           </w:pPr>
-          <w:hyperlink w:anchor="_Toc144323862" w:history="1">
+          <w:hyperlink w:anchor="_Toc144413693" w:history="1">
             <w:r>
               <w:rPr>
                 <w:rStyle w:val="Hyperlink"/>
                 <w:rFonts w:cstheme="minorHAnsi"/>
-                <w:b/>
-                <w:bCs/>
                 <w:noProof/>
               </w:rPr>
               <w:t>3. Analiza podataka</w:t>
@@ -6123,7 +6099,7 @@
                 <w:noProof/>
                 <w:webHidden/>
               </w:rPr>
-              <w:instrText xml:space="preserve"> PAGEREF _Toc144323862 \h </w:instrText>
+              <w:instrText xml:space="preserve"> PAGEREF _Toc144413693 \h </w:instrText>
             </w:r>
             <w:r>
               <w:rPr>
@@ -6165,13 +6141,11 @@
               <w:noProof/>
             </w:rPr>
           </w:pPr>
-          <w:hyperlink w:anchor="_Toc144323863" w:history="1">
+          <w:hyperlink w:anchor="_Toc144413694" w:history="1">
             <w:r>
               <w:rPr>
                 <w:rStyle w:val="Hyperlink"/>
                 <w:rFonts w:cstheme="minorHAnsi"/>
-                <w:b/>
-                <w:bCs/>
                 <w:noProof/>
               </w:rPr>
               <w:t>3.1 Čišćenje podataka</w:t>
@@ -6195,7 +6169,7 @@
                 <w:noProof/>
                 <w:webHidden/>
               </w:rPr>
-              <w:instrText xml:space="preserve"> PAGEREF _Toc144323863 \h </w:instrText>
+              <w:instrText xml:space="preserve"> PAGEREF _Toc144413694 \h </w:instrText>
             </w:r>
             <w:r>
               <w:rPr>
@@ -6237,13 +6211,11 @@
               <w:noProof/>
             </w:rPr>
           </w:pPr>
-          <w:hyperlink w:anchor="_Toc144323864" w:history="1">
+          <w:hyperlink w:anchor="_Toc144413695" w:history="1">
             <w:r>
               <w:rPr>
                 <w:rStyle w:val="Hyperlink"/>
                 <w:rFonts w:cstheme="minorHAnsi"/>
-                <w:b/>
-                <w:bCs/>
                 <w:noProof/>
               </w:rPr>
               <w:t>3.1.1 Kolone i vrijednosti dataset-a</w:t>
@@ -6267,7 +6239,7 @@
                 <w:noProof/>
                 <w:webHidden/>
               </w:rPr>
-              <w:instrText xml:space="preserve"> PAGEREF _Toc144323864 \h </w:instrText>
+              <w:instrText xml:space="preserve"> PAGEREF _Toc144413695 \h </w:instrText>
             </w:r>
             <w:r>
               <w:rPr>
@@ -6309,13 +6281,11 @@
               <w:noProof/>
             </w:rPr>
           </w:pPr>
-          <w:hyperlink w:anchor="_Toc144323865" w:history="1">
+          <w:hyperlink w:anchor="_Toc144413696" w:history="1">
             <w:r>
               <w:rPr>
                 <w:rStyle w:val="Hyperlink"/>
                 <w:rFonts w:cstheme="minorHAnsi"/>
-                <w:b/>
-                <w:bCs/>
                 <w:noProof/>
               </w:rPr>
               <w:t>3.1.2 Indeksi i sortiranje</w:t>
@@ -6339,7 +6309,7 @@
                 <w:noProof/>
                 <w:webHidden/>
               </w:rPr>
-              <w:instrText xml:space="preserve"> PAGEREF _Toc144323865 \h </w:instrText>
+              <w:instrText xml:space="preserve"> PAGEREF _Toc144413696 \h </w:instrText>
             </w:r>
             <w:r>
               <w:rPr>
@@ -6381,13 +6351,11 @@
               <w:noProof/>
             </w:rPr>
           </w:pPr>
-          <w:hyperlink w:anchor="_Toc144323866" w:history="1">
+          <w:hyperlink w:anchor="_Toc144413697" w:history="1">
             <w:r>
               <w:rPr>
                 <w:rStyle w:val="Hyperlink"/>
                 <w:rFonts w:cstheme="minorHAnsi"/>
-                <w:b/>
-                <w:bCs/>
                 <w:noProof/>
               </w:rPr>
               <w:t>3.2 Analiziranje i vizualizacija podataka</w:t>
@@ -6411,7 +6379,7 @@
                 <w:noProof/>
                 <w:webHidden/>
               </w:rPr>
-              <w:instrText xml:space="preserve"> PAGEREF _Toc144323866 \h </w:instrText>
+              <w:instrText xml:space="preserve"> PAGEREF _Toc144413697 \h </w:instrText>
             </w:r>
             <w:r>
               <w:rPr>
@@ -6453,13 +6421,11 @@
               <w:noProof/>
             </w:rPr>
           </w:pPr>
-          <w:hyperlink w:anchor="_Toc144323867" w:history="1">
+          <w:hyperlink w:anchor="_Toc144413698" w:history="1">
             <w:r>
               <w:rPr>
                 <w:rStyle w:val="Hyperlink"/>
                 <w:rFonts w:cstheme="minorHAnsi"/>
-                <w:b/>
-                <w:bCs/>
                 <w:noProof/>
               </w:rPr>
               <w:t>3.2.1 Korelacija u podacima</w:t>
@@ -6483,7 +6449,7 @@
                 <w:noProof/>
                 <w:webHidden/>
               </w:rPr>
-              <w:instrText xml:space="preserve"> PAGEREF _Toc144323867 \h </w:instrText>
+              <w:instrText xml:space="preserve"> PAGEREF _Toc144413698 \h </w:instrText>
             </w:r>
             <w:r>
               <w:rPr>
@@ -6525,13 +6491,11 @@
               <w:noProof/>
             </w:rPr>
           </w:pPr>
-          <w:hyperlink w:anchor="_Toc144323868" w:history="1">
+          <w:hyperlink w:anchor="_Toc144413699" w:history="1">
             <w:r>
               <w:rPr>
                 <w:rStyle w:val="Hyperlink"/>
                 <w:rFonts w:cstheme="minorHAnsi"/>
-                <w:b/>
-                <w:bCs/>
                 <w:noProof/>
                 <w:lang w:val="sr-Latn-ME"/>
               </w:rPr>
@@ -6556,7 +6520,7 @@
                 <w:noProof/>
                 <w:webHidden/>
               </w:rPr>
-              <w:instrText xml:space="preserve"> PAGEREF _Toc144323868 \h </w:instrText>
+              <w:instrText xml:space="preserve"> PAGEREF _Toc144413699 \h </w:instrText>
             </w:r>
             <w:r>
               <w:rPr>
@@ -6595,13 +6559,11 @@
               <w:noProof/>
             </w:rPr>
           </w:pPr>
-          <w:hyperlink w:anchor="_Toc144323869" w:history="1">
+          <w:hyperlink w:anchor="_Toc144413700" w:history="1">
             <w:r>
               <w:rPr>
                 <w:rStyle w:val="Hyperlink"/>
                 <w:rFonts w:cstheme="minorHAnsi"/>
-                <w:b/>
-                <w:bCs/>
                 <w:noProof/>
                 <w:lang w:val="sr-Latn-ME"/>
               </w:rPr>
@@ -6626,7 +6588,7 @@
                 <w:noProof/>
                 <w:webHidden/>
               </w:rPr>
-              <w:instrText xml:space="preserve"> PAGEREF _Toc144323869 \h </w:instrText>
+              <w:instrText xml:space="preserve"> PAGEREF _Toc144413700 \h </w:instrText>
             </w:r>
             <w:r>
               <w:rPr>
@@ -6668,13 +6630,11 @@
               <w:noProof/>
             </w:rPr>
           </w:pPr>
-          <w:hyperlink w:anchor="_Toc144323870" w:history="1">
+          <w:hyperlink w:anchor="_Toc144413701" w:history="1">
             <w:r>
               <w:rPr>
                 <w:rStyle w:val="Hyperlink"/>
                 <w:rFonts w:cstheme="minorHAnsi"/>
-                <w:b/>
-                <w:bCs/>
                 <w:noProof/>
                 <w:lang w:val="sr-Latn-ME"/>
               </w:rPr>
@@ -6699,7 +6659,7 @@
                 <w:noProof/>
                 <w:webHidden/>
               </w:rPr>
-              <w:instrText xml:space="preserve"> PAGEREF _Toc144323870 \h </w:instrText>
+              <w:instrText xml:space="preserve"> PAGEREF _Toc144413701 \h </w:instrText>
             </w:r>
             <w:r>
               <w:rPr>
@@ -6741,13 +6701,11 @@
               <w:noProof/>
             </w:rPr>
           </w:pPr>
-          <w:hyperlink w:anchor="_Toc144323871" w:history="1">
+          <w:hyperlink w:anchor="_Toc144413702" w:history="1">
             <w:r>
               <w:rPr>
                 <w:rStyle w:val="Hyperlink"/>
                 <w:rFonts w:cstheme="minorHAnsi"/>
-                <w:b/>
-                <w:bCs/>
                 <w:noProof/>
               </w:rPr>
               <w:t>4.2 Stranice</w:t>
@@ -6771,7 +6729,7 @@
                 <w:noProof/>
                 <w:webHidden/>
               </w:rPr>
-              <w:instrText xml:space="preserve"> PAGEREF _Toc144323871 \h </w:instrText>
+              <w:instrText xml:space="preserve"> PAGEREF _Toc144413702 \h </w:instrText>
             </w:r>
             <w:r>
               <w:rPr>
@@ -6810,13 +6768,11 @@
               <w:noProof/>
             </w:rPr>
           </w:pPr>
-          <w:hyperlink w:anchor="_Toc144323872" w:history="1">
+          <w:hyperlink w:anchor="_Toc144413703" w:history="1">
             <w:r>
               <w:rPr>
                 <w:rStyle w:val="Hyperlink"/>
                 <w:rFonts w:cstheme="minorHAnsi"/>
-                <w:b/>
-                <w:bCs/>
                 <w:noProof/>
                 <w:lang w:val="sr-Latn-ME"/>
               </w:rPr>
@@ -6841,7 +6797,7 @@
                 <w:noProof/>
                 <w:webHidden/>
               </w:rPr>
-              <w:instrText xml:space="preserve"> PAGEREF _Toc144323872 \h </w:instrText>
+              <w:instrText xml:space="preserve"> PAGEREF _Toc144413703 \h </w:instrText>
             </w:r>
             <w:r>
               <w:rPr>
@@ -6880,16 +6836,15 @@
               <w:noProof/>
             </w:rPr>
           </w:pPr>
-          <w:hyperlink w:anchor="_Toc144323873" w:history="1">
+          <w:hyperlink w:anchor="_Toc144413704" w:history="1">
             <w:r>
               <w:rPr>
                 <w:rStyle w:val="Hyperlink"/>
                 <w:rFonts w:cstheme="minorHAnsi"/>
-                <w:b/>
-                <w:bCs/>
                 <w:noProof/>
+                <w:lang w:val="sr-Latn-ME"/>
               </w:rPr>
-              <w:t>LITERATURA</w:t>
+              <w:t>Zaključak</w:t>
             </w:r>
             <w:r>
               <w:rPr>
@@ -6910,7 +6865,7 @@
                 <w:noProof/>
                 <w:webHidden/>
               </w:rPr>
-              <w:instrText xml:space="preserve"> PAGEREF _Toc144323873 \h </w:instrText>
+              <w:instrText xml:space="preserve"> PAGEREF _Toc144413704 \h </w:instrText>
             </w:r>
             <w:r>
               <w:rPr>
@@ -6949,27 +6904,14 @@
               <w:noProof/>
             </w:rPr>
           </w:pPr>
-          <w:hyperlink w:anchor="_Toc144323874" w:history="1">
+          <w:hyperlink w:anchor="_Toc144413705" w:history="1">
             <w:r>
               <w:rPr>
                 <w:rStyle w:val="Hyperlink"/>
                 <w:rFonts w:cstheme="minorHAnsi"/>
-                <w:b/>
-                <w:bCs/>
                 <w:noProof/>
               </w:rPr>
-              <w:t>RIJE</w:t>
-            </w:r>
-            <w:r>
-              <w:rPr>
-                <w:rStyle w:val="Hyperlink"/>
-                <w:rFonts w:cstheme="minorHAnsi"/>
-                <w:b/>
-                <w:bCs/>
-                <w:noProof/>
-                <w:lang w:val="sr-Latn-ME"/>
-              </w:rPr>
-              <w:t>ČI</w:t>
+              <w:t>LITERATURA</w:t>
             </w:r>
             <w:r>
               <w:rPr>
@@ -6990,7 +6932,7 @@
                 <w:noProof/>
                 <w:webHidden/>
               </w:rPr>
-              <w:instrText xml:space="preserve"> PAGEREF _Toc144323874 \h </w:instrText>
+              <w:instrText xml:space="preserve"> PAGEREF _Toc144413705 \h </w:instrText>
             </w:r>
             <w:r>
               <w:rPr>
@@ -7029,13 +6971,87 @@
               <w:noProof/>
             </w:rPr>
           </w:pPr>
-          <w:hyperlink w:anchor="_Toc144323875" w:history="1">
+          <w:hyperlink w:anchor="_Toc144413706" w:history="1">
             <w:r>
               <w:rPr>
                 <w:rStyle w:val="Hyperlink"/>
                 <w:rFonts w:cstheme="minorHAnsi"/>
-                <w:b/>
-                <w:bCs/>
+                <w:noProof/>
+              </w:rPr>
+              <w:t>RIJE</w:t>
+            </w:r>
+            <w:r>
+              <w:rPr>
+                <w:rStyle w:val="Hyperlink"/>
+                <w:rFonts w:cstheme="minorHAnsi"/>
+                <w:noProof/>
+                <w:lang w:val="sr-Latn-ME"/>
+              </w:rPr>
+              <w:t>ČI</w:t>
+            </w:r>
+            <w:r>
+              <w:rPr>
+                <w:noProof/>
+                <w:webHidden/>
+              </w:rPr>
+              <w:tab/>
+            </w:r>
+            <w:r>
+              <w:rPr>
+                <w:noProof/>
+                <w:webHidden/>
+              </w:rPr>
+              <w:fldChar w:fldCharType="begin"/>
+            </w:r>
+            <w:r>
+              <w:rPr>
+                <w:noProof/>
+                <w:webHidden/>
+              </w:rPr>
+              <w:instrText xml:space="preserve"> PAGEREF _Toc144413706 \h </w:instrText>
+            </w:r>
+            <w:r>
+              <w:rPr>
+                <w:noProof/>
+                <w:webHidden/>
+              </w:rPr>
+            </w:r>
+            <w:r>
+              <w:rPr>
+                <w:noProof/>
+                <w:webHidden/>
+              </w:rPr>
+              <w:fldChar w:fldCharType="separate"/>
+            </w:r>
+            <w:r>
+              <w:rPr>
+                <w:noProof/>
+                <w:webHidden/>
+              </w:rPr>
+              <w:t>38</w:t>
+            </w:r>
+            <w:r>
+              <w:rPr>
+                <w:noProof/>
+                <w:webHidden/>
+              </w:rPr>
+              <w:fldChar w:fldCharType="end"/>
+            </w:r>
+          </w:hyperlink>
+        </w:p>
+        <w:p>
+          <w:pPr>
+            <w:pStyle w:val="TOC1"/>
+            <w:rPr>
+              <w:rFonts w:eastAsiaTheme="minorEastAsia"/>
+              <w:noProof/>
+            </w:rPr>
+          </w:pPr>
+          <w:hyperlink w:anchor="_Toc144413707" w:history="1">
+            <w:r>
+              <w:rPr>
+                <w:rStyle w:val="Hyperlink"/>
+                <w:rFonts w:cstheme="minorHAnsi"/>
                 <w:noProof/>
               </w:rPr>
               <w:t>SLIKE</w:t>
@@ -7059,7 +7075,7 @@
                 <w:noProof/>
                 <w:webHidden/>
               </w:rPr>
-              <w:instrText xml:space="preserve"> PAGEREF _Toc144323875 \h </w:instrText>
+              <w:instrText xml:space="preserve"> PAGEREF _Toc144413707 \h </w:instrText>
             </w:r>
             <w:r>
               <w:rPr>
@@ -7079,7 +7095,7 @@
                 <w:noProof/>
                 <w:webHidden/>
               </w:rPr>
-              <w:t>40</w:t>
+              <w:t>42</w:t>
             </w:r>
             <w:r>
               <w:rPr>
@@ -7120,7 +7136,7 @@
         </w:rPr>
       </w:pPr>
       <w:bookmarkStart w:id="5" w:name="_Toc141810570"/>
-      <w:bookmarkStart w:id="6" w:name="_Toc144323854"/>
+      <w:bookmarkStart w:id="6" w:name="_Toc144413685"/>
       <w:r>
         <w:rPr>
           <w:rFonts w:asciiTheme="minorHAnsi" w:hAnsiTheme="minorHAnsi" w:cstheme="minorHAnsi"/>
@@ -7177,7 +7193,7 @@
         </w:rPr>
         <w:fldChar w:fldCharType="separate"/>
       </w:r>
-      <w:hyperlink w:anchor="_Toc144323876" w:history="1">
+      <w:hyperlink w:anchor="_Toc144413708" w:history="1">
         <w:r>
           <w:rPr>
             <w:rStyle w:val="Hyperlink"/>
@@ -7204,7 +7220,7 @@
             <w:noProof/>
             <w:webHidden/>
           </w:rPr>
-          <w:instrText xml:space="preserve"> PAGEREF _Toc144323876 \h </w:instrText>
+          <w:instrText xml:space="preserve"> PAGEREF _Toc144413708 \h </w:instrText>
         </w:r>
         <w:r>
           <w:rPr>
@@ -7246,7 +7262,7 @@
           <w:noProof/>
         </w:rPr>
       </w:pPr>
-      <w:hyperlink w:anchor="_Toc144323877" w:history="1">
+      <w:hyperlink w:anchor="_Toc144413709" w:history="1">
         <w:r>
           <w:rPr>
             <w:rStyle w:val="Hyperlink"/>
@@ -7273,7 +7289,7 @@
             <w:noProof/>
             <w:webHidden/>
           </w:rPr>
-          <w:instrText xml:space="preserve"> PAGEREF _Toc144323877 \h </w:instrText>
+          <w:instrText xml:space="preserve"> PAGEREF _Toc144413709 \h </w:instrText>
         </w:r>
         <w:r>
           <w:rPr>
@@ -7315,7 +7331,7 @@
           <w:noProof/>
         </w:rPr>
       </w:pPr>
-      <w:hyperlink w:anchor="_Toc144323878" w:history="1">
+      <w:hyperlink w:anchor="_Toc144413710" w:history="1">
         <w:r>
           <w:rPr>
             <w:rStyle w:val="Hyperlink"/>
@@ -7342,7 +7358,7 @@
             <w:noProof/>
             <w:webHidden/>
           </w:rPr>
-          <w:instrText xml:space="preserve"> PAGEREF _Toc144323878 \h </w:instrText>
+          <w:instrText xml:space="preserve"> PAGEREF _Toc144413710 \h </w:instrText>
         </w:r>
         <w:r>
           <w:rPr>
@@ -7384,7 +7400,7 @@
           <w:noProof/>
         </w:rPr>
       </w:pPr>
-      <w:hyperlink w:anchor="_Toc144323879" w:history="1">
+      <w:hyperlink w:anchor="_Toc144413711" w:history="1">
         <w:r>
           <w:rPr>
             <w:rStyle w:val="Hyperlink"/>
@@ -7411,7 +7427,7 @@
             <w:noProof/>
             <w:webHidden/>
           </w:rPr>
-          <w:instrText xml:space="preserve"> PAGEREF _Toc144323879 \h </w:instrText>
+          <w:instrText xml:space="preserve"> PAGEREF _Toc144413711 \h </w:instrText>
         </w:r>
         <w:r>
           <w:rPr>
@@ -7453,7 +7469,7 @@
           <w:noProof/>
         </w:rPr>
       </w:pPr>
-      <w:hyperlink w:anchor="_Toc144323880" w:history="1">
+      <w:hyperlink w:anchor="_Toc144413712" w:history="1">
         <w:r>
           <w:rPr>
             <w:rStyle w:val="Hyperlink"/>
@@ -7480,7 +7496,7 @@
             <w:noProof/>
             <w:webHidden/>
           </w:rPr>
-          <w:instrText xml:space="preserve"> PAGEREF _Toc144323880 \h </w:instrText>
+          <w:instrText xml:space="preserve"> PAGEREF _Toc144413712 \h </w:instrText>
         </w:r>
         <w:r>
           <w:rPr>
@@ -7522,7 +7538,7 @@
           <w:noProof/>
         </w:rPr>
       </w:pPr>
-      <w:hyperlink w:anchor="_Toc144323881" w:history="1">
+      <w:hyperlink w:anchor="_Toc144413713" w:history="1">
         <w:r>
           <w:rPr>
             <w:rStyle w:val="Hyperlink"/>
@@ -7549,7 +7565,7 @@
             <w:noProof/>
             <w:webHidden/>
           </w:rPr>
-          <w:instrText xml:space="preserve"> PAGEREF _Toc144323881 \h </w:instrText>
+          <w:instrText xml:space="preserve"> PAGEREF _Toc144413713 \h </w:instrText>
         </w:r>
         <w:r>
           <w:rPr>
@@ -7591,7 +7607,7 @@
           <w:noProof/>
         </w:rPr>
       </w:pPr>
-      <w:hyperlink w:anchor="_Toc144323882" w:history="1">
+      <w:hyperlink w:anchor="_Toc144413714" w:history="1">
         <w:r>
           <w:rPr>
             <w:rStyle w:val="Hyperlink"/>
@@ -7618,7 +7634,7 @@
             <w:noProof/>
             <w:webHidden/>
           </w:rPr>
-          <w:instrText xml:space="preserve"> PAGEREF _Toc144323882 \h </w:instrText>
+          <w:instrText xml:space="preserve"> PAGEREF _Toc144413714 \h </w:instrText>
         </w:r>
         <w:r>
           <w:rPr>
@@ -7660,7 +7676,7 @@
           <w:noProof/>
         </w:rPr>
       </w:pPr>
-      <w:hyperlink w:anchor="_Toc144323883" w:history="1">
+      <w:hyperlink w:anchor="_Toc144413715" w:history="1">
         <w:r>
           <w:rPr>
             <w:rStyle w:val="Hyperlink"/>
@@ -7687,7 +7703,7 @@
             <w:noProof/>
             <w:webHidden/>
           </w:rPr>
-          <w:instrText xml:space="preserve"> PAGEREF _Toc144323883 \h </w:instrText>
+          <w:instrText xml:space="preserve"> PAGEREF _Toc144413715 \h </w:instrText>
         </w:r>
         <w:r>
           <w:rPr>
@@ -7729,7 +7745,7 @@
           <w:noProof/>
         </w:rPr>
       </w:pPr>
-      <w:hyperlink w:anchor="_Toc144323884" w:history="1">
+      <w:hyperlink w:anchor="_Toc144413716" w:history="1">
         <w:r>
           <w:rPr>
             <w:rStyle w:val="Hyperlink"/>
@@ -7756,7 +7772,7 @@
             <w:noProof/>
             <w:webHidden/>
           </w:rPr>
-          <w:instrText xml:space="preserve"> PAGEREF _Toc144323884 \h </w:instrText>
+          <w:instrText xml:space="preserve"> PAGEREF _Toc144413716 \h </w:instrText>
         </w:r>
         <w:r>
           <w:rPr>
@@ -7798,7 +7814,7 @@
           <w:noProof/>
         </w:rPr>
       </w:pPr>
-      <w:hyperlink w:anchor="_Toc144323885" w:history="1">
+      <w:hyperlink w:anchor="_Toc144413717" w:history="1">
         <w:r>
           <w:rPr>
             <w:rStyle w:val="Hyperlink"/>
@@ -7825,7 +7841,7 @@
             <w:noProof/>
             <w:webHidden/>
           </w:rPr>
-          <w:instrText xml:space="preserve"> PAGEREF _Toc144323885 \h </w:instrText>
+          <w:instrText xml:space="preserve"> PAGEREF _Toc144413717 \h </w:instrText>
         </w:r>
         <w:r>
           <w:rPr>
@@ -7867,7 +7883,7 @@
           <w:noProof/>
         </w:rPr>
       </w:pPr>
-      <w:hyperlink w:anchor="_Toc144323886" w:history="1">
+      <w:hyperlink w:anchor="_Toc144413718" w:history="1">
         <w:r>
           <w:rPr>
             <w:rStyle w:val="Hyperlink"/>
@@ -7894,7 +7910,7 @@
             <w:noProof/>
             <w:webHidden/>
           </w:rPr>
-          <w:instrText xml:space="preserve"> PAGEREF _Toc144323886 \h </w:instrText>
+          <w:instrText xml:space="preserve"> PAGEREF _Toc144413718 \h </w:instrText>
         </w:r>
         <w:r>
           <w:rPr>
@@ -7936,7 +7952,7 @@
           <w:noProof/>
         </w:rPr>
       </w:pPr>
-      <w:hyperlink w:anchor="_Toc144323887" w:history="1">
+      <w:hyperlink w:anchor="_Toc144413719" w:history="1">
         <w:r>
           <w:rPr>
             <w:rStyle w:val="Hyperlink"/>
@@ -7963,7 +7979,7 @@
             <w:noProof/>
             <w:webHidden/>
           </w:rPr>
-          <w:instrText xml:space="preserve"> PAGEREF _Toc144323887 \h </w:instrText>
+          <w:instrText xml:space="preserve"> PAGEREF _Toc144413719 \h </w:instrText>
         </w:r>
         <w:r>
           <w:rPr>
@@ -8005,7 +8021,7 @@
           <w:noProof/>
         </w:rPr>
       </w:pPr>
-      <w:hyperlink w:anchor="_Toc144323888" w:history="1">
+      <w:hyperlink w:anchor="_Toc144413720" w:history="1">
         <w:r>
           <w:rPr>
             <w:rStyle w:val="Hyperlink"/>
@@ -8032,7 +8048,7 @@
             <w:noProof/>
             <w:webHidden/>
           </w:rPr>
-          <w:instrText xml:space="preserve"> PAGEREF _Toc144323888 \h </w:instrText>
+          <w:instrText xml:space="preserve"> PAGEREF _Toc144413720 \h </w:instrText>
         </w:r>
         <w:r>
           <w:rPr>
@@ -8074,7 +8090,7 @@
           <w:noProof/>
         </w:rPr>
       </w:pPr>
-      <w:hyperlink w:anchor="_Toc144323889" w:history="1">
+      <w:hyperlink w:anchor="_Toc144413721" w:history="1">
         <w:r>
           <w:rPr>
             <w:rStyle w:val="Hyperlink"/>
@@ -8101,7 +8117,7 @@
             <w:noProof/>
             <w:webHidden/>
           </w:rPr>
-          <w:instrText xml:space="preserve"> PAGEREF _Toc144323889 \h </w:instrText>
+          <w:instrText xml:space="preserve"> PAGEREF _Toc144413721 \h </w:instrText>
         </w:r>
         <w:r>
           <w:rPr>
@@ -8143,7 +8159,7 @@
           <w:noProof/>
         </w:rPr>
       </w:pPr>
-      <w:hyperlink w:anchor="_Toc144323890" w:history="1">
+      <w:hyperlink w:anchor="_Toc144413722" w:history="1">
         <w:r>
           <w:rPr>
             <w:rStyle w:val="Hyperlink"/>
@@ -8170,7 +8186,7 @@
             <w:noProof/>
             <w:webHidden/>
           </w:rPr>
-          <w:instrText xml:space="preserve"> PAGEREF _Toc144323890 \h </w:instrText>
+          <w:instrText xml:space="preserve"> PAGEREF _Toc144413722 \h </w:instrText>
         </w:r>
         <w:r>
           <w:rPr>
@@ -8212,7 +8228,7 @@
           <w:noProof/>
         </w:rPr>
       </w:pPr>
-      <w:hyperlink w:anchor="_Toc144323891" w:history="1">
+      <w:hyperlink w:anchor="_Toc144413723" w:history="1">
         <w:r>
           <w:rPr>
             <w:rStyle w:val="Hyperlink"/>
@@ -8239,7 +8255,7 @@
             <w:noProof/>
             <w:webHidden/>
           </w:rPr>
-          <w:instrText xml:space="preserve"> PAGEREF _Toc144323891 \h </w:instrText>
+          <w:instrText xml:space="preserve"> PAGEREF _Toc144413723 \h </w:instrText>
         </w:r>
         <w:r>
           <w:rPr>
@@ -8313,7 +8329,7 @@
         </w:rPr>
       </w:pPr>
       <w:bookmarkStart w:id="7" w:name="_Toc141810571"/>
-      <w:bookmarkStart w:id="8" w:name="_Toc144323855"/>
+      <w:bookmarkStart w:id="8" w:name="_Toc144413686"/>
       <w:r>
         <w:rPr>
           <w:rFonts w:asciiTheme="minorHAnsi" w:hAnsiTheme="minorHAnsi" w:cstheme="minorHAnsi"/>
@@ -8401,38 +8417,6 @@
           <w:sz w:val="24"/>
           <w:szCs w:val="24"/>
         </w:rPr>
-        <w:t>oko</w:t>
-      </w:r>
-      <w:proofErr w:type="spellEnd"/>
-      <w:r>
-        <w:rPr>
-          <w:sz w:val="24"/>
-          <w:szCs w:val="24"/>
-        </w:rPr>
-        <w:t xml:space="preserve"> </w:t>
-      </w:r>
-      <w:proofErr w:type="spellStart"/>
-      <w:r>
-        <w:rPr>
-          <w:sz w:val="24"/>
-          <w:szCs w:val="24"/>
-        </w:rPr>
-        <w:t>nas</w:t>
-      </w:r>
-      <w:proofErr w:type="spellEnd"/>
-      <w:r>
-        <w:rPr>
-          <w:sz w:val="24"/>
-          <w:szCs w:val="24"/>
-        </w:rPr>
-        <w:t xml:space="preserve"> </w:t>
-      </w:r>
-      <w:proofErr w:type="spellStart"/>
-      <w:r>
-        <w:rPr>
-          <w:sz w:val="24"/>
-          <w:szCs w:val="24"/>
-        </w:rPr>
         <w:t>i</w:t>
       </w:r>
       <w:proofErr w:type="spellEnd"/>
@@ -8529,22 +8513,6 @@
           <w:sz w:val="24"/>
           <w:szCs w:val="24"/>
         </w:rPr>
-        <w:t>nam</w:t>
-      </w:r>
-      <w:proofErr w:type="spellEnd"/>
-      <w:r>
-        <w:rPr>
-          <w:sz w:val="24"/>
-          <w:szCs w:val="24"/>
-        </w:rPr>
-        <w:t xml:space="preserve"> </w:t>
-      </w:r>
-      <w:proofErr w:type="spellStart"/>
-      <w:r>
-        <w:rPr>
-          <w:sz w:val="24"/>
-          <w:szCs w:val="24"/>
-        </w:rPr>
         <w:t>olakšavaju</w:t>
       </w:r>
       <w:proofErr w:type="spellEnd"/>
@@ -8585,79 +8553,118 @@
           <w:sz w:val="24"/>
           <w:szCs w:val="24"/>
         </w:rPr>
-        <w:t xml:space="preserve">. Oni </w:t>
-      </w:r>
-      <w:proofErr w:type="spellStart"/>
-      <w:r>
-        <w:rPr>
-          <w:sz w:val="24"/>
-          <w:szCs w:val="24"/>
-        </w:rPr>
-        <w:t>nam</w:t>
-      </w:r>
-      <w:proofErr w:type="spellEnd"/>
-      <w:r>
-        <w:rPr>
-          <w:sz w:val="24"/>
-          <w:szCs w:val="24"/>
-        </w:rPr>
-        <w:t xml:space="preserve"> </w:t>
-      </w:r>
-      <w:proofErr w:type="spellStart"/>
-      <w:r>
-        <w:rPr>
-          <w:sz w:val="24"/>
-          <w:szCs w:val="24"/>
-        </w:rPr>
-        <w:t>omogućavaju</w:t>
-      </w:r>
-      <w:proofErr w:type="spellEnd"/>
-      <w:r>
-        <w:rPr>
-          <w:sz w:val="24"/>
-          <w:szCs w:val="24"/>
-        </w:rPr>
-        <w:t xml:space="preserve"> da u </w:t>
-      </w:r>
-      <w:proofErr w:type="spellStart"/>
-      <w:r>
-        <w:rPr>
-          <w:sz w:val="24"/>
-          <w:szCs w:val="24"/>
-        </w:rPr>
-        <w:t>njima</w:t>
-      </w:r>
-      <w:proofErr w:type="spellEnd"/>
-      <w:r>
-        <w:rPr>
-          <w:sz w:val="24"/>
-          <w:szCs w:val="24"/>
-        </w:rPr>
-        <w:t xml:space="preserve"> </w:t>
-      </w:r>
-      <w:proofErr w:type="spellStart"/>
-      <w:r>
-        <w:rPr>
-          <w:sz w:val="24"/>
-          <w:szCs w:val="24"/>
-        </w:rPr>
-        <w:t>vidimo</w:t>
-      </w:r>
-      <w:proofErr w:type="spellEnd"/>
-      <w:r>
-        <w:rPr>
-          <w:sz w:val="24"/>
-          <w:szCs w:val="24"/>
-        </w:rPr>
-        <w:t xml:space="preserve"> </w:t>
-      </w:r>
-      <w:proofErr w:type="spellStart"/>
-      <w:r>
-        <w:rPr>
-          <w:sz w:val="24"/>
-          <w:szCs w:val="24"/>
-        </w:rPr>
-        <w:t>neke</w:t>
+        <w:t xml:space="preserve"> </w:t>
+      </w:r>
+      <w:proofErr w:type="spellStart"/>
+      <w:r>
+        <w:rPr>
+          <w:sz w:val="24"/>
+          <w:szCs w:val="24"/>
+        </w:rPr>
+        <w:t>ljudi</w:t>
+      </w:r>
+      <w:proofErr w:type="spellEnd"/>
+      <w:r>
+        <w:rPr>
+          <w:sz w:val="24"/>
+          <w:szCs w:val="24"/>
+        </w:rPr>
+        <w:t xml:space="preserve"> </w:t>
+      </w:r>
+      <w:proofErr w:type="spellStart"/>
+      <w:r>
+        <w:rPr>
+          <w:sz w:val="24"/>
+          <w:szCs w:val="24"/>
+        </w:rPr>
+        <w:t>širom</w:t>
+      </w:r>
+      <w:proofErr w:type="spellEnd"/>
+      <w:r>
+        <w:rPr>
+          <w:sz w:val="24"/>
+          <w:szCs w:val="24"/>
+        </w:rPr>
+        <w:t xml:space="preserve"> </w:t>
+      </w:r>
+      <w:proofErr w:type="spellStart"/>
+      <w:r>
+        <w:rPr>
+          <w:sz w:val="24"/>
+          <w:szCs w:val="24"/>
+        </w:rPr>
+        <w:t>svijeta</w:t>
+      </w:r>
+      <w:proofErr w:type="spellEnd"/>
+      <w:r>
+        <w:rPr>
+          <w:sz w:val="24"/>
+          <w:szCs w:val="24"/>
+        </w:rPr>
+        <w:t xml:space="preserve">. </w:t>
+      </w:r>
+      <w:proofErr w:type="spellStart"/>
+      <w:r>
+        <w:rPr>
+          <w:sz w:val="24"/>
+          <w:szCs w:val="24"/>
+        </w:rPr>
+        <w:t>Kroz</w:t>
+      </w:r>
+      <w:proofErr w:type="spellEnd"/>
+      <w:r>
+        <w:rPr>
+          <w:sz w:val="24"/>
+          <w:szCs w:val="24"/>
+        </w:rPr>
+        <w:t xml:space="preserve"> </w:t>
+      </w:r>
+      <w:proofErr w:type="spellStart"/>
+      <w:r>
+        <w:rPr>
+          <w:sz w:val="24"/>
+          <w:szCs w:val="24"/>
+        </w:rPr>
+        <w:t>podatke</w:t>
+      </w:r>
+      <w:proofErr w:type="spellEnd"/>
+      <w:r>
+        <w:rPr>
+          <w:sz w:val="24"/>
+          <w:szCs w:val="24"/>
+        </w:rPr>
+        <w:t xml:space="preserve"> </w:t>
+      </w:r>
+      <w:r>
+        <w:rPr>
+          <w:sz w:val="24"/>
+          <w:szCs w:val="24"/>
+        </w:rPr>
+        <w:t xml:space="preserve">je </w:t>
+      </w:r>
+      <w:proofErr w:type="spellStart"/>
+      <w:r>
+        <w:rPr>
+          <w:sz w:val="24"/>
+          <w:szCs w:val="24"/>
+        </w:rPr>
+        <w:t>moguće</w:t>
+      </w:r>
+      <w:proofErr w:type="spellEnd"/>
+      <w:r>
+        <w:rPr>
+          <w:sz w:val="24"/>
+          <w:szCs w:val="24"/>
+        </w:rPr>
+        <w:t xml:space="preserve"> </w:t>
+      </w:r>
+      <w:proofErr w:type="spellStart"/>
+      <w:r>
+        <w:rPr>
+          <w:sz w:val="24"/>
+          <w:szCs w:val="24"/>
+        </w:rPr>
+        <w:t>uočiti</w:t>
       </w:r>
       <w:proofErr w:type="spellEnd"/>
       <w:r>
@@ -8689,7 +8696,7 @@
           <w:sz w:val="24"/>
           <w:szCs w:val="24"/>
         </w:rPr>
-        <w:t>identifikujemo</w:t>
+        <w:t>identifikovati</w:t>
       </w:r>
       <w:proofErr w:type="spellEnd"/>
       <w:r>
@@ -8721,7 +8728,14 @@
           <w:sz w:val="24"/>
           <w:szCs w:val="24"/>
         </w:rPr>
-        <w:t>problema</w:t>
+        <w:t>problem</w:t>
+      </w:r>
+      <w:r>
+        <w:rPr>
+          <w:sz w:val="24"/>
+          <w:szCs w:val="24"/>
+        </w:rPr>
+        <w:t>e</w:t>
       </w:r>
       <w:proofErr w:type="spellEnd"/>
       <w:r>
@@ -8737,7 +8751,7 @@
           <w:sz w:val="24"/>
           <w:szCs w:val="24"/>
         </w:rPr>
-        <w:t>kao</w:t>
+        <w:t>ali</w:t>
       </w:r>
       <w:proofErr w:type="spellEnd"/>
       <w:r>
@@ -8761,15 +8775,15 @@
           <w:sz w:val="24"/>
           <w:szCs w:val="24"/>
         </w:rPr>
-        <w:t xml:space="preserve"> da </w:t>
-      </w:r>
-      <w:proofErr w:type="spellStart"/>
-      <w:r>
-        <w:rPr>
-          <w:sz w:val="24"/>
-          <w:szCs w:val="24"/>
-        </w:rPr>
-        <w:t>donesemo</w:t>
+        <w:t xml:space="preserve"> </w:t>
+      </w:r>
+      <w:proofErr w:type="spellStart"/>
+      <w:r>
+        <w:rPr>
+          <w:sz w:val="24"/>
+          <w:szCs w:val="24"/>
+        </w:rPr>
+        <w:t>donijeti</w:t>
       </w:r>
       <w:proofErr w:type="spellEnd"/>
       <w:r>
@@ -10623,7 +10637,7 @@
           <w:sz w:val="24"/>
           <w:szCs w:val="24"/>
         </w:rPr>
-        <w:t>odgraničen</w:t>
+        <w:t>ograničen</w:t>
       </w:r>
       <w:proofErr w:type="spellEnd"/>
       <w:r>
@@ -12392,7 +12406,7 @@
         </w:rPr>
       </w:pPr>
       <w:bookmarkStart w:id="9" w:name="_Toc141810572"/>
-      <w:bookmarkStart w:id="10" w:name="_Toc144323856"/>
+      <w:bookmarkStart w:id="10" w:name="_Toc144413687"/>
       <w:r>
         <w:rPr>
           <w:rFonts w:asciiTheme="minorHAnsi" w:hAnsiTheme="minorHAnsi" w:cstheme="minorHAnsi"/>
@@ -13729,7 +13743,7 @@
         </w:rPr>
       </w:pPr>
       <w:bookmarkStart w:id="11" w:name="_Toc141810573"/>
-      <w:bookmarkStart w:id="12" w:name="_Toc144323857"/>
+      <w:bookmarkStart w:id="12" w:name="_Toc144413688"/>
       <w:r>
         <w:rPr>
           <w:rFonts w:asciiTheme="minorHAnsi" w:hAnsiTheme="minorHAnsi" w:cstheme="minorHAnsi"/>
@@ -14433,7 +14447,7 @@
         </w:rPr>
       </w:pPr>
       <w:bookmarkStart w:id="13" w:name="_Toc141810574"/>
-      <w:bookmarkStart w:id="14" w:name="_Toc144323858"/>
+      <w:bookmarkStart w:id="14" w:name="_Toc144413689"/>
       <w:r>
         <w:rPr>
           <w:rFonts w:asciiTheme="minorHAnsi" w:hAnsiTheme="minorHAnsi" w:cstheme="minorHAnsi"/>
@@ -15040,7 +15054,6 @@
         <w:t xml:space="preserve"> da se </w:t>
       </w:r>
       <w:proofErr w:type="spellStart"/>
-      <w:proofErr w:type="gramStart"/>
       <w:r>
         <w:rPr>
           <w:sz w:val="24"/>
@@ -15054,7 +15067,7 @@
           <w:sz w:val="24"/>
           <w:szCs w:val="24"/>
         </w:rPr>
-        <w:t xml:space="preserve">  </w:t>
+        <w:t xml:space="preserve"> </w:t>
       </w:r>
       <w:proofErr w:type="spellStart"/>
       <w:r>
@@ -15065,7 +15078,6 @@
         <w:t>istražuje</w:t>
       </w:r>
       <w:proofErr w:type="spellEnd"/>
-      <w:proofErr w:type="gramEnd"/>
       <w:r>
         <w:rPr>
           <w:sz w:val="24"/>
@@ -15271,6 +15283,22 @@
           <w:sz w:val="24"/>
           <w:szCs w:val="24"/>
         </w:rPr>
+        <w:t>su</w:t>
+      </w:r>
+      <w:proofErr w:type="spellEnd"/>
+      <w:r>
+        <w:rPr>
+          <w:sz w:val="24"/>
+          <w:szCs w:val="24"/>
+        </w:rPr>
+        <w:t xml:space="preserve"> </w:t>
+      </w:r>
+      <w:proofErr w:type="spellStart"/>
+      <w:r>
+        <w:rPr>
+          <w:sz w:val="24"/>
+          <w:szCs w:val="24"/>
+        </w:rPr>
         <w:t>podaci</w:t>
       </w:r>
       <w:proofErr w:type="spellEnd"/>
@@ -15319,39 +15347,23 @@
           <w:sz w:val="24"/>
           <w:szCs w:val="24"/>
         </w:rPr>
-        <w:t>imaju</w:t>
-      </w:r>
-      <w:proofErr w:type="spellEnd"/>
-      <w:r>
-        <w:rPr>
-          <w:sz w:val="24"/>
-          <w:szCs w:val="24"/>
-        </w:rPr>
-        <w:t xml:space="preserve"> </w:t>
-      </w:r>
-      <w:proofErr w:type="spellStart"/>
-      <w:r>
-        <w:rPr>
-          <w:sz w:val="24"/>
-          <w:szCs w:val="24"/>
-        </w:rPr>
-        <w:t>najveću</w:t>
-      </w:r>
-      <w:proofErr w:type="spellEnd"/>
-      <w:r>
-        <w:rPr>
-          <w:sz w:val="24"/>
-          <w:szCs w:val="24"/>
-        </w:rPr>
-        <w:t xml:space="preserve"> </w:t>
-      </w:r>
-      <w:proofErr w:type="spellStart"/>
-      <w:r>
-        <w:rPr>
-          <w:sz w:val="24"/>
-          <w:szCs w:val="24"/>
-        </w:rPr>
-        <w:t>vrijednost</w:t>
+        <w:t>najvredniji</w:t>
+      </w:r>
+      <w:proofErr w:type="spellEnd"/>
+      <w:r>
+        <w:rPr>
+          <w:sz w:val="24"/>
+          <w:szCs w:val="24"/>
+        </w:rPr>
+        <w:t xml:space="preserve"> </w:t>
+      </w:r>
+      <w:proofErr w:type="spellStart"/>
+      <w:r>
+        <w:rPr>
+          <w:sz w:val="24"/>
+          <w:szCs w:val="24"/>
+        </w:rPr>
+        <w:t>resurs</w:t>
       </w:r>
       <w:proofErr w:type="spellEnd"/>
       <w:r>
@@ -15396,7 +15408,7 @@
           <w:szCs w:val="28"/>
         </w:rPr>
       </w:pPr>
-      <w:bookmarkStart w:id="15" w:name="_Toc144323859"/>
+      <w:bookmarkStart w:id="15" w:name="_Toc144413690"/>
       <w:r>
         <w:rPr>
           <w:rFonts w:asciiTheme="minorHAnsi" w:hAnsiTheme="minorHAnsi" w:cstheme="minorHAnsi"/>
@@ -15525,7 +15537,7 @@
           <w:lang w:val="sr-Latn-ME"/>
         </w:rPr>
       </w:pPr>
-      <w:bookmarkStart w:id="16" w:name="_Toc144323860"/>
+      <w:bookmarkStart w:id="16" w:name="_Toc144413691"/>
       <w:r>
         <w:rPr>
           <w:rFonts w:asciiTheme="minorHAnsi" w:hAnsiTheme="minorHAnsi" w:cstheme="minorHAnsi"/>
@@ -15585,11 +15597,21 @@
       </w:pPr>
       <w:r>
         <w:rPr>
-          <w:sz w:val="24"/>
-          <w:szCs w:val="24"/>
-          <w:lang w:val="sr-Latn-ME"/>
-        </w:rPr>
-        <w:t xml:space="preserve">NumPy </w:t>
+          <w:b/>
+          <w:bCs/>
+          <w:sz w:val="24"/>
+          <w:szCs w:val="24"/>
+          <w:lang w:val="sr-Latn-ME"/>
+        </w:rPr>
+        <w:t>NumPy</w:t>
+      </w:r>
+      <w:r>
+        <w:rPr>
+          <w:sz w:val="24"/>
+          <w:szCs w:val="24"/>
+          <w:lang w:val="sr-Latn-ME"/>
+        </w:rPr>
+        <w:t xml:space="preserve"> </w:t>
       </w:r>
       <w:r>
         <w:rPr>
@@ -15665,11 +15687,21 @@
       </w:pPr>
       <w:r>
         <w:rPr>
-          <w:sz w:val="24"/>
-          <w:szCs w:val="24"/>
-          <w:lang w:val="sr-Latn-ME"/>
-        </w:rPr>
-        <w:t>Pandas – je jednostavan i popularan Python softverski paket koji se koristi u analizi i manipulaciji nad podacima. Pandas uvodi dvije vrste novih objekata, i to DataFrame objekte</w:t>
+          <w:b/>
+          <w:bCs/>
+          <w:sz w:val="24"/>
+          <w:szCs w:val="24"/>
+          <w:lang w:val="sr-Latn-ME"/>
+        </w:rPr>
+        <w:t>Pandas</w:t>
+      </w:r>
+      <w:r>
+        <w:rPr>
+          <w:sz w:val="24"/>
+          <w:szCs w:val="24"/>
+          <w:lang w:val="sr-Latn-ME"/>
+        </w:rPr>
+        <w:t xml:space="preserve"> – je jednostavan i popularan Python softverski paket koji se koristi u analizi i manipulaciji nad podacima. Pandas uvodi dvije vrste novih objekata, i to DataFrame objekte</w:t>
       </w:r>
       <w:r>
         <w:rPr>
@@ -15942,7 +15974,101 @@
           <w:sz w:val="24"/>
           <w:szCs w:val="24"/>
         </w:rPr>
-        <w:t xml:space="preserve">. Pandas je </w:t>
+        <w:t xml:space="preserve"> u </w:t>
+      </w:r>
+      <w:proofErr w:type="spellStart"/>
+      <w:r>
+        <w:rPr>
+          <w:sz w:val="24"/>
+          <w:szCs w:val="24"/>
+        </w:rPr>
+        <w:t>dijelu</w:t>
+      </w:r>
+      <w:proofErr w:type="spellEnd"/>
+      <w:r>
+        <w:rPr>
+          <w:sz w:val="24"/>
+          <w:szCs w:val="24"/>
+        </w:rPr>
+        <w:t xml:space="preserve"> </w:t>
+      </w:r>
+      <w:proofErr w:type="spellStart"/>
+      <w:r>
+        <w:rPr>
+          <w:sz w:val="24"/>
+          <w:szCs w:val="24"/>
+        </w:rPr>
+        <w:t>vezanom</w:t>
+      </w:r>
+      <w:proofErr w:type="spellEnd"/>
+      <w:r>
+        <w:rPr>
+          <w:sz w:val="24"/>
+          <w:szCs w:val="24"/>
+        </w:rPr>
+        <w:t xml:space="preserve"> za </w:t>
+      </w:r>
+      <w:proofErr w:type="spellStart"/>
+      <w:r>
+        <w:rPr>
+          <w:sz w:val="24"/>
+          <w:szCs w:val="24"/>
+        </w:rPr>
+        <w:t>analizu</w:t>
+      </w:r>
+      <w:proofErr w:type="spellEnd"/>
+      <w:r>
+        <w:rPr>
+          <w:sz w:val="24"/>
+          <w:szCs w:val="24"/>
+        </w:rPr>
+        <w:t xml:space="preserve"> </w:t>
+      </w:r>
+      <w:proofErr w:type="spellStart"/>
+      <w:r>
+        <w:rPr>
+          <w:sz w:val="24"/>
+          <w:szCs w:val="24"/>
+        </w:rPr>
+        <w:t>podataka</w:t>
+      </w:r>
+      <w:proofErr w:type="spellEnd"/>
+      <w:r>
+        <w:rPr>
+          <w:sz w:val="24"/>
+          <w:szCs w:val="24"/>
+        </w:rPr>
+        <w:t xml:space="preserve">. </w:t>
+      </w:r>
+      <w:r>
+        <w:rPr>
+          <w:sz w:val="24"/>
+          <w:szCs w:val="24"/>
+        </w:rPr>
+        <w:t>A</w:t>
+      </w:r>
+      <w:r>
+        <w:rPr>
+          <w:sz w:val="24"/>
+          <w:szCs w:val="24"/>
+        </w:rPr>
+        <w:t xml:space="preserve">li je </w:t>
+      </w:r>
+      <w:proofErr w:type="spellStart"/>
+      <w:r>
+        <w:rPr>
+          <w:sz w:val="24"/>
+          <w:szCs w:val="24"/>
+        </w:rPr>
+        <w:t>takođe</w:t>
+      </w:r>
+      <w:proofErr w:type="spellEnd"/>
+      <w:r>
+        <w:rPr>
+          <w:sz w:val="24"/>
+          <w:szCs w:val="24"/>
+        </w:rPr>
+        <w:t xml:space="preserve"> </w:t>
       </w:r>
       <w:proofErr w:type="spellStart"/>
       <w:r>
@@ -15974,159 +16100,38 @@
           <w:sz w:val="24"/>
           <w:szCs w:val="24"/>
         </w:rPr>
-        <w:t xml:space="preserve"> u </w:t>
-      </w:r>
-      <w:proofErr w:type="spellStart"/>
-      <w:r>
-        <w:rPr>
-          <w:sz w:val="24"/>
-          <w:szCs w:val="24"/>
-        </w:rPr>
-        <w:t>dijelu</w:t>
-      </w:r>
-      <w:proofErr w:type="spellEnd"/>
-      <w:r>
-        <w:rPr>
-          <w:sz w:val="24"/>
-          <w:szCs w:val="24"/>
-        </w:rPr>
-        <w:t xml:space="preserve"> </w:t>
-      </w:r>
-      <w:proofErr w:type="spellStart"/>
-      <w:r>
-        <w:rPr>
-          <w:sz w:val="24"/>
-          <w:szCs w:val="24"/>
-        </w:rPr>
-        <w:t>projekta</w:t>
-      </w:r>
-      <w:proofErr w:type="spellEnd"/>
-      <w:r>
-        <w:rPr>
-          <w:sz w:val="24"/>
-          <w:szCs w:val="24"/>
-        </w:rPr>
-        <w:t xml:space="preserve"> koji se </w:t>
-      </w:r>
-      <w:proofErr w:type="spellStart"/>
-      <w:r>
-        <w:rPr>
-          <w:sz w:val="24"/>
-          <w:szCs w:val="24"/>
-        </w:rPr>
-        <w:t>bavio</w:t>
-      </w:r>
-      <w:proofErr w:type="spellEnd"/>
-      <w:r>
-        <w:rPr>
-          <w:sz w:val="24"/>
-          <w:szCs w:val="24"/>
-        </w:rPr>
-        <w:t xml:space="preserve"> </w:t>
-      </w:r>
-      <w:proofErr w:type="spellStart"/>
-      <w:r>
-        <w:rPr>
-          <w:sz w:val="24"/>
-          <w:szCs w:val="24"/>
-        </w:rPr>
-        <w:t>analiziranjem</w:t>
-      </w:r>
-      <w:proofErr w:type="spellEnd"/>
-      <w:r>
-        <w:rPr>
-          <w:sz w:val="24"/>
-          <w:szCs w:val="24"/>
-        </w:rPr>
-        <w:t xml:space="preserve"> </w:t>
-      </w:r>
-      <w:proofErr w:type="spellStart"/>
-      <w:r>
-        <w:rPr>
-          <w:sz w:val="24"/>
-          <w:szCs w:val="24"/>
-        </w:rPr>
-        <w:t>skupa</w:t>
-      </w:r>
-      <w:proofErr w:type="spellEnd"/>
-      <w:r>
-        <w:rPr>
-          <w:sz w:val="24"/>
-          <w:szCs w:val="24"/>
-        </w:rPr>
-        <w:t xml:space="preserve"> </w:t>
-      </w:r>
-      <w:proofErr w:type="spellStart"/>
-      <w:r>
-        <w:rPr>
-          <w:sz w:val="24"/>
-          <w:szCs w:val="24"/>
-        </w:rPr>
-        <w:t>podataka</w:t>
-      </w:r>
-      <w:proofErr w:type="spellEnd"/>
-      <w:r>
-        <w:rPr>
-          <w:sz w:val="24"/>
-          <w:szCs w:val="24"/>
-        </w:rPr>
-        <w:t xml:space="preserve">, </w:t>
-      </w:r>
-      <w:proofErr w:type="spellStart"/>
-      <w:r>
-        <w:rPr>
-          <w:sz w:val="24"/>
-          <w:szCs w:val="24"/>
-        </w:rPr>
-        <w:t>ali</w:t>
-      </w:r>
-      <w:proofErr w:type="spellEnd"/>
-      <w:r>
-        <w:rPr>
-          <w:sz w:val="24"/>
-          <w:szCs w:val="24"/>
-        </w:rPr>
-        <w:t xml:space="preserve"> je </w:t>
-      </w:r>
-      <w:proofErr w:type="spellStart"/>
-      <w:r>
-        <w:rPr>
-          <w:sz w:val="24"/>
-          <w:szCs w:val="24"/>
-        </w:rPr>
-        <w:t>korišćen</w:t>
-      </w:r>
-      <w:proofErr w:type="spellEnd"/>
-      <w:r>
-        <w:rPr>
-          <w:sz w:val="24"/>
-          <w:szCs w:val="24"/>
-        </w:rPr>
-        <w:t xml:space="preserve"> </w:t>
-      </w:r>
-      <w:proofErr w:type="spellStart"/>
-      <w:r>
-        <w:rPr>
-          <w:sz w:val="24"/>
-          <w:szCs w:val="24"/>
-        </w:rPr>
-        <w:t>i</w:t>
-      </w:r>
-      <w:proofErr w:type="spellEnd"/>
-      <w:r>
-        <w:rPr>
-          <w:sz w:val="24"/>
-          <w:szCs w:val="24"/>
-        </w:rPr>
-        <w:t xml:space="preserve"> </w:t>
-      </w:r>
-      <w:proofErr w:type="spellStart"/>
-      <w:r>
-        <w:rPr>
-          <w:sz w:val="24"/>
-          <w:szCs w:val="24"/>
-        </w:rPr>
-        <w:t>na</w:t>
+        <w:t xml:space="preserve"> </w:t>
+      </w:r>
+      <w:r>
+        <w:rPr>
+          <w:sz w:val="24"/>
+          <w:szCs w:val="24"/>
+        </w:rPr>
+        <w:t xml:space="preserve">u </w:t>
+      </w:r>
+      <w:proofErr w:type="spellStart"/>
+      <w:r>
+        <w:rPr>
+          <w:sz w:val="24"/>
+          <w:szCs w:val="24"/>
+        </w:rPr>
+        <w:t>razvoju</w:t>
+      </w:r>
+      <w:proofErr w:type="spellEnd"/>
+      <w:r>
+        <w:rPr>
+          <w:sz w:val="24"/>
+          <w:szCs w:val="24"/>
+        </w:rPr>
+        <w:t xml:space="preserve"> </w:t>
+      </w:r>
+      <w:proofErr w:type="spellStart"/>
+      <w:r>
+        <w:rPr>
+          <w:sz w:val="24"/>
+          <w:szCs w:val="24"/>
+        </w:rPr>
+        <w:t>funkcionalnosti</w:t>
       </w:r>
       <w:proofErr w:type="spellEnd"/>
       <w:r>
@@ -16158,7 +16163,7 @@
           <w:sz w:val="24"/>
           <w:szCs w:val="24"/>
         </w:rPr>
-        <w:t>aplikaciji</w:t>
+        <w:t>aplikacije</w:t>
       </w:r>
       <w:proofErr w:type="spellEnd"/>
       <w:r>
@@ -16465,63 +16470,107 @@
           <w:sz w:val="24"/>
           <w:szCs w:val="24"/>
         </w:rPr>
-        <w:t xml:space="preserve">.). Matplotlib </w:t>
-      </w:r>
-      <w:proofErr w:type="spellStart"/>
-      <w:r>
-        <w:rPr>
-          <w:sz w:val="24"/>
-          <w:szCs w:val="24"/>
-        </w:rPr>
-        <w:t>može</w:t>
-      </w:r>
-      <w:proofErr w:type="spellEnd"/>
-      <w:r>
-        <w:rPr>
-          <w:sz w:val="24"/>
-          <w:szCs w:val="24"/>
-        </w:rPr>
-        <w:t xml:space="preserve"> da </w:t>
-      </w:r>
-      <w:proofErr w:type="spellStart"/>
-      <w:r>
-        <w:rPr>
-          <w:sz w:val="24"/>
-          <w:szCs w:val="24"/>
-        </w:rPr>
-        <w:t>radi</w:t>
-      </w:r>
-      <w:proofErr w:type="spellEnd"/>
-      <w:r>
-        <w:rPr>
-          <w:sz w:val="24"/>
-          <w:szCs w:val="24"/>
-        </w:rPr>
-        <w:t xml:space="preserve"> </w:t>
-      </w:r>
-      <w:proofErr w:type="spellStart"/>
-      <w:r>
-        <w:rPr>
-          <w:sz w:val="24"/>
-          <w:szCs w:val="24"/>
-        </w:rPr>
-        <w:t>sa</w:t>
-      </w:r>
-      <w:proofErr w:type="spellEnd"/>
-      <w:r>
-        <w:rPr>
-          <w:sz w:val="24"/>
-          <w:szCs w:val="24"/>
-        </w:rPr>
-        <w:t xml:space="preserve"> Python </w:t>
-      </w:r>
-      <w:proofErr w:type="spellStart"/>
-      <w:r>
-        <w:rPr>
-          <w:sz w:val="24"/>
-          <w:szCs w:val="24"/>
-        </w:rPr>
-        <w:t>listama</w:t>
+        <w:t xml:space="preserve">.). </w:t>
+      </w:r>
+      <w:proofErr w:type="spellStart"/>
+      <w:r>
+        <w:rPr>
+          <w:sz w:val="24"/>
+          <w:szCs w:val="24"/>
+        </w:rPr>
+        <w:t>Grafici</w:t>
+      </w:r>
+      <w:proofErr w:type="spellEnd"/>
+      <w:r>
+        <w:rPr>
+          <w:sz w:val="24"/>
+          <w:szCs w:val="24"/>
+        </w:rPr>
+        <w:t xml:space="preserve"> se</w:t>
+      </w:r>
+      <w:r>
+        <w:rPr>
+          <w:sz w:val="24"/>
+          <w:szCs w:val="24"/>
+        </w:rPr>
+        <w:t xml:space="preserve"> </w:t>
+      </w:r>
+      <w:proofErr w:type="spellStart"/>
+      <w:r>
+        <w:rPr>
+          <w:sz w:val="24"/>
+          <w:szCs w:val="24"/>
+        </w:rPr>
+        <w:t>mo</w:t>
+      </w:r>
+      <w:r>
+        <w:rPr>
+          <w:sz w:val="24"/>
+          <w:szCs w:val="24"/>
+        </w:rPr>
+        <w:t>gu</w:t>
+      </w:r>
+      <w:proofErr w:type="spellEnd"/>
+      <w:r>
+        <w:rPr>
+          <w:sz w:val="24"/>
+          <w:szCs w:val="24"/>
+        </w:rPr>
+        <w:t xml:space="preserve"> </w:t>
+      </w:r>
+      <w:proofErr w:type="spellStart"/>
+      <w:r>
+        <w:rPr>
+          <w:sz w:val="24"/>
+          <w:szCs w:val="24"/>
+        </w:rPr>
+        <w:t>konstruisati</w:t>
+      </w:r>
+      <w:proofErr w:type="spellEnd"/>
+      <w:r>
+        <w:rPr>
+          <w:sz w:val="24"/>
+          <w:szCs w:val="24"/>
+        </w:rPr>
+        <w:t xml:space="preserve"> </w:t>
+      </w:r>
+      <w:proofErr w:type="spellStart"/>
+      <w:r>
+        <w:rPr>
+          <w:sz w:val="24"/>
+          <w:szCs w:val="24"/>
+        </w:rPr>
+        <w:t>iz</w:t>
+      </w:r>
+      <w:proofErr w:type="spellEnd"/>
+      <w:r>
+        <w:rPr>
+          <w:sz w:val="24"/>
+          <w:szCs w:val="24"/>
+        </w:rPr>
+        <w:t xml:space="preserve"> </w:t>
+      </w:r>
+      <w:r>
+        <w:rPr>
+          <w:sz w:val="24"/>
+          <w:szCs w:val="24"/>
+        </w:rPr>
+        <w:t xml:space="preserve">Python </w:t>
+      </w:r>
+      <w:proofErr w:type="spellStart"/>
+      <w:r>
+        <w:rPr>
+          <w:sz w:val="24"/>
+          <w:szCs w:val="24"/>
+        </w:rPr>
+        <w:t>list</w:t>
+      </w:r>
+      <w:r>
+        <w:rPr>
+          <w:sz w:val="24"/>
+          <w:szCs w:val="24"/>
+        </w:rPr>
+        <w:t>i</w:t>
       </w:r>
       <w:proofErr w:type="spellEnd"/>
       <w:r>
@@ -16537,7 +16586,14 @@
           <w:sz w:val="24"/>
           <w:szCs w:val="24"/>
         </w:rPr>
-        <w:t>nizovima</w:t>
+        <w:t>nizov</w:t>
+      </w:r>
+      <w:r>
+        <w:rPr>
+          <w:sz w:val="24"/>
+          <w:szCs w:val="24"/>
+        </w:rPr>
+        <w:t>ova</w:t>
       </w:r>
       <w:proofErr w:type="spellEnd"/>
       <w:r>
@@ -16617,7 +16673,14 @@
           <w:sz w:val="24"/>
           <w:szCs w:val="24"/>
         </w:rPr>
-        <w:t>pomenutim</w:t>
+        <w:t>pomenuti</w:t>
+      </w:r>
+      <w:r>
+        <w:rPr>
+          <w:sz w:val="24"/>
+          <w:szCs w:val="24"/>
+        </w:rPr>
+        <w:t>h</w:t>
       </w:r>
       <w:proofErr w:type="spellEnd"/>
       <w:r>
@@ -16633,7 +16696,14 @@
           <w:sz w:val="24"/>
           <w:szCs w:val="24"/>
         </w:rPr>
-        <w:t>objekatima</w:t>
+        <w:t>objekat</w:t>
+      </w:r>
+      <w:r>
+        <w:rPr>
+          <w:sz w:val="24"/>
+          <w:szCs w:val="24"/>
+        </w:rPr>
+        <w:t>a</w:t>
       </w:r>
       <w:proofErr w:type="spellEnd"/>
       <w:r>
@@ -17218,7 +17288,55 @@
           <w:sz w:val="24"/>
           <w:szCs w:val="24"/>
         </w:rPr>
-        <w:t>kompleksnije</w:t>
+        <w:t>mnogo</w:t>
+      </w:r>
+      <w:proofErr w:type="spellEnd"/>
+      <w:r>
+        <w:rPr>
+          <w:sz w:val="24"/>
+          <w:szCs w:val="24"/>
+        </w:rPr>
+        <w:t xml:space="preserve"> </w:t>
+      </w:r>
+      <w:proofErr w:type="spellStart"/>
+      <w:r>
+        <w:rPr>
+          <w:sz w:val="24"/>
+          <w:szCs w:val="24"/>
+        </w:rPr>
+        <w:t>jednostavnije</w:t>
+      </w:r>
+      <w:proofErr w:type="spellEnd"/>
+      <w:r>
+        <w:rPr>
+          <w:sz w:val="24"/>
+          <w:szCs w:val="24"/>
+        </w:rPr>
+        <w:t xml:space="preserve"> </w:t>
+      </w:r>
+      <w:proofErr w:type="spellStart"/>
+      <w:r>
+        <w:rPr>
+          <w:sz w:val="24"/>
+          <w:szCs w:val="24"/>
+        </w:rPr>
+        <w:t>predstaviti</w:t>
+      </w:r>
+      <w:proofErr w:type="spellEnd"/>
+      <w:r>
+        <w:rPr>
+          <w:sz w:val="24"/>
+          <w:szCs w:val="24"/>
+        </w:rPr>
+        <w:t xml:space="preserve"> </w:t>
+      </w:r>
+      <w:proofErr w:type="spellStart"/>
+      <w:r>
+        <w:rPr>
+          <w:sz w:val="24"/>
+          <w:szCs w:val="24"/>
+        </w:rPr>
+        <w:t>kompleksne</w:t>
       </w:r>
       <w:proofErr w:type="spellEnd"/>
       <w:r>
@@ -17250,55 +17368,7 @@
           <w:sz w:val="24"/>
           <w:szCs w:val="24"/>
         </w:rPr>
-        <w:t>grafike</w:t>
-      </w:r>
-      <w:proofErr w:type="spellEnd"/>
-      <w:r>
-        <w:rPr>
-          <w:sz w:val="24"/>
-          <w:szCs w:val="24"/>
-        </w:rPr>
-        <w:t xml:space="preserve"> </w:t>
-      </w:r>
-      <w:proofErr w:type="spellStart"/>
-      <w:r>
-        <w:rPr>
-          <w:sz w:val="24"/>
-          <w:szCs w:val="24"/>
-        </w:rPr>
-        <w:t>mnogo</w:t>
-      </w:r>
-      <w:proofErr w:type="spellEnd"/>
-      <w:r>
-        <w:rPr>
-          <w:sz w:val="24"/>
-          <w:szCs w:val="24"/>
-        </w:rPr>
-        <w:t xml:space="preserve"> </w:t>
-      </w:r>
-      <w:proofErr w:type="spellStart"/>
-      <w:r>
-        <w:rPr>
-          <w:sz w:val="24"/>
-          <w:szCs w:val="24"/>
-        </w:rPr>
-        <w:t>jednostavnije</w:t>
-      </w:r>
-      <w:proofErr w:type="spellEnd"/>
-      <w:r>
-        <w:rPr>
-          <w:sz w:val="24"/>
-          <w:szCs w:val="24"/>
-        </w:rPr>
-        <w:t xml:space="preserve"> </w:t>
-      </w:r>
-      <w:proofErr w:type="spellStart"/>
-      <w:r>
-        <w:rPr>
-          <w:sz w:val="24"/>
-          <w:szCs w:val="24"/>
-        </w:rPr>
-        <w:t>predstaviti</w:t>
+        <w:t>dijagrame</w:t>
       </w:r>
       <w:proofErr w:type="spellEnd"/>
       <w:r>
@@ -17840,7 +17910,39 @@
           <w:lang w:val="sr-Latn-ME"/>
         </w:rPr>
         <w:lastRenderedPageBreak/>
-        <w:t>osnova veb aplikacije, u njegovim View funkcijama se obavljala analiza sa Pandas-om i Matplotlib-om.</w:t>
+        <w:t xml:space="preserve">osnova veb aplikacije, u njegovim </w:t>
+      </w:r>
+      <w:r>
+        <w:rPr>
+          <w:sz w:val="24"/>
+          <w:szCs w:val="24"/>
+          <w:lang w:val="sr-Latn-ME"/>
+        </w:rPr>
+        <w:t>v</w:t>
+      </w:r>
+      <w:r>
+        <w:rPr>
+          <w:sz w:val="24"/>
+          <w:szCs w:val="24"/>
+          <w:lang w:val="sr-Latn-ME"/>
+        </w:rPr>
+        <w:t xml:space="preserve">iew funkcijama se obavljala analiza sa Pandas-om i </w:t>
+      </w:r>
+      <w:r>
+        <w:rPr>
+          <w:sz w:val="24"/>
+          <w:szCs w:val="24"/>
+          <w:lang w:val="sr-Latn-ME"/>
+        </w:rPr>
+        <w:t xml:space="preserve">vizualizacija </w:t>
+      </w:r>
+      <w:r>
+        <w:rPr>
+          <w:sz w:val="24"/>
+          <w:szCs w:val="24"/>
+          <w:lang w:val="sr-Latn-ME"/>
+        </w:rPr>
+        <w:t>Matplotlib-om.</w:t>
       </w:r>
     </w:p>
     <w:p>
@@ -17867,7 +17969,7 @@
           <w:szCs w:val="24"/>
         </w:rPr>
       </w:pPr>
-      <w:bookmarkStart w:id="17" w:name="_Toc144323861"/>
+      <w:bookmarkStart w:id="17" w:name="_Toc144413692"/>
       <w:r>
         <w:rPr>
           <w:rFonts w:asciiTheme="minorHAnsi" w:hAnsiTheme="minorHAnsi" w:cstheme="minorHAnsi"/>
@@ -18062,23 +18164,7 @@
           <w:sz w:val="24"/>
           <w:szCs w:val="24"/>
         </w:rPr>
-        <w:t>jedan</w:t>
-      </w:r>
-      <w:proofErr w:type="spellEnd"/>
-      <w:r>
-        <w:rPr>
-          <w:sz w:val="24"/>
-          <w:szCs w:val="24"/>
-        </w:rPr>
-        <w:t xml:space="preserve"> po </w:t>
-      </w:r>
-      <w:proofErr w:type="spellStart"/>
-      <w:r>
-        <w:rPr>
-          <w:sz w:val="24"/>
-          <w:szCs w:val="24"/>
-        </w:rPr>
-        <w:t>početnih</w:t>
+        <w:t>prvi</w:t>
       </w:r>
       <w:proofErr w:type="spellEnd"/>
       <w:r>
@@ -18110,31 +18196,63 @@
           <w:sz w:val="24"/>
           <w:szCs w:val="24"/>
         </w:rPr>
-        <w:t>najvažnijih</w:t>
-      </w:r>
-      <w:proofErr w:type="spellEnd"/>
-      <w:r>
-        <w:rPr>
-          <w:sz w:val="24"/>
-          <w:szCs w:val="24"/>
-        </w:rPr>
-        <w:t xml:space="preserve"> </w:t>
-      </w:r>
-      <w:proofErr w:type="spellStart"/>
-      <w:r>
-        <w:rPr>
-          <w:sz w:val="24"/>
-          <w:szCs w:val="24"/>
-        </w:rPr>
-        <w:t>koraka</w:t>
-      </w:r>
-      <w:proofErr w:type="spellEnd"/>
-      <w:r>
-        <w:rPr>
-          <w:sz w:val="24"/>
-          <w:szCs w:val="24"/>
-        </w:rPr>
-        <w:t xml:space="preserve"> je </w:t>
+        <w:t>jako</w:t>
+      </w:r>
+      <w:proofErr w:type="spellEnd"/>
+      <w:r>
+        <w:rPr>
+          <w:sz w:val="24"/>
+          <w:szCs w:val="24"/>
+        </w:rPr>
+        <w:t xml:space="preserve"> </w:t>
+      </w:r>
+      <w:proofErr w:type="spellStart"/>
+      <w:r>
+        <w:rPr>
+          <w:sz w:val="24"/>
+          <w:szCs w:val="24"/>
+        </w:rPr>
+        <w:t>važan</w:t>
+      </w:r>
+      <w:proofErr w:type="spellEnd"/>
+      <w:r>
+        <w:rPr>
+          <w:sz w:val="24"/>
+          <w:szCs w:val="24"/>
+        </w:rPr>
+        <w:t xml:space="preserve"> </w:t>
+      </w:r>
+      <w:proofErr w:type="spellStart"/>
+      <w:proofErr w:type="gramStart"/>
+      <w:r>
+        <w:rPr>
+          <w:sz w:val="24"/>
+          <w:szCs w:val="24"/>
+        </w:rPr>
+        <w:t>korak</w:t>
+      </w:r>
+      <w:proofErr w:type="spellEnd"/>
+      <w:r>
+        <w:rPr>
+          <w:sz w:val="24"/>
+          <w:szCs w:val="24"/>
+        </w:rPr>
+        <w:t xml:space="preserve"> </w:t>
+      </w:r>
+      <w:r>
+        <w:rPr>
+          <w:sz w:val="24"/>
+          <w:szCs w:val="24"/>
+        </w:rPr>
+        <w:t xml:space="preserve"> je</w:t>
+      </w:r>
+      <w:proofErr w:type="gramEnd"/>
+      <w:r>
+        <w:rPr>
+          <w:sz w:val="24"/>
+          <w:szCs w:val="24"/>
+        </w:rPr>
+        <w:t xml:space="preserve"> </w:t>
       </w:r>
       <w:proofErr w:type="spellStart"/>
       <w:r>
@@ -19663,7 +19781,6 @@
           <w:sz w:val="24"/>
           <w:szCs w:val="24"/>
         </w:rPr>
-        <w:tab/>
         <w:t xml:space="preserve">U </w:t>
       </w:r>
       <w:proofErr w:type="spellStart"/>
@@ -21397,6 +21514,38 @@
           <w:szCs w:val="24"/>
         </w:rPr>
         <w:t>donesu</w:t>
+      </w:r>
+      <w:proofErr w:type="spellEnd"/>
+      <w:r>
+        <w:rPr>
+          <w:sz w:val="24"/>
+          <w:szCs w:val="24"/>
+        </w:rPr>
+        <w:t xml:space="preserve"> </w:t>
+      </w:r>
+      <w:proofErr w:type="spellStart"/>
+      <w:r>
+        <w:rPr>
+          <w:sz w:val="24"/>
+          <w:szCs w:val="24"/>
+        </w:rPr>
+        <w:t>takvi</w:t>
+      </w:r>
+      <w:proofErr w:type="spellEnd"/>
+      <w:r>
+        <w:rPr>
+          <w:sz w:val="24"/>
+          <w:szCs w:val="24"/>
+        </w:rPr>
+        <w:t xml:space="preserve"> </w:t>
+      </w:r>
+      <w:proofErr w:type="spellStart"/>
+      <w:r>
+        <w:rPr>
+          <w:sz w:val="24"/>
+          <w:szCs w:val="24"/>
+        </w:rPr>
+        <w:t>i</w:t>
       </w:r>
       <w:proofErr w:type="spellEnd"/>
       <w:r>
@@ -21560,6 +21709,212 @@
           <w:sz w:val="24"/>
           <w:szCs w:val="24"/>
         </w:rPr>
+        <w:t xml:space="preserve"> od </w:t>
+      </w:r>
+      <w:proofErr w:type="spellStart"/>
+      <w:r>
+        <w:rPr>
+          <w:sz w:val="24"/>
+          <w:szCs w:val="24"/>
+        </w:rPr>
+        <w:t>njih</w:t>
+      </w:r>
+      <w:proofErr w:type="spellEnd"/>
+      <w:r>
+        <w:rPr>
+          <w:sz w:val="24"/>
+          <w:szCs w:val="24"/>
+        </w:rPr>
+        <w:t>:</w:t>
+      </w:r>
+      <w:r>
+        <w:rPr>
+          <w:sz w:val="24"/>
+          <w:szCs w:val="24"/>
+        </w:rPr>
+        <w:t xml:space="preserve"> </w:t>
+      </w:r>
+      <w:proofErr w:type="spellStart"/>
+      <w:r>
+        <w:rPr>
+          <w:sz w:val="24"/>
+          <w:szCs w:val="24"/>
+        </w:rPr>
+        <w:t>fajl</w:t>
+      </w:r>
+      <w:proofErr w:type="spellEnd"/>
+      <w:r>
+        <w:rPr>
+          <w:sz w:val="24"/>
+          <w:szCs w:val="24"/>
+        </w:rPr>
+        <w:t xml:space="preserve"> </w:t>
+      </w:r>
+      <w:proofErr w:type="spellStart"/>
+      <w:r>
+        <w:rPr>
+          <w:sz w:val="24"/>
+          <w:szCs w:val="24"/>
+        </w:rPr>
+        <w:t>sa</w:t>
+      </w:r>
+      <w:proofErr w:type="spellEnd"/>
+      <w:r>
+        <w:rPr>
+          <w:sz w:val="24"/>
+          <w:szCs w:val="24"/>
+        </w:rPr>
+        <w:t xml:space="preserve"> </w:t>
+      </w:r>
+      <w:proofErr w:type="spellStart"/>
+      <w:r>
+        <w:rPr>
+          <w:sz w:val="24"/>
+          <w:szCs w:val="24"/>
+        </w:rPr>
+        <w:t>podacima</w:t>
+      </w:r>
+      <w:proofErr w:type="spellEnd"/>
+      <w:r>
+        <w:rPr>
+          <w:sz w:val="24"/>
+          <w:szCs w:val="24"/>
+        </w:rPr>
+        <w:t xml:space="preserve"> o </w:t>
+      </w:r>
+      <w:proofErr w:type="spellStart"/>
+      <w:r>
+        <w:rPr>
+          <w:sz w:val="24"/>
+          <w:szCs w:val="24"/>
+        </w:rPr>
+        <w:t>golovima</w:t>
+      </w:r>
+      <w:proofErr w:type="spellEnd"/>
+      <w:r>
+        <w:rPr>
+          <w:sz w:val="24"/>
+          <w:szCs w:val="24"/>
+        </w:rPr>
+        <w:t xml:space="preserve">, </w:t>
+      </w:r>
+      <w:proofErr w:type="spellStart"/>
+      <w:r>
+        <w:rPr>
+          <w:sz w:val="24"/>
+          <w:szCs w:val="24"/>
+        </w:rPr>
+        <w:t>napadačima</w:t>
+      </w:r>
+      <w:proofErr w:type="spellEnd"/>
+      <w:r>
+        <w:rPr>
+          <w:sz w:val="24"/>
+          <w:szCs w:val="24"/>
+        </w:rPr>
+        <w:t xml:space="preserve">, </w:t>
+      </w:r>
+      <w:proofErr w:type="spellStart"/>
+      <w:r>
+        <w:rPr>
+          <w:sz w:val="24"/>
+          <w:szCs w:val="24"/>
+        </w:rPr>
+        <w:t>golmanima</w:t>
+      </w:r>
+      <w:proofErr w:type="spellEnd"/>
+      <w:r>
+        <w:rPr>
+          <w:sz w:val="24"/>
+          <w:szCs w:val="24"/>
+        </w:rPr>
+        <w:t xml:space="preserve">, </w:t>
+      </w:r>
+      <w:proofErr w:type="spellStart"/>
+      <w:r>
+        <w:rPr>
+          <w:sz w:val="24"/>
+          <w:szCs w:val="24"/>
+        </w:rPr>
+        <w:t>disciplinom</w:t>
+      </w:r>
+      <w:proofErr w:type="spellEnd"/>
+      <w:r>
+        <w:rPr>
+          <w:sz w:val="24"/>
+          <w:szCs w:val="24"/>
+        </w:rPr>
+        <w:t xml:space="preserve"> </w:t>
+      </w:r>
+      <w:proofErr w:type="spellStart"/>
+      <w:r>
+        <w:rPr>
+          <w:sz w:val="24"/>
+          <w:szCs w:val="24"/>
+        </w:rPr>
+        <w:t>na</w:t>
+      </w:r>
+      <w:proofErr w:type="spellEnd"/>
+      <w:r>
+        <w:rPr>
+          <w:sz w:val="24"/>
+          <w:szCs w:val="24"/>
+        </w:rPr>
+        <w:t xml:space="preserve"> </w:t>
+      </w:r>
+      <w:proofErr w:type="spellStart"/>
+      <w:r>
+        <w:rPr>
+          <w:sz w:val="24"/>
+          <w:szCs w:val="24"/>
+        </w:rPr>
+        <w:t>terenu</w:t>
+      </w:r>
+      <w:proofErr w:type="spellEnd"/>
+      <w:r>
+        <w:rPr>
+          <w:sz w:val="24"/>
+          <w:szCs w:val="24"/>
+        </w:rPr>
+        <w:t xml:space="preserve"> </w:t>
+      </w:r>
+      <w:proofErr w:type="spellStart"/>
+      <w:r>
+        <w:rPr>
+          <w:sz w:val="24"/>
+          <w:szCs w:val="24"/>
+        </w:rPr>
+        <w:t>itd</w:t>
+      </w:r>
+      <w:proofErr w:type="spellEnd"/>
+      <w:r>
+        <w:rPr>
+          <w:sz w:val="24"/>
+          <w:szCs w:val="24"/>
+        </w:rPr>
+        <w:t>.</w:t>
+      </w:r>
+      <w:r>
+        <w:rPr>
+          <w:sz w:val="24"/>
+          <w:szCs w:val="24"/>
+        </w:rPr>
+        <w:t xml:space="preserve"> U </w:t>
+      </w:r>
+      <w:proofErr w:type="spellStart"/>
+      <w:r>
+        <w:rPr>
+          <w:sz w:val="24"/>
+          <w:szCs w:val="24"/>
+        </w:rPr>
+        <w:t>zavisnosti</w:t>
+      </w:r>
+      <w:proofErr w:type="spellEnd"/>
+      <w:r>
+        <w:rPr>
+          <w:sz w:val="24"/>
+          <w:szCs w:val="24"/>
+        </w:rPr>
         <w:t xml:space="preserve"> </w:t>
       </w:r>
       <w:proofErr w:type="spellStart"/>
@@ -21584,221 +21939,6 @@
           <w:sz w:val="24"/>
           <w:szCs w:val="24"/>
         </w:rPr>
-        <w:t>njih</w:t>
-      </w:r>
-      <w:proofErr w:type="spellEnd"/>
-      <w:r>
-        <w:rPr>
-          <w:sz w:val="24"/>
-          <w:szCs w:val="24"/>
-        </w:rPr>
-        <w:t xml:space="preserve"> </w:t>
-      </w:r>
-      <w:proofErr w:type="spellStart"/>
-      <w:r>
-        <w:rPr>
-          <w:sz w:val="24"/>
-          <w:szCs w:val="24"/>
-        </w:rPr>
-        <w:t>fajl</w:t>
-      </w:r>
-      <w:proofErr w:type="spellEnd"/>
-      <w:r>
-        <w:rPr>
-          <w:sz w:val="24"/>
-          <w:szCs w:val="24"/>
-        </w:rPr>
-        <w:t xml:space="preserve"> </w:t>
-      </w:r>
-      <w:proofErr w:type="spellStart"/>
-      <w:r>
-        <w:rPr>
-          <w:sz w:val="24"/>
-          <w:szCs w:val="24"/>
-        </w:rPr>
-        <w:t>sa</w:t>
-      </w:r>
-      <w:proofErr w:type="spellEnd"/>
-      <w:r>
-        <w:rPr>
-          <w:sz w:val="24"/>
-          <w:szCs w:val="24"/>
-        </w:rPr>
-        <w:t xml:space="preserve"> </w:t>
-      </w:r>
-      <w:proofErr w:type="spellStart"/>
-      <w:r>
-        <w:rPr>
-          <w:sz w:val="24"/>
-          <w:szCs w:val="24"/>
-        </w:rPr>
-        <w:t>podacima</w:t>
-      </w:r>
-      <w:proofErr w:type="spellEnd"/>
-      <w:r>
-        <w:rPr>
-          <w:sz w:val="24"/>
-          <w:szCs w:val="24"/>
-        </w:rPr>
-        <w:t xml:space="preserve"> o </w:t>
-      </w:r>
-      <w:proofErr w:type="spellStart"/>
-      <w:r>
-        <w:rPr>
-          <w:sz w:val="24"/>
-          <w:szCs w:val="24"/>
-        </w:rPr>
-        <w:t>golovima</w:t>
-      </w:r>
-      <w:proofErr w:type="spellEnd"/>
-      <w:r>
-        <w:rPr>
-          <w:sz w:val="24"/>
-          <w:szCs w:val="24"/>
-        </w:rPr>
-        <w:t xml:space="preserve">, </w:t>
-      </w:r>
-      <w:proofErr w:type="spellStart"/>
-      <w:r>
-        <w:rPr>
-          <w:sz w:val="24"/>
-          <w:szCs w:val="24"/>
-        </w:rPr>
-        <w:t>napadačima</w:t>
-      </w:r>
-      <w:proofErr w:type="spellEnd"/>
-      <w:r>
-        <w:rPr>
-          <w:sz w:val="24"/>
-          <w:szCs w:val="24"/>
-        </w:rPr>
-        <w:t xml:space="preserve">, </w:t>
-      </w:r>
-      <w:proofErr w:type="spellStart"/>
-      <w:r>
-        <w:rPr>
-          <w:sz w:val="24"/>
-          <w:szCs w:val="24"/>
-        </w:rPr>
-        <w:t>golmanima</w:t>
-      </w:r>
-      <w:proofErr w:type="spellEnd"/>
-      <w:r>
-        <w:rPr>
-          <w:sz w:val="24"/>
-          <w:szCs w:val="24"/>
-        </w:rPr>
-        <w:t xml:space="preserve">, </w:t>
-      </w:r>
-      <w:proofErr w:type="spellStart"/>
-      <w:r>
-        <w:rPr>
-          <w:sz w:val="24"/>
-          <w:szCs w:val="24"/>
-        </w:rPr>
-        <w:t>disciplinom</w:t>
-      </w:r>
-      <w:proofErr w:type="spellEnd"/>
-      <w:r>
-        <w:rPr>
-          <w:sz w:val="24"/>
-          <w:szCs w:val="24"/>
-        </w:rPr>
-        <w:t xml:space="preserve"> </w:t>
-      </w:r>
-      <w:proofErr w:type="spellStart"/>
-      <w:r>
-        <w:rPr>
-          <w:sz w:val="24"/>
-          <w:szCs w:val="24"/>
-        </w:rPr>
-        <w:t>na</w:t>
-      </w:r>
-      <w:proofErr w:type="spellEnd"/>
-      <w:r>
-        <w:rPr>
-          <w:sz w:val="24"/>
-          <w:szCs w:val="24"/>
-        </w:rPr>
-        <w:t xml:space="preserve"> </w:t>
-      </w:r>
-      <w:proofErr w:type="spellStart"/>
-      <w:r>
-        <w:rPr>
-          <w:sz w:val="24"/>
-          <w:szCs w:val="24"/>
-        </w:rPr>
-        <w:t>terenu</w:t>
-      </w:r>
-      <w:proofErr w:type="spellEnd"/>
-      <w:r>
-        <w:rPr>
-          <w:sz w:val="24"/>
-          <w:szCs w:val="24"/>
-        </w:rPr>
-        <w:t xml:space="preserve"> </w:t>
-      </w:r>
-      <w:proofErr w:type="spellStart"/>
-      <w:r>
-        <w:rPr>
-          <w:sz w:val="24"/>
-          <w:szCs w:val="24"/>
-        </w:rPr>
-        <w:t>itd</w:t>
-      </w:r>
-      <w:proofErr w:type="spellEnd"/>
-      <w:r>
-        <w:rPr>
-          <w:sz w:val="24"/>
-          <w:szCs w:val="24"/>
-        </w:rPr>
-        <w:t>.</w:t>
-      </w:r>
-      <w:r>
-        <w:rPr>
-          <w:sz w:val="24"/>
-          <w:szCs w:val="24"/>
-        </w:rPr>
-        <w:t xml:space="preserve"> U </w:t>
-      </w:r>
-      <w:proofErr w:type="spellStart"/>
-      <w:r>
-        <w:rPr>
-          <w:sz w:val="24"/>
-          <w:szCs w:val="24"/>
-        </w:rPr>
-        <w:t>zavisnosti</w:t>
-      </w:r>
-      <w:proofErr w:type="spellEnd"/>
-      <w:r>
-        <w:rPr>
-          <w:sz w:val="24"/>
-          <w:szCs w:val="24"/>
-        </w:rPr>
-        <w:t xml:space="preserve"> </w:t>
-      </w:r>
-      <w:proofErr w:type="spellStart"/>
-      <w:r>
-        <w:rPr>
-          <w:sz w:val="24"/>
-          <w:szCs w:val="24"/>
-        </w:rPr>
-        <w:t>od</w:t>
-      </w:r>
-      <w:proofErr w:type="spellEnd"/>
-      <w:r>
-        <w:rPr>
-          <w:sz w:val="24"/>
-          <w:szCs w:val="24"/>
-        </w:rPr>
-        <w:t xml:space="preserve"> </w:t>
-      </w:r>
-      <w:proofErr w:type="spellStart"/>
-      <w:r>
-        <w:rPr>
-          <w:sz w:val="24"/>
-          <w:szCs w:val="24"/>
-        </w:rPr>
         <w:t>tipa</w:t>
       </w:r>
       <w:proofErr w:type="spellEnd"/>
@@ -22039,7 +22179,7 @@
           <w:sz w:val="24"/>
           <w:szCs w:val="24"/>
         </w:rPr>
-        <w:t>odabira</w:t>
+        <w:t>bira</w:t>
       </w:r>
       <w:proofErr w:type="spellEnd"/>
       <w:r>
@@ -23244,7 +23384,7 @@
           <w:sz w:val="24"/>
           <w:szCs w:val="24"/>
         </w:rPr>
-        <w:t>pandas.DataFrame</w:t>
+        <w:t>DataFrame</w:t>
       </w:r>
       <w:proofErr w:type="spellEnd"/>
       <w:r>
@@ -23774,7 +23914,23 @@
           <w:sz w:val="24"/>
           <w:szCs w:val="24"/>
         </w:rPr>
-        <w:t>Pomoću</w:t>
+        <w:t>Prethodno</w:t>
+      </w:r>
+      <w:proofErr w:type="spellEnd"/>
+      <w:r>
+        <w:rPr>
+          <w:sz w:val="24"/>
+          <w:szCs w:val="24"/>
+        </w:rPr>
+        <w:t xml:space="preserve"> </w:t>
+      </w:r>
+      <w:proofErr w:type="spellStart"/>
+      <w:r>
+        <w:rPr>
+          <w:sz w:val="24"/>
+          <w:szCs w:val="24"/>
+        </w:rPr>
+        <w:t>pomenut</w:t>
       </w:r>
       <w:proofErr w:type="spellEnd"/>
       <w:r>
@@ -23790,15 +23946,15 @@
           <w:sz w:val="24"/>
           <w:szCs w:val="24"/>
         </w:rPr>
-        <w:t>paketa</w:t>
-      </w:r>
-      <w:proofErr w:type="spellEnd"/>
-      <w:r>
-        <w:rPr>
-          <w:sz w:val="24"/>
-          <w:szCs w:val="24"/>
-        </w:rPr>
-        <w:t xml:space="preserve"> je </w:t>
+        <w:t>paket</w:t>
+      </w:r>
+      <w:proofErr w:type="spellEnd"/>
+      <w:r>
+        <w:rPr>
+          <w:sz w:val="24"/>
+          <w:szCs w:val="24"/>
+        </w:rPr>
+        <w:t xml:space="preserve"> </w:t>
       </w:r>
       <w:proofErr w:type="spellStart"/>
       <w:r>
@@ -25024,23 +25180,23 @@
           <w:sz w:val="24"/>
           <w:szCs w:val="24"/>
         </w:rPr>
-        <w:t>ovaj</w:t>
-      </w:r>
-      <w:proofErr w:type="spellEnd"/>
-      <w:r>
-        <w:rPr>
-          <w:sz w:val="24"/>
-          <w:szCs w:val="24"/>
-        </w:rPr>
-        <w:t xml:space="preserve"> </w:t>
-      </w:r>
-      <w:proofErr w:type="spellStart"/>
-      <w:r>
-        <w:rPr>
-          <w:sz w:val="24"/>
-          <w:szCs w:val="24"/>
-        </w:rPr>
-        <w:t>predlog</w:t>
+        <w:t>validiranje</w:t>
+      </w:r>
+      <w:proofErr w:type="spellEnd"/>
+      <w:r>
+        <w:rPr>
+          <w:sz w:val="24"/>
+          <w:szCs w:val="24"/>
+        </w:rPr>
+        <w:t xml:space="preserve"> </w:t>
+      </w:r>
+      <w:proofErr w:type="spellStart"/>
+      <w:r>
+        <w:rPr>
+          <w:sz w:val="24"/>
+          <w:szCs w:val="24"/>
+        </w:rPr>
+        <w:t>promjene</w:t>
       </w:r>
       <w:proofErr w:type="spellEnd"/>
       <w:r>
@@ -25272,7 +25428,7 @@
           <w:sz w:val="24"/>
           <w:szCs w:val="24"/>
         </w:rPr>
-        <w:t xml:space="preserve"> tails(). Ove </w:t>
+        <w:t xml:space="preserve"> tail(). Ove </w:t>
       </w:r>
       <w:proofErr w:type="spellStart"/>
       <w:r>
@@ -25804,7 +25960,7 @@
         <w:spacing w:line="360" w:lineRule="auto"/>
         <w:jc w:val="center"/>
       </w:pPr>
-      <w:bookmarkStart w:id="18" w:name="_Toc144323876"/>
+      <w:bookmarkStart w:id="18" w:name="_Toc144413708"/>
       <w:proofErr w:type="spellStart"/>
       <w:r>
         <w:t>Slika</w:t>
@@ -26381,7 +26537,21 @@
           <w:sz w:val="24"/>
           <w:szCs w:val="24"/>
         </w:rPr>
-        <w:t>poaci</w:t>
+        <w:t>po</w:t>
+      </w:r>
+      <w:r>
+        <w:rPr>
+          <w:sz w:val="24"/>
+          <w:szCs w:val="24"/>
+        </w:rPr>
+        <w:t>d</w:t>
+      </w:r>
+      <w:r>
+        <w:rPr>
+          <w:sz w:val="24"/>
+          <w:szCs w:val="24"/>
+        </w:rPr>
+        <w:t>aci</w:t>
       </w:r>
       <w:proofErr w:type="spellEnd"/>
       <w:r>
@@ -26766,22 +26936,6 @@
           <w:szCs w:val="24"/>
         </w:rPr>
         <w:t>listu</w:t>
-      </w:r>
-      <w:proofErr w:type="spellEnd"/>
-      <w:r>
-        <w:rPr>
-          <w:sz w:val="24"/>
-          <w:szCs w:val="24"/>
-        </w:rPr>
-        <w:t xml:space="preserve"> </w:t>
-      </w:r>
-      <w:proofErr w:type="spellStart"/>
-      <w:r>
-        <w:rPr>
-          <w:sz w:val="24"/>
-          <w:szCs w:val="24"/>
-        </w:rPr>
-        <w:t>stringova</w:t>
       </w:r>
       <w:proofErr w:type="spellEnd"/>
       <w:r>
@@ -26895,7 +27049,7 @@
         <w:spacing w:line="360" w:lineRule="auto"/>
         <w:jc w:val="center"/>
       </w:pPr>
-      <w:bookmarkStart w:id="19" w:name="_Toc144323877"/>
+      <w:bookmarkStart w:id="19" w:name="_Toc144413709"/>
       <w:proofErr w:type="spellStart"/>
       <w:r>
         <w:t>Slika</w:t>
@@ -27062,7 +27216,7 @@
           <w:szCs w:val="28"/>
         </w:rPr>
       </w:pPr>
-      <w:bookmarkStart w:id="20" w:name="_Toc144323862"/>
+      <w:bookmarkStart w:id="20" w:name="_Toc144413693"/>
       <w:r>
         <w:rPr>
           <w:rFonts w:asciiTheme="minorHAnsi" w:hAnsiTheme="minorHAnsi" w:cstheme="minorHAnsi"/>
@@ -27133,15 +27287,39 @@
           <w:szCs w:val="24"/>
           <w:lang w:val="sr-Latn-ME"/>
         </w:rPr>
-        <w:t>prikaz neke pojave ili objekta koji se mogu sakupljati i organizovati na razne načine. Kada se podacima da kontekst oni postaju informacije. Kao što navodi  Martin Braschler: podaci su na dnu piramide znanja, podacima daj kontekst i oni postaju informacije, informacije analiziraj i</w:t>
-      </w:r>
-      <w:r>
-        <w:rPr>
-          <w:sz w:val="24"/>
-          <w:szCs w:val="24"/>
-          <w:lang w:val="sr-Latn-ME"/>
-        </w:rPr>
-        <w:t xml:space="preserve"> interpretiraj i oni postaju znanje.</w:t>
+        <w:t xml:space="preserve">prikaz neke pojave ili objekta koji se mogu sakupljati i organizovati na razne načine. Kada se podacima da kontekst oni postaju informacije. Kao što navodi  Martin Braschler: podaci su na dnu piramide znanja, </w:t>
+      </w:r>
+      <w:r>
+        <w:rPr>
+          <w:sz w:val="24"/>
+          <w:szCs w:val="24"/>
+          <w:lang w:val="sr-Latn-ME"/>
+        </w:rPr>
+        <w:t>davanjem konteksta podacima nastaju</w:t>
+      </w:r>
+      <w:r>
+        <w:rPr>
+          <w:sz w:val="24"/>
+          <w:szCs w:val="24"/>
+          <w:lang w:val="sr-Latn-ME"/>
+        </w:rPr>
+        <w:t xml:space="preserve"> informacije, </w:t>
+      </w:r>
+      <w:r>
+        <w:rPr>
+          <w:sz w:val="24"/>
+          <w:szCs w:val="24"/>
+          <w:lang w:val="sr-Latn-ME"/>
+        </w:rPr>
+        <w:t>analizom i interpretacijom informacija nastaje znanje</w:t>
+      </w:r>
+      <w:r>
+        <w:rPr>
+          <w:sz w:val="24"/>
+          <w:szCs w:val="24"/>
+          <w:lang w:val="sr-Latn-ME"/>
+        </w:rPr>
+        <w:t>.</w:t>
       </w:r>
       <w:r>
         <w:rPr>
@@ -27156,7 +27334,23 @@
           <w:szCs w:val="24"/>
           <w:lang w:val="sr-Latn-ME"/>
         </w:rPr>
-        <w:t xml:space="preserve"> Piramida znanja iz prethodno referenciranog </w:t>
+        <w:t xml:space="preserve"> Piramida znanja iz prethodno referenciranog</w:t>
+      </w:r>
+      <w:r>
+        <w:rPr>
+          <w:sz w:val="24"/>
+          <w:szCs w:val="24"/>
+          <w:lang w:val="sr-Latn-ME"/>
+        </w:rPr>
+        <w:t xml:space="preserve"> rada</w:t>
+      </w:r>
+      <w:r>
+        <w:rPr>
+          <w:sz w:val="24"/>
+          <w:szCs w:val="24"/>
+          <w:lang w:val="sr-Latn-ME"/>
+        </w:rPr>
+        <w:t xml:space="preserve"> </w:t>
       </w:r>
       <w:r>
         <w:rPr>
@@ -27174,7 +27368,7 @@
         <w:spacing w:line="360" w:lineRule="auto"/>
         <w:jc w:val="center"/>
       </w:pPr>
-      <w:bookmarkStart w:id="23" w:name="_Toc144323878"/>
+      <w:bookmarkStart w:id="23" w:name="_Toc144413710"/>
       <w:proofErr w:type="spellStart"/>
       <w:r>
         <w:t>Slika</w:t>
@@ -28059,6 +28253,54 @@
           <w:sz w:val="24"/>
           <w:szCs w:val="24"/>
         </w:rPr>
+        <w:t xml:space="preserve"> koji </w:t>
+      </w:r>
+      <w:proofErr w:type="spellStart"/>
+      <w:r>
+        <w:rPr>
+          <w:sz w:val="24"/>
+          <w:szCs w:val="24"/>
+        </w:rPr>
+        <w:t>su</w:t>
+      </w:r>
+      <w:proofErr w:type="spellEnd"/>
+      <w:r>
+        <w:rPr>
+          <w:sz w:val="24"/>
+          <w:szCs w:val="24"/>
+        </w:rPr>
+        <w:t xml:space="preserve"> </w:t>
+      </w:r>
+      <w:proofErr w:type="spellStart"/>
+      <w:r>
+        <w:rPr>
+          <w:sz w:val="24"/>
+          <w:szCs w:val="24"/>
+        </w:rPr>
+        <w:t>uglavnom</w:t>
+      </w:r>
+      <w:proofErr w:type="spellEnd"/>
+      <w:r>
+        <w:rPr>
+          <w:sz w:val="24"/>
+          <w:szCs w:val="24"/>
+        </w:rPr>
+        <w:t xml:space="preserve"> </w:t>
+      </w:r>
+      <w:proofErr w:type="spellStart"/>
+      <w:r>
+        <w:rPr>
+          <w:sz w:val="24"/>
+          <w:szCs w:val="24"/>
+        </w:rPr>
+        <w:t>isti</w:t>
+      </w:r>
+      <w:proofErr w:type="spellEnd"/>
+      <w:r>
+        <w:rPr>
+          <w:sz w:val="24"/>
+          <w:szCs w:val="24"/>
+        </w:rPr>
         <w:t xml:space="preserve"> </w:t>
       </w:r>
       <w:proofErr w:type="spellStart"/>
@@ -28083,23 +28325,37 @@
           <w:sz w:val="24"/>
           <w:szCs w:val="24"/>
         </w:rPr>
-        <w:t>svake</w:t>
-      </w:r>
-      <w:proofErr w:type="spellEnd"/>
-      <w:r>
-        <w:rPr>
-          <w:sz w:val="24"/>
-          <w:szCs w:val="24"/>
-        </w:rPr>
-        <w:t xml:space="preserve"> </w:t>
-      </w:r>
-      <w:proofErr w:type="spellStart"/>
-      <w:r>
-        <w:rPr>
-          <w:sz w:val="24"/>
-          <w:szCs w:val="24"/>
-        </w:rPr>
-        <w:t>analize</w:t>
+        <w:t>svak</w:t>
+      </w:r>
+      <w:r>
+        <w:rPr>
+          <w:sz w:val="24"/>
+          <w:szCs w:val="24"/>
+        </w:rPr>
+        <w:t>og</w:t>
+      </w:r>
+      <w:proofErr w:type="spellEnd"/>
+      <w:r>
+        <w:rPr>
+          <w:sz w:val="24"/>
+          <w:szCs w:val="24"/>
+        </w:rPr>
+        <w:t xml:space="preserve"> </w:t>
+      </w:r>
+      <w:proofErr w:type="spellStart"/>
+      <w:r>
+        <w:rPr>
+          <w:sz w:val="24"/>
+          <w:szCs w:val="24"/>
+        </w:rPr>
+        <w:t>analiz</w:t>
+      </w:r>
+      <w:r>
+        <w:rPr>
+          <w:sz w:val="24"/>
+          <w:szCs w:val="24"/>
+        </w:rPr>
+        <w:t>iranja</w:t>
       </w:r>
       <w:proofErr w:type="spellEnd"/>
       <w:r>
@@ -28895,7 +29151,7 @@
           <w:szCs w:val="24"/>
         </w:rPr>
       </w:pPr>
-      <w:bookmarkStart w:id="24" w:name="_Toc144323863"/>
+      <w:bookmarkStart w:id="24" w:name="_Toc144413694"/>
       <w:r>
         <w:rPr>
           <w:rFonts w:asciiTheme="minorHAnsi" w:hAnsiTheme="minorHAnsi" w:cstheme="minorHAnsi"/>
@@ -29443,55 +29699,71 @@
           <w:sz w:val="24"/>
           <w:szCs w:val="24"/>
         </w:rPr>
-        <w:t>Dakle</w:t>
-      </w:r>
-      <w:proofErr w:type="spellEnd"/>
-      <w:r>
-        <w:rPr>
-          <w:sz w:val="24"/>
-          <w:szCs w:val="24"/>
-        </w:rPr>
-        <w:t xml:space="preserve">, </w:t>
-      </w:r>
-      <w:proofErr w:type="spellStart"/>
-      <w:r>
-        <w:rPr>
-          <w:sz w:val="24"/>
-          <w:szCs w:val="24"/>
-        </w:rPr>
-        <w:t>može</w:t>
-      </w:r>
-      <w:proofErr w:type="spellEnd"/>
-      <w:r>
-        <w:rPr>
-          <w:sz w:val="24"/>
-          <w:szCs w:val="24"/>
-        </w:rPr>
-        <w:t xml:space="preserve"> se </w:t>
-      </w:r>
-      <w:proofErr w:type="spellStart"/>
-      <w:r>
-        <w:rPr>
-          <w:sz w:val="24"/>
-          <w:szCs w:val="24"/>
-        </w:rPr>
-        <w:t>zaključiti</w:t>
-      </w:r>
-      <w:proofErr w:type="spellEnd"/>
-      <w:r>
-        <w:rPr>
-          <w:sz w:val="24"/>
-          <w:szCs w:val="24"/>
-        </w:rPr>
-        <w:t xml:space="preserve"> da je </w:t>
-      </w:r>
-      <w:proofErr w:type="spellStart"/>
-      <w:r>
-        <w:rPr>
-          <w:sz w:val="24"/>
-          <w:szCs w:val="24"/>
-        </w:rPr>
-        <w:t>ovaj</w:t>
+        <w:t>Čišćenje</w:t>
+      </w:r>
+      <w:proofErr w:type="spellEnd"/>
+      <w:r>
+        <w:rPr>
+          <w:sz w:val="24"/>
+          <w:szCs w:val="24"/>
+        </w:rPr>
+        <w:t xml:space="preserve"> </w:t>
+      </w:r>
+      <w:proofErr w:type="spellStart"/>
+      <w:r>
+        <w:rPr>
+          <w:sz w:val="24"/>
+          <w:szCs w:val="24"/>
+        </w:rPr>
+        <w:t>skupa</w:t>
+      </w:r>
+      <w:proofErr w:type="spellEnd"/>
+      <w:r>
+        <w:rPr>
+          <w:sz w:val="24"/>
+          <w:szCs w:val="24"/>
+        </w:rPr>
+        <w:t xml:space="preserve"> </w:t>
+      </w:r>
+      <w:proofErr w:type="spellStart"/>
+      <w:r>
+        <w:rPr>
+          <w:sz w:val="24"/>
+          <w:szCs w:val="24"/>
+        </w:rPr>
+        <w:t>podataka</w:t>
+      </w:r>
+      <w:proofErr w:type="spellEnd"/>
+      <w:r>
+        <w:rPr>
+          <w:sz w:val="24"/>
+          <w:szCs w:val="24"/>
+        </w:rPr>
+        <w:t xml:space="preserve"> je </w:t>
+      </w:r>
+      <w:proofErr w:type="spellStart"/>
+      <w:r>
+        <w:rPr>
+          <w:sz w:val="24"/>
+          <w:szCs w:val="24"/>
+        </w:rPr>
+        <w:t>jako</w:t>
+      </w:r>
+      <w:proofErr w:type="spellEnd"/>
+      <w:r>
+        <w:rPr>
+          <w:sz w:val="24"/>
+          <w:szCs w:val="24"/>
+        </w:rPr>
+        <w:t xml:space="preserve"> </w:t>
+      </w:r>
+      <w:proofErr w:type="spellStart"/>
+      <w:r>
+        <w:rPr>
+          <w:sz w:val="24"/>
+          <w:szCs w:val="24"/>
+        </w:rPr>
+        <w:t>bitan</w:t>
       </w:r>
       <w:proofErr w:type="spellEnd"/>
       <w:r>
@@ -29508,38 +29780,6 @@
           <w:szCs w:val="24"/>
         </w:rPr>
         <w:t>korak</w:t>
-      </w:r>
-      <w:proofErr w:type="spellEnd"/>
-      <w:r>
-        <w:rPr>
-          <w:sz w:val="24"/>
-          <w:szCs w:val="24"/>
-        </w:rPr>
-        <w:t xml:space="preserve"> </w:t>
-      </w:r>
-      <w:proofErr w:type="spellStart"/>
-      <w:r>
-        <w:rPr>
-          <w:sz w:val="24"/>
-          <w:szCs w:val="24"/>
-        </w:rPr>
-        <w:t>jako</w:t>
-      </w:r>
-      <w:proofErr w:type="spellEnd"/>
-      <w:r>
-        <w:rPr>
-          <w:sz w:val="24"/>
-          <w:szCs w:val="24"/>
-        </w:rPr>
-        <w:t xml:space="preserve"> </w:t>
-      </w:r>
-      <w:proofErr w:type="spellStart"/>
-      <w:r>
-        <w:rPr>
-          <w:sz w:val="24"/>
-          <w:szCs w:val="24"/>
-        </w:rPr>
-        <w:t>bitan</w:t>
       </w:r>
       <w:proofErr w:type="spellEnd"/>
       <w:r>
@@ -29915,7 +30155,7 @@
           <w:color w:val="auto"/>
         </w:rPr>
       </w:pPr>
-      <w:bookmarkStart w:id="25" w:name="_Toc144323864"/>
+      <w:bookmarkStart w:id="25" w:name="_Toc144413695"/>
       <w:r>
         <w:rPr>
           <w:rFonts w:asciiTheme="minorHAnsi" w:hAnsiTheme="minorHAnsi" w:cstheme="minorHAnsi"/>
@@ -34637,6 +34877,45 @@
         <w:t>vrijednosti</w:t>
       </w:r>
       <w:proofErr w:type="spellEnd"/>
+      <w:r>
+        <w:rPr>
+          <w:sz w:val="24"/>
+          <w:szCs w:val="24"/>
+        </w:rPr>
+        <w:t xml:space="preserve"> (</w:t>
+      </w:r>
+      <w:proofErr w:type="spellStart"/>
+      <w:r>
+        <w:rPr>
+          <w:sz w:val="24"/>
+          <w:szCs w:val="24"/>
+        </w:rPr>
+        <w:t>nepostojeće</w:t>
+      </w:r>
+      <w:proofErr w:type="spellEnd"/>
+      <w:r>
+        <w:rPr>
+          <w:sz w:val="24"/>
+          <w:szCs w:val="24"/>
+        </w:rPr>
+        <w:t xml:space="preserve"> </w:t>
+      </w:r>
+      <w:proofErr w:type="spellStart"/>
+      <w:r>
+        <w:rPr>
+          <w:sz w:val="24"/>
+          <w:szCs w:val="24"/>
+        </w:rPr>
+        <w:t>vrijednosti</w:t>
+      </w:r>
+      <w:proofErr w:type="spellEnd"/>
+      <w:r>
+        <w:rPr>
+          <w:sz w:val="24"/>
+          <w:szCs w:val="24"/>
+        </w:rPr>
+        <w:t>)</w:t>
+      </w:r>
       <w:r>
         <w:rPr>
           <w:sz w:val="24"/>
@@ -35189,29 +35468,50 @@
         </w:rPr>
         <w:t xml:space="preserve">. </w:t>
       </w:r>
-      <w:proofErr w:type="spellStart"/>
-      <w:r>
-        <w:rPr>
-          <w:sz w:val="24"/>
-          <w:szCs w:val="24"/>
-        </w:rPr>
-        <w:t>Postoji</w:t>
-      </w:r>
-      <w:proofErr w:type="spellEnd"/>
-      <w:r>
-        <w:rPr>
-          <w:sz w:val="24"/>
-          <w:szCs w:val="24"/>
-        </w:rPr>
-        <w:t xml:space="preserve"> </w:t>
-      </w:r>
-      <w:proofErr w:type="spellStart"/>
-      <w:r>
-        <w:rPr>
-          <w:sz w:val="24"/>
-          <w:szCs w:val="24"/>
-        </w:rPr>
-        <w:t>metoda</w:t>
+      <w:r>
+        <w:rPr>
+          <w:sz w:val="24"/>
+          <w:szCs w:val="24"/>
+        </w:rPr>
+        <w:t xml:space="preserve">Jedan </w:t>
+      </w:r>
+      <w:proofErr w:type="spellStart"/>
+      <w:r>
+        <w:rPr>
+          <w:sz w:val="24"/>
+          <w:szCs w:val="24"/>
+        </w:rPr>
+        <w:t>način</w:t>
+      </w:r>
+      <w:proofErr w:type="spellEnd"/>
+      <w:r>
+        <w:rPr>
+          <w:sz w:val="24"/>
+          <w:szCs w:val="24"/>
+        </w:rPr>
+        <w:t xml:space="preserve"> je</w:t>
+      </w:r>
+      <w:r>
+        <w:rPr>
+          <w:sz w:val="24"/>
+          <w:szCs w:val="24"/>
+        </w:rPr>
+        <w:t xml:space="preserve"> </w:t>
+      </w:r>
+      <w:proofErr w:type="spellStart"/>
+      <w:r>
+        <w:rPr>
+          <w:sz w:val="24"/>
+          <w:szCs w:val="24"/>
+        </w:rPr>
+        <w:t>metod</w:t>
+      </w:r>
+      <w:r>
+        <w:rPr>
+          <w:sz w:val="24"/>
+          <w:szCs w:val="24"/>
+        </w:rPr>
+        <w:t>om</w:t>
       </w:r>
       <w:proofErr w:type="spellEnd"/>
       <w:r>
@@ -35291,7 +35591,7 @@
           <w:sz w:val="24"/>
           <w:szCs w:val="24"/>
         </w:rPr>
-        <w:t>vraće</w:t>
+        <w:t>prikazuje</w:t>
       </w:r>
       <w:proofErr w:type="spellEnd"/>
       <w:r>
@@ -35740,15 +36040,22 @@
           <w:sz w:val="24"/>
           <w:szCs w:val="24"/>
         </w:rPr>
-        <w:t xml:space="preserve"> je </w:t>
-      </w:r>
-      <w:proofErr w:type="spellStart"/>
+        <w:t xml:space="preserve"> </w:t>
+      </w:r>
       <w:r>
         <w:rPr>
           <w:sz w:val="24"/>
           <w:szCs w:val="24"/>
         </w:rPr>
         <w:lastRenderedPageBreak/>
+        <w:t xml:space="preserve">je </w:t>
+      </w:r>
+      <w:proofErr w:type="spellStart"/>
+      <w:r>
+        <w:rPr>
+          <w:sz w:val="24"/>
+          <w:szCs w:val="24"/>
+        </w:rPr>
         <w:t>korišćena</w:t>
       </w:r>
       <w:proofErr w:type="spellEnd"/>
@@ -35974,7 +36281,7 @@
         <w:keepNext/>
         <w:jc w:val="center"/>
       </w:pPr>
-      <w:bookmarkStart w:id="26" w:name="_Toc144323879"/>
+      <w:bookmarkStart w:id="26" w:name="_Toc144413711"/>
       <w:proofErr w:type="spellStart"/>
       <w:r>
         <w:t>Slika</w:t>
@@ -36161,7 +36468,29 @@
           <w:u w:val="none"/>
           <w:lang w:val="sr-Latn-ME"/>
         </w:rPr>
-        <w:t xml:space="preserve"> što se može vidjeti na slici broj 4, postoje kolone dataset-a koji imaju samo 183 postojeće vrijednosti od 747 redova koliko ukupno ima dataset. Kao što je rečeno ranije, problem nepostojećih vrijednosti se rešava na dva načina. Prvi je da se obrišu svi redovi sa nepostojećim vrijednostima, a drugi da se nepostojeće vrijednosti zamijene sa nekom vrijednošću. Izbor se pravi u odnosu na to da li je bitan kvantitet podataka (treniranje modela vještačke inteligencije), ukoliko jeste vrijednosti se mijenjaju. A ukoliko kvantitet nije toliko bitan onda se ide na radikalniji način, na brisanje podataka kao i u slučaju ovog rada. Nepostojeće vrijednosti se brišu na veoma jednostavan način, pomoću metode DataFrame objekta koja se naziva dropna(). Ova metoda vraće novi DataFrame objekat koji nema redove sa NaN vrijednostima. Posle primjene ove metode dataset je sa 747 redova spao na samo 176 redova.</w:t>
+        <w:t xml:space="preserve"> što se može vidjeti na slici broj 4, postoje kolone dataset-a koji imaju samo 183 postojeće vrijednosti od 747 redova koliko ukupno ima dataset. Kao što je rečeno ranije, problem nepostojećih vrijednosti se rešava na dva načina. Prvi je da se obrišu svi redovi sa nepostojećim vrijednostima, a drugi da se nepostojeće vrijednosti zamijene sa nekom vrijednošću. Izbor se pravi u odnosu na to da li je bitan kvantitet podataka (treniranje modela vještačke inteligencije), ukoliko jeste vrijednosti se mijenjaju. A ukoliko kvantitet nije toliko bitan onda se ide na radikalniji način, na brisanje podataka kao i u slučaju ovog rada. Nepostojeće vrijednosti se brišu na veoma jednostavan način, pomoću metode DataFrame objekta koja se naziva dropna(). Ova metoda vraće novi DataFrame objekat koji nema redove sa </w:t>
+      </w:r>
+      <w:r>
+        <w:rPr>
+          <w:rStyle w:val="Hyperlink"/>
+          <w:color w:val="auto"/>
+          <w:sz w:val="24"/>
+          <w:szCs w:val="24"/>
+          <w:u w:val="none"/>
+          <w:lang w:val="sr-Latn-ME"/>
+        </w:rPr>
+        <w:t>nepostojećim</w:t>
+      </w:r>
+      <w:r>
+        <w:rPr>
+          <w:rStyle w:val="Hyperlink"/>
+          <w:color w:val="auto"/>
+          <w:sz w:val="24"/>
+          <w:szCs w:val="24"/>
+          <w:u w:val="none"/>
+          <w:lang w:val="sr-Latn-ME"/>
+        </w:rPr>
+        <w:t xml:space="preserve"> vrijednostima. Posle primjene ove metode dataset je sa 747 redova spao na samo 176 redova.</w:t>
       </w:r>
     </w:p>
     <w:p>
@@ -39180,7 +39509,7 @@
           <w:color w:val="auto"/>
         </w:rPr>
       </w:pPr>
-      <w:bookmarkStart w:id="27" w:name="_Toc144323865"/>
+      <w:bookmarkStart w:id="27" w:name="_Toc144413696"/>
       <w:r>
         <w:rPr>
           <w:rFonts w:asciiTheme="minorHAnsi" w:hAnsiTheme="minorHAnsi" w:cstheme="minorHAnsi"/>
@@ -41777,7 +42106,7 @@
           <w:szCs w:val="24"/>
         </w:rPr>
       </w:pPr>
-      <w:bookmarkStart w:id="28" w:name="_Toc144323866"/>
+      <w:bookmarkStart w:id="28" w:name="_Toc144413697"/>
       <w:r>
         <w:rPr>
           <w:rFonts w:asciiTheme="minorHAnsi" w:hAnsiTheme="minorHAnsi" w:cstheme="minorHAnsi"/>
@@ -42870,7 +43199,7 @@
         <w:spacing w:line="360" w:lineRule="auto"/>
         <w:jc w:val="center"/>
       </w:pPr>
-      <w:bookmarkStart w:id="29" w:name="_Toc144323880"/>
+      <w:bookmarkStart w:id="29" w:name="_Toc144413712"/>
       <w:proofErr w:type="spellStart"/>
       <w:r>
         <w:t>Slika</w:t>
@@ -43961,7 +44290,7 @@
           <w:color w:val="auto"/>
         </w:rPr>
       </w:pPr>
-      <w:bookmarkStart w:id="30" w:name="_Toc144323867"/>
+      <w:bookmarkStart w:id="30" w:name="_Toc144413698"/>
       <w:r>
         <w:rPr>
           <w:rFonts w:asciiTheme="minorHAnsi" w:hAnsiTheme="minorHAnsi" w:cstheme="minorHAnsi"/>
@@ -45378,7 +45707,7 @@
         <w:keepNext/>
         <w:jc w:val="center"/>
       </w:pPr>
-      <w:bookmarkStart w:id="31" w:name="_Toc144323881"/>
+      <w:bookmarkStart w:id="31" w:name="_Toc144413713"/>
       <w:proofErr w:type="spellStart"/>
       <w:r>
         <w:lastRenderedPageBreak/>
@@ -45666,7 +45995,7 @@
           <w:lang w:val="sr-Latn-ME"/>
         </w:rPr>
       </w:pPr>
-      <w:bookmarkStart w:id="32" w:name="_Toc144323868"/>
+      <w:bookmarkStart w:id="32" w:name="_Toc144413699"/>
       <w:r>
         <w:rPr>
           <w:rFonts w:asciiTheme="minorHAnsi" w:hAnsiTheme="minorHAnsi" w:cstheme="minorHAnsi"/>
@@ -45749,7 +46078,7 @@
         <w:keepNext/>
         <w:jc w:val="center"/>
       </w:pPr>
-      <w:bookmarkStart w:id="33" w:name="_Toc144323882"/>
+      <w:bookmarkStart w:id="33" w:name="_Toc144413714"/>
       <w:proofErr w:type="spellStart"/>
       <w:r>
         <w:t>Slika</w:t>
@@ -46019,7 +46348,7 @@
         <w:keepNext/>
         <w:jc w:val="center"/>
       </w:pPr>
-      <w:bookmarkStart w:id="34" w:name="_Toc144323883"/>
+      <w:bookmarkStart w:id="34" w:name="_Toc144413715"/>
       <w:proofErr w:type="spellStart"/>
       <w:r>
         <w:t>Slika</w:t>
@@ -46267,7 +46596,7 @@
         <w:keepNext/>
         <w:jc w:val="center"/>
       </w:pPr>
-      <w:bookmarkStart w:id="35" w:name="_Toc144323884"/>
+      <w:bookmarkStart w:id="35" w:name="_Toc144413716"/>
       <w:proofErr w:type="spellStart"/>
       <w:r>
         <w:lastRenderedPageBreak/>
@@ -46736,7 +47065,7 @@
           <w:lang w:val="sr-Latn-ME"/>
         </w:rPr>
       </w:pPr>
-      <w:bookmarkStart w:id="37" w:name="_Toc144323869"/>
+      <w:bookmarkStart w:id="37" w:name="_Toc144413700"/>
       <w:r>
         <w:rPr>
           <w:rFonts w:asciiTheme="minorHAnsi" w:hAnsiTheme="minorHAnsi" w:cstheme="minorHAnsi"/>
@@ -46995,7 +47324,7 @@
           <w:lang w:val="sr-Latn-ME"/>
         </w:rPr>
       </w:pPr>
-      <w:bookmarkStart w:id="38" w:name="_Toc144323870"/>
+      <w:bookmarkStart w:id="38" w:name="_Toc144413701"/>
       <w:r>
         <w:rPr>
           <w:rFonts w:asciiTheme="minorHAnsi" w:hAnsiTheme="minorHAnsi" w:cstheme="minorHAnsi"/>
@@ -47283,7 +47612,7 @@
         <w:keepNext/>
         <w:jc w:val="center"/>
       </w:pPr>
-      <w:bookmarkStart w:id="39" w:name="_Toc144323885"/>
+      <w:bookmarkStart w:id="39" w:name="_Toc144413717"/>
       <w:proofErr w:type="spellStart"/>
       <w:r>
         <w:lastRenderedPageBreak/>
@@ -47988,7 +48317,7 @@
         <w:keepNext/>
         <w:jc w:val="center"/>
       </w:pPr>
-      <w:bookmarkStart w:id="40" w:name="_Toc144323886"/>
+      <w:bookmarkStart w:id="40" w:name="_Toc144413718"/>
       <w:proofErr w:type="spellStart"/>
       <w:r>
         <w:t>Slika</w:t>
@@ -49804,7 +50133,7 @@
           <w:u w:val="none"/>
         </w:rPr>
       </w:pPr>
-      <w:bookmarkStart w:id="41" w:name="_Toc144323871"/>
+      <w:bookmarkStart w:id="41" w:name="_Toc144413702"/>
       <w:r>
         <w:rPr>
           <w:rStyle w:val="Hyperlink"/>
@@ -50051,23 +50380,7 @@
           <w:sz w:val="24"/>
           <w:szCs w:val="24"/>
         </w:rPr>
-        <w:t xml:space="preserve">, </w:t>
-      </w:r>
-      <w:proofErr w:type="spellStart"/>
-      <w:r>
-        <w:rPr>
-          <w:sz w:val="24"/>
-          <w:szCs w:val="24"/>
-        </w:rPr>
-        <w:t>i</w:t>
-      </w:r>
-      <w:proofErr w:type="spellEnd"/>
-      <w:r>
-        <w:rPr>
-          <w:sz w:val="24"/>
-          <w:szCs w:val="24"/>
-        </w:rPr>
-        <w:t xml:space="preserve"> to:</w:t>
+        <w:t>, i to:</w:t>
       </w:r>
     </w:p>
     <w:p>
@@ -50234,7 +50547,7 @@
         <w:keepNext/>
         <w:jc w:val="center"/>
       </w:pPr>
-      <w:bookmarkStart w:id="42" w:name="_Toc144323887"/>
+      <w:bookmarkStart w:id="42" w:name="_Toc144413719"/>
       <w:proofErr w:type="spellStart"/>
       <w:r>
         <w:lastRenderedPageBreak/>
@@ -51357,7 +51670,23 @@
           <w:sz w:val="24"/>
           <w:szCs w:val="24"/>
         </w:rPr>
-        <w:t xml:space="preserve"> tog </w:t>
+        <w:t xml:space="preserve"> </w:t>
+      </w:r>
+      <w:proofErr w:type="spellStart"/>
+      <w:r>
+        <w:rPr>
+          <w:sz w:val="24"/>
+          <w:szCs w:val="24"/>
+        </w:rPr>
+        <w:t>tog</w:t>
+      </w:r>
+      <w:proofErr w:type="spellEnd"/>
+      <w:r>
+        <w:rPr>
+          <w:sz w:val="24"/>
+          <w:szCs w:val="24"/>
+        </w:rPr>
+        <w:t xml:space="preserve"> </w:t>
       </w:r>
       <w:proofErr w:type="spellStart"/>
       <w:r>
@@ -51590,7 +51919,7 @@
         <w:keepNext/>
         <w:jc w:val="center"/>
       </w:pPr>
-      <w:bookmarkStart w:id="43" w:name="_Toc144323888"/>
+      <w:bookmarkStart w:id="43" w:name="_Toc144413720"/>
       <w:proofErr w:type="spellStart"/>
       <w:r>
         <w:t>Slika</w:t>
@@ -53207,7 +53536,7 @@
         <w:keepNext/>
         <w:jc w:val="center"/>
       </w:pPr>
-      <w:bookmarkStart w:id="44" w:name="_Toc144323889"/>
+      <w:bookmarkStart w:id="44" w:name="_Toc144413721"/>
       <w:proofErr w:type="spellStart"/>
       <w:r>
         <w:t>Slika</w:t>
@@ -53861,7 +54190,7 @@
           <w:szCs w:val="24"/>
           <w:u w:val="none"/>
         </w:rPr>
-        <w:t xml:space="preserve"> tog </w:t>
+        <w:t xml:space="preserve"> </w:t>
       </w:r>
       <w:proofErr w:type="spellStart"/>
       <w:r>
@@ -53872,7 +54201,7 @@
           <w:szCs w:val="24"/>
           <w:u w:val="none"/>
         </w:rPr>
-        <w:t>kluba</w:t>
+        <w:t>tog</w:t>
       </w:r>
       <w:proofErr w:type="spellEnd"/>
       <w:r>
@@ -53894,7 +54223,7 @@
           <w:szCs w:val="24"/>
           <w:u w:val="none"/>
         </w:rPr>
-        <w:t>ili</w:t>
+        <w:t>kluba</w:t>
       </w:r>
       <w:proofErr w:type="spellEnd"/>
       <w:r>
@@ -53916,7 +54245,7 @@
           <w:szCs w:val="24"/>
           <w:u w:val="none"/>
         </w:rPr>
-        <w:t>igrača</w:t>
+        <w:t>ili</w:t>
       </w:r>
       <w:proofErr w:type="spellEnd"/>
       <w:r>
@@ -53927,7 +54256,7 @@
           <w:szCs w:val="24"/>
           <w:u w:val="none"/>
         </w:rPr>
-        <w:t xml:space="preserve">. </w:t>
+        <w:t xml:space="preserve"> </w:t>
       </w:r>
       <w:proofErr w:type="spellStart"/>
       <w:r>
@@ -53938,7 +54267,7 @@
           <w:szCs w:val="24"/>
           <w:u w:val="none"/>
         </w:rPr>
-        <w:t>Sledeća</w:t>
+        <w:t>igrača</w:t>
       </w:r>
       <w:proofErr w:type="spellEnd"/>
       <w:r>
@@ -53949,7 +54278,7 @@
           <w:szCs w:val="24"/>
           <w:u w:val="none"/>
         </w:rPr>
-        <w:t xml:space="preserve"> </w:t>
+        <w:t xml:space="preserve">. </w:t>
       </w:r>
       <w:proofErr w:type="spellStart"/>
       <w:r>
@@ -53960,7 +54289,7 @@
           <w:szCs w:val="24"/>
           <w:u w:val="none"/>
         </w:rPr>
-        <w:t>sekcija</w:t>
+        <w:t>Sledeća</w:t>
       </w:r>
       <w:proofErr w:type="spellEnd"/>
       <w:r>
@@ -53971,7 +54300,7 @@
           <w:szCs w:val="24"/>
           <w:u w:val="none"/>
         </w:rPr>
-        <w:t xml:space="preserve"> je </w:t>
+        <w:t xml:space="preserve"> </w:t>
       </w:r>
       <w:proofErr w:type="spellStart"/>
       <w:r>
@@ -53982,7 +54311,7 @@
           <w:szCs w:val="24"/>
           <w:u w:val="none"/>
         </w:rPr>
-        <w:t>zajednička</w:t>
+        <w:t>sekcija</w:t>
       </w:r>
       <w:proofErr w:type="spellEnd"/>
       <w:r>
@@ -53993,7 +54322,7 @@
           <w:szCs w:val="24"/>
           <w:u w:val="none"/>
         </w:rPr>
-        <w:t xml:space="preserve"> za </w:t>
+        <w:t xml:space="preserve"> je </w:t>
       </w:r>
       <w:proofErr w:type="spellStart"/>
       <w:r>
@@ -54004,7 +54333,7 @@
           <w:szCs w:val="24"/>
           <w:u w:val="none"/>
         </w:rPr>
-        <w:t>obije</w:t>
+        <w:t>zajednička</w:t>
       </w:r>
       <w:proofErr w:type="spellEnd"/>
       <w:r>
@@ -54015,7 +54344,7 @@
           <w:szCs w:val="24"/>
           <w:u w:val="none"/>
         </w:rPr>
-        <w:t xml:space="preserve"> </w:t>
+        <w:t xml:space="preserve"> za </w:t>
       </w:r>
       <w:proofErr w:type="spellStart"/>
       <w:r>
@@ -54026,7 +54355,7 @@
           <w:szCs w:val="24"/>
           <w:u w:val="none"/>
         </w:rPr>
-        <w:t>stranice</w:t>
+        <w:t>obije</w:t>
       </w:r>
       <w:proofErr w:type="spellEnd"/>
       <w:r>
@@ -54037,7 +54366,7 @@
           <w:szCs w:val="24"/>
           <w:u w:val="none"/>
         </w:rPr>
-        <w:t xml:space="preserve">, a to je </w:t>
+        <w:t xml:space="preserve"> </w:t>
       </w:r>
       <w:proofErr w:type="spellStart"/>
       <w:r>
@@ -54048,7 +54377,7 @@
           <w:szCs w:val="24"/>
           <w:u w:val="none"/>
         </w:rPr>
-        <w:t>grafik</w:t>
+        <w:t>stranice</w:t>
       </w:r>
       <w:proofErr w:type="spellEnd"/>
       <w:r>
@@ -54059,7 +54388,7 @@
           <w:szCs w:val="24"/>
           <w:u w:val="none"/>
         </w:rPr>
-        <w:t xml:space="preserve"> u </w:t>
+        <w:t xml:space="preserve">, a to je </w:t>
       </w:r>
       <w:proofErr w:type="spellStart"/>
       <w:r>
@@ -54070,7 +54399,7 @@
           <w:szCs w:val="24"/>
           <w:u w:val="none"/>
         </w:rPr>
-        <w:t>kojem</w:t>
+        <w:t>grafik</w:t>
       </w:r>
       <w:proofErr w:type="spellEnd"/>
       <w:r>
@@ -54081,7 +54410,7 @@
           <w:szCs w:val="24"/>
           <w:u w:val="none"/>
         </w:rPr>
-        <w:t xml:space="preserve"> se </w:t>
+        <w:t xml:space="preserve"> u </w:t>
       </w:r>
       <w:proofErr w:type="spellStart"/>
       <w:r>
@@ -54092,7 +54421,7 @@
           <w:szCs w:val="24"/>
           <w:u w:val="none"/>
         </w:rPr>
-        <w:t>poredi</w:t>
+        <w:t>kojem</w:t>
       </w:r>
       <w:proofErr w:type="spellEnd"/>
       <w:r>
@@ -54103,7 +54432,7 @@
           <w:szCs w:val="24"/>
           <w:u w:val="none"/>
         </w:rPr>
-        <w:t xml:space="preserve"> </w:t>
+        <w:t xml:space="preserve"> se </w:t>
       </w:r>
       <w:proofErr w:type="spellStart"/>
       <w:r>
@@ -54114,7 +54443,7 @@
           <w:szCs w:val="24"/>
           <w:u w:val="none"/>
         </w:rPr>
-        <w:t>određeni</w:t>
+        <w:t>poredi</w:t>
       </w:r>
       <w:proofErr w:type="spellEnd"/>
       <w:r>
@@ -54136,7 +54465,7 @@
           <w:szCs w:val="24"/>
           <w:u w:val="none"/>
         </w:rPr>
-        <w:t>klub</w:t>
+        <w:t>određeni</w:t>
       </w:r>
       <w:proofErr w:type="spellEnd"/>
       <w:r>
@@ -54158,7 +54487,7 @@
           <w:szCs w:val="24"/>
           <w:u w:val="none"/>
         </w:rPr>
-        <w:t>ili</w:t>
+        <w:t>klub</w:t>
       </w:r>
       <w:proofErr w:type="spellEnd"/>
       <w:r>
@@ -54180,7 +54509,7 @@
           <w:szCs w:val="24"/>
           <w:u w:val="none"/>
         </w:rPr>
-        <w:t>igrač</w:t>
+        <w:t>ili</w:t>
       </w:r>
       <w:proofErr w:type="spellEnd"/>
       <w:r>
@@ -54202,7 +54531,7 @@
           <w:szCs w:val="24"/>
           <w:u w:val="none"/>
         </w:rPr>
-        <w:t>sa</w:t>
+        <w:t>igrač</w:t>
       </w:r>
       <w:proofErr w:type="spellEnd"/>
       <w:r>
@@ -54224,7 +54553,7 @@
           <w:szCs w:val="24"/>
           <w:u w:val="none"/>
         </w:rPr>
-        <w:t>prosječnim</w:t>
+        <w:t>sa</w:t>
       </w:r>
       <w:proofErr w:type="spellEnd"/>
       <w:r>
@@ -54246,7 +54575,7 @@
           <w:szCs w:val="24"/>
           <w:u w:val="none"/>
         </w:rPr>
-        <w:t>klubom</w:t>
+        <w:t>prosječnim</w:t>
       </w:r>
       <w:proofErr w:type="spellEnd"/>
       <w:r>
@@ -54268,7 +54597,7 @@
           <w:szCs w:val="24"/>
           <w:u w:val="none"/>
         </w:rPr>
-        <w:t>ili</w:t>
+        <w:t>klubom</w:t>
       </w:r>
       <w:proofErr w:type="spellEnd"/>
       <w:r>
@@ -54290,7 +54619,7 @@
           <w:szCs w:val="24"/>
           <w:u w:val="none"/>
         </w:rPr>
-        <w:t>igračem</w:t>
+        <w:t>ili</w:t>
       </w:r>
       <w:proofErr w:type="spellEnd"/>
       <w:r>
@@ -54301,7 +54630,7 @@
           <w:szCs w:val="24"/>
           <w:u w:val="none"/>
         </w:rPr>
-        <w:t xml:space="preserve">. </w:t>
+        <w:t xml:space="preserve"> </w:t>
       </w:r>
       <w:proofErr w:type="spellStart"/>
       <w:r>
@@ -54312,7 +54641,7 @@
           <w:szCs w:val="24"/>
           <w:u w:val="none"/>
         </w:rPr>
-        <w:t>Nakon</w:t>
+        <w:t>igračem</w:t>
       </w:r>
       <w:proofErr w:type="spellEnd"/>
       <w:r>
@@ -54323,7 +54652,7 @@
           <w:szCs w:val="24"/>
           <w:u w:val="none"/>
         </w:rPr>
-        <w:t xml:space="preserve"> </w:t>
+        <w:t xml:space="preserve">. </w:t>
       </w:r>
       <w:proofErr w:type="spellStart"/>
       <w:r>
@@ -54334,7 +54663,7 @@
           <w:szCs w:val="24"/>
           <w:u w:val="none"/>
         </w:rPr>
-        <w:t>ove</w:t>
+        <w:t>Nakon</w:t>
       </w:r>
       <w:proofErr w:type="spellEnd"/>
       <w:r>
@@ -54356,7 +54685,7 @@
           <w:szCs w:val="24"/>
           <w:u w:val="none"/>
         </w:rPr>
-        <w:t>sekcije</w:t>
+        <w:t>ove</w:t>
       </w:r>
       <w:proofErr w:type="spellEnd"/>
       <w:r>
@@ -54367,7 +54696,7 @@
           <w:szCs w:val="24"/>
           <w:u w:val="none"/>
         </w:rPr>
-        <w:t xml:space="preserve"> se </w:t>
+        <w:t xml:space="preserve"> </w:t>
       </w:r>
       <w:proofErr w:type="spellStart"/>
       <w:r>
@@ -54378,7 +54707,7 @@
           <w:szCs w:val="24"/>
           <w:u w:val="none"/>
         </w:rPr>
-        <w:t>na</w:t>
+        <w:t>sekcije</w:t>
       </w:r>
       <w:proofErr w:type="spellEnd"/>
       <w:r>
@@ -54389,7 +54718,7 @@
           <w:szCs w:val="24"/>
           <w:u w:val="none"/>
         </w:rPr>
-        <w:t xml:space="preserve"> </w:t>
+        <w:t xml:space="preserve"> se </w:t>
       </w:r>
       <w:proofErr w:type="spellStart"/>
       <w:r>
@@ -54400,7 +54729,7 @@
           <w:szCs w:val="24"/>
           <w:u w:val="none"/>
         </w:rPr>
-        <w:t>stranici</w:t>
+        <w:t>na</w:t>
       </w:r>
       <w:proofErr w:type="spellEnd"/>
       <w:r>
@@ -54422,7 +54751,7 @@
           <w:szCs w:val="24"/>
           <w:u w:val="none"/>
         </w:rPr>
-        <w:t>kluba</w:t>
+        <w:t>stranici</w:t>
       </w:r>
       <w:proofErr w:type="spellEnd"/>
       <w:r>
@@ -54444,7 +54773,7 @@
           <w:szCs w:val="24"/>
           <w:u w:val="none"/>
         </w:rPr>
-        <w:t>nalazi</w:t>
+        <w:t>kluba</w:t>
       </w:r>
       <w:proofErr w:type="spellEnd"/>
       <w:r>
@@ -54466,7 +54795,7 @@
           <w:szCs w:val="24"/>
           <w:u w:val="none"/>
         </w:rPr>
-        <w:t>tabela</w:t>
+        <w:t>nalazi</w:t>
       </w:r>
       <w:proofErr w:type="spellEnd"/>
       <w:r>
@@ -54488,7 +54817,7 @@
           <w:szCs w:val="24"/>
           <w:u w:val="none"/>
         </w:rPr>
-        <w:t>svih</w:t>
+        <w:t>tabela</w:t>
       </w:r>
       <w:proofErr w:type="spellEnd"/>
       <w:r>
@@ -54510,7 +54839,7 @@
           <w:szCs w:val="24"/>
           <w:u w:val="none"/>
         </w:rPr>
-        <w:t>igrača</w:t>
+        <w:t>svih</w:t>
       </w:r>
       <w:proofErr w:type="spellEnd"/>
       <w:r>
@@ -54532,7 +54861,7 @@
           <w:szCs w:val="24"/>
           <w:u w:val="none"/>
         </w:rPr>
-        <w:t>tog</w:t>
+        <w:t>igrača</w:t>
       </w:r>
       <w:proofErr w:type="spellEnd"/>
       <w:r>
@@ -54554,7 +54883,7 @@
           <w:szCs w:val="24"/>
           <w:u w:val="none"/>
         </w:rPr>
-        <w:t>kluba</w:t>
+        <w:t>tog</w:t>
       </w:r>
       <w:proofErr w:type="spellEnd"/>
       <w:r>
@@ -54576,7 +54905,7 @@
           <w:szCs w:val="24"/>
           <w:u w:val="none"/>
         </w:rPr>
-        <w:t>sa</w:t>
+        <w:t>kluba</w:t>
       </w:r>
       <w:proofErr w:type="spellEnd"/>
       <w:r>
@@ -54598,7 +54927,7 @@
           <w:szCs w:val="24"/>
           <w:u w:val="none"/>
         </w:rPr>
-        <w:t>njihovim</w:t>
+        <w:t>sa</w:t>
       </w:r>
       <w:proofErr w:type="spellEnd"/>
       <w:r>
@@ -54620,7 +54949,7 @@
           <w:szCs w:val="24"/>
           <w:u w:val="none"/>
         </w:rPr>
-        <w:t>podacima</w:t>
+        <w:t>njihovim</w:t>
       </w:r>
       <w:proofErr w:type="spellEnd"/>
       <w:r>
@@ -54642,7 +54971,7 @@
           <w:szCs w:val="24"/>
           <w:u w:val="none"/>
         </w:rPr>
-        <w:t>i</w:t>
+        <w:t>podacima</w:t>
       </w:r>
       <w:proofErr w:type="spellEnd"/>
       <w:r>
@@ -54664,7 +54993,7 @@
           <w:szCs w:val="24"/>
           <w:u w:val="none"/>
         </w:rPr>
-        <w:t>linkom</w:t>
+        <w:t>i</w:t>
       </w:r>
       <w:proofErr w:type="spellEnd"/>
       <w:r>
@@ -54675,7 +55004,7 @@
           <w:szCs w:val="24"/>
           <w:u w:val="none"/>
         </w:rPr>
-        <w:t xml:space="preserve"> koji </w:t>
+        <w:t xml:space="preserve"> </w:t>
       </w:r>
       <w:proofErr w:type="spellStart"/>
       <w:r>
@@ -54686,7 +55015,7 @@
           <w:szCs w:val="24"/>
           <w:u w:val="none"/>
         </w:rPr>
-        <w:t>vodi</w:t>
+        <w:t>linkom</w:t>
       </w:r>
       <w:proofErr w:type="spellEnd"/>
       <w:r>
@@ -54697,7 +55026,7 @@
           <w:szCs w:val="24"/>
           <w:u w:val="none"/>
         </w:rPr>
-        <w:t xml:space="preserve"> </w:t>
+        <w:t xml:space="preserve"> koji </w:t>
       </w:r>
       <w:proofErr w:type="spellStart"/>
       <w:r>
@@ -54708,7 +55037,7 @@
           <w:szCs w:val="24"/>
           <w:u w:val="none"/>
         </w:rPr>
-        <w:t>na</w:t>
+        <w:t>vodi</w:t>
       </w:r>
       <w:proofErr w:type="spellEnd"/>
       <w:r>
@@ -54730,7 +55059,7 @@
           <w:szCs w:val="24"/>
           <w:u w:val="none"/>
         </w:rPr>
-        <w:t>stranicu</w:t>
+        <w:t>na</w:t>
       </w:r>
       <w:proofErr w:type="spellEnd"/>
       <w:r>
@@ -54741,7 +55070,51 @@
           <w:szCs w:val="24"/>
           <w:u w:val="none"/>
         </w:rPr>
-        <w:t xml:space="preserve"> tog </w:t>
+        <w:t xml:space="preserve"> </w:t>
+      </w:r>
+      <w:proofErr w:type="spellStart"/>
+      <w:r>
+        <w:rPr>
+          <w:rStyle w:val="Hyperlink"/>
+          <w:color w:val="auto"/>
+          <w:sz w:val="24"/>
+          <w:szCs w:val="24"/>
+          <w:u w:val="none"/>
+        </w:rPr>
+        <w:t>stranicu</w:t>
+      </w:r>
+      <w:proofErr w:type="spellEnd"/>
+      <w:r>
+        <w:rPr>
+          <w:rStyle w:val="Hyperlink"/>
+          <w:color w:val="auto"/>
+          <w:sz w:val="24"/>
+          <w:szCs w:val="24"/>
+          <w:u w:val="none"/>
+        </w:rPr>
+        <w:t xml:space="preserve"> </w:t>
+      </w:r>
+      <w:proofErr w:type="spellStart"/>
+      <w:r>
+        <w:rPr>
+          <w:rStyle w:val="Hyperlink"/>
+          <w:color w:val="auto"/>
+          <w:sz w:val="24"/>
+          <w:szCs w:val="24"/>
+          <w:u w:val="none"/>
+        </w:rPr>
+        <w:t>tog</w:t>
+      </w:r>
+      <w:proofErr w:type="spellEnd"/>
+      <w:r>
+        <w:rPr>
+          <w:rStyle w:val="Hyperlink"/>
+          <w:color w:val="auto"/>
+          <w:sz w:val="24"/>
+          <w:szCs w:val="24"/>
+          <w:u w:val="none"/>
+        </w:rPr>
+        <w:t xml:space="preserve"> </w:t>
       </w:r>
       <w:proofErr w:type="spellStart"/>
       <w:r>
@@ -55586,7 +55959,7 @@
         <w:keepNext/>
         <w:jc w:val="center"/>
       </w:pPr>
-      <w:bookmarkStart w:id="45" w:name="_Toc144323890"/>
+      <w:bookmarkStart w:id="45" w:name="_Toc144413722"/>
       <w:proofErr w:type="spellStart"/>
       <w:r>
         <w:t>Slika</w:t>
@@ -55732,7 +56105,7 @@
         <w:keepNext/>
         <w:jc w:val="center"/>
       </w:pPr>
-      <w:bookmarkStart w:id="46" w:name="_Toc144323891"/>
+      <w:bookmarkStart w:id="46" w:name="_Toc144413723"/>
       <w:proofErr w:type="spellStart"/>
       <w:r>
         <w:lastRenderedPageBreak/>
@@ -55901,7 +56274,7 @@
           <w:lang w:val="sr-Latn-ME"/>
         </w:rPr>
       </w:pPr>
-      <w:bookmarkStart w:id="47" w:name="_Toc144323872"/>
+      <w:bookmarkStart w:id="47" w:name="_Toc144413703"/>
       <w:r>
         <w:rPr>
           <w:rFonts w:asciiTheme="minorHAnsi" w:hAnsiTheme="minorHAnsi" w:cstheme="minorHAnsi"/>
@@ -55926,6 +56299,7 @@
     </w:p>
     <w:p>
       <w:pPr>
+        <w:spacing w:line="360" w:lineRule="auto"/>
         <w:jc w:val="both"/>
         <w:rPr>
           <w:sz w:val="24"/>
@@ -55940,16 +56314,3382 @@
           <w:lang w:val="sr-Latn-ME"/>
         </w:rPr>
         <w:tab/>
-        <w:t>Nesto</w:t>
+      </w:r>
+      <w:r>
+        <w:rPr>
+          <w:sz w:val="24"/>
+          <w:szCs w:val="24"/>
+          <w:lang w:val="sr-Latn-ME"/>
+        </w:rPr>
+        <w:t>Radovi koji na sličan način obrađuju ovu temu su rijetkost, posebno ukoliko se govori o praktičnom rješenju. Neki od primjera u literaturi su sledeći:</w:t>
       </w:r>
     </w:p>
     <w:p>
       <w:pPr>
+        <w:pStyle w:val="ListParagraph"/>
+        <w:numPr>
+          <w:ilvl w:val="0"/>
+          <w:numId w:val="23"/>
+        </w:numPr>
+        <w:spacing w:line="360" w:lineRule="auto"/>
         <w:jc w:val="both"/>
         <w:rPr>
           <w:sz w:val="24"/>
           <w:szCs w:val="24"/>
           <w:lang w:val="sr-Latn-ME"/>
+        </w:rPr>
+      </w:pPr>
+      <w:r>
+        <w:rPr>
+          <w:sz w:val="24"/>
+          <w:szCs w:val="24"/>
+          <w:lang w:val="sr-Latn-ME"/>
+        </w:rPr>
+        <w:t xml:space="preserve">Prvi sistem se bavi vizualizacijom podataka iz realnog biznis sektora na vebu, urađen takođe u Django-u. Sistem iz baze podataka izvlači podatke koji se vizualno predstavljaju kroz grafike. </w:t>
+      </w:r>
+      <w:r>
+        <w:rPr>
+          <w:rStyle w:val="FootnoteReference"/>
+          <w:sz w:val="24"/>
+          <w:szCs w:val="24"/>
+          <w:lang w:val="sr-Latn-ME"/>
+        </w:rPr>
+        <w:footnoteReference w:id="12"/>
+      </w:r>
+    </w:p>
+    <w:p>
+      <w:pPr>
+        <w:pStyle w:val="ListParagraph"/>
+        <w:numPr>
+          <w:ilvl w:val="0"/>
+          <w:numId w:val="23"/>
+        </w:numPr>
+        <w:spacing w:line="360" w:lineRule="auto"/>
+        <w:jc w:val="both"/>
+        <w:rPr>
+          <w:sz w:val="24"/>
+          <w:szCs w:val="24"/>
+          <w:lang w:val="sr-Latn-ME"/>
+        </w:rPr>
+      </w:pPr>
+      <w:r>
+        <w:rPr>
+          <w:sz w:val="24"/>
+          <w:szCs w:val="24"/>
+          <w:lang w:val="sr-Latn-ME"/>
+        </w:rPr>
+        <w:t xml:space="preserve">Drugi sistem je </w:t>
+      </w:r>
+      <w:r>
+        <w:rPr>
+          <w:sz w:val="24"/>
+          <w:szCs w:val="24"/>
+          <w:lang w:val="sr-Latn-ME"/>
+        </w:rPr>
+        <w:t>intranet platforma za praćenje prisustva studenata</w:t>
+      </w:r>
+      <w:r>
+        <w:rPr>
+          <w:sz w:val="24"/>
+          <w:szCs w:val="24"/>
+          <w:lang w:val="sr-Latn-ME"/>
+        </w:rPr>
+        <w:t xml:space="preserve">. </w:t>
+      </w:r>
+      <w:r>
+        <w:rPr>
+          <w:sz w:val="24"/>
+          <w:szCs w:val="24"/>
+          <w:lang w:val="sr-Latn-ME"/>
+        </w:rPr>
+        <w:t>Platforma</w:t>
+      </w:r>
+      <w:r>
+        <w:rPr>
+          <w:sz w:val="24"/>
+          <w:szCs w:val="24"/>
+          <w:lang w:val="sr-Latn-ME"/>
+        </w:rPr>
+        <w:t xml:space="preserve"> ima par tipova korisnika sa različitim permisijama unutar sistema. Studentima i zaposlenima koji koriste ovaj sistem </w:t>
+      </w:r>
+      <w:r>
+        <w:rPr>
+          <w:sz w:val="24"/>
+          <w:szCs w:val="24"/>
+          <w:lang w:val="sr-Latn-ME"/>
+        </w:rPr>
+        <w:t>su predstavljeni dijagrami prisustva studenta ili studenata u zavisnosti od tipa korisnika.</w:t>
+      </w:r>
+      <w:r>
+        <w:rPr>
+          <w:rStyle w:val="FootnoteReference"/>
+          <w:sz w:val="24"/>
+          <w:szCs w:val="24"/>
+          <w:lang w:val="sr-Latn-ME"/>
+        </w:rPr>
+        <w:footnoteReference w:id="13"/>
+      </w:r>
+    </w:p>
+    <w:p>
+      <w:pPr>
+        <w:spacing w:line="360" w:lineRule="auto"/>
+        <w:jc w:val="both"/>
+        <w:rPr>
+          <w:sz w:val="24"/>
+          <w:szCs w:val="24"/>
+        </w:rPr>
+      </w:pPr>
+      <w:r>
+        <w:rPr>
+          <w:sz w:val="24"/>
+          <w:szCs w:val="24"/>
+          <w:lang w:val="sr-Latn-ME"/>
+        </w:rPr>
+        <w:t xml:space="preserve">Pored dosta sličnosti koje ovi sistemi dijele sa sistemom opisanim u ovom radu, postoje i značajne razlike. Tehnologije koje se koriste su uglavnom iste sa razlikama u izboru arhitekture. Nijedan od dva prethodno navedena sistema ne koristi Pandas paket kako bi </w:t>
+      </w:r>
+      <w:proofErr w:type="spellStart"/>
+      <w:r>
+        <w:rPr>
+          <w:sz w:val="24"/>
+          <w:szCs w:val="24"/>
+        </w:rPr>
+        <w:t>pristupio</w:t>
+      </w:r>
+      <w:proofErr w:type="spellEnd"/>
+      <w:r>
+        <w:rPr>
+          <w:sz w:val="24"/>
+          <w:szCs w:val="24"/>
+        </w:rPr>
+        <w:t xml:space="preserve"> </w:t>
+      </w:r>
+      <w:proofErr w:type="spellStart"/>
+      <w:r>
+        <w:rPr>
+          <w:sz w:val="24"/>
+          <w:szCs w:val="24"/>
+        </w:rPr>
+        <w:t>podacima</w:t>
+      </w:r>
+      <w:proofErr w:type="spellEnd"/>
+      <w:r>
+        <w:rPr>
+          <w:sz w:val="24"/>
+          <w:szCs w:val="24"/>
+        </w:rPr>
+        <w:t xml:space="preserve"> </w:t>
+      </w:r>
+      <w:proofErr w:type="spellStart"/>
+      <w:r>
+        <w:rPr>
+          <w:sz w:val="24"/>
+          <w:szCs w:val="24"/>
+        </w:rPr>
+        <w:t>iz</w:t>
+      </w:r>
+      <w:proofErr w:type="spellEnd"/>
+      <w:r>
+        <w:rPr>
+          <w:sz w:val="24"/>
+          <w:szCs w:val="24"/>
+        </w:rPr>
+        <w:t xml:space="preserve"> </w:t>
+      </w:r>
+      <w:proofErr w:type="spellStart"/>
+      <w:r>
+        <w:rPr>
+          <w:sz w:val="24"/>
+          <w:szCs w:val="24"/>
+        </w:rPr>
+        <w:t>fajla</w:t>
+      </w:r>
+      <w:proofErr w:type="spellEnd"/>
+      <w:r>
+        <w:rPr>
+          <w:sz w:val="24"/>
+          <w:szCs w:val="24"/>
+        </w:rPr>
+        <w:t xml:space="preserve">. </w:t>
+      </w:r>
+      <w:proofErr w:type="spellStart"/>
+      <w:r>
+        <w:rPr>
+          <w:sz w:val="24"/>
+          <w:szCs w:val="24"/>
+        </w:rPr>
+        <w:t>Naprotiv</w:t>
+      </w:r>
+      <w:proofErr w:type="spellEnd"/>
+      <w:r>
+        <w:rPr>
+          <w:sz w:val="24"/>
+          <w:szCs w:val="24"/>
+        </w:rPr>
+        <w:t xml:space="preserve"> oba </w:t>
+      </w:r>
+      <w:proofErr w:type="spellStart"/>
+      <w:r>
+        <w:rPr>
+          <w:sz w:val="24"/>
+          <w:szCs w:val="24"/>
+        </w:rPr>
+        <w:t>sistema</w:t>
+      </w:r>
+      <w:proofErr w:type="spellEnd"/>
+      <w:r>
+        <w:rPr>
+          <w:sz w:val="24"/>
+          <w:szCs w:val="24"/>
+        </w:rPr>
+        <w:t xml:space="preserve"> </w:t>
+      </w:r>
+      <w:proofErr w:type="spellStart"/>
+      <w:r>
+        <w:rPr>
+          <w:sz w:val="24"/>
+          <w:szCs w:val="24"/>
+        </w:rPr>
+        <w:t>koriste</w:t>
+      </w:r>
+      <w:proofErr w:type="spellEnd"/>
+      <w:r>
+        <w:rPr>
+          <w:sz w:val="24"/>
+          <w:szCs w:val="24"/>
+        </w:rPr>
+        <w:t xml:space="preserve"> </w:t>
+      </w:r>
+      <w:proofErr w:type="spellStart"/>
+      <w:r>
+        <w:rPr>
+          <w:sz w:val="24"/>
+          <w:szCs w:val="24"/>
+        </w:rPr>
+        <w:t>bazu</w:t>
+      </w:r>
+      <w:proofErr w:type="spellEnd"/>
+      <w:r>
+        <w:rPr>
+          <w:sz w:val="24"/>
+          <w:szCs w:val="24"/>
+        </w:rPr>
+        <w:t xml:space="preserve"> </w:t>
+      </w:r>
+      <w:proofErr w:type="spellStart"/>
+      <w:r>
+        <w:rPr>
+          <w:sz w:val="24"/>
+          <w:szCs w:val="24"/>
+        </w:rPr>
+        <w:t>podataka</w:t>
+      </w:r>
+      <w:proofErr w:type="spellEnd"/>
+      <w:r>
+        <w:rPr>
+          <w:sz w:val="24"/>
+          <w:szCs w:val="24"/>
+        </w:rPr>
+        <w:t xml:space="preserve"> za </w:t>
+      </w:r>
+      <w:proofErr w:type="spellStart"/>
+      <w:r>
+        <w:rPr>
+          <w:sz w:val="24"/>
+          <w:szCs w:val="24"/>
+        </w:rPr>
+        <w:t>čuvanje</w:t>
+      </w:r>
+      <w:proofErr w:type="spellEnd"/>
+      <w:r>
+        <w:rPr>
+          <w:sz w:val="24"/>
+          <w:szCs w:val="24"/>
+        </w:rPr>
+        <w:t xml:space="preserve"> </w:t>
+      </w:r>
+      <w:proofErr w:type="spellStart"/>
+      <w:r>
+        <w:rPr>
+          <w:sz w:val="24"/>
+          <w:szCs w:val="24"/>
+        </w:rPr>
+        <w:t>podataka</w:t>
+      </w:r>
+      <w:proofErr w:type="spellEnd"/>
+      <w:r>
+        <w:rPr>
+          <w:sz w:val="24"/>
+          <w:szCs w:val="24"/>
+        </w:rPr>
+        <w:t xml:space="preserve">. U </w:t>
+      </w:r>
+      <w:proofErr w:type="spellStart"/>
+      <w:r>
+        <w:rPr>
+          <w:sz w:val="24"/>
+          <w:szCs w:val="24"/>
+        </w:rPr>
+        <w:t>kojim</w:t>
+      </w:r>
+      <w:proofErr w:type="spellEnd"/>
+      <w:r>
+        <w:rPr>
+          <w:sz w:val="24"/>
+          <w:szCs w:val="24"/>
+        </w:rPr>
+        <w:t xml:space="preserve"> </w:t>
+      </w:r>
+      <w:proofErr w:type="spellStart"/>
+      <w:r>
+        <w:rPr>
+          <w:sz w:val="24"/>
+          <w:szCs w:val="24"/>
+        </w:rPr>
+        <w:t>situacijama</w:t>
+      </w:r>
+      <w:proofErr w:type="spellEnd"/>
+      <w:r>
+        <w:rPr>
+          <w:sz w:val="24"/>
+          <w:szCs w:val="24"/>
+        </w:rPr>
+        <w:t xml:space="preserve"> </w:t>
+      </w:r>
+      <w:proofErr w:type="spellStart"/>
+      <w:r>
+        <w:rPr>
+          <w:sz w:val="24"/>
+          <w:szCs w:val="24"/>
+        </w:rPr>
+        <w:t>onda</w:t>
+      </w:r>
+      <w:proofErr w:type="spellEnd"/>
+      <w:r>
+        <w:rPr>
+          <w:sz w:val="24"/>
+          <w:szCs w:val="24"/>
+        </w:rPr>
+        <w:t xml:space="preserve"> </w:t>
+      </w:r>
+      <w:proofErr w:type="spellStart"/>
+      <w:r>
+        <w:rPr>
+          <w:sz w:val="24"/>
+          <w:szCs w:val="24"/>
+        </w:rPr>
+        <w:t>treba</w:t>
+      </w:r>
+      <w:proofErr w:type="spellEnd"/>
+      <w:r>
+        <w:rPr>
+          <w:sz w:val="24"/>
+          <w:szCs w:val="24"/>
+        </w:rPr>
+        <w:t xml:space="preserve"> </w:t>
+      </w:r>
+      <w:proofErr w:type="spellStart"/>
+      <w:r>
+        <w:rPr>
+          <w:sz w:val="24"/>
+          <w:szCs w:val="24"/>
+        </w:rPr>
+        <w:t>koristiti</w:t>
+      </w:r>
+      <w:proofErr w:type="spellEnd"/>
+      <w:r>
+        <w:rPr>
+          <w:sz w:val="24"/>
+          <w:szCs w:val="24"/>
+        </w:rPr>
+        <w:t xml:space="preserve"> Pandas, a u </w:t>
+      </w:r>
+      <w:proofErr w:type="spellStart"/>
+      <w:r>
+        <w:rPr>
+          <w:sz w:val="24"/>
+          <w:szCs w:val="24"/>
+        </w:rPr>
+        <w:t>kojim</w:t>
+      </w:r>
+      <w:proofErr w:type="spellEnd"/>
+      <w:r>
+        <w:rPr>
+          <w:sz w:val="24"/>
+          <w:szCs w:val="24"/>
+        </w:rPr>
+        <w:t xml:space="preserve"> </w:t>
+      </w:r>
+      <w:proofErr w:type="spellStart"/>
+      <w:r>
+        <w:rPr>
+          <w:sz w:val="24"/>
+          <w:szCs w:val="24"/>
+        </w:rPr>
+        <w:t>treba</w:t>
+      </w:r>
+      <w:proofErr w:type="spellEnd"/>
+      <w:r>
+        <w:rPr>
+          <w:sz w:val="24"/>
+          <w:szCs w:val="24"/>
+        </w:rPr>
+        <w:t xml:space="preserve"> </w:t>
+      </w:r>
+      <w:proofErr w:type="spellStart"/>
+      <w:r>
+        <w:rPr>
+          <w:sz w:val="24"/>
+          <w:szCs w:val="24"/>
+        </w:rPr>
+        <w:t>koristiti</w:t>
+      </w:r>
+      <w:proofErr w:type="spellEnd"/>
+      <w:r>
+        <w:rPr>
+          <w:sz w:val="24"/>
+          <w:szCs w:val="24"/>
+        </w:rPr>
+        <w:t xml:space="preserve"> </w:t>
+      </w:r>
+      <w:proofErr w:type="spellStart"/>
+      <w:r>
+        <w:rPr>
+          <w:sz w:val="24"/>
+          <w:szCs w:val="24"/>
+        </w:rPr>
+        <w:t>bazu</w:t>
+      </w:r>
+      <w:proofErr w:type="spellEnd"/>
+      <w:r>
+        <w:rPr>
+          <w:sz w:val="24"/>
+          <w:szCs w:val="24"/>
+        </w:rPr>
+        <w:t xml:space="preserve"> </w:t>
+      </w:r>
+      <w:proofErr w:type="spellStart"/>
+      <w:r>
+        <w:rPr>
+          <w:sz w:val="24"/>
+          <w:szCs w:val="24"/>
+        </w:rPr>
+        <w:t>podataka</w:t>
+      </w:r>
+      <w:proofErr w:type="spellEnd"/>
+      <w:r>
+        <w:rPr>
+          <w:sz w:val="24"/>
+          <w:szCs w:val="24"/>
+        </w:rPr>
+        <w:t>?</w:t>
+      </w:r>
+    </w:p>
+    <w:p>
+      <w:pPr>
+        <w:spacing w:line="360" w:lineRule="auto"/>
+        <w:jc w:val="both"/>
+        <w:rPr>
+          <w:sz w:val="24"/>
+          <w:szCs w:val="24"/>
+        </w:rPr>
+      </w:pPr>
+      <w:r>
+        <w:rPr>
+          <w:sz w:val="24"/>
+          <w:szCs w:val="24"/>
+        </w:rPr>
+        <w:tab/>
+      </w:r>
+      <w:proofErr w:type="spellStart"/>
+      <w:r>
+        <w:rPr>
+          <w:sz w:val="24"/>
+          <w:szCs w:val="24"/>
+        </w:rPr>
+        <w:t>Prednost</w:t>
+      </w:r>
+      <w:proofErr w:type="spellEnd"/>
+      <w:r>
+        <w:rPr>
+          <w:sz w:val="24"/>
+          <w:szCs w:val="24"/>
+        </w:rPr>
+        <w:t xml:space="preserve"> Pandas-a u </w:t>
+      </w:r>
+      <w:proofErr w:type="spellStart"/>
+      <w:r>
+        <w:rPr>
+          <w:sz w:val="24"/>
+          <w:szCs w:val="24"/>
+        </w:rPr>
+        <w:t>odnosu</w:t>
+      </w:r>
+      <w:proofErr w:type="spellEnd"/>
+      <w:r>
+        <w:rPr>
+          <w:sz w:val="24"/>
+          <w:szCs w:val="24"/>
+        </w:rPr>
+        <w:t xml:space="preserve"> </w:t>
+      </w:r>
+      <w:proofErr w:type="spellStart"/>
+      <w:r>
+        <w:rPr>
+          <w:sz w:val="24"/>
+          <w:szCs w:val="24"/>
+        </w:rPr>
+        <w:t>na</w:t>
+      </w:r>
+      <w:proofErr w:type="spellEnd"/>
+      <w:r>
+        <w:rPr>
+          <w:sz w:val="24"/>
+          <w:szCs w:val="24"/>
+        </w:rPr>
+        <w:t xml:space="preserve"> SQL je taj </w:t>
+      </w:r>
+      <w:proofErr w:type="spellStart"/>
+      <w:r>
+        <w:rPr>
+          <w:sz w:val="24"/>
+          <w:szCs w:val="24"/>
+        </w:rPr>
+        <w:t>što</w:t>
+      </w:r>
+      <w:proofErr w:type="spellEnd"/>
+      <w:r>
+        <w:rPr>
+          <w:sz w:val="24"/>
+          <w:szCs w:val="24"/>
+        </w:rPr>
+        <w:t xml:space="preserve"> Pandas </w:t>
+      </w:r>
+      <w:proofErr w:type="spellStart"/>
+      <w:r>
+        <w:rPr>
+          <w:sz w:val="24"/>
+          <w:szCs w:val="24"/>
+        </w:rPr>
+        <w:t>može</w:t>
+      </w:r>
+      <w:proofErr w:type="spellEnd"/>
+      <w:r>
+        <w:rPr>
+          <w:sz w:val="24"/>
+          <w:szCs w:val="24"/>
+        </w:rPr>
+        <w:t xml:space="preserve"> da </w:t>
+      </w:r>
+      <w:proofErr w:type="spellStart"/>
+      <w:r>
+        <w:rPr>
+          <w:sz w:val="24"/>
+          <w:szCs w:val="24"/>
+        </w:rPr>
+        <w:t>parsira</w:t>
+      </w:r>
+      <w:proofErr w:type="spellEnd"/>
+      <w:r>
+        <w:rPr>
+          <w:sz w:val="24"/>
+          <w:szCs w:val="24"/>
+        </w:rPr>
+        <w:t xml:space="preserve"> </w:t>
+      </w:r>
+      <w:proofErr w:type="spellStart"/>
+      <w:r>
+        <w:rPr>
+          <w:sz w:val="24"/>
+          <w:szCs w:val="24"/>
+        </w:rPr>
+        <w:t>različite</w:t>
+      </w:r>
+      <w:proofErr w:type="spellEnd"/>
+      <w:r>
+        <w:rPr>
+          <w:sz w:val="24"/>
+          <w:szCs w:val="24"/>
+        </w:rPr>
+        <w:t xml:space="preserve"> </w:t>
+      </w:r>
+      <w:proofErr w:type="spellStart"/>
+      <w:r>
+        <w:rPr>
+          <w:sz w:val="24"/>
+          <w:szCs w:val="24"/>
+        </w:rPr>
+        <w:t>tipove</w:t>
+      </w:r>
+      <w:proofErr w:type="spellEnd"/>
+      <w:r>
+        <w:rPr>
+          <w:sz w:val="24"/>
+          <w:szCs w:val="24"/>
+        </w:rPr>
+        <w:t xml:space="preserve"> </w:t>
+      </w:r>
+      <w:proofErr w:type="spellStart"/>
+      <w:r>
+        <w:rPr>
+          <w:sz w:val="24"/>
+          <w:szCs w:val="24"/>
+        </w:rPr>
+        <w:t>fajlova</w:t>
+      </w:r>
+      <w:proofErr w:type="spellEnd"/>
+      <w:r>
+        <w:rPr>
+          <w:sz w:val="24"/>
+          <w:szCs w:val="24"/>
+        </w:rPr>
+        <w:t xml:space="preserve"> (CSV, Excel, HTML, XML </w:t>
+      </w:r>
+      <w:proofErr w:type="spellStart"/>
+      <w:r>
+        <w:rPr>
+          <w:sz w:val="24"/>
+          <w:szCs w:val="24"/>
+        </w:rPr>
+        <w:t>itd</w:t>
+      </w:r>
+      <w:proofErr w:type="spellEnd"/>
+      <w:r>
+        <w:rPr>
+          <w:sz w:val="24"/>
+          <w:szCs w:val="24"/>
+        </w:rPr>
+        <w:t xml:space="preserve">.), a </w:t>
+      </w:r>
+      <w:proofErr w:type="spellStart"/>
+      <w:r>
+        <w:rPr>
+          <w:sz w:val="24"/>
+          <w:szCs w:val="24"/>
+        </w:rPr>
+        <w:t>može</w:t>
+      </w:r>
+      <w:proofErr w:type="spellEnd"/>
+      <w:r>
+        <w:rPr>
+          <w:sz w:val="24"/>
+          <w:szCs w:val="24"/>
+        </w:rPr>
+        <w:t xml:space="preserve"> da </w:t>
+      </w:r>
+      <w:proofErr w:type="spellStart"/>
+      <w:r>
+        <w:rPr>
+          <w:sz w:val="24"/>
+          <w:szCs w:val="24"/>
+        </w:rPr>
+        <w:t>parsira</w:t>
+      </w:r>
+      <w:proofErr w:type="spellEnd"/>
+      <w:r>
+        <w:rPr>
+          <w:sz w:val="24"/>
+          <w:szCs w:val="24"/>
+        </w:rPr>
+        <w:t xml:space="preserve"> </w:t>
+      </w:r>
+      <w:proofErr w:type="spellStart"/>
+      <w:r>
+        <w:rPr>
+          <w:sz w:val="24"/>
+          <w:szCs w:val="24"/>
+        </w:rPr>
+        <w:t>čak</w:t>
+      </w:r>
+      <w:proofErr w:type="spellEnd"/>
+      <w:r>
+        <w:rPr>
+          <w:sz w:val="24"/>
+          <w:szCs w:val="24"/>
+        </w:rPr>
+        <w:t xml:space="preserve"> </w:t>
+      </w:r>
+      <w:proofErr w:type="spellStart"/>
+      <w:r>
+        <w:rPr>
+          <w:sz w:val="24"/>
+          <w:szCs w:val="24"/>
+        </w:rPr>
+        <w:t>i</w:t>
+      </w:r>
+      <w:proofErr w:type="spellEnd"/>
+      <w:r>
+        <w:rPr>
+          <w:sz w:val="24"/>
+          <w:szCs w:val="24"/>
+        </w:rPr>
+        <w:t xml:space="preserve"> SQL </w:t>
+      </w:r>
+      <w:proofErr w:type="spellStart"/>
+      <w:r>
+        <w:rPr>
+          <w:sz w:val="24"/>
+          <w:szCs w:val="24"/>
+        </w:rPr>
+        <w:t>upit</w:t>
+      </w:r>
+      <w:proofErr w:type="spellEnd"/>
+      <w:r>
+        <w:rPr>
+          <w:sz w:val="24"/>
+          <w:szCs w:val="24"/>
+        </w:rPr>
+        <w:t xml:space="preserve">. Druga </w:t>
+      </w:r>
+      <w:proofErr w:type="spellStart"/>
+      <w:r>
+        <w:rPr>
+          <w:sz w:val="24"/>
+          <w:szCs w:val="24"/>
+        </w:rPr>
+        <w:t>prednost</w:t>
+      </w:r>
+      <w:proofErr w:type="spellEnd"/>
+      <w:r>
+        <w:rPr>
+          <w:sz w:val="24"/>
+          <w:szCs w:val="24"/>
+        </w:rPr>
+        <w:t xml:space="preserve"> Pandas-a u </w:t>
+      </w:r>
+      <w:proofErr w:type="spellStart"/>
+      <w:r>
+        <w:rPr>
+          <w:sz w:val="24"/>
+          <w:szCs w:val="24"/>
+        </w:rPr>
+        <w:t>odnosu</w:t>
+      </w:r>
+      <w:proofErr w:type="spellEnd"/>
+      <w:r>
+        <w:rPr>
+          <w:sz w:val="24"/>
+          <w:szCs w:val="24"/>
+        </w:rPr>
+        <w:t xml:space="preserve"> </w:t>
+      </w:r>
+      <w:proofErr w:type="spellStart"/>
+      <w:r>
+        <w:rPr>
+          <w:sz w:val="24"/>
+          <w:szCs w:val="24"/>
+        </w:rPr>
+        <w:t>na</w:t>
+      </w:r>
+      <w:proofErr w:type="spellEnd"/>
+      <w:r>
+        <w:rPr>
+          <w:sz w:val="24"/>
+          <w:szCs w:val="24"/>
+        </w:rPr>
+        <w:t xml:space="preserve"> SQL je ta </w:t>
+      </w:r>
+      <w:proofErr w:type="spellStart"/>
+      <w:r>
+        <w:rPr>
+          <w:sz w:val="24"/>
+          <w:szCs w:val="24"/>
+        </w:rPr>
+        <w:t>kompatibilnost</w:t>
+      </w:r>
+      <w:proofErr w:type="spellEnd"/>
+      <w:r>
+        <w:rPr>
+          <w:sz w:val="24"/>
+          <w:szCs w:val="24"/>
+        </w:rPr>
+        <w:t xml:space="preserve"> </w:t>
+      </w:r>
+      <w:proofErr w:type="spellStart"/>
+      <w:r>
+        <w:rPr>
+          <w:sz w:val="24"/>
+          <w:szCs w:val="24"/>
+        </w:rPr>
+        <w:t>sa</w:t>
+      </w:r>
+      <w:proofErr w:type="spellEnd"/>
+      <w:r>
+        <w:rPr>
+          <w:sz w:val="24"/>
+          <w:szCs w:val="24"/>
+        </w:rPr>
+        <w:t xml:space="preserve"> </w:t>
+      </w:r>
+      <w:proofErr w:type="spellStart"/>
+      <w:r>
+        <w:rPr>
+          <w:sz w:val="24"/>
+          <w:szCs w:val="24"/>
+        </w:rPr>
+        <w:t>drugim</w:t>
+      </w:r>
+      <w:proofErr w:type="spellEnd"/>
+      <w:r>
+        <w:rPr>
+          <w:sz w:val="24"/>
+          <w:szCs w:val="24"/>
+        </w:rPr>
+        <w:t xml:space="preserve"> </w:t>
+      </w:r>
+      <w:proofErr w:type="spellStart"/>
+      <w:r>
+        <w:rPr>
+          <w:sz w:val="24"/>
+          <w:szCs w:val="24"/>
+        </w:rPr>
+        <w:t>paketima</w:t>
+      </w:r>
+      <w:proofErr w:type="spellEnd"/>
+      <w:r>
+        <w:rPr>
+          <w:sz w:val="24"/>
+          <w:szCs w:val="24"/>
+        </w:rPr>
+        <w:t xml:space="preserve"> koji se </w:t>
+      </w:r>
+      <w:proofErr w:type="spellStart"/>
+      <w:r>
+        <w:rPr>
+          <w:sz w:val="24"/>
+          <w:szCs w:val="24"/>
+        </w:rPr>
+        <w:t>koriste</w:t>
+      </w:r>
+      <w:proofErr w:type="spellEnd"/>
+      <w:r>
+        <w:rPr>
+          <w:sz w:val="24"/>
+          <w:szCs w:val="24"/>
+        </w:rPr>
+        <w:t xml:space="preserve"> u </w:t>
+      </w:r>
+      <w:proofErr w:type="spellStart"/>
+      <w:r>
+        <w:rPr>
+          <w:sz w:val="24"/>
+          <w:szCs w:val="24"/>
+        </w:rPr>
+        <w:t>analizi</w:t>
+      </w:r>
+      <w:proofErr w:type="spellEnd"/>
+      <w:r>
+        <w:rPr>
+          <w:sz w:val="24"/>
+          <w:szCs w:val="24"/>
+        </w:rPr>
+        <w:t xml:space="preserve"> </w:t>
+      </w:r>
+      <w:proofErr w:type="spellStart"/>
+      <w:r>
+        <w:rPr>
+          <w:sz w:val="24"/>
+          <w:szCs w:val="24"/>
+        </w:rPr>
+        <w:t>podataka</w:t>
+      </w:r>
+      <w:proofErr w:type="spellEnd"/>
+      <w:r>
+        <w:rPr>
+          <w:sz w:val="24"/>
+          <w:szCs w:val="24"/>
+        </w:rPr>
+        <w:t xml:space="preserve">, </w:t>
+      </w:r>
+      <w:proofErr w:type="spellStart"/>
+      <w:r>
+        <w:rPr>
+          <w:sz w:val="24"/>
+          <w:szCs w:val="24"/>
+        </w:rPr>
+        <w:t>međutim</w:t>
+      </w:r>
+      <w:proofErr w:type="spellEnd"/>
+      <w:r>
+        <w:rPr>
+          <w:sz w:val="24"/>
+          <w:szCs w:val="24"/>
+        </w:rPr>
+        <w:t xml:space="preserve"> ne </w:t>
+      </w:r>
+      <w:proofErr w:type="spellStart"/>
+      <w:r>
+        <w:rPr>
+          <w:sz w:val="24"/>
+          <w:szCs w:val="24"/>
+        </w:rPr>
+        <w:t>može</w:t>
+      </w:r>
+      <w:proofErr w:type="spellEnd"/>
+      <w:r>
+        <w:rPr>
+          <w:sz w:val="24"/>
+          <w:szCs w:val="24"/>
+        </w:rPr>
+        <w:t xml:space="preserve"> se </w:t>
+      </w:r>
+      <w:proofErr w:type="spellStart"/>
+      <w:r>
+        <w:rPr>
+          <w:sz w:val="24"/>
+          <w:szCs w:val="24"/>
+        </w:rPr>
+        <w:t>reći</w:t>
+      </w:r>
+      <w:proofErr w:type="spellEnd"/>
+      <w:r>
+        <w:rPr>
+          <w:sz w:val="24"/>
+          <w:szCs w:val="24"/>
+        </w:rPr>
+        <w:t xml:space="preserve"> da je Pandas </w:t>
+      </w:r>
+      <w:proofErr w:type="spellStart"/>
+      <w:r>
+        <w:rPr>
+          <w:sz w:val="24"/>
+          <w:szCs w:val="24"/>
+        </w:rPr>
+        <w:t>kompatibilan</w:t>
+      </w:r>
+      <w:proofErr w:type="spellEnd"/>
+      <w:r>
+        <w:rPr>
+          <w:sz w:val="24"/>
+          <w:szCs w:val="24"/>
+        </w:rPr>
+        <w:t xml:space="preserve"> </w:t>
+      </w:r>
+      <w:proofErr w:type="spellStart"/>
+      <w:r>
+        <w:rPr>
+          <w:sz w:val="24"/>
+          <w:szCs w:val="24"/>
+        </w:rPr>
+        <w:t>sa</w:t>
+      </w:r>
+      <w:proofErr w:type="spellEnd"/>
+      <w:r>
+        <w:rPr>
+          <w:sz w:val="24"/>
+          <w:szCs w:val="24"/>
+        </w:rPr>
+        <w:t xml:space="preserve"> Django </w:t>
+      </w:r>
+      <w:proofErr w:type="spellStart"/>
+      <w:r>
+        <w:rPr>
+          <w:sz w:val="24"/>
+          <w:szCs w:val="24"/>
+        </w:rPr>
+        <w:t>paketom</w:t>
+      </w:r>
+      <w:proofErr w:type="spellEnd"/>
+      <w:r>
+        <w:rPr>
+          <w:sz w:val="24"/>
+          <w:szCs w:val="24"/>
+        </w:rPr>
+        <w:t xml:space="preserve">. </w:t>
+      </w:r>
+      <w:r>
+        <w:rPr>
+          <w:sz w:val="24"/>
+          <w:szCs w:val="24"/>
+        </w:rPr>
+        <w:t xml:space="preserve">Tu se </w:t>
+      </w:r>
+      <w:proofErr w:type="spellStart"/>
+      <w:r>
+        <w:rPr>
+          <w:sz w:val="24"/>
+          <w:szCs w:val="24"/>
+        </w:rPr>
+        <w:t>sve</w:t>
+      </w:r>
+      <w:proofErr w:type="spellEnd"/>
+      <w:r>
+        <w:rPr>
+          <w:sz w:val="24"/>
+          <w:szCs w:val="24"/>
+        </w:rPr>
+        <w:t xml:space="preserve"> </w:t>
+      </w:r>
+      <w:proofErr w:type="spellStart"/>
+      <w:r>
+        <w:rPr>
+          <w:sz w:val="24"/>
+          <w:szCs w:val="24"/>
+        </w:rPr>
+        <w:t>prednosti</w:t>
+      </w:r>
+      <w:proofErr w:type="spellEnd"/>
+      <w:r>
+        <w:rPr>
+          <w:sz w:val="24"/>
+          <w:szCs w:val="24"/>
+        </w:rPr>
+        <w:t xml:space="preserve"> Pandas </w:t>
+      </w:r>
+      <w:proofErr w:type="spellStart"/>
+      <w:r>
+        <w:rPr>
+          <w:sz w:val="24"/>
+          <w:szCs w:val="24"/>
+        </w:rPr>
+        <w:t>paketa</w:t>
+      </w:r>
+      <w:proofErr w:type="spellEnd"/>
+      <w:r>
+        <w:rPr>
+          <w:sz w:val="24"/>
+          <w:szCs w:val="24"/>
+        </w:rPr>
+        <w:t xml:space="preserve"> </w:t>
+      </w:r>
+      <w:proofErr w:type="spellStart"/>
+      <w:r>
+        <w:rPr>
+          <w:sz w:val="24"/>
+          <w:szCs w:val="24"/>
+        </w:rPr>
+        <w:t>završavaju</w:t>
+      </w:r>
+      <w:proofErr w:type="spellEnd"/>
+      <w:r>
+        <w:rPr>
+          <w:sz w:val="24"/>
+          <w:szCs w:val="24"/>
+        </w:rPr>
+        <w:t xml:space="preserve">. Za </w:t>
+      </w:r>
+      <w:proofErr w:type="spellStart"/>
+      <w:r>
+        <w:rPr>
+          <w:sz w:val="24"/>
+          <w:szCs w:val="24"/>
+        </w:rPr>
+        <w:t>razliku</w:t>
+      </w:r>
+      <w:proofErr w:type="spellEnd"/>
+      <w:r>
+        <w:rPr>
+          <w:sz w:val="24"/>
+          <w:szCs w:val="24"/>
+        </w:rPr>
+        <w:t xml:space="preserve"> od Pandas-a, SQL </w:t>
+      </w:r>
+      <w:proofErr w:type="spellStart"/>
+      <w:r>
+        <w:rPr>
+          <w:sz w:val="24"/>
+          <w:szCs w:val="24"/>
+        </w:rPr>
+        <w:t>može</w:t>
+      </w:r>
+      <w:proofErr w:type="spellEnd"/>
+      <w:r>
+        <w:rPr>
+          <w:sz w:val="24"/>
+          <w:szCs w:val="24"/>
+        </w:rPr>
+        <w:t xml:space="preserve"> da </w:t>
+      </w:r>
+      <w:proofErr w:type="spellStart"/>
+      <w:r>
+        <w:rPr>
+          <w:sz w:val="24"/>
+          <w:szCs w:val="24"/>
+        </w:rPr>
+        <w:t>obavlja</w:t>
+      </w:r>
+      <w:proofErr w:type="spellEnd"/>
+      <w:r>
+        <w:rPr>
+          <w:sz w:val="24"/>
+          <w:szCs w:val="24"/>
+        </w:rPr>
+        <w:t xml:space="preserve"> CRUD </w:t>
+      </w:r>
+      <w:proofErr w:type="spellStart"/>
+      <w:r>
+        <w:rPr>
+          <w:sz w:val="24"/>
+          <w:szCs w:val="24"/>
+        </w:rPr>
+        <w:t>operacije</w:t>
+      </w:r>
+      <w:proofErr w:type="spellEnd"/>
+      <w:r>
+        <w:rPr>
+          <w:sz w:val="24"/>
+          <w:szCs w:val="24"/>
+        </w:rPr>
+        <w:t xml:space="preserve"> (</w:t>
+      </w:r>
+      <w:proofErr w:type="spellStart"/>
+      <w:r>
+        <w:rPr>
+          <w:sz w:val="24"/>
+          <w:szCs w:val="24"/>
+        </w:rPr>
+        <w:t>kreiranje</w:t>
+      </w:r>
+      <w:proofErr w:type="spellEnd"/>
+      <w:r>
+        <w:rPr>
+          <w:sz w:val="24"/>
+          <w:szCs w:val="24"/>
+        </w:rPr>
+        <w:t xml:space="preserve">, </w:t>
+      </w:r>
+      <w:proofErr w:type="spellStart"/>
+      <w:r>
+        <w:rPr>
+          <w:sz w:val="24"/>
+          <w:szCs w:val="24"/>
+        </w:rPr>
+        <w:t>čitanje</w:t>
+      </w:r>
+      <w:proofErr w:type="spellEnd"/>
+      <w:r>
+        <w:rPr>
+          <w:sz w:val="24"/>
+          <w:szCs w:val="24"/>
+        </w:rPr>
+        <w:t xml:space="preserve">, </w:t>
+      </w:r>
+      <w:proofErr w:type="spellStart"/>
+      <w:r>
+        <w:rPr>
+          <w:sz w:val="24"/>
+          <w:szCs w:val="24"/>
+        </w:rPr>
+        <w:t>mijenjanje</w:t>
+      </w:r>
+      <w:proofErr w:type="spellEnd"/>
+      <w:r>
+        <w:rPr>
+          <w:sz w:val="24"/>
+          <w:szCs w:val="24"/>
+        </w:rPr>
+        <w:t xml:space="preserve"> </w:t>
+      </w:r>
+      <w:proofErr w:type="spellStart"/>
+      <w:r>
+        <w:rPr>
+          <w:sz w:val="24"/>
+          <w:szCs w:val="24"/>
+        </w:rPr>
+        <w:t>i</w:t>
+      </w:r>
+      <w:proofErr w:type="spellEnd"/>
+      <w:r>
+        <w:rPr>
+          <w:sz w:val="24"/>
+          <w:szCs w:val="24"/>
+        </w:rPr>
+        <w:t xml:space="preserve"> </w:t>
+      </w:r>
+      <w:proofErr w:type="spellStart"/>
+      <w:r>
+        <w:rPr>
+          <w:sz w:val="24"/>
+          <w:szCs w:val="24"/>
+        </w:rPr>
+        <w:t>brisanje</w:t>
+      </w:r>
+      <w:proofErr w:type="spellEnd"/>
+      <w:r>
+        <w:rPr>
+          <w:sz w:val="24"/>
+          <w:szCs w:val="24"/>
+        </w:rPr>
+        <w:t xml:space="preserve"> </w:t>
+      </w:r>
+      <w:proofErr w:type="spellStart"/>
+      <w:r>
+        <w:rPr>
+          <w:sz w:val="24"/>
+          <w:szCs w:val="24"/>
+        </w:rPr>
+        <w:t>podataka</w:t>
+      </w:r>
+      <w:proofErr w:type="spellEnd"/>
+      <w:r>
+        <w:rPr>
+          <w:sz w:val="24"/>
+          <w:szCs w:val="24"/>
+        </w:rPr>
+        <w:t xml:space="preserve">). </w:t>
+      </w:r>
+      <w:proofErr w:type="spellStart"/>
+      <w:r>
+        <w:rPr>
+          <w:sz w:val="24"/>
+          <w:szCs w:val="24"/>
+        </w:rPr>
+        <w:t>Teoretski</w:t>
+      </w:r>
+      <w:proofErr w:type="spellEnd"/>
+      <w:r>
+        <w:rPr>
+          <w:sz w:val="24"/>
+          <w:szCs w:val="24"/>
+        </w:rPr>
+        <w:t xml:space="preserve"> CRUD </w:t>
+      </w:r>
+      <w:proofErr w:type="spellStart"/>
+      <w:r>
+        <w:rPr>
+          <w:sz w:val="24"/>
+          <w:szCs w:val="24"/>
+        </w:rPr>
+        <w:t>operacije</w:t>
+      </w:r>
+      <w:proofErr w:type="spellEnd"/>
+      <w:r>
+        <w:rPr>
+          <w:sz w:val="24"/>
+          <w:szCs w:val="24"/>
+        </w:rPr>
+        <w:t xml:space="preserve"> </w:t>
+      </w:r>
+      <w:proofErr w:type="spellStart"/>
+      <w:r>
+        <w:rPr>
+          <w:sz w:val="24"/>
+          <w:szCs w:val="24"/>
+        </w:rPr>
+        <w:t>može</w:t>
+      </w:r>
+      <w:proofErr w:type="spellEnd"/>
+      <w:r>
+        <w:rPr>
+          <w:sz w:val="24"/>
+          <w:szCs w:val="24"/>
+        </w:rPr>
+        <w:t xml:space="preserve"> da </w:t>
+      </w:r>
+      <w:proofErr w:type="spellStart"/>
+      <w:r>
+        <w:rPr>
+          <w:sz w:val="24"/>
+          <w:szCs w:val="24"/>
+        </w:rPr>
+        <w:t>obavlja</w:t>
+      </w:r>
+      <w:proofErr w:type="spellEnd"/>
+      <w:r>
+        <w:rPr>
+          <w:sz w:val="24"/>
+          <w:szCs w:val="24"/>
+        </w:rPr>
+        <w:t xml:space="preserve"> </w:t>
+      </w:r>
+      <w:proofErr w:type="spellStart"/>
+      <w:r>
+        <w:rPr>
+          <w:sz w:val="24"/>
+          <w:szCs w:val="24"/>
+        </w:rPr>
+        <w:t>i</w:t>
+      </w:r>
+      <w:proofErr w:type="spellEnd"/>
+      <w:r>
+        <w:rPr>
+          <w:sz w:val="24"/>
+          <w:szCs w:val="24"/>
+        </w:rPr>
+        <w:t xml:space="preserve"> Pandas, </w:t>
+      </w:r>
+      <w:proofErr w:type="spellStart"/>
+      <w:r>
+        <w:rPr>
+          <w:sz w:val="24"/>
+          <w:szCs w:val="24"/>
+        </w:rPr>
+        <w:t>ali</w:t>
+      </w:r>
+      <w:proofErr w:type="spellEnd"/>
+      <w:r>
+        <w:rPr>
+          <w:sz w:val="24"/>
+          <w:szCs w:val="24"/>
+        </w:rPr>
+        <w:t xml:space="preserve"> se </w:t>
+      </w:r>
+      <w:proofErr w:type="spellStart"/>
+      <w:r>
+        <w:rPr>
+          <w:sz w:val="24"/>
+          <w:szCs w:val="24"/>
+        </w:rPr>
+        <w:t>onda</w:t>
+      </w:r>
+      <w:proofErr w:type="spellEnd"/>
+      <w:r>
+        <w:rPr>
+          <w:sz w:val="24"/>
+          <w:szCs w:val="24"/>
+        </w:rPr>
+        <w:t xml:space="preserve"> </w:t>
+      </w:r>
+      <w:proofErr w:type="spellStart"/>
+      <w:r>
+        <w:rPr>
+          <w:sz w:val="24"/>
+          <w:szCs w:val="24"/>
+        </w:rPr>
+        <w:t>praktičnost</w:t>
+      </w:r>
+      <w:proofErr w:type="spellEnd"/>
+      <w:r>
+        <w:rPr>
+          <w:sz w:val="24"/>
+          <w:szCs w:val="24"/>
+        </w:rPr>
+        <w:t xml:space="preserve"> </w:t>
+      </w:r>
+      <w:proofErr w:type="spellStart"/>
+      <w:r>
+        <w:rPr>
+          <w:sz w:val="24"/>
+          <w:szCs w:val="24"/>
+        </w:rPr>
+        <w:t>svega</w:t>
+      </w:r>
+      <w:proofErr w:type="spellEnd"/>
+      <w:r>
+        <w:rPr>
+          <w:sz w:val="24"/>
+          <w:szCs w:val="24"/>
+        </w:rPr>
+        <w:t xml:space="preserve"> toga </w:t>
+      </w:r>
+      <w:proofErr w:type="spellStart"/>
+      <w:r>
+        <w:rPr>
+          <w:sz w:val="24"/>
+          <w:szCs w:val="24"/>
+        </w:rPr>
+        <w:t>dovodi</w:t>
+      </w:r>
+      <w:proofErr w:type="spellEnd"/>
+      <w:r>
+        <w:rPr>
+          <w:sz w:val="24"/>
+          <w:szCs w:val="24"/>
+        </w:rPr>
+        <w:t xml:space="preserve"> u </w:t>
+      </w:r>
+      <w:proofErr w:type="spellStart"/>
+      <w:r>
+        <w:rPr>
+          <w:sz w:val="24"/>
+          <w:szCs w:val="24"/>
+        </w:rPr>
+        <w:t>pitanje</w:t>
+      </w:r>
+      <w:proofErr w:type="spellEnd"/>
+      <w:r>
+        <w:rPr>
+          <w:sz w:val="24"/>
+          <w:szCs w:val="24"/>
+        </w:rPr>
+        <w:t xml:space="preserve">. </w:t>
+      </w:r>
+      <w:proofErr w:type="spellStart"/>
+      <w:r>
+        <w:rPr>
+          <w:sz w:val="24"/>
+          <w:szCs w:val="24"/>
+        </w:rPr>
+        <w:t>Brzina</w:t>
+      </w:r>
+      <w:proofErr w:type="spellEnd"/>
+      <w:r>
+        <w:rPr>
+          <w:sz w:val="24"/>
+          <w:szCs w:val="24"/>
+        </w:rPr>
+        <w:t xml:space="preserve"> </w:t>
+      </w:r>
+      <w:proofErr w:type="spellStart"/>
+      <w:r>
+        <w:rPr>
+          <w:sz w:val="24"/>
+          <w:szCs w:val="24"/>
+        </w:rPr>
+        <w:t>odgovora</w:t>
+      </w:r>
+      <w:proofErr w:type="spellEnd"/>
+      <w:r>
+        <w:rPr>
+          <w:sz w:val="24"/>
+          <w:szCs w:val="24"/>
+        </w:rPr>
+        <w:t xml:space="preserve"> </w:t>
+      </w:r>
+      <w:proofErr w:type="spellStart"/>
+      <w:r>
+        <w:rPr>
+          <w:sz w:val="24"/>
+          <w:szCs w:val="24"/>
+        </w:rPr>
+        <w:t>predstavlja</w:t>
+      </w:r>
+      <w:proofErr w:type="spellEnd"/>
+      <w:r>
+        <w:rPr>
+          <w:sz w:val="24"/>
+          <w:szCs w:val="24"/>
+        </w:rPr>
+        <w:t xml:space="preserve"> </w:t>
+      </w:r>
+      <w:proofErr w:type="spellStart"/>
+      <w:r>
+        <w:rPr>
+          <w:sz w:val="24"/>
+          <w:szCs w:val="24"/>
+        </w:rPr>
+        <w:t>veliku</w:t>
+      </w:r>
+      <w:proofErr w:type="spellEnd"/>
+      <w:r>
+        <w:rPr>
+          <w:sz w:val="24"/>
+          <w:szCs w:val="24"/>
+        </w:rPr>
+        <w:t xml:space="preserve"> </w:t>
+      </w:r>
+      <w:proofErr w:type="spellStart"/>
+      <w:r>
+        <w:rPr>
+          <w:sz w:val="24"/>
+          <w:szCs w:val="24"/>
+        </w:rPr>
+        <w:t>prednost</w:t>
+      </w:r>
+      <w:proofErr w:type="spellEnd"/>
+      <w:r>
+        <w:rPr>
+          <w:sz w:val="24"/>
+          <w:szCs w:val="24"/>
+        </w:rPr>
+        <w:t xml:space="preserve"> SQL-a u </w:t>
+      </w:r>
+      <w:proofErr w:type="spellStart"/>
+      <w:r>
+        <w:rPr>
+          <w:sz w:val="24"/>
+          <w:szCs w:val="24"/>
+        </w:rPr>
+        <w:t>odnosu</w:t>
+      </w:r>
+      <w:proofErr w:type="spellEnd"/>
+      <w:r>
+        <w:rPr>
+          <w:sz w:val="24"/>
+          <w:szCs w:val="24"/>
+        </w:rPr>
+        <w:t xml:space="preserve"> </w:t>
+      </w:r>
+      <w:proofErr w:type="spellStart"/>
+      <w:r>
+        <w:rPr>
+          <w:sz w:val="24"/>
+          <w:szCs w:val="24"/>
+        </w:rPr>
+        <w:t>na</w:t>
+      </w:r>
+      <w:proofErr w:type="spellEnd"/>
+      <w:r>
+        <w:rPr>
+          <w:sz w:val="24"/>
+          <w:szCs w:val="24"/>
+        </w:rPr>
+        <w:t xml:space="preserve"> Pandas, </w:t>
+      </w:r>
+      <w:proofErr w:type="spellStart"/>
+      <w:r>
+        <w:rPr>
+          <w:sz w:val="24"/>
+          <w:szCs w:val="24"/>
+        </w:rPr>
+        <w:t>iz</w:t>
+      </w:r>
+      <w:proofErr w:type="spellEnd"/>
+      <w:r>
+        <w:rPr>
+          <w:sz w:val="24"/>
+          <w:szCs w:val="24"/>
+        </w:rPr>
+        <w:t xml:space="preserve"> </w:t>
+      </w:r>
+      <w:proofErr w:type="spellStart"/>
+      <w:r>
+        <w:rPr>
+          <w:sz w:val="24"/>
+          <w:szCs w:val="24"/>
+        </w:rPr>
+        <w:t>razloga</w:t>
+      </w:r>
+      <w:proofErr w:type="spellEnd"/>
+      <w:r>
+        <w:rPr>
+          <w:sz w:val="24"/>
+          <w:szCs w:val="24"/>
+        </w:rPr>
+        <w:t xml:space="preserve"> </w:t>
+      </w:r>
+      <w:proofErr w:type="spellStart"/>
+      <w:r>
+        <w:rPr>
+          <w:sz w:val="24"/>
+          <w:szCs w:val="24"/>
+        </w:rPr>
+        <w:t>što</w:t>
+      </w:r>
+      <w:proofErr w:type="spellEnd"/>
+      <w:r>
+        <w:rPr>
+          <w:sz w:val="24"/>
+          <w:szCs w:val="24"/>
+        </w:rPr>
+        <w:t xml:space="preserve"> je </w:t>
+      </w:r>
+      <w:proofErr w:type="spellStart"/>
+      <w:r>
+        <w:rPr>
+          <w:sz w:val="24"/>
+          <w:szCs w:val="24"/>
+        </w:rPr>
+        <w:t>brzina</w:t>
+      </w:r>
+      <w:proofErr w:type="spellEnd"/>
+      <w:r>
+        <w:rPr>
+          <w:sz w:val="24"/>
+          <w:szCs w:val="24"/>
+        </w:rPr>
+        <w:t xml:space="preserve"> </w:t>
+      </w:r>
+      <w:proofErr w:type="spellStart"/>
+      <w:r>
+        <w:rPr>
+          <w:sz w:val="24"/>
+          <w:szCs w:val="24"/>
+        </w:rPr>
+        <w:t>značajan</w:t>
+      </w:r>
+      <w:proofErr w:type="spellEnd"/>
+      <w:r>
+        <w:rPr>
+          <w:sz w:val="24"/>
+          <w:szCs w:val="24"/>
+        </w:rPr>
+        <w:t xml:space="preserve"> </w:t>
+      </w:r>
+      <w:proofErr w:type="spellStart"/>
+      <w:r>
+        <w:rPr>
+          <w:sz w:val="24"/>
+          <w:szCs w:val="24"/>
+        </w:rPr>
+        <w:t>faktor</w:t>
+      </w:r>
+      <w:proofErr w:type="spellEnd"/>
+      <w:r>
+        <w:rPr>
+          <w:sz w:val="24"/>
+          <w:szCs w:val="24"/>
+        </w:rPr>
+        <w:t xml:space="preserve"> </w:t>
+      </w:r>
+      <w:proofErr w:type="spellStart"/>
+      <w:r>
+        <w:rPr>
+          <w:sz w:val="24"/>
+          <w:szCs w:val="24"/>
+        </w:rPr>
+        <w:t>kvaliteta</w:t>
+      </w:r>
+      <w:proofErr w:type="spellEnd"/>
+      <w:r>
+        <w:rPr>
+          <w:sz w:val="24"/>
+          <w:szCs w:val="24"/>
+        </w:rPr>
+        <w:t xml:space="preserve"> </w:t>
+      </w:r>
+      <w:proofErr w:type="spellStart"/>
+      <w:r>
+        <w:rPr>
+          <w:sz w:val="24"/>
+          <w:szCs w:val="24"/>
+        </w:rPr>
+        <w:t>veb</w:t>
+      </w:r>
+      <w:proofErr w:type="spellEnd"/>
+      <w:r>
+        <w:rPr>
+          <w:sz w:val="24"/>
+          <w:szCs w:val="24"/>
+        </w:rPr>
+        <w:t xml:space="preserve"> </w:t>
+      </w:r>
+      <w:proofErr w:type="spellStart"/>
+      <w:r>
+        <w:rPr>
+          <w:sz w:val="24"/>
+          <w:szCs w:val="24"/>
+        </w:rPr>
+        <w:t>aplikacije</w:t>
+      </w:r>
+      <w:proofErr w:type="spellEnd"/>
+      <w:r>
+        <w:rPr>
+          <w:sz w:val="24"/>
+          <w:szCs w:val="24"/>
+        </w:rPr>
+        <w:t xml:space="preserve">. Prema </w:t>
+      </w:r>
+      <w:proofErr w:type="spellStart"/>
+      <w:r>
+        <w:rPr>
+          <w:sz w:val="24"/>
+          <w:szCs w:val="24"/>
+        </w:rPr>
+        <w:t>pisanju</w:t>
+      </w:r>
+      <w:proofErr w:type="spellEnd"/>
+      <w:r>
+        <w:rPr>
+          <w:sz w:val="24"/>
+          <w:szCs w:val="24"/>
+        </w:rPr>
+        <w:t xml:space="preserve"> </w:t>
+      </w:r>
+      <w:proofErr w:type="spellStart"/>
+      <w:r>
+        <w:rPr>
+          <w:sz w:val="24"/>
+          <w:szCs w:val="24"/>
+        </w:rPr>
+        <w:t>Šulea</w:t>
+      </w:r>
+      <w:proofErr w:type="spellEnd"/>
+      <w:r>
+        <w:rPr>
+          <w:sz w:val="24"/>
+          <w:szCs w:val="24"/>
+        </w:rPr>
+        <w:t xml:space="preserve">: Umbra </w:t>
+      </w:r>
+      <w:proofErr w:type="spellStart"/>
+      <w:r>
+        <w:rPr>
+          <w:sz w:val="24"/>
+          <w:szCs w:val="24"/>
+        </w:rPr>
+        <w:t>sistem</w:t>
+      </w:r>
+      <w:proofErr w:type="spellEnd"/>
+      <w:r>
+        <w:rPr>
+          <w:sz w:val="24"/>
+          <w:szCs w:val="24"/>
+        </w:rPr>
+        <w:t xml:space="preserve"> za </w:t>
+      </w:r>
+      <w:proofErr w:type="spellStart"/>
+      <w:r>
+        <w:rPr>
+          <w:sz w:val="24"/>
+          <w:szCs w:val="24"/>
+        </w:rPr>
+        <w:t>upravljanje</w:t>
+      </w:r>
+      <w:proofErr w:type="spellEnd"/>
+      <w:r>
+        <w:rPr>
+          <w:sz w:val="24"/>
+          <w:szCs w:val="24"/>
+        </w:rPr>
+        <w:t xml:space="preserve"> </w:t>
+      </w:r>
+      <w:proofErr w:type="spellStart"/>
+      <w:r>
+        <w:rPr>
+          <w:sz w:val="24"/>
+          <w:szCs w:val="24"/>
+        </w:rPr>
+        <w:t>bazama</w:t>
+      </w:r>
+      <w:proofErr w:type="spellEnd"/>
+      <w:r>
+        <w:rPr>
+          <w:sz w:val="24"/>
+          <w:szCs w:val="24"/>
+        </w:rPr>
+        <w:t xml:space="preserve"> </w:t>
+      </w:r>
+      <w:proofErr w:type="spellStart"/>
+      <w:r>
+        <w:rPr>
+          <w:sz w:val="24"/>
+          <w:szCs w:val="24"/>
+        </w:rPr>
+        <w:t>podataka</w:t>
+      </w:r>
+      <w:proofErr w:type="spellEnd"/>
+      <w:r>
+        <w:rPr>
+          <w:sz w:val="24"/>
+          <w:szCs w:val="24"/>
+        </w:rPr>
+        <w:t xml:space="preserve"> </w:t>
+      </w:r>
+      <w:proofErr w:type="spellStart"/>
+      <w:r>
+        <w:rPr>
+          <w:sz w:val="24"/>
+          <w:szCs w:val="24"/>
+        </w:rPr>
+        <w:t>ima</w:t>
+      </w:r>
+      <w:proofErr w:type="spellEnd"/>
+      <w:r>
+        <w:rPr>
+          <w:sz w:val="24"/>
+          <w:szCs w:val="24"/>
+        </w:rPr>
+        <w:t xml:space="preserve"> </w:t>
+      </w:r>
+      <w:proofErr w:type="spellStart"/>
+      <w:r>
+        <w:rPr>
+          <w:sz w:val="24"/>
+          <w:szCs w:val="24"/>
+        </w:rPr>
+        <w:t>značajno</w:t>
+      </w:r>
+      <w:proofErr w:type="spellEnd"/>
+      <w:r>
+        <w:rPr>
+          <w:sz w:val="24"/>
+          <w:szCs w:val="24"/>
+        </w:rPr>
+        <w:t xml:space="preserve"> </w:t>
+      </w:r>
+      <w:proofErr w:type="spellStart"/>
+      <w:r>
+        <w:rPr>
+          <w:sz w:val="24"/>
+          <w:szCs w:val="24"/>
+        </w:rPr>
+        <w:t>bolje</w:t>
+      </w:r>
+      <w:proofErr w:type="spellEnd"/>
+      <w:r>
+        <w:rPr>
+          <w:sz w:val="24"/>
+          <w:szCs w:val="24"/>
+        </w:rPr>
+        <w:t xml:space="preserve"> </w:t>
+      </w:r>
+      <w:proofErr w:type="spellStart"/>
+      <w:r>
+        <w:rPr>
+          <w:sz w:val="24"/>
+          <w:szCs w:val="24"/>
+        </w:rPr>
+        <w:t>performanse</w:t>
+      </w:r>
+      <w:proofErr w:type="spellEnd"/>
+      <w:r>
+        <w:rPr>
+          <w:sz w:val="24"/>
+          <w:szCs w:val="24"/>
+        </w:rPr>
+        <w:t xml:space="preserve"> u </w:t>
+      </w:r>
+      <w:proofErr w:type="spellStart"/>
+      <w:r>
+        <w:rPr>
+          <w:sz w:val="24"/>
+          <w:szCs w:val="24"/>
+        </w:rPr>
+        <w:t>odnosu</w:t>
+      </w:r>
+      <w:proofErr w:type="spellEnd"/>
+      <w:r>
+        <w:rPr>
+          <w:sz w:val="24"/>
+          <w:szCs w:val="24"/>
+        </w:rPr>
+        <w:t xml:space="preserve"> </w:t>
+      </w:r>
+      <w:proofErr w:type="spellStart"/>
+      <w:r>
+        <w:rPr>
+          <w:sz w:val="24"/>
+          <w:szCs w:val="24"/>
+        </w:rPr>
+        <w:lastRenderedPageBreak/>
+        <w:t>na</w:t>
+      </w:r>
+      <w:proofErr w:type="spellEnd"/>
+      <w:r>
+        <w:rPr>
+          <w:sz w:val="24"/>
+          <w:szCs w:val="24"/>
+        </w:rPr>
+        <w:t xml:space="preserve"> Pandas, </w:t>
+      </w:r>
+      <w:proofErr w:type="spellStart"/>
+      <w:r>
+        <w:rPr>
+          <w:sz w:val="24"/>
+          <w:szCs w:val="24"/>
+        </w:rPr>
+        <w:t>dok</w:t>
+      </w:r>
+      <w:proofErr w:type="spellEnd"/>
+      <w:r>
+        <w:rPr>
+          <w:sz w:val="24"/>
+          <w:szCs w:val="24"/>
+        </w:rPr>
+        <w:t xml:space="preserve"> PostgreSQL </w:t>
+      </w:r>
+      <w:proofErr w:type="spellStart"/>
+      <w:r>
+        <w:rPr>
+          <w:sz w:val="24"/>
+          <w:szCs w:val="24"/>
+        </w:rPr>
+        <w:t>pokazuje</w:t>
+      </w:r>
+      <w:proofErr w:type="spellEnd"/>
+      <w:r>
+        <w:rPr>
+          <w:sz w:val="24"/>
+          <w:szCs w:val="24"/>
+        </w:rPr>
+        <w:t xml:space="preserve"> </w:t>
+      </w:r>
+      <w:proofErr w:type="spellStart"/>
+      <w:r>
+        <w:rPr>
+          <w:sz w:val="24"/>
+          <w:szCs w:val="24"/>
+        </w:rPr>
+        <w:t>bolje</w:t>
+      </w:r>
+      <w:proofErr w:type="spellEnd"/>
+      <w:r>
+        <w:rPr>
+          <w:sz w:val="24"/>
+          <w:szCs w:val="24"/>
+        </w:rPr>
+        <w:t xml:space="preserve"> </w:t>
+      </w:r>
+      <w:proofErr w:type="spellStart"/>
+      <w:r>
+        <w:rPr>
+          <w:sz w:val="24"/>
+          <w:szCs w:val="24"/>
+        </w:rPr>
+        <w:t>performanse</w:t>
+      </w:r>
+      <w:proofErr w:type="spellEnd"/>
+      <w:r>
+        <w:rPr>
+          <w:sz w:val="24"/>
+          <w:szCs w:val="24"/>
+        </w:rPr>
+        <w:t xml:space="preserve"> od Pandas-a </w:t>
+      </w:r>
+      <w:proofErr w:type="spellStart"/>
+      <w:r>
+        <w:rPr>
+          <w:sz w:val="24"/>
+          <w:szCs w:val="24"/>
+        </w:rPr>
+        <w:t>nad</w:t>
+      </w:r>
+      <w:proofErr w:type="spellEnd"/>
+      <w:r>
+        <w:rPr>
+          <w:sz w:val="24"/>
+          <w:szCs w:val="24"/>
+        </w:rPr>
+        <w:t xml:space="preserve"> </w:t>
+      </w:r>
+      <w:proofErr w:type="spellStart"/>
+      <w:r>
+        <w:rPr>
+          <w:sz w:val="24"/>
+          <w:szCs w:val="24"/>
+        </w:rPr>
+        <w:t>većim</w:t>
+      </w:r>
+      <w:proofErr w:type="spellEnd"/>
+      <w:r>
+        <w:rPr>
+          <w:sz w:val="24"/>
+          <w:szCs w:val="24"/>
+        </w:rPr>
+        <w:t xml:space="preserve"> </w:t>
+      </w:r>
+      <w:proofErr w:type="spellStart"/>
+      <w:r>
+        <w:rPr>
+          <w:sz w:val="24"/>
+          <w:szCs w:val="24"/>
+        </w:rPr>
+        <w:t>skupovima</w:t>
+      </w:r>
+      <w:proofErr w:type="spellEnd"/>
+      <w:r>
+        <w:rPr>
+          <w:sz w:val="24"/>
+          <w:szCs w:val="24"/>
+        </w:rPr>
+        <w:t xml:space="preserve"> </w:t>
+      </w:r>
+      <w:proofErr w:type="spellStart"/>
+      <w:r>
+        <w:rPr>
+          <w:sz w:val="24"/>
+          <w:szCs w:val="24"/>
+        </w:rPr>
+        <w:t>podataka</w:t>
+      </w:r>
+      <w:proofErr w:type="spellEnd"/>
+      <w:r>
+        <w:rPr>
+          <w:sz w:val="24"/>
+          <w:szCs w:val="24"/>
+        </w:rPr>
+        <w:t xml:space="preserve">. </w:t>
+      </w:r>
+      <w:r>
+        <w:rPr>
+          <w:rStyle w:val="FootnoteReference"/>
+          <w:sz w:val="24"/>
+          <w:szCs w:val="24"/>
+        </w:rPr>
+        <w:footnoteReference w:id="14"/>
+      </w:r>
+    </w:p>
+    <w:p>
+      <w:pPr>
+        <w:spacing w:line="360" w:lineRule="auto"/>
+        <w:jc w:val="both"/>
+        <w:rPr>
+          <w:sz w:val="24"/>
+          <w:szCs w:val="24"/>
+        </w:rPr>
+      </w:pPr>
+      <w:r>
+        <w:rPr>
+          <w:sz w:val="24"/>
+          <w:szCs w:val="24"/>
+        </w:rPr>
+        <w:tab/>
+        <w:t xml:space="preserve">Na koji </w:t>
+      </w:r>
+      <w:proofErr w:type="spellStart"/>
+      <w:r>
+        <w:rPr>
+          <w:sz w:val="24"/>
+          <w:szCs w:val="24"/>
+        </w:rPr>
+        <w:t>način</w:t>
+      </w:r>
+      <w:proofErr w:type="spellEnd"/>
+      <w:r>
+        <w:rPr>
+          <w:sz w:val="24"/>
+          <w:szCs w:val="24"/>
+        </w:rPr>
+        <w:t xml:space="preserve"> bi </w:t>
+      </w:r>
+      <w:proofErr w:type="spellStart"/>
+      <w:r>
+        <w:rPr>
+          <w:sz w:val="24"/>
+          <w:szCs w:val="24"/>
+        </w:rPr>
+        <w:t>ovaj</w:t>
+      </w:r>
+      <w:proofErr w:type="spellEnd"/>
+      <w:r>
+        <w:rPr>
+          <w:sz w:val="24"/>
+          <w:szCs w:val="24"/>
+        </w:rPr>
+        <w:t xml:space="preserve"> </w:t>
+      </w:r>
+      <w:proofErr w:type="spellStart"/>
+      <w:r>
+        <w:rPr>
+          <w:sz w:val="24"/>
+          <w:szCs w:val="24"/>
+        </w:rPr>
+        <w:t>sistem</w:t>
+      </w:r>
+      <w:proofErr w:type="spellEnd"/>
+      <w:r>
+        <w:rPr>
+          <w:sz w:val="24"/>
+          <w:szCs w:val="24"/>
+        </w:rPr>
+        <w:t xml:space="preserve"> </w:t>
+      </w:r>
+      <w:proofErr w:type="spellStart"/>
+      <w:r>
+        <w:rPr>
+          <w:sz w:val="24"/>
+          <w:szCs w:val="24"/>
+        </w:rPr>
+        <w:t>mogao</w:t>
+      </w:r>
+      <w:proofErr w:type="spellEnd"/>
+      <w:r>
+        <w:rPr>
+          <w:sz w:val="24"/>
+          <w:szCs w:val="24"/>
+        </w:rPr>
+        <w:t xml:space="preserve"> da </w:t>
+      </w:r>
+      <w:proofErr w:type="spellStart"/>
+      <w:r>
+        <w:rPr>
+          <w:sz w:val="24"/>
+          <w:szCs w:val="24"/>
+        </w:rPr>
+        <w:t>bude</w:t>
+      </w:r>
+      <w:proofErr w:type="spellEnd"/>
+      <w:r>
+        <w:rPr>
+          <w:sz w:val="24"/>
+          <w:szCs w:val="24"/>
+        </w:rPr>
+        <w:t xml:space="preserve"> </w:t>
+      </w:r>
+      <w:proofErr w:type="spellStart"/>
+      <w:r>
+        <w:rPr>
+          <w:sz w:val="24"/>
+          <w:szCs w:val="24"/>
+        </w:rPr>
+        <w:t>bolji</w:t>
+      </w:r>
+      <w:proofErr w:type="spellEnd"/>
+      <w:r>
+        <w:rPr>
+          <w:sz w:val="24"/>
+          <w:szCs w:val="24"/>
+        </w:rPr>
+        <w:t xml:space="preserve">? </w:t>
+      </w:r>
+      <w:proofErr w:type="spellStart"/>
+      <w:r>
+        <w:rPr>
+          <w:sz w:val="24"/>
+          <w:szCs w:val="24"/>
+        </w:rPr>
+        <w:t>Sistem</w:t>
+      </w:r>
+      <w:proofErr w:type="spellEnd"/>
+      <w:r>
+        <w:rPr>
+          <w:sz w:val="24"/>
+          <w:szCs w:val="24"/>
+        </w:rPr>
+        <w:t xml:space="preserve"> je </w:t>
+      </w:r>
+      <w:proofErr w:type="spellStart"/>
+      <w:r>
+        <w:rPr>
+          <w:sz w:val="24"/>
+          <w:szCs w:val="24"/>
+        </w:rPr>
+        <w:t>jako</w:t>
+      </w:r>
+      <w:proofErr w:type="spellEnd"/>
+      <w:r>
+        <w:rPr>
+          <w:sz w:val="24"/>
+          <w:szCs w:val="24"/>
+        </w:rPr>
+        <w:t xml:space="preserve"> </w:t>
+      </w:r>
+      <w:proofErr w:type="spellStart"/>
+      <w:r>
+        <w:rPr>
+          <w:sz w:val="24"/>
+          <w:szCs w:val="24"/>
+        </w:rPr>
+        <w:t>ograničem</w:t>
+      </w:r>
+      <w:proofErr w:type="spellEnd"/>
+      <w:r>
+        <w:rPr>
+          <w:sz w:val="24"/>
+          <w:szCs w:val="24"/>
+        </w:rPr>
+        <w:t xml:space="preserve"> </w:t>
+      </w:r>
+      <w:proofErr w:type="spellStart"/>
+      <w:r>
+        <w:rPr>
+          <w:sz w:val="24"/>
+          <w:szCs w:val="24"/>
+        </w:rPr>
+        <w:t>analiziranjem</w:t>
+      </w:r>
+      <w:proofErr w:type="spellEnd"/>
+      <w:r>
+        <w:rPr>
+          <w:sz w:val="24"/>
+          <w:szCs w:val="24"/>
+        </w:rPr>
+        <w:t xml:space="preserve"> </w:t>
+      </w:r>
+      <w:proofErr w:type="spellStart"/>
+      <w:r>
+        <w:rPr>
+          <w:sz w:val="24"/>
+          <w:szCs w:val="24"/>
+        </w:rPr>
+        <w:t>jedne</w:t>
+      </w:r>
+      <w:proofErr w:type="spellEnd"/>
+      <w:r>
+        <w:rPr>
+          <w:sz w:val="24"/>
+          <w:szCs w:val="24"/>
+        </w:rPr>
+        <w:t xml:space="preserve"> </w:t>
+      </w:r>
+      <w:proofErr w:type="spellStart"/>
+      <w:r>
+        <w:rPr>
+          <w:sz w:val="24"/>
+          <w:szCs w:val="24"/>
+        </w:rPr>
+        <w:t>sezone</w:t>
+      </w:r>
+      <w:proofErr w:type="spellEnd"/>
+      <w:r>
+        <w:rPr>
+          <w:sz w:val="24"/>
+          <w:szCs w:val="24"/>
+        </w:rPr>
+        <w:t xml:space="preserve"> </w:t>
+      </w:r>
+      <w:proofErr w:type="spellStart"/>
+      <w:r>
+        <w:rPr>
+          <w:sz w:val="24"/>
+          <w:szCs w:val="24"/>
+        </w:rPr>
+        <w:t>jednog</w:t>
+      </w:r>
+      <w:proofErr w:type="spellEnd"/>
+      <w:r>
+        <w:rPr>
+          <w:sz w:val="24"/>
+          <w:szCs w:val="24"/>
+        </w:rPr>
+        <w:t xml:space="preserve"> </w:t>
+      </w:r>
+      <w:proofErr w:type="spellStart"/>
+      <w:r>
+        <w:rPr>
+          <w:sz w:val="24"/>
+          <w:szCs w:val="24"/>
+        </w:rPr>
+        <w:t>takmičenja</w:t>
+      </w:r>
+      <w:proofErr w:type="spellEnd"/>
+      <w:r>
+        <w:rPr>
+          <w:sz w:val="24"/>
+          <w:szCs w:val="24"/>
+        </w:rPr>
+        <w:t xml:space="preserve">. </w:t>
+      </w:r>
+      <w:proofErr w:type="spellStart"/>
+      <w:r>
+        <w:rPr>
+          <w:sz w:val="24"/>
+          <w:szCs w:val="24"/>
+        </w:rPr>
+        <w:t>Uvođenjem</w:t>
+      </w:r>
+      <w:proofErr w:type="spellEnd"/>
+      <w:r>
+        <w:rPr>
+          <w:sz w:val="24"/>
+          <w:szCs w:val="24"/>
+        </w:rPr>
+        <w:t xml:space="preserve"> </w:t>
+      </w:r>
+      <w:proofErr w:type="spellStart"/>
+      <w:r>
+        <w:rPr>
+          <w:sz w:val="24"/>
+          <w:szCs w:val="24"/>
+        </w:rPr>
+        <w:t>baze</w:t>
+      </w:r>
+      <w:proofErr w:type="spellEnd"/>
+      <w:r>
+        <w:rPr>
+          <w:sz w:val="24"/>
+          <w:szCs w:val="24"/>
+        </w:rPr>
+        <w:t xml:space="preserve"> </w:t>
+      </w:r>
+      <w:proofErr w:type="spellStart"/>
+      <w:r>
+        <w:rPr>
+          <w:sz w:val="24"/>
+          <w:szCs w:val="24"/>
+        </w:rPr>
+        <w:t>podataka</w:t>
+      </w:r>
+      <w:proofErr w:type="spellEnd"/>
+      <w:r>
+        <w:rPr>
+          <w:sz w:val="24"/>
+          <w:szCs w:val="24"/>
+        </w:rPr>
+        <w:t xml:space="preserve"> u </w:t>
+      </w:r>
+      <w:proofErr w:type="spellStart"/>
+      <w:r>
+        <w:rPr>
+          <w:sz w:val="24"/>
+          <w:szCs w:val="24"/>
+        </w:rPr>
+        <w:t>arhitekturu</w:t>
+      </w:r>
+      <w:proofErr w:type="spellEnd"/>
+      <w:r>
+        <w:rPr>
+          <w:sz w:val="24"/>
+          <w:szCs w:val="24"/>
+        </w:rPr>
+        <w:t xml:space="preserve"> </w:t>
+      </w:r>
+      <w:proofErr w:type="spellStart"/>
+      <w:r>
+        <w:rPr>
+          <w:sz w:val="24"/>
+          <w:szCs w:val="24"/>
+        </w:rPr>
+        <w:t>ovog</w:t>
+      </w:r>
+      <w:proofErr w:type="spellEnd"/>
+      <w:r>
+        <w:rPr>
+          <w:sz w:val="24"/>
+          <w:szCs w:val="24"/>
+        </w:rPr>
+        <w:t xml:space="preserve"> </w:t>
+      </w:r>
+      <w:proofErr w:type="spellStart"/>
+      <w:r>
+        <w:rPr>
+          <w:sz w:val="24"/>
+          <w:szCs w:val="24"/>
+        </w:rPr>
+        <w:t>sistema</w:t>
+      </w:r>
+      <w:proofErr w:type="spellEnd"/>
+      <w:r>
+        <w:rPr>
+          <w:sz w:val="24"/>
+          <w:szCs w:val="24"/>
+        </w:rPr>
+        <w:t xml:space="preserve"> bi </w:t>
+      </w:r>
+      <w:proofErr w:type="spellStart"/>
+      <w:r>
+        <w:rPr>
+          <w:sz w:val="24"/>
+          <w:szCs w:val="24"/>
+        </w:rPr>
+        <w:t>riješila</w:t>
+      </w:r>
+      <w:proofErr w:type="spellEnd"/>
+      <w:r>
+        <w:rPr>
+          <w:sz w:val="24"/>
+          <w:szCs w:val="24"/>
+        </w:rPr>
+        <w:t xml:space="preserve"> taj problem </w:t>
+      </w:r>
+      <w:proofErr w:type="spellStart"/>
+      <w:r>
+        <w:rPr>
+          <w:sz w:val="24"/>
+          <w:szCs w:val="24"/>
+        </w:rPr>
+        <w:t>ograničenosti</w:t>
+      </w:r>
+      <w:proofErr w:type="spellEnd"/>
+      <w:r>
+        <w:rPr>
+          <w:sz w:val="24"/>
+          <w:szCs w:val="24"/>
+        </w:rPr>
+        <w:t xml:space="preserve"> </w:t>
+      </w:r>
+      <w:proofErr w:type="spellStart"/>
+      <w:r>
+        <w:rPr>
+          <w:sz w:val="24"/>
+          <w:szCs w:val="24"/>
+        </w:rPr>
+        <w:t>svojim</w:t>
+      </w:r>
+      <w:proofErr w:type="spellEnd"/>
+      <w:r>
+        <w:rPr>
+          <w:sz w:val="24"/>
+          <w:szCs w:val="24"/>
+        </w:rPr>
+        <w:t xml:space="preserve"> CRUD </w:t>
+      </w:r>
+      <w:proofErr w:type="spellStart"/>
+      <w:r>
+        <w:rPr>
+          <w:sz w:val="24"/>
+          <w:szCs w:val="24"/>
+        </w:rPr>
+        <w:t>operacijama</w:t>
+      </w:r>
+      <w:proofErr w:type="spellEnd"/>
+      <w:r>
+        <w:rPr>
+          <w:sz w:val="24"/>
+          <w:szCs w:val="24"/>
+        </w:rPr>
+        <w:t xml:space="preserve">. </w:t>
+      </w:r>
+      <w:proofErr w:type="spellStart"/>
+      <w:r>
+        <w:rPr>
+          <w:sz w:val="24"/>
+          <w:szCs w:val="24"/>
+        </w:rPr>
+        <w:t>Naredno</w:t>
+      </w:r>
+      <w:proofErr w:type="spellEnd"/>
+      <w:r>
+        <w:rPr>
+          <w:sz w:val="24"/>
+          <w:szCs w:val="24"/>
+        </w:rPr>
+        <w:t xml:space="preserve"> </w:t>
+      </w:r>
+      <w:proofErr w:type="spellStart"/>
+      <w:r>
+        <w:rPr>
+          <w:sz w:val="24"/>
+          <w:szCs w:val="24"/>
+        </w:rPr>
+        <w:t>poboljšanje</w:t>
+      </w:r>
+      <w:proofErr w:type="spellEnd"/>
+      <w:r>
+        <w:rPr>
+          <w:sz w:val="24"/>
+          <w:szCs w:val="24"/>
+        </w:rPr>
+        <w:t xml:space="preserve"> </w:t>
+      </w:r>
+      <w:proofErr w:type="spellStart"/>
+      <w:r>
+        <w:rPr>
+          <w:sz w:val="24"/>
+          <w:szCs w:val="24"/>
+        </w:rPr>
+        <w:t>koje</w:t>
+      </w:r>
+      <w:proofErr w:type="spellEnd"/>
+      <w:r>
+        <w:rPr>
+          <w:sz w:val="24"/>
+          <w:szCs w:val="24"/>
+        </w:rPr>
+        <w:t xml:space="preserve"> bi </w:t>
+      </w:r>
+      <w:proofErr w:type="spellStart"/>
+      <w:r>
+        <w:rPr>
+          <w:sz w:val="24"/>
+          <w:szCs w:val="24"/>
+        </w:rPr>
+        <w:t>popelo</w:t>
+      </w:r>
+      <w:proofErr w:type="spellEnd"/>
+      <w:r>
+        <w:rPr>
+          <w:sz w:val="24"/>
+          <w:szCs w:val="24"/>
+        </w:rPr>
+        <w:t xml:space="preserve"> </w:t>
+      </w:r>
+      <w:proofErr w:type="spellStart"/>
+      <w:r>
+        <w:rPr>
+          <w:sz w:val="24"/>
+          <w:szCs w:val="24"/>
+        </w:rPr>
+        <w:t>ovaj</w:t>
+      </w:r>
+      <w:proofErr w:type="spellEnd"/>
+      <w:r>
+        <w:rPr>
+          <w:sz w:val="24"/>
+          <w:szCs w:val="24"/>
+        </w:rPr>
+        <w:t xml:space="preserve"> </w:t>
+      </w:r>
+      <w:proofErr w:type="spellStart"/>
+      <w:r>
+        <w:rPr>
+          <w:sz w:val="24"/>
+          <w:szCs w:val="24"/>
+        </w:rPr>
+        <w:t>sistem</w:t>
+      </w:r>
+      <w:proofErr w:type="spellEnd"/>
+      <w:r>
+        <w:rPr>
+          <w:sz w:val="24"/>
+          <w:szCs w:val="24"/>
+        </w:rPr>
+        <w:t xml:space="preserve"> </w:t>
+      </w:r>
+      <w:proofErr w:type="spellStart"/>
+      <w:r>
+        <w:rPr>
+          <w:sz w:val="24"/>
+          <w:szCs w:val="24"/>
+        </w:rPr>
+        <w:t>na</w:t>
+      </w:r>
+      <w:proofErr w:type="spellEnd"/>
+      <w:r>
+        <w:rPr>
+          <w:sz w:val="24"/>
+          <w:szCs w:val="24"/>
+        </w:rPr>
+        <w:t xml:space="preserve"> </w:t>
+      </w:r>
+      <w:proofErr w:type="spellStart"/>
+      <w:r>
+        <w:rPr>
+          <w:sz w:val="24"/>
+          <w:szCs w:val="24"/>
+        </w:rPr>
+        <w:t>veći</w:t>
+      </w:r>
+      <w:proofErr w:type="spellEnd"/>
+      <w:r>
+        <w:rPr>
+          <w:sz w:val="24"/>
+          <w:szCs w:val="24"/>
+        </w:rPr>
+        <w:t xml:space="preserve"> </w:t>
+      </w:r>
+      <w:proofErr w:type="spellStart"/>
+      <w:r>
+        <w:rPr>
+          <w:sz w:val="24"/>
+          <w:szCs w:val="24"/>
+        </w:rPr>
+        <w:t>nivo</w:t>
+      </w:r>
+      <w:proofErr w:type="spellEnd"/>
+      <w:r>
+        <w:rPr>
+          <w:sz w:val="24"/>
+          <w:szCs w:val="24"/>
+        </w:rPr>
+        <w:t xml:space="preserve"> </w:t>
+      </w:r>
+      <w:proofErr w:type="spellStart"/>
+      <w:r>
+        <w:rPr>
+          <w:sz w:val="24"/>
+          <w:szCs w:val="24"/>
+        </w:rPr>
+        <w:t>jeste</w:t>
+      </w:r>
+      <w:proofErr w:type="spellEnd"/>
+      <w:r>
+        <w:rPr>
+          <w:sz w:val="24"/>
+          <w:szCs w:val="24"/>
+        </w:rPr>
+        <w:t xml:space="preserve"> </w:t>
+      </w:r>
+      <w:proofErr w:type="spellStart"/>
+      <w:r>
+        <w:rPr>
+          <w:sz w:val="24"/>
+          <w:szCs w:val="24"/>
+        </w:rPr>
+        <w:t>odvajanje</w:t>
+      </w:r>
+      <w:proofErr w:type="spellEnd"/>
+      <w:r>
+        <w:rPr>
+          <w:sz w:val="24"/>
+          <w:szCs w:val="24"/>
+        </w:rPr>
+        <w:t xml:space="preserve"> frontend-a </w:t>
+      </w:r>
+      <w:proofErr w:type="spellStart"/>
+      <w:r>
+        <w:rPr>
+          <w:sz w:val="24"/>
+          <w:szCs w:val="24"/>
+        </w:rPr>
+        <w:t>i</w:t>
+      </w:r>
+      <w:proofErr w:type="spellEnd"/>
+      <w:r>
+        <w:rPr>
+          <w:sz w:val="24"/>
+          <w:szCs w:val="24"/>
+        </w:rPr>
+        <w:t xml:space="preserve"> backend-a. Frontend </w:t>
+      </w:r>
+      <w:proofErr w:type="spellStart"/>
+      <w:r>
+        <w:rPr>
+          <w:sz w:val="24"/>
+          <w:szCs w:val="24"/>
+        </w:rPr>
+        <w:t>aplikacije</w:t>
+      </w:r>
+      <w:proofErr w:type="spellEnd"/>
+      <w:r>
+        <w:rPr>
+          <w:sz w:val="24"/>
+          <w:szCs w:val="24"/>
+        </w:rPr>
+        <w:t xml:space="preserve"> bi bio </w:t>
+      </w:r>
+      <w:proofErr w:type="spellStart"/>
+      <w:r>
+        <w:rPr>
+          <w:sz w:val="24"/>
+          <w:szCs w:val="24"/>
+        </w:rPr>
+        <w:t>napravljen</w:t>
+      </w:r>
+      <w:proofErr w:type="spellEnd"/>
+      <w:r>
+        <w:rPr>
+          <w:sz w:val="24"/>
+          <w:szCs w:val="24"/>
+        </w:rPr>
+        <w:t xml:space="preserve"> u </w:t>
+      </w:r>
+      <w:proofErr w:type="spellStart"/>
+      <w:r>
+        <w:rPr>
+          <w:sz w:val="24"/>
+          <w:szCs w:val="24"/>
+        </w:rPr>
+        <w:t>nekom</w:t>
+      </w:r>
+      <w:proofErr w:type="spellEnd"/>
+      <w:r>
+        <w:rPr>
+          <w:sz w:val="24"/>
+          <w:szCs w:val="24"/>
+        </w:rPr>
+        <w:t xml:space="preserve"> od JavaScript </w:t>
+      </w:r>
+      <w:proofErr w:type="spellStart"/>
+      <w:r>
+        <w:rPr>
+          <w:sz w:val="24"/>
+          <w:szCs w:val="24"/>
+        </w:rPr>
+        <w:t>radnih</w:t>
+      </w:r>
+      <w:proofErr w:type="spellEnd"/>
+      <w:r>
+        <w:rPr>
+          <w:sz w:val="24"/>
+          <w:szCs w:val="24"/>
+        </w:rPr>
+        <w:t xml:space="preserve"> </w:t>
+      </w:r>
+      <w:proofErr w:type="spellStart"/>
+      <w:r>
+        <w:rPr>
+          <w:sz w:val="24"/>
+          <w:szCs w:val="24"/>
+        </w:rPr>
+        <w:t>okvira</w:t>
+      </w:r>
+      <w:proofErr w:type="spellEnd"/>
+      <w:r>
+        <w:rPr>
+          <w:sz w:val="24"/>
+          <w:szCs w:val="24"/>
+        </w:rPr>
+        <w:t xml:space="preserve"> </w:t>
+      </w:r>
+      <w:proofErr w:type="spellStart"/>
+      <w:r>
+        <w:rPr>
+          <w:sz w:val="24"/>
+          <w:szCs w:val="24"/>
+        </w:rPr>
+        <w:t>kao</w:t>
+      </w:r>
+      <w:proofErr w:type="spellEnd"/>
+      <w:r>
+        <w:rPr>
+          <w:sz w:val="24"/>
+          <w:szCs w:val="24"/>
+        </w:rPr>
+        <w:t xml:space="preserve"> </w:t>
+      </w:r>
+      <w:proofErr w:type="spellStart"/>
+      <w:r>
+        <w:rPr>
+          <w:sz w:val="24"/>
+          <w:szCs w:val="24"/>
+        </w:rPr>
+        <w:t>što</w:t>
+      </w:r>
+      <w:proofErr w:type="spellEnd"/>
+      <w:r>
+        <w:rPr>
+          <w:sz w:val="24"/>
+          <w:szCs w:val="24"/>
+        </w:rPr>
+        <w:t xml:space="preserve"> </w:t>
+      </w:r>
+      <w:proofErr w:type="spellStart"/>
+      <w:r>
+        <w:rPr>
+          <w:sz w:val="24"/>
+          <w:szCs w:val="24"/>
+        </w:rPr>
+        <w:t>su</w:t>
+      </w:r>
+      <w:proofErr w:type="spellEnd"/>
+      <w:r>
+        <w:rPr>
+          <w:sz w:val="24"/>
+          <w:szCs w:val="24"/>
+        </w:rPr>
+        <w:t xml:space="preserve"> React </w:t>
+      </w:r>
+      <w:proofErr w:type="spellStart"/>
+      <w:r>
+        <w:rPr>
+          <w:sz w:val="24"/>
+          <w:szCs w:val="24"/>
+        </w:rPr>
+        <w:t>ili</w:t>
+      </w:r>
+      <w:proofErr w:type="spellEnd"/>
+      <w:r>
+        <w:rPr>
+          <w:sz w:val="24"/>
+          <w:szCs w:val="24"/>
+        </w:rPr>
+        <w:t xml:space="preserve"> Vue.js. Dok </w:t>
+      </w:r>
+      <w:proofErr w:type="spellStart"/>
+      <w:r>
+        <w:rPr>
+          <w:sz w:val="24"/>
+          <w:szCs w:val="24"/>
+        </w:rPr>
+        <w:t>bi</w:t>
+      </w:r>
+      <w:proofErr w:type="spellEnd"/>
+      <w:r>
+        <w:rPr>
+          <w:sz w:val="24"/>
+          <w:szCs w:val="24"/>
+        </w:rPr>
+        <w:t xml:space="preserve"> backend bio </w:t>
+      </w:r>
+      <w:proofErr w:type="spellStart"/>
+      <w:r>
+        <w:rPr>
+          <w:sz w:val="24"/>
+          <w:szCs w:val="24"/>
+        </w:rPr>
+        <w:t>napravljen</w:t>
+      </w:r>
+      <w:proofErr w:type="spellEnd"/>
+      <w:r>
+        <w:rPr>
+          <w:sz w:val="24"/>
+          <w:szCs w:val="24"/>
+        </w:rPr>
+        <w:t xml:space="preserve"> </w:t>
+      </w:r>
+      <w:proofErr w:type="spellStart"/>
+      <w:r>
+        <w:rPr>
+          <w:sz w:val="24"/>
+          <w:szCs w:val="24"/>
+        </w:rPr>
+        <w:t>pomoću</w:t>
+      </w:r>
+      <w:proofErr w:type="spellEnd"/>
+      <w:r>
+        <w:rPr>
+          <w:sz w:val="24"/>
+          <w:szCs w:val="24"/>
+        </w:rPr>
+        <w:t xml:space="preserve"> Django REST framework-a u </w:t>
+      </w:r>
+      <w:proofErr w:type="spellStart"/>
+      <w:r>
+        <w:rPr>
+          <w:sz w:val="24"/>
+          <w:szCs w:val="24"/>
+        </w:rPr>
+        <w:t>obliku</w:t>
+      </w:r>
+      <w:proofErr w:type="spellEnd"/>
+      <w:r>
+        <w:rPr>
+          <w:sz w:val="24"/>
+          <w:szCs w:val="24"/>
+        </w:rPr>
+        <w:t xml:space="preserve"> REST API-ja. </w:t>
+      </w:r>
+      <w:proofErr w:type="spellStart"/>
+      <w:r>
+        <w:rPr>
+          <w:sz w:val="24"/>
+          <w:szCs w:val="24"/>
+        </w:rPr>
+        <w:t>Ovaj</w:t>
+      </w:r>
+      <w:proofErr w:type="spellEnd"/>
+      <w:r>
+        <w:rPr>
+          <w:sz w:val="24"/>
+          <w:szCs w:val="24"/>
+        </w:rPr>
+        <w:t xml:space="preserve"> API bi </w:t>
+      </w:r>
+      <w:proofErr w:type="spellStart"/>
+      <w:r>
+        <w:rPr>
+          <w:sz w:val="24"/>
+          <w:szCs w:val="24"/>
+        </w:rPr>
+        <w:t>funkcionisao</w:t>
+      </w:r>
+      <w:proofErr w:type="spellEnd"/>
+      <w:r>
+        <w:rPr>
+          <w:sz w:val="24"/>
+          <w:szCs w:val="24"/>
+        </w:rPr>
+        <w:t xml:space="preserve"> </w:t>
+      </w:r>
+      <w:proofErr w:type="spellStart"/>
+      <w:r>
+        <w:rPr>
+          <w:sz w:val="24"/>
+          <w:szCs w:val="24"/>
+        </w:rPr>
+        <w:t>tako</w:t>
+      </w:r>
+      <w:proofErr w:type="spellEnd"/>
+      <w:r>
+        <w:rPr>
+          <w:sz w:val="24"/>
+          <w:szCs w:val="24"/>
+        </w:rPr>
+        <w:t xml:space="preserve"> </w:t>
+      </w:r>
+      <w:proofErr w:type="spellStart"/>
+      <w:r>
+        <w:rPr>
+          <w:sz w:val="24"/>
+          <w:szCs w:val="24"/>
+        </w:rPr>
+        <w:t>što</w:t>
+      </w:r>
+      <w:proofErr w:type="spellEnd"/>
+      <w:r>
+        <w:rPr>
+          <w:sz w:val="24"/>
+          <w:szCs w:val="24"/>
+        </w:rPr>
+        <w:t xml:space="preserve"> bi </w:t>
+      </w:r>
+      <w:proofErr w:type="spellStart"/>
+      <w:r>
+        <w:rPr>
+          <w:sz w:val="24"/>
+          <w:szCs w:val="24"/>
+        </w:rPr>
+        <w:t>podatke</w:t>
+      </w:r>
+      <w:proofErr w:type="spellEnd"/>
+      <w:r>
+        <w:rPr>
+          <w:sz w:val="24"/>
+          <w:szCs w:val="24"/>
+        </w:rPr>
+        <w:t xml:space="preserve"> </w:t>
+      </w:r>
+      <w:proofErr w:type="spellStart"/>
+      <w:r>
+        <w:rPr>
+          <w:sz w:val="24"/>
+          <w:szCs w:val="24"/>
+        </w:rPr>
+        <w:t>iz</w:t>
+      </w:r>
+      <w:proofErr w:type="spellEnd"/>
+      <w:r>
+        <w:rPr>
+          <w:sz w:val="24"/>
+          <w:szCs w:val="24"/>
+        </w:rPr>
+        <w:t xml:space="preserve"> </w:t>
+      </w:r>
+      <w:proofErr w:type="spellStart"/>
+      <w:r>
+        <w:rPr>
+          <w:sz w:val="24"/>
+          <w:szCs w:val="24"/>
+        </w:rPr>
+        <w:t>baze</w:t>
+      </w:r>
+      <w:proofErr w:type="spellEnd"/>
+      <w:r>
+        <w:rPr>
+          <w:sz w:val="24"/>
+          <w:szCs w:val="24"/>
+        </w:rPr>
+        <w:t xml:space="preserve"> </w:t>
+      </w:r>
+      <w:proofErr w:type="spellStart"/>
+      <w:r>
+        <w:rPr>
+          <w:sz w:val="24"/>
+          <w:szCs w:val="24"/>
+        </w:rPr>
+        <w:t>podataka</w:t>
+      </w:r>
+      <w:proofErr w:type="spellEnd"/>
+      <w:r>
+        <w:rPr>
+          <w:sz w:val="24"/>
+          <w:szCs w:val="24"/>
+        </w:rPr>
+        <w:t xml:space="preserve"> </w:t>
+      </w:r>
+      <w:proofErr w:type="spellStart"/>
+      <w:r>
+        <w:rPr>
+          <w:sz w:val="24"/>
+          <w:szCs w:val="24"/>
+        </w:rPr>
+        <w:t>slao</w:t>
+      </w:r>
+      <w:proofErr w:type="spellEnd"/>
+      <w:r>
+        <w:rPr>
+          <w:sz w:val="24"/>
+          <w:szCs w:val="24"/>
+        </w:rPr>
+        <w:t xml:space="preserve"> u JSON </w:t>
+      </w:r>
+      <w:proofErr w:type="spellStart"/>
+      <w:r>
+        <w:rPr>
+          <w:sz w:val="24"/>
+          <w:szCs w:val="24"/>
+        </w:rPr>
+        <w:t>formatu</w:t>
+      </w:r>
+      <w:proofErr w:type="spellEnd"/>
+      <w:r>
+        <w:rPr>
+          <w:sz w:val="24"/>
+          <w:szCs w:val="24"/>
+        </w:rPr>
+        <w:t xml:space="preserve"> ka frontend-u. </w:t>
+      </w:r>
+      <w:proofErr w:type="spellStart"/>
+      <w:r>
+        <w:rPr>
+          <w:sz w:val="24"/>
+          <w:szCs w:val="24"/>
+        </w:rPr>
+        <w:t>Grafici</w:t>
+      </w:r>
+      <w:proofErr w:type="spellEnd"/>
+      <w:r>
+        <w:rPr>
+          <w:sz w:val="24"/>
+          <w:szCs w:val="24"/>
+        </w:rPr>
+        <w:t xml:space="preserve"> koji se </w:t>
+      </w:r>
+      <w:proofErr w:type="spellStart"/>
+      <w:r>
+        <w:rPr>
+          <w:sz w:val="24"/>
+          <w:szCs w:val="24"/>
+        </w:rPr>
+        <w:t>prikazuju</w:t>
+      </w:r>
+      <w:proofErr w:type="spellEnd"/>
+      <w:r>
+        <w:rPr>
+          <w:sz w:val="24"/>
+          <w:szCs w:val="24"/>
+        </w:rPr>
+        <w:t xml:space="preserve"> </w:t>
+      </w:r>
+      <w:proofErr w:type="spellStart"/>
+      <w:r>
+        <w:rPr>
+          <w:sz w:val="24"/>
+          <w:szCs w:val="24"/>
+        </w:rPr>
+        <w:t>na</w:t>
+      </w:r>
+      <w:proofErr w:type="spellEnd"/>
+      <w:r>
+        <w:rPr>
+          <w:sz w:val="24"/>
+          <w:szCs w:val="24"/>
+        </w:rPr>
+        <w:t xml:space="preserve"> </w:t>
+      </w:r>
+      <w:proofErr w:type="spellStart"/>
+      <w:r>
+        <w:rPr>
+          <w:sz w:val="24"/>
+          <w:szCs w:val="24"/>
+        </w:rPr>
+        <w:t>stranicama</w:t>
+      </w:r>
+      <w:proofErr w:type="spellEnd"/>
+      <w:r>
+        <w:rPr>
+          <w:sz w:val="24"/>
+          <w:szCs w:val="24"/>
+        </w:rPr>
+        <w:t xml:space="preserve"> </w:t>
+      </w:r>
+      <w:proofErr w:type="spellStart"/>
+      <w:r>
+        <w:rPr>
+          <w:sz w:val="24"/>
+          <w:szCs w:val="24"/>
+        </w:rPr>
+        <w:t>aplikacije</w:t>
+      </w:r>
+      <w:proofErr w:type="spellEnd"/>
+      <w:r>
+        <w:rPr>
+          <w:sz w:val="24"/>
+          <w:szCs w:val="24"/>
+        </w:rPr>
+        <w:t xml:space="preserve"> bi </w:t>
+      </w:r>
+      <w:proofErr w:type="spellStart"/>
+      <w:r>
+        <w:rPr>
+          <w:sz w:val="24"/>
+          <w:szCs w:val="24"/>
+        </w:rPr>
+        <w:t>mogli</w:t>
+      </w:r>
+      <w:proofErr w:type="spellEnd"/>
+      <w:r>
+        <w:rPr>
+          <w:sz w:val="24"/>
+          <w:szCs w:val="24"/>
+        </w:rPr>
+        <w:t xml:space="preserve"> da se </w:t>
+      </w:r>
+      <w:proofErr w:type="spellStart"/>
+      <w:r>
+        <w:rPr>
+          <w:sz w:val="24"/>
+          <w:szCs w:val="24"/>
+        </w:rPr>
+        <w:t>šalju</w:t>
+      </w:r>
+      <w:proofErr w:type="spellEnd"/>
+      <w:r>
+        <w:rPr>
+          <w:sz w:val="24"/>
+          <w:szCs w:val="24"/>
+        </w:rPr>
+        <w:t xml:space="preserve"> </w:t>
+      </w:r>
+      <w:proofErr w:type="spellStart"/>
+      <w:r>
+        <w:rPr>
+          <w:sz w:val="24"/>
+          <w:szCs w:val="24"/>
+        </w:rPr>
+        <w:t>preko</w:t>
+      </w:r>
+      <w:proofErr w:type="spellEnd"/>
+      <w:r>
+        <w:rPr>
+          <w:sz w:val="24"/>
+          <w:szCs w:val="24"/>
+        </w:rPr>
+        <w:t xml:space="preserve"> </w:t>
+      </w:r>
+      <w:proofErr w:type="spellStart"/>
+      <w:r>
+        <w:rPr>
+          <w:sz w:val="24"/>
+          <w:szCs w:val="24"/>
+        </w:rPr>
+        <w:t>interneta</w:t>
+      </w:r>
+      <w:proofErr w:type="spellEnd"/>
+      <w:r>
+        <w:rPr>
+          <w:sz w:val="24"/>
+          <w:szCs w:val="24"/>
+        </w:rPr>
+        <w:t xml:space="preserve"> frontend-u </w:t>
+      </w:r>
+      <w:proofErr w:type="spellStart"/>
+      <w:r>
+        <w:rPr>
+          <w:sz w:val="24"/>
+          <w:szCs w:val="24"/>
+        </w:rPr>
+        <w:t>kao</w:t>
+      </w:r>
+      <w:proofErr w:type="spellEnd"/>
+      <w:r>
+        <w:rPr>
+          <w:sz w:val="24"/>
+          <w:szCs w:val="24"/>
+        </w:rPr>
+        <w:t xml:space="preserve"> </w:t>
+      </w:r>
+      <w:proofErr w:type="spellStart"/>
+      <w:r>
+        <w:rPr>
+          <w:sz w:val="24"/>
+          <w:szCs w:val="24"/>
+        </w:rPr>
+        <w:t>tekstualni</w:t>
+      </w:r>
+      <w:proofErr w:type="spellEnd"/>
+      <w:r>
+        <w:rPr>
+          <w:sz w:val="24"/>
+          <w:szCs w:val="24"/>
+        </w:rPr>
+        <w:t xml:space="preserve"> </w:t>
+      </w:r>
+      <w:proofErr w:type="spellStart"/>
+      <w:r>
+        <w:rPr>
+          <w:sz w:val="24"/>
+          <w:szCs w:val="24"/>
+        </w:rPr>
+        <w:t>podatak</w:t>
+      </w:r>
+      <w:proofErr w:type="spellEnd"/>
+      <w:r>
+        <w:rPr>
+          <w:sz w:val="24"/>
+          <w:szCs w:val="24"/>
+        </w:rPr>
+        <w:t xml:space="preserve"> (Base64) </w:t>
+      </w:r>
+      <w:proofErr w:type="spellStart"/>
+      <w:r>
+        <w:rPr>
+          <w:sz w:val="24"/>
+          <w:szCs w:val="24"/>
+        </w:rPr>
+        <w:t>ili</w:t>
+      </w:r>
+      <w:proofErr w:type="spellEnd"/>
+      <w:r>
+        <w:rPr>
+          <w:sz w:val="24"/>
+          <w:szCs w:val="24"/>
+        </w:rPr>
+        <w:t xml:space="preserve"> da se </w:t>
+      </w:r>
+      <w:proofErr w:type="spellStart"/>
+      <w:r>
+        <w:rPr>
+          <w:sz w:val="24"/>
+          <w:szCs w:val="24"/>
+        </w:rPr>
+        <w:t>čuvaju</w:t>
+      </w:r>
+      <w:proofErr w:type="spellEnd"/>
+      <w:r>
+        <w:rPr>
+          <w:sz w:val="24"/>
+          <w:szCs w:val="24"/>
+        </w:rPr>
+        <w:t xml:space="preserve"> </w:t>
+      </w:r>
+      <w:proofErr w:type="spellStart"/>
+      <w:r>
+        <w:rPr>
+          <w:sz w:val="24"/>
+          <w:szCs w:val="24"/>
+        </w:rPr>
+        <w:t>na</w:t>
+      </w:r>
+      <w:proofErr w:type="spellEnd"/>
+      <w:r>
+        <w:rPr>
+          <w:sz w:val="24"/>
+          <w:szCs w:val="24"/>
+        </w:rPr>
+        <w:t xml:space="preserve"> </w:t>
+      </w:r>
+      <w:proofErr w:type="spellStart"/>
+      <w:r>
+        <w:rPr>
+          <w:sz w:val="24"/>
+          <w:szCs w:val="24"/>
+        </w:rPr>
+        <w:t>serveru</w:t>
+      </w:r>
+      <w:proofErr w:type="spellEnd"/>
+      <w:r>
+        <w:rPr>
+          <w:sz w:val="24"/>
+          <w:szCs w:val="24"/>
+        </w:rPr>
+        <w:t xml:space="preserve"> </w:t>
+      </w:r>
+      <w:proofErr w:type="spellStart"/>
+      <w:r>
+        <w:rPr>
+          <w:sz w:val="24"/>
+          <w:szCs w:val="24"/>
+        </w:rPr>
+        <w:t>i</w:t>
+      </w:r>
+      <w:proofErr w:type="spellEnd"/>
+      <w:r>
+        <w:rPr>
+          <w:sz w:val="24"/>
+          <w:szCs w:val="24"/>
+        </w:rPr>
+        <w:t xml:space="preserve"> da se </w:t>
+      </w:r>
+      <w:proofErr w:type="spellStart"/>
+      <w:r>
+        <w:rPr>
+          <w:sz w:val="24"/>
+          <w:szCs w:val="24"/>
+        </w:rPr>
+        <w:t>šalju</w:t>
+      </w:r>
+      <w:proofErr w:type="spellEnd"/>
+      <w:r>
+        <w:rPr>
+          <w:sz w:val="24"/>
+          <w:szCs w:val="24"/>
+        </w:rPr>
+        <w:t xml:space="preserve"> </w:t>
+      </w:r>
+      <w:proofErr w:type="spellStart"/>
+      <w:r>
+        <w:rPr>
+          <w:sz w:val="24"/>
+          <w:szCs w:val="24"/>
+        </w:rPr>
+        <w:t>kao</w:t>
+      </w:r>
+      <w:proofErr w:type="spellEnd"/>
+      <w:r>
+        <w:rPr>
+          <w:sz w:val="24"/>
+          <w:szCs w:val="24"/>
+        </w:rPr>
+        <w:t xml:space="preserve"> URL. </w:t>
+      </w:r>
+      <w:proofErr w:type="spellStart"/>
+      <w:r>
+        <w:rPr>
+          <w:sz w:val="24"/>
+          <w:szCs w:val="24"/>
+        </w:rPr>
+        <w:t>Svakako</w:t>
+      </w:r>
+      <w:proofErr w:type="spellEnd"/>
+      <w:r>
+        <w:rPr>
+          <w:sz w:val="24"/>
+          <w:szCs w:val="24"/>
+        </w:rPr>
+        <w:t xml:space="preserve"> je </w:t>
+      </w:r>
+      <w:proofErr w:type="spellStart"/>
+      <w:r>
+        <w:rPr>
+          <w:sz w:val="24"/>
+          <w:szCs w:val="24"/>
+        </w:rPr>
+        <w:t>prva</w:t>
+      </w:r>
+      <w:proofErr w:type="spellEnd"/>
+      <w:r>
+        <w:rPr>
+          <w:sz w:val="24"/>
+          <w:szCs w:val="24"/>
+        </w:rPr>
+        <w:t xml:space="preserve"> </w:t>
+      </w:r>
+      <w:proofErr w:type="spellStart"/>
+      <w:r>
+        <w:rPr>
+          <w:sz w:val="24"/>
+          <w:szCs w:val="24"/>
+        </w:rPr>
+        <w:t>solucija</w:t>
+      </w:r>
+      <w:proofErr w:type="spellEnd"/>
+      <w:r>
+        <w:rPr>
+          <w:sz w:val="24"/>
+          <w:szCs w:val="24"/>
+        </w:rPr>
+        <w:t xml:space="preserve"> </w:t>
+      </w:r>
+      <w:proofErr w:type="spellStart"/>
+      <w:r>
+        <w:rPr>
+          <w:sz w:val="24"/>
+          <w:szCs w:val="24"/>
+        </w:rPr>
+        <w:t>bolja</w:t>
+      </w:r>
+      <w:proofErr w:type="spellEnd"/>
+      <w:r>
+        <w:rPr>
+          <w:sz w:val="24"/>
+          <w:szCs w:val="24"/>
+        </w:rPr>
+        <w:t xml:space="preserve"> </w:t>
+      </w:r>
+      <w:proofErr w:type="spellStart"/>
+      <w:r>
+        <w:rPr>
+          <w:sz w:val="24"/>
+          <w:szCs w:val="24"/>
+        </w:rPr>
+        <w:t>kada</w:t>
+      </w:r>
+      <w:proofErr w:type="spellEnd"/>
+      <w:r>
+        <w:rPr>
+          <w:sz w:val="24"/>
+          <w:szCs w:val="24"/>
+        </w:rPr>
+        <w:t xml:space="preserve"> se </w:t>
+      </w:r>
+      <w:proofErr w:type="spellStart"/>
+      <w:r>
+        <w:rPr>
+          <w:sz w:val="24"/>
+          <w:szCs w:val="24"/>
+        </w:rPr>
+        <w:t>performanse</w:t>
+      </w:r>
+      <w:proofErr w:type="spellEnd"/>
+      <w:r>
+        <w:rPr>
+          <w:sz w:val="24"/>
+          <w:szCs w:val="24"/>
+        </w:rPr>
+        <w:t xml:space="preserve"> </w:t>
+      </w:r>
+      <w:proofErr w:type="spellStart"/>
+      <w:r>
+        <w:rPr>
+          <w:sz w:val="24"/>
+          <w:szCs w:val="24"/>
+        </w:rPr>
+        <w:t>uzmu</w:t>
+      </w:r>
+      <w:proofErr w:type="spellEnd"/>
+      <w:r>
+        <w:rPr>
+          <w:sz w:val="24"/>
+          <w:szCs w:val="24"/>
+        </w:rPr>
+        <w:t xml:space="preserve"> u </w:t>
+      </w:r>
+      <w:proofErr w:type="spellStart"/>
+      <w:r>
+        <w:rPr>
+          <w:sz w:val="24"/>
+          <w:szCs w:val="24"/>
+        </w:rPr>
+        <w:t>obazir</w:t>
+      </w:r>
+      <w:proofErr w:type="spellEnd"/>
+      <w:r>
+        <w:rPr>
+          <w:sz w:val="24"/>
+          <w:szCs w:val="24"/>
+        </w:rPr>
+        <w:t>.</w:t>
+      </w:r>
+    </w:p>
+    <w:p>
+      <w:pPr>
+        <w:spacing w:line="360" w:lineRule="auto"/>
+        <w:jc w:val="both"/>
+        <w:rPr>
+          <w:sz w:val="24"/>
+          <w:szCs w:val="24"/>
         </w:rPr>
       </w:pPr>
     </w:p>
@@ -55968,6 +59708,7 @@
           <w:lang w:val="sr-Latn-ME"/>
         </w:rPr>
       </w:pPr>
+      <w:bookmarkStart w:id="48" w:name="_Toc144413704"/>
       <w:r>
         <w:rPr>
           <w:rFonts w:asciiTheme="minorHAnsi" w:hAnsiTheme="minorHAnsi" w:cstheme="minorHAnsi"/>
@@ -55980,14 +59721,11 @@
         </w:rPr>
         <w:t>Zaključak</w:t>
       </w:r>
+      <w:bookmarkEnd w:id="48"/>
     </w:p>
     <w:p>
       <w:pPr>
-        <w:spacing w:line="360" w:lineRule="auto"/>
-        <w:jc w:val="center"/>
-        <w:rPr>
-          <w:sz w:val="24"/>
-          <w:szCs w:val="24"/>
+        <w:rPr>
           <w:lang w:val="sr-Latn-ME"/>
         </w:rPr>
       </w:pPr>
@@ -56002,6 +59740,47 @@
           <w:lang w:val="sr-Latn-ME"/>
         </w:rPr>
       </w:pPr>
+      <w:r>
+        <w:rPr>
+          <w:sz w:val="24"/>
+          <w:szCs w:val="24"/>
+          <w:lang w:val="sr-Latn-ME"/>
+        </w:rPr>
+        <w:tab/>
+        <w:t xml:space="preserve">Zaključak koji se može donijeti nakon svega ovoga je sledeći. Aplikacija koja je napravljena i opisana kroz ovaj rad ima svoje dobre i loše strane. Loše strane su nabrojane u prethodnom poglavlju, ali su dati i predlozi kako te loše strane popraviti. Dobra strana je što ova aplikacija i ovaj rad predstavljaju dobar početak u daljem istraživanju na ovu temu. Tematika rada je razvoj sistema koji će za funkciju imati da običnim korisnicima interpretira podatke koji su od njegovog značaja ili interesovanja. </w:t>
+      </w:r>
+      <w:r>
+        <w:rPr>
+          <w:sz w:val="24"/>
+          <w:szCs w:val="24"/>
+          <w:lang w:val="sr-Latn-ME"/>
+        </w:rPr>
+        <w:t xml:space="preserve">Ideja </w:t>
+      </w:r>
+      <w:r>
+        <w:rPr>
+          <w:sz w:val="24"/>
+          <w:szCs w:val="24"/>
+          <w:lang w:val="sr-Latn-ME"/>
+        </w:rPr>
+        <w:t xml:space="preserve">rada </w:t>
+      </w:r>
+      <w:r>
+        <w:rPr>
+          <w:sz w:val="24"/>
+          <w:szCs w:val="24"/>
+          <w:lang w:val="sr-Latn-ME"/>
+        </w:rPr>
+        <w:t>je da korisnik ne treba da poznaje Excel, Pandas, R i ostale alate kako bi iz analiziranjem podataka donio neki zaključak</w:t>
+      </w:r>
+      <w:r>
+        <w:rPr>
+          <w:sz w:val="24"/>
+          <w:szCs w:val="24"/>
+          <w:lang w:val="sr-Latn-ME"/>
+        </w:rPr>
+        <w:t>, već da to može da uradi kroz grafički interfejs veb aplikacije.</w:t>
+      </w:r>
     </w:p>
     <w:p>
       <w:pPr>
@@ -56011,14 +59790,15 @@
           <w:lang w:val="sr-Latn-ME"/>
         </w:rPr>
       </w:pPr>
-      <w:r>
-        <w:rPr>
-          <w:sz w:val="24"/>
-          <w:szCs w:val="24"/>
-          <w:lang w:val="sr-Latn-ME"/>
-        </w:rPr>
-        <w:br w:type="page"/>
-      </w:r>
+    </w:p>
+    <w:p>
+      <w:pPr>
+        <w:rPr>
+          <w:sz w:val="24"/>
+          <w:szCs w:val="24"/>
+          <w:lang w:val="sr-Latn-ME"/>
+        </w:rPr>
+      </w:pPr>
     </w:p>
     <w:p>
       <w:pPr>
@@ -56033,7 +59813,7 @@
           <w:szCs w:val="28"/>
         </w:rPr>
       </w:pPr>
-      <w:bookmarkStart w:id="48" w:name="_Toc144323873"/>
+      <w:bookmarkStart w:id="49" w:name="_Toc144413705"/>
       <w:r>
         <w:rPr>
           <w:rFonts w:asciiTheme="minorHAnsi" w:hAnsiTheme="minorHAnsi" w:cstheme="minorHAnsi"/>
@@ -56046,7 +59826,7 @@
         <w:lastRenderedPageBreak/>
         <w:t>LITERATURA</w:t>
       </w:r>
-      <w:bookmarkEnd w:id="48"/>
+      <w:bookmarkEnd w:id="49"/>
     </w:p>
     <w:p>
       <w:pPr>
@@ -56059,7 +59839,7 @@
         <w:pStyle w:val="ListParagraph"/>
         <w:numPr>
           <w:ilvl w:val="0"/>
-          <w:numId w:val="7"/>
+          <w:numId w:val="24"/>
         </w:numPr>
         <w:spacing w:line="360" w:lineRule="auto"/>
         <w:jc w:val="both"/>
@@ -56068,41 +59848,12 @@
           <w:szCs w:val="24"/>
         </w:rPr>
       </w:pPr>
-      <w:bookmarkStart w:id="49" w:name="_Hlk143197977"/>
-      <w:r>
-        <w:rPr>
-          <w:sz w:val="24"/>
-          <w:szCs w:val="24"/>
-        </w:rPr>
-        <w:t>Barnett, T.</w:t>
-      </w:r>
-      <w:r>
-        <w:rPr>
-          <w:sz w:val="24"/>
-          <w:szCs w:val="24"/>
-        </w:rPr>
-        <w:t>;</w:t>
-      </w:r>
-      <w:r>
-        <w:rPr>
-          <w:sz w:val="24"/>
-          <w:szCs w:val="24"/>
-        </w:rPr>
-        <w:t xml:space="preserve"> Jain, S</w:t>
-      </w:r>
-      <w:r>
-        <w:rPr>
-          <w:sz w:val="24"/>
-          <w:szCs w:val="24"/>
-        </w:rPr>
-        <w:t>.</w:t>
-      </w:r>
-      <w:r>
-        <w:rPr>
-          <w:sz w:val="24"/>
-          <w:szCs w:val="24"/>
-        </w:rPr>
-        <w:t xml:space="preserve"> (2018). </w:t>
+      <w:r>
+        <w:rPr>
+          <w:sz w:val="24"/>
+          <w:szCs w:val="24"/>
+        </w:rPr>
+        <w:t xml:space="preserve">Barnett, T.; Jain, S. (2018). </w:t>
       </w:r>
       <w:r>
         <w:rPr>
@@ -56138,16 +59889,15 @@
           <w:sz w:val="24"/>
           <w:szCs w:val="24"/>
         </w:rPr>
-        <w:t>. Americas/EMEAR Cisco Knowledge Network (CKN) Presentation, 1-30.</w:t>
-      </w:r>
-      <w:bookmarkEnd w:id="49"/>
+        <w:t>. Americas/EMEAR Cisco Knowledge Network (CKN) Presentation.</w:t>
+      </w:r>
     </w:p>
     <w:p>
       <w:pPr>
         <w:pStyle w:val="ListParagraph"/>
         <w:numPr>
           <w:ilvl w:val="0"/>
-          <w:numId w:val="7"/>
+          <w:numId w:val="24"/>
         </w:numPr>
         <w:spacing w:line="360" w:lineRule="auto"/>
         <w:jc w:val="both"/>
@@ -56156,40 +59906,37 @@
           <w:szCs w:val="24"/>
         </w:rPr>
       </w:pPr>
-      <w:r>
-        <w:rPr>
-          <w:sz w:val="24"/>
-          <w:szCs w:val="24"/>
-        </w:rPr>
-        <w:t>Harris, C. R.</w:t>
-      </w:r>
-      <w:r>
-        <w:rPr>
-          <w:sz w:val="24"/>
-          <w:szCs w:val="24"/>
-        </w:rPr>
-        <w:t xml:space="preserve">; </w:t>
-      </w:r>
-      <w:r>
-        <w:rPr>
-          <w:sz w:val="24"/>
-          <w:szCs w:val="24"/>
-        </w:rPr>
-        <w:t>Millman, K. J.</w:t>
-      </w:r>
-      <w:r>
-        <w:rPr>
-          <w:sz w:val="24"/>
-          <w:szCs w:val="24"/>
-        </w:rPr>
-        <w:t xml:space="preserve"> </w:t>
-      </w:r>
-      <w:r>
-        <w:rPr>
-          <w:sz w:val="24"/>
-          <w:szCs w:val="24"/>
-        </w:rPr>
-        <w:t xml:space="preserve">(2020). </w:t>
+      <w:proofErr w:type="spellStart"/>
+      <w:r>
+        <w:rPr>
+          <w:sz w:val="24"/>
+          <w:szCs w:val="24"/>
+        </w:rPr>
+        <w:t>Bioco</w:t>
+      </w:r>
+      <w:proofErr w:type="spellEnd"/>
+      <w:r>
+        <w:rPr>
+          <w:sz w:val="24"/>
+          <w:szCs w:val="24"/>
+        </w:rPr>
+        <w:t xml:space="preserve">, Joao </w:t>
+      </w:r>
+      <w:proofErr w:type="spellStart"/>
+      <w:r>
+        <w:rPr>
+          <w:sz w:val="24"/>
+          <w:szCs w:val="24"/>
+        </w:rPr>
+        <w:t>i</w:t>
+      </w:r>
+      <w:proofErr w:type="spellEnd"/>
+      <w:r>
+        <w:rPr>
+          <w:sz w:val="24"/>
+          <w:szCs w:val="24"/>
+        </w:rPr>
+        <w:t xml:space="preserve"> Rocha, Álvaro. (2019). </w:t>
       </w:r>
       <w:r>
         <w:rPr>
@@ -56198,14 +59945,14 @@
           <w:sz w:val="24"/>
           <w:szCs w:val="24"/>
         </w:rPr>
-        <w:t>Array programming with NumPy</w:t>
-      </w:r>
-      <w:r>
-        <w:rPr>
-          <w:sz w:val="24"/>
-          <w:szCs w:val="24"/>
-        </w:rPr>
-        <w:t>. Nature.</w:t>
+        <w:t>Web Application for Management of Scientific Conferences</w:t>
+      </w:r>
+      <w:r>
+        <w:rPr>
+          <w:sz w:val="24"/>
+          <w:szCs w:val="24"/>
+        </w:rPr>
+        <w:t>. In New Knowledge in Information Systems and Technologies. Springer International Publishing.</w:t>
       </w:r>
     </w:p>
     <w:p>
@@ -56213,7 +59960,7 @@
         <w:pStyle w:val="ListParagraph"/>
         <w:numPr>
           <w:ilvl w:val="0"/>
-          <w:numId w:val="7"/>
+          <w:numId w:val="24"/>
         </w:numPr>
         <w:spacing w:line="360" w:lineRule="auto"/>
         <w:jc w:val="both"/>
@@ -56227,7 +59974,7 @@
           <w:sz w:val="24"/>
           <w:szCs w:val="24"/>
         </w:rPr>
-        <w:t xml:space="preserve">McKinney, W. (2010). </w:t>
+        <w:t xml:space="preserve">Braschler, Martin (2019). </w:t>
       </w:r>
       <w:r>
         <w:rPr>
@@ -56236,14 +59983,14 @@
           <w:sz w:val="24"/>
           <w:szCs w:val="24"/>
         </w:rPr>
-        <w:t>Data structures for statistical computing in python</w:t>
-      </w:r>
-      <w:r>
-        <w:rPr>
-          <w:sz w:val="24"/>
-          <w:szCs w:val="24"/>
-        </w:rPr>
-        <w:t>. In Proceedings of the 9th Python in Science Conference.</w:t>
+        <w:t>Applied Data Science</w:t>
+      </w:r>
+      <w:r>
+        <w:rPr>
+          <w:sz w:val="24"/>
+          <w:szCs w:val="24"/>
+        </w:rPr>
+        <w:t>. Springer, Cham.</w:t>
       </w:r>
     </w:p>
     <w:p>
@@ -56251,7 +59998,7 @@
         <w:pStyle w:val="ListParagraph"/>
         <w:numPr>
           <w:ilvl w:val="0"/>
-          <w:numId w:val="7"/>
+          <w:numId w:val="24"/>
         </w:numPr>
         <w:spacing w:line="360" w:lineRule="auto"/>
         <w:jc w:val="both"/>
@@ -56265,7 +60012,7 @@
           <w:sz w:val="24"/>
           <w:szCs w:val="24"/>
         </w:rPr>
-        <w:t xml:space="preserve">Hunter, J. D. (2007). </w:t>
+        <w:t xml:space="preserve">Deacon, John (2009). </w:t>
       </w:r>
       <w:r>
         <w:rPr>
@@ -56274,14 +60021,34 @@
           <w:sz w:val="24"/>
           <w:szCs w:val="24"/>
         </w:rPr>
-        <w:t>Matplotlib: A 2D graphics environment</w:t>
-      </w:r>
-      <w:r>
-        <w:rPr>
-          <w:sz w:val="24"/>
-          <w:szCs w:val="24"/>
-        </w:rPr>
-        <w:t>. Computing in science &amp; engineering.</w:t>
+        <w:t>Model-view-controller (</w:t>
+      </w:r>
+      <w:proofErr w:type="spellStart"/>
+      <w:r>
+        <w:rPr>
+          <w:i/>
+          <w:iCs/>
+          <w:sz w:val="24"/>
+          <w:szCs w:val="24"/>
+        </w:rPr>
+        <w:t>mvc</w:t>
+      </w:r>
+      <w:proofErr w:type="spellEnd"/>
+      <w:r>
+        <w:rPr>
+          <w:i/>
+          <w:iCs/>
+          <w:sz w:val="24"/>
+          <w:szCs w:val="24"/>
+        </w:rPr>
+        <w:t>) architecture</w:t>
+      </w:r>
+      <w:r>
+        <w:rPr>
+          <w:sz w:val="24"/>
+          <w:szCs w:val="24"/>
+        </w:rPr>
+        <w:t>.</w:t>
       </w:r>
     </w:p>
     <w:p>
@@ -56289,7 +60056,7 @@
         <w:pStyle w:val="ListParagraph"/>
         <w:numPr>
           <w:ilvl w:val="0"/>
-          <w:numId w:val="7"/>
+          <w:numId w:val="24"/>
         </w:numPr>
         <w:spacing w:line="360" w:lineRule="auto"/>
         <w:jc w:val="both"/>
@@ -56298,12 +60065,37 @@
           <w:szCs w:val="24"/>
         </w:rPr>
       </w:pPr>
-      <w:r>
-        <w:rPr>
-          <w:sz w:val="24"/>
-          <w:szCs w:val="24"/>
-        </w:rPr>
-        <w:t xml:space="preserve">Waskom, M. L. (2021). </w:t>
+      <w:proofErr w:type="spellStart"/>
+      <w:r>
+        <w:rPr>
+          <w:sz w:val="24"/>
+          <w:szCs w:val="24"/>
+        </w:rPr>
+        <w:t>Duisebekova</w:t>
+      </w:r>
+      <w:proofErr w:type="spellEnd"/>
+      <w:r>
+        <w:rPr>
+          <w:sz w:val="24"/>
+          <w:szCs w:val="24"/>
+        </w:rPr>
+        <w:t xml:space="preserve">, </w:t>
+      </w:r>
+      <w:proofErr w:type="spellStart"/>
+      <w:r>
+        <w:rPr>
+          <w:sz w:val="24"/>
+          <w:szCs w:val="24"/>
+        </w:rPr>
+        <w:t>Kulanda</w:t>
+      </w:r>
+      <w:proofErr w:type="spellEnd"/>
+      <w:r>
+        <w:rPr>
+          <w:sz w:val="24"/>
+          <w:szCs w:val="24"/>
+        </w:rPr>
+        <w:t xml:space="preserve"> (2021). </w:t>
       </w:r>
       <w:r>
         <w:rPr>
@@ -56312,30 +60104,46 @@
           <w:sz w:val="24"/>
           <w:szCs w:val="24"/>
         </w:rPr>
-        <w:t>Seaborn: statistical data visualization</w:t>
-      </w:r>
-      <w:r>
-        <w:rPr>
-          <w:sz w:val="24"/>
-          <w:szCs w:val="24"/>
-        </w:rPr>
-        <w:t xml:space="preserve">. Journal of </w:t>
-      </w:r>
-      <w:proofErr w:type="gramStart"/>
-      <w:r>
-        <w:rPr>
-          <w:sz w:val="24"/>
-          <w:szCs w:val="24"/>
-        </w:rPr>
-        <w:t>Open Source</w:t>
-      </w:r>
-      <w:proofErr w:type="gramEnd"/>
-      <w:r>
-        <w:rPr>
-          <w:sz w:val="24"/>
-          <w:szCs w:val="24"/>
-        </w:rPr>
-        <w:t xml:space="preserve"> Software, 6(60), 3021.</w:t>
+        <w:t>Django as secure web-framework in practice</w:t>
+      </w:r>
+      <w:r>
+        <w:rPr>
+          <w:sz w:val="24"/>
+          <w:szCs w:val="24"/>
+        </w:rPr>
+        <w:t xml:space="preserve">. </w:t>
+      </w:r>
+      <w:proofErr w:type="spellStart"/>
+      <w:r>
+        <w:rPr>
+          <w:sz w:val="24"/>
+          <w:szCs w:val="24"/>
+        </w:rPr>
+        <w:t>Вестник</w:t>
+      </w:r>
+      <w:proofErr w:type="spellEnd"/>
+      <w:r>
+        <w:rPr>
+          <w:sz w:val="24"/>
+          <w:szCs w:val="24"/>
+        </w:rPr>
+        <w:t xml:space="preserve"> </w:t>
+      </w:r>
+      <w:proofErr w:type="spellStart"/>
+      <w:r>
+        <w:rPr>
+          <w:sz w:val="24"/>
+          <w:szCs w:val="24"/>
+        </w:rPr>
+        <w:t>КазАТК</w:t>
+      </w:r>
+      <w:proofErr w:type="spellEnd"/>
+      <w:r>
+        <w:rPr>
+          <w:sz w:val="24"/>
+          <w:szCs w:val="24"/>
+        </w:rPr>
+        <w:t>.</w:t>
       </w:r>
     </w:p>
     <w:p>
@@ -56343,7 +60151,7 @@
         <w:pStyle w:val="ListParagraph"/>
         <w:numPr>
           <w:ilvl w:val="0"/>
-          <w:numId w:val="7"/>
+          <w:numId w:val="24"/>
         </w:numPr>
         <w:spacing w:line="360" w:lineRule="auto"/>
         <w:jc w:val="both"/>
@@ -56357,7 +60165,7 @@
           <w:sz w:val="24"/>
           <w:szCs w:val="24"/>
         </w:rPr>
-        <w:t xml:space="preserve">Vincent, W. S. (2022). </w:t>
+        <w:t xml:space="preserve">Forcier, J. (2008). </w:t>
       </w:r>
       <w:r>
         <w:rPr>
@@ -56366,30 +60174,14 @@
           <w:sz w:val="24"/>
           <w:szCs w:val="24"/>
         </w:rPr>
-        <w:t>Django for Beginners: Build websites with Python and Django</w:t>
-      </w:r>
-      <w:r>
-        <w:rPr>
-          <w:sz w:val="24"/>
-          <w:szCs w:val="24"/>
-        </w:rPr>
-        <w:t xml:space="preserve">. </w:t>
-      </w:r>
-      <w:proofErr w:type="spellStart"/>
-      <w:r>
-        <w:rPr>
-          <w:sz w:val="24"/>
-          <w:szCs w:val="24"/>
-        </w:rPr>
-        <w:t>WelcomeToCode</w:t>
-      </w:r>
-      <w:proofErr w:type="spellEnd"/>
-      <w:r>
-        <w:rPr>
-          <w:sz w:val="24"/>
-          <w:szCs w:val="24"/>
-        </w:rPr>
-        <w:t>.</w:t>
+        <w:t>Python web development with Django</w:t>
+      </w:r>
+      <w:r>
+        <w:rPr>
+          <w:sz w:val="24"/>
+          <w:szCs w:val="24"/>
+        </w:rPr>
+        <w:t>. Addison-Wesley Professional.</w:t>
       </w:r>
     </w:p>
     <w:p>
@@ -56397,7 +60189,7 @@
         <w:pStyle w:val="ListParagraph"/>
         <w:numPr>
           <w:ilvl w:val="0"/>
-          <w:numId w:val="7"/>
+          <w:numId w:val="24"/>
         </w:numPr>
         <w:spacing w:line="360" w:lineRule="auto"/>
         <w:jc w:val="both"/>
@@ -56411,7 +60203,7 @@
           <w:sz w:val="24"/>
           <w:szCs w:val="24"/>
         </w:rPr>
-        <w:t>Braschler, Martin (2019). Applied Data Science. Springer, Cham.</w:t>
+        <w:t>Harris, C. R.; Millman, K. J. (2020). Array programming with NumPy. Nature.</w:t>
       </w:r>
     </w:p>
     <w:p>
@@ -56419,7 +60211,7 @@
         <w:pStyle w:val="ListParagraph"/>
         <w:numPr>
           <w:ilvl w:val="0"/>
-          <w:numId w:val="7"/>
+          <w:numId w:val="24"/>
         </w:numPr>
         <w:spacing w:line="360" w:lineRule="auto"/>
         <w:jc w:val="both"/>
@@ -56433,7 +60225,7 @@
           <w:sz w:val="24"/>
           <w:szCs w:val="24"/>
         </w:rPr>
-        <w:t xml:space="preserve">McKinney, W. (2012). </w:t>
+        <w:t xml:space="preserve">Hunter, J. D. (2007). </w:t>
       </w:r>
       <w:r>
         <w:rPr>
@@ -56442,25 +60234,14 @@
           <w:sz w:val="24"/>
           <w:szCs w:val="24"/>
         </w:rPr>
-        <w:t xml:space="preserve">Python for data analysis: Data wrangling with Pandas, NumPy, and </w:t>
-      </w:r>
-      <w:proofErr w:type="spellStart"/>
-      <w:r>
-        <w:rPr>
-          <w:i/>
-          <w:iCs/>
-          <w:sz w:val="24"/>
-          <w:szCs w:val="24"/>
-        </w:rPr>
-        <w:t>IPython</w:t>
-      </w:r>
-      <w:proofErr w:type="spellEnd"/>
-      <w:r>
-        <w:rPr>
-          <w:sz w:val="24"/>
-          <w:szCs w:val="24"/>
-        </w:rPr>
-        <w:t>. O'Reilly Media, Inc.</w:t>
+        <w:t>Matplotlib: A 2D graphics environment</w:t>
+      </w:r>
+      <w:r>
+        <w:rPr>
+          <w:sz w:val="24"/>
+          <w:szCs w:val="24"/>
+        </w:rPr>
+        <w:t>. Computing in science &amp; engineering.</w:t>
       </w:r>
     </w:p>
     <w:p>
@@ -56468,7 +60249,7 @@
         <w:pStyle w:val="ListParagraph"/>
         <w:numPr>
           <w:ilvl w:val="0"/>
-          <w:numId w:val="7"/>
+          <w:numId w:val="24"/>
         </w:numPr>
         <w:spacing w:line="360" w:lineRule="auto"/>
         <w:jc w:val="both"/>
@@ -56477,43 +60258,12 @@
           <w:szCs w:val="24"/>
         </w:rPr>
       </w:pPr>
-      <w:bookmarkStart w:id="50" w:name="_Hlk144044120"/>
-      <w:r>
-        <w:rPr>
-          <w:sz w:val="24"/>
-          <w:szCs w:val="24"/>
-        </w:rPr>
-        <w:t>Turner-</w:t>
-      </w:r>
-      <w:proofErr w:type="spellStart"/>
-      <w:r>
-        <w:rPr>
-          <w:sz w:val="24"/>
-          <w:szCs w:val="24"/>
-        </w:rPr>
-        <w:t>Trauring</w:t>
-      </w:r>
-      <w:proofErr w:type="spellEnd"/>
-      <w:r>
-        <w:rPr>
-          <w:sz w:val="24"/>
-          <w:szCs w:val="24"/>
-        </w:rPr>
-        <w:t xml:space="preserve">, </w:t>
-      </w:r>
-      <w:r>
-        <w:rPr>
-          <w:sz w:val="24"/>
-          <w:szCs w:val="24"/>
-        </w:rPr>
-        <w:t xml:space="preserve">Itamar </w:t>
-      </w:r>
-      <w:r>
-        <w:rPr>
-          <w:sz w:val="24"/>
-          <w:szCs w:val="24"/>
-        </w:rPr>
-        <w:t xml:space="preserve">(2020). </w:t>
+      <w:r>
+        <w:rPr>
+          <w:sz w:val="24"/>
+          <w:szCs w:val="24"/>
+        </w:rPr>
+        <w:t xml:space="preserve">McKinney, W. (2010). </w:t>
       </w:r>
       <w:r>
         <w:rPr>
@@ -56522,16 +60272,14 @@
           <w:sz w:val="24"/>
           <w:szCs w:val="24"/>
         </w:rPr>
-        <w:t>Massive memory overhead: Numbers in Python and how NumPy helps</w:t>
-      </w:r>
-      <w:r>
-        <w:rPr>
-          <w:i/>
-          <w:iCs/>
-          <w:sz w:val="24"/>
-          <w:szCs w:val="24"/>
-        </w:rPr>
-        <w:t>.</w:t>
+        <w:t>Data structures for statistical computing in python</w:t>
+      </w:r>
+      <w:r>
+        <w:rPr>
+          <w:sz w:val="24"/>
+          <w:szCs w:val="24"/>
+        </w:rPr>
+        <w:t>. In Proceedings of the 9th Python in Science Conference.</w:t>
       </w:r>
     </w:p>
     <w:p>
@@ -56539,7 +60287,7 @@
         <w:pStyle w:val="ListParagraph"/>
         <w:numPr>
           <w:ilvl w:val="0"/>
-          <w:numId w:val="7"/>
+          <w:numId w:val="24"/>
         </w:numPr>
         <w:spacing w:line="360" w:lineRule="auto"/>
         <w:jc w:val="both"/>
@@ -56548,13 +60296,12 @@
           <w:szCs w:val="24"/>
         </w:rPr>
       </w:pPr>
-      <w:bookmarkStart w:id="51" w:name="_Hlk144145482"/>
-      <w:r>
-        <w:rPr>
-          <w:sz w:val="24"/>
-          <w:szCs w:val="24"/>
-        </w:rPr>
-        <w:t xml:space="preserve">Ratner, B. (2009). </w:t>
+      <w:r>
+        <w:rPr>
+          <w:sz w:val="24"/>
+          <w:szCs w:val="24"/>
+        </w:rPr>
+        <w:t xml:space="preserve">McKinney, W. (2012). </w:t>
       </w:r>
       <w:r>
         <w:rPr>
@@ -56563,21 +60310,25 @@
           <w:sz w:val="24"/>
           <w:szCs w:val="24"/>
         </w:rPr>
-        <w:t>The correlation coefficient: Its values range between+ 1/− 1, or do they?</w:t>
-      </w:r>
-      <w:r>
-        <w:rPr>
-          <w:sz w:val="24"/>
-          <w:szCs w:val="24"/>
-        </w:rPr>
-        <w:t xml:space="preserve"> Journal of targeting, measurement and analysis for marketing, 17(2)</w:t>
-      </w:r>
-      <w:r>
-        <w:rPr>
-          <w:sz w:val="24"/>
-          <w:szCs w:val="24"/>
-        </w:rPr>
-        <w:t>.</w:t>
+        <w:t xml:space="preserve">Python for data analysis: Data wrangling with Pandas, NumPy, and </w:t>
+      </w:r>
+      <w:proofErr w:type="spellStart"/>
+      <w:r>
+        <w:rPr>
+          <w:i/>
+          <w:iCs/>
+          <w:sz w:val="24"/>
+          <w:szCs w:val="24"/>
+        </w:rPr>
+        <w:t>IPython</w:t>
+      </w:r>
+      <w:proofErr w:type="spellEnd"/>
+      <w:r>
+        <w:rPr>
+          <w:sz w:val="24"/>
+          <w:szCs w:val="24"/>
+        </w:rPr>
+        <w:t>. O'Reilly Media, Inc.</w:t>
       </w:r>
     </w:p>
     <w:p>
@@ -56585,7 +60336,7 @@
         <w:pStyle w:val="ListParagraph"/>
         <w:numPr>
           <w:ilvl w:val="0"/>
-          <w:numId w:val="7"/>
+          <w:numId w:val="24"/>
         </w:numPr>
         <w:spacing w:line="360" w:lineRule="auto"/>
         <w:jc w:val="both"/>
@@ -56594,27 +60345,12 @@
           <w:szCs w:val="24"/>
         </w:rPr>
       </w:pPr>
-      <w:bookmarkStart w:id="52" w:name="_Hlk144150615"/>
-      <w:r>
-        <w:rPr>
-          <w:sz w:val="24"/>
-          <w:szCs w:val="24"/>
-        </w:rPr>
-        <w:t>Potter, K</w:t>
-      </w:r>
-      <w:r>
-        <w:rPr>
-          <w:sz w:val="24"/>
-          <w:szCs w:val="24"/>
-        </w:rPr>
-        <w:t>ristin</w:t>
-      </w:r>
-      <w:r>
-        <w:rPr>
-          <w:sz w:val="24"/>
-          <w:szCs w:val="24"/>
-        </w:rPr>
-        <w:t xml:space="preserve"> (2006). </w:t>
+      <w:r>
+        <w:rPr>
+          <w:sz w:val="24"/>
+          <w:szCs w:val="24"/>
+        </w:rPr>
+        <w:t xml:space="preserve">Potter, Kristin (2006). </w:t>
       </w:r>
       <w:r>
         <w:rPr>
@@ -56630,14 +60366,7 @@
           <w:sz w:val="24"/>
           <w:szCs w:val="24"/>
         </w:rPr>
-        <w:t>. In VLUDS</w:t>
-      </w:r>
-      <w:r>
-        <w:rPr>
-          <w:sz w:val="24"/>
-          <w:szCs w:val="24"/>
-        </w:rPr>
-        <w:t>.</w:t>
+        <w:t>. In VLUDS.</w:t>
       </w:r>
     </w:p>
     <w:p>
@@ -56645,7 +60374,7 @@
         <w:pStyle w:val="ListParagraph"/>
         <w:numPr>
           <w:ilvl w:val="0"/>
-          <w:numId w:val="7"/>
+          <w:numId w:val="24"/>
         </w:numPr>
         <w:spacing w:line="360" w:lineRule="auto"/>
         <w:jc w:val="both"/>
@@ -56654,27 +60383,12 @@
           <w:szCs w:val="24"/>
         </w:rPr>
       </w:pPr>
-      <w:bookmarkStart w:id="53" w:name="_Hlk144235573"/>
-      <w:r>
-        <w:rPr>
-          <w:sz w:val="24"/>
-          <w:szCs w:val="24"/>
-        </w:rPr>
-        <w:t>Deacon, J</w:t>
-      </w:r>
-      <w:r>
-        <w:rPr>
-          <w:sz w:val="24"/>
-          <w:szCs w:val="24"/>
-        </w:rPr>
-        <w:t>ohn</w:t>
-      </w:r>
-      <w:r>
-        <w:rPr>
-          <w:sz w:val="24"/>
-          <w:szCs w:val="24"/>
-        </w:rPr>
-        <w:t xml:space="preserve"> (2009). </w:t>
+      <w:r>
+        <w:rPr>
+          <w:sz w:val="24"/>
+          <w:szCs w:val="24"/>
+        </w:rPr>
+        <w:t xml:space="preserve">Ratner, B. (2009). </w:t>
       </w:r>
       <w:r>
         <w:rPr>
@@ -56683,40 +60397,14 @@
           <w:sz w:val="24"/>
           <w:szCs w:val="24"/>
         </w:rPr>
-        <w:t>Model-view-controller (</w:t>
-      </w:r>
-      <w:proofErr w:type="spellStart"/>
-      <w:r>
-        <w:rPr>
-          <w:i/>
-          <w:iCs/>
-          <w:sz w:val="24"/>
-          <w:szCs w:val="24"/>
-        </w:rPr>
-        <w:t>mvc</w:t>
-      </w:r>
-      <w:proofErr w:type="spellEnd"/>
-      <w:r>
-        <w:rPr>
-          <w:i/>
-          <w:iCs/>
-          <w:sz w:val="24"/>
-          <w:szCs w:val="24"/>
-        </w:rPr>
-        <w:t>) architecture</w:t>
-      </w:r>
-      <w:bookmarkEnd w:id="50"/>
-      <w:bookmarkEnd w:id="51"/>
-      <w:bookmarkEnd w:id="52"/>
-      <w:bookmarkEnd w:id="53"/>
-      <w:r>
-        <w:rPr>
-          <w:i/>
-          <w:iCs/>
-          <w:sz w:val="24"/>
-          <w:szCs w:val="24"/>
-        </w:rPr>
-        <w:t>.</w:t>
+        <w:t>The correlation coefficient: Its values range between+ 1/− 1, or do they?</w:t>
+      </w:r>
+      <w:r>
+        <w:rPr>
+          <w:sz w:val="24"/>
+          <w:szCs w:val="24"/>
+        </w:rPr>
+        <w:t xml:space="preserve"> Journal of targeting, measurement and analysis for marketing.</w:t>
       </w:r>
     </w:p>
     <w:p>
@@ -56724,7 +60412,7 @@
         <w:pStyle w:val="ListParagraph"/>
         <w:numPr>
           <w:ilvl w:val="0"/>
-          <w:numId w:val="7"/>
+          <w:numId w:val="24"/>
         </w:numPr>
         <w:spacing w:line="360" w:lineRule="auto"/>
         <w:jc w:val="both"/>
@@ -56739,31 +60427,15 @@
           <w:sz w:val="24"/>
           <w:szCs w:val="24"/>
         </w:rPr>
-        <w:t>Bioco</w:t>
-      </w:r>
-      <w:proofErr w:type="spellEnd"/>
-      <w:r>
-        <w:rPr>
-          <w:sz w:val="24"/>
-          <w:szCs w:val="24"/>
-        </w:rPr>
-        <w:t xml:space="preserve">, Joao </w:t>
-      </w:r>
-      <w:proofErr w:type="spellStart"/>
-      <w:r>
-        <w:rPr>
-          <w:sz w:val="24"/>
-          <w:szCs w:val="24"/>
-        </w:rPr>
-        <w:t>i</w:t>
-      </w:r>
-      <w:proofErr w:type="spellEnd"/>
-      <w:r>
-        <w:rPr>
-          <w:sz w:val="24"/>
-          <w:szCs w:val="24"/>
-        </w:rPr>
-        <w:t xml:space="preserve"> Rocha, Álvaro. (2019). </w:t>
+        <w:t>Schüle</w:t>
+      </w:r>
+      <w:proofErr w:type="spellEnd"/>
+      <w:r>
+        <w:rPr>
+          <w:sz w:val="24"/>
+          <w:szCs w:val="24"/>
+        </w:rPr>
+        <w:t xml:space="preserve">, M. E. (2023). </w:t>
       </w:r>
       <w:r>
         <w:rPr>
@@ -56772,14 +60444,36 @@
           <w:sz w:val="24"/>
           <w:szCs w:val="24"/>
         </w:rPr>
-        <w:t>Web Application for Management of Scientific Conferences</w:t>
-      </w:r>
-      <w:r>
-        <w:rPr>
-          <w:sz w:val="24"/>
-          <w:szCs w:val="24"/>
-        </w:rPr>
-        <w:t xml:space="preserve">. In </w:t>
+        <w:t>Blue Elephants Inspecting Pandas</w:t>
+      </w:r>
+      <w:r>
+        <w:rPr>
+          <w:sz w:val="24"/>
+          <w:szCs w:val="24"/>
+        </w:rPr>
+        <w:t>.</w:t>
+      </w:r>
+    </w:p>
+    <w:p>
+      <w:pPr>
+        <w:pStyle w:val="ListParagraph"/>
+        <w:numPr>
+          <w:ilvl w:val="0"/>
+          <w:numId w:val="24"/>
+        </w:numPr>
+        <w:spacing w:line="360" w:lineRule="auto"/>
+        <w:jc w:val="both"/>
+        <w:rPr>
+          <w:sz w:val="24"/>
+          <w:szCs w:val="24"/>
+        </w:rPr>
+      </w:pPr>
+      <w:r>
+        <w:rPr>
+          <w:sz w:val="24"/>
+          <w:szCs w:val="24"/>
+        </w:rPr>
+        <w:t xml:space="preserve">Sial, A. (2021). </w:t>
       </w:r>
       <w:r>
         <w:rPr>
@@ -56788,7 +60482,122 @@
           <w:sz w:val="24"/>
           <w:szCs w:val="24"/>
         </w:rPr>
-        <w:t>New Knowledge in Information Systems and Technologies</w:t>
+        <w:t>Comparative analysis of data visualization libraries Matplotlib and Seaborn in Python</w:t>
+      </w:r>
+      <w:r>
+        <w:rPr>
+          <w:sz w:val="24"/>
+          <w:szCs w:val="24"/>
+        </w:rPr>
+        <w:t>. International Journal.</w:t>
+      </w:r>
+    </w:p>
+    <w:p>
+      <w:pPr>
+        <w:pStyle w:val="ListParagraph"/>
+        <w:numPr>
+          <w:ilvl w:val="0"/>
+          <w:numId w:val="24"/>
+        </w:numPr>
+        <w:spacing w:line="360" w:lineRule="auto"/>
+        <w:jc w:val="both"/>
+        <w:rPr>
+          <w:sz w:val="24"/>
+          <w:szCs w:val="24"/>
+        </w:rPr>
+      </w:pPr>
+      <w:r>
+        <w:rPr>
+          <w:sz w:val="24"/>
+          <w:szCs w:val="24"/>
+        </w:rPr>
+        <w:t xml:space="preserve">Tej, Dharan (2023). </w:t>
+      </w:r>
+      <w:r>
+        <w:rPr>
+          <w:i/>
+          <w:iCs/>
+          <w:sz w:val="24"/>
+          <w:szCs w:val="24"/>
+        </w:rPr>
+        <w:t>An INTRANET-Based Web Application for College Management System Using Python with Django Web Framework</w:t>
+      </w:r>
+      <w:r>
+        <w:rPr>
+          <w:sz w:val="24"/>
+          <w:szCs w:val="24"/>
+        </w:rPr>
+        <w:t xml:space="preserve">. International Journal for Research in Applied Science and Engineering Technology. </w:t>
+      </w:r>
+    </w:p>
+    <w:p>
+      <w:pPr>
+        <w:pStyle w:val="ListParagraph"/>
+        <w:numPr>
+          <w:ilvl w:val="0"/>
+          <w:numId w:val="24"/>
+        </w:numPr>
+        <w:spacing w:line="360" w:lineRule="auto"/>
+        <w:jc w:val="both"/>
+        <w:rPr>
+          <w:sz w:val="24"/>
+          <w:szCs w:val="24"/>
+        </w:rPr>
+      </w:pPr>
+      <w:r>
+        <w:rPr>
+          <w:sz w:val="24"/>
+          <w:szCs w:val="24"/>
+        </w:rPr>
+        <w:lastRenderedPageBreak/>
+        <w:t xml:space="preserve">Temiz, Hakan. (2022). </w:t>
+      </w:r>
+      <w:r>
+        <w:rPr>
+          <w:i/>
+          <w:iCs/>
+          <w:sz w:val="24"/>
+          <w:szCs w:val="24"/>
+        </w:rPr>
+        <w:t>Recording Performances of Some File Types for Pandas Data</w:t>
+      </w:r>
+      <w:r>
+        <w:rPr>
+          <w:sz w:val="24"/>
+          <w:szCs w:val="24"/>
+        </w:rPr>
+        <w:t xml:space="preserve">. European Journal of Science and Technology. </w:t>
+      </w:r>
+    </w:p>
+    <w:p>
+      <w:pPr>
+        <w:pStyle w:val="ListParagraph"/>
+        <w:numPr>
+          <w:ilvl w:val="0"/>
+          <w:numId w:val="24"/>
+        </w:numPr>
+        <w:spacing w:line="360" w:lineRule="auto"/>
+        <w:jc w:val="both"/>
+        <w:rPr>
+          <w:sz w:val="24"/>
+          <w:szCs w:val="24"/>
+        </w:rPr>
+      </w:pPr>
+      <w:r>
+        <w:rPr>
+          <w:sz w:val="24"/>
+          <w:szCs w:val="24"/>
+        </w:rPr>
+        <w:t xml:space="preserve">Tosi, S. (2009). </w:t>
+      </w:r>
+      <w:r>
+        <w:rPr>
+          <w:i/>
+          <w:iCs/>
+          <w:sz w:val="24"/>
+          <w:szCs w:val="24"/>
+        </w:rPr>
+        <w:t>Matplotlib for Python developers</w:t>
       </w:r>
       <w:r>
         <w:rPr>
@@ -56797,12 +60606,255 @@
         </w:rPr>
         <w:t xml:space="preserve">. </w:t>
       </w:r>
-      <w:r>
-        <w:rPr>
-          <w:sz w:val="24"/>
-          <w:szCs w:val="24"/>
-        </w:rPr>
-        <w:t>Springer International Publishing.</w:t>
+      <w:proofErr w:type="spellStart"/>
+      <w:r>
+        <w:rPr>
+          <w:sz w:val="24"/>
+          <w:szCs w:val="24"/>
+        </w:rPr>
+        <w:t>Packt</w:t>
+      </w:r>
+      <w:proofErr w:type="spellEnd"/>
+      <w:r>
+        <w:rPr>
+          <w:sz w:val="24"/>
+          <w:szCs w:val="24"/>
+        </w:rPr>
+        <w:t xml:space="preserve"> Publishing Ltd.</w:t>
+      </w:r>
+    </w:p>
+    <w:p>
+      <w:pPr>
+        <w:pStyle w:val="ListParagraph"/>
+        <w:numPr>
+          <w:ilvl w:val="0"/>
+          <w:numId w:val="24"/>
+        </w:numPr>
+        <w:spacing w:line="360" w:lineRule="auto"/>
+        <w:jc w:val="both"/>
+        <w:rPr>
+          <w:sz w:val="24"/>
+          <w:szCs w:val="24"/>
+        </w:rPr>
+      </w:pPr>
+      <w:r>
+        <w:rPr>
+          <w:sz w:val="24"/>
+          <w:szCs w:val="24"/>
+        </w:rPr>
+        <w:t>Turner-</w:t>
+      </w:r>
+      <w:proofErr w:type="spellStart"/>
+      <w:r>
+        <w:rPr>
+          <w:sz w:val="24"/>
+          <w:szCs w:val="24"/>
+        </w:rPr>
+        <w:t>Trauring</w:t>
+      </w:r>
+      <w:proofErr w:type="spellEnd"/>
+      <w:r>
+        <w:rPr>
+          <w:sz w:val="24"/>
+          <w:szCs w:val="24"/>
+        </w:rPr>
+        <w:t xml:space="preserve">, Itamar (2020). </w:t>
+      </w:r>
+      <w:r>
+        <w:rPr>
+          <w:i/>
+          <w:iCs/>
+          <w:sz w:val="24"/>
+          <w:szCs w:val="24"/>
+        </w:rPr>
+        <w:t>Massive memory overhead: Numbers in Python and how NumPy helps</w:t>
+      </w:r>
+      <w:r>
+        <w:rPr>
+          <w:sz w:val="24"/>
+          <w:szCs w:val="24"/>
+        </w:rPr>
+        <w:t>.</w:t>
+      </w:r>
+    </w:p>
+    <w:p>
+      <w:pPr>
+        <w:pStyle w:val="ListParagraph"/>
+        <w:numPr>
+          <w:ilvl w:val="0"/>
+          <w:numId w:val="24"/>
+        </w:numPr>
+        <w:spacing w:line="360" w:lineRule="auto"/>
+        <w:jc w:val="both"/>
+        <w:rPr>
+          <w:sz w:val="24"/>
+          <w:szCs w:val="24"/>
+        </w:rPr>
+      </w:pPr>
+      <w:r>
+        <w:rPr>
+          <w:sz w:val="24"/>
+          <w:szCs w:val="24"/>
+        </w:rPr>
+        <w:t xml:space="preserve">Vamsi, K. (2021). </w:t>
+      </w:r>
+      <w:r>
+        <w:rPr>
+          <w:i/>
+          <w:iCs/>
+          <w:sz w:val="24"/>
+          <w:szCs w:val="24"/>
+        </w:rPr>
+        <w:t xml:space="preserve">Visualization of </w:t>
+      </w:r>
+      <w:proofErr w:type="gramStart"/>
+      <w:r>
+        <w:rPr>
+          <w:i/>
+          <w:iCs/>
+          <w:sz w:val="24"/>
+          <w:szCs w:val="24"/>
+        </w:rPr>
+        <w:t>Real World</w:t>
+      </w:r>
+      <w:proofErr w:type="gramEnd"/>
+      <w:r>
+        <w:rPr>
+          <w:i/>
+          <w:iCs/>
+          <w:sz w:val="24"/>
+          <w:szCs w:val="24"/>
+        </w:rPr>
+        <w:t xml:space="preserve"> Enterprise Data using Python Django Framework</w:t>
+      </w:r>
+      <w:r>
+        <w:rPr>
+          <w:sz w:val="24"/>
+          <w:szCs w:val="24"/>
+        </w:rPr>
+        <w:t>. IOP Conference Series: Materials Science and Engineering.</w:t>
+      </w:r>
+    </w:p>
+    <w:p>
+      <w:pPr>
+        <w:pStyle w:val="ListParagraph"/>
+        <w:numPr>
+          <w:ilvl w:val="0"/>
+          <w:numId w:val="24"/>
+        </w:numPr>
+        <w:spacing w:line="360" w:lineRule="auto"/>
+        <w:jc w:val="both"/>
+        <w:rPr>
+          <w:sz w:val="24"/>
+          <w:szCs w:val="24"/>
+        </w:rPr>
+      </w:pPr>
+      <w:r>
+        <w:rPr>
+          <w:sz w:val="24"/>
+          <w:szCs w:val="24"/>
+        </w:rPr>
+        <w:t xml:space="preserve">Vincent, W. S. (2022). </w:t>
+      </w:r>
+      <w:r>
+        <w:rPr>
+          <w:i/>
+          <w:iCs/>
+          <w:sz w:val="24"/>
+          <w:szCs w:val="24"/>
+        </w:rPr>
+        <w:t>Django for Beginners: Build websites with Python and Django</w:t>
+      </w:r>
+      <w:r>
+        <w:rPr>
+          <w:sz w:val="24"/>
+          <w:szCs w:val="24"/>
+        </w:rPr>
+        <w:t xml:space="preserve">. </w:t>
+      </w:r>
+      <w:proofErr w:type="spellStart"/>
+      <w:r>
+        <w:rPr>
+          <w:sz w:val="24"/>
+          <w:szCs w:val="24"/>
+        </w:rPr>
+        <w:t>WelcomeToCode</w:t>
+      </w:r>
+      <w:proofErr w:type="spellEnd"/>
+      <w:r>
+        <w:rPr>
+          <w:sz w:val="24"/>
+          <w:szCs w:val="24"/>
+        </w:rPr>
+        <w:t>.</w:t>
+      </w:r>
+    </w:p>
+    <w:p>
+      <w:pPr>
+        <w:pStyle w:val="ListParagraph"/>
+        <w:numPr>
+          <w:ilvl w:val="0"/>
+          <w:numId w:val="24"/>
+        </w:numPr>
+        <w:spacing w:line="360" w:lineRule="auto"/>
+        <w:jc w:val="both"/>
+        <w:rPr>
+          <w:sz w:val="24"/>
+          <w:szCs w:val="24"/>
+        </w:rPr>
+      </w:pPr>
+      <w:r>
+        <w:rPr>
+          <w:sz w:val="24"/>
+          <w:szCs w:val="24"/>
+        </w:rPr>
+        <w:t xml:space="preserve">Waskom, M. L. (2021). </w:t>
+      </w:r>
+      <w:r>
+        <w:rPr>
+          <w:i/>
+          <w:iCs/>
+          <w:sz w:val="24"/>
+          <w:szCs w:val="24"/>
+        </w:rPr>
+        <w:t>Seaborn: statistical data visualization</w:t>
+      </w:r>
+      <w:r>
+        <w:rPr>
+          <w:sz w:val="24"/>
+          <w:szCs w:val="24"/>
+        </w:rPr>
+        <w:t xml:space="preserve">. Journal of </w:t>
+      </w:r>
+      <w:proofErr w:type="gramStart"/>
+      <w:r>
+        <w:rPr>
+          <w:sz w:val="24"/>
+          <w:szCs w:val="24"/>
+        </w:rPr>
+        <w:t>Open Source</w:t>
+      </w:r>
+      <w:proofErr w:type="gramEnd"/>
+      <w:r>
+        <w:rPr>
+          <w:sz w:val="24"/>
+          <w:szCs w:val="24"/>
+        </w:rPr>
+        <w:t xml:space="preserve"> Software</w:t>
+      </w:r>
+      <w:r>
+        <w:rPr>
+          <w:sz w:val="24"/>
+          <w:szCs w:val="24"/>
+        </w:rPr>
+        <w:t>.</w:t>
+      </w:r>
+      <w:r>
+        <w:rPr>
+          <w:sz w:val="24"/>
+          <w:szCs w:val="24"/>
+        </w:rPr>
+        <w:br w:type="page"/>
       </w:r>
     </w:p>
     <w:p>
@@ -56828,7 +60880,7 @@
           <w:lang w:val="sr-Latn-ME"/>
         </w:rPr>
       </w:pPr>
-      <w:bookmarkStart w:id="54" w:name="_Toc144323874"/>
+      <w:bookmarkStart w:id="50" w:name="_Toc144413706"/>
       <w:r>
         <w:rPr>
           <w:rFonts w:asciiTheme="minorHAnsi" w:hAnsiTheme="minorHAnsi" w:cstheme="minorHAnsi"/>
@@ -56836,7 +60888,6 @@
           <w:bCs/>
           <w:color w:val="auto"/>
         </w:rPr>
-        <w:lastRenderedPageBreak/>
         <w:t>RIJE</w:t>
       </w:r>
       <w:r>
@@ -56849,7 +60900,7 @@
         </w:rPr>
         <w:t>ČI</w:t>
       </w:r>
-      <w:bookmarkEnd w:id="54"/>
+      <w:bookmarkEnd w:id="50"/>
     </w:p>
     <w:p>
       <w:pPr>
@@ -58089,6 +62140,7 @@
           <w:szCs w:val="24"/>
           <w:lang w:val="sr-Latn-ME"/>
         </w:rPr>
+        <w:lastRenderedPageBreak/>
         <w:t xml:space="preserve">  </w:t>
       </w:r>
       <w:r>
@@ -58185,7 +62237,6 @@
           <w:szCs w:val="24"/>
           <w:lang w:val="sr-Latn-ME"/>
         </w:rPr>
-        <w:lastRenderedPageBreak/>
         <w:t xml:space="preserve">  </w:t>
       </w:r>
       <w:r>
@@ -59462,6 +63513,7 @@
           <w:szCs w:val="24"/>
           <w:lang w:val="sr-Latn-ME"/>
         </w:rPr>
+        <w:lastRenderedPageBreak/>
         <w:t xml:space="preserve">  </w:t>
       </w:r>
       <w:r>
@@ -59558,7 +63610,6 @@
           <w:szCs w:val="24"/>
           <w:lang w:val="sr-Latn-ME"/>
         </w:rPr>
-        <w:lastRenderedPageBreak/>
         <w:t xml:space="preserve">  </w:t>
       </w:r>
       <w:r>
@@ -60701,6 +64752,7 @@
           <w:szCs w:val="24"/>
           <w:lang w:val="sr-Latn-ME"/>
         </w:rPr>
+        <w:lastRenderedPageBreak/>
         <w:t xml:space="preserve">  </w:t>
       </w:r>
       <w:r>
@@ -60769,7 +64821,6 @@
           <w:szCs w:val="24"/>
           <w:lang w:val="sr-Latn-ME"/>
         </w:rPr>
-        <w:lastRenderedPageBreak/>
         <w:t xml:space="preserve">  </w:t>
       </w:r>
       <w:r>
@@ -61740,7 +65791,7 @@
           <w:color w:val="auto"/>
         </w:rPr>
       </w:pPr>
-      <w:bookmarkStart w:id="55" w:name="_Toc144323875"/>
+      <w:bookmarkStart w:id="51" w:name="_Toc144413707"/>
       <w:r>
         <w:rPr>
           <w:rFonts w:asciiTheme="minorHAnsi" w:hAnsiTheme="minorHAnsi" w:cstheme="minorHAnsi"/>
@@ -61751,7 +65802,7 @@
         <w:lastRenderedPageBreak/>
         <w:t>SLIKE</w:t>
       </w:r>
-      <w:bookmarkEnd w:id="55"/>
+      <w:bookmarkEnd w:id="51"/>
     </w:p>
     <w:p>
       <w:pPr>
@@ -61905,15 +65956,33 @@
         <w:t xml:space="preserve"> </w:t>
       </w:r>
       <w:r>
-        <w:t>Barnett, T.; Jain, S. (2018). Cisco visual networking index (</w:t>
-      </w:r>
-      <w:proofErr w:type="spellStart"/>
-      <w:r>
+        <w:t xml:space="preserve">Barnett, T.; Jain, S. (2018). </w:t>
+      </w:r>
+      <w:r>
+        <w:rPr>
+          <w:i/>
+          <w:iCs/>
+        </w:rPr>
+        <w:t>Cisco visual networking index (</w:t>
+      </w:r>
+      <w:proofErr w:type="spellStart"/>
+      <w:r>
+        <w:rPr>
+          <w:i/>
+          <w:iCs/>
+        </w:rPr>
         <w:t>vni</w:t>
       </w:r>
       <w:proofErr w:type="spellEnd"/>
       <w:r>
-        <w:t xml:space="preserve">) complete forecast update, 2017–2022. Americas/EMEAR Cisco Knowledge Network (CKN) Presentation, </w:t>
+        <w:rPr>
+          <w:i/>
+          <w:iCs/>
+        </w:rPr>
+        <w:t>) complete forecast update, 2017–2022</w:t>
+      </w:r>
+      <w:r>
+        <w:t xml:space="preserve">. Americas/EMEAR Cisco Knowledge Network (CKN) Presentation, </w:t>
       </w:r>
       <w:proofErr w:type="spellStart"/>
       <w:r>
@@ -62277,7 +66346,17 @@
         <w:t xml:space="preserve"> </w:t>
       </w:r>
       <w:r>
-        <w:t>Potter, Kristin (2006). Methods for presenting statistical information: The box plot. In VLUDS.</w:t>
+        <w:t xml:space="preserve">Potter, Kristin (2006). </w:t>
+      </w:r>
+      <w:r>
+        <w:rPr>
+          <w:i/>
+          <w:iCs/>
+        </w:rPr>
+        <w:t>Methods for presenting statistical information: The box plot</w:t>
+      </w:r>
+      <w:r>
+        <w:t>. In VLUDS.</w:t>
       </w:r>
       <w:r>
         <w:t xml:space="preserve"> </w:t>
@@ -62348,6 +66427,134 @@
       <w:proofErr w:type="spellEnd"/>
       <w:r>
         <w:t xml:space="preserve"> br. 2.</w:t>
+      </w:r>
+    </w:p>
+  </w:footnote>
+  <w:footnote w:id="12">
+    <w:p>
+      <w:pPr>
+        <w:pStyle w:val="FootnoteText"/>
+        <w:rPr>
+          <w:lang w:val="sr-Latn-ME"/>
+        </w:rPr>
+      </w:pPr>
+      <w:r>
+        <w:rPr>
+          <w:rStyle w:val="FootnoteReference"/>
+        </w:rPr>
+        <w:footnoteRef/>
+      </w:r>
+      <w:r>
+        <w:t xml:space="preserve"> </w:t>
+      </w:r>
+      <w:r>
+        <w:t xml:space="preserve">Vamsi, K. (2021). </w:t>
+      </w:r>
+      <w:r>
+        <w:rPr>
+          <w:i/>
+          <w:iCs/>
+        </w:rPr>
+        <w:t xml:space="preserve">Visualization of </w:t>
+      </w:r>
+      <w:proofErr w:type="gramStart"/>
+      <w:r>
+        <w:rPr>
+          <w:i/>
+          <w:iCs/>
+        </w:rPr>
+        <w:t>Real World</w:t>
+      </w:r>
+      <w:proofErr w:type="gramEnd"/>
+      <w:r>
+        <w:rPr>
+          <w:i/>
+          <w:iCs/>
+        </w:rPr>
+        <w:t xml:space="preserve"> Enterprise Data using Python Django Framework</w:t>
+      </w:r>
+      <w:r>
+        <w:t>. IOP Conference Series: Materials Science and Engineering.</w:t>
+      </w:r>
+    </w:p>
+  </w:footnote>
+  <w:footnote w:id="13">
+    <w:p>
+      <w:pPr>
+        <w:pStyle w:val="FootnoteText"/>
+        <w:rPr>
+          <w:lang w:val="sr-Latn-ME"/>
+        </w:rPr>
+      </w:pPr>
+      <w:r>
+        <w:rPr>
+          <w:rStyle w:val="FootnoteReference"/>
+        </w:rPr>
+        <w:footnoteRef/>
+      </w:r>
+      <w:r>
+        <w:t xml:space="preserve"> </w:t>
+      </w:r>
+      <w:r>
+        <w:t xml:space="preserve">Tej, Dharan (2023). </w:t>
+      </w:r>
+      <w:r>
+        <w:rPr>
+          <w:i/>
+          <w:iCs/>
+        </w:rPr>
+        <w:t>An INTRANET-Based Web Application for College Management System Using Python with Django Web Framework</w:t>
+      </w:r>
+      <w:r>
+        <w:t>. International Journal for Research in Applied Science and Engineering Technology.</w:t>
+      </w:r>
+    </w:p>
+  </w:footnote>
+  <w:footnote w:id="14">
+    <w:p>
+      <w:pPr>
+        <w:pStyle w:val="FootnoteText"/>
+        <w:rPr>
+          <w:lang w:val="sr-Latn-ME"/>
+        </w:rPr>
+      </w:pPr>
+      <w:r>
+        <w:rPr>
+          <w:rStyle w:val="FootnoteReference"/>
+        </w:rPr>
+        <w:footnoteRef/>
+      </w:r>
+      <w:r>
+        <w:t xml:space="preserve"> </w:t>
+      </w:r>
+      <w:proofErr w:type="spellStart"/>
+      <w:r>
+        <w:t>Schüle</w:t>
+      </w:r>
+      <w:proofErr w:type="spellEnd"/>
+      <w:r>
+        <w:t xml:space="preserve">, M. E. (2023). </w:t>
+      </w:r>
+      <w:r>
+        <w:rPr>
+          <w:i/>
+          <w:iCs/>
+        </w:rPr>
+        <w:t>Blue Elephants Inspecting Pandas</w:t>
+      </w:r>
+      <w:r>
+        <w:t>.</w:t>
+      </w:r>
+      <w:r>
+        <w:t xml:space="preserve"> </w:t>
+      </w:r>
+      <w:proofErr w:type="spellStart"/>
+      <w:r>
+        <w:t>Strana</w:t>
+      </w:r>
+      <w:proofErr w:type="spellEnd"/>
+      <w:r>
+        <w:t xml:space="preserve"> br. 9.</w:t>
       </w:r>
     </w:p>
   </w:footnote>
@@ -63474,6 +67681,118 @@
     </w:lvl>
   </w:abstractNum>
   <w:abstractNum w:abstractNumId="12" w15:restartNumberingAfterBreak="0">
+    <w:nsid w:val="42876D16"/>
+    <w:multiLevelType w:val="hybridMultilevel"/>
+    <w:tmpl w:val="ED22EB62"/>
+    <w:lvl w:ilvl="0" w:tplc="3BD4A4A2">
+      <w:numFmt w:val="bullet"/>
+      <w:lvlText w:val="-"/>
+      <w:lvlJc w:val="left"/>
+      <w:pPr>
+        <w:ind w:left="720" w:hanging="360"/>
+      </w:pPr>
+      <w:rPr>
+        <w:rFonts w:ascii="Calibri" w:eastAsiaTheme="minorHAnsi" w:hAnsi="Calibri" w:cs="Calibri" w:hint="default"/>
+      </w:rPr>
+    </w:lvl>
+    <w:lvl w:ilvl="1" w:tplc="04090003" w:tentative="1">
+      <w:start w:val="1"/>
+      <w:numFmt w:val="bullet"/>
+      <w:lvlText w:val="o"/>
+      <w:lvlJc w:val="left"/>
+      <w:pPr>
+        <w:ind w:left="1440" w:hanging="360"/>
+      </w:pPr>
+      <w:rPr>
+        <w:rFonts w:ascii="Courier New" w:hAnsi="Courier New" w:cs="Courier New" w:hint="default"/>
+      </w:rPr>
+    </w:lvl>
+    <w:lvl w:ilvl="2" w:tplc="04090005" w:tentative="1">
+      <w:start w:val="1"/>
+      <w:numFmt w:val="bullet"/>
+      <w:lvlText w:val=""/>
+      <w:lvlJc w:val="left"/>
+      <w:pPr>
+        <w:ind w:left="2160" w:hanging="360"/>
+      </w:pPr>
+      <w:rPr>
+        <w:rFonts w:ascii="Wingdings" w:hAnsi="Wingdings" w:hint="default"/>
+      </w:rPr>
+    </w:lvl>
+    <w:lvl w:ilvl="3" w:tplc="04090001" w:tentative="1">
+      <w:start w:val="1"/>
+      <w:numFmt w:val="bullet"/>
+      <w:lvlText w:val=""/>
+      <w:lvlJc w:val="left"/>
+      <w:pPr>
+        <w:ind w:left="2880" w:hanging="360"/>
+      </w:pPr>
+      <w:rPr>
+        <w:rFonts w:ascii="Symbol" w:hAnsi="Symbol" w:hint="default"/>
+      </w:rPr>
+    </w:lvl>
+    <w:lvl w:ilvl="4" w:tplc="04090003" w:tentative="1">
+      <w:start w:val="1"/>
+      <w:numFmt w:val="bullet"/>
+      <w:lvlText w:val="o"/>
+      <w:lvlJc w:val="left"/>
+      <w:pPr>
+        <w:ind w:left="3600" w:hanging="360"/>
+      </w:pPr>
+      <w:rPr>
+        <w:rFonts w:ascii="Courier New" w:hAnsi="Courier New" w:cs="Courier New" w:hint="default"/>
+      </w:rPr>
+    </w:lvl>
+    <w:lvl w:ilvl="5" w:tplc="04090005" w:tentative="1">
+      <w:start w:val="1"/>
+      <w:numFmt w:val="bullet"/>
+      <w:lvlText w:val=""/>
+      <w:lvlJc w:val="left"/>
+      <w:pPr>
+        <w:ind w:left="4320" w:hanging="360"/>
+      </w:pPr>
+      <w:rPr>
+        <w:rFonts w:ascii="Wingdings" w:hAnsi="Wingdings" w:hint="default"/>
+      </w:rPr>
+    </w:lvl>
+    <w:lvl w:ilvl="6" w:tplc="04090001" w:tentative="1">
+      <w:start w:val="1"/>
+      <w:numFmt w:val="bullet"/>
+      <w:lvlText w:val=""/>
+      <w:lvlJc w:val="left"/>
+      <w:pPr>
+        <w:ind w:left="5040" w:hanging="360"/>
+      </w:pPr>
+      <w:rPr>
+        <w:rFonts w:ascii="Symbol" w:hAnsi="Symbol" w:hint="default"/>
+      </w:rPr>
+    </w:lvl>
+    <w:lvl w:ilvl="7" w:tplc="04090003" w:tentative="1">
+      <w:start w:val="1"/>
+      <w:numFmt w:val="bullet"/>
+      <w:lvlText w:val="o"/>
+      <w:lvlJc w:val="left"/>
+      <w:pPr>
+        <w:ind w:left="5760" w:hanging="360"/>
+      </w:pPr>
+      <w:rPr>
+        <w:rFonts w:ascii="Courier New" w:hAnsi="Courier New" w:cs="Courier New" w:hint="default"/>
+      </w:rPr>
+    </w:lvl>
+    <w:lvl w:ilvl="8" w:tplc="04090005" w:tentative="1">
+      <w:start w:val="1"/>
+      <w:numFmt w:val="bullet"/>
+      <w:lvlText w:val=""/>
+      <w:lvlJc w:val="left"/>
+      <w:pPr>
+        <w:ind w:left="6480" w:hanging="360"/>
+      </w:pPr>
+      <w:rPr>
+        <w:rFonts w:ascii="Wingdings" w:hAnsi="Wingdings" w:hint="default"/>
+      </w:rPr>
+    </w:lvl>
+  </w:abstractNum>
+  <w:abstractNum w:abstractNumId="13" w15:restartNumberingAfterBreak="0">
     <w:nsid w:val="49BD287E"/>
     <w:multiLevelType w:val="hybridMultilevel"/>
     <w:tmpl w:val="44642C76"/>
@@ -63559,7 +67878,7 @@
       </w:pPr>
     </w:lvl>
   </w:abstractNum>
-  <w:abstractNum w:abstractNumId="13" w15:restartNumberingAfterBreak="0">
+  <w:abstractNum w:abstractNumId="14" w15:restartNumberingAfterBreak="0">
     <w:nsid w:val="4C4F4A3C"/>
     <w:multiLevelType w:val="hybridMultilevel"/>
     <w:tmpl w:val="29564C2E"/>
@@ -63671,7 +67990,7 @@
       </w:rPr>
     </w:lvl>
   </w:abstractNum>
-  <w:abstractNum w:abstractNumId="14" w15:restartNumberingAfterBreak="0">
+  <w:abstractNum w:abstractNumId="15" w15:restartNumberingAfterBreak="0">
     <w:nsid w:val="4C6C192D"/>
     <w:multiLevelType w:val="hybridMultilevel"/>
     <w:tmpl w:val="4BCE7620"/>
@@ -63757,7 +68076,7 @@
       </w:pPr>
     </w:lvl>
   </w:abstractNum>
-  <w:abstractNum w:abstractNumId="15" w15:restartNumberingAfterBreak="0">
+  <w:abstractNum w:abstractNumId="16" w15:restartNumberingAfterBreak="0">
     <w:nsid w:val="4F1E6A4E"/>
     <w:multiLevelType w:val="hybridMultilevel"/>
     <w:tmpl w:val="1CF41F34"/>
@@ -63869,7 +68188,7 @@
       </w:rPr>
     </w:lvl>
   </w:abstractNum>
-  <w:abstractNum w:abstractNumId="16" w15:restartNumberingAfterBreak="0">
+  <w:abstractNum w:abstractNumId="17" w15:restartNumberingAfterBreak="0">
     <w:nsid w:val="50574CBE"/>
     <w:multiLevelType w:val="hybridMultilevel"/>
     <w:tmpl w:val="B5527756"/>
@@ -63955,7 +68274,93 @@
       </w:pPr>
     </w:lvl>
   </w:abstractNum>
-  <w:abstractNum w:abstractNumId="17" w15:restartNumberingAfterBreak="0">
+  <w:abstractNum w:abstractNumId="18" w15:restartNumberingAfterBreak="0">
+    <w:nsid w:val="54FE5177"/>
+    <w:multiLevelType w:val="hybridMultilevel"/>
+    <w:tmpl w:val="2C74AF38"/>
+    <w:lvl w:ilvl="0" w:tplc="0409000F">
+      <w:start w:val="1"/>
+      <w:numFmt w:val="decimal"/>
+      <w:lvlText w:val="%1."/>
+      <w:lvlJc w:val="left"/>
+      <w:pPr>
+        <w:ind w:left="720" w:hanging="360"/>
+      </w:pPr>
+    </w:lvl>
+    <w:lvl w:ilvl="1" w:tplc="04090019" w:tentative="1">
+      <w:start w:val="1"/>
+      <w:numFmt w:val="lowerLetter"/>
+      <w:lvlText w:val="%2."/>
+      <w:lvlJc w:val="left"/>
+      <w:pPr>
+        <w:ind w:left="1440" w:hanging="360"/>
+      </w:pPr>
+    </w:lvl>
+    <w:lvl w:ilvl="2" w:tplc="0409001B" w:tentative="1">
+      <w:start w:val="1"/>
+      <w:numFmt w:val="lowerRoman"/>
+      <w:lvlText w:val="%3."/>
+      <w:lvlJc w:val="right"/>
+      <w:pPr>
+        <w:ind w:left="2160" w:hanging="180"/>
+      </w:pPr>
+    </w:lvl>
+    <w:lvl w:ilvl="3" w:tplc="0409000F" w:tentative="1">
+      <w:start w:val="1"/>
+      <w:numFmt w:val="decimal"/>
+      <w:lvlText w:val="%4."/>
+      <w:lvlJc w:val="left"/>
+      <w:pPr>
+        <w:ind w:left="2880" w:hanging="360"/>
+      </w:pPr>
+    </w:lvl>
+    <w:lvl w:ilvl="4" w:tplc="04090019" w:tentative="1">
+      <w:start w:val="1"/>
+      <w:numFmt w:val="lowerLetter"/>
+      <w:lvlText w:val="%5."/>
+      <w:lvlJc w:val="left"/>
+      <w:pPr>
+        <w:ind w:left="3600" w:hanging="360"/>
+      </w:pPr>
+    </w:lvl>
+    <w:lvl w:ilvl="5" w:tplc="0409001B" w:tentative="1">
+      <w:start w:val="1"/>
+      <w:numFmt w:val="lowerRoman"/>
+      <w:lvlText w:val="%6."/>
+      <w:lvlJc w:val="right"/>
+      <w:pPr>
+        <w:ind w:left="4320" w:hanging="180"/>
+      </w:pPr>
+    </w:lvl>
+    <w:lvl w:ilvl="6" w:tplc="0409000F" w:tentative="1">
+      <w:start w:val="1"/>
+      <w:numFmt w:val="decimal"/>
+      <w:lvlText w:val="%7."/>
+      <w:lvlJc w:val="left"/>
+      <w:pPr>
+        <w:ind w:left="5040" w:hanging="360"/>
+      </w:pPr>
+    </w:lvl>
+    <w:lvl w:ilvl="7" w:tplc="04090019" w:tentative="1">
+      <w:start w:val="1"/>
+      <w:numFmt w:val="lowerLetter"/>
+      <w:lvlText w:val="%8."/>
+      <w:lvlJc w:val="left"/>
+      <w:pPr>
+        <w:ind w:left="5760" w:hanging="360"/>
+      </w:pPr>
+    </w:lvl>
+    <w:lvl w:ilvl="8" w:tplc="0409001B" w:tentative="1">
+      <w:start w:val="1"/>
+      <w:numFmt w:val="lowerRoman"/>
+      <w:lvlText w:val="%9."/>
+      <w:lvlJc w:val="right"/>
+      <w:pPr>
+        <w:ind w:left="6480" w:hanging="180"/>
+      </w:pPr>
+    </w:lvl>
+  </w:abstractNum>
+  <w:abstractNum w:abstractNumId="19" w15:restartNumberingAfterBreak="0">
     <w:nsid w:val="56955E33"/>
     <w:multiLevelType w:val="hybridMultilevel"/>
     <w:tmpl w:val="32569216"/>
@@ -64041,7 +68446,7 @@
       </w:pPr>
     </w:lvl>
   </w:abstractNum>
-  <w:abstractNum w:abstractNumId="18" w15:restartNumberingAfterBreak="0">
+  <w:abstractNum w:abstractNumId="20" w15:restartNumberingAfterBreak="0">
     <w:nsid w:val="5FE81399"/>
     <w:multiLevelType w:val="hybridMultilevel"/>
     <w:tmpl w:val="AA2CCFE6"/>
@@ -64127,7 +68532,7 @@
       </w:pPr>
     </w:lvl>
   </w:abstractNum>
-  <w:abstractNum w:abstractNumId="19" w15:restartNumberingAfterBreak="0">
+  <w:abstractNum w:abstractNumId="21" w15:restartNumberingAfterBreak="0">
     <w:nsid w:val="73875BC1"/>
     <w:multiLevelType w:val="hybridMultilevel"/>
     <w:tmpl w:val="C0C4DA10"/>
@@ -64239,7 +68644,7 @@
       </w:rPr>
     </w:lvl>
   </w:abstractNum>
-  <w:abstractNum w:abstractNumId="20" w15:restartNumberingAfterBreak="0">
+  <w:abstractNum w:abstractNumId="22" w15:restartNumberingAfterBreak="0">
     <w:nsid w:val="7A316E5D"/>
     <w:multiLevelType w:val="hybridMultilevel"/>
     <w:tmpl w:val="8514C9D6"/>
@@ -64352,7 +68757,7 @@
       </w:rPr>
     </w:lvl>
   </w:abstractNum>
-  <w:abstractNum w:abstractNumId="21" w15:restartNumberingAfterBreak="0">
+  <w:abstractNum w:abstractNumId="23" w15:restartNumberingAfterBreak="0">
     <w:nsid w:val="7D656456"/>
     <w:multiLevelType w:val="hybridMultilevel"/>
     <w:tmpl w:val="F3C2FE38"/>
@@ -64452,10 +68857,10 @@
     <w:abstractNumId w:val="4"/>
   </w:num>
   <w:num w:numId="4" w16cid:durableId="1672101826">
-    <w:abstractNumId w:val="12"/>
+    <w:abstractNumId w:val="13"/>
   </w:num>
   <w:num w:numId="5" w16cid:durableId="1668245616">
-    <w:abstractNumId w:val="14"/>
+    <w:abstractNumId w:val="15"/>
   </w:num>
   <w:num w:numId="6" w16cid:durableId="962148436">
     <w:abstractNumId w:val="2"/>
@@ -64473,40 +68878,46 @@
     <w:abstractNumId w:val="3"/>
   </w:num>
   <w:num w:numId="11" w16cid:durableId="441389412">
-    <w:abstractNumId w:val="18"/>
+    <w:abstractNumId w:val="20"/>
   </w:num>
   <w:num w:numId="12" w16cid:durableId="1013843639">
     <w:abstractNumId w:val="0"/>
   </w:num>
   <w:num w:numId="13" w16cid:durableId="208301284">
-    <w:abstractNumId w:val="21"/>
+    <w:abstractNumId w:val="23"/>
   </w:num>
   <w:num w:numId="14" w16cid:durableId="403379247">
     <w:abstractNumId w:val="1"/>
   </w:num>
   <w:num w:numId="15" w16cid:durableId="1743989611">
-    <w:abstractNumId w:val="16"/>
+    <w:abstractNumId w:val="17"/>
   </w:num>
   <w:num w:numId="16" w16cid:durableId="624577479">
-    <w:abstractNumId w:val="17"/>
+    <w:abstractNumId w:val="19"/>
   </w:num>
   <w:num w:numId="17" w16cid:durableId="804740728">
-    <w:abstractNumId w:val="20"/>
+    <w:abstractNumId w:val="22"/>
   </w:num>
   <w:num w:numId="18" w16cid:durableId="1683318088">
     <w:abstractNumId w:val="9"/>
   </w:num>
   <w:num w:numId="19" w16cid:durableId="1362590560">
-    <w:abstractNumId w:val="19"/>
+    <w:abstractNumId w:val="21"/>
   </w:num>
   <w:num w:numId="20" w16cid:durableId="402878850">
-    <w:abstractNumId w:val="15"/>
+    <w:abstractNumId w:val="16"/>
   </w:num>
   <w:num w:numId="21" w16cid:durableId="788356504">
-    <w:abstractNumId w:val="13"/>
+    <w:abstractNumId w:val="14"/>
   </w:num>
   <w:num w:numId="22" w16cid:durableId="2109155388">
     <w:abstractNumId w:val="5"/>
+  </w:num>
+  <w:num w:numId="23" w16cid:durableId="1996372837">
+    <w:abstractNumId w:val="12"/>
+  </w:num>
+  <w:num w:numId="24" w16cid:durableId="6644260">
+    <w:abstractNumId w:val="18"/>
   </w:num>
 </w:numbering>
 </file>
@@ -64981,7 +69392,6 @@
   <w:style w:type="character" w:default="1" w:styleId="DefaultParagraphFont">
     <w:name w:val="Default Paragraph Font"/>
     <w:uiPriority w:val="1"/>
-    <w:semiHidden/>
     <w:unhideWhenUsed/>
   </w:style>
   <w:style w:type="table" w:default="1" w:styleId="TableNormal">
@@ -65478,6 +69888,7 @@
     <w:rsid w:val="005E46ED"/>
     <w:rsid w:val="00703A12"/>
     <w:rsid w:val="008725E7"/>
+    <w:rsid w:val="00962EB1"/>
     <w:rsid w:val="009B43B7"/>
     <w:rsid w:val="009E5415"/>
     <w:rsid w:val="00A50344"/>
@@ -65485,6 +69896,7 @@
     <w:rsid w:val="00B844D7"/>
     <w:rsid w:val="00BB5900"/>
     <w:rsid w:val="00BC6837"/>
+    <w:rsid w:val="00BC758D"/>
     <w:rsid w:val="00F164A5"/>
   </w:rsids>
   <m:mathPr>
